--- a/Задача планирования «Apoikismos».docx
+++ b/Задача планирования «Apoikismos».docx
@@ -1,268 +1,1013 @@
 
 <file path=word/document.xml><?xml version="1.0" encoding="utf-8"?>
-<w:document xmlns:wpc="http://schemas.microsoft.com/office/word/2010/wordprocessingCanvas" xmlns:mc="http://schemas.openxmlformats.org/markup-compatibility/2006" xmlns:o="urn:schemas-microsoft-com:office:office" xmlns:r="http://schemas.openxmlformats.org/officeDocument/2006/relationships" xmlns:m="http://schemas.openxmlformats.org/officeDocument/2006/math" xmlns:v="urn:schemas-microsoft-com:vml" xmlns:wp14="http://schemas.microsoft.com/office/word/2010/wordprocessingDrawing" xmlns:wp="http://schemas.openxmlformats.org/drawingml/2006/wordprocessingDrawing" xmlns:w="http://schemas.openxmlformats.org/wordprocessingml/2006/main" xmlns:w14="http://schemas.microsoft.com/office/word/2010/wordml" xmlns:w10="urn:schemas-microsoft-com:office:word" xmlns:w15="http://schemas.microsoft.com/office/word/2012/wordml" xmlns:wpg="http://schemas.microsoft.com/office/word/2010/wordprocessingGroup" xmlns:wpi="http://schemas.microsoft.com/office/word/2010/wordprocessingInk" xmlns:wne="http://schemas.microsoft.com/office/word/2006/wordml" xmlns:wps="http://schemas.microsoft.com/office/word/2010/wordprocessingShape" xmlns:wpsCustomData="http://www.wps.cn/officeDocument/2013/wpsCustomData" mc:Ignorable="w14 w15 wp14">
+<w:document xmlns:wpc="http://schemas.microsoft.com/office/word/2010/wordprocessingCanvas" xmlns:cx="http://schemas.microsoft.com/office/drawing/2014/chartex" xmlns:cx1="http://schemas.microsoft.com/office/drawing/2015/9/8/chartex" xmlns:cx2="http://schemas.microsoft.com/office/drawing/2015/10/21/chartex" xmlns:cx3="http://schemas.microsoft.com/office/drawing/2016/5/9/chartex" xmlns:cx4="http://schemas.microsoft.com/office/drawing/2016/5/10/chartex" xmlns:cx5="http://schemas.microsoft.com/office/drawing/2016/5/11/chartex" xmlns:cx6="http://schemas.microsoft.com/office/drawing/2016/5/12/chartex" xmlns:cx7="http://schemas.microsoft.com/office/drawing/2016/5/13/chartex" xmlns:cx8="http://schemas.microsoft.com/office/drawing/2016/5/14/chartex" xmlns:mc="http://schemas.openxmlformats.org/markup-compatibility/2006" xmlns:aink="http://schemas.microsoft.com/office/drawing/2016/ink" xmlns:am3d="http://schemas.microsoft.com/office/drawing/2017/model3d" xmlns:o="urn:schemas-microsoft-com:office:office" xmlns:r="http://schemas.openxmlformats.org/officeDocument/2006/relationships" xmlns:m="http://schemas.openxmlformats.org/officeDocument/2006/math" xmlns:v="urn:schemas-microsoft-com:vml" xmlns:wp14="http://schemas.microsoft.com/office/word/2010/wordprocessingDrawing" xmlns:wp="http://schemas.openxmlformats.org/drawingml/2006/wordprocessingDrawing" xmlns:w10="urn:schemas-microsoft-com:office:word" xmlns:w="http://schemas.openxmlformats.org/wordprocessingml/2006/main" xmlns:w14="http://schemas.microsoft.com/office/word/2010/wordml" xmlns:w15="http://schemas.microsoft.com/office/word/2012/wordml" xmlns:w16cid="http://schemas.microsoft.com/office/word/2016/wordml/cid" xmlns:w16se="http://schemas.microsoft.com/office/word/2015/wordml/symex" xmlns:wpg="http://schemas.microsoft.com/office/word/2010/wordprocessingGroup" xmlns:wpi="http://schemas.microsoft.com/office/word/2010/wordprocessingInk" xmlns:wne="http://schemas.microsoft.com/office/word/2006/wordml" xmlns:wps="http://schemas.microsoft.com/office/word/2010/wordprocessingShape" mc:Ignorable="w14 w15 w16se w16cid wp14">
   <w:background w:color="FFFFFF"/>
   <w:body>
     <w:p>
       <w:pPr>
-        <w:pStyle w:val="2"/>
-        <w:bidi w:val="0"/>
-        <w:rPr>
-          <w:rFonts w:hint="default"/>
+        <w:spacing w:line="240" w:lineRule="auto"/>
+        <w:ind w:right="-284"/>
+        <w:jc w:val="center"/>
+        <w:rPr>
+          <w:b/>
+          <w:bCs/>
+          <w:sz w:val="24"/>
+        </w:rPr>
+      </w:pPr>
+      <w:r>
+        <w:rPr>
+          <w:b/>
+          <w:bCs/>
+          <w:sz w:val="24"/>
+        </w:rPr>
+        <w:t xml:space="preserve">МИНИСТЕРСТВО </w:t>
+      </w:r>
+      <w:r>
+        <w:rPr>
+          <w:b/>
+          <w:bCs/>
+          <w:sz w:val="24"/>
+        </w:rPr>
+        <w:t>НА</w:t>
+      </w:r>
+      <w:r>
+        <w:rPr>
+          <w:b/>
+          <w:bCs/>
+          <w:sz w:val="24"/>
+        </w:rPr>
+        <w:t xml:space="preserve">УКИ </w:t>
+      </w:r>
+      <w:r>
+        <w:rPr>
+          <w:b/>
+          <w:bCs/>
+          <w:sz w:val="24"/>
+        </w:rPr>
+        <w:t xml:space="preserve">И ВЫСШЕГО ОБРАЗОВАНИЯ </w:t>
+      </w:r>
+      <w:r>
+        <w:rPr>
+          <w:b/>
+          <w:bCs/>
+          <w:sz w:val="24"/>
+        </w:rPr>
+        <w:br/>
+      </w:r>
+      <w:r>
+        <w:rPr>
+          <w:b/>
+          <w:bCs/>
+          <w:sz w:val="24"/>
+        </w:rPr>
+        <w:t>РОССИЙСКОЙ ФЕДЕРАЦИИ</w:t>
+      </w:r>
+    </w:p>
+    <w:p>
+      <w:pPr>
+        <w:spacing w:line="240" w:lineRule="auto"/>
+        <w:ind w:right="-284"/>
+        <w:jc w:val="center"/>
+        <w:rPr>
+          <w:b/>
+          <w:bCs/>
+          <w:sz w:val="24"/>
+        </w:rPr>
+      </w:pPr>
+    </w:p>
+    <w:p>
+      <w:pPr>
+        <w:spacing w:line="240" w:lineRule="auto"/>
+        <w:ind w:right="-284"/>
+        <w:jc w:val="center"/>
+        <w:rPr>
+          <w:b/>
+          <w:sz w:val="24"/>
+        </w:rPr>
+      </w:pPr>
+      <w:r>
+        <w:rPr>
+          <w:b/>
+          <w:sz w:val="24"/>
+        </w:rPr>
+        <w:t>Федеральное государственное автономное образовательное учреждение</w:t>
+      </w:r>
+    </w:p>
+    <w:p>
+      <w:pPr>
+        <w:spacing w:line="240" w:lineRule="auto"/>
+        <w:ind w:right="-284"/>
+        <w:jc w:val="center"/>
+        <w:rPr>
+          <w:b/>
+        </w:rPr>
+      </w:pPr>
+      <w:r>
+        <w:rPr>
+          <w:b/>
+          <w:sz w:val="24"/>
+        </w:rPr>
+        <w:t>высшего образования</w:t>
+      </w:r>
+    </w:p>
+    <w:p>
+      <w:pPr>
+        <w:spacing w:line="240" w:lineRule="auto"/>
+        <w:ind w:right="-284"/>
+        <w:jc w:val="center"/>
+        <w:rPr>
+          <w:b/>
+        </w:rPr>
+      </w:pPr>
+    </w:p>
+    <w:p>
+      <w:pPr>
+        <w:spacing w:line="240" w:lineRule="auto"/>
+        <w:ind w:right="38"/>
+        <w:jc w:val="center"/>
+        <w:rPr>
+          <w:b/>
+        </w:rPr>
+      </w:pPr>
+      <w:r>
+        <w:rPr>
+          <w:b/>
+        </w:rPr>
+        <w:t>ДАЛЬНЕВОСТОЧНЫЙ ФЕДЕРАЛЬНЫЙ УНИВЕРСИТЕТ</w:t>
+      </w:r>
+    </w:p>
+    <w:p>
+      <w:pPr>
+        <w:pBdr>
+          <w:top w:val="thinThickSmallGap" w:sz="24" w:space="0" w:color="auto"/>
+        </w:pBdr>
+        <w:spacing w:line="240" w:lineRule="auto"/>
+        <w:ind w:right="-82"/>
+        <w:jc w:val="center"/>
+        <w:rPr>
+          <w:sz w:val="24"/>
+        </w:rPr>
+      </w:pPr>
+    </w:p>
+    <w:p>
+      <w:pPr>
+        <w:spacing w:line="240" w:lineRule="auto"/>
+        <w:ind w:right="-284"/>
+        <w:jc w:val="center"/>
+        <w:rPr>
+          <w:bCs/>
+        </w:rPr>
+      </w:pPr>
+      <w:r>
+        <w:rPr>
+          <w:bCs/>
+        </w:rPr>
+        <w:t>ШКОЛА ЕСТЕСТВЕННЫХ НАУК</w:t>
+      </w:r>
+    </w:p>
+    <w:p>
+      <w:pPr>
+        <w:jc w:val="center"/>
+      </w:pPr>
+    </w:p>
+    <w:p>
+      <w:pPr>
+        <w:jc w:val="center"/>
+        <w:rPr>
+          <w:b/>
+        </w:rPr>
+      </w:pPr>
+      <w:r>
+        <w:rPr>
+          <w:b/>
+        </w:rPr>
+        <w:t>Кафедра прикладной математики, механики, управления и программного обеспечения</w:t>
+      </w:r>
+    </w:p>
+    <w:p>
+      <w:pPr>
+        <w:jc w:val="center"/>
+      </w:pPr>
+    </w:p>
+    <w:p>
+      <w:pPr>
+        <w:jc w:val="center"/>
+      </w:pPr>
+      <w:r>
+        <w:t>Анализ предметной области задачи планирования «</w:t>
+      </w:r>
+      <w:proofErr w:type="spellStart"/>
+      <w:r>
+        <w:rPr>
+          <w:lang w:val="en-US"/>
+        </w:rPr>
+        <w:t>Apoikismos</w:t>
+      </w:r>
+      <w:proofErr w:type="spellEnd"/>
+      <w:r>
+        <w:t>»</w:t>
+      </w:r>
+    </w:p>
+    <w:p>
+      <w:pPr>
+        <w:spacing w:line="240" w:lineRule="auto"/>
+        <w:ind w:right="-284"/>
+        <w:jc w:val="center"/>
+        <w:rPr>
+          <w:b/>
+          <w:bCs/>
+        </w:rPr>
+      </w:pPr>
+      <w:r>
+        <w:rPr>
+          <w:b/>
+          <w:bCs/>
+        </w:rPr>
+        <w:t>КУРСОВ</w:t>
+      </w:r>
+      <w:r>
+        <w:rPr>
+          <w:b/>
+          <w:bCs/>
+        </w:rPr>
+        <w:t xml:space="preserve">АЯ РАБОТА </w:t>
+      </w:r>
+    </w:p>
+    <w:p>
+      <w:pPr>
+        <w:jc w:val="center"/>
+        <w:rPr>
+          <w:b/>
+        </w:rPr>
+      </w:pPr>
+    </w:p>
+    <w:p>
+      <w:pPr>
+        <w:widowControl w:val="0"/>
+        <w:suppressAutoHyphens/>
+        <w:autoSpaceDN w:val="0"/>
+        <w:spacing w:line="240" w:lineRule="auto"/>
+        <w:jc w:val="center"/>
+        <w:textAlignment w:val="baseline"/>
+        <w:rPr>
+          <w:kern w:val="3"/>
+          <w:sz w:val="24"/>
+          <w:lang w:bidi="hi-IN"/>
+        </w:rPr>
+      </w:pPr>
+      <w:r>
+        <w:rPr>
+          <w:kern w:val="3"/>
+          <w:sz w:val="24"/>
+          <w:lang w:bidi="hi-IN"/>
+        </w:rPr>
+        <w:t>по дисциплине «</w:t>
+      </w:r>
+      <w:r>
+        <w:rPr>
+          <w:kern w:val="3"/>
+          <w:sz w:val="24"/>
+          <w:lang w:bidi="hi-IN"/>
+        </w:rPr>
+        <w:t xml:space="preserve">Системы искусственного </w:t>
+      </w:r>
+      <w:r>
+        <w:rPr>
+          <w:kern w:val="3"/>
+          <w:sz w:val="24"/>
+          <w:lang w:bidi="hi-IN"/>
+        </w:rPr>
+        <w:t>интеллекта</w:t>
+      </w:r>
+      <w:r>
+        <w:rPr>
+          <w:kern w:val="3"/>
+          <w:sz w:val="24"/>
+          <w:lang w:bidi="hi-IN"/>
+        </w:rPr>
+        <w:t>»</w:t>
+      </w:r>
+    </w:p>
+    <w:p>
+      <w:pPr>
+        <w:widowControl w:val="0"/>
+        <w:suppressAutoHyphens/>
+        <w:autoSpaceDN w:val="0"/>
+        <w:spacing w:line="240" w:lineRule="auto"/>
+        <w:jc w:val="center"/>
+        <w:textAlignment w:val="baseline"/>
+        <w:rPr>
+          <w:kern w:val="3"/>
+          <w:sz w:val="24"/>
+          <w:lang w:eastAsia="zh-CN" w:bidi="hi-IN"/>
+        </w:rPr>
+      </w:pPr>
+      <w:r>
+        <w:rPr>
+          <w:kern w:val="3"/>
+          <w:sz w:val="24"/>
+          <w:lang w:bidi="hi-IN"/>
+        </w:rPr>
+        <w:t xml:space="preserve">по образовательной программе подготовки бакалавров по направлению </w:t>
+      </w:r>
+      <w:r>
+        <w:rPr>
+          <w:kern w:val="3"/>
+          <w:sz w:val="24"/>
+          <w:lang w:eastAsia="zh-CN" w:bidi="hi-IN"/>
+        </w:rPr>
+        <w:t>0</w:t>
+      </w:r>
+      <w:r>
+        <w:rPr>
+          <w:kern w:val="3"/>
+          <w:sz w:val="24"/>
+          <w:lang w:eastAsia="zh-CN" w:bidi="hi-IN"/>
+        </w:rPr>
+        <w:t>2</w:t>
+      </w:r>
+      <w:r>
+        <w:rPr>
+          <w:kern w:val="3"/>
+          <w:sz w:val="24"/>
+          <w:lang w:eastAsia="zh-CN" w:bidi="hi-IN"/>
+        </w:rPr>
+        <w:t>.03.0</w:t>
+      </w:r>
+      <w:r>
+        <w:rPr>
+          <w:kern w:val="3"/>
+          <w:sz w:val="24"/>
+          <w:lang w:eastAsia="zh-CN" w:bidi="hi-IN"/>
+        </w:rPr>
+        <w:t>3</w:t>
+      </w:r>
+      <w:r>
+        <w:rPr>
+          <w:kern w:val="3"/>
+          <w:sz w:val="24"/>
+          <w:lang w:eastAsia="zh-CN" w:bidi="hi-IN"/>
+        </w:rPr>
+        <w:t xml:space="preserve"> "</w:t>
+      </w:r>
+      <w:r>
+        <w:rPr>
+          <w:kern w:val="3"/>
+          <w:sz w:val="24"/>
+          <w:lang w:eastAsia="zh-CN" w:bidi="hi-IN"/>
+        </w:rPr>
+        <w:t>Математическое обеспечение и администрирование информационных систем</w:t>
+      </w:r>
+      <w:r>
+        <w:rPr>
+          <w:kern w:val="3"/>
+          <w:sz w:val="24"/>
+          <w:lang w:eastAsia="zh-CN" w:bidi="hi-IN"/>
+        </w:rPr>
+        <w:t>"</w:t>
+      </w:r>
+    </w:p>
+    <w:p>
+      <w:pPr>
+        <w:jc w:val="center"/>
+      </w:pPr>
+    </w:p>
+    <w:p>
+      <w:pPr>
+        <w:tabs>
+          <w:tab w:val="left" w:pos="5954"/>
+        </w:tabs>
+        <w:spacing w:line="240" w:lineRule="auto"/>
+        <w:ind w:left="3261" w:right="-284" w:firstLine="141"/>
+        <w:rPr>
+          <w:sz w:val="24"/>
+        </w:rPr>
+      </w:pPr>
+      <w:r>
+        <w:rPr>
+          <w:sz w:val="24"/>
+        </w:rPr>
+        <w:t>Студент группы Б8</w:t>
+      </w:r>
+      <w:r>
+        <w:rPr>
+          <w:sz w:val="24"/>
+        </w:rPr>
+        <w:t>117-02.03.03</w:t>
+      </w:r>
+      <w:r>
+        <w:rPr>
+          <w:sz w:val="24"/>
+        </w:rPr>
+        <w:t>_________/</w:t>
+      </w:r>
+      <w:r>
+        <w:rPr>
+          <w:sz w:val="24"/>
+        </w:rPr>
+        <w:t>Д.А. Проскурин</w:t>
+      </w:r>
+    </w:p>
+    <w:p>
+      <w:pPr>
+        <w:tabs>
+          <w:tab w:val="left" w:pos="5954"/>
+        </w:tabs>
+        <w:spacing w:line="240" w:lineRule="auto"/>
+        <w:ind w:left="3261" w:right="-284" w:firstLine="141"/>
+        <w:rPr>
+          <w:sz w:val="18"/>
+        </w:rPr>
+      </w:pPr>
+      <w:r>
+        <w:rPr>
+          <w:sz w:val="14"/>
+        </w:rPr>
+        <w:t xml:space="preserve">     </w:t>
+      </w:r>
+      <w:r>
+        <w:rPr>
+          <w:sz w:val="14"/>
+        </w:rPr>
+        <w:t xml:space="preserve">                       </w:t>
+      </w:r>
+      <w:r>
+        <w:rPr>
+          <w:sz w:val="14"/>
+        </w:rPr>
+        <w:t xml:space="preserve">                                                                     </w:t>
+      </w:r>
+      <w:r>
+        <w:rPr>
+          <w:sz w:val="18"/>
+        </w:rPr>
+        <w:t>(подпись)</w:t>
+      </w:r>
+    </w:p>
+    <w:p>
+      <w:pPr>
+        <w:tabs>
+          <w:tab w:val="left" w:pos="5954"/>
+        </w:tabs>
+        <w:spacing w:line="240" w:lineRule="auto"/>
+        <w:ind w:left="3261" w:right="851" w:firstLine="141"/>
+        <w:rPr>
+          <w:sz w:val="24"/>
+        </w:rPr>
+      </w:pPr>
+      <w:r>
+        <w:rPr>
+          <w:sz w:val="24"/>
+        </w:rPr>
+        <w:t xml:space="preserve">Руководитель зав. кафедрой </w:t>
+      </w:r>
+      <w:proofErr w:type="spellStart"/>
+      <w:r>
+        <w:rPr>
+          <w:sz w:val="24"/>
+        </w:rPr>
+        <w:t>ПММУиПО</w:t>
+      </w:r>
+      <w:proofErr w:type="spellEnd"/>
+      <w:r>
+        <w:rPr>
+          <w:sz w:val="24"/>
+        </w:rPr>
+        <w:t>,</w:t>
+      </w:r>
+    </w:p>
+    <w:p>
+      <w:pPr>
+        <w:tabs>
+          <w:tab w:val="left" w:pos="5954"/>
+        </w:tabs>
+        <w:spacing w:line="240" w:lineRule="auto"/>
+        <w:ind w:left="3261" w:right="567" w:firstLine="141"/>
+        <w:rPr>
+          <w:sz w:val="24"/>
+        </w:rPr>
+      </w:pPr>
+      <w:proofErr w:type="spellStart"/>
+      <w:r>
+        <w:rPr>
+          <w:sz w:val="24"/>
+        </w:rPr>
+        <w:t>д.т.н</w:t>
+      </w:r>
+      <w:proofErr w:type="spellEnd"/>
+      <w:r>
+        <w:rPr>
+          <w:sz w:val="24"/>
+        </w:rPr>
+        <w:t>, профессор И. Л. Артемьева</w:t>
+      </w:r>
+    </w:p>
+    <w:p>
+      <w:pPr>
+        <w:tabs>
+          <w:tab w:val="left" w:pos="5954"/>
+        </w:tabs>
+        <w:spacing w:line="240" w:lineRule="auto"/>
+        <w:ind w:left="3261" w:right="-284" w:firstLine="141"/>
+        <w:rPr>
+          <w:sz w:val="24"/>
+        </w:rPr>
+      </w:pPr>
+      <w:r>
+        <w:rPr>
+          <w:sz w:val="24"/>
+        </w:rPr>
+        <w:t xml:space="preserve">_____________ «___» ____________ </w:t>
+      </w:r>
+      <w:smartTag w:uri="urn:schemas-microsoft-com:office:smarttags" w:element="metricconverter">
+        <w:smartTagPr>
+          <w:attr w:name="ProductID" w:val="2020 г"/>
+        </w:smartTagPr>
+        <w:r>
+          <w:rPr>
+            <w:sz w:val="24"/>
+          </w:rPr>
+          <w:t>20</w:t>
+        </w:r>
+        <w:r>
+          <w:rPr>
+            <w:sz w:val="24"/>
+          </w:rPr>
+          <w:t>20</w:t>
+        </w:r>
+        <w:r>
+          <w:rPr>
+            <w:sz w:val="24"/>
+          </w:rPr>
+          <w:t xml:space="preserve"> г</w:t>
+        </w:r>
+      </w:smartTag>
+      <w:r>
+        <w:rPr>
+          <w:sz w:val="24"/>
+        </w:rPr>
+        <w:t>.</w:t>
+      </w:r>
+    </w:p>
+    <w:p>
+      <w:pPr>
+        <w:tabs>
+          <w:tab w:val="left" w:pos="5954"/>
+        </w:tabs>
+        <w:spacing w:line="240" w:lineRule="auto"/>
+        <w:ind w:left="3261" w:right="-284" w:firstLine="141"/>
+        <w:rPr>
+          <w:sz w:val="18"/>
+        </w:rPr>
+      </w:pPr>
+      <w:r>
+        <w:rPr>
+          <w:sz w:val="14"/>
+        </w:rPr>
+        <w:t xml:space="preserve">            </w:t>
+      </w:r>
+      <w:r>
+        <w:rPr>
+          <w:sz w:val="18"/>
+        </w:rPr>
+        <w:t>(подпись)</w:t>
+      </w:r>
+    </w:p>
+    <w:p>
+      <w:pPr>
+        <w:tabs>
+          <w:tab w:val="left" w:pos="5954"/>
+        </w:tabs>
+        <w:spacing w:line="240" w:lineRule="auto"/>
+        <w:ind w:left="3261" w:right="-284" w:firstLine="141"/>
+        <w:rPr>
+          <w:sz w:val="18"/>
+        </w:rPr>
+      </w:pPr>
+    </w:p>
+    <w:p>
+      <w:pPr>
+        <w:tabs>
+          <w:tab w:val="left" w:pos="5954"/>
+        </w:tabs>
+        <w:spacing w:line="240" w:lineRule="auto"/>
+        <w:ind w:left="3261" w:right="-284"/>
+        <w:rPr>
+          <w:sz w:val="24"/>
+        </w:rPr>
+      </w:pPr>
+    </w:p>
+    <w:p>
+      <w:pPr>
+        <w:ind w:firstLine="567"/>
+        <w:rPr>
+          <w:sz w:val="24"/>
+        </w:rPr>
+      </w:pPr>
+      <w:r>
+        <w:rPr>
+          <w:sz w:val="24"/>
+        </w:rPr>
+        <w:t>Защищена оценкой ___________</w:t>
+      </w:r>
+    </w:p>
+    <w:p>
+      <w:pPr>
+        <w:spacing w:line="240" w:lineRule="atLeast"/>
+        <w:ind w:firstLine="567"/>
+        <w:rPr>
+          <w:sz w:val="24"/>
+        </w:rPr>
+      </w:pPr>
+      <w:r>
+        <w:rPr>
+          <w:sz w:val="24"/>
+        </w:rPr>
+        <w:t>___________    ______________</w:t>
+      </w:r>
+    </w:p>
+    <w:p>
+      <w:pPr>
+        <w:spacing w:line="240" w:lineRule="atLeast"/>
+        <w:ind w:firstLine="567"/>
+        <w:rPr>
+          <w:sz w:val="14"/>
+        </w:rPr>
+      </w:pPr>
+      <w:r>
+        <w:rPr>
+          <w:sz w:val="14"/>
+        </w:rPr>
+        <w:t xml:space="preserve">      </w:t>
+      </w:r>
+      <w:r>
+        <w:rPr>
+          <w:sz w:val="18"/>
+        </w:rPr>
+        <w:t>(подпись)</w:t>
+      </w:r>
+      <w:r>
+        <w:rPr>
+          <w:sz w:val="18"/>
+        </w:rPr>
+        <w:tab/>
+        <w:t xml:space="preserve">          И.О. Фамилия</w:t>
+      </w:r>
+    </w:p>
+    <w:p>
+      <w:pPr>
+        <w:ind w:firstLine="567"/>
+        <w:rPr>
+          <w:sz w:val="24"/>
+        </w:rPr>
+      </w:pPr>
+      <w:r>
+        <w:rPr>
+          <w:sz w:val="24"/>
+        </w:rPr>
+        <w:t xml:space="preserve">«____» _______________ </w:t>
+      </w:r>
+      <w:smartTag w:uri="urn:schemas-microsoft-com:office:smarttags" w:element="metricconverter">
+        <w:smartTagPr>
+          <w:attr w:name="ProductID" w:val="2020 г"/>
+        </w:smartTagPr>
+        <w:r>
+          <w:rPr>
+            <w:sz w:val="24"/>
+          </w:rPr>
+          <w:t>20</w:t>
+        </w:r>
+        <w:r>
+          <w:rPr>
+            <w:sz w:val="24"/>
+          </w:rPr>
+          <w:t>20</w:t>
+        </w:r>
+        <w:r>
+          <w:rPr>
+            <w:sz w:val="24"/>
+          </w:rPr>
+          <w:t xml:space="preserve"> г</w:t>
+        </w:r>
+      </w:smartTag>
+      <w:r>
+        <w:rPr>
+          <w:sz w:val="24"/>
+        </w:rPr>
+        <w:t>.</w:t>
+      </w:r>
+    </w:p>
+    <w:p>
+      <w:pPr>
+        <w:tabs>
+          <w:tab w:val="left" w:pos="7935"/>
+        </w:tabs>
+        <w:rPr>
+          <w:sz w:val="24"/>
+        </w:rPr>
+      </w:pPr>
+    </w:p>
+    <w:p>
+      <w:pPr>
+        <w:jc w:val="center"/>
+        <w:rPr>
+          <w:sz w:val="24"/>
+        </w:rPr>
+      </w:pPr>
+      <w:r>
+        <w:rPr>
+          <w:sz w:val="24"/>
+        </w:rPr>
+        <w:t>г. Владивосток</w:t>
+      </w:r>
+    </w:p>
+    <w:p>
+      <w:pPr>
+        <w:spacing w:line="259" w:lineRule="auto"/>
+        <w:jc w:val="center"/>
+        <w:rPr>
+          <w:sz w:val="24"/>
+        </w:rPr>
+        <w:sectPr>
+          <w:footerReference w:type="default" r:id="rId8"/>
+          <w:pgSz w:w="11906" w:h="16838" w:code="9"/>
+          <w:pgMar w:top="1134" w:right="567" w:bottom="1134" w:left="1701" w:header="709" w:footer="709" w:gutter="0"/>
+          <w:cols w:space="708"/>
+          <w:vAlign w:val="both"/>
+          <w:titlePg/>
+          <w:docGrid w:linePitch="381"/>
+        </w:sectPr>
+      </w:pPr>
+      <w:smartTag w:uri="urn:schemas-microsoft-com:office:smarttags" w:element="metricconverter">
+        <w:smartTagPr>
+          <w:attr w:name="ProductID" w:val="2020 г"/>
+        </w:smartTagPr>
+        <w:r>
+          <w:rPr>
+            <w:sz w:val="24"/>
+          </w:rPr>
+          <w:t>2020 г</w:t>
+        </w:r>
+      </w:smartTag>
+      <w:r>
+        <w:rPr>
+          <w:sz w:val="24"/>
+        </w:rPr>
+        <w:t>.</w:t>
+      </w:r>
+    </w:p>
+    <w:p>
+      <w:pPr>
+        <w:pStyle w:val="27"/>
+      </w:pPr>
+      <w:bookmarkStart w:id="0" w:name="_GoBack"/>
+    </w:p>
+    <w:bookmarkEnd w:id="0"/>
+    <w:p>
+      <w:pPr>
+        <w:pStyle w:val="1"/>
+      </w:pPr>
+      <w:r>
+        <w:t>Задача планирования «</w:t>
+      </w:r>
+      <w:r>
+        <w:rPr>
+          <w:lang w:val="en"/>
+        </w:rPr>
+        <w:t>A</w:t>
+      </w:r>
+      <w:proofErr w:type="spellStart"/>
+      <w:r>
+        <w:t>poikism</w:t>
+      </w:r>
+      <w:proofErr w:type="spellEnd"/>
+      <w:r>
+        <w:rPr>
+          <w:lang w:val="en"/>
+        </w:rPr>
+        <w:t>o</w:t>
+      </w:r>
+      <w:r>
+        <w:t>s»</w:t>
+      </w:r>
+    </w:p>
+    <w:p>
+      <w:pPr>
+        <w:pStyle w:val="-a"/>
+      </w:pPr>
+      <w:r>
+        <w:t xml:space="preserve">Группа учёных поставила перед собой цель колонизации Марса. </w:t>
+      </w:r>
+      <w:r>
+        <w:t xml:space="preserve">Для этого необходимо заранее подготовить планету для колонизаторов, поэтому задолго до миссии по отправке астронавтов на Марс был спроектирован </w:t>
+      </w:r>
+      <w:r>
+        <w:t xml:space="preserve">специальный дрон-колонизатор «Адонис». Целью дрона является сооружение минимально необходимой экосистемы с целью обеспечения пропитанием, жильём, досугом и иными </w:t>
+      </w:r>
+      <w:proofErr w:type="spellStart"/>
+      <w:r>
+        <w:t>нужндами</w:t>
+      </w:r>
+      <w:proofErr w:type="spellEnd"/>
+      <w:r>
+        <w:t xml:space="preserve"> космонавтов, которые вскоре прилетят.</w:t>
+      </w:r>
+    </w:p>
+    <w:p>
+      <w:pPr>
+        <w:pStyle w:val="-a"/>
+      </w:pPr>
+      <w:r>
+        <w:t>Дрона спроектировали, написали ПО и бонусом с д</w:t>
+      </w:r>
+      <w:r>
+        <w:t>роном отправили целый склад ресурсов.</w:t>
+      </w:r>
+    </w:p>
+    <w:p>
+      <w:pPr>
+        <w:pStyle w:val="-a"/>
+      </w:pPr>
+      <w:r>
+        <w:t>Цель дрона</w:t>
+      </w:r>
+      <w:r>
+        <w:t xml:space="preserve">: </w:t>
+      </w:r>
+      <w:r>
+        <w:t xml:space="preserve">создание лагеря для выживания астронавтов-колонизаторов (настройка различных </w:t>
+      </w:r>
+      <w:proofErr w:type="spellStart"/>
+      <w:proofErr w:type="gramStart"/>
+      <w:r>
+        <w:t>сооружений</w:t>
+      </w:r>
+      <w:r>
+        <w:t>:</w:t>
+      </w:r>
+      <w:r>
+        <w:t>жилые</w:t>
+      </w:r>
+      <w:proofErr w:type="spellEnd"/>
+      <w:proofErr w:type="gramEnd"/>
+      <w:r>
+        <w:t xml:space="preserve"> дома, электростанции-генераторы, пищеблоки, игровые комнаты и т.д.), результатом является план постройки города </w:t>
+      </w:r>
+      <w:r>
+        <w:t>(план). Критерий достижимости цели - город построен (план постройки найден и осуществим), город не построен (план не найден и (или) не осуществим).</w:t>
+      </w:r>
+    </w:p>
+    <w:p>
+      <w:pPr>
+        <w:pStyle w:val="-a"/>
+        <w:rPr>
+          <w:lang w:val="en"/>
+        </w:rPr>
+      </w:pPr>
+      <w:r>
+        <w:t>Дрон умеет</w:t>
+      </w:r>
+      <w:r>
+        <w:rPr>
+          <w:lang w:val="en"/>
+        </w:rPr>
+        <w:t>:</w:t>
+      </w:r>
+    </w:p>
+    <w:p>
+      <w:pPr>
+        <w:pStyle w:val="-"/>
+        <w:ind w:firstLine="560"/>
+        <w:rPr>
+          <w:lang w:val="en"/>
+        </w:rPr>
+      </w:pPr>
+      <w:r>
+        <w:rPr>
           <w:lang w:val="ru-RU"/>
         </w:rPr>
-      </w:pPr>
-      <w:r>
-        <w:rPr>
-          <w:rFonts w:hint="default"/>
+        <w:t>Пользоваться определёнными видами инструментов.</w:t>
+      </w:r>
+    </w:p>
+    <w:p>
+      <w:pPr>
+        <w:pStyle w:val="-"/>
+        <w:ind w:firstLine="560"/>
+        <w:rPr>
           <w:lang w:val="ru-RU"/>
         </w:rPr>
-        <w:t>Задача планирования «</w:t>
-      </w:r>
-      <w:r>
-        <w:rPr>
-          <w:rFonts w:hint="default"/>
+      </w:pPr>
+      <w:r>
+        <w:rPr>
+          <w:lang w:val="ru-RU"/>
+        </w:rPr>
+        <w:t xml:space="preserve">Строить (описано </w:t>
+      </w:r>
+      <w:proofErr w:type="spellStart"/>
+      <w:r>
+        <w:rPr>
+          <w:lang w:val="ru-RU"/>
+        </w:rPr>
+        <w:t>общно</w:t>
+      </w:r>
+      <w:proofErr w:type="spellEnd"/>
+      <w:r>
+        <w:rPr>
+          <w:lang w:val="ru-RU"/>
+        </w:rPr>
+        <w:t>, действий больше и предпо</w:t>
+      </w:r>
+      <w:r>
+        <w:rPr>
+          <w:lang w:val="ru-RU"/>
+        </w:rPr>
+        <w:t>лагается их описание и расход в процентах энергии дрона).</w:t>
+      </w:r>
+    </w:p>
+    <w:p>
+      <w:pPr>
+        <w:pStyle w:val="-"/>
+        <w:ind w:firstLine="560"/>
+        <w:rPr>
+          <w:lang w:val="ru-RU"/>
+        </w:rPr>
+      </w:pPr>
+      <w:r>
+        <w:rPr>
+          <w:lang w:val="ru-RU"/>
+        </w:rPr>
+        <w:t xml:space="preserve">Сажать, выращивать, ухаживать за растениями (описано </w:t>
+      </w:r>
+      <w:proofErr w:type="spellStart"/>
+      <w:r>
+        <w:rPr>
+          <w:lang w:val="ru-RU"/>
+        </w:rPr>
+        <w:t>общно</w:t>
+      </w:r>
+      <w:proofErr w:type="spellEnd"/>
+      <w:r>
+        <w:rPr>
+          <w:lang w:val="ru-RU"/>
+        </w:rPr>
+        <w:t>, действий больше и предполагается их описание и расход в процентах энергии дрона).</w:t>
+      </w:r>
+    </w:p>
+    <w:p>
+      <w:pPr>
+        <w:pStyle w:val="-"/>
+        <w:ind w:firstLine="560"/>
+        <w:rPr>
           <w:lang w:val="en"/>
         </w:rPr>
-        <w:t>A</w:t>
-      </w:r>
-      <w:r>
-        <w:rPr>
-          <w:rFonts w:hint="default"/>
+      </w:pPr>
+      <w:r>
+        <w:rPr>
           <w:lang w:val="ru-RU"/>
         </w:rPr>
-        <w:t>poikism</w:t>
-      </w:r>
-      <w:r>
-        <w:rPr>
-          <w:rFonts w:hint="default"/>
+        <w:t>Затрачивать энергию на действия.</w:t>
+      </w:r>
+    </w:p>
+    <w:p>
+      <w:pPr>
+        <w:pStyle w:val="-"/>
+        <w:ind w:firstLine="560"/>
+        <w:rPr>
           <w:lang w:val="en"/>
         </w:rPr>
-        <w:t>o</w:t>
-      </w:r>
-      <w:r>
-        <w:rPr>
-          <w:rFonts w:hint="default"/>
+      </w:pPr>
+      <w:r>
+        <w:rPr>
           <w:lang w:val="ru-RU"/>
         </w:rPr>
-        <w:t>s»</w:t>
-      </w:r>
-    </w:p>
-    <w:p>
-      <w:pPr>
-        <w:pStyle w:val="157"/>
-        <w:bidi w:val="0"/>
-        <w:rPr>
-          <w:rFonts w:hint="default"/>
+        <w:lastRenderedPageBreak/>
+        <w:t>Заряжаться от солнечных</w:t>
+      </w:r>
+      <w:r>
+        <w:rPr>
           <w:lang w:val="ru-RU"/>
         </w:rPr>
-      </w:pPr>
-      <w:r>
-        <w:rPr>
-          <w:rFonts w:hint="default"/>
-          <w:highlight w:val="none"/>
+        <w:t xml:space="preserve"> батарей.</w:t>
+      </w:r>
+    </w:p>
+    <w:p>
+      <w:pPr>
+        <w:pStyle w:val="-"/>
+        <w:ind w:firstLine="560"/>
+        <w:rPr>
           <w:lang w:val="ru-RU"/>
         </w:rPr>
-        <w:t xml:space="preserve">Группа учёных поставила перед собой цель колонизации Марса. </w:t>
-      </w:r>
-      <w:r>
-        <w:rPr>
-          <w:rFonts w:hint="default"/>
+      </w:pPr>
+      <w:r>
+        <w:rPr>
           <w:lang w:val="ru-RU"/>
         </w:rPr>
-        <w:t>Для этого необходимо заранее подготовить планету для колонизаторов, поэтому задолго до миссии по отправке астронавтов на Марс был спроектирован специальный дрон-колонизатор «Адонис». Целью дрона является сооружение минимально необходимой экосистемы с целью обеспечения пропитанием, жильём, досугом и иными нужндами космонавтов, которые вскоре прилетят.</w:t>
-      </w:r>
-    </w:p>
-    <w:p>
-      <w:pPr>
-        <w:pStyle w:val="157"/>
-        <w:bidi w:val="0"/>
-        <w:rPr>
-          <w:rFonts w:hint="default"/>
-          <w:lang w:val="ru-RU"/>
-        </w:rPr>
-      </w:pPr>
-      <w:r>
-        <w:rPr>
-          <w:rFonts w:hint="default"/>
-          <w:lang w:val="ru-RU"/>
-        </w:rPr>
-        <w:t>Дрона спроектировали, написали ПО и бонусом с дроном отправили целый склад ресурсов.</w:t>
-      </w:r>
-    </w:p>
-    <w:p>
-      <w:pPr>
-        <w:pStyle w:val="157"/>
-        <w:bidi w:val="0"/>
-        <w:rPr>
-          <w:rFonts w:hint="default"/>
-          <w:lang w:val="ru-RU"/>
-        </w:rPr>
-      </w:pPr>
-      <w:r>
-        <w:rPr>
-          <w:rFonts w:hint="default"/>
-          <w:lang w:val="ru-RU"/>
-        </w:rPr>
-        <w:t>Цель дрона</w:t>
-      </w:r>
-      <w:r>
-        <w:rPr>
-          <w:rFonts w:hint="default"/>
-          <w:lang w:val="en"/>
-        </w:rPr>
-        <w:t xml:space="preserve">: </w:t>
-      </w:r>
-      <w:r>
-        <w:rPr>
-          <w:rFonts w:hint="default"/>
-          <w:lang w:val="ru-RU"/>
-        </w:rPr>
-        <w:t>создание лагеря для выживания астронавтов-колонизаторов (настройка различных сооружений</w:t>
-      </w:r>
-      <w:r>
-        <w:rPr>
-          <w:rFonts w:hint="default"/>
-          <w:lang w:val="en"/>
-        </w:rPr>
-        <w:t>:</w:t>
-      </w:r>
-      <w:r>
-        <w:rPr>
-          <w:rFonts w:hint="default"/>
-          <w:lang w:val="ru-RU"/>
-        </w:rPr>
-        <w:t>жилые дома, электростанции-генераторы, пищеблоки, игровые комнаты и т.д.), результатом является план постройки города (план). Критерий достижимости цели - город построен (план постройки найден и осуществим), город не построен (план не найден и (или) не осуществим).</w:t>
-      </w:r>
-    </w:p>
-    <w:p>
-      <w:pPr>
-        <w:pStyle w:val="157"/>
-        <w:bidi w:val="0"/>
-        <w:rPr>
-          <w:rFonts w:hint="default"/>
-          <w:lang w:val="en"/>
-        </w:rPr>
-      </w:pPr>
-      <w:r>
-        <w:rPr>
-          <w:rFonts w:hint="default"/>
-          <w:lang w:val="ru-RU"/>
-        </w:rPr>
-        <w:t>Дрон умеет</w:t>
-      </w:r>
-      <w:r>
-        <w:rPr>
-          <w:rFonts w:hint="default"/>
-          <w:lang w:val="en"/>
-        </w:rPr>
-        <w:t>:</w:t>
-      </w:r>
-    </w:p>
-    <w:p>
-      <w:pPr>
-        <w:pStyle w:val="152"/>
-        <w:bidi w:val="0"/>
-        <w:rPr>
-          <w:rFonts w:hint="default"/>
-          <w:lang w:val="en"/>
-        </w:rPr>
-      </w:pPr>
-      <w:r>
-        <w:rPr>
-          <w:rFonts w:hint="default"/>
-          <w:lang w:val="ru-RU"/>
-        </w:rPr>
-        <w:t>Пользоваться определёнными видами инструментов.</w:t>
-      </w:r>
-    </w:p>
-    <w:p>
-      <w:pPr>
-        <w:pStyle w:val="152"/>
-        <w:bidi w:val="0"/>
-        <w:rPr>
-          <w:rFonts w:hint="default"/>
-          <w:lang w:val="en"/>
-        </w:rPr>
-      </w:pPr>
-      <w:r>
-        <w:rPr>
-          <w:rFonts w:hint="default"/>
-          <w:lang w:val="ru-RU"/>
-        </w:rPr>
-        <w:t>Строить (описано общно, действий больше и предполагается их описание и расход в процентах энергии дрона).</w:t>
-      </w:r>
-    </w:p>
-    <w:p>
-      <w:pPr>
-        <w:pStyle w:val="152"/>
-        <w:bidi w:val="0"/>
-        <w:rPr>
-          <w:rFonts w:hint="default"/>
-          <w:lang w:val="en"/>
-        </w:rPr>
-      </w:pPr>
-      <w:r>
-        <w:rPr>
-          <w:rFonts w:hint="default"/>
-          <w:lang w:val="ru-RU"/>
-        </w:rPr>
-        <w:t>Сажать, выращивать, ухаживать за растениями (описано общно, действий больше и предполагается их описание и расход в процентах энергии дрона).</w:t>
-      </w:r>
-    </w:p>
-    <w:p>
-      <w:pPr>
-        <w:pStyle w:val="152"/>
-        <w:bidi w:val="0"/>
-        <w:rPr>
-          <w:rFonts w:hint="default"/>
-          <w:lang w:val="en"/>
-        </w:rPr>
-      </w:pPr>
-      <w:r>
-        <w:rPr>
-          <w:rFonts w:hint="default"/>
-          <w:lang w:val="ru-RU"/>
-        </w:rPr>
-        <w:t>Затрачивать энергию на действия.</w:t>
-      </w:r>
-    </w:p>
-    <w:p>
-      <w:pPr>
-        <w:pStyle w:val="152"/>
-        <w:bidi w:val="0"/>
-        <w:rPr>
-          <w:rFonts w:hint="default"/>
-          <w:lang w:val="en"/>
-        </w:rPr>
-      </w:pPr>
-      <w:r>
-        <w:rPr>
-          <w:rFonts w:hint="default"/>
-          <w:lang w:val="ru-RU"/>
-        </w:rPr>
-        <w:t>Заряжаться от солнечных батарей.</w:t>
-      </w:r>
-    </w:p>
-    <w:p>
-      <w:pPr>
-        <w:pStyle w:val="152"/>
-        <w:bidi w:val="0"/>
-        <w:rPr>
-          <w:lang w:val="en-US"/>
-        </w:rPr>
-      </w:pPr>
-      <w:r>
-        <w:rPr>
-          <w:rFonts w:hint="default"/>
-          <w:lang w:val="ru-RU"/>
-        </w:rPr>
         <w:t>Приносить ресурсы из склада ресурсов.</w:t>
       </w:r>
     </w:p>
     <w:p>
       <w:pPr>
-        <w:pStyle w:val="152"/>
+        <w:pStyle w:val="-"/>
         <w:numPr>
           <w:ilvl w:val="0"/>
           <w:numId w:val="0"/>
@@ -270,25 +1015,18 @@
         <w:tabs>
           <w:tab w:val="clear" w:pos="786"/>
         </w:tabs>
-        <w:bidi w:val="0"/>
-        <w:snapToGrid w:val="0"/>
-        <w:spacing w:after="0" w:line="360" w:lineRule="auto"/>
-        <w:jc w:val="both"/>
-        <w:rPr>
-          <w:rFonts w:hint="default"/>
+        <w:rPr>
           <w:lang w:val="en"/>
         </w:rPr>
       </w:pPr>
       <w:r>
         <w:rPr>
-          <w:rFonts w:hint="default"/>
           <w:lang w:val="ru-RU"/>
         </w:rPr>
         <w:t>Примечания</w:t>
       </w:r>
       <w:r>
         <w:rPr>
-          <w:rFonts w:hint="default"/>
           <w:lang w:val="en"/>
         </w:rPr>
         <w:t>:</w:t>
@@ -296,21 +1034,18 @@
     </w:p>
     <w:p>
       <w:pPr>
-        <w:pStyle w:val="152"/>
+        <w:pStyle w:val="-"/>
         <w:numPr>
           <w:ilvl w:val="0"/>
           <w:numId w:val="13"/>
         </w:numPr>
-        <w:bidi w:val="0"/>
-        <w:ind w:left="786" w:leftChars="0" w:hanging="360" w:firstLineChars="0"/>
-        <w:rPr>
-          <w:rFonts w:hint="default"/>
+        <w:ind w:firstLineChars="0"/>
+        <w:rPr>
           <w:lang w:val="en"/>
         </w:rPr>
       </w:pPr>
       <w:r>
         <w:rPr>
-          <w:rFonts w:hint="default"/>
           <w:lang w:val="ru-RU"/>
         </w:rPr>
         <w:t>Постройки имеют уровень приоритета.</w:t>
@@ -318,482 +1053,285 @@
     </w:p>
     <w:p>
       <w:pPr>
-        <w:pStyle w:val="152"/>
+        <w:pStyle w:val="-"/>
         <w:numPr>
           <w:ilvl w:val="0"/>
           <w:numId w:val="13"/>
         </w:numPr>
-        <w:bidi w:val="0"/>
-        <w:ind w:left="786" w:leftChars="0" w:hanging="360" w:firstLineChars="0"/>
-        <w:rPr>
-          <w:rFonts w:hint="default"/>
-          <w:lang w:val="en"/>
-        </w:rPr>
-      </w:pPr>
-      <w:r>
-        <w:rPr>
-          <w:rFonts w:hint="default"/>
+        <w:ind w:firstLineChars="0"/>
+        <w:rPr>
           <w:lang w:val="ru-RU"/>
         </w:rPr>
+      </w:pPr>
+      <w:r>
+        <w:rPr>
+          <w:lang w:val="ru-RU"/>
+        </w:rPr>
         <w:t>Материал характеризуется своим объёмом и разнообразием.</w:t>
       </w:r>
     </w:p>
     <w:p>
       <w:pPr>
-        <w:pStyle w:val="152"/>
+        <w:pStyle w:val="-"/>
         <w:numPr>
           <w:ilvl w:val="0"/>
           <w:numId w:val="13"/>
         </w:numPr>
-        <w:bidi w:val="0"/>
-        <w:ind w:left="786" w:leftChars="0" w:hanging="360" w:firstLineChars="0"/>
-        <w:rPr>
-          <w:rFonts w:hint="default"/>
+        <w:ind w:firstLineChars="0"/>
+        <w:rPr>
+          <w:lang w:val="ru-RU"/>
+        </w:rPr>
+      </w:pPr>
+      <w:r>
+        <w:rPr>
+          <w:lang w:val="ru-RU"/>
+        </w:rPr>
+        <w:t>Представлен список всех доступных необходимых инструментов для постройки, посадки и т.д.</w:t>
+      </w:r>
+    </w:p>
+    <w:p>
+      <w:pPr>
+        <w:pStyle w:val="1"/>
+        <w:jc w:val="center"/>
+      </w:pPr>
+      <w:r>
+        <w:t>Анализ предметн</w:t>
+      </w:r>
+      <w:r>
+        <w:t>ой области</w:t>
+      </w:r>
+    </w:p>
+    <w:p>
+      <w:pPr>
+        <w:pStyle w:val="21"/>
+        <w:jc w:val="center"/>
+      </w:pPr>
+      <w:r>
+        <w:t>Анализ задач</w:t>
+      </w:r>
+    </w:p>
+    <w:p>
+      <w:pPr>
+        <w:pStyle w:val="-a"/>
+      </w:pPr>
+      <w:r>
+        <w:t>В данной предметной области решается задача планирования «оффлайн», т.е. без учета времени. Опираясь на цель (перечень построек) и объем ресурсов и инструментов требуется разработать план постройки лагеря. Объектом задачи является р</w:t>
+      </w:r>
+      <w:r>
+        <w:t>обот-колонизатор «Адонис». Результатом решения является план- последовательность действий.</w:t>
+      </w:r>
+    </w:p>
+    <w:p>
+      <w:pPr>
+        <w:pStyle w:val="21"/>
+        <w:jc w:val="center"/>
+      </w:pPr>
+      <w:r>
+        <w:t>Анализ ситуаций предметной области</w:t>
+      </w:r>
+    </w:p>
+    <w:p>
+      <w:pPr>
+        <w:pStyle w:val="-a"/>
+      </w:pPr>
+      <w:r>
+        <w:t xml:space="preserve">Ситуация </w:t>
+      </w:r>
+      <w:proofErr w:type="gramStart"/>
+      <w:r>
+        <w:t>- это</w:t>
+      </w:r>
+      <w:proofErr w:type="gramEnd"/>
+      <w:r>
+        <w:t xml:space="preserve"> полное состояние мира в некоторый момент времени. Каждая ситуация содержит набор фактов описывающую её для данной п</w:t>
+      </w:r>
+      <w:r>
+        <w:t xml:space="preserve">редметной области. В данном случае каждая ситуация содержит информацию о роботе, складе и о лагере. План постройки состоит из последовательности элементарных </w:t>
+      </w:r>
+      <w:proofErr w:type="gramStart"/>
+      <w:r>
+        <w:t>действий .</w:t>
+      </w:r>
+      <w:proofErr w:type="gramEnd"/>
+      <w:r>
+        <w:t xml:space="preserve"> </w:t>
+      </w:r>
+    </w:p>
+    <w:p>
+      <w:pPr>
+        <w:pStyle w:val="-a"/>
+      </w:pPr>
+      <w:r>
+        <w:t>Пример ситуации</w:t>
+      </w:r>
+      <w:r>
+        <w:t>:</w:t>
+      </w:r>
+    </w:p>
+    <w:p>
+      <w:pPr>
+        <w:pStyle w:val="-9"/>
+      </w:pPr>
+      <w:r>
+        <w:t xml:space="preserve">Робот имеет 40% заряда, инструменты которыми умеет пользоваться </w:t>
+      </w:r>
+      <w:r>
+        <w:t>{</w:t>
+      </w:r>
+      <w:r>
+        <w:t>моло</w:t>
+      </w:r>
+      <w:r>
+        <w:t>ток, пила, отвёртка, лопата</w:t>
+      </w:r>
+      <w:r>
+        <w:t xml:space="preserve">}; </w:t>
+      </w:r>
+      <w:r>
+        <w:t xml:space="preserve">Склад имеет материалы </w:t>
+      </w:r>
+      <w:r>
+        <w:t>{4</w:t>
+      </w:r>
+      <w:r>
+        <w:t xml:space="preserve"> доски, 30 черепица, 40 камней</w:t>
+      </w:r>
+      <w:r>
+        <w:t xml:space="preserve"> }</w:t>
+      </w:r>
+      <w:r>
+        <w:t xml:space="preserve">, инструменты </w:t>
+      </w:r>
+      <w:r>
+        <w:t>{</w:t>
+      </w:r>
+      <w:r>
+        <w:t>отбойник, грабли</w:t>
+      </w:r>
+      <w:r>
+        <w:t xml:space="preserve">}; </w:t>
+      </w:r>
+      <w:r>
+        <w:t>Лагерь имеет</w:t>
+      </w:r>
+      <w:r>
+        <w:t xml:space="preserve">: </w:t>
+      </w:r>
+      <w:r>
+        <w:t xml:space="preserve">постройки </w:t>
+      </w:r>
+      <w:r>
+        <w:t>{</w:t>
+      </w:r>
+      <w:r>
+        <w:t xml:space="preserve">Пищеблок, Жилой </w:t>
+      </w:r>
+      <w:r>
+        <w:lastRenderedPageBreak/>
+        <w:t>дом</w:t>
+      </w:r>
+      <w:r>
+        <w:t xml:space="preserve">}, </w:t>
+      </w:r>
+      <w:r>
+        <w:t xml:space="preserve">недостроенные постройки </w:t>
+      </w:r>
+      <w:r>
+        <w:t>{</w:t>
+      </w:r>
+      <w:r>
+        <w:t>Электростанция имеет</w:t>
+      </w:r>
+      <w:r>
+        <w:t xml:space="preserve"> </w:t>
+      </w:r>
+      <w:r>
+        <w:t>необходимые материалы</w:t>
+      </w:r>
+      <w:r>
+        <w:t xml:space="preserve"> {</w:t>
+      </w:r>
+      <w:r>
+        <w:t>2 доски, 1 черепица</w:t>
+      </w:r>
+      <w:r>
+        <w:t>}</w:t>
+      </w:r>
+      <w:r>
+        <w:t>,</w:t>
+      </w:r>
+      <w:r>
+        <w:t xml:space="preserve">необходимые работы </w:t>
+      </w:r>
+      <w:r>
+        <w:t>{</w:t>
+      </w:r>
+      <w:r>
+        <w:t>собрать каркас, покрыть черепицей</w:t>
+      </w:r>
+      <w:r>
+        <w:t>}}</w:t>
+      </w:r>
+      <w:r>
+        <w:t>.</w:t>
+      </w:r>
+    </w:p>
+    <w:p>
+      <w:pPr>
+        <w:pStyle w:val="-9"/>
+      </w:pPr>
+      <w:r>
+        <w:t>Пример плана</w:t>
+      </w:r>
+      <w:r>
+        <w:t>:</w:t>
+      </w:r>
+    </w:p>
+    <w:p>
+      <w:pPr>
+        <w:pStyle w:val="-9"/>
+      </w:pPr>
+      <w:r>
+        <w:t>Цель</w:t>
+      </w:r>
+      <w:r>
+        <w:t xml:space="preserve"> - </w:t>
+      </w:r>
+      <w:r>
+        <w:t>построить жилой дом.</w:t>
+      </w:r>
+    </w:p>
+    <w:p>
+      <w:pPr>
+        <w:pStyle w:val="-9"/>
+        <w:rPr>
           <w:lang w:val="en"/>
         </w:rPr>
       </w:pPr>
       <w:r>
-        <w:rPr>
-          <w:rFonts w:hint="default"/>
-          <w:lang w:val="ru-RU"/>
-        </w:rPr>
-        <w:t>Представлен список всех доступных необходимых инструментов для постройки, посадки и т.д.</w:t>
-      </w:r>
-    </w:p>
-    <w:p>
-      <w:pPr>
-        <w:pStyle w:val="2"/>
-        <w:bidi w:val="0"/>
-        <w:jc w:val="center"/>
-        <w:rPr>
-          <w:rFonts w:hint="default"/>
-          <w:lang w:val="ru-RU"/>
-        </w:rPr>
-      </w:pPr>
-      <w:r>
-        <w:rPr>
-          <w:rFonts w:hint="default"/>
-          <w:lang w:val="ru-RU"/>
-        </w:rPr>
-        <w:t>Анализ предметной области</w:t>
-      </w:r>
-    </w:p>
-    <w:p>
-      <w:pPr>
-        <w:pStyle w:val="3"/>
-        <w:bidi w:val="0"/>
-        <w:jc w:val="center"/>
-        <w:rPr>
-          <w:rFonts w:hint="default"/>
-          <w:lang w:val="ru-RU"/>
-        </w:rPr>
-      </w:pPr>
-      <w:r>
-        <w:rPr>
-          <w:rFonts w:hint="default"/>
-          <w:lang w:val="ru-RU"/>
-        </w:rPr>
-        <w:t>Анализ задач</w:t>
-      </w:r>
-    </w:p>
-    <w:p>
-      <w:pPr>
-        <w:pStyle w:val="157"/>
-        <w:bidi w:val="0"/>
-        <w:rPr>
-          <w:rFonts w:hint="default"/>
-          <w:lang w:val="ru-RU"/>
-        </w:rPr>
-      </w:pPr>
-      <w:r>
-        <w:rPr>
-          <w:rFonts w:hint="default"/>
-          <w:lang w:val="ru-RU"/>
-        </w:rPr>
-        <w:t>В данной предметной области решается задача планирования «оффлайн», т.е. без учета времени. Опираясь на цель (перечень построек) и объем ресурсов и инструментов требуется разработать план постройки лагеря. Объектом задачи является робот-колонизатор «Адонис». Результатом решения является план- последовательность действий.</w:t>
-      </w:r>
-    </w:p>
-    <w:p>
-      <w:pPr>
-        <w:pStyle w:val="3"/>
-        <w:bidi w:val="0"/>
-        <w:jc w:val="center"/>
-        <w:rPr>
-          <w:rFonts w:hint="default"/>
-          <w:lang w:val="ru-RU"/>
-        </w:rPr>
-      </w:pPr>
-      <w:r>
-        <w:rPr>
-          <w:rFonts w:hint="default"/>
-          <w:lang w:val="ru-RU"/>
-        </w:rPr>
-        <w:t>Анализ ситуаций предметной области</w:t>
-      </w:r>
-    </w:p>
-    <w:p>
-      <w:pPr>
-        <w:pStyle w:val="157"/>
-        <w:bidi w:val="0"/>
-        <w:rPr>
-          <w:rFonts w:hint="default"/>
-          <w:lang w:val="ru-RU"/>
-        </w:rPr>
-      </w:pPr>
-      <w:r>
-        <w:rPr>
-          <w:rFonts w:hint="default"/>
-          <w:lang w:val="ru-RU"/>
-        </w:rPr>
-        <w:t xml:space="preserve">Ситуация - это полное состояние мира в некоторый момент времени. Каждая ситуация содержит набор фактов описывающую её для данной предметной области. В данном случае каждая ситуация содержит информацию о роботе, складе и о лагере. План постройки состоит из последовательности элементарных действий . </w:t>
-      </w:r>
-    </w:p>
-    <w:p>
-      <w:pPr>
-        <w:pStyle w:val="157"/>
-        <w:bidi w:val="0"/>
-        <w:rPr>
-          <w:rFonts w:hint="default"/>
+        <w:t>План</w:t>
+      </w:r>
+      <w:r>
+        <w:rPr>
           <w:lang w:val="en"/>
         </w:rPr>
-      </w:pPr>
-      <w:r>
-        <w:rPr>
-          <w:rFonts w:hint="default"/>
-          <w:lang w:val="ru-RU"/>
-        </w:rPr>
-        <w:t>Пример ситуации</w:t>
-      </w:r>
-      <w:r>
-        <w:rPr>
-          <w:rFonts w:hint="default"/>
-          <w:lang w:val="en"/>
-        </w:rPr>
         <w:t>:</w:t>
       </w:r>
     </w:p>
     <w:p>
       <w:pPr>
-        <w:pStyle w:val="153"/>
-        <w:bidi w:val="0"/>
-        <w:rPr>
-          <w:rFonts w:hint="default"/>
-          <w:lang w:val="ru-RU"/>
-        </w:rPr>
-      </w:pPr>
-      <w:r>
-        <w:rPr>
-          <w:rFonts w:hint="default"/>
-          <w:lang w:val="ru-RU"/>
-        </w:rPr>
-        <w:t xml:space="preserve">Робот имеет 40% заряда, инструменты которыми умеет пользоваться </w:t>
-      </w:r>
-      <w:r>
-        <w:rPr>
-          <w:rFonts w:hint="default"/>
-          <w:lang w:val="en"/>
-        </w:rPr>
-        <w:t>{</w:t>
-      </w:r>
-      <w:r>
-        <w:rPr>
-          <w:rFonts w:hint="default"/>
-          <w:lang w:val="ru-RU"/>
-        </w:rPr>
-        <w:t>молоток, пила, отвёртка, лопата</w:t>
-      </w:r>
-      <w:r>
-        <w:rPr>
-          <w:rFonts w:hint="default"/>
-          <w:lang w:val="en"/>
-        </w:rPr>
-        <w:t xml:space="preserve">}; </w:t>
-      </w:r>
-      <w:r>
-        <w:rPr>
-          <w:rFonts w:hint="default"/>
-          <w:lang w:val="ru-RU"/>
-        </w:rPr>
-        <w:t xml:space="preserve">Склад имеет материалы </w:t>
-      </w:r>
-      <w:r>
-        <w:rPr>
-          <w:rFonts w:hint="default"/>
-          <w:lang w:val="en"/>
-        </w:rPr>
-        <w:t>{4</w:t>
-      </w:r>
-      <w:r>
-        <w:rPr>
-          <w:rFonts w:hint="default"/>
-          <w:lang w:val="ru-RU"/>
-        </w:rPr>
-        <w:t xml:space="preserve"> доски, 30 черепица, 40 камней</w:t>
-      </w:r>
-      <w:r>
-        <w:rPr>
-          <w:rFonts w:hint="default"/>
-          <w:lang w:val="en"/>
-        </w:rPr>
-        <w:t xml:space="preserve"> }</w:t>
-      </w:r>
-      <w:r>
-        <w:rPr>
-          <w:rFonts w:hint="default"/>
-          <w:lang w:val="ru-RU"/>
-        </w:rPr>
-        <w:t xml:space="preserve">, инструменты </w:t>
-      </w:r>
-      <w:r>
-        <w:rPr>
-          <w:rFonts w:hint="default"/>
-          <w:lang w:val="en"/>
-        </w:rPr>
-        <w:t>{</w:t>
-      </w:r>
-      <w:r>
-        <w:rPr>
-          <w:rFonts w:hint="default"/>
-          <w:lang w:val="ru-RU"/>
-        </w:rPr>
-        <w:t>отбойник, грабли</w:t>
-      </w:r>
-      <w:r>
-        <w:rPr>
-          <w:rFonts w:hint="default"/>
-          <w:lang w:val="en"/>
-        </w:rPr>
-        <w:t xml:space="preserve">}; </w:t>
-      </w:r>
-      <w:r>
-        <w:rPr>
-          <w:rFonts w:hint="default"/>
-          <w:lang w:val="ru-RU"/>
-        </w:rPr>
-        <w:t>Лагерь имеет</w:t>
-      </w:r>
-      <w:r>
-        <w:rPr>
-          <w:rFonts w:hint="default"/>
-          <w:lang w:val="en"/>
-        </w:rPr>
-        <w:t xml:space="preserve">: </w:t>
-      </w:r>
-      <w:r>
-        <w:rPr>
-          <w:rFonts w:hint="default"/>
-          <w:lang w:val="ru-RU"/>
-        </w:rPr>
-        <w:t xml:space="preserve">постройки </w:t>
-      </w:r>
-      <w:r>
-        <w:rPr>
-          <w:rFonts w:hint="default"/>
-          <w:lang w:val="en"/>
-        </w:rPr>
-        <w:t>{</w:t>
-      </w:r>
-      <w:r>
-        <w:rPr>
-          <w:rFonts w:hint="default"/>
-          <w:lang w:val="ru-RU"/>
-        </w:rPr>
-        <w:t>Пищеблок, Жилой дом</w:t>
-      </w:r>
-      <w:r>
-        <w:rPr>
-          <w:rFonts w:hint="default"/>
-          <w:lang w:val="en"/>
-        </w:rPr>
-        <w:t xml:space="preserve">}, </w:t>
-      </w:r>
-      <w:r>
-        <w:rPr>
-          <w:rFonts w:hint="default"/>
-          <w:lang w:val="ru-RU"/>
-        </w:rPr>
-        <w:t xml:space="preserve">недостроенные постройки </w:t>
-      </w:r>
-      <w:r>
-        <w:rPr>
-          <w:rFonts w:hint="default"/>
-          <w:lang w:val="en"/>
-        </w:rPr>
-        <w:t>{</w:t>
-      </w:r>
-      <w:r>
-        <w:rPr>
-          <w:rFonts w:hint="default"/>
-          <w:lang w:val="ru-RU"/>
-        </w:rPr>
-        <w:t>Электростанция имеет</w:t>
-      </w:r>
-      <w:r>
-        <w:rPr>
-          <w:rFonts w:hint="default"/>
-          <w:lang w:val="en"/>
-        </w:rPr>
-        <w:t xml:space="preserve"> </w:t>
-      </w:r>
-      <w:r>
-        <w:rPr>
-          <w:rFonts w:hint="default"/>
-          <w:lang w:val="ru-RU"/>
-        </w:rPr>
-        <w:t>необходимые материалы</w:t>
-      </w:r>
-      <w:r>
-        <w:rPr>
-          <w:rFonts w:hint="default"/>
-          <w:lang w:val="en"/>
-        </w:rPr>
-        <w:t xml:space="preserve"> {</w:t>
-      </w:r>
-      <w:r>
-        <w:rPr>
-          <w:rFonts w:hint="default"/>
-          <w:lang w:val="ru-RU"/>
-        </w:rPr>
-        <w:t>2 доски, 1 черепица</w:t>
-      </w:r>
-      <w:r>
-        <w:rPr>
-          <w:rFonts w:hint="default"/>
-          <w:lang w:val="en"/>
-        </w:rPr>
-        <w:t>},</w:t>
-      </w:r>
-      <w:r>
-        <w:rPr>
-          <w:rFonts w:hint="default"/>
-          <w:lang w:val="ru-RU"/>
-        </w:rPr>
-        <w:t xml:space="preserve">необходимые работы </w:t>
-      </w:r>
-      <w:r>
-        <w:rPr>
-          <w:rFonts w:hint="default"/>
-          <w:lang w:val="en"/>
-        </w:rPr>
-        <w:t>{</w:t>
-      </w:r>
-      <w:r>
-        <w:rPr>
-          <w:rFonts w:hint="default"/>
-          <w:lang w:val="ru-RU"/>
-        </w:rPr>
-        <w:t>собрать каркас, покрыть черепицей</w:t>
-      </w:r>
-      <w:r>
-        <w:rPr>
-          <w:rFonts w:hint="default"/>
-          <w:lang w:val="en"/>
-        </w:rPr>
-        <w:t>}}</w:t>
-      </w:r>
-      <w:r>
-        <w:rPr>
-          <w:rFonts w:hint="default"/>
-          <w:lang w:val="ru-RU"/>
-        </w:rPr>
-        <w:t>.</w:t>
-      </w:r>
-    </w:p>
-    <w:p>
-      <w:pPr>
-        <w:pStyle w:val="153"/>
-        <w:bidi w:val="0"/>
-        <w:rPr>
-          <w:rFonts w:hint="default"/>
-          <w:lang w:val="en"/>
-        </w:rPr>
-      </w:pPr>
-      <w:r>
-        <w:rPr>
-          <w:rFonts w:hint="default"/>
-          <w:lang w:val="ru-RU"/>
-        </w:rPr>
-        <w:t>Пример плана</w:t>
-      </w:r>
-      <w:r>
-        <w:rPr>
-          <w:rFonts w:hint="default"/>
-          <w:lang w:val="en"/>
-        </w:rPr>
-        <w:t>:</w:t>
-      </w:r>
-    </w:p>
-    <w:p>
-      <w:pPr>
-        <w:pStyle w:val="153"/>
-        <w:bidi w:val="0"/>
-        <w:rPr>
-          <w:rFonts w:hint="default"/>
-          <w:lang w:val="ru-RU"/>
-        </w:rPr>
-      </w:pPr>
-      <w:r>
-        <w:rPr>
-          <w:rFonts w:hint="default"/>
-          <w:lang w:val="ru-RU"/>
-        </w:rPr>
-        <w:t>Цель</w:t>
-      </w:r>
-      <w:r>
-        <w:rPr>
-          <w:rFonts w:hint="default"/>
-          <w:lang w:val="en"/>
-        </w:rPr>
-        <w:t xml:space="preserve"> - </w:t>
-      </w:r>
-      <w:r>
-        <w:rPr>
-          <w:rFonts w:hint="default"/>
-          <w:lang w:val="ru-RU"/>
-        </w:rPr>
-        <w:t>построить жилой дом.</w:t>
-      </w:r>
-    </w:p>
-    <w:p>
-      <w:pPr>
-        <w:pStyle w:val="153"/>
-        <w:bidi w:val="0"/>
-        <w:rPr>
-          <w:rFonts w:hint="default"/>
-          <w:lang w:val="en"/>
-        </w:rPr>
-      </w:pPr>
-      <w:r>
-        <w:rPr>
-          <w:rFonts w:hint="default"/>
-          <w:lang w:val="ru-RU"/>
-        </w:rPr>
-        <w:t>План</w:t>
-      </w:r>
-      <w:r>
-        <w:rPr>
-          <w:rFonts w:hint="default"/>
-          <w:lang w:val="en"/>
-        </w:rPr>
-        <w:t>:</w:t>
-      </w:r>
-    </w:p>
-    <w:p>
-      <w:pPr>
-        <w:pStyle w:val="152"/>
+        <w:pStyle w:val="-"/>
         <w:numPr>
+          <w:ilvl w:val="0"/>
           <w:numId w:val="14"/>
         </w:numPr>
-        <w:bidi w:val="0"/>
-        <w:ind w:left="786" w:leftChars="0" w:hanging="360" w:firstLineChars="0"/>
-        <w:rPr>
-          <w:rFonts w:hint="default"/>
+        <w:ind w:firstLineChars="0"/>
+        <w:rPr>
           <w:lang w:val="en"/>
         </w:rPr>
       </w:pPr>
       <w:r>
         <w:rPr>
-          <w:rFonts w:hint="default"/>
           <w:lang w:val="ru-RU"/>
         </w:rPr>
         <w:t>Взять доску со склада.</w:t>
@@ -801,41 +1339,37 @@
     </w:p>
     <w:p>
       <w:pPr>
-        <w:pStyle w:val="152"/>
+        <w:pStyle w:val="-"/>
         <w:numPr>
+          <w:ilvl w:val="0"/>
           <w:numId w:val="14"/>
         </w:numPr>
-        <w:bidi w:val="0"/>
-        <w:ind w:left="786" w:leftChars="0" w:hanging="360" w:firstLineChars="0"/>
-        <w:rPr>
-          <w:rFonts w:hint="default"/>
-          <w:lang w:val="en"/>
-        </w:rPr>
-      </w:pPr>
-      <w:r>
-        <w:rPr>
-          <w:rFonts w:hint="default"/>
+        <w:ind w:firstLineChars="0"/>
+        <w:rPr>
           <w:lang w:val="ru-RU"/>
         </w:rPr>
+      </w:pPr>
+      <w:r>
+        <w:rPr>
+          <w:lang w:val="ru-RU"/>
+        </w:rPr>
         <w:t>Принести её на место постройки.</w:t>
       </w:r>
     </w:p>
     <w:p>
       <w:pPr>
-        <w:pStyle w:val="152"/>
+        <w:pStyle w:val="-"/>
         <w:numPr>
+          <w:ilvl w:val="0"/>
           <w:numId w:val="14"/>
         </w:numPr>
-        <w:bidi w:val="0"/>
-        <w:ind w:left="786" w:leftChars="0" w:hanging="360" w:firstLineChars="0"/>
-        <w:rPr>
-          <w:rFonts w:hint="default"/>
+        <w:ind w:firstLineChars="0"/>
+        <w:rPr>
           <w:lang w:val="en"/>
         </w:rPr>
       </w:pPr>
       <w:r>
         <w:rPr>
-          <w:rFonts w:hint="default"/>
           <w:lang w:val="ru-RU"/>
         </w:rPr>
         <w:t>Взять доску со склада.</w:t>
@@ -843,41 +1377,37 @@
     </w:p>
     <w:p>
       <w:pPr>
-        <w:pStyle w:val="152"/>
+        <w:pStyle w:val="-"/>
         <w:numPr>
+          <w:ilvl w:val="0"/>
           <w:numId w:val="14"/>
         </w:numPr>
-        <w:bidi w:val="0"/>
-        <w:ind w:left="786" w:leftChars="0" w:hanging="360" w:firstLineChars="0"/>
-        <w:rPr>
-          <w:rFonts w:hint="default"/>
-          <w:lang w:val="en"/>
-        </w:rPr>
-      </w:pPr>
-      <w:r>
-        <w:rPr>
-          <w:rFonts w:hint="default"/>
+        <w:ind w:firstLineChars="0"/>
+        <w:rPr>
           <w:lang w:val="ru-RU"/>
         </w:rPr>
+      </w:pPr>
+      <w:r>
+        <w:rPr>
+          <w:lang w:val="ru-RU"/>
+        </w:rPr>
         <w:t>Принести её на место постройки.</w:t>
       </w:r>
     </w:p>
     <w:p>
       <w:pPr>
-        <w:pStyle w:val="152"/>
+        <w:pStyle w:val="-"/>
         <w:numPr>
+          <w:ilvl w:val="0"/>
           <w:numId w:val="14"/>
         </w:numPr>
-        <w:bidi w:val="0"/>
-        <w:ind w:left="786" w:leftChars="0" w:hanging="360" w:firstLineChars="0"/>
-        <w:rPr>
-          <w:rFonts w:hint="default"/>
+        <w:ind w:firstLineChars="0"/>
+        <w:rPr>
           <w:lang w:val="en"/>
         </w:rPr>
       </w:pPr>
       <w:r>
         <w:rPr>
-          <w:rFonts w:hint="default"/>
           <w:lang w:val="ru-RU"/>
         </w:rPr>
         <w:t>Взять доску со склада.</w:t>
@@ -885,41 +1415,43 @@
     </w:p>
     <w:p>
       <w:pPr>
-        <w:pStyle w:val="152"/>
+        <w:pStyle w:val="-"/>
         <w:numPr>
+          <w:ilvl w:val="0"/>
           <w:numId w:val="14"/>
         </w:numPr>
-        <w:bidi w:val="0"/>
-        <w:ind w:left="786" w:leftChars="0" w:hanging="360" w:firstLineChars="0"/>
-        <w:rPr>
-          <w:rFonts w:hint="default"/>
-          <w:lang w:val="en"/>
-        </w:rPr>
-      </w:pPr>
-      <w:r>
-        <w:rPr>
-          <w:rFonts w:hint="default"/>
+        <w:ind w:firstLineChars="0"/>
+        <w:rPr>
           <w:lang w:val="ru-RU"/>
         </w:rPr>
-        <w:t>Принести её на место постройки.</w:t>
-      </w:r>
-    </w:p>
-    <w:p>
-      <w:pPr>
-        <w:pStyle w:val="152"/>
+      </w:pPr>
+      <w:r>
+        <w:rPr>
+          <w:lang w:val="ru-RU"/>
+        </w:rPr>
+        <w:t xml:space="preserve">Принести её на </w:t>
+      </w:r>
+      <w:r>
+        <w:rPr>
+          <w:lang w:val="ru-RU"/>
+        </w:rPr>
+        <w:t>место постройки.</w:t>
+      </w:r>
+    </w:p>
+    <w:p>
+      <w:pPr>
+        <w:pStyle w:val="-"/>
         <w:numPr>
+          <w:ilvl w:val="0"/>
           <w:numId w:val="14"/>
         </w:numPr>
-        <w:bidi w:val="0"/>
-        <w:ind w:left="786" w:leftChars="0" w:hanging="360" w:firstLineChars="0"/>
-        <w:rPr>
-          <w:rFonts w:hint="default"/>
+        <w:ind w:firstLineChars="0"/>
+        <w:rPr>
           <w:lang w:val="en"/>
         </w:rPr>
       </w:pPr>
       <w:r>
         <w:rPr>
-          <w:rFonts w:hint="default"/>
           <w:lang w:val="ru-RU"/>
         </w:rPr>
         <w:t>Взять доску со склада.</w:t>
@@ -927,41 +1459,37 @@
     </w:p>
     <w:p>
       <w:pPr>
-        <w:pStyle w:val="152"/>
+        <w:pStyle w:val="-"/>
         <w:numPr>
+          <w:ilvl w:val="0"/>
           <w:numId w:val="14"/>
         </w:numPr>
-        <w:bidi w:val="0"/>
-        <w:ind w:left="786" w:leftChars="0" w:hanging="360" w:firstLineChars="0"/>
-        <w:rPr>
-          <w:rFonts w:hint="default"/>
-          <w:lang w:val="en"/>
-        </w:rPr>
-      </w:pPr>
-      <w:r>
-        <w:rPr>
-          <w:rFonts w:hint="default"/>
+        <w:ind w:firstLineChars="0"/>
+        <w:rPr>
           <w:lang w:val="ru-RU"/>
         </w:rPr>
+      </w:pPr>
+      <w:r>
+        <w:rPr>
+          <w:lang w:val="ru-RU"/>
+        </w:rPr>
         <w:t>Принести её на место постройки.</w:t>
       </w:r>
     </w:p>
     <w:p>
       <w:pPr>
-        <w:pStyle w:val="152"/>
+        <w:pStyle w:val="-"/>
         <w:numPr>
+          <w:ilvl w:val="0"/>
           <w:numId w:val="14"/>
         </w:numPr>
-        <w:bidi w:val="0"/>
-        <w:ind w:left="786" w:leftChars="0" w:hanging="360" w:firstLineChars="0"/>
-        <w:rPr>
-          <w:rFonts w:hint="default"/>
+        <w:ind w:firstLineChars="0"/>
+        <w:rPr>
           <w:lang w:val="en"/>
         </w:rPr>
       </w:pPr>
       <w:r>
         <w:rPr>
-          <w:rFonts w:hint="default"/>
           <w:lang w:val="ru-RU"/>
         </w:rPr>
         <w:t>Зарядиться.</w:t>
@@ -969,20 +1497,18 @@
     </w:p>
     <w:p>
       <w:pPr>
-        <w:pStyle w:val="152"/>
+        <w:pStyle w:val="-"/>
         <w:numPr>
+          <w:ilvl w:val="0"/>
           <w:numId w:val="14"/>
         </w:numPr>
-        <w:bidi w:val="0"/>
-        <w:ind w:left="786" w:leftChars="0" w:hanging="360" w:firstLineChars="0"/>
-        <w:rPr>
-          <w:rFonts w:hint="default"/>
+        <w:ind w:firstLineChars="0"/>
+        <w:rPr>
           <w:lang w:val="en"/>
         </w:rPr>
       </w:pPr>
       <w:r>
         <w:rPr>
-          <w:rFonts w:hint="default"/>
           <w:lang w:val="ru-RU"/>
         </w:rPr>
         <w:t>Взять гвозди со склада.</w:t>
@@ -990,41 +1516,37 @@
     </w:p>
     <w:p>
       <w:pPr>
-        <w:pStyle w:val="152"/>
+        <w:pStyle w:val="-"/>
         <w:numPr>
+          <w:ilvl w:val="0"/>
           <w:numId w:val="14"/>
         </w:numPr>
-        <w:bidi w:val="0"/>
-        <w:ind w:left="786" w:leftChars="0" w:hanging="360" w:firstLineChars="0"/>
-        <w:rPr>
-          <w:rFonts w:hint="default"/>
-          <w:lang w:val="en"/>
-        </w:rPr>
-      </w:pPr>
-      <w:r>
-        <w:rPr>
-          <w:rFonts w:hint="default"/>
+        <w:ind w:firstLineChars="0"/>
+        <w:rPr>
           <w:lang w:val="ru-RU"/>
         </w:rPr>
+      </w:pPr>
+      <w:r>
+        <w:rPr>
+          <w:lang w:val="ru-RU"/>
+        </w:rPr>
         <w:t>Принести их на место постройки.</w:t>
       </w:r>
     </w:p>
     <w:p>
       <w:pPr>
-        <w:pStyle w:val="152"/>
+        <w:pStyle w:val="-"/>
         <w:numPr>
+          <w:ilvl w:val="0"/>
           <w:numId w:val="14"/>
         </w:numPr>
-        <w:bidi w:val="0"/>
-        <w:ind w:left="786" w:leftChars="0" w:hanging="360" w:firstLineChars="0"/>
-        <w:rPr>
-          <w:rFonts w:hint="default"/>
+        <w:ind w:firstLineChars="0"/>
+        <w:rPr>
           <w:lang w:val="en"/>
         </w:rPr>
       </w:pPr>
       <w:r>
         <w:rPr>
-          <w:rFonts w:hint="default"/>
           <w:lang w:val="ru-RU"/>
         </w:rPr>
         <w:t>Взять молоток со склада.</w:t>
@@ -1032,41 +1554,37 @@
     </w:p>
     <w:p>
       <w:pPr>
-        <w:pStyle w:val="152"/>
+        <w:pStyle w:val="-"/>
         <w:numPr>
+          <w:ilvl w:val="0"/>
           <w:numId w:val="14"/>
         </w:numPr>
-        <w:bidi w:val="0"/>
-        <w:ind w:left="786" w:leftChars="0" w:hanging="360" w:firstLineChars="0"/>
-        <w:rPr>
-          <w:rFonts w:hint="default"/>
-          <w:lang w:val="en"/>
-        </w:rPr>
-      </w:pPr>
-      <w:r>
-        <w:rPr>
-          <w:rFonts w:hint="default"/>
+        <w:ind w:firstLineChars="0"/>
+        <w:rPr>
           <w:lang w:val="ru-RU"/>
         </w:rPr>
+      </w:pPr>
+      <w:r>
+        <w:rPr>
+          <w:lang w:val="ru-RU"/>
+        </w:rPr>
         <w:t>Сделать из досок и гвоздей каркас дома.</w:t>
       </w:r>
     </w:p>
     <w:p>
       <w:pPr>
-        <w:pStyle w:val="152"/>
+        <w:pStyle w:val="-"/>
         <w:numPr>
+          <w:ilvl w:val="0"/>
           <w:numId w:val="14"/>
         </w:numPr>
-        <w:bidi w:val="0"/>
-        <w:ind w:left="786" w:leftChars="0" w:hanging="360" w:firstLineChars="0"/>
-        <w:rPr>
-          <w:rFonts w:hint="default"/>
+        <w:ind w:firstLineChars="0"/>
+        <w:rPr>
           <w:lang w:val="en"/>
         </w:rPr>
       </w:pPr>
       <w:r>
         <w:rPr>
-          <w:rFonts w:hint="default"/>
           <w:lang w:val="ru-RU"/>
         </w:rPr>
         <w:t>Зарядиться.</w:t>
@@ -1074,20 +1592,18 @@
     </w:p>
     <w:p>
       <w:pPr>
-        <w:pStyle w:val="152"/>
+        <w:pStyle w:val="-"/>
         <w:numPr>
+          <w:ilvl w:val="0"/>
           <w:numId w:val="14"/>
         </w:numPr>
-        <w:bidi w:val="0"/>
-        <w:ind w:left="786" w:leftChars="0" w:hanging="360" w:firstLineChars="0"/>
-        <w:rPr>
-          <w:rFonts w:hint="default"/>
+        <w:ind w:firstLineChars="0"/>
+        <w:rPr>
           <w:lang w:val="en"/>
         </w:rPr>
       </w:pPr>
       <w:r>
         <w:rPr>
-          <w:rFonts w:hint="default"/>
           <w:lang w:val="ru-RU"/>
         </w:rPr>
         <w:t>Отнести молоток на склад.</w:t>
@@ -1095,62 +1611,62 @@
     </w:p>
     <w:p>
       <w:pPr>
-        <w:pStyle w:val="152"/>
+        <w:pStyle w:val="-"/>
         <w:numPr>
+          <w:ilvl w:val="0"/>
           <w:numId w:val="14"/>
         </w:numPr>
-        <w:bidi w:val="0"/>
-        <w:ind w:left="786" w:leftChars="0" w:hanging="360" w:firstLineChars="0"/>
-        <w:rPr>
-          <w:rFonts w:hint="default"/>
+        <w:ind w:firstLineChars="0"/>
+        <w:rPr>
           <w:lang w:val="en"/>
         </w:rPr>
       </w:pPr>
       <w:r>
         <w:rPr>
-          <w:rFonts w:hint="default"/>
           <w:lang w:val="ru-RU"/>
         </w:rPr>
-        <w:t>Взять 1 черепицу со склада.</w:t>
-      </w:r>
-    </w:p>
-    <w:p>
-      <w:pPr>
-        <w:pStyle w:val="152"/>
+        <w:t>Взять 1 череп</w:t>
+      </w:r>
+      <w:r>
+        <w:rPr>
+          <w:lang w:val="ru-RU"/>
+        </w:rPr>
+        <w:t>ицу со склада.</w:t>
+      </w:r>
+    </w:p>
+    <w:p>
+      <w:pPr>
+        <w:pStyle w:val="-"/>
         <w:numPr>
+          <w:ilvl w:val="0"/>
           <w:numId w:val="14"/>
         </w:numPr>
-        <w:bidi w:val="0"/>
-        <w:ind w:left="786" w:leftChars="0" w:hanging="360" w:firstLineChars="0"/>
-        <w:rPr>
-          <w:rFonts w:hint="default"/>
-          <w:lang w:val="en"/>
-        </w:rPr>
-      </w:pPr>
-      <w:r>
-        <w:rPr>
-          <w:rFonts w:hint="default"/>
+        <w:ind w:firstLineChars="0"/>
+        <w:rPr>
           <w:lang w:val="ru-RU"/>
         </w:rPr>
+      </w:pPr>
+      <w:r>
+        <w:rPr>
+          <w:lang w:val="ru-RU"/>
+        </w:rPr>
         <w:t>Принести её на место постройки.</w:t>
       </w:r>
     </w:p>
     <w:p>
       <w:pPr>
-        <w:pStyle w:val="152"/>
+        <w:pStyle w:val="-"/>
         <w:numPr>
+          <w:ilvl w:val="0"/>
           <w:numId w:val="14"/>
         </w:numPr>
-        <w:bidi w:val="0"/>
-        <w:ind w:left="786" w:leftChars="0" w:hanging="360" w:firstLineChars="0"/>
-        <w:rPr>
-          <w:rFonts w:hint="default"/>
+        <w:ind w:firstLineChars="0"/>
+        <w:rPr>
           <w:lang w:val="en"/>
         </w:rPr>
       </w:pPr>
       <w:r>
         <w:rPr>
-          <w:rFonts w:hint="default"/>
           <w:lang w:val="ru-RU"/>
         </w:rPr>
         <w:t>Взять гвозди со склада.</w:t>
@@ -1158,41 +1674,37 @@
     </w:p>
     <w:p>
       <w:pPr>
-        <w:pStyle w:val="152"/>
+        <w:pStyle w:val="-"/>
         <w:numPr>
+          <w:ilvl w:val="0"/>
           <w:numId w:val="14"/>
         </w:numPr>
-        <w:bidi w:val="0"/>
-        <w:ind w:left="786" w:leftChars="0" w:hanging="360" w:firstLineChars="0"/>
-        <w:rPr>
-          <w:rFonts w:hint="default"/>
-          <w:lang w:val="en"/>
-        </w:rPr>
-      </w:pPr>
-      <w:r>
-        <w:rPr>
-          <w:rFonts w:hint="default"/>
+        <w:ind w:firstLineChars="0"/>
+        <w:rPr>
           <w:lang w:val="ru-RU"/>
         </w:rPr>
+      </w:pPr>
+      <w:r>
+        <w:rPr>
+          <w:lang w:val="ru-RU"/>
+        </w:rPr>
         <w:t>Принести их на место постройки.</w:t>
       </w:r>
     </w:p>
     <w:p>
       <w:pPr>
-        <w:pStyle w:val="152"/>
+        <w:pStyle w:val="-"/>
         <w:numPr>
+          <w:ilvl w:val="0"/>
           <w:numId w:val="14"/>
         </w:numPr>
-        <w:bidi w:val="0"/>
-        <w:ind w:left="786" w:leftChars="0" w:hanging="360" w:firstLineChars="0"/>
-        <w:rPr>
-          <w:rFonts w:hint="default"/>
+        <w:ind w:firstLineChars="0"/>
+        <w:rPr>
           <w:lang w:val="en"/>
         </w:rPr>
       </w:pPr>
       <w:r>
         <w:rPr>
-          <w:rFonts w:hint="default"/>
           <w:lang w:val="ru-RU"/>
         </w:rPr>
         <w:t>Взять молоток со склада.</w:t>
@@ -1200,20 +1712,18 @@
     </w:p>
     <w:p>
       <w:pPr>
-        <w:pStyle w:val="152"/>
+        <w:pStyle w:val="-"/>
         <w:numPr>
+          <w:ilvl w:val="0"/>
           <w:numId w:val="14"/>
         </w:numPr>
-        <w:bidi w:val="0"/>
-        <w:ind w:left="786" w:leftChars="0" w:hanging="360" w:firstLineChars="0"/>
-        <w:rPr>
-          <w:rFonts w:hint="default"/>
+        <w:ind w:firstLineChars="0"/>
+        <w:rPr>
           <w:lang w:val="en"/>
         </w:rPr>
       </w:pPr>
       <w:r>
         <w:rPr>
-          <w:rFonts w:hint="default"/>
           <w:lang w:val="ru-RU"/>
         </w:rPr>
         <w:t>Накрыть крышу.</w:t>
@@ -1221,23 +1731,16 @@
     </w:p>
     <w:p>
       <w:pPr>
-        <w:pStyle w:val="157"/>
-        <w:bidi w:val="0"/>
-        <w:rPr>
-          <w:rFonts w:hint="default"/>
+        <w:pStyle w:val="-a"/>
+        <w:rPr>
           <w:lang w:val="en"/>
         </w:rPr>
       </w:pPr>
       <w:r>
-        <w:rPr>
-          <w:rFonts w:hint="default"/>
-          <w:lang w:val="ru-RU"/>
-        </w:rPr>
         <w:t>Термины для описания действительности</w:t>
       </w:r>
       <w:r>
         <w:rPr>
-          <w:rFonts w:hint="default"/>
           <w:lang w:val="en"/>
         </w:rPr>
         <w:t>:</w:t>
@@ -1245,135 +1748,88 @@
     </w:p>
     <w:p>
       <w:pPr>
-        <w:pStyle w:val="157"/>
-        <w:bidi w:val="0"/>
-        <w:rPr>
-          <w:rFonts w:hint="default"/>
-          <w:lang w:val="en"/>
-        </w:rPr>
-      </w:pPr>
-      <w:r>
-        <w:rPr>
-          <w:rFonts w:hint="default"/>
-          <w:lang w:val="ru-RU"/>
-        </w:rPr>
-        <w:t>Дрон-колонизатор - объект, который является исполнителем и реализует поставленную цель и характеризуется</w:t>
-      </w:r>
-      <w:r>
-        <w:rPr>
-          <w:rFonts w:hint="default"/>
-          <w:lang w:val="en"/>
-        </w:rPr>
+        <w:pStyle w:val="-a"/>
+      </w:pPr>
+      <w:r>
+        <w:lastRenderedPageBreak/>
+        <w:t>Дрон-колонизатор - объект, который является исполнителем и реализует поста</w:t>
+      </w:r>
+      <w:r>
+        <w:t>вленную цель и характеризуется</w:t>
+      </w:r>
+      <w:r>
         <w:t>:</w:t>
       </w:r>
     </w:p>
     <w:p>
       <w:pPr>
-        <w:pStyle w:val="157"/>
+        <w:pStyle w:val="-a"/>
         <w:numPr>
           <w:ilvl w:val="0"/>
           <w:numId w:val="15"/>
         </w:numPr>
-        <w:bidi w:val="0"/>
-        <w:ind w:left="420" w:leftChars="0" w:hanging="420" w:firstLineChars="0"/>
-        <w:rPr>
-          <w:rFonts w:hint="default"/>
+        <w:rPr>
           <w:lang w:val="en"/>
         </w:rPr>
       </w:pPr>
       <w:r>
-        <w:rPr>
-          <w:rFonts w:hint="default"/>
-          <w:lang w:val="ru-RU"/>
-        </w:rPr>
         <w:t>Уровень заряда энергии.</w:t>
       </w:r>
     </w:p>
     <w:p>
       <w:pPr>
-        <w:pStyle w:val="157"/>
+        <w:pStyle w:val="-a"/>
         <w:numPr>
           <w:ilvl w:val="0"/>
           <w:numId w:val="15"/>
         </w:numPr>
-        <w:bidi w:val="0"/>
-        <w:ind w:left="420" w:leftChars="0" w:hanging="420" w:firstLineChars="0"/>
-        <w:rPr>
-          <w:rFonts w:hint="default"/>
-          <w:lang w:val="en"/>
-        </w:rPr>
-      </w:pPr>
-      <w:r>
-        <w:rPr>
-          <w:rFonts w:hint="default"/>
-          <w:lang w:val="ru-RU"/>
-        </w:rPr>
+      </w:pPr>
+      <w:r>
         <w:t>Список инструментов, которыми умеет пользоваться.</w:t>
       </w:r>
     </w:p>
     <w:p>
       <w:pPr>
-        <w:pStyle w:val="157"/>
+        <w:pStyle w:val="-a"/>
         <w:numPr>
           <w:ilvl w:val="0"/>
           <w:numId w:val="15"/>
         </w:numPr>
-        <w:bidi w:val="0"/>
-        <w:ind w:left="420" w:leftChars="0" w:hanging="420" w:firstLineChars="0"/>
-        <w:rPr>
-          <w:rFonts w:hint="default"/>
+        <w:rPr>
           <w:lang w:val="en"/>
         </w:rPr>
       </w:pPr>
       <w:r>
-        <w:rPr>
-          <w:rFonts w:hint="default"/>
-          <w:lang w:val="ru-RU"/>
-        </w:rPr>
         <w:t>Список возможных действий.</w:t>
       </w:r>
     </w:p>
     <w:p>
       <w:pPr>
-        <w:pStyle w:val="157"/>
+        <w:pStyle w:val="-a"/>
         <w:numPr>
           <w:ilvl w:val="0"/>
           <w:numId w:val="15"/>
         </w:numPr>
-        <w:bidi w:val="0"/>
-        <w:ind w:left="420" w:leftChars="0" w:hanging="420" w:firstLineChars="0"/>
-        <w:rPr>
-          <w:rFonts w:hint="default"/>
+        <w:rPr>
           <w:lang w:val="en"/>
         </w:rPr>
       </w:pPr>
       <w:r>
-        <w:rPr>
-          <w:rFonts w:hint="default"/>
-          <w:lang w:val="ru-RU"/>
-        </w:rPr>
         <w:t>Текущий используемый инструмент.</w:t>
       </w:r>
     </w:p>
     <w:p>
       <w:pPr>
-        <w:pStyle w:val="153"/>
-        <w:bidi w:val="0"/>
-        <w:rPr>
-          <w:rFonts w:hint="default"/>
+        <w:pStyle w:val="-9"/>
+        <w:rPr>
           <w:lang w:val="en"/>
         </w:rPr>
       </w:pPr>
       <w:r>
-        <w:rPr>
-          <w:rFonts w:hint="default"/>
-          <w:lang w:val="ru-RU"/>
-        </w:rPr>
         <w:t>Постройка - объект, который является результатом постройки. Характеризуется</w:t>
       </w:r>
       <w:r>
         <w:rPr>
-          <w:rFonts w:hint="default"/>
           <w:lang w:val="en"/>
         </w:rPr>
         <w:t>:</w:t>
@@ -1381,247 +1837,151 @@
     </w:p>
     <w:p>
       <w:pPr>
-        <w:pStyle w:val="153"/>
+        <w:pStyle w:val="-9"/>
         <w:numPr>
           <w:ilvl w:val="0"/>
           <w:numId w:val="15"/>
         </w:numPr>
-        <w:bidi w:val="0"/>
-        <w:ind w:left="420" w:leftChars="0" w:hanging="420" w:firstLineChars="0"/>
-        <w:rPr>
-          <w:rFonts w:hint="default"/>
+        <w:rPr>
           <w:lang w:val="en"/>
         </w:rPr>
       </w:pPr>
       <w:r>
-        <w:rPr>
-          <w:rFonts w:hint="default"/>
-          <w:lang w:val="ru-RU"/>
-        </w:rPr>
-        <w:t>Вид постройки.</w:t>
-      </w:r>
-    </w:p>
-    <w:p>
-      <w:pPr>
-        <w:pStyle w:val="153"/>
+        <w:t xml:space="preserve">Вид </w:t>
+      </w:r>
+      <w:r>
+        <w:t>постройки.</w:t>
+      </w:r>
+    </w:p>
+    <w:p>
+      <w:pPr>
+        <w:pStyle w:val="-9"/>
         <w:numPr>
           <w:ilvl w:val="0"/>
           <w:numId w:val="15"/>
         </w:numPr>
-        <w:bidi w:val="0"/>
-        <w:ind w:left="420" w:leftChars="0" w:hanging="420" w:firstLineChars="0"/>
-        <w:rPr>
-          <w:rFonts w:hint="default"/>
+        <w:rPr>
           <w:lang w:val="en"/>
         </w:rPr>
       </w:pPr>
       <w:r>
-        <w:rPr>
-          <w:rFonts w:hint="default"/>
-          <w:lang w:val="ru-RU"/>
-        </w:rPr>
         <w:t>Список необходимых материалов.</w:t>
       </w:r>
     </w:p>
     <w:p>
       <w:pPr>
-        <w:pStyle w:val="153"/>
+        <w:pStyle w:val="-9"/>
         <w:numPr>
           <w:ilvl w:val="0"/>
           <w:numId w:val="15"/>
         </w:numPr>
-        <w:bidi w:val="0"/>
-        <w:ind w:left="420" w:leftChars="0" w:hanging="420" w:firstLineChars="0"/>
-        <w:rPr>
-          <w:rFonts w:hint="default"/>
-          <w:lang w:val="en"/>
-        </w:rPr>
-      </w:pPr>
-      <w:r>
-        <w:rPr>
-          <w:rFonts w:hint="default"/>
-          <w:lang w:val="ru-RU"/>
-        </w:rPr>
+      </w:pPr>
+      <w:r>
         <w:t>План постройки здания</w:t>
       </w:r>
       <w:r>
-        <w:rPr>
-          <w:rFonts w:hint="default"/>
-          <w:lang w:val="en"/>
-        </w:rPr>
         <w:t xml:space="preserve"> (</w:t>
       </w:r>
       <w:r>
-        <w:rPr>
-          <w:rFonts w:hint="default"/>
-          <w:lang w:val="ru-RU"/>
-        </w:rPr>
         <w:t>необходимые работы).</w:t>
       </w:r>
     </w:p>
     <w:p>
       <w:pPr>
-        <w:pStyle w:val="153"/>
+        <w:pStyle w:val="-9"/>
         <w:numPr>
           <w:ilvl w:val="0"/>
           <w:numId w:val="15"/>
         </w:numPr>
-        <w:bidi w:val="0"/>
-        <w:ind w:left="420" w:leftChars="0" w:hanging="420" w:firstLineChars="0"/>
-        <w:rPr>
-          <w:rFonts w:hint="default"/>
+        <w:rPr>
           <w:lang w:val="en"/>
         </w:rPr>
       </w:pPr>
       <w:r>
-        <w:rPr>
-          <w:rFonts w:hint="default"/>
-          <w:lang w:val="ru-RU"/>
-        </w:rPr>
         <w:t>Приоритет</w:t>
       </w:r>
     </w:p>
     <w:p>
       <w:pPr>
-        <w:pStyle w:val="153"/>
-        <w:bidi w:val="0"/>
-        <w:rPr>
-          <w:rFonts w:hint="default"/>
-          <w:lang w:val="en"/>
-        </w:rPr>
-      </w:pPr>
-      <w:r>
-        <w:rPr>
-          <w:rFonts w:hint="default"/>
-          <w:lang w:val="ru-RU"/>
-        </w:rPr>
+        <w:pStyle w:val="-9"/>
+      </w:pPr>
+      <w:r>
         <w:t>Склад - объект, хранящий в себе ресурсы для строительства</w:t>
       </w:r>
       <w:r>
-        <w:rPr>
-          <w:rFonts w:hint="default"/>
-          <w:lang w:val="en"/>
-        </w:rPr>
         <w:t>:</w:t>
       </w:r>
     </w:p>
     <w:p>
       <w:pPr>
-        <w:pStyle w:val="153"/>
+        <w:pStyle w:val="-9"/>
         <w:numPr>
           <w:ilvl w:val="0"/>
           <w:numId w:val="15"/>
         </w:numPr>
-        <w:bidi w:val="0"/>
-        <w:ind w:left="420" w:leftChars="0" w:hanging="420" w:firstLineChars="0"/>
-        <w:rPr>
-          <w:rFonts w:hint="default"/>
+        <w:rPr>
           <w:lang w:val="en"/>
         </w:rPr>
       </w:pPr>
       <w:r>
-        <w:rPr>
-          <w:rFonts w:hint="default"/>
-          <w:lang w:val="ru-RU"/>
-        </w:rPr>
         <w:t>Список материалов, ресурсов.</w:t>
       </w:r>
     </w:p>
     <w:p>
       <w:pPr>
-        <w:pStyle w:val="153"/>
+        <w:pStyle w:val="-9"/>
         <w:numPr>
           <w:ilvl w:val="0"/>
           <w:numId w:val="15"/>
         </w:numPr>
-        <w:bidi w:val="0"/>
-        <w:ind w:left="420" w:leftChars="0" w:hanging="420" w:firstLineChars="0"/>
-        <w:rPr>
-          <w:rFonts w:hint="default"/>
+        <w:rPr>
           <w:lang w:val="en"/>
         </w:rPr>
       </w:pPr>
       <w:r>
-        <w:rPr>
-          <w:rFonts w:hint="default"/>
-          <w:lang w:val="ru-RU"/>
-        </w:rPr>
         <w:t>Список инструментов.</w:t>
       </w:r>
     </w:p>
     <w:p>
       <w:pPr>
-        <w:pStyle w:val="153"/>
-        <w:bidi w:val="0"/>
-        <w:rPr>
-          <w:rFonts w:hint="default"/>
-          <w:lang w:val="ru-RU"/>
-        </w:rPr>
-      </w:pPr>
-      <w:r>
-        <w:rPr>
-          <w:rFonts w:hint="default"/>
-          <w:lang w:val="ru-RU"/>
-        </w:rPr>
-        <w:t>План колонизации Марса - является конечным отображением. Область определения - мультимножество всех необходимых построек. Область значений - мультимножество последовательностей действий.</w:t>
-      </w:r>
-      <w:bookmarkStart w:id="0" w:name="_GoBack"/>
-      <w:bookmarkEnd w:id="0"/>
-    </w:p>
-    <w:p>
-      <w:pPr>
-        <w:pStyle w:val="3"/>
-        <w:bidi w:val="0"/>
+        <w:pStyle w:val="-9"/>
+      </w:pPr>
+      <w:r>
+        <w:t>План колонизации Марса - является конечным отображе</w:t>
+      </w:r>
+      <w:r>
+        <w:t>нием. Область определения - мультимножество всех необходимых построек. Область значений - мультимножество последовательностей действий.</w:t>
+      </w:r>
+    </w:p>
+    <w:p>
+      <w:pPr>
+        <w:pStyle w:val="21"/>
         <w:jc w:val="center"/>
-        <w:rPr>
-          <w:rFonts w:hint="default"/>
-          <w:lang w:val="ru-RU"/>
-        </w:rPr>
-      </w:pPr>
-      <w:r>
-        <w:rPr>
-          <w:rFonts w:hint="default"/>
-          <w:lang w:val="ru-RU"/>
-        </w:rPr>
+      </w:pPr>
+      <w:r>
         <w:t>Анализ знаний</w:t>
       </w:r>
     </w:p>
     <w:p>
       <w:pPr>
-        <w:pStyle w:val="153"/>
-        <w:bidi w:val="0"/>
-        <w:rPr>
-          <w:rFonts w:hint="default"/>
-          <w:lang w:val="ru-RU"/>
-        </w:rPr>
-      </w:pPr>
-      <w:r>
-        <w:rPr>
-          <w:rFonts w:hint="default"/>
-          <w:lang w:val="ru-RU"/>
-        </w:rPr>
+        <w:pStyle w:val="-9"/>
+      </w:pPr>
+      <w:r>
         <w:t>Знания предметной области описывают структуру дрона, построек, склада.</w:t>
       </w:r>
     </w:p>
     <w:p>
       <w:pPr>
-        <w:pStyle w:val="153"/>
-        <w:bidi w:val="0"/>
-        <w:rPr>
-          <w:rFonts w:hint="default"/>
+        <w:pStyle w:val="-9"/>
+        <w:rPr>
           <w:lang w:val="en"/>
         </w:rPr>
       </w:pPr>
       <w:r>
-        <w:rPr>
-          <w:rFonts w:hint="default"/>
-          <w:lang w:val="ru-RU"/>
-        </w:rPr>
         <w:t>Термины для описания знаний</w:t>
       </w:r>
       <w:r>
         <w:rPr>
-          <w:rFonts w:hint="default"/>
           <w:lang w:val="en"/>
         </w:rPr>
         <w:t>:</w:t>
@@ -1629,67 +1989,79 @@
     </w:p>
     <w:p>
       <w:pPr>
-        <w:pStyle w:val="152"/>
+        <w:pStyle w:val="-"/>
         <w:numPr>
           <w:ilvl w:val="0"/>
           <w:numId w:val="16"/>
         </w:numPr>
         <w:tabs>
-          <w:tab w:val="left" w:pos="0"/>
           <w:tab w:val="clear" w:pos="360"/>
           <w:tab w:val="clear" w:pos="786"/>
+          <w:tab w:val="left" w:pos="0"/>
         </w:tabs>
-        <w:bidi w:val="0"/>
-        <w:ind w:left="0" w:leftChars="0" w:firstLine="560" w:firstLineChars="200"/>
-        <w:rPr>
-          <w:rFonts w:hint="default"/>
+        <w:ind w:left="0" w:firstLine="560"/>
+        <w:rPr>
           <w:lang w:val="en"/>
         </w:rPr>
       </w:pPr>
       <w:r>
         <w:rPr>
-          <w:rFonts w:hint="default"/>
           <w:lang w:val="ru-RU"/>
         </w:rPr>
-        <w:t>Уровень заряда батареи - понятие, соответствующее числому интервалу от 20 до 100. Описывает состояние дрона.</w:t>
-      </w:r>
-    </w:p>
-    <w:p>
-      <w:pPr>
-        <w:pStyle w:val="152"/>
+        <w:t>Уровен</w:t>
+      </w:r>
+      <w:r>
+        <w:rPr>
+          <w:lang w:val="ru-RU"/>
+        </w:rPr>
+        <w:t xml:space="preserve">ь заряда батареи - понятие, соответствующее </w:t>
+      </w:r>
+      <w:proofErr w:type="spellStart"/>
+      <w:r>
+        <w:rPr>
+          <w:lang w:val="ru-RU"/>
+        </w:rPr>
+        <w:t>числому</w:t>
+      </w:r>
+      <w:proofErr w:type="spellEnd"/>
+      <w:r>
+        <w:rPr>
+          <w:lang w:val="ru-RU"/>
+        </w:rPr>
+        <w:t xml:space="preserve"> интервалу от 20 до 100. Описывает состояние дрона.</w:t>
+      </w:r>
+    </w:p>
+    <w:p>
+      <w:pPr>
+        <w:pStyle w:val="-"/>
         <w:numPr>
           <w:ilvl w:val="0"/>
           <w:numId w:val="16"/>
         </w:numPr>
         <w:tabs>
-          <w:tab w:val="left" w:pos="0"/>
           <w:tab w:val="clear" w:pos="360"/>
           <w:tab w:val="clear" w:pos="786"/>
+          <w:tab w:val="left" w:pos="0"/>
         </w:tabs>
-        <w:bidi w:val="0"/>
-        <w:ind w:left="0" w:leftChars="0" w:firstLine="560" w:firstLineChars="200"/>
-        <w:rPr>
-          <w:rFonts w:hint="default"/>
-          <w:lang w:val="en"/>
-        </w:rPr>
-      </w:pPr>
-      <w:r>
-        <w:rPr>
-          <w:rFonts w:hint="default"/>
+        <w:ind w:left="0" w:firstLine="560"/>
+        <w:rPr>
           <w:lang w:val="ru-RU"/>
         </w:rPr>
+      </w:pPr>
+      <w:r>
+        <w:rPr>
+          <w:lang w:val="ru-RU"/>
+        </w:rPr>
         <w:t>Список инструментов - элемент множества названий инструментов для строительства и с</w:t>
       </w:r>
       <w:r>
         <w:rPr>
-          <w:rFonts w:hint="default"/>
-          <w:lang w:val="en"/>
+          <w:lang w:val="ru-RU"/>
         </w:rPr>
         <w:t>/</w:t>
       </w:r>
       <w:r>
         <w:rPr>
-          <w:rFonts w:hint="default"/>
           <w:lang w:val="ru-RU"/>
         </w:rPr>
         <w:t>х.</w:t>
@@ -1697,54 +2069,54 @@
     </w:p>
     <w:p>
       <w:pPr>
-        <w:pStyle w:val="152"/>
+        <w:pStyle w:val="-"/>
         <w:numPr>
           <w:ilvl w:val="0"/>
           <w:numId w:val="16"/>
         </w:numPr>
         <w:tabs>
-          <w:tab w:val="left" w:pos="0"/>
           <w:tab w:val="clear" w:pos="360"/>
           <w:tab w:val="clear" w:pos="786"/>
+          <w:tab w:val="left" w:pos="0"/>
         </w:tabs>
-        <w:bidi w:val="0"/>
-        <w:ind w:left="0" w:leftChars="0" w:firstLine="560" w:firstLineChars="200"/>
-        <w:rPr>
-          <w:rFonts w:hint="default"/>
-          <w:lang w:val="en"/>
-        </w:rPr>
-      </w:pPr>
-      <w:r>
-        <w:rPr>
-          <w:rFonts w:hint="default"/>
+        <w:ind w:left="0" w:firstLine="560"/>
+        <w:rPr>
           <w:lang w:val="ru-RU"/>
         </w:rPr>
-        <w:t>Список действий - элемент из множества кортежей вида (множество предусловий, действие</w:t>
-      </w:r>
-      <w:r>
-        <w:rPr>
-          <w:rFonts w:hint="default"/>
-          <w:lang w:val="en"/>
+      </w:pPr>
+      <w:r>
+        <w:rPr>
+          <w:lang w:val="ru-RU"/>
+        </w:rPr>
+        <w:lastRenderedPageBreak/>
+        <w:t xml:space="preserve">Список действий - элемент из множества кортежей вида </w:t>
+      </w:r>
+      <w:r>
+        <w:rPr>
+          <w:lang w:val="ru-RU"/>
+        </w:rPr>
+        <w:t>(множество предусловий, действие</w:t>
+      </w:r>
+      <w:r>
+        <w:rPr>
+          <w:lang w:val="ru-RU"/>
         </w:rPr>
         <w:t xml:space="preserve">, </w:t>
       </w:r>
       <w:r>
         <w:rPr>
-          <w:rFonts w:hint="default"/>
           <w:lang w:val="ru-RU"/>
         </w:rPr>
         <w:t>расход энергии</w:t>
       </w:r>
       <w:r>
         <w:rPr>
-          <w:rFonts w:hint="default"/>
-          <w:lang w:val="en"/>
+          <w:lang w:val="ru-RU"/>
         </w:rPr>
         <w:t xml:space="preserve">, </w:t>
       </w:r>
       <w:r>
         <w:rPr>
-          <w:rFonts w:hint="default"/>
           <w:lang w:val="ru-RU"/>
         </w:rPr>
         <w:t>множество постусловий).</w:t>
@@ -1752,134 +2124,155 @@
     </w:p>
     <w:p>
       <w:pPr>
-        <w:pStyle w:val="152"/>
+        <w:pStyle w:val="-"/>
         <w:numPr>
           <w:ilvl w:val="0"/>
           <w:numId w:val="16"/>
         </w:numPr>
         <w:tabs>
-          <w:tab w:val="left" w:pos="0"/>
           <w:tab w:val="clear" w:pos="360"/>
           <w:tab w:val="clear" w:pos="786"/>
+          <w:tab w:val="left" w:pos="0"/>
         </w:tabs>
-        <w:bidi w:val="0"/>
-        <w:ind w:left="0" w:leftChars="0" w:firstLine="560" w:firstLineChars="200"/>
-        <w:rPr>
-          <w:rFonts w:hint="default"/>
-          <w:lang w:val="en"/>
-        </w:rPr>
-      </w:pPr>
-      <w:r>
-        <w:rPr>
-          <w:rFonts w:hint="default"/>
+        <w:ind w:left="0" w:firstLine="560"/>
+        <w:rPr>
           <w:lang w:val="ru-RU"/>
         </w:rPr>
-        <w:t>Вид постройки - элемент из множества названий видов построек..</w:t>
-      </w:r>
-    </w:p>
-    <w:p>
-      <w:pPr>
-        <w:pStyle w:val="152"/>
+      </w:pPr>
+      <w:r>
+        <w:rPr>
+          <w:lang w:val="ru-RU"/>
+        </w:rPr>
+        <w:t xml:space="preserve">Вид постройки - элемент из множества названий видов </w:t>
+      </w:r>
+      <w:proofErr w:type="gramStart"/>
+      <w:r>
+        <w:rPr>
+          <w:lang w:val="ru-RU"/>
+        </w:rPr>
+        <w:t>построек..</w:t>
+      </w:r>
+      <w:proofErr w:type="gramEnd"/>
+    </w:p>
+    <w:p>
+      <w:pPr>
+        <w:pStyle w:val="-"/>
         <w:numPr>
           <w:ilvl w:val="0"/>
           <w:numId w:val="16"/>
         </w:numPr>
         <w:tabs>
-          <w:tab w:val="left" w:pos="0"/>
           <w:tab w:val="clear" w:pos="360"/>
           <w:tab w:val="clear" w:pos="786"/>
+          <w:tab w:val="left" w:pos="0"/>
         </w:tabs>
-        <w:bidi w:val="0"/>
-        <w:ind w:left="0" w:leftChars="0" w:firstLine="560" w:firstLineChars="200"/>
-        <w:rPr>
-          <w:rFonts w:hint="default"/>
-          <w:lang w:val="en"/>
-        </w:rPr>
-      </w:pPr>
-      <w:r>
-        <w:rPr>
-          <w:rFonts w:hint="default"/>
+        <w:ind w:left="0" w:firstLine="560"/>
+        <w:rPr>
           <w:lang w:val="ru-RU"/>
         </w:rPr>
+      </w:pPr>
+      <w:r>
+        <w:rPr>
+          <w:lang w:val="ru-RU"/>
+        </w:rPr>
         <w:t>Список необходимых материалов - элемент множества пар значений - (Вид материала, объём).</w:t>
       </w:r>
     </w:p>
     <w:p>
       <w:pPr>
-        <w:pStyle w:val="152"/>
+        <w:pStyle w:val="-"/>
         <w:numPr>
           <w:ilvl w:val="0"/>
           <w:numId w:val="16"/>
         </w:numPr>
         <w:tabs>
-          <w:tab w:val="left" w:pos="0"/>
           <w:tab w:val="clear" w:pos="360"/>
           <w:tab w:val="clear" w:pos="786"/>
+          <w:tab w:val="left" w:pos="0"/>
         </w:tabs>
-        <w:bidi w:val="0"/>
-        <w:ind w:left="0" w:leftChars="0" w:firstLine="560" w:firstLineChars="200"/>
-        <w:rPr>
-          <w:rFonts w:hint="default"/>
-          <w:lang w:val="en"/>
-        </w:rPr>
-      </w:pPr>
-      <w:r>
-        <w:rPr>
-          <w:rFonts w:hint="default"/>
+        <w:ind w:left="0" w:firstLine="560"/>
+        <w:rPr>
           <w:lang w:val="ru-RU"/>
         </w:rPr>
-        <w:t>Рецепт постройки - понятие, которое является мультимножеством списков действий..</w:t>
-      </w:r>
-    </w:p>
-    <w:p>
-      <w:pPr>
-        <w:pStyle w:val="152"/>
+      </w:pPr>
+      <w:r>
+        <w:rPr>
+          <w:lang w:val="ru-RU"/>
+        </w:rPr>
+        <w:t>Рецепт постройки - понятие, ко</w:t>
+      </w:r>
+      <w:r>
+        <w:rPr>
+          <w:lang w:val="ru-RU"/>
+        </w:rPr>
+        <w:t xml:space="preserve">торое является мультимножеством списков </w:t>
+      </w:r>
+      <w:proofErr w:type="gramStart"/>
+      <w:r>
+        <w:rPr>
+          <w:lang w:val="ru-RU"/>
+        </w:rPr>
+        <w:t>действий..</w:t>
+      </w:r>
+      <w:proofErr w:type="gramEnd"/>
+    </w:p>
+    <w:p>
+      <w:pPr>
+        <w:pStyle w:val="-"/>
         <w:numPr>
           <w:ilvl w:val="0"/>
           <w:numId w:val="16"/>
         </w:numPr>
         <w:tabs>
-          <w:tab w:val="left" w:pos="0"/>
           <w:tab w:val="clear" w:pos="360"/>
           <w:tab w:val="clear" w:pos="786"/>
+          <w:tab w:val="left" w:pos="0"/>
         </w:tabs>
-        <w:bidi w:val="0"/>
-        <w:ind w:left="0" w:leftChars="0" w:firstLine="560" w:firstLineChars="200"/>
-        <w:rPr>
-          <w:rFonts w:hint="default"/>
-          <w:lang w:val="en"/>
-        </w:rPr>
-      </w:pPr>
-      <w:r>
-        <w:rPr>
-          <w:rFonts w:hint="default"/>
+        <w:ind w:left="0" w:firstLine="560"/>
+        <w:rPr>
           <w:lang w:val="ru-RU"/>
         </w:rPr>
-        <w:t>Приоритет - понятие , объёмом которого является множество всех приоритетов.</w:t>
-      </w:r>
-    </w:p>
-    <w:p>
-      <w:pPr>
-        <w:pStyle w:val="152"/>
+      </w:pPr>
+      <w:r>
+        <w:rPr>
+          <w:lang w:val="ru-RU"/>
+        </w:rPr>
+        <w:t xml:space="preserve">Приоритет - </w:t>
+      </w:r>
+      <w:proofErr w:type="gramStart"/>
+      <w:r>
+        <w:rPr>
+          <w:lang w:val="ru-RU"/>
+        </w:rPr>
+        <w:t>понятие ,</w:t>
+      </w:r>
+      <w:proofErr w:type="gramEnd"/>
+      <w:r>
+        <w:rPr>
+          <w:lang w:val="ru-RU"/>
+        </w:rPr>
+        <w:t xml:space="preserve"> объёмом которого является множество всех приоритетов.</w:t>
+      </w:r>
+    </w:p>
+    <w:p>
+      <w:pPr>
+        <w:pStyle w:val="-"/>
         <w:numPr>
           <w:ilvl w:val="0"/>
           <w:numId w:val="16"/>
         </w:numPr>
         <w:tabs>
-          <w:tab w:val="left" w:pos="0"/>
           <w:tab w:val="clear" w:pos="360"/>
           <w:tab w:val="clear" w:pos="786"/>
+          <w:tab w:val="left" w:pos="0"/>
         </w:tabs>
-        <w:bidi w:val="0"/>
-        <w:ind w:left="0" w:leftChars="0" w:firstLine="560" w:firstLineChars="200"/>
-        <w:rPr>
-          <w:rFonts w:hint="default"/>
-          <w:lang w:val="en"/>
-        </w:rPr>
-      </w:pPr>
-      <w:r>
-        <w:rPr>
-          <w:rFonts w:hint="default"/>
+        <w:ind w:left="0" w:firstLine="560"/>
+        <w:rPr>
+          <w:lang w:val="ru-RU"/>
+        </w:rPr>
+      </w:pPr>
+      <w:r>
+        <w:rPr>
           <w:lang w:val="ru-RU"/>
         </w:rPr>
         <w:t>Список материалов ресурсов - элемент множества пар значений - (Вид материала, объём).</w:t>
@@ -1888,16 +2281,16 @@
     <w:sectPr>
       <w:pgSz w:w="11906" w:h="16838"/>
       <w:pgMar w:top="1440" w:right="1800" w:bottom="1440" w:left="1800" w:header="720" w:footer="720" w:gutter="0"/>
-      <w:cols w:space="720" w:num="1"/>
-      <w:docGrid w:linePitch="360" w:charSpace="0"/>
+      <w:cols w:space="720"/>
+      <w:docGrid w:linePitch="360"/>
     </w:sectPr>
   </w:body>
 </w:document>
 </file>
 
 <file path=word/endnotes.xml><?xml version="1.0" encoding="utf-8"?>
-<w:endnotes xmlns:wpc="http://schemas.microsoft.com/office/word/2010/wordprocessingCanvas" xmlns:mc="http://schemas.openxmlformats.org/markup-compatibility/2006" xmlns:o="urn:schemas-microsoft-com:office:office" xmlns:r="http://schemas.openxmlformats.org/officeDocument/2006/relationships" xmlns:m="http://schemas.openxmlformats.org/officeDocument/2006/math" xmlns:v="urn:schemas-microsoft-com:vml" xmlns:wp14="http://schemas.microsoft.com/office/word/2010/wordprocessingDrawing" xmlns:wp="http://schemas.openxmlformats.org/drawingml/2006/wordprocessingDrawing" xmlns:w="http://schemas.openxmlformats.org/wordprocessingml/2006/main" xmlns:w14="http://schemas.microsoft.com/office/word/2010/wordml" xmlns:w15="http://schemas.microsoft.com/office/word/2012/wordml" xmlns:w10="urn:schemas-microsoft-com:office:word" xmlns:wpg="http://schemas.microsoft.com/office/word/2010/wordprocessingGroup" xmlns:wpi="http://schemas.microsoft.com/office/word/2010/wordprocessingInk" xmlns:wne="http://schemas.microsoft.com/office/word/2006/wordml" xmlns:wps="http://schemas.microsoft.com/office/word/2010/wordprocessingShape" xmlns:wpsCustomData="http://www.wps.cn/officeDocument/2013/wpsCustomData" mc:Ignorable="w14 w15 wp14">
-  <w:endnote w:type="separator" w:id="0">
+<w:endnotes xmlns:wpc="http://schemas.microsoft.com/office/word/2010/wordprocessingCanvas" xmlns:cx="http://schemas.microsoft.com/office/drawing/2014/chartex" xmlns:cx1="http://schemas.microsoft.com/office/drawing/2015/9/8/chartex" xmlns:cx2="http://schemas.microsoft.com/office/drawing/2015/10/21/chartex" xmlns:cx3="http://schemas.microsoft.com/office/drawing/2016/5/9/chartex" xmlns:cx4="http://schemas.microsoft.com/office/drawing/2016/5/10/chartex" xmlns:cx5="http://schemas.microsoft.com/office/drawing/2016/5/11/chartex" xmlns:cx6="http://schemas.microsoft.com/office/drawing/2016/5/12/chartex" xmlns:cx7="http://schemas.microsoft.com/office/drawing/2016/5/13/chartex" xmlns:cx8="http://schemas.microsoft.com/office/drawing/2016/5/14/chartex" xmlns:mc="http://schemas.openxmlformats.org/markup-compatibility/2006" xmlns:aink="http://schemas.microsoft.com/office/drawing/2016/ink" xmlns:am3d="http://schemas.microsoft.com/office/drawing/2017/model3d" xmlns:o="urn:schemas-microsoft-com:office:office" xmlns:r="http://schemas.openxmlformats.org/officeDocument/2006/relationships" xmlns:m="http://schemas.openxmlformats.org/officeDocument/2006/math" xmlns:v="urn:schemas-microsoft-com:vml" xmlns:wp14="http://schemas.microsoft.com/office/word/2010/wordprocessingDrawing" xmlns:wp="http://schemas.openxmlformats.org/drawingml/2006/wordprocessingDrawing" xmlns:w10="urn:schemas-microsoft-com:office:word" xmlns:w="http://schemas.openxmlformats.org/wordprocessingml/2006/main" xmlns:w14="http://schemas.microsoft.com/office/word/2010/wordml" xmlns:w15="http://schemas.microsoft.com/office/word/2012/wordml" xmlns:w16cid="http://schemas.microsoft.com/office/word/2016/wordml/cid" xmlns:w16se="http://schemas.microsoft.com/office/word/2015/wordml/symex" xmlns:wpg="http://schemas.microsoft.com/office/word/2010/wordprocessingGroup" xmlns:wpi="http://schemas.microsoft.com/office/word/2010/wordprocessingInk" xmlns:wne="http://schemas.microsoft.com/office/word/2006/wordml" xmlns:wps="http://schemas.microsoft.com/office/word/2010/wordprocessingShape" mc:Ignorable="w14 w15 w16se w16cid wp14">
+  <w:endnote w:type="separator" w:id="-1">
     <w:p>
       <w:pPr>
         <w:spacing w:line="240" w:lineRule="auto"/>
@@ -1907,7 +2300,7 @@
       </w:r>
     </w:p>
   </w:endnote>
-  <w:endnote w:type="continuationSeparator" w:id="1">
+  <w:endnote w:type="continuationSeparator" w:id="0">
     <w:p>
       <w:pPr>
         <w:spacing w:line="240" w:lineRule="auto"/>
@@ -1920,9 +2313,43 @@
 </w:endnotes>
 </file>
 
+<file path=word/footer1.xml><?xml version="1.0" encoding="utf-8"?>
+<w:ftr xmlns:wpc="http://schemas.microsoft.com/office/word/2010/wordprocessingCanvas" xmlns:cx="http://schemas.microsoft.com/office/drawing/2014/chartex" xmlns:cx1="http://schemas.microsoft.com/office/drawing/2015/9/8/chartex" xmlns:cx2="http://schemas.microsoft.com/office/drawing/2015/10/21/chartex" xmlns:cx3="http://schemas.microsoft.com/office/drawing/2016/5/9/chartex" xmlns:cx4="http://schemas.microsoft.com/office/drawing/2016/5/10/chartex" xmlns:cx5="http://schemas.microsoft.com/office/drawing/2016/5/11/chartex" xmlns:cx6="http://schemas.microsoft.com/office/drawing/2016/5/12/chartex" xmlns:cx7="http://schemas.microsoft.com/office/drawing/2016/5/13/chartex" xmlns:cx8="http://schemas.microsoft.com/office/drawing/2016/5/14/chartex" xmlns:mc="http://schemas.openxmlformats.org/markup-compatibility/2006" xmlns:aink="http://schemas.microsoft.com/office/drawing/2016/ink" xmlns:am3d="http://schemas.microsoft.com/office/drawing/2017/model3d" xmlns:o="urn:schemas-microsoft-com:office:office" xmlns:r="http://schemas.openxmlformats.org/officeDocument/2006/relationships" xmlns:m="http://schemas.openxmlformats.org/officeDocument/2006/math" xmlns:v="urn:schemas-microsoft-com:vml" xmlns:wp14="http://schemas.microsoft.com/office/word/2010/wordprocessingDrawing" xmlns:wp="http://schemas.openxmlformats.org/drawingml/2006/wordprocessingDrawing" xmlns:w10="urn:schemas-microsoft-com:office:word" xmlns:w="http://schemas.openxmlformats.org/wordprocessingml/2006/main" xmlns:w14="http://schemas.microsoft.com/office/word/2010/wordml" xmlns:w15="http://schemas.microsoft.com/office/word/2012/wordml" xmlns:w16cid="http://schemas.microsoft.com/office/word/2016/wordml/cid" xmlns:w16se="http://schemas.microsoft.com/office/word/2015/wordml/symex" xmlns:wpg="http://schemas.microsoft.com/office/word/2010/wordprocessingGroup" xmlns:wpi="http://schemas.microsoft.com/office/word/2010/wordprocessingInk" xmlns:wne="http://schemas.microsoft.com/office/word/2006/wordml" xmlns:wps="http://schemas.microsoft.com/office/word/2010/wordprocessingShape" mc:Ignorable="w14 w15 w16se w16cid wp14">
+  <w:p>
+    <w:pPr>
+      <w:pStyle w:val="aff6"/>
+      <w:jc w:val="right"/>
+    </w:pPr>
+    <w:r>
+      <w:fldChar w:fldCharType="begin"/>
+    </w:r>
+    <w:r>
+      <w:instrText>PAGE   \* MERGEFORMAT</w:instrText>
+    </w:r>
+    <w:r>
+      <w:fldChar w:fldCharType="separate"/>
+    </w:r>
+    <w:r>
+      <w:rPr>
+        <w:noProof/>
+      </w:rPr>
+      <w:t>5</w:t>
+    </w:r>
+    <w:r>
+      <w:fldChar w:fldCharType="end"/>
+    </w:r>
+  </w:p>
+  <w:p>
+    <w:pPr>
+      <w:pStyle w:val="aff6"/>
+    </w:pPr>
+  </w:p>
+</w:ftr>
+</file>
+
 <file path=word/footnotes.xml><?xml version="1.0" encoding="utf-8"?>
-<w:footnotes xmlns:wpc="http://schemas.microsoft.com/office/word/2010/wordprocessingCanvas" xmlns:mc="http://schemas.openxmlformats.org/markup-compatibility/2006" xmlns:o="urn:schemas-microsoft-com:office:office" xmlns:r="http://schemas.openxmlformats.org/officeDocument/2006/relationships" xmlns:m="http://schemas.openxmlformats.org/officeDocument/2006/math" xmlns:v="urn:schemas-microsoft-com:vml" xmlns:wp14="http://schemas.microsoft.com/office/word/2010/wordprocessingDrawing" xmlns:wp="http://schemas.openxmlformats.org/drawingml/2006/wordprocessingDrawing" xmlns:w="http://schemas.openxmlformats.org/wordprocessingml/2006/main" xmlns:w14="http://schemas.microsoft.com/office/word/2010/wordml" xmlns:w15="http://schemas.microsoft.com/office/word/2012/wordml" xmlns:w10="urn:schemas-microsoft-com:office:word" xmlns:wpg="http://schemas.microsoft.com/office/word/2010/wordprocessingGroup" xmlns:wpi="http://schemas.microsoft.com/office/word/2010/wordprocessingInk" xmlns:wne="http://schemas.microsoft.com/office/word/2006/wordml" xmlns:wps="http://schemas.microsoft.com/office/word/2010/wordprocessingShape" xmlns:wpsCustomData="http://www.wps.cn/officeDocument/2013/wpsCustomData" mc:Ignorable="w14 w15 wp14">
-  <w:footnote w:type="separator" w:id="0">
+<w:footnotes xmlns:wpc="http://schemas.microsoft.com/office/word/2010/wordprocessingCanvas" xmlns:cx="http://schemas.microsoft.com/office/drawing/2014/chartex" xmlns:cx1="http://schemas.microsoft.com/office/drawing/2015/9/8/chartex" xmlns:cx2="http://schemas.microsoft.com/office/drawing/2015/10/21/chartex" xmlns:cx3="http://schemas.microsoft.com/office/drawing/2016/5/9/chartex" xmlns:cx4="http://schemas.microsoft.com/office/drawing/2016/5/10/chartex" xmlns:cx5="http://schemas.microsoft.com/office/drawing/2016/5/11/chartex" xmlns:cx6="http://schemas.microsoft.com/office/drawing/2016/5/12/chartex" xmlns:cx7="http://schemas.microsoft.com/office/drawing/2016/5/13/chartex" xmlns:cx8="http://schemas.microsoft.com/office/drawing/2016/5/14/chartex" xmlns:mc="http://schemas.openxmlformats.org/markup-compatibility/2006" xmlns:aink="http://schemas.microsoft.com/office/drawing/2016/ink" xmlns:am3d="http://schemas.microsoft.com/office/drawing/2017/model3d" xmlns:o="urn:schemas-microsoft-com:office:office" xmlns:r="http://schemas.openxmlformats.org/officeDocument/2006/relationships" xmlns:m="http://schemas.openxmlformats.org/officeDocument/2006/math" xmlns:v="urn:schemas-microsoft-com:vml" xmlns:wp14="http://schemas.microsoft.com/office/word/2010/wordprocessingDrawing" xmlns:wp="http://schemas.openxmlformats.org/drawingml/2006/wordprocessingDrawing" xmlns:w10="urn:schemas-microsoft-com:office:word" xmlns:w="http://schemas.openxmlformats.org/wordprocessingml/2006/main" xmlns:w14="http://schemas.microsoft.com/office/word/2010/wordml" xmlns:w15="http://schemas.microsoft.com/office/word/2012/wordml" xmlns:w16cid="http://schemas.microsoft.com/office/word/2016/wordml/cid" xmlns:w16se="http://schemas.microsoft.com/office/word/2015/wordml/symex" xmlns:wpg="http://schemas.microsoft.com/office/word/2010/wordprocessingGroup" xmlns:wpi="http://schemas.microsoft.com/office/word/2010/wordprocessingInk" xmlns:wne="http://schemas.microsoft.com/office/word/2006/wordml" xmlns:wps="http://schemas.microsoft.com/office/word/2010/wordprocessingShape" mc:Ignorable="w14 w15 w16se w16cid wp14">
+  <w:footnote w:type="separator" w:id="-1">
     <w:p>
       <w:pPr>
         <w:spacing w:line="240" w:lineRule="auto"/>
@@ -1932,7 +2359,7 @@
       </w:r>
     </w:p>
   </w:footnote>
-  <w:footnote w:type="continuationSeparator" w:id="1">
+  <w:footnote w:type="continuationSeparator" w:id="0">
     <w:p>
       <w:pPr>
         <w:spacing w:line="240" w:lineRule="auto"/>
@@ -1946,15 +2373,15 @@
 </file>
 
 <file path=word/numbering.xml><?xml version="1.0" encoding="utf-8"?>
-<w:numbering xmlns:wpc="http://schemas.microsoft.com/office/word/2010/wordprocessingCanvas" xmlns:mc="http://schemas.openxmlformats.org/markup-compatibility/2006" xmlns:o="urn:schemas-microsoft-com:office:office" xmlns:r="http://schemas.openxmlformats.org/officeDocument/2006/relationships" xmlns:m="http://schemas.openxmlformats.org/officeDocument/2006/math" xmlns:v="urn:schemas-microsoft-com:vml" xmlns:wp14="http://schemas.microsoft.com/office/word/2010/wordprocessingDrawing" xmlns:wp="http://schemas.openxmlformats.org/drawingml/2006/wordprocessingDrawing" xmlns:w10="urn:schemas-microsoft-com:office:word" xmlns:w="http://schemas.openxmlformats.org/wordprocessingml/2006/main" xmlns:w14="http://schemas.microsoft.com/office/word/2010/wordml" xmlns:wpg="http://schemas.microsoft.com/office/word/2010/wordprocessingGroup" xmlns:wpi="http://schemas.microsoft.com/office/word/2010/wordprocessingInk" xmlns:wne="http://schemas.microsoft.com/office/word/2006/wordml" xmlns:wps="http://schemas.microsoft.com/office/word/2010/wordprocessingShape" xmlns:wpsCustomData="http://www.wps.cn/officeDocument/2013/wpsCustomData" mc:Ignorable="w14 wp14">
-  <w:abstractNum w:abstractNumId="0">
+<w:numbering xmlns:wpc="http://schemas.microsoft.com/office/word/2010/wordprocessingCanvas" xmlns:cx="http://schemas.microsoft.com/office/drawing/2014/chartex" xmlns:cx1="http://schemas.microsoft.com/office/drawing/2015/9/8/chartex" xmlns:cx2="http://schemas.microsoft.com/office/drawing/2015/10/21/chartex" xmlns:cx3="http://schemas.microsoft.com/office/drawing/2016/5/9/chartex" xmlns:cx4="http://schemas.microsoft.com/office/drawing/2016/5/10/chartex" xmlns:cx5="http://schemas.microsoft.com/office/drawing/2016/5/11/chartex" xmlns:cx6="http://schemas.microsoft.com/office/drawing/2016/5/12/chartex" xmlns:cx7="http://schemas.microsoft.com/office/drawing/2016/5/13/chartex" xmlns:cx8="http://schemas.microsoft.com/office/drawing/2016/5/14/chartex" xmlns:mc="http://schemas.openxmlformats.org/markup-compatibility/2006" xmlns:aink="http://schemas.microsoft.com/office/drawing/2016/ink" xmlns:am3d="http://schemas.microsoft.com/office/drawing/2017/model3d" xmlns:o="urn:schemas-microsoft-com:office:office" xmlns:r="http://schemas.openxmlformats.org/officeDocument/2006/relationships" xmlns:m="http://schemas.openxmlformats.org/officeDocument/2006/math" xmlns:v="urn:schemas-microsoft-com:vml" xmlns:wp14="http://schemas.microsoft.com/office/word/2010/wordprocessingDrawing" xmlns:wp="http://schemas.openxmlformats.org/drawingml/2006/wordprocessingDrawing" xmlns:w10="urn:schemas-microsoft-com:office:word" xmlns:w="http://schemas.openxmlformats.org/wordprocessingml/2006/main" xmlns:w14="http://schemas.microsoft.com/office/word/2010/wordml" xmlns:w15="http://schemas.microsoft.com/office/word/2012/wordml" xmlns:w16cid="http://schemas.microsoft.com/office/word/2016/wordml/cid" xmlns:w16se="http://schemas.microsoft.com/office/word/2015/wordml/symex" xmlns:wpg="http://schemas.microsoft.com/office/word/2010/wordprocessingGroup" xmlns:wpi="http://schemas.microsoft.com/office/word/2010/wordprocessingInk" xmlns:wne="http://schemas.microsoft.com/office/word/2006/wordml" xmlns:wps="http://schemas.microsoft.com/office/word/2010/wordprocessingShape" mc:Ignorable="w14 w15 w16se w16cid wp14">
+  <w:abstractNum w:abstractNumId="0" w15:restartNumberingAfterBreak="0">
     <w:nsid w:val="BD7E614B"/>
     <w:multiLevelType w:val="multilevel"/>
     <w:tmpl w:val="BD7E614B"/>
-    <w:lvl w:ilvl="0" w:tentative="0">
+    <w:lvl w:ilvl="0">
       <w:start w:val="1"/>
       <w:numFmt w:val="decimal"/>
-      <w:pStyle w:val="152"/>
+      <w:pStyle w:val="-"/>
       <w:lvlText w:val="%1."/>
       <w:lvlJc w:val="left"/>
       <w:pPr>
@@ -1964,7 +2391,7 @@
         <w:ind w:left="786" w:hanging="360"/>
       </w:pPr>
     </w:lvl>
-    <w:lvl w:ilvl="1" w:tentative="0">
+    <w:lvl w:ilvl="1">
       <w:start w:val="1"/>
       <w:numFmt w:val="lowerLetter"/>
       <w:lvlText w:val="%2)"/>
@@ -1973,13 +2400,13 @@
         <w:tabs>
           <w:tab w:val="left" w:pos="840"/>
         </w:tabs>
-        <w:ind w:left="1266" w:leftChars="0" w:hanging="420" w:firstLineChars="0"/>
+        <w:ind w:left="1266" w:hanging="420"/>
       </w:pPr>
       <w:rPr>
         <w:rFonts w:hint="default"/>
       </w:rPr>
     </w:lvl>
-    <w:lvl w:ilvl="2" w:tentative="0">
+    <w:lvl w:ilvl="2">
       <w:start w:val="1"/>
       <w:numFmt w:val="lowerRoman"/>
       <w:lvlText w:val="%3."/>
@@ -1988,13 +2415,13 @@
         <w:tabs>
           <w:tab w:val="left" w:pos="1260"/>
         </w:tabs>
-        <w:ind w:left="1686" w:leftChars="0" w:hanging="420" w:firstLineChars="0"/>
+        <w:ind w:left="1686" w:hanging="420"/>
       </w:pPr>
       <w:rPr>
         <w:rFonts w:hint="default"/>
       </w:rPr>
     </w:lvl>
-    <w:lvl w:ilvl="3" w:tentative="0">
+    <w:lvl w:ilvl="3">
       <w:start w:val="1"/>
       <w:numFmt w:val="decimal"/>
       <w:lvlText w:val="%4."/>
@@ -2003,13 +2430,13 @@
         <w:tabs>
           <w:tab w:val="left" w:pos="1680"/>
         </w:tabs>
-        <w:ind w:left="2106" w:leftChars="0" w:hanging="420" w:firstLineChars="0"/>
+        <w:ind w:left="2106" w:hanging="420"/>
       </w:pPr>
       <w:rPr>
         <w:rFonts w:hint="default"/>
       </w:rPr>
     </w:lvl>
-    <w:lvl w:ilvl="4" w:tentative="0">
+    <w:lvl w:ilvl="4">
       <w:start w:val="1"/>
       <w:numFmt w:val="lowerLetter"/>
       <w:lvlText w:val="%5)"/>
@@ -2018,13 +2445,13 @@
         <w:tabs>
           <w:tab w:val="left" w:pos="2100"/>
         </w:tabs>
-        <w:ind w:left="2526" w:leftChars="0" w:hanging="420" w:firstLineChars="0"/>
+        <w:ind w:left="2526" w:hanging="420"/>
       </w:pPr>
       <w:rPr>
         <w:rFonts w:hint="default"/>
       </w:rPr>
     </w:lvl>
-    <w:lvl w:ilvl="5" w:tentative="0">
+    <w:lvl w:ilvl="5">
       <w:start w:val="1"/>
       <w:numFmt w:val="lowerRoman"/>
       <w:lvlText w:val="%6."/>
@@ -2033,13 +2460,13 @@
         <w:tabs>
           <w:tab w:val="left" w:pos="2520"/>
         </w:tabs>
-        <w:ind w:left="2946" w:leftChars="0" w:hanging="420" w:firstLineChars="0"/>
+        <w:ind w:left="2946" w:hanging="420"/>
       </w:pPr>
       <w:rPr>
         <w:rFonts w:hint="default"/>
       </w:rPr>
     </w:lvl>
-    <w:lvl w:ilvl="6" w:tentative="0">
+    <w:lvl w:ilvl="6">
       <w:start w:val="1"/>
       <w:numFmt w:val="decimal"/>
       <w:lvlText w:val="%7."/>
@@ -2048,13 +2475,13 @@
         <w:tabs>
           <w:tab w:val="left" w:pos="2940"/>
         </w:tabs>
-        <w:ind w:left="3366" w:leftChars="0" w:hanging="420" w:firstLineChars="0"/>
+        <w:ind w:left="3366" w:hanging="420"/>
       </w:pPr>
       <w:rPr>
         <w:rFonts w:hint="default"/>
       </w:rPr>
     </w:lvl>
-    <w:lvl w:ilvl="7" w:tentative="0">
+    <w:lvl w:ilvl="7">
       <w:start w:val="1"/>
       <w:numFmt w:val="lowerLetter"/>
       <w:lvlText w:val="%8)"/>
@@ -2063,13 +2490,13 @@
         <w:tabs>
           <w:tab w:val="left" w:pos="3360"/>
         </w:tabs>
-        <w:ind w:left="3786" w:leftChars="0" w:hanging="420" w:firstLineChars="0"/>
+        <w:ind w:left="3786" w:hanging="420"/>
       </w:pPr>
       <w:rPr>
         <w:rFonts w:hint="default"/>
       </w:rPr>
     </w:lvl>
-    <w:lvl w:ilvl="8" w:tentative="0">
+    <w:lvl w:ilvl="8">
       <w:start w:val="1"/>
       <w:numFmt w:val="lowerRoman"/>
       <w:lvlText w:val="%9."/>
@@ -2078,21 +2505,21 @@
         <w:tabs>
           <w:tab w:val="left" w:pos="3780"/>
         </w:tabs>
-        <w:ind w:left="4206" w:leftChars="0" w:hanging="420" w:firstLineChars="0"/>
+        <w:ind w:left="4206" w:hanging="420"/>
       </w:pPr>
       <w:rPr>
         <w:rFonts w:hint="default"/>
       </w:rPr>
     </w:lvl>
   </w:abstractNum>
-  <w:abstractNum w:abstractNumId="1">
+  <w:abstractNum w:abstractNumId="1" w15:restartNumberingAfterBreak="0">
     <w:nsid w:val="FFFFFF7C"/>
     <w:multiLevelType w:val="singleLevel"/>
     <w:tmpl w:val="FFFFFF7C"/>
-    <w:lvl w:ilvl="0" w:tentative="0">
+    <w:lvl w:ilvl="0">
       <w:start w:val="1"/>
       <w:numFmt w:val="decimal"/>
-      <w:pStyle w:val="34"/>
+      <w:pStyle w:val="5"/>
       <w:lvlText w:val="%1."/>
       <w:lvlJc w:val="left"/>
       <w:pPr>
@@ -2103,14 +2530,14 @@
       </w:pPr>
     </w:lvl>
   </w:abstractNum>
-  <w:abstractNum w:abstractNumId="2">
+  <w:abstractNum w:abstractNumId="2" w15:restartNumberingAfterBreak="0">
     <w:nsid w:val="FFFFFF7D"/>
     <w:multiLevelType w:val="singleLevel"/>
     <w:tmpl w:val="FFFFFF7D"/>
-    <w:lvl w:ilvl="0" w:tentative="0">
+    <w:lvl w:ilvl="0">
       <w:start w:val="1"/>
       <w:numFmt w:val="decimal"/>
-      <w:pStyle w:val="63"/>
+      <w:pStyle w:val="4"/>
       <w:lvlText w:val="%1."/>
       <w:lvlJc w:val="left"/>
       <w:pPr>
@@ -2121,14 +2548,14 @@
       </w:pPr>
     </w:lvl>
   </w:abstractNum>
-  <w:abstractNum w:abstractNumId="3">
+  <w:abstractNum w:abstractNumId="3" w15:restartNumberingAfterBreak="0">
     <w:nsid w:val="FFFFFF7E"/>
     <w:multiLevelType w:val="singleLevel"/>
     <w:tmpl w:val="FFFFFF7E"/>
-    <w:lvl w:ilvl="0" w:tentative="0">
+    <w:lvl w:ilvl="0">
       <w:start w:val="1"/>
       <w:numFmt w:val="decimal"/>
-      <w:pStyle w:val="49"/>
+      <w:pStyle w:val="3"/>
       <w:lvlText w:val="%1."/>
       <w:lvlJc w:val="left"/>
       <w:pPr>
@@ -2139,14 +2566,14 @@
       </w:pPr>
     </w:lvl>
   </w:abstractNum>
-  <w:abstractNum w:abstractNumId="4">
+  <w:abstractNum w:abstractNumId="4" w15:restartNumberingAfterBreak="0">
     <w:nsid w:val="FFFFFF7F"/>
     <w:multiLevelType w:val="singleLevel"/>
     <w:tmpl w:val="FFFFFF7F"/>
-    <w:lvl w:ilvl="0" w:tentative="0">
+    <w:lvl w:ilvl="0">
       <w:start w:val="1"/>
       <w:numFmt w:val="decimal"/>
-      <w:pStyle w:val="88"/>
+      <w:pStyle w:val="2"/>
       <w:lvlText w:val="%1."/>
       <w:lvlJc w:val="left"/>
       <w:pPr>
@@ -2157,14 +2584,14 @@
       </w:pPr>
     </w:lvl>
   </w:abstractNum>
-  <w:abstractNum w:abstractNumId="5">
+  <w:abstractNum w:abstractNumId="5" w15:restartNumberingAfterBreak="0">
     <w:nsid w:val="FFFFFF80"/>
     <w:multiLevelType w:val="singleLevel"/>
     <w:tmpl w:val="FFFFFF80"/>
-    <w:lvl w:ilvl="0" w:tentative="0">
+    <w:lvl w:ilvl="0">
       <w:start w:val="1"/>
       <w:numFmt w:val="bullet"/>
-      <w:pStyle w:val="77"/>
+      <w:pStyle w:val="50"/>
       <w:lvlText w:val=""/>
       <w:lvlJc w:val="left"/>
       <w:pPr>
@@ -2174,18 +2601,18 @@
         <w:ind w:left="2040" w:hanging="360"/>
       </w:pPr>
       <w:rPr>
-        <w:rFonts w:hint="default" w:ascii="Wingdings" w:hAnsi="Wingdings"/>
+        <w:rFonts w:ascii="Wingdings" w:hAnsi="Wingdings" w:hint="default"/>
       </w:rPr>
     </w:lvl>
   </w:abstractNum>
-  <w:abstractNum w:abstractNumId="6">
+  <w:abstractNum w:abstractNumId="6" w15:restartNumberingAfterBreak="0">
     <w:nsid w:val="FFFFFF81"/>
     <w:multiLevelType w:val="singleLevel"/>
     <w:tmpl w:val="FFFFFF81"/>
-    <w:lvl w:ilvl="0" w:tentative="0">
+    <w:lvl w:ilvl="0">
       <w:start w:val="1"/>
       <w:numFmt w:val="bullet"/>
-      <w:pStyle w:val="81"/>
+      <w:pStyle w:val="40"/>
       <w:lvlText w:val=""/>
       <w:lvlJc w:val="left"/>
       <w:pPr>
@@ -2195,18 +2622,18 @@
         <w:ind w:left="1620" w:hanging="360"/>
       </w:pPr>
       <w:rPr>
-        <w:rFonts w:hint="default" w:ascii="Wingdings" w:hAnsi="Wingdings"/>
+        <w:rFonts w:ascii="Wingdings" w:hAnsi="Wingdings" w:hint="default"/>
       </w:rPr>
     </w:lvl>
   </w:abstractNum>
-  <w:abstractNum w:abstractNumId="7">
+  <w:abstractNum w:abstractNumId="7" w15:restartNumberingAfterBreak="0">
     <w:nsid w:val="FFFFFF82"/>
     <w:multiLevelType w:val="singleLevel"/>
     <w:tmpl w:val="FFFFFF82"/>
-    <w:lvl w:ilvl="0" w:tentative="0">
+    <w:lvl w:ilvl="0">
       <w:start w:val="1"/>
       <w:numFmt w:val="bullet"/>
-      <w:pStyle w:val="84"/>
+      <w:pStyle w:val="30"/>
       <w:lvlText w:val=""/>
       <w:lvlJc w:val="left"/>
       <w:pPr>
@@ -2216,18 +2643,18 @@
         <w:ind w:left="1200" w:hanging="360"/>
       </w:pPr>
       <w:rPr>
-        <w:rFonts w:hint="default" w:ascii="Wingdings" w:hAnsi="Wingdings"/>
+        <w:rFonts w:ascii="Wingdings" w:hAnsi="Wingdings" w:hint="default"/>
       </w:rPr>
     </w:lvl>
   </w:abstractNum>
-  <w:abstractNum w:abstractNumId="8">
+  <w:abstractNum w:abstractNumId="8" w15:restartNumberingAfterBreak="0">
     <w:nsid w:val="FFFFFF83"/>
     <w:multiLevelType w:val="singleLevel"/>
     <w:tmpl w:val="FFFFFF83"/>
-    <w:lvl w:ilvl="0" w:tentative="0">
+    <w:lvl w:ilvl="0">
       <w:start w:val="1"/>
       <w:numFmt w:val="bullet"/>
-      <w:pStyle w:val="83"/>
+      <w:pStyle w:val="20"/>
       <w:lvlText w:val=""/>
       <w:lvlJc w:val="left"/>
       <w:pPr>
@@ -2237,18 +2664,18 @@
         <w:ind w:left="780" w:hanging="360"/>
       </w:pPr>
       <w:rPr>
-        <w:rFonts w:hint="default" w:ascii="Wingdings" w:hAnsi="Wingdings"/>
+        <w:rFonts w:ascii="Wingdings" w:hAnsi="Wingdings" w:hint="default"/>
       </w:rPr>
     </w:lvl>
   </w:abstractNum>
-  <w:abstractNum w:abstractNumId="9">
+  <w:abstractNum w:abstractNumId="9" w15:restartNumberingAfterBreak="0">
     <w:nsid w:val="FFFFFF88"/>
     <w:multiLevelType w:val="singleLevel"/>
     <w:tmpl w:val="FFFFFF88"/>
-    <w:lvl w:ilvl="0" w:tentative="0">
+    <w:lvl w:ilvl="0">
       <w:start w:val="1"/>
       <w:numFmt w:val="decimal"/>
-      <w:pStyle w:val="87"/>
+      <w:pStyle w:val="a"/>
       <w:lvlText w:val="%1."/>
       <w:lvlJc w:val="left"/>
       <w:pPr>
@@ -2259,14 +2686,14 @@
       </w:pPr>
     </w:lvl>
   </w:abstractNum>
-  <w:abstractNum w:abstractNumId="10">
+  <w:abstractNum w:abstractNumId="10" w15:restartNumberingAfterBreak="0">
     <w:nsid w:val="FFFFFF89"/>
     <w:multiLevelType w:val="singleLevel"/>
     <w:tmpl w:val="FFFFFF89"/>
-    <w:lvl w:ilvl="0" w:tentative="0">
+    <w:lvl w:ilvl="0">
       <w:start w:val="1"/>
       <w:numFmt w:val="bullet"/>
-      <w:pStyle w:val="82"/>
+      <w:pStyle w:val="a0"/>
       <w:lvlText w:val=""/>
       <w:lvlJc w:val="left"/>
       <w:pPr>
@@ -2276,15 +2703,15 @@
         <w:ind w:left="360" w:hanging="360"/>
       </w:pPr>
       <w:rPr>
-        <w:rFonts w:hint="default" w:ascii="Wingdings" w:hAnsi="Wingdings"/>
+        <w:rFonts w:ascii="Wingdings" w:hAnsi="Wingdings" w:hint="default"/>
       </w:rPr>
     </w:lvl>
   </w:abstractNum>
-  <w:abstractNum w:abstractNumId="11">
+  <w:abstractNum w:abstractNumId="11" w15:restartNumberingAfterBreak="0">
     <w:nsid w:val="363F1633"/>
     <w:multiLevelType w:val="multilevel"/>
     <w:tmpl w:val="363F1633"/>
-    <w:lvl w:ilvl="0" w:tentative="0">
+    <w:lvl w:ilvl="0">
       <w:start w:val="1"/>
       <w:numFmt w:val="bullet"/>
       <w:lvlText w:val=""/>
@@ -2293,13 +2720,13 @@
         <w:tabs>
           <w:tab w:val="left" w:pos="420"/>
         </w:tabs>
-        <w:ind w:left="420" w:leftChars="0" w:hanging="420" w:firstLineChars="0"/>
-      </w:pPr>
-      <w:rPr>
-        <w:rFonts w:hint="default" w:ascii="Wingdings" w:hAnsi="Wingdings"/>
+        <w:ind w:left="420" w:hanging="420"/>
+      </w:pPr>
+      <w:rPr>
+        <w:rFonts w:ascii="Wingdings" w:hAnsi="Wingdings" w:hint="default"/>
       </w:rPr>
     </w:lvl>
-    <w:lvl w:ilvl="1" w:tentative="0">
+    <w:lvl w:ilvl="1">
       <w:start w:val="1"/>
       <w:numFmt w:val="bullet"/>
       <w:lvlText w:val=""/>
@@ -2308,13 +2735,13 @@
         <w:tabs>
           <w:tab w:val="left" w:pos="840"/>
         </w:tabs>
-        <w:ind w:left="840" w:leftChars="0" w:hanging="420" w:firstLineChars="0"/>
-      </w:pPr>
-      <w:rPr>
-        <w:rFonts w:hint="default" w:ascii="Wingdings" w:hAnsi="Wingdings"/>
+        <w:ind w:left="840" w:hanging="420"/>
+      </w:pPr>
+      <w:rPr>
+        <w:rFonts w:ascii="Wingdings" w:hAnsi="Wingdings" w:hint="default"/>
       </w:rPr>
     </w:lvl>
-    <w:lvl w:ilvl="2" w:tentative="0">
+    <w:lvl w:ilvl="2">
       <w:start w:val="1"/>
       <w:numFmt w:val="bullet"/>
       <w:lvlText w:val=""/>
@@ -2323,13 +2750,13 @@
         <w:tabs>
           <w:tab w:val="left" w:pos="1260"/>
         </w:tabs>
-        <w:ind w:left="1260" w:leftChars="0" w:hanging="420" w:firstLineChars="0"/>
-      </w:pPr>
-      <w:rPr>
-        <w:rFonts w:hint="default" w:ascii="Wingdings" w:hAnsi="Wingdings"/>
+        <w:ind w:left="1260" w:hanging="420"/>
+      </w:pPr>
+      <w:rPr>
+        <w:rFonts w:ascii="Wingdings" w:hAnsi="Wingdings" w:hint="default"/>
       </w:rPr>
     </w:lvl>
-    <w:lvl w:ilvl="3" w:tentative="0">
+    <w:lvl w:ilvl="3">
       <w:start w:val="1"/>
       <w:numFmt w:val="bullet"/>
       <w:lvlText w:val=""/>
@@ -2338,13 +2765,13 @@
         <w:tabs>
           <w:tab w:val="left" w:pos="1680"/>
         </w:tabs>
-        <w:ind w:left="1680" w:leftChars="0" w:hanging="420" w:firstLineChars="0"/>
-      </w:pPr>
-      <w:rPr>
-        <w:rFonts w:hint="default" w:ascii="Wingdings" w:hAnsi="Wingdings"/>
+        <w:ind w:left="1680" w:hanging="420"/>
+      </w:pPr>
+      <w:rPr>
+        <w:rFonts w:ascii="Wingdings" w:hAnsi="Wingdings" w:hint="default"/>
       </w:rPr>
     </w:lvl>
-    <w:lvl w:ilvl="4" w:tentative="0">
+    <w:lvl w:ilvl="4">
       <w:start w:val="1"/>
       <w:numFmt w:val="bullet"/>
       <w:lvlText w:val=""/>
@@ -2353,13 +2780,13 @@
         <w:tabs>
           <w:tab w:val="left" w:pos="2100"/>
         </w:tabs>
-        <w:ind w:left="2100" w:leftChars="0" w:hanging="420" w:firstLineChars="0"/>
-      </w:pPr>
-      <w:rPr>
-        <w:rFonts w:hint="default" w:ascii="Wingdings" w:hAnsi="Wingdings"/>
+        <w:ind w:left="2100" w:hanging="420"/>
+      </w:pPr>
+      <w:rPr>
+        <w:rFonts w:ascii="Wingdings" w:hAnsi="Wingdings" w:hint="default"/>
       </w:rPr>
     </w:lvl>
-    <w:lvl w:ilvl="5" w:tentative="0">
+    <w:lvl w:ilvl="5">
       <w:start w:val="1"/>
       <w:numFmt w:val="bullet"/>
       <w:lvlText w:val=""/>
@@ -2368,13 +2795,13 @@
         <w:tabs>
           <w:tab w:val="left" w:pos="2520"/>
         </w:tabs>
-        <w:ind w:left="2520" w:leftChars="0" w:hanging="420" w:firstLineChars="0"/>
-      </w:pPr>
-      <w:rPr>
-        <w:rFonts w:hint="default" w:ascii="Wingdings" w:hAnsi="Wingdings"/>
+        <w:ind w:left="2520" w:hanging="420"/>
+      </w:pPr>
+      <w:rPr>
+        <w:rFonts w:ascii="Wingdings" w:hAnsi="Wingdings" w:hint="default"/>
       </w:rPr>
     </w:lvl>
-    <w:lvl w:ilvl="6" w:tentative="0">
+    <w:lvl w:ilvl="6">
       <w:start w:val="1"/>
       <w:numFmt w:val="bullet"/>
       <w:lvlText w:val=""/>
@@ -2383,13 +2810,13 @@
         <w:tabs>
           <w:tab w:val="left" w:pos="2940"/>
         </w:tabs>
-        <w:ind w:left="2940" w:leftChars="0" w:hanging="420" w:firstLineChars="0"/>
-      </w:pPr>
-      <w:rPr>
-        <w:rFonts w:hint="default" w:ascii="Wingdings" w:hAnsi="Wingdings"/>
+        <w:ind w:left="2940" w:hanging="420"/>
+      </w:pPr>
+      <w:rPr>
+        <w:rFonts w:ascii="Wingdings" w:hAnsi="Wingdings" w:hint="default"/>
       </w:rPr>
     </w:lvl>
-    <w:lvl w:ilvl="7" w:tentative="0">
+    <w:lvl w:ilvl="7">
       <w:start w:val="1"/>
       <w:numFmt w:val="bullet"/>
       <w:lvlText w:val=""/>
@@ -2398,13 +2825,13 @@
         <w:tabs>
           <w:tab w:val="left" w:pos="3360"/>
         </w:tabs>
-        <w:ind w:left="3360" w:leftChars="0" w:hanging="420" w:firstLineChars="0"/>
-      </w:pPr>
-      <w:rPr>
-        <w:rFonts w:hint="default" w:ascii="Wingdings" w:hAnsi="Wingdings"/>
+        <w:ind w:left="3360" w:hanging="420"/>
+      </w:pPr>
+      <w:rPr>
+        <w:rFonts w:ascii="Wingdings" w:hAnsi="Wingdings" w:hint="default"/>
       </w:rPr>
     </w:lvl>
-    <w:lvl w:ilvl="8" w:tentative="0">
+    <w:lvl w:ilvl="8">
       <w:start w:val="1"/>
       <w:numFmt w:val="bullet"/>
       <w:lvlText w:val=""/>
@@ -2413,21 +2840,21 @@
         <w:tabs>
           <w:tab w:val="left" w:pos="3780"/>
         </w:tabs>
-        <w:ind w:left="3780" w:leftChars="0" w:hanging="420" w:firstLineChars="0"/>
-      </w:pPr>
-      <w:rPr>
-        <w:rFonts w:hint="default" w:ascii="Wingdings" w:hAnsi="Wingdings"/>
+        <w:ind w:left="3780" w:hanging="420"/>
+      </w:pPr>
+      <w:rPr>
+        <w:rFonts w:ascii="Wingdings" w:hAnsi="Wingdings" w:hint="default"/>
       </w:rPr>
     </w:lvl>
   </w:abstractNum>
-  <w:abstractNum w:abstractNumId="12">
+  <w:abstractNum w:abstractNumId="12" w15:restartNumberingAfterBreak="0">
     <w:nsid w:val="5776A7D1"/>
     <w:multiLevelType w:val="singleLevel"/>
     <w:tmpl w:val="5776A7D1"/>
-    <w:lvl w:ilvl="0" w:tentative="0">
+    <w:lvl w:ilvl="0">
       <w:start w:val="1"/>
       <w:numFmt w:val="bullet"/>
-      <w:pStyle w:val="156"/>
+      <w:pStyle w:val="-0"/>
       <w:lvlText w:val=""/>
       <w:lvlJc w:val="left"/>
       <w:pPr>
@@ -2437,7 +2864,7 @@
         <w:ind w:left="360" w:hanging="360"/>
       </w:pPr>
       <w:rPr>
-        <w:rFonts w:hint="default" w:ascii="Wingdings" w:hAnsi="Wingdings"/>
+        <w:rFonts w:ascii="Wingdings" w:hAnsi="Wingdings" w:hint="default"/>
       </w:rPr>
     </w:lvl>
   </w:abstractNum>
@@ -2502,191 +2929,419 @@
 </file>
 
 <file path=word/styles.xml><?xml version="1.0" encoding="utf-8"?>
-<w:styles xmlns:mc="http://schemas.openxmlformats.org/markup-compatibility/2006" xmlns:o="urn:schemas-microsoft-com:office:office" xmlns:r="http://schemas.openxmlformats.org/officeDocument/2006/relationships" xmlns:m="http://schemas.openxmlformats.org/officeDocument/2006/math" xmlns:v="urn:schemas-microsoft-com:vml" xmlns:w="http://schemas.openxmlformats.org/wordprocessingml/2006/main" xmlns:w14="http://schemas.microsoft.com/office/word/2010/wordml" xmlns:w10="urn:schemas-microsoft-com:office:word" xmlns:sl="http://schemas.openxmlformats.org/schemaLibrary/2006/main" xmlns:wpsCustomData="http://www.wps.cn/officeDocument/2013/wpsCustomData" mc:Ignorable="w14">
+<w:styles xmlns:mc="http://schemas.openxmlformats.org/markup-compatibility/2006" xmlns:r="http://schemas.openxmlformats.org/officeDocument/2006/relationships" xmlns:w="http://schemas.openxmlformats.org/wordprocessingml/2006/main" xmlns:w14="http://schemas.microsoft.com/office/word/2010/wordml" xmlns:w15="http://schemas.microsoft.com/office/word/2012/wordml" xmlns:w16cid="http://schemas.microsoft.com/office/word/2016/wordml/cid" xmlns:w16se="http://schemas.microsoft.com/office/word/2015/wordml/symex" mc:Ignorable="w14 w15 w16se w16cid">
   <w:docDefaults>
     <w:rPrDefault>
       <w:rPr>
-        <w:rFonts w:ascii="Times New Roman" w:hAnsi="Times New Roman" w:eastAsia="SimSun" w:cs="Times New Roman"/>
+        <w:rFonts w:ascii="Times New Roman" w:eastAsia="SimSun" w:hAnsi="Times New Roman" w:cs="Times New Roman"/>
+        <w:lang w:val="ru-RU" w:eastAsia="ru-RU" w:bidi="ar-SA"/>
       </w:rPr>
     </w:rPrDefault>
+    <w:pPrDefault>
+      <w:pPr>
+        <w:spacing w:after="160" w:line="259" w:lineRule="auto"/>
+      </w:pPr>
+    </w:pPrDefault>
   </w:docDefaults>
-  <w:latentStyles w:count="260" w:defQFormat="0" w:defUnhideWhenUsed="1" w:defSemiHidden="1" w:defUIPriority="99" w:defLockedState="0">
-    <w:lsdException w:qFormat="1" w:unhideWhenUsed="0" w:uiPriority="0" w:semiHidden="0" w:name="Normal"/>
-    <w:lsdException w:qFormat="1" w:unhideWhenUsed="0" w:uiPriority="0" w:semiHidden="0" w:name="heading 1"/>
-    <w:lsdException w:qFormat="1" w:uiPriority="0" w:semiHidden="0" w:name="heading 2"/>
-    <w:lsdException w:qFormat="1" w:uiPriority="0" w:name="heading 3"/>
-    <w:lsdException w:qFormat="1" w:uiPriority="0" w:name="heading 4"/>
-    <w:lsdException w:qFormat="1" w:uiPriority="0" w:name="heading 5"/>
-    <w:lsdException w:qFormat="1" w:uiPriority="0" w:name="heading 6"/>
-    <w:lsdException w:qFormat="1" w:uiPriority="0" w:name="heading 7"/>
-    <w:lsdException w:qFormat="1" w:uiPriority="0" w:name="heading 8"/>
-    <w:lsdException w:qFormat="1" w:uiPriority="0" w:name="heading 9"/>
-    <w:lsdException w:qFormat="1" w:unhideWhenUsed="0" w:uiPriority="0" w:semiHidden="0" w:name="index 1"/>
-    <w:lsdException w:qFormat="1" w:unhideWhenUsed="0" w:uiPriority="0" w:semiHidden="0" w:name="index 2"/>
-    <w:lsdException w:qFormat="1" w:unhideWhenUsed="0" w:uiPriority="0" w:semiHidden="0" w:name="index 3"/>
-    <w:lsdException w:qFormat="1" w:unhideWhenUsed="0" w:uiPriority="0" w:semiHidden="0" w:name="index 4"/>
-    <w:lsdException w:qFormat="1" w:unhideWhenUsed="0" w:uiPriority="0" w:semiHidden="0" w:name="index 5"/>
-    <w:lsdException w:qFormat="1" w:unhideWhenUsed="0" w:uiPriority="0" w:semiHidden="0" w:name="index 6"/>
-    <w:lsdException w:qFormat="1" w:unhideWhenUsed="0" w:uiPriority="0" w:semiHidden="0" w:name="index 7"/>
-    <w:lsdException w:qFormat="1" w:unhideWhenUsed="0" w:uiPriority="0" w:semiHidden="0" w:name="index 8"/>
-    <w:lsdException w:qFormat="1" w:unhideWhenUsed="0" w:uiPriority="0" w:semiHidden="0" w:name="index 9"/>
-    <w:lsdException w:qFormat="1" w:unhideWhenUsed="0" w:uiPriority="0" w:semiHidden="0" w:name="toc 1"/>
-    <w:lsdException w:qFormat="1" w:unhideWhenUsed="0" w:uiPriority="0" w:semiHidden="0" w:name="toc 2"/>
-    <w:lsdException w:qFormat="1" w:unhideWhenUsed="0" w:uiPriority="0" w:semiHidden="0" w:name="toc 3"/>
-    <w:lsdException w:qFormat="1" w:unhideWhenUsed="0" w:uiPriority="0" w:semiHidden="0" w:name="toc 4"/>
-    <w:lsdException w:qFormat="1" w:unhideWhenUsed="0" w:uiPriority="0" w:semiHidden="0" w:name="toc 5"/>
-    <w:lsdException w:qFormat="1" w:unhideWhenUsed="0" w:uiPriority="0" w:semiHidden="0" w:name="toc 6"/>
-    <w:lsdException w:qFormat="1" w:unhideWhenUsed="0" w:uiPriority="0" w:semiHidden="0" w:name="toc 7"/>
-    <w:lsdException w:qFormat="1" w:unhideWhenUsed="0" w:uiPriority="0" w:semiHidden="0" w:name="toc 8"/>
-    <w:lsdException w:qFormat="1" w:unhideWhenUsed="0" w:uiPriority="0" w:semiHidden="0" w:name="toc 9"/>
-    <w:lsdException w:qFormat="1" w:unhideWhenUsed="0" w:uiPriority="0" w:semiHidden="0" w:name="Normal Indent"/>
-    <w:lsdException w:qFormat="1" w:unhideWhenUsed="0" w:uiPriority="0" w:semiHidden="0" w:name="footnote text"/>
-    <w:lsdException w:qFormat="1" w:unhideWhenUsed="0" w:uiPriority="0" w:semiHidden="0" w:name="annotation text"/>
-    <w:lsdException w:qFormat="1" w:unhideWhenUsed="0" w:uiPriority="0" w:semiHidden="0" w:name="header"/>
-    <w:lsdException w:qFormat="1" w:unhideWhenUsed="0" w:uiPriority="0" w:semiHidden="0" w:name="footer"/>
-    <w:lsdException w:qFormat="1" w:unhideWhenUsed="0" w:uiPriority="0" w:semiHidden="0" w:name="index heading"/>
-    <w:lsdException w:qFormat="1" w:uiPriority="0" w:name="caption"/>
-    <w:lsdException w:qFormat="1" w:unhideWhenUsed="0" w:uiPriority="0" w:semiHidden="0" w:name="table of figures"/>
-    <w:lsdException w:qFormat="1" w:unhideWhenUsed="0" w:uiPriority="0" w:semiHidden="0" w:name="envelope address"/>
-    <w:lsdException w:qFormat="1" w:unhideWhenUsed="0" w:uiPriority="0" w:semiHidden="0" w:name="envelope return"/>
-    <w:lsdException w:qFormat="1" w:unhideWhenUsed="0" w:uiPriority="0" w:semiHidden="0" w:name="footnote reference"/>
-    <w:lsdException w:qFormat="1" w:unhideWhenUsed="0" w:uiPriority="0" w:semiHidden="0" w:name="annotation reference"/>
-    <w:lsdException w:qFormat="1" w:unhideWhenUsed="0" w:uiPriority="0" w:semiHidden="0" w:name="line number"/>
-    <w:lsdException w:qFormat="1" w:unhideWhenUsed="0" w:uiPriority="0" w:semiHidden="0" w:name="page number"/>
-    <w:lsdException w:qFormat="1" w:unhideWhenUsed="0" w:uiPriority="0" w:semiHidden="0" w:name="endnote reference"/>
-    <w:lsdException w:qFormat="1" w:unhideWhenUsed="0" w:uiPriority="0" w:semiHidden="0" w:name="endnote text"/>
-    <w:lsdException w:qFormat="1" w:unhideWhenUsed="0" w:uiPriority="0" w:semiHidden="0" w:name="table of authorities"/>
-    <w:lsdException w:qFormat="1" w:unhideWhenUsed="0" w:uiPriority="0" w:semiHidden="0" w:name="macro"/>
-    <w:lsdException w:qFormat="1" w:unhideWhenUsed="0" w:uiPriority="0" w:semiHidden="0" w:name="toa heading"/>
-    <w:lsdException w:qFormat="1" w:unhideWhenUsed="0" w:uiPriority="0" w:semiHidden="0" w:name="List"/>
-    <w:lsdException w:qFormat="1" w:unhideWhenUsed="0" w:uiPriority="0" w:semiHidden="0" w:name="List Bullet"/>
-    <w:lsdException w:qFormat="1" w:unhideWhenUsed="0" w:uiPriority="0" w:semiHidden="0" w:name="List Number"/>
-    <w:lsdException w:qFormat="1" w:unhideWhenUsed="0" w:uiPriority="0" w:semiHidden="0" w:name="List 2"/>
-    <w:lsdException w:qFormat="1" w:unhideWhenUsed="0" w:uiPriority="0" w:semiHidden="0" w:name="List 3"/>
-    <w:lsdException w:qFormat="1" w:unhideWhenUsed="0" w:uiPriority="0" w:semiHidden="0" w:name="List 4"/>
-    <w:lsdException w:qFormat="1" w:unhideWhenUsed="0" w:uiPriority="0" w:semiHidden="0" w:name="List 5"/>
-    <w:lsdException w:qFormat="1" w:unhideWhenUsed="0" w:uiPriority="0" w:semiHidden="0" w:name="List Bullet 2"/>
-    <w:lsdException w:qFormat="1" w:unhideWhenUsed="0" w:uiPriority="0" w:semiHidden="0" w:name="List Bullet 3"/>
-    <w:lsdException w:qFormat="1" w:unhideWhenUsed="0" w:uiPriority="0" w:semiHidden="0" w:name="List Bullet 4"/>
-    <w:lsdException w:qFormat="1" w:unhideWhenUsed="0" w:uiPriority="0" w:semiHidden="0" w:name="List Bullet 5"/>
-    <w:lsdException w:qFormat="1" w:unhideWhenUsed="0" w:uiPriority="0" w:semiHidden="0" w:name="List Number 2"/>
-    <w:lsdException w:qFormat="1" w:unhideWhenUsed="0" w:uiPriority="0" w:semiHidden="0" w:name="List Number 3"/>
-    <w:lsdException w:qFormat="1" w:unhideWhenUsed="0" w:uiPriority="0" w:semiHidden="0" w:name="List Number 4"/>
-    <w:lsdException w:qFormat="1" w:unhideWhenUsed="0" w:uiPriority="0" w:semiHidden="0" w:name="List Number 5"/>
-    <w:lsdException w:qFormat="1" w:unhideWhenUsed="0" w:uiPriority="0" w:semiHidden="0" w:name="Title"/>
-    <w:lsdException w:qFormat="1" w:unhideWhenUsed="0" w:uiPriority="0" w:semiHidden="0" w:name="Closing"/>
-    <w:lsdException w:qFormat="1" w:unhideWhenUsed="0" w:uiPriority="0" w:semiHidden="0" w:name="Signature"/>
-    <w:lsdException w:qFormat="1" w:unhideWhenUsed="0" w:uiPriority="0" w:name="Default Paragraph Font"/>
-    <w:lsdException w:qFormat="1" w:unhideWhenUsed="0" w:uiPriority="0" w:semiHidden="0" w:name="Body Text"/>
-    <w:lsdException w:qFormat="1" w:unhideWhenUsed="0" w:uiPriority="0" w:semiHidden="0" w:name="Body Text Indent"/>
-    <w:lsdException w:qFormat="1" w:unhideWhenUsed="0" w:uiPriority="0" w:semiHidden="0" w:name="List Continue"/>
-    <w:lsdException w:qFormat="1" w:unhideWhenUsed="0" w:uiPriority="0" w:semiHidden="0" w:name="List Continue 2"/>
-    <w:lsdException w:qFormat="1" w:unhideWhenUsed="0" w:uiPriority="0" w:semiHidden="0" w:name="List Continue 3"/>
-    <w:lsdException w:qFormat="1" w:unhideWhenUsed="0" w:uiPriority="0" w:semiHidden="0" w:name="List Continue 4"/>
-    <w:lsdException w:qFormat="1" w:unhideWhenUsed="0" w:uiPriority="0" w:semiHidden="0" w:name="List Continue 5"/>
-    <w:lsdException w:qFormat="1" w:unhideWhenUsed="0" w:uiPriority="0" w:semiHidden="0" w:name="Message Header"/>
-    <w:lsdException w:qFormat="1" w:unhideWhenUsed="0" w:uiPriority="0" w:semiHidden="0" w:name="Subtitle"/>
-    <w:lsdException w:qFormat="1" w:unhideWhenUsed="0" w:uiPriority="0" w:semiHidden="0" w:name="Salutation"/>
-    <w:lsdException w:qFormat="1" w:unhideWhenUsed="0" w:uiPriority="0" w:semiHidden="0" w:name="Date"/>
-    <w:lsdException w:qFormat="1" w:unhideWhenUsed="0" w:uiPriority="0" w:semiHidden="0" w:name="Body Text First Indent"/>
-    <w:lsdException w:qFormat="1" w:unhideWhenUsed="0" w:uiPriority="0" w:semiHidden="0" w:name="Body Text First Indent 2"/>
-    <w:lsdException w:qFormat="1" w:unhideWhenUsed="0" w:uiPriority="0" w:semiHidden="0" w:name="Note Heading"/>
-    <w:lsdException w:qFormat="1" w:unhideWhenUsed="0" w:uiPriority="0" w:semiHidden="0" w:name="Body Text 2"/>
-    <w:lsdException w:qFormat="1" w:unhideWhenUsed="0" w:uiPriority="0" w:semiHidden="0" w:name="Body Text 3"/>
-    <w:lsdException w:qFormat="1" w:unhideWhenUsed="0" w:uiPriority="0" w:semiHidden="0" w:name="Body Text Indent 2"/>
-    <w:lsdException w:qFormat="1" w:unhideWhenUsed="0" w:uiPriority="0" w:semiHidden="0" w:name="Body Text Indent 3"/>
-    <w:lsdException w:qFormat="1" w:unhideWhenUsed="0" w:uiPriority="0" w:semiHidden="0" w:name="Block Text"/>
-    <w:lsdException w:qFormat="1" w:unhideWhenUsed="0" w:uiPriority="0" w:semiHidden="0" w:name="Hyperlink"/>
-    <w:lsdException w:qFormat="1" w:unhideWhenUsed="0" w:uiPriority="0" w:semiHidden="0" w:name="FollowedHyperlink"/>
-    <w:lsdException w:qFormat="1" w:unhideWhenUsed="0" w:uiPriority="0" w:semiHidden="0" w:name="Strong"/>
-    <w:lsdException w:qFormat="1" w:unhideWhenUsed="0" w:uiPriority="0" w:semiHidden="0" w:name="Emphasis"/>
-    <w:lsdException w:qFormat="1" w:unhideWhenUsed="0" w:uiPriority="0" w:semiHidden="0" w:name="Document Map"/>
-    <w:lsdException w:qFormat="1" w:unhideWhenUsed="0" w:uiPriority="0" w:semiHidden="0" w:name="Plain Text"/>
-    <w:lsdException w:qFormat="1" w:unhideWhenUsed="0" w:uiPriority="0" w:semiHidden="0" w:name="E-mail Signature"/>
-    <w:lsdException w:qFormat="1" w:unhideWhenUsed="0" w:uiPriority="0" w:semiHidden="0" w:name="Normal (Web)"/>
-    <w:lsdException w:qFormat="1" w:unhideWhenUsed="0" w:uiPriority="0" w:semiHidden="0" w:name="HTML Acronym"/>
-    <w:lsdException w:qFormat="1" w:unhideWhenUsed="0" w:uiPriority="0" w:semiHidden="0" w:name="HTML Address"/>
-    <w:lsdException w:qFormat="1" w:unhideWhenUsed="0" w:uiPriority="0" w:semiHidden="0" w:name="HTML Cite"/>
-    <w:lsdException w:qFormat="1" w:unhideWhenUsed="0" w:uiPriority="0" w:semiHidden="0" w:name="HTML Code"/>
-    <w:lsdException w:qFormat="1" w:unhideWhenUsed="0" w:uiPriority="0" w:semiHidden="0" w:name="HTML Definition"/>
-    <w:lsdException w:qFormat="1" w:unhideWhenUsed="0" w:uiPriority="0" w:semiHidden="0" w:name="HTML Keyboard"/>
-    <w:lsdException w:qFormat="1" w:unhideWhenUsed="0" w:uiPriority="0" w:semiHidden="0" w:name="HTML Preformatted"/>
-    <w:lsdException w:qFormat="1" w:unhideWhenUsed="0" w:uiPriority="0" w:semiHidden="0" w:name="HTML Sample"/>
-    <w:lsdException w:qFormat="1" w:unhideWhenUsed="0" w:uiPriority="0" w:semiHidden="0" w:name="HTML Typewriter"/>
-    <w:lsdException w:qFormat="1" w:unhideWhenUsed="0" w:uiPriority="0" w:semiHidden="0" w:name="HTML Variable"/>
-    <w:lsdException w:qFormat="1" w:unhideWhenUsed="0" w:uiPriority="0" w:name="Normal Table"/>
-    <w:lsdException w:qFormat="1" w:unhideWhenUsed="0" w:uiPriority="0" w:semiHidden="0" w:name="annotation subject"/>
-    <w:lsdException w:qFormat="1" w:unhideWhenUsed="0" w:uiPriority="0" w:semiHidden="0" w:name="Table Simple 1"/>
-    <w:lsdException w:qFormat="1" w:unhideWhenUsed="0" w:uiPriority="0" w:semiHidden="0" w:name="Table Simple 2"/>
-    <w:lsdException w:qFormat="1" w:unhideWhenUsed="0" w:uiPriority="0" w:semiHidden="0" w:name="Table Simple 3"/>
-    <w:lsdException w:qFormat="1" w:unhideWhenUsed="0" w:uiPriority="0" w:semiHidden="0" w:name="Table Classic 1"/>
-    <w:lsdException w:qFormat="1" w:unhideWhenUsed="0" w:uiPriority="0" w:semiHidden="0" w:name="Table Classic 2"/>
-    <w:lsdException w:qFormat="1" w:unhideWhenUsed="0" w:uiPriority="0" w:semiHidden="0" w:name="Table Classic 3"/>
-    <w:lsdException w:qFormat="1" w:unhideWhenUsed="0" w:uiPriority="0" w:semiHidden="0" w:name="Table Classic 4"/>
-    <w:lsdException w:qFormat="1" w:unhideWhenUsed="0" w:uiPriority="0" w:semiHidden="0" w:name="Table Colorful 1"/>
-    <w:lsdException w:qFormat="1" w:unhideWhenUsed="0" w:uiPriority="0" w:semiHidden="0" w:name="Table Colorful 2"/>
-    <w:lsdException w:qFormat="1" w:unhideWhenUsed="0" w:uiPriority="0" w:semiHidden="0" w:name="Table Colorful 3"/>
-    <w:lsdException w:qFormat="1" w:unhideWhenUsed="0" w:uiPriority="0" w:semiHidden="0" w:name="Table Columns 1"/>
-    <w:lsdException w:qFormat="1" w:unhideWhenUsed="0" w:uiPriority="0" w:semiHidden="0" w:name="Table Columns 2"/>
-    <w:lsdException w:qFormat="1" w:unhideWhenUsed="0" w:uiPriority="0" w:semiHidden="0" w:name="Table Columns 3"/>
-    <w:lsdException w:qFormat="1" w:unhideWhenUsed="0" w:uiPriority="0" w:semiHidden="0" w:name="Table Columns 4"/>
-    <w:lsdException w:qFormat="1" w:unhideWhenUsed="0" w:uiPriority="0" w:semiHidden="0" w:name="Table Columns 5"/>
-    <w:lsdException w:qFormat="1" w:unhideWhenUsed="0" w:uiPriority="0" w:semiHidden="0" w:name="Table Grid 1"/>
-    <w:lsdException w:qFormat="1" w:unhideWhenUsed="0" w:uiPriority="0" w:semiHidden="0" w:name="Table Grid 2"/>
-    <w:lsdException w:qFormat="1" w:unhideWhenUsed="0" w:uiPriority="0" w:semiHidden="0" w:name="Table Grid 3"/>
-    <w:lsdException w:qFormat="1" w:unhideWhenUsed="0" w:uiPriority="0" w:semiHidden="0" w:name="Table Grid 4"/>
-    <w:lsdException w:qFormat="1" w:unhideWhenUsed="0" w:uiPriority="0" w:semiHidden="0" w:name="Table Grid 5"/>
-    <w:lsdException w:qFormat="1" w:unhideWhenUsed="0" w:uiPriority="0" w:semiHidden="0" w:name="Table Grid 6"/>
-    <w:lsdException w:qFormat="1" w:unhideWhenUsed="0" w:uiPriority="0" w:semiHidden="0" w:name="Table Grid 7"/>
-    <w:lsdException w:qFormat="1" w:unhideWhenUsed="0" w:uiPriority="0" w:semiHidden="0" w:name="Table Grid 8"/>
-    <w:lsdException w:qFormat="1" w:unhideWhenUsed="0" w:uiPriority="0" w:semiHidden="0" w:name="Table List 1"/>
-    <w:lsdException w:qFormat="1" w:unhideWhenUsed="0" w:uiPriority="0" w:semiHidden="0" w:name="Table List 2"/>
-    <w:lsdException w:qFormat="1" w:unhideWhenUsed="0" w:uiPriority="0" w:semiHidden="0" w:name="Table List 3"/>
-    <w:lsdException w:qFormat="1" w:unhideWhenUsed="0" w:uiPriority="0" w:semiHidden="0" w:name="Table List 4"/>
-    <w:lsdException w:qFormat="1" w:unhideWhenUsed="0" w:uiPriority="0" w:semiHidden="0" w:name="Table List 5"/>
-    <w:lsdException w:qFormat="1" w:unhideWhenUsed="0" w:uiPriority="0" w:semiHidden="0" w:name="Table List 6"/>
-    <w:lsdException w:qFormat="1" w:unhideWhenUsed="0" w:uiPriority="0" w:semiHidden="0" w:name="Table List 7"/>
-    <w:lsdException w:qFormat="1" w:unhideWhenUsed="0" w:uiPriority="0" w:semiHidden="0" w:name="Table List 8"/>
-    <w:lsdException w:qFormat="1" w:unhideWhenUsed="0" w:uiPriority="0" w:semiHidden="0" w:name="Table 3D effects 1"/>
-    <w:lsdException w:qFormat="1" w:unhideWhenUsed="0" w:uiPriority="0" w:semiHidden="0" w:name="Table 3D effects 2"/>
-    <w:lsdException w:qFormat="1" w:unhideWhenUsed="0" w:uiPriority="0" w:semiHidden="0" w:name="Table 3D effects 3"/>
-    <w:lsdException w:qFormat="1" w:unhideWhenUsed="0" w:uiPriority="0" w:semiHidden="0" w:name="Table Contemporary"/>
-    <w:lsdException w:qFormat="1" w:unhideWhenUsed="0" w:uiPriority="0" w:semiHidden="0" w:name="Table Elegant"/>
-    <w:lsdException w:qFormat="1" w:unhideWhenUsed="0" w:uiPriority="0" w:semiHidden="0" w:name="Table Professional"/>
-    <w:lsdException w:qFormat="1" w:unhideWhenUsed="0" w:uiPriority="0" w:semiHidden="0" w:name="Table Subtle 1"/>
-    <w:lsdException w:qFormat="1" w:unhideWhenUsed="0" w:uiPriority="0" w:semiHidden="0" w:name="Table Subtle 2"/>
-    <w:lsdException w:qFormat="1" w:unhideWhenUsed="0" w:uiPriority="0" w:semiHidden="0" w:name="Table Web 1"/>
-    <w:lsdException w:qFormat="1" w:unhideWhenUsed="0" w:uiPriority="0" w:semiHidden="0" w:name="Table Web 2"/>
-    <w:lsdException w:qFormat="1" w:unhideWhenUsed="0" w:uiPriority="0" w:semiHidden="0" w:name="Table Web 3"/>
-    <w:lsdException w:qFormat="1" w:unhideWhenUsed="0" w:uiPriority="0" w:semiHidden="0" w:name="Balloon Text"/>
-    <w:lsdException w:qFormat="1" w:unhideWhenUsed="0" w:uiPriority="0" w:semiHidden="0" w:name="Table Grid"/>
-    <w:lsdException w:qFormat="1" w:unhideWhenUsed="0" w:uiPriority="0" w:semiHidden="0" w:name="Table Theme"/>
+  <w:latentStyles w:defLockedState="0" w:defUIPriority="0" w:defSemiHidden="0" w:defUnhideWhenUsed="0" w:defQFormat="0" w:count="376">
+    <w:lsdException w:name="Normal" w:qFormat="1"/>
+    <w:lsdException w:name="heading 1" w:qFormat="1"/>
+    <w:lsdException w:name="heading 2" w:unhideWhenUsed="1" w:qFormat="1"/>
+    <w:lsdException w:name="heading 3" w:semiHidden="1" w:unhideWhenUsed="1" w:qFormat="1"/>
+    <w:lsdException w:name="heading 4" w:semiHidden="1" w:unhideWhenUsed="1" w:qFormat="1"/>
+    <w:lsdException w:name="heading 5" w:semiHidden="1" w:unhideWhenUsed="1" w:qFormat="1"/>
+    <w:lsdException w:name="heading 6" w:semiHidden="1" w:unhideWhenUsed="1" w:qFormat="1"/>
+    <w:lsdException w:name="heading 7" w:semiHidden="1" w:unhideWhenUsed="1" w:qFormat="1"/>
+    <w:lsdException w:name="heading 8" w:semiHidden="1" w:unhideWhenUsed="1" w:qFormat="1"/>
+    <w:lsdException w:name="heading 9" w:semiHidden="1" w:unhideWhenUsed="1" w:qFormat="1"/>
+    <w:lsdException w:name="index 1" w:qFormat="1"/>
+    <w:lsdException w:name="index 2" w:qFormat="1"/>
+    <w:lsdException w:name="index 3" w:qFormat="1"/>
+    <w:lsdException w:name="index 4" w:qFormat="1"/>
+    <w:lsdException w:name="index 5" w:qFormat="1"/>
+    <w:lsdException w:name="index 6" w:qFormat="1"/>
+    <w:lsdException w:name="index 7" w:qFormat="1"/>
+    <w:lsdException w:name="index 8" w:qFormat="1"/>
+    <w:lsdException w:name="index 9" w:qFormat="1"/>
+    <w:lsdException w:name="toc 1" w:qFormat="1"/>
+    <w:lsdException w:name="toc 2" w:qFormat="1"/>
+    <w:lsdException w:name="toc 3" w:qFormat="1"/>
+    <w:lsdException w:name="toc 4" w:qFormat="1"/>
+    <w:lsdException w:name="toc 5" w:qFormat="1"/>
+    <w:lsdException w:name="toc 6" w:qFormat="1"/>
+    <w:lsdException w:name="toc 7" w:qFormat="1"/>
+    <w:lsdException w:name="toc 8" w:qFormat="1"/>
+    <w:lsdException w:name="toc 9" w:qFormat="1"/>
+    <w:lsdException w:name="Normal Indent" w:qFormat="1"/>
+    <w:lsdException w:name="footnote text" w:qFormat="1"/>
+    <w:lsdException w:name="annotation text" w:qFormat="1"/>
+    <w:lsdException w:name="header" w:qFormat="1"/>
+    <w:lsdException w:name="footer" w:uiPriority="99" w:qFormat="1"/>
+    <w:lsdException w:name="index heading" w:qFormat="1"/>
+    <w:lsdException w:name="caption" w:semiHidden="1" w:unhideWhenUsed="1" w:qFormat="1"/>
+    <w:lsdException w:name="table of figures" w:qFormat="1"/>
+    <w:lsdException w:name="envelope address" w:qFormat="1"/>
+    <w:lsdException w:name="envelope return" w:qFormat="1"/>
+    <w:lsdException w:name="footnote reference" w:qFormat="1"/>
+    <w:lsdException w:name="annotation reference" w:qFormat="1"/>
+    <w:lsdException w:name="line number" w:qFormat="1"/>
+    <w:lsdException w:name="page number" w:qFormat="1"/>
+    <w:lsdException w:name="endnote reference" w:qFormat="1"/>
+    <w:lsdException w:name="endnote text" w:qFormat="1"/>
+    <w:lsdException w:name="table of authorities" w:qFormat="1"/>
+    <w:lsdException w:name="macro" w:qFormat="1"/>
+    <w:lsdException w:name="toa heading" w:qFormat="1"/>
+    <w:lsdException w:name="List" w:qFormat="1"/>
+    <w:lsdException w:name="List Bullet" w:qFormat="1"/>
+    <w:lsdException w:name="List Number" w:qFormat="1"/>
+    <w:lsdException w:name="List 2" w:qFormat="1"/>
+    <w:lsdException w:name="List 3" w:qFormat="1"/>
+    <w:lsdException w:name="List 4" w:qFormat="1"/>
+    <w:lsdException w:name="List 5" w:qFormat="1"/>
+    <w:lsdException w:name="List Bullet 2" w:qFormat="1"/>
+    <w:lsdException w:name="List Bullet 3" w:qFormat="1"/>
+    <w:lsdException w:name="List Bullet 4" w:qFormat="1"/>
+    <w:lsdException w:name="List Bullet 5" w:qFormat="1"/>
+    <w:lsdException w:name="List Number 2" w:qFormat="1"/>
+    <w:lsdException w:name="List Number 3" w:qFormat="1"/>
+    <w:lsdException w:name="List Number 4" w:qFormat="1"/>
+    <w:lsdException w:name="List Number 5" w:qFormat="1"/>
+    <w:lsdException w:name="Title" w:qFormat="1"/>
+    <w:lsdException w:name="Closing" w:qFormat="1"/>
+    <w:lsdException w:name="Signature" w:qFormat="1"/>
+    <w:lsdException w:name="Default Paragraph Font" w:semiHidden="1" w:qFormat="1"/>
+    <w:lsdException w:name="Body Text" w:qFormat="1"/>
+    <w:lsdException w:name="Body Text Indent" w:qFormat="1"/>
+    <w:lsdException w:name="List Continue" w:qFormat="1"/>
+    <w:lsdException w:name="List Continue 2" w:qFormat="1"/>
+    <w:lsdException w:name="List Continue 3" w:qFormat="1"/>
+    <w:lsdException w:name="List Continue 4" w:qFormat="1"/>
+    <w:lsdException w:name="List Continue 5" w:qFormat="1"/>
+    <w:lsdException w:name="Message Header" w:qFormat="1"/>
+    <w:lsdException w:name="Subtitle" w:qFormat="1"/>
+    <w:lsdException w:name="Salutation" w:qFormat="1"/>
+    <w:lsdException w:name="Date" w:qFormat="1"/>
+    <w:lsdException w:name="Body Text First Indent" w:qFormat="1"/>
+    <w:lsdException w:name="Body Text First Indent 2" w:qFormat="1"/>
+    <w:lsdException w:name="Note Heading" w:qFormat="1"/>
+    <w:lsdException w:name="Body Text 2" w:qFormat="1"/>
+    <w:lsdException w:name="Body Text 3" w:qFormat="1"/>
+    <w:lsdException w:name="Body Text Indent 2" w:qFormat="1"/>
+    <w:lsdException w:name="Body Text Indent 3" w:qFormat="1"/>
+    <w:lsdException w:name="Block Text" w:qFormat="1"/>
+    <w:lsdException w:name="Hyperlink" w:qFormat="1"/>
+    <w:lsdException w:name="FollowedHyperlink" w:qFormat="1"/>
+    <w:lsdException w:name="Strong" w:qFormat="1"/>
+    <w:lsdException w:name="Emphasis" w:qFormat="1"/>
+    <w:lsdException w:name="Document Map" w:qFormat="1"/>
+    <w:lsdException w:name="Plain Text" w:qFormat="1"/>
+    <w:lsdException w:name="E-mail Signature" w:qFormat="1"/>
+    <w:lsdException w:name="HTML Top of Form" w:semiHidden="1" w:uiPriority="99" w:unhideWhenUsed="1"/>
+    <w:lsdException w:name="HTML Bottom of Form" w:semiHidden="1" w:uiPriority="99" w:unhideWhenUsed="1"/>
+    <w:lsdException w:name="Normal (Web)" w:qFormat="1"/>
+    <w:lsdException w:name="HTML Acronym" w:qFormat="1"/>
+    <w:lsdException w:name="HTML Address" w:qFormat="1"/>
+    <w:lsdException w:name="HTML Cite" w:qFormat="1"/>
+    <w:lsdException w:name="HTML Code" w:qFormat="1"/>
+    <w:lsdException w:name="HTML Definition" w:qFormat="1"/>
+    <w:lsdException w:name="HTML Keyboard" w:qFormat="1"/>
+    <w:lsdException w:name="HTML Preformatted" w:qFormat="1"/>
+    <w:lsdException w:name="HTML Sample" w:qFormat="1"/>
+    <w:lsdException w:name="HTML Typewriter" w:qFormat="1"/>
+    <w:lsdException w:name="HTML Variable" w:qFormat="1"/>
+    <w:lsdException w:name="Normal Table" w:semiHidden="1" w:unhideWhenUsed="1" w:qFormat="1"/>
+    <w:lsdException w:name="annotation subject" w:qFormat="1"/>
+    <w:lsdException w:name="No List" w:semiHidden="1" w:uiPriority="99" w:unhideWhenUsed="1"/>
+    <w:lsdException w:name="Outline List 1" w:semiHidden="1" w:uiPriority="99" w:unhideWhenUsed="1"/>
+    <w:lsdException w:name="Outline List 2" w:semiHidden="1" w:uiPriority="99" w:unhideWhenUsed="1"/>
+    <w:lsdException w:name="Outline List 3" w:semiHidden="1" w:uiPriority="99" w:unhideWhenUsed="1"/>
+    <w:lsdException w:name="Table Simple 1" w:semiHidden="1" w:unhideWhenUsed="1" w:qFormat="1"/>
+    <w:lsdException w:name="Table Simple 2" w:semiHidden="1" w:unhideWhenUsed="1" w:qFormat="1"/>
+    <w:lsdException w:name="Table Simple 3" w:semiHidden="1" w:unhideWhenUsed="1" w:qFormat="1"/>
+    <w:lsdException w:name="Table Classic 1" w:semiHidden="1" w:unhideWhenUsed="1" w:qFormat="1"/>
+    <w:lsdException w:name="Table Classic 2" w:semiHidden="1" w:unhideWhenUsed="1" w:qFormat="1"/>
+    <w:lsdException w:name="Table Classic 3" w:semiHidden="1" w:unhideWhenUsed="1" w:qFormat="1"/>
+    <w:lsdException w:name="Table Classic 4" w:semiHidden="1" w:unhideWhenUsed="1" w:qFormat="1"/>
+    <w:lsdException w:name="Table Colorful 1" w:semiHidden="1" w:unhideWhenUsed="1" w:qFormat="1"/>
+    <w:lsdException w:name="Table Colorful 2" w:semiHidden="1" w:unhideWhenUsed="1" w:qFormat="1"/>
+    <w:lsdException w:name="Table Colorful 3" w:semiHidden="1" w:unhideWhenUsed="1" w:qFormat="1"/>
+    <w:lsdException w:name="Table Columns 1" w:semiHidden="1" w:unhideWhenUsed="1" w:qFormat="1"/>
+    <w:lsdException w:name="Table Columns 2" w:semiHidden="1" w:unhideWhenUsed="1" w:qFormat="1"/>
+    <w:lsdException w:name="Table Columns 3" w:semiHidden="1" w:unhideWhenUsed="1" w:qFormat="1"/>
+    <w:lsdException w:name="Table Columns 4" w:semiHidden="1" w:unhideWhenUsed="1" w:qFormat="1"/>
+    <w:lsdException w:name="Table Columns 5" w:semiHidden="1" w:unhideWhenUsed="1" w:qFormat="1"/>
+    <w:lsdException w:name="Table Grid 1" w:semiHidden="1" w:unhideWhenUsed="1" w:qFormat="1"/>
+    <w:lsdException w:name="Table Grid 2" w:semiHidden="1" w:unhideWhenUsed="1" w:qFormat="1"/>
+    <w:lsdException w:name="Table Grid 3" w:semiHidden="1" w:unhideWhenUsed="1" w:qFormat="1"/>
+    <w:lsdException w:name="Table Grid 4" w:semiHidden="1" w:unhideWhenUsed="1" w:qFormat="1"/>
+    <w:lsdException w:name="Table Grid 5" w:semiHidden="1" w:unhideWhenUsed="1" w:qFormat="1"/>
+    <w:lsdException w:name="Table Grid 6" w:semiHidden="1" w:unhideWhenUsed="1" w:qFormat="1"/>
+    <w:lsdException w:name="Table Grid 7" w:semiHidden="1" w:unhideWhenUsed="1" w:qFormat="1"/>
+    <w:lsdException w:name="Table Grid 8" w:semiHidden="1" w:unhideWhenUsed="1" w:qFormat="1"/>
+    <w:lsdException w:name="Table List 1" w:semiHidden="1" w:unhideWhenUsed="1" w:qFormat="1"/>
+    <w:lsdException w:name="Table List 2" w:semiHidden="1" w:unhideWhenUsed="1" w:qFormat="1"/>
+    <w:lsdException w:name="Table List 3" w:semiHidden="1" w:unhideWhenUsed="1" w:qFormat="1"/>
+    <w:lsdException w:name="Table List 4" w:semiHidden="1" w:unhideWhenUsed="1" w:qFormat="1"/>
+    <w:lsdException w:name="Table List 5" w:semiHidden="1" w:unhideWhenUsed="1" w:qFormat="1"/>
+    <w:lsdException w:name="Table List 6" w:semiHidden="1" w:unhideWhenUsed="1" w:qFormat="1"/>
+    <w:lsdException w:name="Table List 7" w:semiHidden="1" w:unhideWhenUsed="1" w:qFormat="1"/>
+    <w:lsdException w:name="Table List 8" w:semiHidden="1" w:unhideWhenUsed="1" w:qFormat="1"/>
+    <w:lsdException w:name="Table 3D effects 1" w:semiHidden="1" w:unhideWhenUsed="1" w:qFormat="1"/>
+    <w:lsdException w:name="Table 3D effects 2" w:semiHidden="1" w:unhideWhenUsed="1" w:qFormat="1"/>
+    <w:lsdException w:name="Table 3D effects 3" w:semiHidden="1" w:unhideWhenUsed="1" w:qFormat="1"/>
+    <w:lsdException w:name="Table Contemporary" w:semiHidden="1" w:unhideWhenUsed="1" w:qFormat="1"/>
+    <w:lsdException w:name="Table Elegant" w:semiHidden="1" w:unhideWhenUsed="1" w:qFormat="1"/>
+    <w:lsdException w:name="Table Professional" w:semiHidden="1" w:unhideWhenUsed="1" w:qFormat="1"/>
+    <w:lsdException w:name="Table Subtle 1" w:semiHidden="1" w:unhideWhenUsed="1" w:qFormat="1"/>
+    <w:lsdException w:name="Table Subtle 2" w:semiHidden="1" w:unhideWhenUsed="1" w:qFormat="1"/>
+    <w:lsdException w:name="Table Web 1" w:semiHidden="1" w:unhideWhenUsed="1" w:qFormat="1"/>
+    <w:lsdException w:name="Table Web 2" w:semiHidden="1" w:unhideWhenUsed="1" w:qFormat="1"/>
+    <w:lsdException w:name="Table Web 3" w:semiHidden="1" w:unhideWhenUsed="1" w:qFormat="1"/>
+    <w:lsdException w:name="Balloon Text" w:qFormat="1"/>
+    <w:lsdException w:name="Table Grid" w:qFormat="1"/>
+    <w:lsdException w:name="Table Theme" w:semiHidden="1" w:unhideWhenUsed="1" w:qFormat="1"/>
+    <w:lsdException w:name="Placeholder Text" w:semiHidden="1" w:uiPriority="99"/>
+    <w:lsdException w:name="No Spacing" w:uiPriority="99"/>
+    <w:lsdException w:name="Light Shading" w:uiPriority="99"/>
+    <w:lsdException w:name="Light List" w:uiPriority="99"/>
+    <w:lsdException w:name="Light Grid" w:uiPriority="99"/>
+    <w:lsdException w:name="Medium Shading 1" w:uiPriority="99"/>
+    <w:lsdException w:name="Medium Shading 2" w:uiPriority="99"/>
+    <w:lsdException w:name="Medium List 1" w:uiPriority="99"/>
+    <w:lsdException w:name="Medium List 2" w:uiPriority="99"/>
+    <w:lsdException w:name="Medium Grid 1" w:uiPriority="99"/>
+    <w:lsdException w:name="Medium Grid 2" w:uiPriority="99"/>
+    <w:lsdException w:name="Medium Grid 3" w:uiPriority="99"/>
+    <w:lsdException w:name="Dark List" w:uiPriority="99"/>
+    <w:lsdException w:name="Colorful Shading" w:uiPriority="99"/>
+    <w:lsdException w:name="Colorful List" w:uiPriority="99"/>
+    <w:lsdException w:name="Colorful Grid" w:uiPriority="99"/>
+    <w:lsdException w:name="Light Shading Accent 1" w:uiPriority="99"/>
+    <w:lsdException w:name="Light List Accent 1" w:uiPriority="99"/>
+    <w:lsdException w:name="Light Grid Accent 1" w:uiPriority="99"/>
+    <w:lsdException w:name="Medium Shading 1 Accent 1" w:uiPriority="99"/>
+    <w:lsdException w:name="Medium Shading 2 Accent 1" w:uiPriority="99"/>
+    <w:lsdException w:name="Medium List 1 Accent 1" w:uiPriority="99"/>
+    <w:lsdException w:name="Revision" w:semiHidden="1" w:uiPriority="99"/>
+    <w:lsdException w:name="List Paragraph" w:uiPriority="99"/>
+    <w:lsdException w:name="Quote" w:uiPriority="99"/>
+    <w:lsdException w:name="Intense Quote" w:uiPriority="99"/>
+    <w:lsdException w:name="Medium List 2 Accent 1" w:uiPriority="99"/>
+    <w:lsdException w:name="Medium Grid 1 Accent 1" w:uiPriority="99"/>
+    <w:lsdException w:name="Medium Grid 2 Accent 1" w:uiPriority="99"/>
+    <w:lsdException w:name="Medium Grid 3 Accent 1" w:uiPriority="99"/>
+    <w:lsdException w:name="Dark List Accent 1" w:uiPriority="99"/>
+    <w:lsdException w:name="Colorful Shading Accent 1" w:uiPriority="99"/>
+    <w:lsdException w:name="Colorful List Accent 1" w:uiPriority="99"/>
+    <w:lsdException w:name="Colorful Grid Accent 1" w:uiPriority="99"/>
+    <w:lsdException w:name="Light Shading Accent 2" w:uiPriority="99"/>
+    <w:lsdException w:name="Light List Accent 2" w:uiPriority="99"/>
+    <w:lsdException w:name="Light Grid Accent 2" w:uiPriority="99"/>
+    <w:lsdException w:name="Medium Shading 1 Accent 2" w:uiPriority="99"/>
+    <w:lsdException w:name="Medium Shading 2 Accent 2" w:uiPriority="99"/>
+    <w:lsdException w:name="Medium List 1 Accent 2" w:uiPriority="99"/>
+    <w:lsdException w:name="Medium List 2 Accent 2" w:uiPriority="99"/>
+    <w:lsdException w:name="Medium Grid 1 Accent 2" w:uiPriority="99"/>
+    <w:lsdException w:name="Medium Grid 2 Accent 2" w:uiPriority="99"/>
+    <w:lsdException w:name="Medium Grid 3 Accent 2" w:uiPriority="99"/>
+    <w:lsdException w:name="Dark List Accent 2" w:uiPriority="99"/>
+    <w:lsdException w:name="Colorful Shading Accent 2" w:uiPriority="99"/>
+    <w:lsdException w:name="Colorful List Accent 2" w:uiPriority="99"/>
+    <w:lsdException w:name="Colorful Grid Accent 2" w:uiPriority="99"/>
+    <w:lsdException w:name="Light Shading Accent 3" w:uiPriority="99"/>
+    <w:lsdException w:name="Light List Accent 3" w:uiPriority="99"/>
+    <w:lsdException w:name="Light Grid Accent 3" w:uiPriority="99"/>
+    <w:lsdException w:name="Medium Shading 1 Accent 3" w:uiPriority="99"/>
+    <w:lsdException w:name="Medium Shading 2 Accent 3" w:uiPriority="99"/>
+    <w:lsdException w:name="Medium List 1 Accent 3" w:uiPriority="99"/>
+    <w:lsdException w:name="Medium List 2 Accent 3" w:uiPriority="99"/>
+    <w:lsdException w:name="Medium Grid 1 Accent 3" w:uiPriority="99"/>
+    <w:lsdException w:name="Medium Grid 2 Accent 3" w:uiPriority="99"/>
+    <w:lsdException w:name="Medium Grid 3 Accent 3" w:uiPriority="99"/>
+    <w:lsdException w:name="Dark List Accent 3" w:uiPriority="99"/>
+    <w:lsdException w:name="Colorful Shading Accent 3" w:uiPriority="99"/>
+    <w:lsdException w:name="Colorful List Accent 3" w:uiPriority="99"/>
+    <w:lsdException w:name="Colorful Grid Accent 3" w:uiPriority="99"/>
+    <w:lsdException w:name="Light Shading Accent 4" w:uiPriority="99"/>
+    <w:lsdException w:name="Light List Accent 4" w:uiPriority="99"/>
+    <w:lsdException w:name="Light Grid Accent 4" w:uiPriority="99"/>
+    <w:lsdException w:name="Medium Shading 1 Accent 4" w:uiPriority="99"/>
+    <w:lsdException w:name="Medium Shading 2 Accent 4" w:uiPriority="99"/>
+    <w:lsdException w:name="Medium List 1 Accent 4" w:uiPriority="99"/>
+    <w:lsdException w:name="Medium List 2 Accent 4" w:uiPriority="99"/>
+    <w:lsdException w:name="Medium Grid 1 Accent 4" w:uiPriority="99"/>
+    <w:lsdException w:name="Medium Grid 2 Accent 4" w:uiPriority="99"/>
+    <w:lsdException w:name="Medium Grid 3 Accent 4" w:uiPriority="99"/>
+    <w:lsdException w:name="Dark List Accent 4" w:uiPriority="99"/>
+    <w:lsdException w:name="Colorful Shading Accent 4" w:uiPriority="99"/>
+    <w:lsdException w:name="Colorful List Accent 4" w:uiPriority="99"/>
+    <w:lsdException w:name="Colorful Grid Accent 4" w:uiPriority="99"/>
+    <w:lsdException w:name="Light Shading Accent 5" w:uiPriority="99"/>
+    <w:lsdException w:name="Light List Accent 5" w:uiPriority="99"/>
+    <w:lsdException w:name="Light Grid Accent 5" w:uiPriority="99"/>
+    <w:lsdException w:name="Medium Shading 1 Accent 5" w:uiPriority="99"/>
+    <w:lsdException w:name="Medium Shading 2 Accent 5" w:uiPriority="99"/>
+    <w:lsdException w:name="Medium List 1 Accent 5" w:uiPriority="99"/>
+    <w:lsdException w:name="Medium List 2 Accent 5" w:uiPriority="99"/>
+    <w:lsdException w:name="Medium Grid 1 Accent 5" w:uiPriority="99"/>
+    <w:lsdException w:name="Medium Grid 2 Accent 5" w:uiPriority="99"/>
+    <w:lsdException w:name="Medium Grid 3 Accent 5" w:uiPriority="99"/>
+    <w:lsdException w:name="Dark List Accent 5" w:uiPriority="99"/>
+    <w:lsdException w:name="Colorful Shading Accent 5" w:uiPriority="99"/>
+    <w:lsdException w:name="Colorful List Accent 5" w:uiPriority="99"/>
+    <w:lsdException w:name="Colorful Grid Accent 5" w:uiPriority="99"/>
+    <w:lsdException w:name="Light Shading Accent 6" w:uiPriority="99"/>
+    <w:lsdException w:name="Light List Accent 6" w:uiPriority="99"/>
+    <w:lsdException w:name="Light Grid Accent 6" w:uiPriority="99"/>
+    <w:lsdException w:name="Medium Shading 1 Accent 6" w:uiPriority="99"/>
+    <w:lsdException w:name="Medium Shading 2 Accent 6" w:uiPriority="99"/>
+    <w:lsdException w:name="Medium List 1 Accent 6" w:uiPriority="99"/>
+    <w:lsdException w:name="Medium List 2 Accent 6" w:uiPriority="99"/>
+    <w:lsdException w:name="Medium Grid 1 Accent 6" w:uiPriority="99"/>
+    <w:lsdException w:name="Medium Grid 2 Accent 6" w:uiPriority="99"/>
+    <w:lsdException w:name="Medium Grid 3 Accent 6" w:uiPriority="99"/>
+    <w:lsdException w:name="Dark List Accent 6" w:uiPriority="99"/>
+    <w:lsdException w:name="Colorful Shading Accent 6" w:uiPriority="99"/>
+    <w:lsdException w:name="Colorful List Accent 6" w:uiPriority="99"/>
+    <w:lsdException w:name="Colorful Grid Accent 6" w:uiPriority="99"/>
+    <w:lsdException w:name="Subtle Emphasis" w:uiPriority="19" w:qFormat="1"/>
+    <w:lsdException w:name="Intense Emphasis" w:uiPriority="21" w:qFormat="1"/>
+    <w:lsdException w:name="Subtle Reference" w:uiPriority="31" w:qFormat="1"/>
+    <w:lsdException w:name="Intense Reference" w:uiPriority="32" w:qFormat="1"/>
+    <w:lsdException w:name="Book Title" w:uiPriority="33" w:qFormat="1"/>
+    <w:lsdException w:name="Bibliography" w:semiHidden="1" w:uiPriority="37" w:unhideWhenUsed="1"/>
+    <w:lsdException w:name="TOC Heading" w:semiHidden="1" w:uiPriority="39" w:unhideWhenUsed="1" w:qFormat="1"/>
+    <w:lsdException w:name="Plain Table 1" w:uiPriority="41"/>
+    <w:lsdException w:name="Plain Table 2" w:uiPriority="42"/>
+    <w:lsdException w:name="Plain Table 3" w:uiPriority="43"/>
+    <w:lsdException w:name="Plain Table 4" w:uiPriority="44"/>
+    <w:lsdException w:name="Plain Table 5" w:uiPriority="45"/>
+    <w:lsdException w:name="Grid Table Light" w:uiPriority="40"/>
+    <w:lsdException w:name="Grid Table 1 Light" w:uiPriority="46"/>
+    <w:lsdException w:name="Grid Table 2" w:uiPriority="47"/>
+    <w:lsdException w:name="Grid Table 3" w:uiPriority="48"/>
+    <w:lsdException w:name="Grid Table 4" w:uiPriority="49"/>
+    <w:lsdException w:name="Grid Table 5 Dark" w:uiPriority="50"/>
+    <w:lsdException w:name="Grid Table 6 Colorful" w:uiPriority="51"/>
+    <w:lsdException w:name="Grid Table 7 Colorful" w:uiPriority="52"/>
+    <w:lsdException w:name="Grid Table 1 Light Accent 1" w:uiPriority="46"/>
+    <w:lsdException w:name="Grid Table 2 Accent 1" w:uiPriority="47"/>
+    <w:lsdException w:name="Grid Table 3 Accent 1" w:uiPriority="48"/>
+    <w:lsdException w:name="Grid Table 4 Accent 1" w:uiPriority="49"/>
+    <w:lsdException w:name="Grid Table 5 Dark Accent 1" w:uiPriority="50"/>
+    <w:lsdException w:name="Grid Table 6 Colorful Accent 1" w:uiPriority="51"/>
+    <w:lsdException w:name="Grid Table 7 Colorful Accent 1" w:uiPriority="52"/>
+    <w:lsdException w:name="Grid Table 1 Light Accent 2" w:uiPriority="46"/>
+    <w:lsdException w:name="Grid Table 2 Accent 2" w:uiPriority="47"/>
+    <w:lsdException w:name="Grid Table 3 Accent 2" w:uiPriority="48"/>
+    <w:lsdException w:name="Grid Table 4 Accent 2" w:uiPriority="49"/>
+    <w:lsdException w:name="Grid Table 5 Dark Accent 2" w:uiPriority="50"/>
+    <w:lsdException w:name="Grid Table 6 Colorful Accent 2" w:uiPriority="51"/>
+    <w:lsdException w:name="Grid Table 7 Colorful Accent 2" w:uiPriority="52"/>
+    <w:lsdException w:name="Grid Table 1 Light Accent 3" w:uiPriority="46"/>
+    <w:lsdException w:name="Grid Table 2 Accent 3" w:uiPriority="47"/>
+    <w:lsdException w:name="Grid Table 3 Accent 3" w:uiPriority="48"/>
+    <w:lsdException w:name="Grid Table 4 Accent 3" w:uiPriority="49"/>
+    <w:lsdException w:name="Grid Table 5 Dark Accent 3" w:uiPriority="50"/>
+    <w:lsdException w:name="Grid Table 6 Colorful Accent 3" w:uiPriority="51"/>
+    <w:lsdException w:name="Grid Table 7 Colorful Accent 3" w:uiPriority="52"/>
+    <w:lsdException w:name="Grid Table 1 Light Accent 4" w:uiPriority="46"/>
+    <w:lsdException w:name="Grid Table 2 Accent 4" w:uiPriority="47"/>
+    <w:lsdException w:name="Grid Table 3 Accent 4" w:uiPriority="48"/>
+    <w:lsdException w:name="Grid Table 4 Accent 4" w:uiPriority="49"/>
+    <w:lsdException w:name="Grid Table 5 Dark Accent 4" w:uiPriority="50"/>
+    <w:lsdException w:name="Grid Table 6 Colorful Accent 4" w:uiPriority="51"/>
+    <w:lsdException w:name="Grid Table 7 Colorful Accent 4" w:uiPriority="52"/>
+    <w:lsdException w:name="Grid Table 1 Light Accent 5" w:uiPriority="46"/>
+    <w:lsdException w:name="Grid Table 2 Accent 5" w:uiPriority="47"/>
+    <w:lsdException w:name="Grid Table 3 Accent 5" w:uiPriority="48"/>
+    <w:lsdException w:name="Grid Table 4 Accent 5" w:uiPriority="49"/>
+    <w:lsdException w:name="Grid Table 5 Dark Accent 5" w:uiPriority="50"/>
+    <w:lsdException w:name="Grid Table 6 Colorful Accent 5" w:uiPriority="51"/>
+    <w:lsdException w:name="Grid Table 7 Colorful Accent 5" w:uiPriority="52"/>
+    <w:lsdException w:name="Grid Table 1 Light Accent 6" w:uiPriority="46"/>
+    <w:lsdException w:name="Grid Table 2 Accent 6" w:uiPriority="47"/>
+    <w:lsdException w:name="Grid Table 3 Accent 6" w:uiPriority="48"/>
+    <w:lsdException w:name="Grid Table 4 Accent 6" w:uiPriority="49"/>
+    <w:lsdException w:name="Grid Table 5 Dark Accent 6" w:uiPriority="50"/>
+    <w:lsdException w:name="Grid Table 6 Colorful Accent 6" w:uiPriority="51"/>
+    <w:lsdException w:name="Grid Table 7 Colorful Accent 6" w:uiPriority="52"/>
+    <w:lsdException w:name="List Table 1 Light" w:uiPriority="46"/>
+    <w:lsdException w:name="List Table 2" w:uiPriority="47"/>
+    <w:lsdException w:name="List Table 3" w:uiPriority="48"/>
+    <w:lsdException w:name="List Table 4" w:uiPriority="49"/>
+    <w:lsdException w:name="List Table 5 Dark" w:uiPriority="50"/>
+    <w:lsdException w:name="List Table 6 Colorful" w:uiPriority="51"/>
+    <w:lsdException w:name="List Table 7 Colorful" w:uiPriority="52"/>
+    <w:lsdException w:name="List Table 1 Light Accent 1" w:uiPriority="46"/>
+    <w:lsdException w:name="List Table 2 Accent 1" w:uiPriority="47"/>
+    <w:lsdException w:name="List Table 3 Accent 1" w:uiPriority="48"/>
+    <w:lsdException w:name="List Table 4 Accent 1" w:uiPriority="49"/>
+    <w:lsdException w:name="List Table 5 Dark Accent 1" w:uiPriority="50"/>
+    <w:lsdException w:name="List Table 6 Colorful Accent 1" w:uiPriority="51"/>
+    <w:lsdException w:name="List Table 7 Colorful Accent 1" w:uiPriority="52"/>
+    <w:lsdException w:name="List Table 1 Light Accent 2" w:uiPriority="46"/>
+    <w:lsdException w:name="List Table 2 Accent 2" w:uiPriority="47"/>
+    <w:lsdException w:name="List Table 3 Accent 2" w:uiPriority="48"/>
+    <w:lsdException w:name="List Table 4 Accent 2" w:uiPriority="49"/>
+    <w:lsdException w:name="List Table 5 Dark Accent 2" w:uiPriority="50"/>
+    <w:lsdException w:name="List Table 6 Colorful Accent 2" w:uiPriority="51"/>
+    <w:lsdException w:name="List Table 7 Colorful Accent 2" w:uiPriority="52"/>
+    <w:lsdException w:name="List Table 1 Light Accent 3" w:uiPriority="46"/>
+    <w:lsdException w:name="List Table 2 Accent 3" w:uiPriority="47"/>
+    <w:lsdException w:name="List Table 3 Accent 3" w:uiPriority="48"/>
+    <w:lsdException w:name="List Table 4 Accent 3" w:uiPriority="49"/>
+    <w:lsdException w:name="List Table 5 Dark Accent 3" w:uiPriority="50"/>
+    <w:lsdException w:name="List Table 6 Colorful Accent 3" w:uiPriority="51"/>
+    <w:lsdException w:name="List Table 7 Colorful Accent 3" w:uiPriority="52"/>
+    <w:lsdException w:name="List Table 1 Light Accent 4" w:uiPriority="46"/>
+    <w:lsdException w:name="List Table 2 Accent 4" w:uiPriority="47"/>
+    <w:lsdException w:name="List Table 3 Accent 4" w:uiPriority="48"/>
+    <w:lsdException w:name="List Table 4 Accent 4" w:uiPriority="49"/>
+    <w:lsdException w:name="List Table 5 Dark Accent 4" w:uiPriority="50"/>
+    <w:lsdException w:name="List Table 6 Colorful Accent 4" w:uiPriority="51"/>
+    <w:lsdException w:name="List Table 7 Colorful Accent 4" w:uiPriority="52"/>
+    <w:lsdException w:name="List Table 1 Light Accent 5" w:uiPriority="46"/>
+    <w:lsdException w:name="List Table 2 Accent 5" w:uiPriority="47"/>
+    <w:lsdException w:name="List Table 3 Accent 5" w:uiPriority="48"/>
+    <w:lsdException w:name="List Table 4 Accent 5" w:uiPriority="49"/>
+    <w:lsdException w:name="List Table 5 Dark Accent 5" w:uiPriority="50"/>
+    <w:lsdException w:name="List Table 6 Colorful Accent 5" w:uiPriority="51"/>
+    <w:lsdException w:name="List Table 7 Colorful Accent 5" w:uiPriority="52"/>
+    <w:lsdException w:name="List Table 1 Light Accent 6" w:uiPriority="46"/>
+    <w:lsdException w:name="List Table 2 Accent 6" w:uiPriority="47"/>
+    <w:lsdException w:name="List Table 3 Accent 6" w:uiPriority="48"/>
+    <w:lsdException w:name="List Table 4 Accent 6" w:uiPriority="49"/>
+    <w:lsdException w:name="List Table 5 Dark Accent 6" w:uiPriority="50"/>
+    <w:lsdException w:name="List Table 6 Colorful Accent 6" w:uiPriority="51"/>
+    <w:lsdException w:name="List Table 7 Colorful Accent 6" w:uiPriority="52"/>
+    <w:lsdException w:name="Mention" w:semiHidden="1" w:uiPriority="99" w:unhideWhenUsed="1"/>
+    <w:lsdException w:name="Smart Hyperlink" w:semiHidden="1" w:uiPriority="99" w:unhideWhenUsed="1"/>
+    <w:lsdException w:name="Hashtag" w:semiHidden="1" w:uiPriority="99" w:unhideWhenUsed="1"/>
+    <w:lsdException w:name="Unresolved Mention" w:semiHidden="1" w:uiPriority="99" w:unhideWhenUsed="1"/>
+    <w:lsdException w:name="Smart Link" w:semiHidden="1" w:uiPriority="99" w:unhideWhenUsed="1"/>
   </w:latentStyles>
-  <w:style w:type="paragraph" w:default="1" w:styleId="1">
+  <w:style w:type="paragraph" w:default="1" w:styleId="a1">
     <w:name w:val="Normal"/>
     <w:qFormat/>
-    <w:uiPriority w:val="0"/>
     <w:pPr>
       <w:spacing w:after="0" w:line="360" w:lineRule="auto"/>
       <w:ind w:firstLine="706"/>
       <w:jc w:val="both"/>
     </w:pPr>
     <w:rPr>
-      <w:rFonts w:ascii="Times New Roman" w:hAnsi="Times New Roman" w:eastAsia="Times New Roman" w:cs="Times New Roman"/>
+      <w:rFonts w:eastAsia="Times New Roman"/>
       <w:sz w:val="28"/>
       <w:szCs w:val="24"/>
-      <w:lang w:val="ru-RU" w:eastAsia="ru-RU" w:bidi="ar-SA"/>
     </w:rPr>
   </w:style>
-  <w:style w:type="paragraph" w:styleId="2">
+  <w:style w:type="paragraph" w:styleId="1">
     <w:name w:val="heading 1"/>
-    <w:basedOn w:val="1"/>
-    <w:next w:val="1"/>
-    <w:qFormat/>
-    <w:uiPriority w:val="0"/>
+    <w:basedOn w:val="a1"/>
+    <w:next w:val="a1"/>
+    <w:qFormat/>
     <w:pPr>
       <w:keepNext/>
-      <w:widowControl/>
       <w:spacing w:before="240" w:after="60"/>
       <w:jc w:val="left"/>
       <w:outlineLvl w:val="0"/>
@@ -2700,16 +3355,14 @@
       <w:szCs w:val="32"/>
     </w:rPr>
   </w:style>
-  <w:style w:type="paragraph" w:styleId="3">
+  <w:style w:type="paragraph" w:styleId="21">
     <w:name w:val="heading 2"/>
-    <w:basedOn w:val="1"/>
-    <w:next w:val="1"/>
+    <w:basedOn w:val="a1"/>
+    <w:next w:val="a1"/>
     <w:unhideWhenUsed/>
     <w:qFormat/>
-    <w:uiPriority w:val="0"/>
     <w:pPr>
       <w:keepNext/>
-      <w:widowControl/>
       <w:spacing w:before="240" w:after="60"/>
       <w:jc w:val="left"/>
       <w:outlineLvl w:val="1"/>
@@ -2720,22 +3373,18 @@
       <w:bCs/>
       <w:i/>
       <w:iCs/>
-      <w:kern w:val="0"/>
-      <w:sz w:val="28"/>
       <w:szCs w:val="28"/>
     </w:rPr>
   </w:style>
-  <w:style w:type="paragraph" w:styleId="4">
+  <w:style w:type="paragraph" w:styleId="31">
     <w:name w:val="heading 3"/>
-    <w:basedOn w:val="1"/>
-    <w:next w:val="1"/>
+    <w:basedOn w:val="a1"/>
+    <w:next w:val="a1"/>
     <w:semiHidden/>
     <w:unhideWhenUsed/>
     <w:qFormat/>
-    <w:uiPriority w:val="0"/>
     <w:pPr>
       <w:keepNext/>
-      <w:widowControl/>
       <w:spacing w:before="240" w:after="60"/>
       <w:jc w:val="left"/>
       <w:outlineLvl w:val="2"/>
@@ -2744,22 +3393,19 @@
       <w:rFonts w:ascii="Arial" w:hAnsi="Arial" w:cs="Arial"/>
       <w:b/>
       <w:bCs/>
-      <w:kern w:val="0"/>
       <w:sz w:val="26"/>
       <w:szCs w:val="26"/>
     </w:rPr>
   </w:style>
-  <w:style w:type="paragraph" w:styleId="5">
+  <w:style w:type="paragraph" w:styleId="41">
     <w:name w:val="heading 4"/>
-    <w:basedOn w:val="1"/>
-    <w:next w:val="1"/>
+    <w:basedOn w:val="a1"/>
+    <w:next w:val="a1"/>
     <w:semiHidden/>
     <w:unhideWhenUsed/>
     <w:qFormat/>
-    <w:uiPriority w:val="0"/>
     <w:pPr>
       <w:keepNext/>
-      <w:widowControl/>
       <w:spacing w:before="240" w:after="60"/>
       <w:jc w:val="left"/>
       <w:outlineLvl w:val="3"/>
@@ -2767,21 +3413,17 @@
     <w:rPr>
       <w:b/>
       <w:bCs/>
-      <w:kern w:val="0"/>
-      <w:sz w:val="28"/>
       <w:szCs w:val="28"/>
     </w:rPr>
   </w:style>
-  <w:style w:type="paragraph" w:styleId="6">
+  <w:style w:type="paragraph" w:styleId="51">
     <w:name w:val="heading 5"/>
-    <w:basedOn w:val="1"/>
-    <w:next w:val="1"/>
+    <w:basedOn w:val="a1"/>
+    <w:next w:val="a1"/>
     <w:semiHidden/>
     <w:unhideWhenUsed/>
     <w:qFormat/>
-    <w:uiPriority w:val="0"/>
-    <w:pPr>
-      <w:widowControl/>
+    <w:pPr>
       <w:spacing w:before="240" w:after="60"/>
       <w:jc w:val="left"/>
       <w:outlineLvl w:val="4"/>
@@ -2791,61 +3433,51 @@
       <w:bCs/>
       <w:i/>
       <w:iCs/>
-      <w:kern w:val="0"/>
       <w:sz w:val="26"/>
       <w:szCs w:val="26"/>
     </w:rPr>
   </w:style>
-  <w:style w:type="paragraph" w:styleId="7">
+  <w:style w:type="paragraph" w:styleId="6">
     <w:name w:val="heading 6"/>
-    <w:basedOn w:val="1"/>
-    <w:next w:val="1"/>
+    <w:basedOn w:val="a1"/>
+    <w:next w:val="a1"/>
     <w:semiHidden/>
     <w:unhideWhenUsed/>
     <w:qFormat/>
-    <w:uiPriority w:val="0"/>
-    <w:pPr>
-      <w:widowControl/>
+    <w:pPr>
       <w:spacing w:before="240" w:after="60"/>
       <w:outlineLvl w:val="5"/>
     </w:pPr>
     <w:rPr>
       <w:b/>
       <w:bCs/>
-      <w:kern w:val="0"/>
       <w:sz w:val="22"/>
       <w:szCs w:val="22"/>
     </w:rPr>
   </w:style>
-  <w:style w:type="paragraph" w:styleId="8">
+  <w:style w:type="paragraph" w:styleId="7">
     <w:name w:val="heading 7"/>
-    <w:basedOn w:val="1"/>
-    <w:next w:val="1"/>
+    <w:basedOn w:val="a1"/>
+    <w:next w:val="a1"/>
     <w:semiHidden/>
     <w:unhideWhenUsed/>
     <w:qFormat/>
-    <w:uiPriority w:val="0"/>
-    <w:pPr>
-      <w:widowControl/>
+    <w:pPr>
       <w:spacing w:before="240" w:after="60"/>
       <w:outlineLvl w:val="6"/>
     </w:pPr>
     <w:rPr>
-      <w:kern w:val="0"/>
       <w:sz w:val="24"/>
-      <w:szCs w:val="24"/>
     </w:rPr>
   </w:style>
-  <w:style w:type="paragraph" w:styleId="9">
+  <w:style w:type="paragraph" w:styleId="8">
     <w:name w:val="heading 8"/>
-    <w:basedOn w:val="1"/>
-    <w:next w:val="1"/>
+    <w:basedOn w:val="a1"/>
+    <w:next w:val="a1"/>
     <w:semiHidden/>
     <w:unhideWhenUsed/>
     <w:qFormat/>
-    <w:uiPriority w:val="0"/>
-    <w:pPr>
-      <w:widowControl/>
+    <w:pPr>
       <w:spacing w:before="240" w:after="60"/>
       <w:jc w:val="left"/>
       <w:outlineLvl w:val="7"/>
@@ -2853,44 +3485,40 @@
     <w:rPr>
       <w:i/>
       <w:iCs/>
-      <w:kern w:val="0"/>
       <w:sz w:val="24"/>
-      <w:szCs w:val="24"/>
     </w:rPr>
   </w:style>
-  <w:style w:type="paragraph" w:styleId="10">
+  <w:style w:type="paragraph" w:styleId="9">
     <w:name w:val="heading 9"/>
-    <w:basedOn w:val="1"/>
-    <w:next w:val="1"/>
+    <w:basedOn w:val="a1"/>
+    <w:next w:val="a1"/>
     <w:semiHidden/>
     <w:unhideWhenUsed/>
     <w:qFormat/>
-    <w:uiPriority w:val="0"/>
-    <w:pPr>
-      <w:widowControl/>
+    <w:pPr>
       <w:spacing w:before="240" w:after="60"/>
       <w:jc w:val="left"/>
       <w:outlineLvl w:val="8"/>
     </w:pPr>
     <w:rPr>
       <w:rFonts w:ascii="Arial" w:hAnsi="Arial" w:cs="Arial"/>
-      <w:kern w:val="0"/>
       <w:sz w:val="22"/>
       <w:szCs w:val="22"/>
     </w:rPr>
   </w:style>
-  <w:style w:type="character" w:default="1" w:styleId="11">
+  <w:style w:type="character" w:default="1" w:styleId="a2">
     <w:name w:val="Default Paragraph Font"/>
+    <w:uiPriority w:val="1"/>
     <w:semiHidden/>
-    <w:qFormat/>
-    <w:uiPriority w:val="0"/>
-  </w:style>
-  <w:style w:type="table" w:default="1" w:styleId="12">
+    <w:unhideWhenUsed/>
+  </w:style>
+  <w:style w:type="table" w:default="1" w:styleId="a3">
     <w:name w:val="Normal Table"/>
+    <w:uiPriority w:val="99"/>
     <w:semiHidden/>
-    <w:qFormat/>
-    <w:uiPriority w:val="0"/>
+    <w:unhideWhenUsed/>
     <w:tblPr>
+      <w:tblInd w:w="0" w:type="dxa"/>
       <w:tblCellMar>
         <w:top w:w="0" w:type="dxa"/>
         <w:left w:w="108" w:type="dxa"/>
@@ -2899,257 +3527,235 @@
       </w:tblCellMar>
     </w:tblPr>
   </w:style>
-  <w:style w:type="character" w:styleId="13">
+  <w:style w:type="numbering" w:default="1" w:styleId="a4">
+    <w:name w:val="No List"/>
+    <w:uiPriority w:val="99"/>
+    <w:semiHidden/>
+    <w:unhideWhenUsed/>
+  </w:style>
+  <w:style w:type="character" w:styleId="HTML">
     <w:name w:val="HTML Sample"/>
-    <w:basedOn w:val="11"/>
-    <w:qFormat/>
-    <w:uiPriority w:val="0"/>
+    <w:basedOn w:val="a2"/>
+    <w:qFormat/>
     <w:rPr>
       <w:rFonts w:ascii="Courier New" w:hAnsi="Courier New" w:cs="Courier New"/>
     </w:rPr>
   </w:style>
-  <w:style w:type="character" w:styleId="14">
+  <w:style w:type="character" w:styleId="a5">
     <w:name w:val="FollowedHyperlink"/>
-    <w:basedOn w:val="11"/>
-    <w:qFormat/>
-    <w:uiPriority w:val="0"/>
+    <w:basedOn w:val="a2"/>
+    <w:qFormat/>
     <w:rPr>
       <w:color w:val="800080"/>
       <w:u w:val="single"/>
     </w:rPr>
   </w:style>
-  <w:style w:type="character" w:styleId="15">
+  <w:style w:type="character" w:styleId="a6">
     <w:name w:val="footnote reference"/>
-    <w:basedOn w:val="11"/>
-    <w:qFormat/>
-    <w:uiPriority w:val="0"/>
+    <w:basedOn w:val="a2"/>
+    <w:qFormat/>
     <w:rPr>
       <w:vertAlign w:val="superscript"/>
     </w:rPr>
   </w:style>
-  <w:style w:type="character" w:styleId="16">
+  <w:style w:type="character" w:styleId="a7">
     <w:name w:val="annotation reference"/>
-    <w:basedOn w:val="11"/>
-    <w:qFormat/>
-    <w:uiPriority w:val="0"/>
+    <w:basedOn w:val="a2"/>
+    <w:qFormat/>
     <w:rPr>
       <w:sz w:val="21"/>
       <w:szCs w:val="21"/>
     </w:rPr>
   </w:style>
-  <w:style w:type="character" w:styleId="17">
+  <w:style w:type="character" w:styleId="a8">
     <w:name w:val="endnote reference"/>
-    <w:basedOn w:val="11"/>
-    <w:qFormat/>
-    <w:uiPriority w:val="0"/>
+    <w:basedOn w:val="a2"/>
+    <w:qFormat/>
     <w:rPr>
       <w:vertAlign w:val="superscript"/>
     </w:rPr>
   </w:style>
-  <w:style w:type="character" w:styleId="18">
+  <w:style w:type="character" w:styleId="HTML0">
     <w:name w:val="HTML Acronym"/>
-    <w:basedOn w:val="11"/>
-    <w:qFormat/>
-    <w:uiPriority w:val="0"/>
-  </w:style>
-  <w:style w:type="character" w:styleId="19">
+    <w:basedOn w:val="a2"/>
+    <w:qFormat/>
+  </w:style>
+  <w:style w:type="character" w:styleId="a9">
     <w:name w:val="Emphasis"/>
-    <w:basedOn w:val="11"/>
-    <w:qFormat/>
-    <w:uiPriority w:val="0"/>
+    <w:basedOn w:val="a2"/>
+    <w:qFormat/>
     <w:rPr>
       <w:i/>
       <w:iCs/>
     </w:rPr>
   </w:style>
-  <w:style w:type="character" w:styleId="20">
+  <w:style w:type="character" w:styleId="aa">
     <w:name w:val="Hyperlink"/>
-    <w:basedOn w:val="11"/>
-    <w:qFormat/>
-    <w:uiPriority w:val="0"/>
+    <w:basedOn w:val="a2"/>
+    <w:qFormat/>
     <w:rPr>
       <w:color w:val="0000FF"/>
       <w:u w:val="single"/>
     </w:rPr>
   </w:style>
-  <w:style w:type="character" w:styleId="21">
+  <w:style w:type="character" w:styleId="HTML1">
     <w:name w:val="HTML Keyboard"/>
-    <w:basedOn w:val="11"/>
-    <w:qFormat/>
-    <w:uiPriority w:val="0"/>
+    <w:basedOn w:val="a2"/>
+    <w:qFormat/>
     <w:rPr>
       <w:rFonts w:ascii="Courier New" w:hAnsi="Courier New" w:cs="Courier New"/>
       <w:sz w:val="20"/>
       <w:szCs w:val="20"/>
     </w:rPr>
   </w:style>
-  <w:style w:type="character" w:styleId="22">
+  <w:style w:type="character" w:styleId="HTML2">
     <w:name w:val="HTML Code"/>
-    <w:basedOn w:val="11"/>
-    <w:qFormat/>
-    <w:uiPriority w:val="0"/>
+    <w:basedOn w:val="a2"/>
+    <w:qFormat/>
     <w:rPr>
       <w:rFonts w:ascii="Courier New" w:hAnsi="Courier New" w:cs="Courier New"/>
       <w:sz w:val="20"/>
       <w:szCs w:val="20"/>
     </w:rPr>
   </w:style>
-  <w:style w:type="character" w:styleId="23">
+  <w:style w:type="character" w:styleId="ab">
     <w:name w:val="page number"/>
-    <w:basedOn w:val="11"/>
-    <w:qFormat/>
-    <w:uiPriority w:val="0"/>
-  </w:style>
-  <w:style w:type="character" w:styleId="24">
+    <w:basedOn w:val="a2"/>
+    <w:qFormat/>
+  </w:style>
+  <w:style w:type="character" w:styleId="ac">
     <w:name w:val="line number"/>
-    <w:basedOn w:val="11"/>
-    <w:qFormat/>
-    <w:uiPriority w:val="0"/>
-  </w:style>
-  <w:style w:type="character" w:styleId="25">
+    <w:basedOn w:val="a2"/>
+    <w:qFormat/>
+  </w:style>
+  <w:style w:type="character" w:styleId="HTML3">
     <w:name w:val="HTML Definition"/>
-    <w:basedOn w:val="11"/>
-    <w:qFormat/>
-    <w:uiPriority w:val="0"/>
+    <w:basedOn w:val="a2"/>
+    <w:qFormat/>
     <w:rPr>
       <w:i/>
       <w:iCs/>
     </w:rPr>
   </w:style>
-  <w:style w:type="character" w:styleId="26">
+  <w:style w:type="character" w:styleId="HTML4">
     <w:name w:val="HTML Variable"/>
-    <w:basedOn w:val="11"/>
-    <w:qFormat/>
-    <w:uiPriority w:val="0"/>
+    <w:basedOn w:val="a2"/>
+    <w:qFormat/>
     <w:rPr>
       <w:i/>
       <w:iCs/>
     </w:rPr>
   </w:style>
-  <w:style w:type="character" w:styleId="27">
+  <w:style w:type="character" w:styleId="HTML5">
     <w:name w:val="HTML Typewriter"/>
-    <w:basedOn w:val="11"/>
-    <w:qFormat/>
-    <w:uiPriority w:val="0"/>
+    <w:basedOn w:val="a2"/>
+    <w:qFormat/>
     <w:rPr>
       <w:rFonts w:ascii="Courier New" w:hAnsi="Courier New" w:cs="Courier New"/>
       <w:sz w:val="20"/>
       <w:szCs w:val="20"/>
     </w:rPr>
   </w:style>
-  <w:style w:type="character" w:styleId="28">
+  <w:style w:type="character" w:styleId="ad">
     <w:name w:val="Strong"/>
-    <w:basedOn w:val="11"/>
-    <w:qFormat/>
-    <w:uiPriority w:val="0"/>
+    <w:basedOn w:val="a2"/>
+    <w:qFormat/>
     <w:rPr>
       <w:b/>
       <w:bCs/>
     </w:rPr>
   </w:style>
-  <w:style w:type="character" w:styleId="29">
+  <w:style w:type="character" w:styleId="HTML6">
     <w:name w:val="HTML Cite"/>
-    <w:basedOn w:val="11"/>
-    <w:qFormat/>
-    <w:uiPriority w:val="0"/>
+    <w:basedOn w:val="a2"/>
+    <w:qFormat/>
     <w:rPr>
       <w:i/>
       <w:iCs/>
     </w:rPr>
   </w:style>
-  <w:style w:type="paragraph" w:styleId="30">
+  <w:style w:type="paragraph" w:styleId="ae">
     <w:name w:val="Balloon Text"/>
-    <w:basedOn w:val="1"/>
-    <w:qFormat/>
-    <w:uiPriority w:val="0"/>
+    <w:basedOn w:val="a1"/>
+    <w:qFormat/>
     <w:rPr>
       <w:sz w:val="16"/>
       <w:szCs w:val="16"/>
     </w:rPr>
   </w:style>
-  <w:style w:type="paragraph" w:styleId="31">
+  <w:style w:type="paragraph" w:styleId="52">
     <w:name w:val="List 5"/>
-    <w:basedOn w:val="1"/>
-    <w:qFormat/>
-    <w:uiPriority w:val="0"/>
+    <w:basedOn w:val="a1"/>
+    <w:qFormat/>
     <w:pPr>
       <w:ind w:left="1800" w:hanging="360"/>
     </w:pPr>
   </w:style>
-  <w:style w:type="paragraph" w:styleId="32">
+  <w:style w:type="paragraph" w:styleId="af">
     <w:name w:val="List Continue"/>
-    <w:basedOn w:val="1"/>
-    <w:qFormat/>
-    <w:uiPriority w:val="0"/>
+    <w:basedOn w:val="a1"/>
+    <w:qFormat/>
     <w:pPr>
       <w:spacing w:after="120"/>
       <w:ind w:left="360"/>
     </w:pPr>
   </w:style>
-  <w:style w:type="paragraph" w:styleId="33">
+  <w:style w:type="paragraph" w:styleId="22">
     <w:name w:val="Body Text 2"/>
-    <w:basedOn w:val="1"/>
-    <w:qFormat/>
-    <w:uiPriority w:val="0"/>
+    <w:basedOn w:val="a1"/>
+    <w:qFormat/>
     <w:pPr>
       <w:spacing w:after="120" w:line="480" w:lineRule="auto"/>
     </w:pPr>
   </w:style>
-  <w:style w:type="paragraph" w:styleId="34">
+  <w:style w:type="paragraph" w:styleId="5">
     <w:name w:val="List Number 5"/>
-    <w:basedOn w:val="1"/>
-    <w:qFormat/>
-    <w:uiPriority w:val="0"/>
+    <w:basedOn w:val="a1"/>
+    <w:qFormat/>
     <w:pPr>
       <w:numPr>
-        <w:ilvl w:val="0"/>
         <w:numId w:val="1"/>
       </w:numPr>
     </w:pPr>
   </w:style>
-  <w:style w:type="paragraph" w:styleId="35">
+  <w:style w:type="paragraph" w:styleId="af0">
     <w:name w:val="Closing"/>
-    <w:basedOn w:val="1"/>
-    <w:qFormat/>
-    <w:uiPriority w:val="0"/>
+    <w:basedOn w:val="a1"/>
+    <w:qFormat/>
     <w:pPr>
       <w:ind w:left="4320"/>
     </w:pPr>
   </w:style>
-  <w:style w:type="paragraph" w:styleId="36">
+  <w:style w:type="paragraph" w:styleId="af1">
     <w:name w:val="Normal Indent"/>
-    <w:basedOn w:val="1"/>
-    <w:qFormat/>
-    <w:uiPriority w:val="0"/>
+    <w:basedOn w:val="a1"/>
+    <w:qFormat/>
     <w:pPr>
       <w:ind w:left="708"/>
     </w:pPr>
   </w:style>
-  <w:style w:type="paragraph" w:styleId="37">
+  <w:style w:type="paragraph" w:styleId="23">
     <w:name w:val="envelope return"/>
-    <w:basedOn w:val="1"/>
-    <w:qFormat/>
-    <w:uiPriority w:val="0"/>
+    <w:basedOn w:val="a1"/>
+    <w:qFormat/>
     <w:rPr>
       <w:rFonts w:ascii="Arial" w:hAnsi="Arial" w:cs="Arial"/>
       <w:sz w:val="20"/>
     </w:rPr>
   </w:style>
-  <w:style w:type="paragraph" w:styleId="38">
+  <w:style w:type="paragraph" w:styleId="af2">
     <w:name w:val="Plain Text"/>
-    <w:basedOn w:val="1"/>
-    <w:qFormat/>
-    <w:uiPriority w:val="0"/>
+    <w:basedOn w:val="a1"/>
+    <w:qFormat/>
     <w:rPr>
       <w:rFonts w:ascii="Courier New" w:hAnsi="Courier New" w:cs="Courier New"/>
       <w:sz w:val="20"/>
     </w:rPr>
   </w:style>
-  <w:style w:type="paragraph" w:styleId="39">
+  <w:style w:type="paragraph" w:styleId="32">
     <w:name w:val="Body Text Indent 3"/>
-    <w:basedOn w:val="1"/>
-    <w:qFormat/>
-    <w:uiPriority w:val="0"/>
+    <w:basedOn w:val="a1"/>
+    <w:qFormat/>
     <w:pPr>
       <w:spacing w:after="120"/>
       <w:ind w:left="360"/>
@@ -3159,85 +3765,70 @@
       <w:szCs w:val="16"/>
     </w:rPr>
   </w:style>
-  <w:style w:type="paragraph" w:styleId="40">
+  <w:style w:type="paragraph" w:styleId="af3">
     <w:name w:val="endnote text"/>
-    <w:basedOn w:val="1"/>
-    <w:qFormat/>
-    <w:uiPriority w:val="0"/>
+    <w:basedOn w:val="a1"/>
+    <w:qFormat/>
     <w:pPr>
       <w:snapToGrid w:val="0"/>
       <w:jc w:val="left"/>
     </w:pPr>
   </w:style>
-  <w:style w:type="paragraph" w:styleId="41">
+  <w:style w:type="paragraph" w:styleId="af4">
     <w:name w:val="caption"/>
-    <w:basedOn w:val="1"/>
-    <w:next w:val="1"/>
+    <w:basedOn w:val="a1"/>
+    <w:next w:val="a1"/>
     <w:semiHidden/>
     <w:unhideWhenUsed/>
     <w:qFormat/>
-    <w:uiPriority w:val="0"/>
     <w:pPr>
       <w:spacing w:after="200" w:line="260" w:lineRule="auto"/>
       <w:jc w:val="center"/>
     </w:pPr>
     <w:rPr>
-      <w:rFonts w:ascii="Times New Roman" w:hAnsi="Times New Roman" w:eastAsia="Times New Roman" w:cs="Times New Roman"/>
       <w:i/>
       <w:iCs/>
       <w:color w:val="000000" w:themeColor="text1"/>
       <w:spacing w:val="58"/>
-      <w:sz w:val="28"/>
       <w:szCs w:val="18"/>
-      <w:lang w:val="ru-RU" w:eastAsia="ru-RU"/>
-      <w14:textFill>
-        <w14:solidFill>
-          <w14:schemeClr w14:val="tx1"/>
-        </w14:solidFill>
-      </w14:textFill>
     </w:rPr>
   </w:style>
-  <w:style w:type="paragraph" w:styleId="42">
+  <w:style w:type="paragraph" w:styleId="af5">
     <w:name w:val="annotation text"/>
-    <w:basedOn w:val="1"/>
-    <w:qFormat/>
-    <w:uiPriority w:val="0"/>
+    <w:basedOn w:val="a1"/>
+    <w:qFormat/>
     <w:pPr>
       <w:jc w:val="left"/>
     </w:pPr>
   </w:style>
-  <w:style w:type="paragraph" w:styleId="43">
+  <w:style w:type="paragraph" w:styleId="10">
     <w:name w:val="index 1"/>
-    <w:basedOn w:val="1"/>
-    <w:next w:val="1"/>
-    <w:qFormat/>
-    <w:uiPriority w:val="0"/>
-  </w:style>
-  <w:style w:type="paragraph" w:styleId="44">
+    <w:basedOn w:val="a1"/>
+    <w:next w:val="a1"/>
+    <w:qFormat/>
+  </w:style>
+  <w:style w:type="paragraph" w:styleId="af6">
     <w:name w:val="annotation subject"/>
-    <w:basedOn w:val="42"/>
-    <w:next w:val="42"/>
-    <w:qFormat/>
-    <w:uiPriority w:val="0"/>
+    <w:basedOn w:val="af5"/>
+    <w:next w:val="af5"/>
+    <w:qFormat/>
     <w:rPr>
       <w:b/>
       <w:bCs/>
     </w:rPr>
   </w:style>
-  <w:style w:type="paragraph" w:styleId="45">
+  <w:style w:type="paragraph" w:styleId="af7">
     <w:name w:val="Document Map"/>
-    <w:basedOn w:val="1"/>
-    <w:qFormat/>
-    <w:uiPriority w:val="0"/>
+    <w:basedOn w:val="a1"/>
+    <w:qFormat/>
     <w:pPr>
       <w:shd w:val="clear" w:color="auto" w:fill="000080"/>
     </w:pPr>
   </w:style>
-  <w:style w:type="paragraph" w:styleId="46">
+  <w:style w:type="paragraph" w:styleId="af8">
     <w:name w:val="footnote text"/>
-    <w:basedOn w:val="1"/>
-    <w:qFormat/>
-    <w:uiPriority w:val="0"/>
+    <w:basedOn w:val="a1"/>
+    <w:qFormat/>
     <w:pPr>
       <w:snapToGrid w:val="0"/>
       <w:jc w:val="left"/>
@@ -3247,93 +3838,83 @@
       <w:szCs w:val="18"/>
     </w:rPr>
   </w:style>
-  <w:style w:type="paragraph" w:styleId="47">
+  <w:style w:type="paragraph" w:styleId="80">
     <w:name w:val="toc 8"/>
-    <w:basedOn w:val="1"/>
-    <w:next w:val="1"/>
-    <w:qFormat/>
-    <w:uiPriority w:val="0"/>
-    <w:pPr>
-      <w:ind w:left="2940" w:leftChars="1400"/>
-    </w:pPr>
-  </w:style>
-  <w:style w:type="paragraph" w:styleId="48">
+    <w:basedOn w:val="a1"/>
+    <w:next w:val="a1"/>
+    <w:qFormat/>
+    <w:pPr>
+      <w:ind w:leftChars="1400" w:left="2940"/>
+    </w:pPr>
+  </w:style>
+  <w:style w:type="paragraph" w:styleId="24">
     <w:name w:val="index 2"/>
-    <w:basedOn w:val="1"/>
-    <w:next w:val="1"/>
-    <w:qFormat/>
-    <w:uiPriority w:val="0"/>
-    <w:pPr>
-      <w:ind w:left="200" w:leftChars="200"/>
-    </w:pPr>
-  </w:style>
-  <w:style w:type="paragraph" w:styleId="49">
+    <w:basedOn w:val="a1"/>
+    <w:next w:val="a1"/>
+    <w:qFormat/>
+    <w:pPr>
+      <w:ind w:leftChars="200" w:left="200"/>
+    </w:pPr>
+  </w:style>
+  <w:style w:type="paragraph" w:styleId="3">
     <w:name w:val="List Number 3"/>
-    <w:basedOn w:val="1"/>
-    <w:qFormat/>
-    <w:uiPriority w:val="0"/>
+    <w:basedOn w:val="a1"/>
+    <w:qFormat/>
     <w:pPr>
       <w:numPr>
-        <w:ilvl w:val="0"/>
         <w:numId w:val="2"/>
       </w:numPr>
     </w:pPr>
   </w:style>
-  <w:style w:type="paragraph" w:styleId="50">
+  <w:style w:type="paragraph" w:styleId="HTML7">
     <w:name w:val="HTML Address"/>
-    <w:basedOn w:val="1"/>
-    <w:qFormat/>
-    <w:uiPriority w:val="0"/>
+    <w:basedOn w:val="a1"/>
+    <w:qFormat/>
     <w:rPr>
       <w:i/>
       <w:iCs/>
     </w:rPr>
   </w:style>
-  <w:style w:type="paragraph" w:styleId="51">
+  <w:style w:type="paragraph" w:styleId="70">
     <w:name w:val="index 7"/>
-    <w:basedOn w:val="1"/>
-    <w:next w:val="1"/>
-    <w:qFormat/>
-    <w:uiPriority w:val="0"/>
-    <w:pPr>
-      <w:ind w:left="1200" w:leftChars="1200"/>
-    </w:pPr>
-  </w:style>
-  <w:style w:type="paragraph" w:styleId="52">
+    <w:basedOn w:val="a1"/>
+    <w:next w:val="a1"/>
+    <w:qFormat/>
+    <w:pPr>
+      <w:ind w:leftChars="1200" w:left="1200"/>
+    </w:pPr>
+  </w:style>
+  <w:style w:type="paragraph" w:styleId="33">
     <w:name w:val="index 3"/>
-    <w:basedOn w:val="1"/>
-    <w:next w:val="1"/>
-    <w:qFormat/>
-    <w:uiPriority w:val="0"/>
-    <w:pPr>
-      <w:ind w:left="400" w:leftChars="400"/>
+    <w:basedOn w:val="a1"/>
+    <w:next w:val="a1"/>
+    <w:qFormat/>
+    <w:pPr>
+      <w:ind w:leftChars="400" w:left="400"/>
     </w:pPr>
   </w:style>
   <w:style w:type="paragraph" w:styleId="53">
     <w:name w:val="index 5"/>
-    <w:basedOn w:val="1"/>
-    <w:next w:val="1"/>
-    <w:qFormat/>
-    <w:uiPriority w:val="0"/>
-    <w:pPr>
-      <w:ind w:left="800" w:leftChars="800"/>
-    </w:pPr>
-  </w:style>
-  <w:style w:type="paragraph" w:styleId="54">
+    <w:basedOn w:val="a1"/>
+    <w:next w:val="a1"/>
+    <w:qFormat/>
+    <w:pPr>
+      <w:ind w:leftChars="800" w:left="800"/>
+    </w:pPr>
+  </w:style>
+  <w:style w:type="paragraph" w:styleId="42">
     <w:name w:val="index 4"/>
-    <w:basedOn w:val="1"/>
-    <w:next w:val="1"/>
-    <w:qFormat/>
-    <w:uiPriority w:val="0"/>
-    <w:pPr>
-      <w:ind w:left="600" w:leftChars="600"/>
-    </w:pPr>
-  </w:style>
-  <w:style w:type="paragraph" w:styleId="55">
+    <w:basedOn w:val="a1"/>
+    <w:next w:val="a1"/>
+    <w:qFormat/>
+    <w:pPr>
+      <w:ind w:leftChars="600" w:left="600"/>
+    </w:pPr>
+  </w:style>
+  <w:style w:type="paragraph" w:styleId="af9">
     <w:name w:val="header"/>
-    <w:basedOn w:val="1"/>
-    <w:qFormat/>
-    <w:uiPriority w:val="0"/>
+    <w:basedOn w:val="a1"/>
+    <w:qFormat/>
     <w:pPr>
       <w:tabs>
         <w:tab w:val="center" w:pos="4153"/>
@@ -3341,140 +3922,124 @@
       </w:tabs>
     </w:pPr>
   </w:style>
-  <w:style w:type="paragraph" w:styleId="56">
+  <w:style w:type="paragraph" w:styleId="90">
     <w:name w:val="toc 9"/>
-    <w:basedOn w:val="1"/>
-    <w:next w:val="1"/>
-    <w:qFormat/>
-    <w:uiPriority w:val="0"/>
-    <w:pPr>
-      <w:ind w:left="3360" w:leftChars="1600"/>
-    </w:pPr>
-  </w:style>
-  <w:style w:type="paragraph" w:styleId="57">
+    <w:basedOn w:val="a1"/>
+    <w:next w:val="a1"/>
+    <w:qFormat/>
+    <w:pPr>
+      <w:ind w:leftChars="1600" w:left="3360"/>
+    </w:pPr>
+  </w:style>
+  <w:style w:type="paragraph" w:styleId="71">
     <w:name w:val="toc 7"/>
-    <w:basedOn w:val="1"/>
-    <w:next w:val="1"/>
-    <w:qFormat/>
-    <w:uiPriority w:val="0"/>
-    <w:pPr>
-      <w:ind w:left="2520" w:leftChars="1200"/>
-    </w:pPr>
-  </w:style>
-  <w:style w:type="paragraph" w:styleId="58">
+    <w:basedOn w:val="a1"/>
+    <w:next w:val="a1"/>
+    <w:qFormat/>
+    <w:pPr>
+      <w:ind w:leftChars="1200" w:left="2520"/>
+    </w:pPr>
+  </w:style>
+  <w:style w:type="paragraph" w:styleId="60">
     <w:name w:val="index 6"/>
-    <w:basedOn w:val="1"/>
-    <w:next w:val="1"/>
-    <w:qFormat/>
-    <w:uiPriority w:val="0"/>
-    <w:pPr>
-      <w:ind w:left="1000" w:leftChars="1000"/>
-    </w:pPr>
-  </w:style>
-  <w:style w:type="paragraph" w:styleId="59">
+    <w:basedOn w:val="a1"/>
+    <w:next w:val="a1"/>
+    <w:qFormat/>
+    <w:pPr>
+      <w:ind w:leftChars="1000" w:left="1000"/>
+    </w:pPr>
+  </w:style>
+  <w:style w:type="paragraph" w:styleId="afa">
     <w:name w:val="envelope address"/>
-    <w:basedOn w:val="1"/>
-    <w:qFormat/>
-    <w:uiPriority w:val="0"/>
-    <w:pPr>
-      <w:framePr w:w="7920" w:h="1980" w:hRule="exact" w:hSpace="180" w:wrap="around" w:vAnchor="margin" w:hAnchor="page" w:xAlign="center" w:yAlign="bottom"/>
+    <w:basedOn w:val="a1"/>
+    <w:qFormat/>
+    <w:pPr>
+      <w:framePr w:w="7920" w:h="1980" w:hRule="exact" w:hSpace="180" w:wrap="around" w:hAnchor="page" w:xAlign="center" w:yAlign="bottom"/>
       <w:ind w:left="2880"/>
     </w:pPr>
     <w:rPr>
       <w:rFonts w:ascii="Arial" w:hAnsi="Arial" w:cs="Arial"/>
       <w:sz w:val="24"/>
-      <w:szCs w:val="24"/>
     </w:rPr>
   </w:style>
-  <w:style w:type="paragraph" w:styleId="60">
+  <w:style w:type="paragraph" w:styleId="81">
     <w:name w:val="index 8"/>
-    <w:basedOn w:val="1"/>
-    <w:next w:val="1"/>
-    <w:qFormat/>
-    <w:uiPriority w:val="0"/>
-    <w:pPr>
-      <w:ind w:left="1400" w:leftChars="1400"/>
-    </w:pPr>
-  </w:style>
-  <w:style w:type="paragraph" w:styleId="61">
+    <w:basedOn w:val="a1"/>
+    <w:next w:val="a1"/>
+    <w:qFormat/>
+    <w:pPr>
+      <w:ind w:leftChars="1400" w:left="1400"/>
+    </w:pPr>
+  </w:style>
+  <w:style w:type="paragraph" w:styleId="afb">
     <w:name w:val="Body Text"/>
-    <w:basedOn w:val="1"/>
-    <w:qFormat/>
-    <w:uiPriority w:val="0"/>
+    <w:basedOn w:val="a1"/>
+    <w:qFormat/>
     <w:pPr>
       <w:spacing w:after="120"/>
     </w:pPr>
   </w:style>
-  <w:style w:type="paragraph" w:styleId="62">
+  <w:style w:type="paragraph" w:styleId="91">
     <w:name w:val="index 9"/>
-    <w:basedOn w:val="1"/>
-    <w:next w:val="1"/>
-    <w:qFormat/>
-    <w:uiPriority w:val="0"/>
-    <w:pPr>
-      <w:ind w:left="1600" w:leftChars="1600"/>
-    </w:pPr>
-  </w:style>
-  <w:style w:type="paragraph" w:styleId="63">
+    <w:basedOn w:val="a1"/>
+    <w:next w:val="a1"/>
+    <w:qFormat/>
+    <w:pPr>
+      <w:ind w:leftChars="1600" w:left="1600"/>
+    </w:pPr>
+  </w:style>
+  <w:style w:type="paragraph" w:styleId="4">
     <w:name w:val="List Number 4"/>
-    <w:basedOn w:val="1"/>
-    <w:qFormat/>
-    <w:uiPriority w:val="0"/>
+    <w:basedOn w:val="a1"/>
+    <w:qFormat/>
     <w:pPr>
       <w:numPr>
-        <w:ilvl w:val="0"/>
         <w:numId w:val="3"/>
       </w:numPr>
     </w:pPr>
   </w:style>
-  <w:style w:type="paragraph" w:styleId="64">
+  <w:style w:type="paragraph" w:styleId="afc">
     <w:name w:val="toa heading"/>
-    <w:basedOn w:val="1"/>
-    <w:next w:val="1"/>
-    <w:qFormat/>
-    <w:uiPriority w:val="0"/>
+    <w:basedOn w:val="a1"/>
+    <w:next w:val="a1"/>
+    <w:qFormat/>
     <w:pPr>
       <w:spacing w:before="120"/>
     </w:pPr>
     <w:rPr>
       <w:rFonts w:ascii="Arial" w:hAnsi="Arial" w:cs="Arial"/>
       <w:sz w:val="24"/>
-      <w:szCs w:val="24"/>
     </w:rPr>
   </w:style>
-  <w:style w:type="paragraph" w:styleId="65">
+  <w:style w:type="paragraph" w:styleId="afd">
     <w:name w:val="index heading"/>
-    <w:basedOn w:val="1"/>
-    <w:next w:val="43"/>
-    <w:qFormat/>
-    <w:uiPriority w:val="0"/>
+    <w:basedOn w:val="a1"/>
+    <w:next w:val="10"/>
+    <w:qFormat/>
     <w:rPr>
       <w:rFonts w:ascii="Arial" w:hAnsi="Arial" w:cs="Arial"/>
       <w:b/>
       <w:bCs/>
     </w:rPr>
   </w:style>
-  <w:style w:type="paragraph" w:styleId="66">
+  <w:style w:type="paragraph" w:styleId="11">
     <w:name w:val="toc 1"/>
-    <w:basedOn w:val="1"/>
-    <w:next w:val="1"/>
-    <w:qFormat/>
-    <w:uiPriority w:val="0"/>
-  </w:style>
-  <w:style w:type="paragraph" w:styleId="67">
+    <w:basedOn w:val="a1"/>
+    <w:next w:val="a1"/>
+    <w:qFormat/>
+  </w:style>
+  <w:style w:type="paragraph" w:styleId="afe">
     <w:name w:val="table of authorities"/>
-    <w:basedOn w:val="1"/>
-    <w:next w:val="1"/>
-    <w:qFormat/>
-    <w:uiPriority w:val="0"/>
-    <w:pPr>
-      <w:ind w:left="420" w:leftChars="200"/>
-    </w:pPr>
-  </w:style>
-  <w:style w:type="paragraph" w:styleId="68">
+    <w:basedOn w:val="a1"/>
+    <w:next w:val="a1"/>
+    <w:qFormat/>
+    <w:pPr>
+      <w:ind w:leftChars="200" w:left="420"/>
+    </w:pPr>
+  </w:style>
+  <w:style w:type="paragraph" w:styleId="aff">
     <w:name w:val="macro"/>
     <w:qFormat/>
-    <w:uiPriority w:val="0"/>
     <w:pPr>
       <w:widowControl w:val="0"/>
       <w:tabs>
@@ -3495,184 +4060,161 @@
       <w:snapToGrid w:val="0"/>
     </w:pPr>
     <w:rPr>
-      <w:rFonts w:ascii="Courier New" w:hAnsi="Courier New" w:cs="Courier New" w:eastAsiaTheme="minorEastAsia"/>
+      <w:rFonts w:ascii="Courier New" w:eastAsiaTheme="minorEastAsia" w:hAnsi="Courier New" w:cs="Courier New"/>
       <w:kern w:val="2"/>
       <w:sz w:val="24"/>
       <w:szCs w:val="24"/>
-      <w:lang w:val="en-US" w:eastAsia="zh-CN" w:bidi="ar-SA"/>
+      <w:lang w:val="en-US" w:eastAsia="zh-CN"/>
     </w:rPr>
   </w:style>
-  <w:style w:type="paragraph" w:styleId="69">
+  <w:style w:type="paragraph" w:styleId="61">
     <w:name w:val="toc 6"/>
-    <w:basedOn w:val="1"/>
-    <w:next w:val="1"/>
-    <w:qFormat/>
-    <w:uiPriority w:val="0"/>
-    <w:pPr>
-      <w:ind w:left="2100" w:leftChars="1000"/>
-    </w:pPr>
-  </w:style>
-  <w:style w:type="paragraph" w:styleId="70">
+    <w:basedOn w:val="a1"/>
+    <w:next w:val="a1"/>
+    <w:qFormat/>
+    <w:pPr>
+      <w:ind w:leftChars="1000" w:left="2100"/>
+    </w:pPr>
+  </w:style>
+  <w:style w:type="paragraph" w:styleId="aff0">
     <w:name w:val="table of figures"/>
-    <w:basedOn w:val="1"/>
-    <w:next w:val="1"/>
-    <w:qFormat/>
-    <w:uiPriority w:val="0"/>
-    <w:pPr>
-      <w:ind w:leftChars="200" w:hanging="200" w:hangingChars="200"/>
-    </w:pPr>
-  </w:style>
-  <w:style w:type="paragraph" w:styleId="71">
+    <w:basedOn w:val="a1"/>
+    <w:next w:val="a1"/>
+    <w:qFormat/>
+    <w:pPr>
+      <w:ind w:leftChars="200" w:left="200" w:hangingChars="200" w:hanging="200"/>
+    </w:pPr>
+  </w:style>
+  <w:style w:type="paragraph" w:styleId="34">
     <w:name w:val="toc 3"/>
-    <w:basedOn w:val="1"/>
-    <w:next w:val="1"/>
-    <w:qFormat/>
-    <w:uiPriority w:val="0"/>
-    <w:pPr>
-      <w:ind w:left="840" w:leftChars="400"/>
+    <w:basedOn w:val="a1"/>
+    <w:next w:val="a1"/>
+    <w:qFormat/>
+    <w:pPr>
+      <w:ind w:leftChars="400" w:left="840"/>
     </w:pPr>
     <w:rPr>
       <w:rFonts w:ascii="Times New Roman [TMC ]" w:hAnsi="Times New Roman [TMC ]"/>
-      <w:sz w:val="28"/>
     </w:rPr>
   </w:style>
-  <w:style w:type="paragraph" w:styleId="72">
+  <w:style w:type="paragraph" w:styleId="25">
     <w:name w:val="toc 2"/>
-    <w:basedOn w:val="1"/>
-    <w:next w:val="1"/>
-    <w:qFormat/>
-    <w:uiPriority w:val="0"/>
-    <w:pPr>
-      <w:ind w:left="420" w:leftChars="200"/>
-    </w:pPr>
-  </w:style>
-  <w:style w:type="paragraph" w:styleId="73">
+    <w:basedOn w:val="a1"/>
+    <w:next w:val="a1"/>
+    <w:qFormat/>
+    <w:pPr>
+      <w:ind w:leftChars="200" w:left="420"/>
+    </w:pPr>
+  </w:style>
+  <w:style w:type="paragraph" w:styleId="43">
     <w:name w:val="toc 4"/>
-    <w:basedOn w:val="1"/>
-    <w:next w:val="1"/>
-    <w:qFormat/>
-    <w:uiPriority w:val="0"/>
-    <w:pPr>
-      <w:ind w:left="1260" w:leftChars="600"/>
-    </w:pPr>
-  </w:style>
-  <w:style w:type="paragraph" w:styleId="74">
+    <w:basedOn w:val="a1"/>
+    <w:next w:val="a1"/>
+    <w:qFormat/>
+    <w:pPr>
+      <w:ind w:leftChars="600" w:left="1260"/>
+    </w:pPr>
+  </w:style>
+  <w:style w:type="paragraph" w:styleId="54">
     <w:name w:val="toc 5"/>
-    <w:basedOn w:val="1"/>
-    <w:next w:val="1"/>
-    <w:qFormat/>
-    <w:uiPriority w:val="0"/>
-    <w:pPr>
-      <w:ind w:left="1680" w:leftChars="800"/>
-    </w:pPr>
-  </w:style>
-  <w:style w:type="paragraph" w:styleId="75">
+    <w:basedOn w:val="a1"/>
+    <w:next w:val="a1"/>
+    <w:qFormat/>
+    <w:pPr>
+      <w:ind w:leftChars="800" w:left="1680"/>
+    </w:pPr>
+  </w:style>
+  <w:style w:type="paragraph" w:styleId="aff1">
     <w:name w:val="Note Heading"/>
-    <w:basedOn w:val="1"/>
-    <w:next w:val="1"/>
-    <w:qFormat/>
-    <w:uiPriority w:val="0"/>
-  </w:style>
-  <w:style w:type="paragraph" w:styleId="76">
+    <w:basedOn w:val="a1"/>
+    <w:next w:val="a1"/>
+    <w:qFormat/>
+  </w:style>
+  <w:style w:type="paragraph" w:styleId="aff2">
     <w:name w:val="Date"/>
-    <w:basedOn w:val="1"/>
-    <w:next w:val="1"/>
-    <w:qFormat/>
-    <w:uiPriority w:val="0"/>
-  </w:style>
-  <w:style w:type="paragraph" w:styleId="77">
+    <w:basedOn w:val="a1"/>
+    <w:next w:val="a1"/>
+    <w:qFormat/>
+  </w:style>
+  <w:style w:type="paragraph" w:styleId="50">
     <w:name w:val="List Bullet 5"/>
-    <w:basedOn w:val="1"/>
-    <w:qFormat/>
-    <w:uiPriority w:val="0"/>
+    <w:basedOn w:val="a1"/>
+    <w:qFormat/>
     <w:pPr>
       <w:numPr>
-        <w:ilvl w:val="0"/>
         <w:numId w:val="4"/>
       </w:numPr>
     </w:pPr>
   </w:style>
-  <w:style w:type="paragraph" w:styleId="78">
+  <w:style w:type="paragraph" w:styleId="aff3">
     <w:name w:val="Body Text First Indent"/>
-    <w:basedOn w:val="61"/>
-    <w:qFormat/>
-    <w:uiPriority w:val="0"/>
+    <w:basedOn w:val="afb"/>
+    <w:qFormat/>
     <w:pPr>
       <w:ind w:firstLine="210"/>
     </w:pPr>
   </w:style>
-  <w:style w:type="paragraph" w:styleId="79">
+  <w:style w:type="paragraph" w:styleId="26">
     <w:name w:val="Body Text First Indent 2"/>
-    <w:basedOn w:val="80"/>
-    <w:qFormat/>
-    <w:uiPriority w:val="0"/>
+    <w:basedOn w:val="aff4"/>
+    <w:qFormat/>
     <w:pPr>
       <w:ind w:firstLine="210"/>
     </w:pPr>
   </w:style>
-  <w:style w:type="paragraph" w:styleId="80">
+  <w:style w:type="paragraph" w:styleId="aff4">
     <w:name w:val="Body Text Indent"/>
-    <w:basedOn w:val="1"/>
-    <w:qFormat/>
-    <w:uiPriority w:val="0"/>
+    <w:basedOn w:val="a1"/>
+    <w:qFormat/>
     <w:pPr>
       <w:spacing w:after="120"/>
       <w:ind w:left="360"/>
     </w:pPr>
   </w:style>
-  <w:style w:type="paragraph" w:styleId="81">
+  <w:style w:type="paragraph" w:styleId="40">
     <w:name w:val="List Bullet 4"/>
-    <w:basedOn w:val="1"/>
-    <w:qFormat/>
-    <w:uiPriority w:val="0"/>
+    <w:basedOn w:val="a1"/>
+    <w:qFormat/>
     <w:pPr>
       <w:numPr>
-        <w:ilvl w:val="0"/>
         <w:numId w:val="5"/>
       </w:numPr>
     </w:pPr>
   </w:style>
-  <w:style w:type="paragraph" w:styleId="82">
+  <w:style w:type="paragraph" w:styleId="a0">
     <w:name w:val="List Bullet"/>
-    <w:basedOn w:val="1"/>
-    <w:qFormat/>
-    <w:uiPriority w:val="0"/>
+    <w:basedOn w:val="a1"/>
+    <w:qFormat/>
     <w:pPr>
       <w:numPr>
-        <w:ilvl w:val="0"/>
         <w:numId w:val="6"/>
       </w:numPr>
     </w:pPr>
   </w:style>
-  <w:style w:type="paragraph" w:styleId="83">
+  <w:style w:type="paragraph" w:styleId="20">
     <w:name w:val="List Bullet 2"/>
-    <w:basedOn w:val="1"/>
-    <w:qFormat/>
-    <w:uiPriority w:val="0"/>
+    <w:basedOn w:val="a1"/>
+    <w:qFormat/>
     <w:pPr>
       <w:numPr>
-        <w:ilvl w:val="0"/>
         <w:numId w:val="7"/>
       </w:numPr>
     </w:pPr>
   </w:style>
-  <w:style w:type="paragraph" w:styleId="84">
+  <w:style w:type="paragraph" w:styleId="30">
     <w:name w:val="List Bullet 3"/>
-    <w:basedOn w:val="1"/>
-    <w:qFormat/>
-    <w:uiPriority w:val="0"/>
+    <w:basedOn w:val="a1"/>
+    <w:qFormat/>
     <w:pPr>
       <w:numPr>
-        <w:ilvl w:val="0"/>
         <w:numId w:val="8"/>
       </w:numPr>
     </w:pPr>
   </w:style>
-  <w:style w:type="paragraph" w:styleId="85">
+  <w:style w:type="paragraph" w:styleId="aff5">
     <w:name w:val="Title"/>
-    <w:basedOn w:val="1"/>
-    <w:qFormat/>
-    <w:uiPriority w:val="0"/>
+    <w:basedOn w:val="a1"/>
+    <w:qFormat/>
     <w:pPr>
       <w:spacing w:before="240" w:after="60"/>
       <w:jc w:val="center"/>
@@ -3687,11 +4229,12 @@
       <w:szCs w:val="32"/>
     </w:rPr>
   </w:style>
-  <w:style w:type="paragraph" w:styleId="86">
+  <w:style w:type="paragraph" w:styleId="aff6">
     <w:name w:val="footer"/>
-    <w:basedOn w:val="1"/>
-    <w:qFormat/>
-    <w:uiPriority w:val="0"/>
+    <w:basedOn w:val="a1"/>
+    <w:link w:val="aff7"/>
+    <w:uiPriority w:val="99"/>
+    <w:qFormat/>
     <w:pPr>
       <w:tabs>
         <w:tab w:val="center" w:pos="4153"/>
@@ -3699,54 +4242,46 @@
       </w:tabs>
     </w:pPr>
   </w:style>
-  <w:style w:type="paragraph" w:styleId="87">
+  <w:style w:type="paragraph" w:styleId="a">
     <w:name w:val="List Number"/>
-    <w:basedOn w:val="1"/>
-    <w:qFormat/>
-    <w:uiPriority w:val="0"/>
+    <w:basedOn w:val="a1"/>
+    <w:qFormat/>
     <w:pPr>
       <w:numPr>
-        <w:ilvl w:val="0"/>
         <w:numId w:val="9"/>
       </w:numPr>
     </w:pPr>
   </w:style>
-  <w:style w:type="paragraph" w:styleId="88">
+  <w:style w:type="paragraph" w:styleId="2">
     <w:name w:val="List Number 2"/>
-    <w:basedOn w:val="1"/>
-    <w:qFormat/>
-    <w:uiPriority w:val="0"/>
+    <w:basedOn w:val="a1"/>
+    <w:qFormat/>
     <w:pPr>
       <w:numPr>
-        <w:ilvl w:val="0"/>
         <w:numId w:val="10"/>
       </w:numPr>
     </w:pPr>
   </w:style>
-  <w:style w:type="paragraph" w:styleId="89">
+  <w:style w:type="paragraph" w:styleId="aff8">
     <w:name w:val="List"/>
-    <w:basedOn w:val="1"/>
-    <w:qFormat/>
-    <w:uiPriority w:val="0"/>
+    <w:basedOn w:val="a1"/>
+    <w:qFormat/>
     <w:pPr>
       <w:ind w:left="360" w:hanging="360"/>
     </w:pPr>
   </w:style>
-  <w:style w:type="paragraph" w:styleId="90">
+  <w:style w:type="paragraph" w:styleId="aff9">
     <w:name w:val="Normal (Web)"/>
-    <w:basedOn w:val="1"/>
-    <w:qFormat/>
-    <w:uiPriority w:val="0"/>
+    <w:basedOn w:val="a1"/>
+    <w:qFormat/>
     <w:rPr>
       <w:sz w:val="24"/>
-      <w:szCs w:val="24"/>
     </w:rPr>
   </w:style>
-  <w:style w:type="paragraph" w:styleId="91">
+  <w:style w:type="paragraph" w:styleId="35">
     <w:name w:val="Body Text 3"/>
-    <w:basedOn w:val="1"/>
-    <w:qFormat/>
-    <w:uiPriority w:val="0"/>
+    <w:basedOn w:val="a1"/>
+    <w:qFormat/>
     <w:pPr>
       <w:spacing w:after="120"/>
     </w:pPr>
@@ -3755,21 +4290,19 @@
       <w:szCs w:val="16"/>
     </w:rPr>
   </w:style>
-  <w:style w:type="paragraph" w:styleId="92">
+  <w:style w:type="paragraph" w:styleId="27">
     <w:name w:val="Body Text Indent 2"/>
-    <w:basedOn w:val="1"/>
-    <w:qFormat/>
-    <w:uiPriority w:val="0"/>
+    <w:basedOn w:val="a1"/>
+    <w:qFormat/>
     <w:pPr>
       <w:spacing w:after="120" w:line="480" w:lineRule="auto"/>
       <w:ind w:left="360"/>
     </w:pPr>
   </w:style>
-  <w:style w:type="paragraph" w:styleId="93">
+  <w:style w:type="paragraph" w:styleId="affa">
     <w:name w:val="Subtitle"/>
-    <w:basedOn w:val="1"/>
-    <w:qFormat/>
-    <w:uiPriority w:val="0"/>
+    <w:basedOn w:val="a1"/>
+    <w:qFormat/>
     <w:pPr>
       <w:spacing w:after="60"/>
       <w:jc w:val="center"/>
@@ -3778,123 +4311,110 @@
     <w:rPr>
       <w:rFonts w:ascii="Arial" w:hAnsi="Arial" w:cs="Arial"/>
       <w:sz w:val="24"/>
-      <w:szCs w:val="24"/>
     </w:rPr>
   </w:style>
-  <w:style w:type="paragraph" w:styleId="94">
+  <w:style w:type="paragraph" w:styleId="affb">
     <w:name w:val="Signature"/>
-    <w:basedOn w:val="1"/>
-    <w:qFormat/>
-    <w:uiPriority w:val="0"/>
+    <w:basedOn w:val="a1"/>
+    <w:qFormat/>
     <w:pPr>
       <w:ind w:left="4320"/>
     </w:pPr>
   </w:style>
-  <w:style w:type="paragraph" w:styleId="95">
+  <w:style w:type="paragraph" w:styleId="affc">
     <w:name w:val="Salutation"/>
-    <w:basedOn w:val="1"/>
-    <w:next w:val="1"/>
-    <w:qFormat/>
-    <w:uiPriority w:val="0"/>
-  </w:style>
-  <w:style w:type="paragraph" w:styleId="96">
+    <w:basedOn w:val="a1"/>
+    <w:next w:val="a1"/>
+    <w:qFormat/>
+  </w:style>
+  <w:style w:type="paragraph" w:styleId="28">
     <w:name w:val="List Continue 2"/>
-    <w:basedOn w:val="1"/>
-    <w:qFormat/>
-    <w:uiPriority w:val="0"/>
+    <w:basedOn w:val="a1"/>
+    <w:qFormat/>
     <w:pPr>
       <w:spacing w:after="120"/>
       <w:ind w:left="720"/>
     </w:pPr>
   </w:style>
-  <w:style w:type="paragraph" w:styleId="97">
+  <w:style w:type="paragraph" w:styleId="36">
     <w:name w:val="List Continue 3"/>
-    <w:basedOn w:val="1"/>
-    <w:qFormat/>
-    <w:uiPriority w:val="0"/>
+    <w:basedOn w:val="a1"/>
+    <w:qFormat/>
     <w:pPr>
       <w:spacing w:after="120"/>
       <w:ind w:left="1080"/>
     </w:pPr>
   </w:style>
-  <w:style w:type="paragraph" w:styleId="98">
+  <w:style w:type="paragraph" w:styleId="44">
     <w:name w:val="List Continue 4"/>
-    <w:basedOn w:val="1"/>
-    <w:qFormat/>
-    <w:uiPriority w:val="0"/>
+    <w:basedOn w:val="a1"/>
+    <w:qFormat/>
     <w:pPr>
       <w:spacing w:after="120"/>
       <w:ind w:left="1440"/>
     </w:pPr>
   </w:style>
-  <w:style w:type="paragraph" w:styleId="99">
+  <w:style w:type="paragraph" w:styleId="55">
     <w:name w:val="List Continue 5"/>
-    <w:basedOn w:val="1"/>
-    <w:qFormat/>
-    <w:uiPriority w:val="0"/>
+    <w:basedOn w:val="a1"/>
+    <w:qFormat/>
     <w:pPr>
       <w:spacing w:after="120"/>
       <w:ind w:left="1800"/>
     </w:pPr>
   </w:style>
-  <w:style w:type="paragraph" w:styleId="100">
+  <w:style w:type="paragraph" w:styleId="29">
     <w:name w:val="List 2"/>
-    <w:basedOn w:val="1"/>
-    <w:qFormat/>
-    <w:uiPriority w:val="0"/>
+    <w:basedOn w:val="a1"/>
+    <w:qFormat/>
     <w:pPr>
       <w:ind w:left="720" w:hanging="360"/>
     </w:pPr>
   </w:style>
-  <w:style w:type="paragraph" w:styleId="101">
+  <w:style w:type="paragraph" w:styleId="37">
     <w:name w:val="List 3"/>
-    <w:basedOn w:val="1"/>
-    <w:qFormat/>
-    <w:uiPriority w:val="0"/>
+    <w:basedOn w:val="a1"/>
+    <w:qFormat/>
     <w:pPr>
       <w:ind w:left="1080" w:hanging="360"/>
     </w:pPr>
   </w:style>
-  <w:style w:type="paragraph" w:styleId="102">
+  <w:style w:type="paragraph" w:styleId="45">
     <w:name w:val="List 4"/>
-    <w:basedOn w:val="1"/>
-    <w:qFormat/>
-    <w:uiPriority w:val="0"/>
+    <w:basedOn w:val="a1"/>
+    <w:qFormat/>
     <w:pPr>
       <w:ind w:left="1440" w:hanging="360"/>
     </w:pPr>
   </w:style>
-  <w:style w:type="paragraph" w:styleId="103">
+  <w:style w:type="paragraph" w:styleId="HTML8">
     <w:name w:val="HTML Preformatted"/>
-    <w:basedOn w:val="1"/>
-    <w:qFormat/>
-    <w:uiPriority w:val="0"/>
+    <w:basedOn w:val="a1"/>
+    <w:qFormat/>
     <w:rPr>
       <w:rFonts w:ascii="Courier New" w:hAnsi="Courier New" w:cs="Courier New"/>
       <w:sz w:val="20"/>
     </w:rPr>
   </w:style>
-  <w:style w:type="paragraph" w:styleId="104">
+  <w:style w:type="paragraph" w:styleId="affd">
     <w:name w:val="Block Text"/>
-    <w:basedOn w:val="1"/>
-    <w:qFormat/>
-    <w:uiPriority w:val="0"/>
+    <w:basedOn w:val="a1"/>
+    <w:qFormat/>
     <w:pPr>
       <w:spacing w:after="120"/>
       <w:ind w:left="1440" w:right="1440"/>
     </w:pPr>
   </w:style>
-  <w:style w:type="paragraph" w:styleId="105">
+  <w:style w:type="paragraph" w:styleId="affe">
     <w:name w:val="Message Header"/>
-    <w:basedOn w:val="1"/>
-    <w:qFormat/>
-    <w:uiPriority w:val="0"/>
+    <w:basedOn w:val="a1"/>
+    <w:qFormat/>
     <w:pPr>
       <w:pBdr>
-        <w:top w:val="single" w:color="auto" w:sz="6" w:space="1"/>
-        <w:left w:val="single" w:color="auto" w:sz="6" w:space="1"/>
-        <w:bottom w:val="single" w:color="auto" w:sz="6" w:space="1"/>
-        <w:right w:val="single" w:color="auto" w:sz="6" w:space="1"/>
+        <w:top w:val="single" w:sz="6" w:space="1" w:color="auto"/>
+        <w:left w:val="single" w:sz="6" w:space="1" w:color="auto"/>
+        <w:bottom w:val="single" w:sz="6" w:space="1" w:color="auto"/>
+        <w:right w:val="single" w:sz="6" w:space="1" w:color="auto"/>
       </w:pBdr>
       <w:shd w:val="pct20" w:color="auto" w:fill="auto"/>
       <w:ind w:left="1080" w:hanging="1080"/>
@@ -3902,27 +4422,24 @@
     <w:rPr>
       <w:rFonts w:ascii="Arial" w:hAnsi="Arial" w:cs="Arial"/>
       <w:sz w:val="24"/>
-      <w:szCs w:val="24"/>
     </w:rPr>
   </w:style>
-  <w:style w:type="paragraph" w:styleId="106">
+  <w:style w:type="paragraph" w:styleId="afff">
     <w:name w:val="E-mail Signature"/>
-    <w:basedOn w:val="1"/>
-    <w:qFormat/>
-    <w:uiPriority w:val="0"/>
-  </w:style>
-  <w:style w:type="table" w:styleId="107">
+    <w:basedOn w:val="a1"/>
+    <w:qFormat/>
+  </w:style>
+  <w:style w:type="table" w:styleId="2a">
     <w:name w:val="Table Colorful 2"/>
-    <w:basedOn w:val="12"/>
-    <w:qFormat/>
-    <w:uiPriority w:val="0"/>
+    <w:basedOn w:val="a3"/>
+    <w:qFormat/>
     <w:pPr>
       <w:widowControl w:val="0"/>
       <w:jc w:val="both"/>
     </w:pPr>
     <w:tblPr>
       <w:tblBorders>
-        <w:bottom w:val="single" w:color="000000" w:sz="12" w:space="0"/>
+        <w:bottom w:val="single" w:sz="12" w:space="0" w:color="000000"/>
       </w:tblBorders>
     </w:tblPr>
     <w:tcPr>
@@ -3940,7 +4457,7 @@
       <w:tcPr>
         <w:tcBorders>
           <w:top w:val="nil"/>
-          <w:left w:val="single" w:color="000000" w:sz="12" w:space="0"/>
+          <w:left w:val="single" w:sz="12" w:space="0" w:color="000000"/>
           <w:bottom w:val="nil"/>
           <w:right w:val="nil"/>
           <w:insideH w:val="nil"/>
@@ -4010,19 +4527,18 @@
       </w:tcPr>
     </w:tblStylePr>
   </w:style>
-  <w:style w:type="table" w:styleId="108">
+  <w:style w:type="table" w:styleId="2b">
     <w:name w:val="Table Grid 2"/>
-    <w:basedOn w:val="12"/>
-    <w:qFormat/>
-    <w:uiPriority w:val="0"/>
+    <w:basedOn w:val="a3"/>
+    <w:qFormat/>
     <w:pPr>
       <w:widowControl w:val="0"/>
       <w:jc w:val="both"/>
     </w:pPr>
     <w:tblPr>
       <w:tblBorders>
-        <w:insideH w:val="single" w:color="000000" w:sz="6" w:space="0"/>
-        <w:insideV w:val="single" w:color="000000" w:sz="6" w:space="0"/>
+        <w:insideH w:val="single" w:sz="6" w:space="0" w:color="000000"/>
+        <w:insideV w:val="single" w:sz="6" w:space="0" w:color="000000"/>
       </w:tblBorders>
     </w:tblPr>
     <w:tcPr>
@@ -4055,7 +4571,7 @@
       <w:tblPr/>
       <w:tcPr>
         <w:tcBorders>
-          <w:top w:val="single" w:color="000000" w:sz="6" w:space="0"/>
+          <w:top w:val="single" w:sz="6" w:space="0" w:color="000000"/>
           <w:left w:val="nil"/>
           <w:bottom w:val="nil"/>
           <w:right w:val="nil"/>
@@ -4105,11 +4621,10 @@
       </w:tcPr>
     </w:tblStylePr>
   </w:style>
-  <w:style w:type="table" w:styleId="109">
+  <w:style w:type="table" w:styleId="12">
     <w:name w:val="Table Subtle 1"/>
-    <w:basedOn w:val="12"/>
-    <w:qFormat/>
-    <w:uiPriority w:val="0"/>
+    <w:basedOn w:val="a3"/>
+    <w:qFormat/>
     <w:pPr>
       <w:widowControl w:val="0"/>
       <w:jc w:val="both"/>
@@ -4121,8 +4636,8 @@
       <w:tblPr/>
       <w:tcPr>
         <w:tcBorders>
-          <w:top w:val="single" w:color="000000" w:sz="6" w:space="0"/>
-          <w:left w:val="single" w:color="000000" w:sz="12" w:space="0"/>
+          <w:top w:val="single" w:sz="6" w:space="0" w:color="000000"/>
+          <w:left w:val="single" w:sz="12" w:space="0" w:color="000000"/>
           <w:bottom w:val="nil"/>
           <w:right w:val="nil"/>
           <w:insideH w:val="nil"/>
@@ -4136,7 +4651,7 @@
       <w:tblPr/>
       <w:tcPr>
         <w:tcBorders>
-          <w:top w:val="single" w:color="000000" w:sz="12" w:space="0"/>
+          <w:top w:val="single" w:sz="12" w:space="0" w:color="000000"/>
           <w:left w:val="nil"/>
           <w:bottom w:val="nil"/>
           <w:right w:val="nil"/>
@@ -4155,7 +4670,7 @@
           <w:top w:val="nil"/>
           <w:left w:val="nil"/>
           <w:bottom w:val="nil"/>
-          <w:right w:val="single" w:color="000000" w:sz="12" w:space="0"/>
+          <w:right w:val="single" w:sz="12" w:space="0" w:color="000000"/>
           <w:insideH w:val="nil"/>
           <w:insideV w:val="nil"/>
           <w:tl2br w:val="nil"/>
@@ -4169,7 +4684,7 @@
         <w:tcBorders>
           <w:top w:val="nil"/>
           <w:left w:val="nil"/>
-          <w:bottom w:val="single" w:color="000000" w:sz="12" w:space="0"/>
+          <w:bottom w:val="single" w:sz="12" w:space="0" w:color="000000"/>
           <w:right w:val="nil"/>
           <w:insideH w:val="nil"/>
           <w:insideV w:val="nil"/>
@@ -4183,7 +4698,7 @@
       <w:tcPr>
         <w:tcBorders>
           <w:top w:val="nil"/>
-          <w:left w:val="single" w:color="000000" w:sz="6" w:space="0"/>
+          <w:left w:val="single" w:sz="6" w:space="0" w:color="000000"/>
           <w:bottom w:val="nil"/>
           <w:right w:val="nil"/>
           <w:insideH w:val="nil"/>
@@ -4233,31 +4748,29 @@
       </w:tcPr>
     </w:tblStylePr>
   </w:style>
-  <w:style w:type="table" w:styleId="110">
+  <w:style w:type="table" w:styleId="afff0">
     <w:name w:val="Table Theme"/>
-    <w:basedOn w:val="12"/>
-    <w:qFormat/>
-    <w:uiPriority w:val="0"/>
+    <w:basedOn w:val="a3"/>
+    <w:qFormat/>
     <w:pPr>
       <w:widowControl w:val="0"/>
       <w:jc w:val="both"/>
     </w:pPr>
     <w:tblPr>
       <w:tblBorders>
-        <w:top w:val="single" w:color="auto" w:sz="4" w:space="0"/>
-        <w:left w:val="single" w:color="auto" w:sz="4" w:space="0"/>
-        <w:bottom w:val="single" w:color="auto" w:sz="4" w:space="0"/>
-        <w:right w:val="single" w:color="auto" w:sz="4" w:space="0"/>
-        <w:insideH w:val="single" w:color="auto" w:sz="4" w:space="0"/>
-        <w:insideV w:val="single" w:color="auto" w:sz="4" w:space="0"/>
+        <w:top w:val="single" w:sz="4" w:space="0" w:color="auto"/>
+        <w:left w:val="single" w:sz="4" w:space="0" w:color="auto"/>
+        <w:bottom w:val="single" w:sz="4" w:space="0" w:color="auto"/>
+        <w:right w:val="single" w:sz="4" w:space="0" w:color="auto"/>
+        <w:insideH w:val="single" w:sz="4" w:space="0" w:color="auto"/>
+        <w:insideV w:val="single" w:sz="4" w:space="0" w:color="auto"/>
       </w:tblBorders>
     </w:tblPr>
   </w:style>
-  <w:style w:type="table" w:styleId="111">
+  <w:style w:type="table" w:styleId="-3">
     <w:name w:val="Table Web 3"/>
-    <w:basedOn w:val="12"/>
-    <w:qFormat/>
-    <w:uiPriority w:val="0"/>
+    <w:basedOn w:val="a3"/>
+    <w:qFormat/>
     <w:pPr>
       <w:widowControl w:val="0"/>
       <w:jc w:val="both"/>
@@ -4265,12 +4778,12 @@
     <w:tblPr>
       <w:tblCellSpacing w:w="20" w:type="dxa"/>
       <w:tblBorders>
-        <w:top w:val="outset" w:color="auto" w:sz="24" w:space="0"/>
-        <w:left w:val="outset" w:color="auto" w:sz="24" w:space="0"/>
-        <w:bottom w:val="outset" w:color="auto" w:sz="24" w:space="0"/>
-        <w:right w:val="outset" w:color="auto" w:sz="24" w:space="0"/>
-        <w:insideH w:val="outset" w:color="auto" w:sz="6" w:space="0"/>
-        <w:insideV w:val="outset" w:color="auto" w:sz="6" w:space="0"/>
+        <w:top w:val="outset" w:sz="24" w:space="0" w:color="auto"/>
+        <w:left w:val="outset" w:sz="24" w:space="0" w:color="auto"/>
+        <w:bottom w:val="outset" w:sz="24" w:space="0" w:color="auto"/>
+        <w:right w:val="outset" w:sz="24" w:space="0" w:color="auto"/>
+        <w:insideH w:val="outset" w:sz="6" w:space="0" w:color="auto"/>
+        <w:insideV w:val="outset" w:sz="6" w:space="0" w:color="auto"/>
       </w:tblBorders>
     </w:tblPr>
     <w:trPr>
@@ -4298,22 +4811,21 @@
       </w:tcPr>
     </w:tblStylePr>
   </w:style>
-  <w:style w:type="table" w:styleId="112">
+  <w:style w:type="table" w:styleId="62">
     <w:name w:val="Table Grid 6"/>
-    <w:basedOn w:val="12"/>
-    <w:qFormat/>
-    <w:uiPriority w:val="0"/>
+    <w:basedOn w:val="a3"/>
+    <w:qFormat/>
     <w:pPr>
       <w:widowControl w:val="0"/>
       <w:jc w:val="both"/>
     </w:pPr>
     <w:tblPr>
       <w:tblBorders>
-        <w:top w:val="single" w:color="000000" w:sz="12" w:space="0"/>
-        <w:left w:val="single" w:color="000000" w:sz="12" w:space="0"/>
-        <w:bottom w:val="single" w:color="000000" w:sz="12" w:space="0"/>
-        <w:right w:val="single" w:color="000000" w:sz="12" w:space="0"/>
-        <w:insideV w:val="single" w:color="000000" w:sz="6" w:space="0"/>
+        <w:top w:val="single" w:sz="12" w:space="0" w:color="000000"/>
+        <w:left w:val="single" w:sz="12" w:space="0" w:color="000000"/>
+        <w:bottom w:val="single" w:sz="12" w:space="0" w:color="000000"/>
+        <w:right w:val="single" w:sz="12" w:space="0" w:color="000000"/>
+        <w:insideV w:val="single" w:sz="6" w:space="0" w:color="000000"/>
       </w:tblBorders>
     </w:tblPr>
     <w:tcPr>
@@ -4328,7 +4840,7 @@
       <w:tcPr>
         <w:tcBorders>
           <w:top w:val="nil"/>
-          <w:left w:val="single" w:color="000000" w:sz="6" w:space="0"/>
+          <w:left w:val="single" w:sz="6" w:space="0" w:color="000000"/>
           <w:bottom w:val="nil"/>
           <w:right w:val="nil"/>
           <w:insideH w:val="nil"/>
@@ -4345,7 +4857,7 @@
       <w:tblPr/>
       <w:tcPr>
         <w:tcBorders>
-          <w:top w:val="single" w:color="000000" w:sz="6" w:space="0"/>
+          <w:top w:val="single" w:sz="6" w:space="0" w:color="000000"/>
           <w:left w:val="nil"/>
           <w:bottom w:val="nil"/>
           <w:right w:val="nil"/>
@@ -4385,25 +4897,24 @@
           <w:right w:val="nil"/>
           <w:insideH w:val="nil"/>
           <w:insideV w:val="nil"/>
-          <w:tl2br w:val="single" w:color="000000" w:sz="6" w:space="0"/>
-          <w:tr2bl w:val="nil"/>
-        </w:tcBorders>
-      </w:tcPr>
-    </w:tblStylePr>
-  </w:style>
-  <w:style w:type="table" w:styleId="113">
+          <w:tl2br w:val="single" w:sz="6" w:space="0" w:color="000000"/>
+          <w:tr2bl w:val="nil"/>
+        </w:tcBorders>
+      </w:tcPr>
+    </w:tblStylePr>
+  </w:style>
+  <w:style w:type="table" w:styleId="13">
     <w:name w:val="Table Simple 1"/>
-    <w:basedOn w:val="12"/>
-    <w:qFormat/>
-    <w:uiPriority w:val="0"/>
+    <w:basedOn w:val="a3"/>
+    <w:qFormat/>
     <w:pPr>
       <w:widowControl w:val="0"/>
       <w:jc w:val="both"/>
     </w:pPr>
     <w:tblPr>
       <w:tblBorders>
-        <w:top w:val="single" w:color="008000" w:sz="12" w:space="0"/>
-        <w:bottom w:val="single" w:color="008000" w:sz="12" w:space="0"/>
+        <w:top w:val="single" w:sz="12" w:space="0" w:color="008000"/>
+        <w:bottom w:val="single" w:sz="12" w:space="0" w:color="008000"/>
       </w:tblBorders>
     </w:tblPr>
     <w:tcPr>
@@ -4414,7 +4925,7 @@
       <w:tcPr>
         <w:tcBorders>
           <w:top w:val="nil"/>
-          <w:left w:val="single" w:color="008000" w:sz="6" w:space="0"/>
+          <w:left w:val="single" w:sz="6" w:space="0" w:color="008000"/>
           <w:bottom w:val="nil"/>
           <w:right w:val="nil"/>
           <w:insideH w:val="nil"/>
@@ -4428,35 +4939,34 @@
       <w:tblPr/>
       <w:tcPr>
         <w:tcBorders>
-          <w:top w:val="single" w:color="008000" w:sz="6" w:space="0"/>
-          <w:left w:val="nil"/>
-          <w:bottom w:val="nil"/>
-          <w:right w:val="nil"/>
-          <w:insideH w:val="nil"/>
-          <w:insideV w:val="nil"/>
-          <w:tl2br w:val="nil"/>
-          <w:tr2bl w:val="nil"/>
-        </w:tcBorders>
-      </w:tcPr>
-    </w:tblStylePr>
-  </w:style>
-  <w:style w:type="table" w:styleId="114">
+          <w:top w:val="single" w:sz="6" w:space="0" w:color="008000"/>
+          <w:left w:val="nil"/>
+          <w:bottom w:val="nil"/>
+          <w:right w:val="nil"/>
+          <w:insideH w:val="nil"/>
+          <w:insideV w:val="nil"/>
+          <w:tl2br w:val="nil"/>
+          <w:tr2bl w:val="nil"/>
+        </w:tcBorders>
+      </w:tcPr>
+    </w:tblStylePr>
+  </w:style>
+  <w:style w:type="table" w:styleId="14">
     <w:name w:val="Table Grid 1"/>
-    <w:basedOn w:val="12"/>
-    <w:qFormat/>
-    <w:uiPriority w:val="0"/>
+    <w:basedOn w:val="a3"/>
+    <w:qFormat/>
     <w:pPr>
       <w:widowControl w:val="0"/>
       <w:jc w:val="both"/>
     </w:pPr>
     <w:tblPr>
       <w:tblBorders>
-        <w:top w:val="single" w:color="000000" w:sz="6" w:space="0"/>
-        <w:left w:val="single" w:color="000000" w:sz="6" w:space="0"/>
-        <w:bottom w:val="single" w:color="000000" w:sz="6" w:space="0"/>
-        <w:right w:val="single" w:color="000000" w:sz="6" w:space="0"/>
-        <w:insideH w:val="single" w:color="000000" w:sz="6" w:space="0"/>
-        <w:insideV w:val="single" w:color="000000" w:sz="6" w:space="0"/>
+        <w:top w:val="single" w:sz="6" w:space="0" w:color="000000"/>
+        <w:left w:val="single" w:sz="6" w:space="0" w:color="000000"/>
+        <w:bottom w:val="single" w:sz="6" w:space="0" w:color="000000"/>
+        <w:right w:val="single" w:sz="6" w:space="0" w:color="000000"/>
+        <w:insideH w:val="single" w:sz="6" w:space="0" w:color="000000"/>
+        <w:insideV w:val="single" w:sz="6" w:space="0" w:color="000000"/>
       </w:tblBorders>
     </w:tblPr>
     <w:tcPr>
@@ -4501,11 +5011,10 @@
       </w:tcPr>
     </w:tblStylePr>
   </w:style>
-  <w:style w:type="table" w:styleId="115">
+  <w:style w:type="table" w:styleId="2c">
     <w:name w:val="Table 3D effects 2"/>
-    <w:basedOn w:val="12"/>
-    <w:qFormat/>
-    <w:uiPriority w:val="0"/>
+    <w:basedOn w:val="a3"/>
+    <w:qFormat/>
     <w:pPr>
       <w:widowControl w:val="0"/>
       <w:jc w:val="both"/>
@@ -4542,7 +5051,7 @@
           <w:top w:val="nil"/>
           <w:left w:val="nil"/>
           <w:bottom w:val="nil"/>
-          <w:right w:val="single" w:color="808080" w:sz="6" w:space="0"/>
+          <w:right w:val="single" w:sz="6" w:space="0" w:color="808080"/>
           <w:insideH w:val="nil"/>
           <w:insideV w:val="nil"/>
           <w:tl2br w:val="nil"/>
@@ -4557,7 +5066,7 @@
           <w:top w:val="nil"/>
           <w:left w:val="nil"/>
           <w:bottom w:val="nil"/>
-          <w:right w:val="single" w:color="FFFFFF" w:sz="6" w:space="0"/>
+          <w:right w:val="single" w:sz="6" w:space="0" w:color="FFFFFF"/>
           <w:insideH w:val="nil"/>
           <w:insideV w:val="nil"/>
           <w:tl2br w:val="nil"/>
@@ -4569,8 +5078,8 @@
       <w:tblPr/>
       <w:tcPr>
         <w:tcBorders>
-          <w:top w:val="single" w:color="808080" w:sz="6" w:space="0"/>
-          <w:left w:val="single" w:color="FFFFFF" w:sz="6" w:space="0"/>
+          <w:top w:val="single" w:sz="6" w:space="0" w:color="808080"/>
+          <w:left w:val="single" w:sz="6" w:space="0" w:color="FFFFFF"/>
           <w:bottom w:val="nil"/>
           <w:right w:val="nil"/>
           <w:insideH w:val="nil"/>
@@ -4600,22 +5109,21 @@
       </w:tcPr>
     </w:tblStylePr>
   </w:style>
-  <w:style w:type="table" w:styleId="116">
+  <w:style w:type="table" w:styleId="-5">
     <w:name w:val="Table List 5"/>
-    <w:basedOn w:val="12"/>
-    <w:qFormat/>
-    <w:uiPriority w:val="0"/>
+    <w:basedOn w:val="a3"/>
+    <w:qFormat/>
     <w:pPr>
       <w:widowControl w:val="0"/>
       <w:jc w:val="both"/>
     </w:pPr>
     <w:tblPr>
       <w:tblBorders>
-        <w:top w:val="single" w:color="000000" w:sz="6" w:space="0"/>
-        <w:left w:val="single" w:color="000000" w:sz="6" w:space="0"/>
-        <w:bottom w:val="single" w:color="000000" w:sz="6" w:space="0"/>
-        <w:right w:val="single" w:color="000000" w:sz="6" w:space="0"/>
-        <w:insideH w:val="single" w:color="000000" w:sz="6" w:space="0"/>
+        <w:top w:val="single" w:sz="6" w:space="0" w:color="000000"/>
+        <w:left w:val="single" w:sz="6" w:space="0" w:color="000000"/>
+        <w:bottom w:val="single" w:sz="6" w:space="0" w:color="000000"/>
+        <w:right w:val="single" w:sz="6" w:space="0" w:color="000000"/>
+        <w:insideH w:val="single" w:sz="6" w:space="0" w:color="000000"/>
       </w:tblBorders>
     </w:tblPr>
     <w:tcPr>
@@ -4630,7 +5138,7 @@
       <w:tcPr>
         <w:tcBorders>
           <w:top w:val="nil"/>
-          <w:left w:val="single" w:color="000000" w:sz="12" w:space="0"/>
+          <w:left w:val="single" w:sz="12" w:space="0" w:color="000000"/>
           <w:bottom w:val="nil"/>
           <w:right w:val="nil"/>
           <w:insideH w:val="nil"/>
@@ -4660,21 +5168,20 @@
       </w:tcPr>
     </w:tblStylePr>
   </w:style>
-  <w:style w:type="table" w:styleId="117">
+  <w:style w:type="table" w:styleId="46">
     <w:name w:val="Table Classic 4"/>
-    <w:basedOn w:val="12"/>
-    <w:qFormat/>
-    <w:uiPriority w:val="0"/>
+    <w:basedOn w:val="a3"/>
+    <w:qFormat/>
     <w:pPr>
       <w:widowControl w:val="0"/>
       <w:jc w:val="both"/>
     </w:pPr>
     <w:tblPr>
       <w:tblBorders>
-        <w:top w:val="single" w:color="000000" w:sz="12" w:space="0"/>
-        <w:left w:val="single" w:color="000000" w:sz="6" w:space="0"/>
-        <w:bottom w:val="single" w:color="000000" w:sz="12" w:space="0"/>
-        <w:right w:val="single" w:color="000000" w:sz="6" w:space="0"/>
+        <w:top w:val="single" w:sz="12" w:space="0" w:color="000000"/>
+        <w:left w:val="single" w:sz="6" w:space="0" w:color="000000"/>
+        <w:bottom w:val="single" w:sz="12" w:space="0" w:color="000000"/>
+        <w:right w:val="single" w:sz="6" w:space="0" w:color="000000"/>
       </w:tblBorders>
     </w:tblPr>
     <w:tcPr>
@@ -4692,7 +5199,7 @@
       <w:tcPr>
         <w:tcBorders>
           <w:top w:val="nil"/>
-          <w:left w:val="single" w:color="000000" w:sz="6" w:space="0"/>
+          <w:left w:val="single" w:sz="6" w:space="0" w:color="000000"/>
           <w:bottom w:val="nil"/>
           <w:right w:val="nil"/>
           <w:insideH w:val="nil"/>
@@ -4711,7 +5218,7 @@
       <w:tcPr>
         <w:tcBorders>
           <w:top w:val="nil"/>
-          <w:left w:val="single" w:color="000000" w:sz="6" w:space="0"/>
+          <w:left w:val="single" w:sz="6" w:space="0" w:color="000000"/>
           <w:bottom w:val="nil"/>
           <w:right w:val="nil"/>
           <w:insideH w:val="nil"/>
@@ -4779,39 +5286,37 @@
       </w:tcPr>
     </w:tblStylePr>
   </w:style>
-  <w:style w:type="table" w:styleId="118">
+  <w:style w:type="table" w:styleId="afff1">
     <w:name w:val="Table Grid"/>
-    <w:basedOn w:val="12"/>
-    <w:qFormat/>
-    <w:uiPriority w:val="0"/>
+    <w:basedOn w:val="a3"/>
+    <w:qFormat/>
     <w:pPr>
       <w:widowControl w:val="0"/>
       <w:jc w:val="both"/>
     </w:pPr>
     <w:tblPr>
       <w:tblBorders>
-        <w:top w:val="single" w:color="auto" w:sz="4" w:space="0"/>
-        <w:left w:val="single" w:color="auto" w:sz="4" w:space="0"/>
-        <w:bottom w:val="single" w:color="auto" w:sz="4" w:space="0"/>
-        <w:right w:val="single" w:color="auto" w:sz="4" w:space="0"/>
-        <w:insideH w:val="single" w:color="auto" w:sz="4" w:space="0"/>
-        <w:insideV w:val="single" w:color="auto" w:sz="4" w:space="0"/>
+        <w:top w:val="single" w:sz="4" w:space="0" w:color="auto"/>
+        <w:left w:val="single" w:sz="4" w:space="0" w:color="auto"/>
+        <w:bottom w:val="single" w:sz="4" w:space="0" w:color="auto"/>
+        <w:right w:val="single" w:sz="4" w:space="0" w:color="auto"/>
+        <w:insideH w:val="single" w:sz="4" w:space="0" w:color="auto"/>
+        <w:insideV w:val="single" w:sz="4" w:space="0" w:color="auto"/>
       </w:tblBorders>
     </w:tblPr>
   </w:style>
-  <w:style w:type="table" w:styleId="119">
+  <w:style w:type="table" w:styleId="15">
     <w:name w:val="Table Classic 1"/>
-    <w:basedOn w:val="12"/>
-    <w:qFormat/>
-    <w:uiPriority w:val="0"/>
+    <w:basedOn w:val="a3"/>
+    <w:qFormat/>
     <w:pPr>
       <w:widowControl w:val="0"/>
       <w:jc w:val="both"/>
     </w:pPr>
     <w:tblPr>
       <w:tblBorders>
-        <w:top w:val="single" w:color="000000" w:sz="12" w:space="0"/>
-        <w:bottom w:val="single" w:color="000000" w:sz="12" w:space="0"/>
+        <w:top w:val="single" w:sz="12" w:space="0" w:color="000000"/>
+        <w:bottom w:val="single" w:sz="12" w:space="0" w:color="000000"/>
       </w:tblBorders>
     </w:tblPr>
     <w:tcPr>
@@ -4826,7 +5331,7 @@
       <w:tcPr>
         <w:tcBorders>
           <w:top w:val="nil"/>
-          <w:left w:val="single" w:color="000000" w:sz="6" w:space="0"/>
+          <w:left w:val="single" w:sz="6" w:space="0" w:color="000000"/>
           <w:bottom w:val="nil"/>
           <w:right w:val="nil"/>
           <w:insideH w:val="nil"/>
@@ -4843,7 +5348,7 @@
       <w:tblPr/>
       <w:tcPr>
         <w:tcBorders>
-          <w:top w:val="single" w:color="000000" w:sz="6" w:space="0"/>
+          <w:top w:val="single" w:sz="6" w:space="0" w:color="000000"/>
           <w:left w:val="nil"/>
           <w:bottom w:val="nil"/>
           <w:right w:val="nil"/>
@@ -4861,7 +5366,7 @@
           <w:top w:val="nil"/>
           <w:left w:val="nil"/>
           <w:bottom w:val="nil"/>
-          <w:right w:val="single" w:color="000000" w:sz="6" w:space="0"/>
+          <w:right w:val="single" w:sz="6" w:space="0" w:color="000000"/>
           <w:insideH w:val="nil"/>
           <w:insideV w:val="nil"/>
           <w:tl2br w:val="nil"/>
@@ -4910,23 +5415,22 @@
       </w:tcPr>
     </w:tblStylePr>
   </w:style>
-  <w:style w:type="table" w:styleId="120">
+  <w:style w:type="table" w:styleId="56">
     <w:name w:val="Table Grid 5"/>
-    <w:basedOn w:val="12"/>
-    <w:qFormat/>
-    <w:uiPriority w:val="0"/>
+    <w:basedOn w:val="a3"/>
+    <w:qFormat/>
     <w:pPr>
       <w:widowControl w:val="0"/>
       <w:jc w:val="both"/>
     </w:pPr>
     <w:tblPr>
       <w:tblBorders>
-        <w:top w:val="single" w:color="000000" w:sz="12" w:space="0"/>
-        <w:left w:val="single" w:color="000000" w:sz="12" w:space="0"/>
-        <w:bottom w:val="single" w:color="000000" w:sz="12" w:space="0"/>
-        <w:right w:val="single" w:color="000000" w:sz="12" w:space="0"/>
-        <w:insideH w:val="single" w:color="000000" w:sz="6" w:space="0"/>
-        <w:insideV w:val="single" w:color="000000" w:sz="6" w:space="0"/>
+        <w:top w:val="single" w:sz="12" w:space="0" w:color="000000"/>
+        <w:left w:val="single" w:sz="12" w:space="0" w:color="000000"/>
+        <w:bottom w:val="single" w:sz="12" w:space="0" w:color="000000"/>
+        <w:right w:val="single" w:sz="12" w:space="0" w:color="000000"/>
+        <w:insideH w:val="single" w:sz="6" w:space="0" w:color="000000"/>
+        <w:insideV w:val="single" w:sz="6" w:space="0" w:color="000000"/>
       </w:tblBorders>
     </w:tblPr>
     <w:tcPr>
@@ -4937,7 +5441,7 @@
       <w:tcPr>
         <w:tcBorders>
           <w:top w:val="nil"/>
-          <w:left w:val="single" w:color="000000" w:sz="12" w:space="0"/>
+          <w:left w:val="single" w:sz="12" w:space="0" w:color="000000"/>
           <w:bottom w:val="nil"/>
           <w:right w:val="nil"/>
           <w:insideH w:val="nil"/>
@@ -4995,17 +5499,16 @@
           <w:right w:val="nil"/>
           <w:insideH w:val="nil"/>
           <w:insideV w:val="nil"/>
-          <w:tl2br w:val="single" w:color="000000" w:sz="6" w:space="0"/>
-          <w:tr2bl w:val="nil"/>
-        </w:tcBorders>
-      </w:tcPr>
-    </w:tblStylePr>
-  </w:style>
-  <w:style w:type="table" w:styleId="121">
+          <w:tl2br w:val="single" w:sz="6" w:space="0" w:color="000000"/>
+          <w:tr2bl w:val="nil"/>
+        </w:tcBorders>
+      </w:tcPr>
+    </w:tblStylePr>
+  </w:style>
+  <w:style w:type="table" w:styleId="38">
     <w:name w:val="Table 3D effects 3"/>
-    <w:basedOn w:val="12"/>
-    <w:qFormat/>
-    <w:uiPriority w:val="0"/>
+    <w:basedOn w:val="a3"/>
+    <w:qFormat/>
     <w:pPr>
       <w:widowControl w:val="0"/>
       <w:jc w:val="both"/>
@@ -5040,7 +5543,7 @@
           <w:top w:val="nil"/>
           <w:left w:val="nil"/>
           <w:bottom w:val="nil"/>
-          <w:right w:val="single" w:color="808080" w:sz="6" w:space="0"/>
+          <w:right w:val="single" w:sz="6" w:space="0" w:color="808080"/>
           <w:insideH w:val="nil"/>
           <w:insideV w:val="nil"/>
           <w:tl2br w:val="nil"/>
@@ -5055,7 +5558,7 @@
           <w:top w:val="nil"/>
           <w:left w:val="nil"/>
           <w:bottom w:val="nil"/>
-          <w:right w:val="single" w:color="FFFFFF" w:sz="6" w:space="0"/>
+          <w:right w:val="single" w:sz="6" w:space="0" w:color="FFFFFF"/>
           <w:insideH w:val="nil"/>
           <w:insideV w:val="nil"/>
           <w:tl2br w:val="nil"/>
@@ -5085,8 +5588,8 @@
       <w:tblPr/>
       <w:tcPr>
         <w:tcBorders>
-          <w:top w:val="single" w:color="808080" w:sz="6" w:space="0"/>
-          <w:left w:val="single" w:color="FFFFFF" w:sz="6" w:space="0"/>
+          <w:top w:val="single" w:sz="6" w:space="0" w:color="808080"/>
+          <w:left w:val="single" w:sz="6" w:space="0" w:color="FFFFFF"/>
           <w:bottom w:val="nil"/>
           <w:right w:val="nil"/>
           <w:insideH w:val="nil"/>
@@ -5116,11 +5619,10 @@
       </w:tcPr>
     </w:tblStylePr>
   </w:style>
-  <w:style w:type="table" w:styleId="122">
+  <w:style w:type="table" w:styleId="39">
     <w:name w:val="Table Columns 3"/>
-    <w:basedOn w:val="12"/>
-    <w:qFormat/>
-    <w:uiPriority w:val="0"/>
+    <w:basedOn w:val="a3"/>
+    <w:qFormat/>
     <w:pPr>
       <w:widowControl w:val="0"/>
       <w:jc w:val="both"/>
@@ -5131,11 +5633,11 @@
     </w:rPr>
     <w:tblPr>
       <w:tblBorders>
-        <w:top w:val="single" w:color="000080" w:sz="6" w:space="0"/>
-        <w:left w:val="single" w:color="000080" w:sz="6" w:space="0"/>
-        <w:bottom w:val="single" w:color="000080" w:sz="6" w:space="0"/>
-        <w:right w:val="single" w:color="000080" w:sz="6" w:space="0"/>
-        <w:insideV w:val="single" w:color="000080" w:sz="6" w:space="0"/>
+        <w:top w:val="single" w:sz="6" w:space="0" w:color="000080"/>
+        <w:left w:val="single" w:sz="6" w:space="0" w:color="000080"/>
+        <w:bottom w:val="single" w:sz="6" w:space="0" w:color="000080"/>
+        <w:right w:val="single" w:sz="6" w:space="0" w:color="000080"/>
+        <w:insideV w:val="single" w:sz="6" w:space="0" w:color="000080"/>
       </w:tblBorders>
     </w:tblPr>
     <w:tblStylePr w:type="firstRow">
@@ -5165,7 +5667,7 @@
       <w:tblPr/>
       <w:tcPr>
         <w:tcBorders>
-          <w:top w:val="single" w:color="000080" w:sz="6" w:space="0"/>
+          <w:top w:val="single" w:sz="6" w:space="0" w:color="000080"/>
           <w:left w:val="nil"/>
           <w:bottom w:val="nil"/>
           <w:right w:val="nil"/>
@@ -5252,11 +5754,10 @@
       </w:tcPr>
     </w:tblStylePr>
   </w:style>
-  <w:style w:type="table" w:styleId="123">
+  <w:style w:type="table" w:styleId="47">
     <w:name w:val="Table Columns 4"/>
-    <w:basedOn w:val="12"/>
-    <w:qFormat/>
-    <w:uiPriority w:val="0"/>
+    <w:basedOn w:val="a3"/>
+    <w:qFormat/>
     <w:pPr>
       <w:widowControl w:val="0"/>
       <w:jc w:val="both"/>
@@ -5340,11 +5841,10 @@
       </w:tcPr>
     </w:tblStylePr>
   </w:style>
-  <w:style w:type="table" w:styleId="124">
+  <w:style w:type="table" w:styleId="3a">
     <w:name w:val="Table Classic 3"/>
-    <w:basedOn w:val="12"/>
-    <w:qFormat/>
-    <w:uiPriority w:val="0"/>
+    <w:basedOn w:val="a3"/>
+    <w:qFormat/>
     <w:pPr>
       <w:widowControl w:val="0"/>
       <w:jc w:val="both"/>
@@ -5354,10 +5854,10 @@
     </w:rPr>
     <w:tblPr>
       <w:tblBorders>
-        <w:top w:val="single" w:color="000000" w:sz="12" w:space="0"/>
-        <w:left w:val="single" w:color="000000" w:sz="12" w:space="0"/>
-        <w:bottom w:val="single" w:color="000000" w:sz="12" w:space="0"/>
-        <w:right w:val="single" w:color="000000" w:sz="12" w:space="0"/>
+        <w:top w:val="single" w:sz="12" w:space="0" w:color="000000"/>
+        <w:left w:val="single" w:sz="12" w:space="0" w:color="000000"/>
+        <w:bottom w:val="single" w:sz="12" w:space="0" w:color="000000"/>
+        <w:right w:val="single" w:sz="12" w:space="0" w:color="000000"/>
       </w:tblBorders>
     </w:tblPr>
     <w:tcPr>
@@ -5375,7 +5875,7 @@
       <w:tcPr>
         <w:tcBorders>
           <w:top w:val="nil"/>
-          <w:left w:val="single" w:color="000000" w:sz="6" w:space="0"/>
+          <w:left w:val="single" w:sz="6" w:space="0" w:color="000000"/>
           <w:bottom w:val="nil"/>
           <w:right w:val="nil"/>
           <w:insideH w:val="nil"/>
@@ -5393,7 +5893,7 @@
       <w:tblPr/>
       <w:tcPr>
         <w:tcBorders>
-          <w:top w:val="single" w:color="000000" w:sz="12" w:space="0"/>
+          <w:top w:val="single" w:sz="12" w:space="0" w:color="000000"/>
           <w:left w:val="nil"/>
           <w:bottom w:val="nil"/>
           <w:right w:val="nil"/>
@@ -5426,23 +5926,22 @@
       </w:tcPr>
     </w:tblStylePr>
   </w:style>
-  <w:style w:type="table" w:styleId="125">
+  <w:style w:type="table" w:styleId="afff2">
     <w:name w:val="Table Professional"/>
-    <w:basedOn w:val="12"/>
-    <w:qFormat/>
-    <w:uiPriority w:val="0"/>
+    <w:basedOn w:val="a3"/>
+    <w:qFormat/>
     <w:pPr>
       <w:widowControl w:val="0"/>
       <w:jc w:val="both"/>
     </w:pPr>
     <w:tblPr>
       <w:tblBorders>
-        <w:top w:val="single" w:color="000000" w:sz="6" w:space="0"/>
-        <w:left w:val="single" w:color="000000" w:sz="6" w:space="0"/>
-        <w:bottom w:val="single" w:color="000000" w:sz="6" w:space="0"/>
-        <w:right w:val="single" w:color="000000" w:sz="6" w:space="0"/>
-        <w:insideH w:val="single" w:color="000000" w:sz="6" w:space="0"/>
-        <w:insideV w:val="single" w:color="000000" w:sz="6" w:space="0"/>
+        <w:top w:val="single" w:sz="6" w:space="0" w:color="000000"/>
+        <w:left w:val="single" w:sz="6" w:space="0" w:color="000000"/>
+        <w:bottom w:val="single" w:sz="6" w:space="0" w:color="000000"/>
+        <w:right w:val="single" w:sz="6" w:space="0" w:color="000000"/>
+        <w:insideH w:val="single" w:sz="6" w:space="0" w:color="000000"/>
+        <w:insideV w:val="single" w:sz="6" w:space="0" w:color="000000"/>
       </w:tblBorders>
     </w:tblPr>
     <w:tcPr>
@@ -5470,23 +5969,22 @@
       </w:tcPr>
     </w:tblStylePr>
   </w:style>
-  <w:style w:type="table" w:styleId="126">
+  <w:style w:type="table" w:styleId="afff3">
     <w:name w:val="Table Elegant"/>
-    <w:basedOn w:val="12"/>
-    <w:qFormat/>
-    <w:uiPriority w:val="0"/>
+    <w:basedOn w:val="a3"/>
+    <w:qFormat/>
     <w:pPr>
       <w:widowControl w:val="0"/>
       <w:jc w:val="both"/>
     </w:pPr>
     <w:tblPr>
       <w:tblBorders>
-        <w:top w:val="double" w:color="000000" w:sz="6" w:space="0"/>
-        <w:left w:val="double" w:color="000000" w:sz="6" w:space="0"/>
-        <w:bottom w:val="double" w:color="000000" w:sz="6" w:space="0"/>
-        <w:right w:val="double" w:color="000000" w:sz="6" w:space="0"/>
-        <w:insideH w:val="single" w:color="000000" w:sz="6" w:space="0"/>
-        <w:insideV w:val="single" w:color="000000" w:sz="6" w:space="0"/>
+        <w:top w:val="double" w:sz="6" w:space="0" w:color="000000"/>
+        <w:left w:val="double" w:sz="6" w:space="0" w:color="000000"/>
+        <w:bottom w:val="double" w:sz="6" w:space="0" w:color="000000"/>
+        <w:right w:val="double" w:sz="6" w:space="0" w:color="000000"/>
+        <w:insideH w:val="single" w:sz="6" w:space="0" w:color="000000"/>
+        <w:insideV w:val="single" w:sz="6" w:space="0" w:color="000000"/>
       </w:tblBorders>
     </w:tblPr>
     <w:tcPr>
@@ -5512,11 +6010,10 @@
       </w:tcPr>
     </w:tblStylePr>
   </w:style>
-  <w:style w:type="table" w:styleId="127">
+  <w:style w:type="table" w:styleId="16">
     <w:name w:val="Table Colorful 1"/>
-    <w:basedOn w:val="12"/>
-    <w:qFormat/>
-    <w:uiPriority w:val="0"/>
+    <w:basedOn w:val="a3"/>
+    <w:qFormat/>
     <w:pPr>
       <w:widowControl w:val="0"/>
       <w:jc w:val="both"/>
@@ -5526,11 +6023,11 @@
     </w:rPr>
     <w:tblPr>
       <w:tblBorders>
-        <w:top w:val="single" w:color="008080" w:sz="12" w:space="0"/>
-        <w:left w:val="single" w:color="008080" w:sz="12" w:space="0"/>
-        <w:bottom w:val="single" w:color="008080" w:sz="12" w:space="0"/>
-        <w:right w:val="single" w:color="008080" w:sz="12" w:space="0"/>
-        <w:insideH w:val="single" w:color="00FFFF" w:sz="6" w:space="0"/>
+        <w:top w:val="single" w:sz="12" w:space="0" w:color="008080"/>
+        <w:left w:val="single" w:sz="12" w:space="0" w:color="008080"/>
+        <w:bottom w:val="single" w:sz="12" w:space="0" w:color="008080"/>
+        <w:right w:val="single" w:sz="12" w:space="0" w:color="008080"/>
+        <w:insideH w:val="single" w:sz="6" w:space="0" w:color="00FFFF"/>
       </w:tblBorders>
     </w:tblPr>
     <w:tcPr>
@@ -5618,20 +6115,19 @@
       </w:tcPr>
     </w:tblStylePr>
   </w:style>
-  <w:style w:type="table" w:styleId="128">
+  <w:style w:type="table" w:styleId="-30">
     <w:name w:val="Table List 3"/>
-    <w:basedOn w:val="12"/>
-    <w:qFormat/>
-    <w:uiPriority w:val="0"/>
+    <w:basedOn w:val="a3"/>
+    <w:qFormat/>
     <w:pPr>
       <w:widowControl w:val="0"/>
       <w:jc w:val="both"/>
     </w:pPr>
     <w:tblPr>
       <w:tblBorders>
-        <w:top w:val="single" w:color="000000" w:sz="12" w:space="0"/>
-        <w:bottom w:val="single" w:color="000000" w:sz="12" w:space="0"/>
-        <w:insideH w:val="single" w:color="000000" w:sz="6" w:space="0"/>
+        <w:top w:val="single" w:sz="12" w:space="0" w:color="000000"/>
+        <w:bottom w:val="single" w:sz="12" w:space="0" w:color="000000"/>
+        <w:insideH w:val="single" w:sz="6" w:space="0" w:color="000000"/>
       </w:tblBorders>
     </w:tblPr>
     <w:tcPr>
@@ -5647,7 +6143,7 @@
       <w:tcPr>
         <w:tcBorders>
           <w:top w:val="nil"/>
-          <w:left w:val="single" w:color="000000" w:sz="12" w:space="0"/>
+          <w:left w:val="single" w:sz="12" w:space="0" w:color="000000"/>
           <w:bottom w:val="nil"/>
           <w:right w:val="nil"/>
           <w:insideH w:val="nil"/>
@@ -5661,7 +6157,7 @@
       <w:tblPr/>
       <w:tcPr>
         <w:tcBorders>
-          <w:top w:val="single" w:color="000000" w:sz="12" w:space="0"/>
+          <w:top w:val="single" w:sz="12" w:space="0" w:color="000000"/>
           <w:left w:val="nil"/>
           <w:bottom w:val="nil"/>
           <w:right w:val="nil"/>
@@ -5693,11 +6189,10 @@
       </w:tcPr>
     </w:tblStylePr>
   </w:style>
-  <w:style w:type="table" w:styleId="129">
+  <w:style w:type="table" w:styleId="-2">
     <w:name w:val="Table Web 2"/>
-    <w:basedOn w:val="12"/>
-    <w:qFormat/>
-    <w:uiPriority w:val="0"/>
+    <w:basedOn w:val="a3"/>
+    <w:qFormat/>
     <w:pPr>
       <w:widowControl w:val="0"/>
       <w:jc w:val="both"/>
@@ -5705,12 +6200,12 @@
     <w:tblPr>
       <w:tblCellSpacing w:w="20" w:type="dxa"/>
       <w:tblBorders>
-        <w:top w:val="inset" w:color="auto" w:sz="6" w:space="0"/>
-        <w:left w:val="inset" w:color="auto" w:sz="6" w:space="0"/>
-        <w:bottom w:val="inset" w:color="auto" w:sz="6" w:space="0"/>
-        <w:right w:val="inset" w:color="auto" w:sz="6" w:space="0"/>
-        <w:insideH w:val="inset" w:color="auto" w:sz="6" w:space="0"/>
-        <w:insideV w:val="inset" w:color="auto" w:sz="6" w:space="0"/>
+        <w:top w:val="inset" w:sz="6" w:space="0" w:color="auto"/>
+        <w:left w:val="inset" w:sz="6" w:space="0" w:color="auto"/>
+        <w:bottom w:val="inset" w:sz="6" w:space="0" w:color="auto"/>
+        <w:right w:val="inset" w:sz="6" w:space="0" w:color="auto"/>
+        <w:insideH w:val="inset" w:sz="6" w:space="0" w:color="auto"/>
+        <w:insideV w:val="inset" w:sz="6" w:space="0" w:color="auto"/>
       </w:tblBorders>
     </w:tblPr>
     <w:trPr>
@@ -5738,22 +6233,21 @@
       </w:tcPr>
     </w:tblStylePr>
   </w:style>
-  <w:style w:type="table" w:styleId="130">
+  <w:style w:type="table" w:styleId="-7">
     <w:name w:val="Table List 7"/>
-    <w:basedOn w:val="12"/>
-    <w:qFormat/>
-    <w:uiPriority w:val="0"/>
+    <w:basedOn w:val="a3"/>
+    <w:qFormat/>
     <w:pPr>
       <w:widowControl w:val="0"/>
       <w:jc w:val="both"/>
     </w:pPr>
     <w:tblPr>
       <w:tblBorders>
-        <w:top w:val="single" w:color="008000" w:sz="12" w:space="0"/>
-        <w:left w:val="single" w:color="008000" w:sz="6" w:space="0"/>
-        <w:bottom w:val="single" w:color="008000" w:sz="12" w:space="0"/>
-        <w:right w:val="single" w:color="008000" w:sz="6" w:space="0"/>
-        <w:insideH w:val="single" w:color="000000" w:sz="6" w:space="0"/>
+        <w:top w:val="single" w:sz="12" w:space="0" w:color="008000"/>
+        <w:left w:val="single" w:sz="6" w:space="0" w:color="008000"/>
+        <w:bottom w:val="single" w:sz="12" w:space="0" w:color="008000"/>
+        <w:right w:val="single" w:sz="6" w:space="0" w:color="008000"/>
+        <w:insideH w:val="single" w:sz="6" w:space="0" w:color="000000"/>
       </w:tblBorders>
     </w:tblPr>
     <w:tblStylePr w:type="firstRow">
@@ -5765,7 +6259,7 @@
       <w:tcPr>
         <w:tcBorders>
           <w:top w:val="nil"/>
-          <w:left w:val="single" w:color="008000" w:sz="12" w:space="0"/>
+          <w:left w:val="single" w:sz="12" w:space="0" w:color="008000"/>
           <w:bottom w:val="nil"/>
           <w:right w:val="nil"/>
           <w:insideH w:val="nil"/>
@@ -5784,7 +6278,7 @@
       <w:tblPr/>
       <w:tcPr>
         <w:tcBorders>
-          <w:top w:val="single" w:color="008000" w:sz="12" w:space="0"/>
+          <w:top w:val="single" w:sz="12" w:space="0" w:color="008000"/>
           <w:left w:val="nil"/>
           <w:bottom w:val="nil"/>
           <w:right w:val="nil"/>
@@ -5869,19 +6363,18 @@
       </w:tcPr>
     </w:tblStylePr>
   </w:style>
-  <w:style w:type="table" w:styleId="131">
+  <w:style w:type="table" w:styleId="afff4">
     <w:name w:val="Table Contemporary"/>
-    <w:basedOn w:val="12"/>
-    <w:qFormat/>
-    <w:uiPriority w:val="0"/>
+    <w:basedOn w:val="a3"/>
+    <w:qFormat/>
     <w:pPr>
       <w:widowControl w:val="0"/>
       <w:jc w:val="both"/>
     </w:pPr>
     <w:tblPr>
       <w:tblBorders>
-        <w:insideH w:val="single" w:color="FFFFFF" w:sz="18" w:space="0"/>
-        <w:insideV w:val="single" w:color="FFFFFF" w:sz="18" w:space="0"/>
+        <w:insideH w:val="single" w:sz="18" w:space="0" w:color="FFFFFF"/>
+        <w:insideV w:val="single" w:sz="18" w:space="0" w:color="FFFFFF"/>
       </w:tblBorders>
     </w:tblPr>
     <w:tblStylePr w:type="firstRow">
@@ -5944,21 +6437,20 @@
       </w:tcPr>
     </w:tblStylePr>
   </w:style>
-  <w:style w:type="table" w:styleId="132">
+  <w:style w:type="table" w:styleId="-6">
     <w:name w:val="Table List 6"/>
-    <w:basedOn w:val="12"/>
-    <w:qFormat/>
-    <w:uiPriority w:val="0"/>
+    <w:basedOn w:val="a3"/>
+    <w:qFormat/>
     <w:pPr>
       <w:widowControl w:val="0"/>
       <w:jc w:val="both"/>
     </w:pPr>
     <w:tblPr>
       <w:tblBorders>
-        <w:top w:val="single" w:color="000000" w:sz="6" w:space="0"/>
-        <w:left w:val="single" w:color="000000" w:sz="6" w:space="0"/>
-        <w:bottom w:val="single" w:color="000000" w:sz="6" w:space="0"/>
-        <w:right w:val="single" w:color="000000" w:sz="6" w:space="0"/>
+        <w:top w:val="single" w:sz="6" w:space="0" w:color="000000"/>
+        <w:left w:val="single" w:sz="6" w:space="0" w:color="000000"/>
+        <w:bottom w:val="single" w:sz="6" w:space="0" w:color="000000"/>
+        <w:right w:val="single" w:sz="6" w:space="0" w:color="000000"/>
       </w:tblBorders>
     </w:tblPr>
     <w:tcPr>
@@ -5973,7 +6465,7 @@
       <w:tcPr>
         <w:tcBorders>
           <w:top w:val="nil"/>
-          <w:left w:val="single" w:color="000000" w:sz="12" w:space="0"/>
+          <w:left w:val="single" w:sz="12" w:space="0" w:color="000000"/>
           <w:bottom w:val="nil"/>
           <w:right w:val="nil"/>
           <w:insideH w:val="nil"/>
@@ -5994,7 +6486,7 @@
           <w:top w:val="nil"/>
           <w:left w:val="nil"/>
           <w:bottom w:val="nil"/>
-          <w:right w:val="single" w:color="000000" w:sz="12" w:space="0"/>
+          <w:right w:val="single" w:sz="12" w:space="0" w:color="000000"/>
           <w:insideH w:val="nil"/>
           <w:insideV w:val="nil"/>
           <w:tl2br w:val="nil"/>
@@ -6019,21 +6511,20 @@
       </w:tcPr>
     </w:tblStylePr>
   </w:style>
-  <w:style w:type="table" w:styleId="133">
+  <w:style w:type="table" w:styleId="48">
     <w:name w:val="Table Grid 4"/>
-    <w:basedOn w:val="12"/>
-    <w:qFormat/>
-    <w:uiPriority w:val="0"/>
+    <w:basedOn w:val="a3"/>
+    <w:qFormat/>
     <w:pPr>
       <w:widowControl w:val="0"/>
       <w:jc w:val="both"/>
     </w:pPr>
     <w:tblPr>
       <w:tblBorders>
-        <w:left w:val="single" w:color="000000" w:sz="12" w:space="0"/>
-        <w:right w:val="single" w:color="000000" w:sz="12" w:space="0"/>
-        <w:insideH w:val="single" w:color="000000" w:sz="6" w:space="0"/>
-        <w:insideV w:val="single" w:color="000000" w:sz="6" w:space="0"/>
+        <w:left w:val="single" w:sz="12" w:space="0" w:color="000000"/>
+        <w:right w:val="single" w:sz="12" w:space="0" w:color="000000"/>
+        <w:insideH w:val="single" w:sz="6" w:space="0" w:color="000000"/>
+        <w:insideV w:val="single" w:sz="6" w:space="0" w:color="000000"/>
       </w:tblBorders>
     </w:tblPr>
     <w:tcPr>
@@ -6047,7 +6538,7 @@
       <w:tcPr>
         <w:tcBorders>
           <w:top w:val="nil"/>
-          <w:left w:val="single" w:color="000000" w:sz="6" w:space="0"/>
+          <w:left w:val="single" w:sz="6" w:space="0" w:color="000000"/>
           <w:bottom w:val="nil"/>
           <w:right w:val="nil"/>
           <w:insideH w:val="nil"/>
@@ -6067,7 +6558,7 @@
       <w:tblPr/>
       <w:tcPr>
         <w:tcBorders>
-          <w:top w:val="single" w:color="000000" w:sz="6" w:space="0"/>
+          <w:top w:val="single" w:sz="6" w:space="0" w:color="000000"/>
           <w:left w:val="nil"/>
           <w:bottom w:val="nil"/>
           <w:right w:val="nil"/>
@@ -6100,11 +6591,10 @@
       </w:tcPr>
     </w:tblStylePr>
   </w:style>
-  <w:style w:type="table" w:styleId="134">
+  <w:style w:type="table" w:styleId="17">
     <w:name w:val="Table Columns 1"/>
-    <w:basedOn w:val="12"/>
-    <w:qFormat/>
-    <w:uiPriority w:val="0"/>
+    <w:basedOn w:val="a3"/>
+    <w:qFormat/>
     <w:pPr>
       <w:widowControl w:val="0"/>
       <w:jc w:val="both"/>
@@ -6115,10 +6605,10 @@
     </w:rPr>
     <w:tblPr>
       <w:tblBorders>
-        <w:top w:val="single" w:color="000000" w:sz="12" w:space="0"/>
-        <w:left w:val="single" w:color="000000" w:sz="12" w:space="0"/>
-        <w:bottom w:val="single" w:color="000000" w:sz="12" w:space="0"/>
-        <w:right w:val="single" w:color="000000" w:sz="12" w:space="0"/>
+        <w:top w:val="single" w:sz="12" w:space="0" w:color="000000"/>
+        <w:left w:val="single" w:sz="12" w:space="0" w:color="000000"/>
+        <w:bottom w:val="single" w:sz="12" w:space="0" w:color="000000"/>
+        <w:right w:val="single" w:sz="12" w:space="0" w:color="000000"/>
       </w:tblBorders>
     </w:tblPr>
     <w:tblStylePr w:type="firstRow">
@@ -6130,7 +6620,7 @@
       <w:tcPr>
         <w:tcBorders>
           <w:top w:val="nil"/>
-          <w:left w:val="double" w:color="000000" w:sz="6" w:space="0"/>
+          <w:left w:val="double" w:sz="6" w:space="0" w:color="000000"/>
           <w:bottom w:val="nil"/>
           <w:right w:val="nil"/>
           <w:insideH w:val="nil"/>
@@ -6254,22 +6744,21 @@
       </w:tcPr>
     </w:tblStylePr>
   </w:style>
-  <w:style w:type="table" w:styleId="135">
+  <w:style w:type="table" w:styleId="-8">
     <w:name w:val="Table List 8"/>
-    <w:basedOn w:val="12"/>
-    <w:qFormat/>
-    <w:uiPriority w:val="0"/>
+    <w:basedOn w:val="a3"/>
+    <w:qFormat/>
     <w:pPr>
       <w:widowControl w:val="0"/>
       <w:jc w:val="both"/>
     </w:pPr>
     <w:tblPr>
       <w:tblBorders>
-        <w:top w:val="single" w:color="000000" w:sz="6" w:space="0"/>
-        <w:left w:val="single" w:color="000000" w:sz="6" w:space="0"/>
-        <w:bottom w:val="single" w:color="000000" w:sz="6" w:space="0"/>
-        <w:right w:val="single" w:color="000000" w:sz="6" w:space="0"/>
-        <w:insideV w:val="single" w:color="000000" w:sz="6" w:space="0"/>
+        <w:top w:val="single" w:sz="6" w:space="0" w:color="000000"/>
+        <w:left w:val="single" w:sz="6" w:space="0" w:color="000000"/>
+        <w:bottom w:val="single" w:sz="6" w:space="0" w:color="000000"/>
+        <w:right w:val="single" w:sz="6" w:space="0" w:color="000000"/>
+        <w:insideV w:val="single" w:sz="6" w:space="0" w:color="000000"/>
       </w:tblBorders>
     </w:tblPr>
     <w:tblStylePr w:type="firstRow">
@@ -6283,7 +6772,7 @@
       <w:tcPr>
         <w:tcBorders>
           <w:top w:val="nil"/>
-          <w:left w:val="single" w:color="000000" w:sz="6" w:space="0"/>
+          <w:left w:val="single" w:sz="6" w:space="0" w:color="000000"/>
           <w:bottom w:val="nil"/>
           <w:right w:val="nil"/>
           <w:insideH w:val="nil"/>
@@ -6302,7 +6791,7 @@
       <w:tblPr/>
       <w:tcPr>
         <w:tcBorders>
-          <w:top w:val="single" w:color="000000" w:sz="6" w:space="0"/>
+          <w:top w:val="single" w:sz="6" w:space="0" w:color="000000"/>
           <w:left w:val="nil"/>
           <w:bottom w:val="nil"/>
           <w:right w:val="nil"/>
@@ -6387,22 +6876,21 @@
       </w:tcPr>
     </w:tblStylePr>
   </w:style>
-  <w:style w:type="table" w:styleId="136">
+  <w:style w:type="table" w:styleId="3b">
     <w:name w:val="Table Grid 3"/>
-    <w:basedOn w:val="12"/>
-    <w:qFormat/>
-    <w:uiPriority w:val="0"/>
+    <w:basedOn w:val="a3"/>
+    <w:qFormat/>
     <w:pPr>
       <w:widowControl w:val="0"/>
       <w:jc w:val="both"/>
     </w:pPr>
     <w:tblPr>
       <w:tblBorders>
-        <w:top w:val="single" w:color="000000" w:sz="6" w:space="0"/>
-        <w:left w:val="single" w:color="000000" w:sz="12" w:space="0"/>
-        <w:bottom w:val="single" w:color="000000" w:sz="6" w:space="0"/>
-        <w:right w:val="single" w:color="000000" w:sz="12" w:space="0"/>
-        <w:insideV w:val="single" w:color="000000" w:sz="6" w:space="0"/>
+        <w:top w:val="single" w:sz="6" w:space="0" w:color="000000"/>
+        <w:left w:val="single" w:sz="12" w:space="0" w:color="000000"/>
+        <w:bottom w:val="single" w:sz="6" w:space="0" w:color="000000"/>
+        <w:right w:val="single" w:sz="12" w:space="0" w:color="000000"/>
+        <w:insideV w:val="single" w:sz="6" w:space="0" w:color="000000"/>
       </w:tblBorders>
     </w:tblPr>
     <w:tcPr>
@@ -6413,7 +6901,7 @@
       <w:tcPr>
         <w:tcBorders>
           <w:top w:val="nil"/>
-          <w:left w:val="single" w:color="000000" w:sz="6" w:space="0"/>
+          <w:left w:val="single" w:sz="6" w:space="0" w:color="000000"/>
           <w:bottom w:val="nil"/>
           <w:right w:val="nil"/>
           <w:insideH w:val="nil"/>
@@ -6463,19 +6951,18 @@
       </w:tcPr>
     </w:tblStylePr>
   </w:style>
-  <w:style w:type="table" w:styleId="137">
+  <w:style w:type="table" w:styleId="2d">
     <w:name w:val="Table Subtle 2"/>
-    <w:basedOn w:val="12"/>
-    <w:qFormat/>
-    <w:uiPriority w:val="0"/>
+    <w:basedOn w:val="a3"/>
+    <w:qFormat/>
     <w:pPr>
       <w:widowControl w:val="0"/>
       <w:jc w:val="both"/>
     </w:pPr>
     <w:tblPr>
       <w:tblBorders>
-        <w:left w:val="single" w:color="000000" w:sz="6" w:space="0"/>
-        <w:right w:val="single" w:color="000000" w:sz="6" w:space="0"/>
+        <w:left w:val="single" w:sz="6" w:space="0" w:color="000000"/>
+        <w:right w:val="single" w:sz="6" w:space="0" w:color="000000"/>
       </w:tblBorders>
     </w:tblPr>
     <w:tblStylePr w:type="firstRow">
@@ -6483,7 +6970,7 @@
       <w:tcPr>
         <w:tcBorders>
           <w:top w:val="nil"/>
-          <w:left w:val="single" w:color="000000" w:sz="12" w:space="0"/>
+          <w:left w:val="single" w:sz="12" w:space="0" w:color="000000"/>
           <w:bottom w:val="nil"/>
           <w:right w:val="nil"/>
           <w:insideH w:val="nil"/>
@@ -6497,7 +6984,7 @@
       <w:tblPr/>
       <w:tcPr>
         <w:tcBorders>
-          <w:top w:val="single" w:color="000000" w:sz="12" w:space="0"/>
+          <w:top w:val="single" w:sz="12" w:space="0" w:color="000000"/>
           <w:left w:val="nil"/>
           <w:bottom w:val="nil"/>
           <w:right w:val="nil"/>
@@ -6515,7 +7002,7 @@
           <w:top w:val="nil"/>
           <w:left w:val="nil"/>
           <w:bottom w:val="nil"/>
-          <w:right w:val="single" w:color="000000" w:sz="12" w:space="0"/>
+          <w:right w:val="single" w:sz="12" w:space="0" w:color="000000"/>
           <w:insideH w:val="nil"/>
           <w:insideV w:val="nil"/>
           <w:tl2br w:val="nil"/>
@@ -6530,7 +7017,7 @@
         <w:tcBorders>
           <w:top w:val="nil"/>
           <w:left w:val="nil"/>
-          <w:bottom w:val="single" w:color="000000" w:sz="12" w:space="0"/>
+          <w:bottom w:val="single" w:sz="12" w:space="0" w:color="000000"/>
           <w:right w:val="nil"/>
           <w:insideH w:val="nil"/>
           <w:insideV w:val="nil"/>
@@ -6579,22 +7066,21 @@
       </w:tcPr>
     </w:tblStylePr>
   </w:style>
-  <w:style w:type="table" w:styleId="138">
+  <w:style w:type="table" w:styleId="-4">
     <w:name w:val="Table List 4"/>
-    <w:basedOn w:val="12"/>
-    <w:qFormat/>
-    <w:uiPriority w:val="0"/>
+    <w:basedOn w:val="a3"/>
+    <w:qFormat/>
     <w:pPr>
       <w:widowControl w:val="0"/>
       <w:jc w:val="both"/>
     </w:pPr>
     <w:tblPr>
       <w:tblBorders>
-        <w:top w:val="single" w:color="000000" w:sz="12" w:space="0"/>
-        <w:left w:val="single" w:color="000000" w:sz="12" w:space="0"/>
-        <w:bottom w:val="single" w:color="000000" w:sz="12" w:space="0"/>
-        <w:right w:val="single" w:color="000000" w:sz="12" w:space="0"/>
-        <w:insideH w:val="single" w:color="000000" w:sz="6" w:space="0"/>
+        <w:top w:val="single" w:sz="12" w:space="0" w:color="000000"/>
+        <w:left w:val="single" w:sz="12" w:space="0" w:color="000000"/>
+        <w:bottom w:val="single" w:sz="12" w:space="0" w:color="000000"/>
+        <w:right w:val="single" w:sz="12" w:space="0" w:color="000000"/>
+        <w:insideH w:val="single" w:sz="6" w:space="0" w:color="000000"/>
       </w:tblBorders>
     </w:tblPr>
     <w:tcPr>
@@ -6610,7 +7096,7 @@
       <w:tcPr>
         <w:tcBorders>
           <w:top w:val="nil"/>
-          <w:left w:val="single" w:color="000000" w:sz="12" w:space="0"/>
+          <w:left w:val="single" w:sz="12" w:space="0" w:color="000000"/>
           <w:bottom w:val="nil"/>
           <w:right w:val="nil"/>
           <w:insideH w:val="nil"/>
@@ -6622,21 +7108,20 @@
       </w:tcPr>
     </w:tblStylePr>
   </w:style>
-  <w:style w:type="table" w:styleId="139">
+  <w:style w:type="table" w:styleId="-1">
     <w:name w:val="Table List 1"/>
-    <w:basedOn w:val="12"/>
-    <w:qFormat/>
-    <w:uiPriority w:val="0"/>
+    <w:basedOn w:val="a3"/>
+    <w:qFormat/>
     <w:pPr>
       <w:widowControl w:val="0"/>
       <w:jc w:val="both"/>
     </w:pPr>
     <w:tblPr>
       <w:tblBorders>
-        <w:top w:val="single" w:color="008080" w:sz="12" w:space="0"/>
-        <w:left w:val="single" w:color="008080" w:sz="6" w:space="0"/>
-        <w:bottom w:val="single" w:color="008080" w:sz="12" w:space="0"/>
-        <w:right w:val="single" w:color="008080" w:sz="6" w:space="0"/>
+        <w:top w:val="single" w:sz="12" w:space="0" w:color="008080"/>
+        <w:left w:val="single" w:sz="6" w:space="0" w:color="008080"/>
+        <w:bottom w:val="single" w:sz="12" w:space="0" w:color="008080"/>
+        <w:right w:val="single" w:sz="6" w:space="0" w:color="008080"/>
       </w:tblBorders>
     </w:tblPr>
     <w:tblStylePr w:type="firstRow">
@@ -6651,7 +7136,7 @@
       <w:tcPr>
         <w:tcBorders>
           <w:top w:val="nil"/>
-          <w:left w:val="single" w:color="000000" w:sz="6" w:space="0"/>
+          <w:left w:val="single" w:sz="6" w:space="0" w:color="000000"/>
           <w:bottom w:val="nil"/>
           <w:right w:val="nil"/>
           <w:insideH w:val="nil"/>
@@ -6666,7 +7151,7 @@
       <w:tblPr/>
       <w:tcPr>
         <w:tcBorders>
-          <w:top w:val="single" w:color="000000" w:sz="6" w:space="0"/>
+          <w:top w:val="single" w:sz="6" w:space="0" w:color="000000"/>
           <w:left w:val="nil"/>
           <w:bottom w:val="nil"/>
           <w:right w:val="nil"/>
@@ -6734,11 +7219,10 @@
       </w:tcPr>
     </w:tblStylePr>
   </w:style>
-  <w:style w:type="table" w:styleId="140">
+  <w:style w:type="table" w:styleId="-10">
     <w:name w:val="Table Web 1"/>
-    <w:basedOn w:val="12"/>
-    <w:qFormat/>
-    <w:uiPriority w:val="0"/>
+    <w:basedOn w:val="a3"/>
+    <w:qFormat/>
     <w:pPr>
       <w:widowControl w:val="0"/>
       <w:jc w:val="both"/>
@@ -6746,12 +7230,12 @@
     <w:tblPr>
       <w:tblCellSpacing w:w="20" w:type="dxa"/>
       <w:tblBorders>
-        <w:top w:val="outset" w:color="auto" w:sz="6" w:space="0"/>
-        <w:left w:val="outset" w:color="auto" w:sz="6" w:space="0"/>
-        <w:bottom w:val="outset" w:color="auto" w:sz="6" w:space="0"/>
-        <w:right w:val="outset" w:color="auto" w:sz="6" w:space="0"/>
-        <w:insideH w:val="outset" w:color="auto" w:sz="6" w:space="0"/>
-        <w:insideV w:val="outset" w:color="auto" w:sz="6" w:space="0"/>
+        <w:top w:val="outset" w:sz="6" w:space="0" w:color="auto"/>
+        <w:left w:val="outset" w:sz="6" w:space="0" w:color="auto"/>
+        <w:bottom w:val="outset" w:sz="6" w:space="0" w:color="auto"/>
+        <w:right w:val="outset" w:sz="6" w:space="0" w:color="auto"/>
+        <w:insideH w:val="outset" w:sz="6" w:space="0" w:color="auto"/>
+        <w:insideV w:val="outset" w:sz="6" w:space="0" w:color="auto"/>
       </w:tblBorders>
     </w:tblPr>
     <w:trPr>
@@ -6779,22 +7263,21 @@
       </w:tcPr>
     </w:tblStylePr>
   </w:style>
-  <w:style w:type="table" w:styleId="141">
+  <w:style w:type="table" w:styleId="3c">
     <w:name w:val="Table Colorful 3"/>
-    <w:basedOn w:val="12"/>
-    <w:qFormat/>
-    <w:uiPriority w:val="0"/>
+    <w:basedOn w:val="a3"/>
+    <w:qFormat/>
     <w:pPr>
       <w:widowControl w:val="0"/>
       <w:jc w:val="both"/>
     </w:pPr>
     <w:tblPr>
       <w:tblBorders>
-        <w:top w:val="single" w:color="000000" w:sz="18" w:space="0"/>
-        <w:left w:val="single" w:color="000000" w:sz="18" w:space="0"/>
-        <w:bottom w:val="single" w:color="000000" w:sz="18" w:space="0"/>
-        <w:right w:val="single" w:color="000000" w:sz="18" w:space="0"/>
-        <w:insideH w:val="single" w:color="C0C0C0" w:sz="6" w:space="0"/>
+        <w:top w:val="single" w:sz="18" w:space="0" w:color="000000"/>
+        <w:left w:val="single" w:sz="18" w:space="0" w:color="000000"/>
+        <w:bottom w:val="single" w:sz="18" w:space="0" w:color="000000"/>
+        <w:right w:val="single" w:sz="18" w:space="0" w:color="000000"/>
+        <w:insideH w:val="single" w:sz="6" w:space="0" w:color="C0C0C0"/>
       </w:tblBorders>
     </w:tblPr>
     <w:tcPr>
@@ -6805,7 +7288,7 @@
       <w:tcPr>
         <w:tcBorders>
           <w:top w:val="nil"/>
-          <w:left w:val="single" w:color="000000" w:sz="6" w:space="0"/>
+          <w:left w:val="single" w:sz="6" w:space="0" w:color="000000"/>
           <w:bottom w:val="nil"/>
           <w:right w:val="nil"/>
           <w:insideH w:val="nil"/>
@@ -6822,8 +7305,8 @@
         <w:tcBorders>
           <w:top w:val="nil"/>
           <w:left w:val="nil"/>
-          <w:bottom w:val="single" w:color="000000" w:sz="36" w:space="0"/>
-          <w:right w:val="single" w:color="000000" w:sz="6" w:space="0"/>
+          <w:bottom w:val="single" w:sz="36" w:space="0" w:color="000000"/>
+          <w:right w:val="single" w:sz="6" w:space="0" w:color="000000"/>
           <w:insideH w:val="nil"/>
           <w:insideV w:val="nil"/>
           <w:tl2br w:val="nil"/>
@@ -6854,22 +7337,21 @@
       </w:tcPr>
     </w:tblStylePr>
   </w:style>
-  <w:style w:type="table" w:styleId="142">
+  <w:style w:type="table" w:styleId="57">
     <w:name w:val="Table Columns 5"/>
-    <w:basedOn w:val="12"/>
-    <w:qFormat/>
-    <w:uiPriority w:val="0"/>
+    <w:basedOn w:val="a3"/>
+    <w:qFormat/>
     <w:pPr>
       <w:widowControl w:val="0"/>
       <w:jc w:val="both"/>
     </w:pPr>
     <w:tblPr>
       <w:tblBorders>
-        <w:top w:val="single" w:color="808080" w:sz="12" w:space="0"/>
-        <w:left w:val="single" w:color="808080" w:sz="12" w:space="0"/>
-        <w:bottom w:val="single" w:color="808080" w:sz="12" w:space="0"/>
-        <w:right w:val="single" w:color="808080" w:sz="12" w:space="0"/>
-        <w:insideV w:val="single" w:color="C0C0C0" w:sz="6" w:space="0"/>
+        <w:top w:val="single" w:sz="12" w:space="0" w:color="808080"/>
+        <w:left w:val="single" w:sz="12" w:space="0" w:color="808080"/>
+        <w:bottom w:val="single" w:sz="12" w:space="0" w:color="808080"/>
+        <w:right w:val="single" w:sz="12" w:space="0" w:color="808080"/>
+        <w:insideV w:val="single" w:sz="6" w:space="0" w:color="C0C0C0"/>
       </w:tblBorders>
     </w:tblPr>
     <w:tblStylePr w:type="firstRow">
@@ -6883,7 +7365,7 @@
       <w:tcPr>
         <w:tcBorders>
           <w:top w:val="nil"/>
-          <w:left w:val="single" w:color="808080" w:sz="6" w:space="0"/>
+          <w:left w:val="single" w:sz="6" w:space="0" w:color="808080"/>
           <w:bottom w:val="nil"/>
           <w:right w:val="nil"/>
           <w:insideH w:val="nil"/>
@@ -6901,7 +7383,7 @@
       <w:tblPr/>
       <w:tcPr>
         <w:tcBorders>
-          <w:top w:val="single" w:color="808080" w:sz="6" w:space="0"/>
+          <w:top w:val="single" w:sz="6" w:space="0" w:color="808080"/>
           <w:left w:val="nil"/>
           <w:bottom w:val="nil"/>
           <w:right w:val="nil"/>
@@ -6965,19 +7447,18 @@
       </w:rPr>
     </w:tblStylePr>
   </w:style>
-  <w:style w:type="table" w:styleId="143">
+  <w:style w:type="table" w:styleId="2e">
     <w:name w:val="Table Classic 2"/>
-    <w:basedOn w:val="12"/>
-    <w:qFormat/>
-    <w:uiPriority w:val="0"/>
+    <w:basedOn w:val="a3"/>
+    <w:qFormat/>
     <w:pPr>
       <w:widowControl w:val="0"/>
       <w:jc w:val="both"/>
     </w:pPr>
     <w:tblPr>
       <w:tblBorders>
-        <w:top w:val="single" w:color="000000" w:sz="12" w:space="0"/>
-        <w:bottom w:val="single" w:color="000000" w:sz="12" w:space="0"/>
+        <w:top w:val="single" w:sz="12" w:space="0" w:color="000000"/>
+        <w:bottom w:val="single" w:sz="12" w:space="0" w:color="000000"/>
       </w:tblBorders>
     </w:tblPr>
     <w:tcPr>
@@ -6991,7 +7472,7 @@
       <w:tcPr>
         <w:tcBorders>
           <w:top w:val="nil"/>
-          <w:left w:val="single" w:color="000000" w:sz="6" w:space="0"/>
+          <w:left w:val="single" w:sz="6" w:space="0" w:color="000000"/>
           <w:bottom w:val="nil"/>
           <w:right w:val="nil"/>
           <w:insideH w:val="nil"/>
@@ -7006,7 +7487,7 @@
       <w:tblPr/>
       <w:tcPr>
         <w:tcBorders>
-          <w:top w:val="single" w:color="000000" w:sz="6" w:space="0"/>
+          <w:top w:val="single" w:sz="6" w:space="0" w:color="000000"/>
           <w:left w:val="nil"/>
           <w:bottom w:val="nil"/>
           <w:right w:val="nil"/>
@@ -7091,11 +7572,10 @@
       </w:tcPr>
     </w:tblStylePr>
   </w:style>
-  <w:style w:type="table" w:styleId="144">
+  <w:style w:type="table" w:styleId="72">
     <w:name w:val="Table Grid 7"/>
-    <w:basedOn w:val="12"/>
-    <w:qFormat/>
-    <w:uiPriority w:val="0"/>
+    <w:basedOn w:val="a3"/>
+    <w:qFormat/>
     <w:pPr>
       <w:widowControl w:val="0"/>
       <w:jc w:val="both"/>
@@ -7106,12 +7586,12 @@
     </w:rPr>
     <w:tblPr>
       <w:tblBorders>
-        <w:top w:val="single" w:color="000000" w:sz="12" w:space="0"/>
-        <w:left w:val="single" w:color="000000" w:sz="12" w:space="0"/>
-        <w:bottom w:val="single" w:color="000000" w:sz="12" w:space="0"/>
-        <w:right w:val="single" w:color="000000" w:sz="12" w:space="0"/>
-        <w:insideH w:val="single" w:color="000000" w:sz="6" w:space="0"/>
-        <w:insideV w:val="single" w:color="000000" w:sz="6" w:space="0"/>
+        <w:top w:val="single" w:sz="12" w:space="0" w:color="000000"/>
+        <w:left w:val="single" w:sz="12" w:space="0" w:color="000000"/>
+        <w:bottom w:val="single" w:sz="12" w:space="0" w:color="000000"/>
+        <w:right w:val="single" w:sz="12" w:space="0" w:color="000000"/>
+        <w:insideH w:val="single" w:sz="6" w:space="0" w:color="000000"/>
+        <w:insideV w:val="single" w:sz="6" w:space="0" w:color="000000"/>
       </w:tblBorders>
     </w:tblPr>
     <w:tcPr>
@@ -7126,7 +7606,7 @@
       <w:tcPr>
         <w:tcBorders>
           <w:top w:val="nil"/>
-          <w:left w:val="single" w:color="000000" w:sz="12" w:space="0"/>
+          <w:left w:val="single" w:sz="12" w:space="0" w:color="000000"/>
           <w:bottom w:val="nil"/>
           <w:right w:val="nil"/>
           <w:insideH w:val="nil"/>
@@ -7144,7 +7624,7 @@
       <w:tblPr/>
       <w:tcPr>
         <w:tcBorders>
-          <w:top w:val="single" w:color="000000" w:sz="6" w:space="0"/>
+          <w:top w:val="single" w:sz="6" w:space="0" w:color="000000"/>
           <w:left w:val="nil"/>
           <w:bottom w:val="nil"/>
           <w:right w:val="nil"/>
@@ -7203,17 +7683,16 @@
           <w:right w:val="nil"/>
           <w:insideH w:val="nil"/>
           <w:insideV w:val="nil"/>
-          <w:tl2br w:val="single" w:color="000000" w:sz="6" w:space="0"/>
-          <w:tr2bl w:val="nil"/>
-        </w:tcBorders>
-      </w:tcPr>
-    </w:tblStylePr>
-  </w:style>
-  <w:style w:type="table" w:styleId="145">
+          <w:tl2br w:val="single" w:sz="6" w:space="0" w:color="000000"/>
+          <w:tr2bl w:val="nil"/>
+        </w:tcBorders>
+      </w:tcPr>
+    </w:tblStylePr>
+  </w:style>
+  <w:style w:type="table" w:styleId="18">
     <w:name w:val="Table 3D effects 1"/>
-    <w:basedOn w:val="12"/>
-    <w:qFormat/>
-    <w:uiPriority w:val="0"/>
+    <w:basedOn w:val="a3"/>
+    <w:qFormat/>
     <w:pPr>
       <w:widowControl w:val="0"/>
       <w:jc w:val="both"/>
@@ -7232,7 +7711,7 @@
       <w:tcPr>
         <w:tcBorders>
           <w:top w:val="nil"/>
-          <w:left w:val="single" w:color="808080" w:sz="6" w:space="0"/>
+          <w:left w:val="single" w:sz="6" w:space="0" w:color="808080"/>
           <w:bottom w:val="nil"/>
           <w:right w:val="nil"/>
           <w:insideH w:val="nil"/>
@@ -7246,7 +7725,7 @@
       <w:tblPr/>
       <w:tcPr>
         <w:tcBorders>
-          <w:top w:val="single" w:color="FFFFFF" w:sz="6" w:space="0"/>
+          <w:top w:val="single" w:sz="6" w:space="0" w:color="FFFFFF"/>
           <w:left w:val="nil"/>
           <w:bottom w:val="nil"/>
           <w:right w:val="nil"/>
@@ -7268,7 +7747,7 @@
           <w:top w:val="nil"/>
           <w:left w:val="nil"/>
           <w:bottom w:val="nil"/>
-          <w:right w:val="single" w:color="808080" w:sz="6" w:space="0"/>
+          <w:right w:val="single" w:sz="6" w:space="0" w:color="808080"/>
           <w:insideH w:val="nil"/>
           <w:insideV w:val="nil"/>
           <w:tl2br w:val="nil"/>
@@ -7282,7 +7761,7 @@
         <w:tcBorders>
           <w:top w:val="nil"/>
           <w:left w:val="nil"/>
-          <w:bottom w:val="single" w:color="FFFFFF" w:sz="6" w:space="0"/>
+          <w:bottom w:val="single" w:sz="6" w:space="0" w:color="FFFFFF"/>
           <w:right w:val="nil"/>
           <w:insideH w:val="nil"/>
           <w:insideV w:val="nil"/>
@@ -7355,11 +7834,10 @@
       </w:tcPr>
     </w:tblStylePr>
   </w:style>
-  <w:style w:type="table" w:styleId="146">
+  <w:style w:type="table" w:styleId="2f">
     <w:name w:val="Table Columns 2"/>
-    <w:basedOn w:val="12"/>
-    <w:qFormat/>
-    <w:uiPriority w:val="0"/>
+    <w:basedOn w:val="a3"/>
+    <w:qFormat/>
     <w:pPr>
       <w:widowControl w:val="0"/>
       <w:jc w:val="both"/>
@@ -7505,11 +7983,10 @@
       </w:tcPr>
     </w:tblStylePr>
   </w:style>
-  <w:style w:type="table" w:styleId="147">
+  <w:style w:type="table" w:styleId="2f0">
     <w:name w:val="Table Simple 2"/>
-    <w:basedOn w:val="12"/>
-    <w:qFormat/>
-    <w:uiPriority w:val="0"/>
+    <w:basedOn w:val="a3"/>
+    <w:qFormat/>
     <w:pPr>
       <w:widowControl w:val="0"/>
       <w:jc w:val="both"/>
@@ -7524,7 +8001,7 @@
       <w:tcPr>
         <w:tcBorders>
           <w:top w:val="nil"/>
-          <w:left w:val="single" w:color="000000" w:sz="12" w:space="0"/>
+          <w:left w:val="single" w:sz="12" w:space="0" w:color="000000"/>
           <w:bottom w:val="nil"/>
           <w:right w:val="nil"/>
           <w:insideH w:val="nil"/>
@@ -7543,7 +8020,7 @@
       <w:tblPr/>
       <w:tcPr>
         <w:tcBorders>
-          <w:top w:val="single" w:color="000000" w:sz="6" w:space="0"/>
+          <w:top w:val="single" w:sz="6" w:space="0" w:color="000000"/>
           <w:left w:val="nil"/>
           <w:bottom w:val="nil"/>
           <w:right w:val="nil"/>
@@ -7565,7 +8042,7 @@
           <w:top w:val="nil"/>
           <w:left w:val="nil"/>
           <w:bottom w:val="nil"/>
-          <w:right w:val="single" w:color="000000" w:sz="12" w:space="0"/>
+          <w:right w:val="single" w:sz="12" w:space="0" w:color="000000"/>
           <w:insideH w:val="nil"/>
           <w:insideV w:val="nil"/>
           <w:tl2br w:val="nil"/>
@@ -7583,7 +8060,7 @@
         <w:tcBorders>
           <w:top w:val="nil"/>
           <w:left w:val="nil"/>
-          <w:bottom w:val="single" w:color="000000" w:sz="6" w:space="0"/>
+          <w:bottom w:val="single" w:sz="6" w:space="0" w:color="000000"/>
           <w:right w:val="nil"/>
           <w:insideH w:val="nil"/>
           <w:insideV w:val="nil"/>
@@ -7631,21 +8108,20 @@
       </w:tcPr>
     </w:tblStylePr>
   </w:style>
-  <w:style w:type="table" w:styleId="148">
+  <w:style w:type="table" w:styleId="3d">
     <w:name w:val="Table Simple 3"/>
-    <w:basedOn w:val="12"/>
-    <w:qFormat/>
-    <w:uiPriority w:val="0"/>
+    <w:basedOn w:val="a3"/>
+    <w:qFormat/>
     <w:pPr>
       <w:widowControl w:val="0"/>
       <w:jc w:val="both"/>
     </w:pPr>
     <w:tblPr>
       <w:tblBorders>
-        <w:top w:val="single" w:color="000000" w:sz="12" w:space="0"/>
-        <w:left w:val="single" w:color="000000" w:sz="12" w:space="0"/>
-        <w:bottom w:val="single" w:color="000000" w:sz="12" w:space="0"/>
-        <w:right w:val="single" w:color="000000" w:sz="12" w:space="0"/>
+        <w:top w:val="single" w:sz="12" w:space="0" w:color="000000"/>
+        <w:left w:val="single" w:sz="12" w:space="0" w:color="000000"/>
+        <w:bottom w:val="single" w:sz="12" w:space="0" w:color="000000"/>
+        <w:right w:val="single" w:sz="12" w:space="0" w:color="000000"/>
       </w:tblBorders>
     </w:tblPr>
     <w:tcPr>
@@ -7673,23 +8149,22 @@
       </w:tcPr>
     </w:tblStylePr>
   </w:style>
-  <w:style w:type="table" w:styleId="149">
+  <w:style w:type="table" w:styleId="82">
     <w:name w:val="Table Grid 8"/>
-    <w:basedOn w:val="12"/>
-    <w:qFormat/>
-    <w:uiPriority w:val="0"/>
+    <w:basedOn w:val="a3"/>
+    <w:qFormat/>
     <w:pPr>
       <w:widowControl w:val="0"/>
       <w:jc w:val="both"/>
     </w:pPr>
     <w:tblPr>
       <w:tblBorders>
-        <w:top w:val="single" w:color="000080" w:sz="6" w:space="0"/>
-        <w:left w:val="single" w:color="000080" w:sz="6" w:space="0"/>
-        <w:bottom w:val="single" w:color="000080" w:sz="6" w:space="0"/>
-        <w:right w:val="single" w:color="000080" w:sz="6" w:space="0"/>
-        <w:insideH w:val="single" w:color="000080" w:sz="6" w:space="0"/>
-        <w:insideV w:val="single" w:color="000080" w:sz="6" w:space="0"/>
+        <w:top w:val="single" w:sz="6" w:space="0" w:color="000080"/>
+        <w:left w:val="single" w:sz="6" w:space="0" w:color="000080"/>
+        <w:bottom w:val="single" w:sz="6" w:space="0" w:color="000080"/>
+        <w:right w:val="single" w:sz="6" w:space="0" w:color="000080"/>
+        <w:insideH w:val="single" w:sz="6" w:space="0" w:color="000080"/>
+        <w:insideV w:val="single" w:sz="6" w:space="0" w:color="000080"/>
       </w:tblBorders>
     </w:tblPr>
     <w:tcPr>
@@ -7757,18 +8232,17 @@
       </w:tcPr>
     </w:tblStylePr>
   </w:style>
-  <w:style w:type="table" w:styleId="150">
+  <w:style w:type="table" w:styleId="-20">
     <w:name w:val="Table List 2"/>
-    <w:basedOn w:val="12"/>
-    <w:qFormat/>
-    <w:uiPriority w:val="0"/>
+    <w:basedOn w:val="a3"/>
+    <w:qFormat/>
     <w:pPr>
       <w:widowControl w:val="0"/>
       <w:jc w:val="both"/>
     </w:pPr>
     <w:tblPr>
       <w:tblBorders>
-        <w:bottom w:val="single" w:color="808080" w:sz="12" w:space="0"/>
+        <w:bottom w:val="single" w:sz="12" w:space="0" w:color="808080"/>
       </w:tblBorders>
     </w:tblPr>
     <w:tblStylePr w:type="firstRow">
@@ -7781,7 +8255,7 @@
       <w:tcPr>
         <w:tcBorders>
           <w:top w:val="nil"/>
-          <w:left w:val="single" w:color="000000" w:sz="6" w:space="0"/>
+          <w:left w:val="single" w:sz="6" w:space="0" w:color="000000"/>
           <w:bottom w:val="nil"/>
           <w:right w:val="nil"/>
           <w:insideH w:val="nil"/>
@@ -7796,7 +8270,7 @@
       <w:tblPr/>
       <w:tcPr>
         <w:tcBorders>
-          <w:top w:val="single" w:color="000000" w:sz="6" w:space="0"/>
+          <w:top w:val="single" w:sz="6" w:space="0" w:color="000000"/>
           <w:left w:val="nil"/>
           <w:bottom w:val="nil"/>
           <w:right w:val="nil"/>
@@ -7864,124 +8338,108 @@
       </w:tcPr>
     </w:tblStylePr>
   </w:style>
-  <w:style w:type="paragraph" w:customStyle="1" w:styleId="151">
+  <w:style w:type="paragraph" w:customStyle="1" w:styleId="afff5">
     <w:name w:val="Основной текст Документация"/>
-    <w:basedOn w:val="1"/>
-    <w:qFormat/>
-    <w:uiPriority w:val="0"/>
-    <w:pPr>
-      <w:ind w:firstLine="560" w:firstLineChars="200"/>
-      <w:jc w:val="both"/>
-    </w:pPr>
+    <w:basedOn w:val="a1"/>
+    <w:qFormat/>
+    <w:pPr>
+      <w:ind w:firstLineChars="200" w:firstLine="560"/>
+    </w:pPr>
+    <w:rPr>
+      <w:rFonts w:ascii="Times New Roman [TMC ]" w:hAnsi="Times New Roman [TMC ]"/>
+    </w:rPr>
+  </w:style>
+  <w:style w:type="paragraph" w:customStyle="1" w:styleId="-">
+    <w:name w:val="Л-Нумерованный список"/>
+    <w:basedOn w:val="a"/>
+    <w:link w:val="-Char"/>
+    <w:qFormat/>
+    <w:pPr>
+      <w:numPr>
+        <w:numId w:val="11"/>
+      </w:numPr>
+      <w:snapToGrid w:val="0"/>
+      <w:ind w:left="0" w:firstLineChars="200" w:firstLine="643"/>
+    </w:pPr>
+    <w:rPr>
+      <w:rFonts w:ascii="Times New Roman [TMC ]" w:eastAsiaTheme="minorEastAsia" w:hAnsi="Times New Roman [TMC ]" w:cstheme="minorBidi"/>
+      <w:lang w:val="en-US" w:eastAsia="zh-CN"/>
+    </w:rPr>
+  </w:style>
+  <w:style w:type="paragraph" w:customStyle="1" w:styleId="-9">
+    <w:name w:val="Л-Основной текст"/>
+    <w:basedOn w:val="a1"/>
+    <w:link w:val="-Char0"/>
+    <w:qFormat/>
+    <w:pPr>
+      <w:ind w:firstLineChars="200" w:firstLine="560"/>
+    </w:pPr>
+    <w:rPr>
+      <w:rFonts w:ascii="Times New Roman [TMC ]" w:hAnsi="Times New Roman [TMC ]"/>
+    </w:rPr>
+  </w:style>
+  <w:style w:type="character" w:customStyle="1" w:styleId="-Char0">
+    <w:name w:val="Л-Основной текст Char"/>
+    <w:link w:val="-9"/>
+    <w:qFormat/>
     <w:rPr>
       <w:rFonts w:ascii="Times New Roman [TMC ]" w:hAnsi="Times New Roman [TMC ]"/>
       <w:sz w:val="28"/>
     </w:rPr>
   </w:style>
-  <w:style w:type="paragraph" w:customStyle="1" w:styleId="152">
-    <w:name w:val="Л-Нумерованный список"/>
-    <w:basedOn w:val="87"/>
-    <w:link w:val="155"/>
-    <w:qFormat/>
-    <w:uiPriority w:val="0"/>
-    <w:pPr>
-      <w:numPr>
-        <w:numId w:val="11"/>
-      </w:numPr>
-      <w:tabs>
-        <w:tab w:val="left" w:pos="786"/>
-      </w:tabs>
-      <w:snapToGrid w:val="0"/>
-      <w:spacing w:line="360" w:lineRule="auto"/>
-      <w:ind w:left="0" w:firstLine="643" w:firstLineChars="200"/>
-      <w:jc w:val="both"/>
-    </w:pPr>
+  <w:style w:type="character" w:customStyle="1" w:styleId="-Char">
+    <w:name w:val="Л-Нумерованный список Char"/>
+    <w:link w:val="-"/>
+    <w:qFormat/>
     <w:rPr>
-      <w:rFonts w:ascii="Times New Roman [TMC ]" w:hAnsi="Times New Roman [TMC ]" w:eastAsiaTheme="minorEastAsia" w:cstheme="minorBidi"/>
+      <w:rFonts w:ascii="Times New Roman [TMC ]" w:eastAsiaTheme="minorEastAsia" w:hAnsi="Times New Roman [TMC ]" w:cstheme="minorBidi"/>
       <w:sz w:val="28"/>
       <w:lang w:val="en-US" w:eastAsia="zh-CN"/>
     </w:rPr>
   </w:style>
-  <w:style w:type="paragraph" w:customStyle="1" w:styleId="153">
-    <w:name w:val="Л-Основной текст"/>
-    <w:basedOn w:val="1"/>
-    <w:link w:val="154"/>
-    <w:qFormat/>
-    <w:uiPriority w:val="0"/>
-    <w:pPr>
-      <w:spacing w:line="360" w:lineRule="auto"/>
-      <w:ind w:firstLine="560" w:firstLineChars="200"/>
-      <w:jc w:val="both"/>
-    </w:pPr>
-    <w:rPr>
-      <w:rFonts w:ascii="Times New Roman [TMC ]" w:hAnsi="Times New Roman [TMC ]"/>
-      <w:sz w:val="28"/>
-    </w:rPr>
-  </w:style>
-  <w:style w:type="character" w:customStyle="1" w:styleId="154">
-    <w:name w:val="Л-Основной текст Char"/>
-    <w:link w:val="153"/>
-    <w:qFormat/>
-    <w:uiPriority w:val="0"/>
-    <w:rPr>
-      <w:rFonts w:ascii="Times New Roman [TMC ]" w:hAnsi="Times New Roman [TMC ]"/>
-      <w:sz w:val="28"/>
-    </w:rPr>
-  </w:style>
-  <w:style w:type="character" w:customStyle="1" w:styleId="155">
-    <w:name w:val="Л-Нумерованный список Char"/>
-    <w:link w:val="152"/>
-    <w:qFormat/>
-    <w:uiPriority w:val="0"/>
-    <w:rPr>
-      <w:rFonts w:ascii="Times New Roman [TMC ]" w:hAnsi="Times New Roman [TMC ]" w:eastAsiaTheme="minorEastAsia" w:cstheme="minorBidi"/>
-      <w:sz w:val="28"/>
-      <w:lang w:val="en-US" w:eastAsia="zh-CN"/>
-    </w:rPr>
-  </w:style>
-  <w:style w:type="paragraph" w:customStyle="1" w:styleId="156">
+  <w:style w:type="paragraph" w:customStyle="1" w:styleId="-0">
     <w:name w:val="Л-Маркерованный список"/>
-    <w:basedOn w:val="82"/>
-    <w:next w:val="153"/>
-    <w:qFormat/>
-    <w:uiPriority w:val="0"/>
+    <w:basedOn w:val="a0"/>
+    <w:next w:val="-9"/>
+    <w:qFormat/>
     <w:pPr>
       <w:numPr>
         <w:numId w:val="12"/>
       </w:numPr>
-      <w:ind w:left="0" w:firstLine="643" w:firstLineChars="200"/>
-      <w:jc w:val="both"/>
+      <w:ind w:left="0" w:firstLineChars="200" w:firstLine="643"/>
     </w:pPr>
     <w:rPr>
       <w:rFonts w:ascii="Times New Roman [TMC ]" w:hAnsi="Times New Roman [TMC ]"/>
+    </w:rPr>
+  </w:style>
+  <w:style w:type="paragraph" w:customStyle="1" w:styleId="-a">
+    <w:name w:val="Л-основной"/>
+    <w:basedOn w:val="aff9"/>
+    <w:qFormat/>
+    <w:pPr>
+      <w:ind w:firstLineChars="200" w:firstLine="560"/>
+    </w:pPr>
+    <w:rPr>
       <w:sz w:val="28"/>
     </w:rPr>
   </w:style>
-  <w:style w:type="paragraph" w:customStyle="1" w:styleId="157">
-    <w:name w:val="Л-основной"/>
-    <w:basedOn w:val="90"/>
-    <w:qFormat/>
-    <w:uiPriority w:val="0"/>
-    <w:pPr>
-      <w:ind w:firstLine="560" w:firstLineChars="200"/>
-      <w:jc w:val="both"/>
-    </w:pPr>
+  <w:style w:type="paragraph" w:customStyle="1" w:styleId="afff6">
+    <w:name w:val="Литвиненко основной"/>
+    <w:basedOn w:val="a1"/>
+    <w:qFormat/>
+    <w:pPr>
+      <w:ind w:firstLine="1134"/>
+    </w:pPr>
+  </w:style>
+  <w:style w:type="character" w:customStyle="1" w:styleId="aff7">
+    <w:name w:val="Нижний колонтитул Знак"/>
+    <w:link w:val="aff6"/>
+    <w:uiPriority w:val="99"/>
+    <w:rsid w:val="007E1EF8"/>
     <w:rPr>
-      <w:rFonts w:ascii="Times New Roman" w:hAnsi="Times New Roman" w:eastAsia="Times New Roman" w:cs="Times New Roman"/>
+      <w:rFonts w:eastAsia="Times New Roman"/>
       <w:sz w:val="28"/>
-      <w:lang w:val="ru-RU" w:eastAsia="ru-RU"/>
-    </w:rPr>
-  </w:style>
-  <w:style w:type="paragraph" w:customStyle="1" w:styleId="158">
-    <w:name w:val="Литвиненко основной"/>
-    <w:basedOn w:val="1"/>
-    <w:qFormat/>
-    <w:uiPriority w:val="0"/>
-    <w:pPr>
-      <w:ind w:firstLine="1134"/>
-    </w:pPr>
-    <w:rPr>
-      <w:rFonts w:ascii="Times New Roman" w:hAnsi="Times New Roman"/>
+      <w:szCs w:val="24"/>
     </w:rPr>
   </w:style>
 </w:styles>
@@ -8105,7 +8563,7 @@
         <a:solidFill>
           <a:schemeClr val="phClr"/>
         </a:solidFill>
-        <a:gradFill rotWithShape="true">
+        <a:gradFill rotWithShape="1">
           <a:gsLst>
             <a:gs pos="0">
               <a:schemeClr val="phClr">
@@ -8129,9 +8587,9 @@
               </a:schemeClr>
             </a:gs>
           </a:gsLst>
-          <a:lin ang="5400000" scaled="false"/>
+          <a:lin ang="5400000" scaled="0"/>
         </a:gradFill>
-        <a:gradFill rotWithShape="true">
+        <a:gradFill rotWithShape="1">
           <a:gsLst>
             <a:gs pos="0">
               <a:schemeClr val="phClr">
@@ -8155,7 +8613,7 @@
               </a:schemeClr>
             </a:gs>
           </a:gsLst>
-          <a:lin ang="5400000" scaled="false"/>
+          <a:lin ang="5400000" scaled="0"/>
         </a:gradFill>
       </a:fillStyleLst>
       <a:lnStyleLst>
@@ -8208,7 +8666,7 @@
             <a:satMod val="170000"/>
           </a:schemeClr>
         </a:solidFill>
-        <a:gradFill rotWithShape="true">
+        <a:gradFill rotWithShape="1">
           <a:gsLst>
             <a:gs pos="0">
               <a:schemeClr val="phClr">
@@ -8233,12 +8691,13 @@
               </a:schemeClr>
             </a:gs>
           </a:gsLst>
-          <a:lin ang="5400000" scaled="false"/>
+          <a:lin ang="5400000" scaled="0"/>
         </a:gradFill>
       </a:bgFillStyleLst>
     </a:fmtScheme>
   </a:themeElements>
   <a:objectDefaults/>
+  <a:extraClrSchemeLst/>
 </a:theme>
 </file>
 

--- a/Задача планирования «Apoikismos».docx
+++ b/Задача планирования «Apoikismos».docx
@@ -729,7 +729,7 @@
           <w:sz w:val="24"/>
         </w:rPr>
         <w:sectPr>
-          <w:footerReference w:type="default" r:id="rId8"/>
+          <w:footerReference w:type="default" r:id="rId9"/>
           <w:pgSz w:w="11906" w:h="16838" w:code="9"/>
           <w:pgMar w:top="1134" w:right="567" w:bottom="1134" w:left="1701" w:header="709" w:footer="709" w:gutter="0"/>
           <w:cols w:space="708"/>
@@ -756,121 +756,1205 @@
         <w:t>.</w:t>
       </w:r>
     </w:p>
-    <w:p>
-      <w:pPr>
-        <w:pStyle w:val="27"/>
-      </w:pPr>
-      <w:bookmarkStart w:id="0" w:name="_GoBack"/>
-    </w:p>
-    <w:bookmarkEnd w:id="0"/>
-    <w:p>
-      <w:pPr>
-        <w:pStyle w:val="1"/>
-      </w:pPr>
-      <w:r>
-        <w:t>Задача планирования «</w:t>
-      </w:r>
-      <w:r>
-        <w:rPr>
-          <w:lang w:val="en"/>
-        </w:rPr>
-        <w:t>A</w:t>
+    <w:sdt>
+      <w:sdtPr>
+        <w:id w:val="769824265"/>
+        <w:docPartObj>
+          <w:docPartGallery w:val="Table of Contents"/>
+          <w:docPartUnique/>
+        </w:docPartObj>
+      </w:sdtPr>
+      <w:sdtEndPr>
+        <w:rPr>
+          <w:rFonts w:ascii="Times New Roman" w:eastAsia="Times New Roman" w:hAnsi="Times New Roman" w:cs="Times New Roman"/>
+          <w:b/>
+          <w:bCs/>
+          <w:color w:val="auto"/>
+          <w:sz w:val="28"/>
+          <w:szCs w:val="24"/>
+        </w:rPr>
+      </w:sdtEndPr>
+      <w:sdtContent>
+        <w:p>
+          <w:pPr>
+            <w:pStyle w:val="afff7"/>
+          </w:pPr>
+          <w:r>
+            <w:t>Оглавление</w:t>
+          </w:r>
+        </w:p>
+        <w:p>
+          <w:pPr>
+            <w:pStyle w:val="11"/>
+            <w:tabs>
+              <w:tab w:val="right" w:leader="dot" w:pos="8296"/>
+            </w:tabs>
+            <w:rPr>
+              <w:rFonts w:asciiTheme="minorHAnsi" w:eastAsiaTheme="minorEastAsia" w:hAnsiTheme="minorHAnsi" w:cstheme="minorBidi"/>
+              <w:noProof/>
+              <w:sz w:val="22"/>
+              <w:szCs w:val="22"/>
+            </w:rPr>
+          </w:pPr>
+          <w:r>
+            <w:fldChar w:fldCharType="begin"/>
+          </w:r>
+          <w:r>
+            <w:instrText xml:space="preserve"> TOC \o "1-3" \h \z \u </w:instrText>
+          </w:r>
+          <w:r>
+            <w:fldChar w:fldCharType="separate"/>
+          </w:r>
+          <w:hyperlink w:anchor="_Toc58152780" w:history="1">
+            <w:r>
+              <w:rPr>
+                <w:rStyle w:val="aa"/>
+                <w:noProof/>
+              </w:rPr>
+              <w:t>Введение</w:t>
+            </w:r>
+            <w:r>
+              <w:rPr>
+                <w:noProof/>
+                <w:webHidden/>
+              </w:rPr>
+              <w:tab/>
+            </w:r>
+            <w:r>
+              <w:rPr>
+                <w:noProof/>
+                <w:webHidden/>
+              </w:rPr>
+              <w:fldChar w:fldCharType="begin"/>
+            </w:r>
+            <w:r>
+              <w:rPr>
+                <w:noProof/>
+                <w:webHidden/>
+              </w:rPr>
+              <w:instrText xml:space="preserve"> PAGEREF _Toc58152780 \h </w:instrText>
+            </w:r>
+            <w:r>
+              <w:rPr>
+                <w:noProof/>
+                <w:webHidden/>
+              </w:rPr>
+            </w:r>
+            <w:r>
+              <w:rPr>
+                <w:noProof/>
+                <w:webHidden/>
+              </w:rPr>
+              <w:fldChar w:fldCharType="separate"/>
+            </w:r>
+            <w:r>
+              <w:rPr>
+                <w:noProof/>
+                <w:webHidden/>
+              </w:rPr>
+              <w:t>3</w:t>
+            </w:r>
+            <w:r>
+              <w:rPr>
+                <w:noProof/>
+                <w:webHidden/>
+              </w:rPr>
+              <w:fldChar w:fldCharType="end"/>
+            </w:r>
+          </w:hyperlink>
+        </w:p>
+        <w:p>
+          <w:pPr>
+            <w:pStyle w:val="11"/>
+            <w:tabs>
+              <w:tab w:val="left" w:pos="1260"/>
+              <w:tab w:val="right" w:leader="dot" w:pos="8296"/>
+            </w:tabs>
+            <w:rPr>
+              <w:rFonts w:asciiTheme="minorHAnsi" w:eastAsiaTheme="minorEastAsia" w:hAnsiTheme="minorHAnsi" w:cstheme="minorBidi"/>
+              <w:noProof/>
+              <w:sz w:val="22"/>
+              <w:szCs w:val="22"/>
+            </w:rPr>
+          </w:pPr>
+          <w:hyperlink w:anchor="_Toc58152781" w:history="1">
+            <w:r>
+              <w:rPr>
+                <w:rStyle w:val="aa"/>
+                <w:noProof/>
+              </w:rPr>
+              <w:t>1</w:t>
+            </w:r>
+            <w:r>
+              <w:rPr>
+                <w:rFonts w:asciiTheme="minorHAnsi" w:eastAsiaTheme="minorEastAsia" w:hAnsiTheme="minorHAnsi" w:cstheme="minorBidi"/>
+                <w:noProof/>
+                <w:sz w:val="22"/>
+                <w:szCs w:val="22"/>
+              </w:rPr>
+              <w:tab/>
+            </w:r>
+            <w:r>
+              <w:rPr>
+                <w:rStyle w:val="aa"/>
+                <w:noProof/>
+              </w:rPr>
+              <w:t>Анализ предметной области</w:t>
+            </w:r>
+            <w:r>
+              <w:rPr>
+                <w:noProof/>
+                <w:webHidden/>
+              </w:rPr>
+              <w:tab/>
+            </w:r>
+            <w:r>
+              <w:rPr>
+                <w:noProof/>
+                <w:webHidden/>
+              </w:rPr>
+              <w:fldChar w:fldCharType="begin"/>
+            </w:r>
+            <w:r>
+              <w:rPr>
+                <w:noProof/>
+                <w:webHidden/>
+              </w:rPr>
+              <w:instrText xml:space="preserve"> PAGEREF _Toc58152781 \h </w:instrText>
+            </w:r>
+            <w:r>
+              <w:rPr>
+                <w:noProof/>
+                <w:webHidden/>
+              </w:rPr>
+            </w:r>
+            <w:r>
+              <w:rPr>
+                <w:noProof/>
+                <w:webHidden/>
+              </w:rPr>
+              <w:fldChar w:fldCharType="separate"/>
+            </w:r>
+            <w:r>
+              <w:rPr>
+                <w:noProof/>
+                <w:webHidden/>
+              </w:rPr>
+              <w:t>4</w:t>
+            </w:r>
+            <w:r>
+              <w:rPr>
+                <w:noProof/>
+                <w:webHidden/>
+              </w:rPr>
+              <w:fldChar w:fldCharType="end"/>
+            </w:r>
+          </w:hyperlink>
+        </w:p>
+        <w:p>
+          <w:pPr>
+            <w:pStyle w:val="25"/>
+            <w:tabs>
+              <w:tab w:val="left" w:pos="2100"/>
+              <w:tab w:val="right" w:leader="dot" w:pos="8296"/>
+            </w:tabs>
+            <w:ind w:left="560"/>
+            <w:rPr>
+              <w:rFonts w:asciiTheme="minorHAnsi" w:eastAsiaTheme="minorEastAsia" w:hAnsiTheme="minorHAnsi" w:cstheme="minorBidi"/>
+              <w:noProof/>
+              <w:sz w:val="22"/>
+              <w:szCs w:val="22"/>
+            </w:rPr>
+          </w:pPr>
+          <w:hyperlink w:anchor="_Toc58152782" w:history="1">
+            <w:r>
+              <w:rPr>
+                <w:rStyle w:val="aa"/>
+                <w:noProof/>
+              </w:rPr>
+              <w:t>1.1</w:t>
+            </w:r>
+            <w:r>
+              <w:rPr>
+                <w:rFonts w:asciiTheme="minorHAnsi" w:eastAsiaTheme="minorEastAsia" w:hAnsiTheme="minorHAnsi" w:cstheme="minorBidi"/>
+                <w:noProof/>
+                <w:sz w:val="22"/>
+                <w:szCs w:val="22"/>
+              </w:rPr>
+              <w:tab/>
+            </w:r>
+            <w:r>
+              <w:rPr>
+                <w:rStyle w:val="aa"/>
+                <w:noProof/>
+              </w:rPr>
+              <w:t>Анализ задач</w:t>
+            </w:r>
+            <w:r>
+              <w:rPr>
+                <w:noProof/>
+                <w:webHidden/>
+              </w:rPr>
+              <w:tab/>
+            </w:r>
+            <w:r>
+              <w:rPr>
+                <w:noProof/>
+                <w:webHidden/>
+              </w:rPr>
+              <w:fldChar w:fldCharType="begin"/>
+            </w:r>
+            <w:r>
+              <w:rPr>
+                <w:noProof/>
+                <w:webHidden/>
+              </w:rPr>
+              <w:instrText xml:space="preserve"> PAGEREF _Toc58152782 \h </w:instrText>
+            </w:r>
+            <w:r>
+              <w:rPr>
+                <w:noProof/>
+                <w:webHidden/>
+              </w:rPr>
+            </w:r>
+            <w:r>
+              <w:rPr>
+                <w:noProof/>
+                <w:webHidden/>
+              </w:rPr>
+              <w:fldChar w:fldCharType="separate"/>
+            </w:r>
+            <w:r>
+              <w:rPr>
+                <w:noProof/>
+                <w:webHidden/>
+              </w:rPr>
+              <w:t>4</w:t>
+            </w:r>
+            <w:r>
+              <w:rPr>
+                <w:noProof/>
+                <w:webHidden/>
+              </w:rPr>
+              <w:fldChar w:fldCharType="end"/>
+            </w:r>
+          </w:hyperlink>
+        </w:p>
+        <w:p>
+          <w:pPr>
+            <w:pStyle w:val="25"/>
+            <w:tabs>
+              <w:tab w:val="left" w:pos="2100"/>
+              <w:tab w:val="right" w:leader="dot" w:pos="8296"/>
+            </w:tabs>
+            <w:ind w:left="560"/>
+            <w:rPr>
+              <w:rFonts w:asciiTheme="minorHAnsi" w:eastAsiaTheme="minorEastAsia" w:hAnsiTheme="minorHAnsi" w:cstheme="minorBidi"/>
+              <w:noProof/>
+              <w:sz w:val="22"/>
+              <w:szCs w:val="22"/>
+            </w:rPr>
+          </w:pPr>
+          <w:hyperlink w:anchor="_Toc58152783" w:history="1">
+            <w:r>
+              <w:rPr>
+                <w:rStyle w:val="aa"/>
+                <w:noProof/>
+              </w:rPr>
+              <w:t>1.2</w:t>
+            </w:r>
+            <w:r>
+              <w:rPr>
+                <w:rFonts w:asciiTheme="minorHAnsi" w:eastAsiaTheme="minorEastAsia" w:hAnsiTheme="minorHAnsi" w:cstheme="minorBidi"/>
+                <w:noProof/>
+                <w:sz w:val="22"/>
+                <w:szCs w:val="22"/>
+              </w:rPr>
+              <w:tab/>
+            </w:r>
+            <w:r>
+              <w:rPr>
+                <w:rStyle w:val="aa"/>
+                <w:noProof/>
+              </w:rPr>
+              <w:t>Анализ ситуаций предметной области</w:t>
+            </w:r>
+            <w:r>
+              <w:rPr>
+                <w:noProof/>
+                <w:webHidden/>
+              </w:rPr>
+              <w:tab/>
+            </w:r>
+            <w:r>
+              <w:rPr>
+                <w:noProof/>
+                <w:webHidden/>
+              </w:rPr>
+              <w:fldChar w:fldCharType="begin"/>
+            </w:r>
+            <w:r>
+              <w:rPr>
+                <w:noProof/>
+                <w:webHidden/>
+              </w:rPr>
+              <w:instrText xml:space="preserve"> PAGEREF _Toc58152783 \h </w:instrText>
+            </w:r>
+            <w:r>
+              <w:rPr>
+                <w:noProof/>
+                <w:webHidden/>
+              </w:rPr>
+            </w:r>
+            <w:r>
+              <w:rPr>
+                <w:noProof/>
+                <w:webHidden/>
+              </w:rPr>
+              <w:fldChar w:fldCharType="separate"/>
+            </w:r>
+            <w:r>
+              <w:rPr>
+                <w:noProof/>
+                <w:webHidden/>
+              </w:rPr>
+              <w:t>5</w:t>
+            </w:r>
+            <w:r>
+              <w:rPr>
+                <w:noProof/>
+                <w:webHidden/>
+              </w:rPr>
+              <w:fldChar w:fldCharType="end"/>
+            </w:r>
+          </w:hyperlink>
+        </w:p>
+        <w:p>
+          <w:pPr>
+            <w:pStyle w:val="25"/>
+            <w:tabs>
+              <w:tab w:val="left" w:pos="2100"/>
+              <w:tab w:val="right" w:leader="dot" w:pos="8296"/>
+            </w:tabs>
+            <w:ind w:left="560"/>
+            <w:rPr>
+              <w:rFonts w:asciiTheme="minorHAnsi" w:eastAsiaTheme="minorEastAsia" w:hAnsiTheme="minorHAnsi" w:cstheme="minorBidi"/>
+              <w:noProof/>
+              <w:sz w:val="22"/>
+              <w:szCs w:val="22"/>
+            </w:rPr>
+          </w:pPr>
+          <w:hyperlink w:anchor="_Toc58152784" w:history="1">
+            <w:r>
+              <w:rPr>
+                <w:rStyle w:val="aa"/>
+                <w:noProof/>
+              </w:rPr>
+              <w:t>1.3</w:t>
+            </w:r>
+            <w:r>
+              <w:rPr>
+                <w:rFonts w:asciiTheme="minorHAnsi" w:eastAsiaTheme="minorEastAsia" w:hAnsiTheme="minorHAnsi" w:cstheme="minorBidi"/>
+                <w:noProof/>
+                <w:sz w:val="22"/>
+                <w:szCs w:val="22"/>
+              </w:rPr>
+              <w:tab/>
+            </w:r>
+            <w:r>
+              <w:rPr>
+                <w:rStyle w:val="aa"/>
+                <w:noProof/>
+              </w:rPr>
+              <w:t>Анализ знаний</w:t>
+            </w:r>
+            <w:r>
+              <w:rPr>
+                <w:noProof/>
+                <w:webHidden/>
+              </w:rPr>
+              <w:tab/>
+            </w:r>
+            <w:r>
+              <w:rPr>
+                <w:noProof/>
+                <w:webHidden/>
+              </w:rPr>
+              <w:fldChar w:fldCharType="begin"/>
+            </w:r>
+            <w:r>
+              <w:rPr>
+                <w:noProof/>
+                <w:webHidden/>
+              </w:rPr>
+              <w:instrText xml:space="preserve"> PAGEREF _Toc58152784 \h </w:instrText>
+            </w:r>
+            <w:r>
+              <w:rPr>
+                <w:noProof/>
+                <w:webHidden/>
+              </w:rPr>
+            </w:r>
+            <w:r>
+              <w:rPr>
+                <w:noProof/>
+                <w:webHidden/>
+              </w:rPr>
+              <w:fldChar w:fldCharType="separate"/>
+            </w:r>
+            <w:r>
+              <w:rPr>
+                <w:noProof/>
+                <w:webHidden/>
+              </w:rPr>
+              <w:t>7</w:t>
+            </w:r>
+            <w:r>
+              <w:rPr>
+                <w:noProof/>
+                <w:webHidden/>
+              </w:rPr>
+              <w:fldChar w:fldCharType="end"/>
+            </w:r>
+          </w:hyperlink>
+        </w:p>
+        <w:p>
+          <w:pPr>
+            <w:pStyle w:val="11"/>
+            <w:tabs>
+              <w:tab w:val="left" w:pos="1260"/>
+              <w:tab w:val="right" w:leader="dot" w:pos="8296"/>
+            </w:tabs>
+            <w:rPr>
+              <w:rFonts w:asciiTheme="minorHAnsi" w:eastAsiaTheme="minorEastAsia" w:hAnsiTheme="minorHAnsi" w:cstheme="minorBidi"/>
+              <w:noProof/>
+              <w:sz w:val="22"/>
+              <w:szCs w:val="22"/>
+            </w:rPr>
+          </w:pPr>
+          <w:hyperlink w:anchor="_Toc58152785" w:history="1">
+            <w:r>
+              <w:rPr>
+                <w:rStyle w:val="aa"/>
+                <w:noProof/>
+              </w:rPr>
+              <w:t>2</w:t>
+            </w:r>
+            <w:r>
+              <w:rPr>
+                <w:rFonts w:asciiTheme="minorHAnsi" w:eastAsiaTheme="minorEastAsia" w:hAnsiTheme="minorHAnsi" w:cstheme="minorBidi"/>
+                <w:noProof/>
+                <w:sz w:val="22"/>
+                <w:szCs w:val="22"/>
+              </w:rPr>
+              <w:tab/>
+            </w:r>
+            <w:r>
+              <w:rPr>
+                <w:rStyle w:val="aa"/>
+                <w:noProof/>
+              </w:rPr>
+              <w:t>Анализ предметной области</w:t>
+            </w:r>
+            <w:r>
+              <w:rPr>
+                <w:noProof/>
+                <w:webHidden/>
+              </w:rPr>
+              <w:tab/>
+            </w:r>
+            <w:r>
+              <w:rPr>
+                <w:noProof/>
+                <w:webHidden/>
+              </w:rPr>
+              <w:fldChar w:fldCharType="begin"/>
+            </w:r>
+            <w:r>
+              <w:rPr>
+                <w:noProof/>
+                <w:webHidden/>
+              </w:rPr>
+              <w:instrText xml:space="preserve"> PAGEREF _Toc58152785 \h </w:instrText>
+            </w:r>
+            <w:r>
+              <w:rPr>
+                <w:noProof/>
+                <w:webHidden/>
+              </w:rPr>
+            </w:r>
+            <w:r>
+              <w:rPr>
+                <w:noProof/>
+                <w:webHidden/>
+              </w:rPr>
+              <w:fldChar w:fldCharType="separate"/>
+            </w:r>
+            <w:r>
+              <w:rPr>
+                <w:noProof/>
+                <w:webHidden/>
+              </w:rPr>
+              <w:t>7</w:t>
+            </w:r>
+            <w:r>
+              <w:rPr>
+                <w:noProof/>
+                <w:webHidden/>
+              </w:rPr>
+              <w:fldChar w:fldCharType="end"/>
+            </w:r>
+          </w:hyperlink>
+        </w:p>
+        <w:p>
+          <w:pPr>
+            <w:pStyle w:val="25"/>
+            <w:tabs>
+              <w:tab w:val="left" w:pos="2100"/>
+              <w:tab w:val="right" w:leader="dot" w:pos="8296"/>
+            </w:tabs>
+            <w:ind w:left="560"/>
+            <w:rPr>
+              <w:rFonts w:asciiTheme="minorHAnsi" w:eastAsiaTheme="minorEastAsia" w:hAnsiTheme="minorHAnsi" w:cstheme="minorBidi"/>
+              <w:noProof/>
+              <w:sz w:val="22"/>
+              <w:szCs w:val="22"/>
+            </w:rPr>
+          </w:pPr>
+          <w:hyperlink w:anchor="_Toc58152786" w:history="1">
+            <w:r>
+              <w:rPr>
+                <w:rStyle w:val="aa"/>
+                <w:noProof/>
+              </w:rPr>
+              <w:t>2.1</w:t>
+            </w:r>
+            <w:r>
+              <w:rPr>
+                <w:rFonts w:asciiTheme="minorHAnsi" w:eastAsiaTheme="minorEastAsia" w:hAnsiTheme="minorHAnsi" w:cstheme="minorBidi"/>
+                <w:noProof/>
+                <w:sz w:val="22"/>
+                <w:szCs w:val="22"/>
+              </w:rPr>
+              <w:tab/>
+            </w:r>
+            <w:r>
+              <w:rPr>
+                <w:rStyle w:val="aa"/>
+                <w:noProof/>
+              </w:rPr>
+              <w:t>Модель непримитивной онтологии</w:t>
+            </w:r>
+            <w:r>
+              <w:rPr>
+                <w:noProof/>
+                <w:webHidden/>
+              </w:rPr>
+              <w:tab/>
+            </w:r>
+            <w:r>
+              <w:rPr>
+                <w:noProof/>
+                <w:webHidden/>
+              </w:rPr>
+              <w:fldChar w:fldCharType="begin"/>
+            </w:r>
+            <w:r>
+              <w:rPr>
+                <w:noProof/>
+                <w:webHidden/>
+              </w:rPr>
+              <w:instrText xml:space="preserve"> PAGEREF _Toc58152786 \h </w:instrText>
+            </w:r>
+            <w:r>
+              <w:rPr>
+                <w:noProof/>
+                <w:webHidden/>
+              </w:rPr>
+            </w:r>
+            <w:r>
+              <w:rPr>
+                <w:noProof/>
+                <w:webHidden/>
+              </w:rPr>
+              <w:fldChar w:fldCharType="separate"/>
+            </w:r>
+            <w:r>
+              <w:rPr>
+                <w:noProof/>
+                <w:webHidden/>
+              </w:rPr>
+              <w:t>7</w:t>
+            </w:r>
+            <w:r>
+              <w:rPr>
+                <w:noProof/>
+                <w:webHidden/>
+              </w:rPr>
+              <w:fldChar w:fldCharType="end"/>
+            </w:r>
+          </w:hyperlink>
+        </w:p>
+        <w:p>
+          <w:pPr>
+            <w:pStyle w:val="25"/>
+            <w:tabs>
+              <w:tab w:val="left" w:pos="2100"/>
+              <w:tab w:val="right" w:leader="dot" w:pos="8296"/>
+            </w:tabs>
+            <w:ind w:left="560"/>
+            <w:rPr>
+              <w:rFonts w:asciiTheme="minorHAnsi" w:eastAsiaTheme="minorEastAsia" w:hAnsiTheme="minorHAnsi" w:cstheme="minorBidi"/>
+              <w:noProof/>
+              <w:sz w:val="22"/>
+              <w:szCs w:val="22"/>
+            </w:rPr>
+          </w:pPr>
+          <w:hyperlink w:anchor="_Toc58152787" w:history="1">
+            <w:r>
+              <w:rPr>
+                <w:rStyle w:val="aa"/>
+                <w:noProof/>
+              </w:rPr>
+              <w:t>2.2</w:t>
+            </w:r>
+            <w:r>
+              <w:rPr>
+                <w:rFonts w:asciiTheme="minorHAnsi" w:eastAsiaTheme="minorEastAsia" w:hAnsiTheme="minorHAnsi" w:cstheme="minorBidi"/>
+                <w:noProof/>
+                <w:sz w:val="22"/>
+                <w:szCs w:val="22"/>
+              </w:rPr>
+              <w:tab/>
+            </w:r>
+            <w:r>
+              <w:rPr>
+                <w:rStyle w:val="aa"/>
+                <w:noProof/>
+              </w:rPr>
+              <w:t>Формальная постановка задачи</w:t>
+            </w:r>
+            <w:r>
+              <w:rPr>
+                <w:noProof/>
+                <w:webHidden/>
+              </w:rPr>
+              <w:tab/>
+            </w:r>
+            <w:r>
+              <w:rPr>
+                <w:noProof/>
+                <w:webHidden/>
+              </w:rPr>
+              <w:fldChar w:fldCharType="begin"/>
+            </w:r>
+            <w:r>
+              <w:rPr>
+                <w:noProof/>
+                <w:webHidden/>
+              </w:rPr>
+              <w:instrText xml:space="preserve"> PAGEREF _Toc58152787 \h </w:instrText>
+            </w:r>
+            <w:r>
+              <w:rPr>
+                <w:noProof/>
+                <w:webHidden/>
+              </w:rPr>
+            </w:r>
+            <w:r>
+              <w:rPr>
+                <w:noProof/>
+                <w:webHidden/>
+              </w:rPr>
+              <w:fldChar w:fldCharType="separate"/>
+            </w:r>
+            <w:r>
+              <w:rPr>
+                <w:noProof/>
+                <w:webHidden/>
+              </w:rPr>
+              <w:t>7</w:t>
+            </w:r>
+            <w:r>
+              <w:rPr>
+                <w:noProof/>
+                <w:webHidden/>
+              </w:rPr>
+              <w:fldChar w:fldCharType="end"/>
+            </w:r>
+          </w:hyperlink>
+        </w:p>
+        <w:p>
+          <w:pPr>
+            <w:pStyle w:val="25"/>
+            <w:tabs>
+              <w:tab w:val="left" w:pos="2100"/>
+              <w:tab w:val="right" w:leader="dot" w:pos="8296"/>
+            </w:tabs>
+            <w:ind w:left="560"/>
+            <w:rPr>
+              <w:rFonts w:asciiTheme="minorHAnsi" w:eastAsiaTheme="minorEastAsia" w:hAnsiTheme="minorHAnsi" w:cstheme="minorBidi"/>
+              <w:noProof/>
+              <w:sz w:val="22"/>
+              <w:szCs w:val="22"/>
+            </w:rPr>
+          </w:pPr>
+          <w:hyperlink w:anchor="_Toc58152788" w:history="1">
+            <w:r>
+              <w:rPr>
+                <w:rStyle w:val="aa"/>
+                <w:noProof/>
+              </w:rPr>
+              <w:t>2.3</w:t>
+            </w:r>
+            <w:r>
+              <w:rPr>
+                <w:rFonts w:asciiTheme="minorHAnsi" w:eastAsiaTheme="minorEastAsia" w:hAnsiTheme="minorHAnsi" w:cstheme="minorBidi"/>
+                <w:noProof/>
+                <w:sz w:val="22"/>
+                <w:szCs w:val="22"/>
+              </w:rPr>
+              <w:tab/>
+            </w:r>
+            <w:r>
+              <w:rPr>
+                <w:rStyle w:val="aa"/>
+                <w:noProof/>
+              </w:rPr>
+              <w:t>Модель знаний</w:t>
+            </w:r>
+            <w:r>
+              <w:rPr>
+                <w:noProof/>
+                <w:webHidden/>
+              </w:rPr>
+              <w:tab/>
+            </w:r>
+            <w:r>
+              <w:rPr>
+                <w:noProof/>
+                <w:webHidden/>
+              </w:rPr>
+              <w:fldChar w:fldCharType="begin"/>
+            </w:r>
+            <w:r>
+              <w:rPr>
+                <w:noProof/>
+                <w:webHidden/>
+              </w:rPr>
+              <w:instrText xml:space="preserve"> PAGEREF _Toc58152788 \h </w:instrText>
+            </w:r>
+            <w:r>
+              <w:rPr>
+                <w:noProof/>
+                <w:webHidden/>
+              </w:rPr>
+            </w:r>
+            <w:r>
+              <w:rPr>
+                <w:noProof/>
+                <w:webHidden/>
+              </w:rPr>
+              <w:fldChar w:fldCharType="separate"/>
+            </w:r>
+            <w:r>
+              <w:rPr>
+                <w:noProof/>
+                <w:webHidden/>
+              </w:rPr>
+              <w:t>7</w:t>
+            </w:r>
+            <w:r>
+              <w:rPr>
+                <w:noProof/>
+                <w:webHidden/>
+              </w:rPr>
+              <w:fldChar w:fldCharType="end"/>
+            </w:r>
+          </w:hyperlink>
+        </w:p>
+        <w:p>
+          <w:pPr>
+            <w:pStyle w:val="25"/>
+            <w:tabs>
+              <w:tab w:val="left" w:pos="2100"/>
+              <w:tab w:val="right" w:leader="dot" w:pos="8296"/>
+            </w:tabs>
+            <w:ind w:left="560"/>
+            <w:rPr>
+              <w:rFonts w:asciiTheme="minorHAnsi" w:eastAsiaTheme="minorEastAsia" w:hAnsiTheme="minorHAnsi" w:cstheme="minorBidi"/>
+              <w:noProof/>
+              <w:sz w:val="22"/>
+              <w:szCs w:val="22"/>
+            </w:rPr>
+          </w:pPr>
+          <w:hyperlink w:anchor="_Toc58152789" w:history="1">
+            <w:r>
+              <w:rPr>
+                <w:rStyle w:val="aa"/>
+                <w:noProof/>
+              </w:rPr>
+              <w:t>2.4</w:t>
+            </w:r>
+            <w:r>
+              <w:rPr>
+                <w:rFonts w:asciiTheme="minorHAnsi" w:eastAsiaTheme="minorEastAsia" w:hAnsiTheme="minorHAnsi" w:cstheme="minorBidi"/>
+                <w:noProof/>
+                <w:sz w:val="22"/>
+                <w:szCs w:val="22"/>
+              </w:rPr>
+              <w:tab/>
+            </w:r>
+            <w:r>
+              <w:rPr>
+                <w:rStyle w:val="aa"/>
+                <w:noProof/>
+              </w:rPr>
+              <w:t>Модель знаний</w:t>
+            </w:r>
+            <w:r>
+              <w:rPr>
+                <w:noProof/>
+                <w:webHidden/>
+              </w:rPr>
+              <w:tab/>
+            </w:r>
+            <w:r>
+              <w:rPr>
+                <w:noProof/>
+                <w:webHidden/>
+              </w:rPr>
+              <w:fldChar w:fldCharType="begin"/>
+            </w:r>
+            <w:r>
+              <w:rPr>
+                <w:noProof/>
+                <w:webHidden/>
+              </w:rPr>
+              <w:instrText xml:space="preserve"> PAGEREF _Toc58152789 \h </w:instrText>
+            </w:r>
+            <w:r>
+              <w:rPr>
+                <w:noProof/>
+                <w:webHidden/>
+              </w:rPr>
+            </w:r>
+            <w:r>
+              <w:rPr>
+                <w:noProof/>
+                <w:webHidden/>
+              </w:rPr>
+              <w:fldChar w:fldCharType="separate"/>
+            </w:r>
+            <w:r>
+              <w:rPr>
+                <w:noProof/>
+                <w:webHidden/>
+              </w:rPr>
+              <w:t>7</w:t>
+            </w:r>
+            <w:r>
+              <w:rPr>
+                <w:noProof/>
+                <w:webHidden/>
+              </w:rPr>
+              <w:fldChar w:fldCharType="end"/>
+            </w:r>
+          </w:hyperlink>
+        </w:p>
+        <w:p>
+          <w:pPr>
+            <w:pStyle w:val="11"/>
+            <w:tabs>
+              <w:tab w:val="left" w:pos="1260"/>
+              <w:tab w:val="right" w:leader="dot" w:pos="8296"/>
+            </w:tabs>
+            <w:rPr>
+              <w:rFonts w:asciiTheme="minorHAnsi" w:eastAsiaTheme="minorEastAsia" w:hAnsiTheme="minorHAnsi" w:cstheme="minorBidi"/>
+              <w:noProof/>
+              <w:sz w:val="22"/>
+              <w:szCs w:val="22"/>
+            </w:rPr>
+          </w:pPr>
+          <w:hyperlink w:anchor="_Toc58152790" w:history="1">
+            <w:r>
+              <w:rPr>
+                <w:rStyle w:val="aa"/>
+                <w:noProof/>
+              </w:rPr>
+              <w:t>3</w:t>
+            </w:r>
+            <w:r>
+              <w:rPr>
+                <w:rFonts w:asciiTheme="minorHAnsi" w:eastAsiaTheme="minorEastAsia" w:hAnsiTheme="minorHAnsi" w:cstheme="minorBidi"/>
+                <w:noProof/>
+                <w:sz w:val="22"/>
+                <w:szCs w:val="22"/>
+              </w:rPr>
+              <w:tab/>
+            </w:r>
+            <w:r>
+              <w:rPr>
+                <w:rStyle w:val="aa"/>
+                <w:noProof/>
+              </w:rPr>
+              <w:t>Проверка адекватности</w:t>
+            </w:r>
+            <w:r>
+              <w:rPr>
+                <w:noProof/>
+                <w:webHidden/>
+              </w:rPr>
+              <w:tab/>
+            </w:r>
+            <w:r>
+              <w:rPr>
+                <w:noProof/>
+                <w:webHidden/>
+              </w:rPr>
+              <w:fldChar w:fldCharType="begin"/>
+            </w:r>
+            <w:r>
+              <w:rPr>
+                <w:noProof/>
+                <w:webHidden/>
+              </w:rPr>
+              <w:instrText xml:space="preserve"> PAGEREF _Toc58152790 \h </w:instrText>
+            </w:r>
+            <w:r>
+              <w:rPr>
+                <w:noProof/>
+                <w:webHidden/>
+              </w:rPr>
+            </w:r>
+            <w:r>
+              <w:rPr>
+                <w:noProof/>
+                <w:webHidden/>
+              </w:rPr>
+              <w:fldChar w:fldCharType="separate"/>
+            </w:r>
+            <w:r>
+              <w:rPr>
+                <w:noProof/>
+                <w:webHidden/>
+              </w:rPr>
+              <w:t>7</w:t>
+            </w:r>
+            <w:r>
+              <w:rPr>
+                <w:noProof/>
+                <w:webHidden/>
+              </w:rPr>
+              <w:fldChar w:fldCharType="end"/>
+            </w:r>
+          </w:hyperlink>
+        </w:p>
+        <w:p>
+          <w:pPr>
+            <w:pStyle w:val="11"/>
+            <w:tabs>
+              <w:tab w:val="right" w:leader="dot" w:pos="8296"/>
+            </w:tabs>
+            <w:rPr>
+              <w:rFonts w:asciiTheme="minorHAnsi" w:eastAsiaTheme="minorEastAsia" w:hAnsiTheme="minorHAnsi" w:cstheme="minorBidi"/>
+              <w:noProof/>
+              <w:sz w:val="22"/>
+              <w:szCs w:val="22"/>
+            </w:rPr>
+          </w:pPr>
+          <w:hyperlink w:anchor="_Toc58152791" w:history="1">
+            <w:r>
+              <w:rPr>
+                <w:rStyle w:val="aa"/>
+                <w:noProof/>
+              </w:rPr>
+              <w:t>Заключение</w:t>
+            </w:r>
+            <w:r>
+              <w:rPr>
+                <w:noProof/>
+                <w:webHidden/>
+              </w:rPr>
+              <w:tab/>
+            </w:r>
+            <w:r>
+              <w:rPr>
+                <w:noProof/>
+                <w:webHidden/>
+              </w:rPr>
+              <w:fldChar w:fldCharType="begin"/>
+            </w:r>
+            <w:r>
+              <w:rPr>
+                <w:noProof/>
+                <w:webHidden/>
+              </w:rPr>
+              <w:instrText xml:space="preserve"> PAGEREF _Toc58152791 \h </w:instrText>
+            </w:r>
+            <w:r>
+              <w:rPr>
+                <w:noProof/>
+                <w:webHidden/>
+              </w:rPr>
+            </w:r>
+            <w:r>
+              <w:rPr>
+                <w:noProof/>
+                <w:webHidden/>
+              </w:rPr>
+              <w:fldChar w:fldCharType="separate"/>
+            </w:r>
+            <w:r>
+              <w:rPr>
+                <w:noProof/>
+                <w:webHidden/>
+              </w:rPr>
+              <w:t>8</w:t>
+            </w:r>
+            <w:r>
+              <w:rPr>
+                <w:noProof/>
+                <w:webHidden/>
+              </w:rPr>
+              <w:fldChar w:fldCharType="end"/>
+            </w:r>
+          </w:hyperlink>
+        </w:p>
+        <w:p>
+          <w:pPr>
+            <w:pStyle w:val="11"/>
+            <w:tabs>
+              <w:tab w:val="right" w:leader="dot" w:pos="8296"/>
+            </w:tabs>
+            <w:rPr>
+              <w:rFonts w:asciiTheme="minorHAnsi" w:eastAsiaTheme="minorEastAsia" w:hAnsiTheme="minorHAnsi" w:cstheme="minorBidi"/>
+              <w:noProof/>
+              <w:sz w:val="22"/>
+              <w:szCs w:val="22"/>
+            </w:rPr>
+          </w:pPr>
+          <w:hyperlink w:anchor="_Toc58152792" w:history="1">
+            <w:r>
+              <w:rPr>
+                <w:rStyle w:val="aa"/>
+                <w:noProof/>
+              </w:rPr>
+              <w:t>Список литературы</w:t>
+            </w:r>
+            <w:r>
+              <w:rPr>
+                <w:noProof/>
+                <w:webHidden/>
+              </w:rPr>
+              <w:tab/>
+            </w:r>
+            <w:r>
+              <w:rPr>
+                <w:noProof/>
+                <w:webHidden/>
+              </w:rPr>
+              <w:fldChar w:fldCharType="begin"/>
+            </w:r>
+            <w:r>
+              <w:rPr>
+                <w:noProof/>
+                <w:webHidden/>
+              </w:rPr>
+              <w:instrText xml:space="preserve"> PAGEREF _Toc58152792 \h </w:instrText>
+            </w:r>
+            <w:r>
+              <w:rPr>
+                <w:noProof/>
+                <w:webHidden/>
+              </w:rPr>
+            </w:r>
+            <w:r>
+              <w:rPr>
+                <w:noProof/>
+                <w:webHidden/>
+              </w:rPr>
+              <w:fldChar w:fldCharType="separate"/>
+            </w:r>
+            <w:r>
+              <w:rPr>
+                <w:noProof/>
+                <w:webHidden/>
+              </w:rPr>
+              <w:t>9</w:t>
+            </w:r>
+            <w:r>
+              <w:rPr>
+                <w:noProof/>
+                <w:webHidden/>
+              </w:rPr>
+              <w:fldChar w:fldCharType="end"/>
+            </w:r>
+          </w:hyperlink>
+        </w:p>
+        <w:p>
+          <w:r>
+            <w:rPr>
+              <w:b/>
+              <w:bCs/>
+            </w:rPr>
+            <w:fldChar w:fldCharType="end"/>
+          </w:r>
+        </w:p>
+      </w:sdtContent>
+    </w:sdt>
+    <w:p>
+      <w:pPr>
+        <w:pStyle w:val="aff5"/>
+      </w:pPr>
+      <w:bookmarkStart w:id="0" w:name="_Toc58152780"/>
+      <w:r>
+        <w:lastRenderedPageBreak/>
+        <w:t>Введение</w:t>
+      </w:r>
+      <w:bookmarkEnd w:id="0"/>
+    </w:p>
+    <w:p>
+      <w:pPr>
+        <w:pStyle w:val="-a"/>
+        <w:ind w:firstLine="350"/>
+      </w:pPr>
+      <w:r>
+        <w:t>Группа учёных поставила перед собой цель колонизации Марса. Для этого необходимо заранее подготовить планету для колонизаторов, поэтому задолго до миссии по отправке астронавтов на Марс был спроектирован специальный дрон-колонизатор «Адонис». Целью дрона является сооружение минимально необходимой экосистемы с целью обеспечения пропитанием, жильём, досугом и иными нуждами космонавтов, которые вскоре прилетят.</w:t>
+      </w:r>
+    </w:p>
+    <w:p>
+      <w:pPr>
+        <w:pStyle w:val="-a"/>
+        <w:ind w:firstLine="350"/>
+        <w:rPr>
+          <w:lang w:val="en-US"/>
+        </w:rPr>
+      </w:pPr>
+      <w:r>
+        <w:t xml:space="preserve">Цель курсовой работы – анализ предметной области «Задача планирования </w:t>
       </w:r>
       <w:proofErr w:type="spellStart"/>
       <w:r>
-        <w:t>poikism</w:t>
+        <w:rPr>
+          <w:lang w:val="en-US"/>
+        </w:rPr>
+        <w:t>Apoikismos</w:t>
       </w:r>
       <w:proofErr w:type="spellEnd"/>
       <w:r>
-        <w:rPr>
-          <w:lang w:val="en"/>
-        </w:rPr>
-        <w:t>o</w:t>
-      </w:r>
-      <w:r>
-        <w:t>s»</w:t>
+        <w:t>».</w:t>
       </w:r>
     </w:p>
     <w:p>
       <w:pPr>
         <w:pStyle w:val="-a"/>
-      </w:pPr>
-      <w:r>
-        <w:t xml:space="preserve">Группа учёных поставила перед собой цель колонизации Марса. </w:t>
-      </w:r>
-      <w:r>
-        <w:t xml:space="preserve">Для этого необходимо заранее подготовить планету для колонизаторов, поэтому задолго до миссии по отправке астронавтов на Марс был спроектирован </w:t>
-      </w:r>
-      <w:r>
-        <w:t xml:space="preserve">специальный дрон-колонизатор «Адонис». Целью дрона является сооружение минимально необходимой экосистемы с целью обеспечения пропитанием, жильём, досугом и иными </w:t>
-      </w:r>
-      <w:proofErr w:type="spellStart"/>
-      <w:r>
-        <w:t>нужндами</w:t>
-      </w:r>
-      <w:proofErr w:type="spellEnd"/>
-      <w:r>
-        <w:t xml:space="preserve"> космонавтов, которые вскоре прилетят.</w:t>
-      </w:r>
-    </w:p>
-    <w:p>
-      <w:pPr>
-        <w:pStyle w:val="-a"/>
-      </w:pPr>
-      <w:r>
-        <w:t>Дрона спроектировали, написали ПО и бонусом с д</w:t>
-      </w:r>
-      <w:r>
-        <w:t>роном отправили целый склад ресурсов.</w:t>
-      </w:r>
-    </w:p>
-    <w:p>
-      <w:pPr>
-        <w:pStyle w:val="-a"/>
-      </w:pPr>
-      <w:r>
-        <w:t>Цель дрона</w:t>
-      </w:r>
-      <w:r>
-        <w:t xml:space="preserve">: </w:t>
-      </w:r>
-      <w:r>
-        <w:t xml:space="preserve">создание лагеря для выживания астронавтов-колонизаторов (настройка различных </w:t>
-      </w:r>
-      <w:proofErr w:type="spellStart"/>
-      <w:proofErr w:type="gramStart"/>
-      <w:r>
-        <w:t>сооружений</w:t>
-      </w:r>
-      <w:r>
-        <w:t>:</w:t>
-      </w:r>
-      <w:r>
-        <w:t>жилые</w:t>
-      </w:r>
-      <w:proofErr w:type="spellEnd"/>
-      <w:proofErr w:type="gramEnd"/>
-      <w:r>
-        <w:t xml:space="preserve"> дома, электростанции-генераторы, пищеблоки, игровые комнаты и т.д.), результатом является план постройки города </w:t>
-      </w:r>
-      <w:r>
-        <w:t>(план). Критерий достижимости цели - город построен (план постройки найден и осуществим), город не построен (план не найден и (или) не осуществим).</w:t>
-      </w:r>
-    </w:p>
-    <w:p>
-      <w:pPr>
-        <w:pStyle w:val="-a"/>
-        <w:rPr>
-          <w:lang w:val="en"/>
-        </w:rPr>
-      </w:pPr>
-      <w:r>
-        <w:t>Дрон умеет</w:t>
-      </w:r>
-      <w:r>
-        <w:rPr>
-          <w:lang w:val="en"/>
-        </w:rPr>
+        <w:ind w:left="560" w:firstLineChars="0" w:firstLine="0"/>
+      </w:pPr>
+      <w:r>
+        <w:t>Для достижения цели курсовой работы необходимо решить следующие задачи</w:t>
+      </w:r>
+      <w:r>
         <w:t>:</w:t>
       </w:r>
     </w:p>
@@ -879,14 +1963,14 @@
         <w:pStyle w:val="-"/>
         <w:ind w:firstLine="560"/>
         <w:rPr>
-          <w:lang w:val="en"/>
-        </w:rPr>
-      </w:pPr>
-      <w:r>
-        <w:rPr>
           <w:lang w:val="ru-RU"/>
         </w:rPr>
-        <w:t>Пользоваться определёнными видами инструментов.</w:t>
+      </w:pPr>
+      <w:r>
+        <w:rPr>
+          <w:lang w:val="ru-RU"/>
+        </w:rPr>
+        <w:t>Анализ предметной области и постановка задач, решаемых в данной предметной области.</w:t>
       </w:r>
     </w:p>
     <w:p>
@@ -901,27 +1985,7 @@
         <w:rPr>
           <w:lang w:val="ru-RU"/>
         </w:rPr>
-        <w:t xml:space="preserve">Строить (описано </w:t>
-      </w:r>
-      <w:proofErr w:type="spellStart"/>
-      <w:r>
-        <w:rPr>
-          <w:lang w:val="ru-RU"/>
-        </w:rPr>
-        <w:t>общно</w:t>
-      </w:r>
-      <w:proofErr w:type="spellEnd"/>
-      <w:r>
-        <w:rPr>
-          <w:lang w:val="ru-RU"/>
-        </w:rPr>
-        <w:t>, действий больше и предпо</w:t>
-      </w:r>
-      <w:r>
-        <w:rPr>
-          <w:lang w:val="ru-RU"/>
-        </w:rPr>
-        <w:t>лагается их описание и расход в процентах энергии дрона).</w:t>
+        <w:t>Моделирование предметной области и постановка задач, решаемых в данной предметной области.</w:t>
       </w:r>
     </w:p>
     <w:p>
@@ -936,21 +2000,7 @@
         <w:rPr>
           <w:lang w:val="ru-RU"/>
         </w:rPr>
-        <w:t xml:space="preserve">Сажать, выращивать, ухаживать за растениями (описано </w:t>
-      </w:r>
-      <w:proofErr w:type="spellStart"/>
-      <w:r>
-        <w:rPr>
-          <w:lang w:val="ru-RU"/>
-        </w:rPr>
-        <w:t>общно</w:t>
-      </w:r>
-      <w:proofErr w:type="spellEnd"/>
-      <w:r>
-        <w:rPr>
-          <w:lang w:val="ru-RU"/>
-        </w:rPr>
-        <w:t>, действий больше и предполагается их описание и расход в процентах энергии дрона).</w:t>
+        <w:t>Проверка адекватности построенной модели.</w:t>
       </w:r>
     </w:p>
     <w:p>
@@ -958,14 +2008,100 @@
         <w:pStyle w:val="-"/>
         <w:ind w:firstLine="560"/>
         <w:rPr>
+          <w:lang w:val="ru-RU"/>
+        </w:rPr>
+      </w:pPr>
+      <w:r>
+        <w:rPr>
+          <w:lang w:val="ru-RU"/>
+        </w:rPr>
+        <w:t>Разработка редактора знаний.</w:t>
+      </w:r>
+    </w:p>
+    <w:p>
+      <w:pPr>
+        <w:spacing w:after="160" w:line="259" w:lineRule="auto"/>
+        <w:ind w:firstLine="0"/>
+        <w:jc w:val="left"/>
+        <w:rPr>
+          <w:rFonts w:ascii="Times New Roman [TMC ]" w:eastAsiaTheme="minorEastAsia" w:hAnsi="Times New Roman [TMC ]" w:cstheme="minorBidi"/>
+          <w:lang w:eastAsia="zh-CN"/>
+        </w:rPr>
+      </w:pPr>
+      <w:r>
+        <w:br w:type="page"/>
+      </w:r>
+    </w:p>
+    <w:p>
+      <w:pPr>
+        <w:pStyle w:val="1"/>
+      </w:pPr>
+      <w:bookmarkStart w:id="1" w:name="_Toc58152781"/>
+      <w:r>
+        <w:lastRenderedPageBreak/>
+        <w:t>Анализ предметной области</w:t>
+      </w:r>
+      <w:bookmarkEnd w:id="1"/>
+    </w:p>
+    <w:p>
+      <w:pPr>
+        <w:pStyle w:val="21"/>
+      </w:pPr>
+      <w:bookmarkStart w:id="2" w:name="_Toc58152782"/>
+      <w:r>
+        <w:t>Анализ задач</w:t>
+      </w:r>
+      <w:bookmarkEnd w:id="2"/>
+    </w:p>
+    <w:p>
+      <w:pPr>
+        <w:pStyle w:val="-a"/>
+        <w:ind w:firstLine="350"/>
+      </w:pPr>
+      <w:r>
+        <w:t>В данной предметной области решается задача планирования «оффлайн», т.е. без учета времени. Опираясь на цель (перечень построек) и объем ресурсов и инструментов требуется разработать план постройки лагеря. Объектом задачи является робот-колонизатор «Адонис». Результатом решения является план- последовательность действий.</w:t>
+      </w:r>
+    </w:p>
+    <w:p>
+      <w:pPr>
+        <w:pStyle w:val="-a"/>
+        <w:ind w:firstLine="350"/>
+      </w:pPr>
+      <w:r>
+        <w:t>Цель дрона</w:t>
+      </w:r>
+      <w:r>
+        <w:t xml:space="preserve">: </w:t>
+      </w:r>
+      <w:r>
+        <w:t>создание лагеря для выживания астронавтов-колонизаторов (настройка различных сооружений</w:t>
+      </w:r>
+      <w:r>
+        <w:t>:</w:t>
+      </w:r>
+      <w:r>
+        <w:t xml:space="preserve"> </w:t>
+      </w:r>
+      <w:r>
+        <w:t>жилые дома, электростанции-генераторы, пищеблоки, игровые комнаты и т.д.), результатом является план постройки города (план). Критерий достижимости цели - город построен (план постройки найден и осуществим), город не построен (план не найден и (или) не осуществим).</w:t>
+      </w:r>
+    </w:p>
+    <w:p>
+      <w:pPr>
+        <w:pStyle w:val="-a"/>
+        <w:ind w:firstLine="350"/>
+        <w:rPr>
           <w:lang w:val="en"/>
         </w:rPr>
       </w:pPr>
       <w:r>
-        <w:rPr>
-          <w:lang w:val="ru-RU"/>
-        </w:rPr>
-        <w:t>Затрачивать энергию на действия.</w:t>
+        <w:t>Дрон умеет</w:t>
+      </w:r>
+      <w:r>
+        <w:rPr>
+          <w:lang w:val="en"/>
+        </w:rPr>
+        <w:t>:</w:t>
       </w:r>
     </w:p>
     <w:p>
@@ -980,14 +2116,95 @@
         <w:rPr>
           <w:lang w:val="ru-RU"/>
         </w:rPr>
-        <w:lastRenderedPageBreak/>
-        <w:t>Заряжаться от солнечных</w:t>
-      </w:r>
-      <w:r>
+        <w:t>Пользоваться определёнными видами инструментов.</w:t>
+      </w:r>
+    </w:p>
+    <w:p>
+      <w:pPr>
+        <w:pStyle w:val="-"/>
+        <w:ind w:firstLine="560"/>
         <w:rPr>
           <w:lang w:val="ru-RU"/>
         </w:rPr>
-        <w:t xml:space="preserve"> батарей.</w:t>
+      </w:pPr>
+      <w:r>
+        <w:rPr>
+          <w:lang w:val="ru-RU"/>
+        </w:rPr>
+        <w:t xml:space="preserve">Строить (описано </w:t>
+      </w:r>
+      <w:proofErr w:type="spellStart"/>
+      <w:r>
+        <w:rPr>
+          <w:lang w:val="ru-RU"/>
+        </w:rPr>
+        <w:t>общно</w:t>
+      </w:r>
+      <w:proofErr w:type="spellEnd"/>
+      <w:r>
+        <w:rPr>
+          <w:lang w:val="ru-RU"/>
+        </w:rPr>
+        <w:t>, действий больше и предполагается их описание и расход в процентах энергии дрона).</w:t>
+      </w:r>
+    </w:p>
+    <w:p>
+      <w:pPr>
+        <w:pStyle w:val="-"/>
+        <w:ind w:firstLine="560"/>
+        <w:rPr>
+          <w:lang w:val="ru-RU"/>
+        </w:rPr>
+      </w:pPr>
+      <w:r>
+        <w:rPr>
+          <w:lang w:val="ru-RU"/>
+        </w:rPr>
+        <w:t xml:space="preserve">Сажать, выращивать, ухаживать за растениями (описано </w:t>
+      </w:r>
+      <w:proofErr w:type="spellStart"/>
+      <w:r>
+        <w:rPr>
+          <w:lang w:val="ru-RU"/>
+        </w:rPr>
+        <w:t>общно</w:t>
+      </w:r>
+      <w:proofErr w:type="spellEnd"/>
+      <w:r>
+        <w:rPr>
+          <w:lang w:val="ru-RU"/>
+        </w:rPr>
+        <w:t>, действий больше и предполагается их описание и расход в процентах энергии дрона).</w:t>
+      </w:r>
+    </w:p>
+    <w:p>
+      <w:pPr>
+        <w:pStyle w:val="-"/>
+        <w:ind w:firstLine="560"/>
+        <w:rPr>
+          <w:lang w:val="en"/>
+        </w:rPr>
+      </w:pPr>
+      <w:r>
+        <w:rPr>
+          <w:lang w:val="ru-RU"/>
+        </w:rPr>
+        <w:t>Затрачивать энергию на действия.</w:t>
+      </w:r>
+    </w:p>
+    <w:p>
+      <w:pPr>
+        <w:pStyle w:val="-"/>
+        <w:ind w:firstLine="560"/>
+        <w:rPr>
+          <w:lang w:val="en"/>
+        </w:rPr>
+      </w:pPr>
+      <w:r>
+        <w:rPr>
+          <w:lang w:val="ru-RU"/>
+        </w:rPr>
+        <w:t>Заряжаться от солнечных батарей.</w:t>
       </w:r>
     </w:p>
     <w:p>
@@ -1067,6 +2284,7 @@
         <w:rPr>
           <w:lang w:val="ru-RU"/>
         </w:rPr>
+        <w:lastRenderedPageBreak/>
         <w:t>Материал характеризуется своим объёмом и разнообразием.</w:t>
       </w:r>
     </w:p>
@@ -1091,160 +2309,117 @@
     </w:p>
     <w:p>
       <w:pPr>
-        <w:pStyle w:val="1"/>
-        <w:jc w:val="center"/>
-      </w:pPr>
-      <w:r>
-        <w:t>Анализ предметн</w:t>
-      </w:r>
-      <w:r>
-        <w:t>ой области</w:t>
-      </w:r>
-    </w:p>
-    <w:p>
-      <w:pPr>
         <w:pStyle w:val="21"/>
-        <w:jc w:val="center"/>
-      </w:pPr>
-      <w:r>
-        <w:t>Анализ задач</w:t>
-      </w:r>
+      </w:pPr>
+      <w:bookmarkStart w:id="3" w:name="_Toc58152783"/>
+      <w:r>
+        <w:t>Анализ ситуаций предметной области</w:t>
+      </w:r>
+      <w:bookmarkEnd w:id="3"/>
     </w:p>
     <w:p>
       <w:pPr>
         <w:pStyle w:val="-a"/>
-      </w:pPr>
-      <w:r>
-        <w:t>В данной предметной области решается задача планирования «оффлайн», т.е. без учета времени. Опираясь на цель (перечень построек) и объем ресурсов и инструментов требуется разработать план постройки лагеря. Объектом задачи является р</w:t>
-      </w:r>
-      <w:r>
-        <w:t>обот-колонизатор «Адонис». Результатом решения является план- последовательность действий.</w:t>
-      </w:r>
-    </w:p>
-    <w:p>
-      <w:pPr>
-        <w:pStyle w:val="21"/>
-        <w:jc w:val="center"/>
-      </w:pPr>
-      <w:r>
-        <w:t>Анализ ситуаций предметной области</w:t>
+        <w:ind w:firstLine="350"/>
+      </w:pPr>
+      <w:r>
+        <w:t xml:space="preserve">Ситуация </w:t>
+      </w:r>
+      <w:r>
+        <w:t>— это</w:t>
+      </w:r>
+      <w:r>
+        <w:t xml:space="preserve"> полное состояние мира в некоторый момент времени. Каждая ситуация содержит набор фактов описывающую её для данной предметной области. В данном случае каждая ситуация содержит информацию о роботе, складе и о лагере. План постройки состоит из последовательности элементарных </w:t>
+      </w:r>
+      <w:r>
+        <w:t>действий.</w:t>
+      </w:r>
+      <w:r>
+        <w:t xml:space="preserve"> </w:t>
       </w:r>
     </w:p>
     <w:p>
       <w:pPr>
         <w:pStyle w:val="-a"/>
-      </w:pPr>
-      <w:r>
-        <w:t xml:space="preserve">Ситуация </w:t>
-      </w:r>
-      <w:proofErr w:type="gramStart"/>
-      <w:r>
-        <w:t>- это</w:t>
-      </w:r>
-      <w:proofErr w:type="gramEnd"/>
-      <w:r>
-        <w:t xml:space="preserve"> полное состояние мира в некоторый момент времени. Каждая ситуация содержит набор фактов описывающую её для данной п</w:t>
-      </w:r>
-      <w:r>
-        <w:t xml:space="preserve">редметной области. В данном случае каждая ситуация содержит информацию о роботе, складе и о лагере. План постройки состоит из последовательности элементарных </w:t>
-      </w:r>
-      <w:proofErr w:type="gramStart"/>
-      <w:r>
-        <w:t>действий .</w:t>
-      </w:r>
-      <w:proofErr w:type="gramEnd"/>
+        <w:ind w:firstLine="350"/>
+      </w:pPr>
+      <w:r>
+        <w:t>Пример ситуации</w:t>
+      </w:r>
+      <w:r>
+        <w:t>:</w:t>
+      </w:r>
+    </w:p>
+    <w:p>
+      <w:pPr>
+        <w:pStyle w:val="-9"/>
+      </w:pPr>
+      <w:r>
+        <w:t xml:space="preserve">Робот имеет 40% заряда, инструменты которыми умеет пользоваться </w:t>
+      </w:r>
+      <w:r>
+        <w:t>{</w:t>
+      </w:r>
+      <w:r>
+        <w:t>молоток, пила, отвёртка, лопата</w:t>
+      </w:r>
+      <w:r>
+        <w:t xml:space="preserve">}; </w:t>
+      </w:r>
+      <w:r>
+        <w:t xml:space="preserve">Склад имеет материалы </w:t>
+      </w:r>
+      <w:r>
+        <w:t>{4</w:t>
+      </w:r>
+      <w:r>
+        <w:t xml:space="preserve"> доски, 30 черепица, 40 камней</w:t>
+      </w:r>
+      <w:r>
+        <w:t xml:space="preserve"> }</w:t>
+      </w:r>
+      <w:r>
+        <w:t xml:space="preserve">, инструменты </w:t>
+      </w:r>
+      <w:r>
+        <w:t>{</w:t>
+      </w:r>
+      <w:r>
+        <w:t>отбойник, грабли</w:t>
+      </w:r>
+      <w:r>
+        <w:t xml:space="preserve">}; </w:t>
+      </w:r>
+      <w:r>
+        <w:t>Лагерь имеет</w:t>
+      </w:r>
+      <w:r>
+        <w:t xml:space="preserve">: </w:t>
+      </w:r>
+      <w:r>
+        <w:t xml:space="preserve">постройки </w:t>
+      </w:r>
+      <w:r>
+        <w:t>{</w:t>
+      </w:r>
+      <w:r>
+        <w:t>Пищеблок, Жилой дом</w:t>
+      </w:r>
+      <w:r>
+        <w:t xml:space="preserve">}, </w:t>
+      </w:r>
+      <w:r>
+        <w:t xml:space="preserve">недостроенные постройки </w:t>
+      </w:r>
+      <w:r>
+        <w:t>{</w:t>
+      </w:r>
+      <w:r>
+        <w:t>Электростанция имеет</w:t>
+      </w:r>
       <w:r>
         <w:t xml:space="preserve"> </w:t>
       </w:r>
-    </w:p>
-    <w:p>
-      <w:pPr>
-        <w:pStyle w:val="-a"/>
-      </w:pPr>
-      <w:r>
-        <w:t>Пример ситуации</w:t>
-      </w:r>
-      <w:r>
-        <w:t>:</w:t>
-      </w:r>
-    </w:p>
-    <w:p>
-      <w:pPr>
-        <w:pStyle w:val="-9"/>
-      </w:pPr>
-      <w:r>
-        <w:t xml:space="preserve">Робот имеет 40% заряда, инструменты которыми умеет пользоваться </w:t>
-      </w:r>
-      <w:r>
-        <w:t>{</w:t>
-      </w:r>
-      <w:r>
-        <w:t>моло</w:t>
-      </w:r>
-      <w:r>
-        <w:t>ток, пила, отвёртка, лопата</w:t>
-      </w:r>
-      <w:r>
-        <w:t xml:space="preserve">}; </w:t>
-      </w:r>
-      <w:r>
-        <w:t xml:space="preserve">Склад имеет материалы </w:t>
-      </w:r>
-      <w:r>
-        <w:t>{4</w:t>
-      </w:r>
-      <w:r>
-        <w:t xml:space="preserve"> доски, 30 черепица, 40 камней</w:t>
-      </w:r>
-      <w:r>
-        <w:t xml:space="preserve"> }</w:t>
-      </w:r>
-      <w:r>
-        <w:t xml:space="preserve">, инструменты </w:t>
-      </w:r>
-      <w:r>
-        <w:t>{</w:t>
-      </w:r>
-      <w:r>
-        <w:t>отбойник, грабли</w:t>
-      </w:r>
-      <w:r>
-        <w:t xml:space="preserve">}; </w:t>
-      </w:r>
-      <w:r>
-        <w:t>Лагерь имеет</w:t>
-      </w:r>
-      <w:r>
-        <w:t xml:space="preserve">: </w:t>
-      </w:r>
-      <w:r>
-        <w:t xml:space="preserve">постройки </w:t>
-      </w:r>
-      <w:r>
-        <w:t>{</w:t>
-      </w:r>
-      <w:r>
-        <w:t xml:space="preserve">Пищеблок, Жилой </w:t>
-      </w:r>
-      <w:r>
-        <w:lastRenderedPageBreak/>
-        <w:t>дом</w:t>
-      </w:r>
-      <w:r>
-        <w:t xml:space="preserve">}, </w:t>
-      </w:r>
-      <w:r>
-        <w:t xml:space="preserve">недостроенные постройки </w:t>
-      </w:r>
-      <w:r>
-        <w:t>{</w:t>
-      </w:r>
-      <w:r>
-        <w:t>Электростанция имеет</w:t>
-      </w:r>
-      <w:r>
-        <w:t xml:space="preserve"> </w:t>
-      </w:r>
       <w:r>
         <w:t>необходимые материалы</w:t>
       </w:r>
@@ -1255,10 +2430,7 @@
         <w:t>2 доски, 1 черепица</w:t>
       </w:r>
       <w:r>
-        <w:t>}</w:t>
-      </w:r>
-      <w:r>
-        <w:t>,</w:t>
+        <w:t>},</w:t>
       </w:r>
       <w:r>
         <w:t xml:space="preserve">необходимые работы </w:t>
@@ -1429,13 +2601,7 @@
         <w:rPr>
           <w:lang w:val="ru-RU"/>
         </w:rPr>
-        <w:t xml:space="preserve">Принести её на </w:t>
-      </w:r>
-      <w:r>
-        <w:rPr>
-          <w:lang w:val="ru-RU"/>
-        </w:rPr>
-        <w:t>место постройки.</w:t>
+        <w:t>Принести её на место постройки.</w:t>
       </w:r>
     </w:p>
     <w:p>
@@ -1492,6 +2658,7 @@
         <w:rPr>
           <w:lang w:val="ru-RU"/>
         </w:rPr>
+        <w:lastRenderedPageBreak/>
         <w:t>Зарядиться.</w:t>
       </w:r>
     </w:p>
@@ -1625,13 +2792,7 @@
         <w:rPr>
           <w:lang w:val="ru-RU"/>
         </w:rPr>
-        <w:t>Взять 1 череп</w:t>
-      </w:r>
-      <w:r>
-        <w:rPr>
-          <w:lang w:val="ru-RU"/>
-        </w:rPr>
-        <w:t>ицу со склада.</w:t>
+        <w:t>Взять 1 черепицу со склада.</w:t>
       </w:r>
     </w:p>
     <w:p>
@@ -1732,6 +2893,7 @@
     <w:p>
       <w:pPr>
         <w:pStyle w:val="-a"/>
+        <w:ind w:firstLine="350"/>
         <w:rPr>
           <w:lang w:val="en"/>
         </w:rPr>
@@ -1749,13 +2911,10 @@
     <w:p>
       <w:pPr>
         <w:pStyle w:val="-a"/>
-      </w:pPr>
-      <w:r>
-        <w:lastRenderedPageBreak/>
-        <w:t>Дрон-колонизатор - объект, который является исполнителем и реализует поста</w:t>
-      </w:r>
-      <w:r>
-        <w:t>вленную цель и характеризуется</w:t>
+        <w:ind w:firstLine="350"/>
+      </w:pPr>
+      <w:r>
+        <w:t>Дрон-колонизатор - объект, который является исполнителем и реализует поставленную цель и характеризуется</w:t>
       </w:r>
       <w:r>
         <w:t>:</w:t>
@@ -1768,6 +2927,7 @@
           <w:ilvl w:val="0"/>
           <w:numId w:val="15"/>
         </w:numPr>
+        <w:ind w:firstLine="350"/>
         <w:rPr>
           <w:lang w:val="en"/>
         </w:rPr>
@@ -1783,6 +2943,7 @@
           <w:ilvl w:val="0"/>
           <w:numId w:val="15"/>
         </w:numPr>
+        <w:ind w:firstLine="350"/>
       </w:pPr>
       <w:r>
         <w:t>Список инструментов, которыми умеет пользоваться.</w:t>
@@ -1795,6 +2956,7 @@
           <w:ilvl w:val="0"/>
           <w:numId w:val="15"/>
         </w:numPr>
+        <w:ind w:firstLine="350"/>
         <w:rPr>
           <w:lang w:val="en"/>
         </w:rPr>
@@ -1810,6 +2972,7 @@
           <w:ilvl w:val="0"/>
           <w:numId w:val="15"/>
         </w:numPr>
+        <w:ind w:firstLine="350"/>
         <w:rPr>
           <w:lang w:val="en"/>
         </w:rPr>
@@ -1821,17 +2984,11 @@
     <w:p>
       <w:pPr>
         <w:pStyle w:val="-9"/>
-        <w:rPr>
-          <w:lang w:val="en"/>
-        </w:rPr>
       </w:pPr>
       <w:r>
         <w:t>Постройка - объект, который является результатом постройки. Характеризуется</w:t>
       </w:r>
       <w:r>
-        <w:rPr>
-          <w:lang w:val="en"/>
-        </w:rPr>
         <w:t>:</w:t>
       </w:r>
     </w:p>
@@ -1842,15 +2999,13 @@
           <w:ilvl w:val="0"/>
           <w:numId w:val="15"/>
         </w:numPr>
+        <w:ind w:firstLine="560"/>
         <w:rPr>
           <w:lang w:val="en"/>
         </w:rPr>
       </w:pPr>
       <w:r>
-        <w:t xml:space="preserve">Вид </w:t>
-      </w:r>
-      <w:r>
-        <w:t>постройки.</w:t>
+        <w:t>Вид постройки.</w:t>
       </w:r>
     </w:p>
     <w:p>
@@ -1860,6 +3015,7 @@
           <w:ilvl w:val="0"/>
           <w:numId w:val="15"/>
         </w:numPr>
+        <w:ind w:firstLine="560"/>
         <w:rPr>
           <w:lang w:val="en"/>
         </w:rPr>
@@ -1875,6 +3031,7 @@
           <w:ilvl w:val="0"/>
           <w:numId w:val="15"/>
         </w:numPr>
+        <w:ind w:firstLine="560"/>
       </w:pPr>
       <w:r>
         <w:t>План постройки здания</w:t>
@@ -1893,6 +3050,7 @@
           <w:ilvl w:val="0"/>
           <w:numId w:val="15"/>
         </w:numPr>
+        <w:ind w:firstLine="560"/>
         <w:rPr>
           <w:lang w:val="en"/>
         </w:rPr>
@@ -1919,6 +3077,7 @@
           <w:ilvl w:val="0"/>
           <w:numId w:val="15"/>
         </w:numPr>
+        <w:ind w:firstLine="560"/>
         <w:rPr>
           <w:lang w:val="en"/>
         </w:rPr>
@@ -1934,11 +3093,13 @@
           <w:ilvl w:val="0"/>
           <w:numId w:val="15"/>
         </w:numPr>
+        <w:ind w:firstLine="560"/>
         <w:rPr>
           <w:lang w:val="en"/>
         </w:rPr>
       </w:pPr>
       <w:r>
+        <w:lastRenderedPageBreak/>
         <w:t>Список инструментов.</w:t>
       </w:r>
     </w:p>
@@ -1947,27 +3108,118 @@
         <w:pStyle w:val="-9"/>
       </w:pPr>
       <w:r>
-        <w:t>План колонизации Марса - является конечным отображе</w:t>
-      </w:r>
-      <w:r>
-        <w:t>нием. Область определения - мультимножество всех необходимых построек. Область значений - мультимножество последовательностей действий.</w:t>
+        <w:t>План колонизации Марса - является конечным отображением. Область определения - мультимножество всех необходимых построек. Область значений - мультимножество последовательностей действий.</w:t>
       </w:r>
     </w:p>
     <w:p>
       <w:pPr>
         <w:pStyle w:val="21"/>
-        <w:jc w:val="center"/>
-      </w:pPr>
+      </w:pPr>
+      <w:bookmarkStart w:id="4" w:name="_Toc58152784"/>
       <w:r>
         <w:t>Анализ знаний</w:t>
       </w:r>
+      <w:bookmarkEnd w:id="4"/>
+    </w:p>
+    <w:p>
+      <w:pPr>
+        <w:pStyle w:val="1"/>
+      </w:pPr>
+      <w:bookmarkStart w:id="5" w:name="_Toc58152785"/>
+      <w:r>
+        <w:t>Анализ предметн</w:t>
+      </w:r>
+      <w:r>
+        <w:t>ой области</w:t>
+      </w:r>
+      <w:bookmarkEnd w:id="5"/>
+    </w:p>
+    <w:p>
+      <w:pPr>
+        <w:pStyle w:val="21"/>
+      </w:pPr>
+      <w:bookmarkStart w:id="6" w:name="_Toc58152786"/>
+      <w:r>
+        <w:t>Модель непримитивной онтологии</w:t>
+      </w:r>
+      <w:bookmarkStart w:id="7" w:name="_GoBack"/>
+      <w:bookmarkEnd w:id="6"/>
+      <w:bookmarkEnd w:id="7"/>
+    </w:p>
+    <w:p>
+      <w:pPr>
+        <w:pStyle w:val="21"/>
+      </w:pPr>
+      <w:bookmarkStart w:id="8" w:name="_Toc58152787"/>
+      <w:r>
+        <w:t>Формальная постановка задачи</w:t>
+      </w:r>
+      <w:bookmarkEnd w:id="8"/>
+    </w:p>
+    <w:p>
+      <w:pPr>
+        <w:pStyle w:val="21"/>
+      </w:pPr>
+      <w:bookmarkStart w:id="9" w:name="_Toc58152788"/>
+      <w:r>
+        <w:t>Модель знаний</w:t>
+      </w:r>
+      <w:bookmarkEnd w:id="9"/>
+    </w:p>
+    <w:p>
+      <w:pPr>
+        <w:pStyle w:val="21"/>
+      </w:pPr>
+      <w:bookmarkStart w:id="10" w:name="_Toc58152789"/>
+      <w:r>
+        <w:t>Модель знаний</w:t>
+      </w:r>
+      <w:bookmarkEnd w:id="10"/>
+    </w:p>
+    <w:p>
+      <w:pPr>
+        <w:pStyle w:val="1"/>
+      </w:pPr>
+      <w:bookmarkStart w:id="11" w:name="_Toc58152790"/>
+      <w:r>
+        <w:t>Проверка адекватности</w:t>
+      </w:r>
+      <w:bookmarkEnd w:id="11"/>
+    </w:p>
+    <w:p>
+      <w:pPr>
+        <w:pStyle w:val="aff5"/>
+      </w:pPr>
+      <w:bookmarkStart w:id="12" w:name="_Toc58152791"/>
+      <w:r>
+        <w:lastRenderedPageBreak/>
+        <w:t>Заключение</w:t>
+      </w:r>
+      <w:bookmarkEnd w:id="12"/>
+    </w:p>
+    <w:p>
+      <w:pPr>
+        <w:pStyle w:val="aff5"/>
+      </w:pPr>
+      <w:bookmarkStart w:id="13" w:name="_Toc58152792"/>
+      <w:r>
+        <w:lastRenderedPageBreak/>
+        <w:t>Список литературы</w:t>
+      </w:r>
+      <w:bookmarkEnd w:id="13"/>
+      <w:r>
+        <w:tab/>
+      </w:r>
     </w:p>
     <w:p>
       <w:pPr>
         <w:pStyle w:val="-9"/>
       </w:pPr>
       <w:r>
-        <w:t>Знания предметной области описывают структуру дрона, построек, склада.</w:t>
+        <w:t>З</w:t>
+      </w:r>
+      <w:r>
+        <w:t>нания предметной области описывают структуру дрона, построек, склада.</w:t>
       </w:r>
     </w:p>
     <w:p>
@@ -2088,7 +3340,6 @@
         <w:rPr>
           <w:lang w:val="ru-RU"/>
         </w:rPr>
-        <w:lastRenderedPageBreak/>
         <w:t xml:space="preserve">Список действий - элемент из множества кортежей вида </w:t>
       </w:r>
       <w:r>
@@ -2708,6 +3959,92 @@
     </w:lvl>
   </w:abstractNum>
   <w:abstractNum w:abstractNumId="11" w15:restartNumberingAfterBreak="0">
+    <w:nsid w:val="29A01744"/>
+    <w:multiLevelType w:val="hybridMultilevel"/>
+    <w:tmpl w:val="91EC9DCA"/>
+    <w:lvl w:ilvl="0" w:tplc="0419000F">
+      <w:start w:val="1"/>
+      <w:numFmt w:val="decimal"/>
+      <w:lvlText w:val="%1."/>
+      <w:lvlJc w:val="left"/>
+      <w:pPr>
+        <w:ind w:left="1280" w:hanging="360"/>
+      </w:pPr>
+    </w:lvl>
+    <w:lvl w:ilvl="1" w:tplc="04190019" w:tentative="1">
+      <w:start w:val="1"/>
+      <w:numFmt w:val="lowerLetter"/>
+      <w:lvlText w:val="%2."/>
+      <w:lvlJc w:val="left"/>
+      <w:pPr>
+        <w:ind w:left="2000" w:hanging="360"/>
+      </w:pPr>
+    </w:lvl>
+    <w:lvl w:ilvl="2" w:tplc="0419001B" w:tentative="1">
+      <w:start w:val="1"/>
+      <w:numFmt w:val="lowerRoman"/>
+      <w:lvlText w:val="%3."/>
+      <w:lvlJc w:val="right"/>
+      <w:pPr>
+        <w:ind w:left="2720" w:hanging="180"/>
+      </w:pPr>
+    </w:lvl>
+    <w:lvl w:ilvl="3" w:tplc="0419000F" w:tentative="1">
+      <w:start w:val="1"/>
+      <w:numFmt w:val="decimal"/>
+      <w:lvlText w:val="%4."/>
+      <w:lvlJc w:val="left"/>
+      <w:pPr>
+        <w:ind w:left="3440" w:hanging="360"/>
+      </w:pPr>
+    </w:lvl>
+    <w:lvl w:ilvl="4" w:tplc="04190019" w:tentative="1">
+      <w:start w:val="1"/>
+      <w:numFmt w:val="lowerLetter"/>
+      <w:lvlText w:val="%5."/>
+      <w:lvlJc w:val="left"/>
+      <w:pPr>
+        <w:ind w:left="4160" w:hanging="360"/>
+      </w:pPr>
+    </w:lvl>
+    <w:lvl w:ilvl="5" w:tplc="0419001B" w:tentative="1">
+      <w:start w:val="1"/>
+      <w:numFmt w:val="lowerRoman"/>
+      <w:lvlText w:val="%6."/>
+      <w:lvlJc w:val="right"/>
+      <w:pPr>
+        <w:ind w:left="4880" w:hanging="180"/>
+      </w:pPr>
+    </w:lvl>
+    <w:lvl w:ilvl="6" w:tplc="0419000F" w:tentative="1">
+      <w:start w:val="1"/>
+      <w:numFmt w:val="decimal"/>
+      <w:lvlText w:val="%7."/>
+      <w:lvlJc w:val="left"/>
+      <w:pPr>
+        <w:ind w:left="5600" w:hanging="360"/>
+      </w:pPr>
+    </w:lvl>
+    <w:lvl w:ilvl="7" w:tplc="04190019" w:tentative="1">
+      <w:start w:val="1"/>
+      <w:numFmt w:val="lowerLetter"/>
+      <w:lvlText w:val="%8."/>
+      <w:lvlJc w:val="left"/>
+      <w:pPr>
+        <w:ind w:left="6320" w:hanging="360"/>
+      </w:pPr>
+    </w:lvl>
+    <w:lvl w:ilvl="8" w:tplc="0419001B" w:tentative="1">
+      <w:start w:val="1"/>
+      <w:numFmt w:val="lowerRoman"/>
+      <w:lvlText w:val="%9."/>
+      <w:lvlJc w:val="right"/>
+      <w:pPr>
+        <w:ind w:left="7040" w:hanging="180"/>
+      </w:pPr>
+    </w:lvl>
+  </w:abstractNum>
+  <w:abstractNum w:abstractNumId="12" w15:restartNumberingAfterBreak="0">
     <w:nsid w:val="363F1633"/>
     <w:multiLevelType w:val="multilevel"/>
     <w:tmpl w:val="363F1633"/>
@@ -2847,7 +4184,102 @@
       </w:rPr>
     </w:lvl>
   </w:abstractNum>
-  <w:abstractNum w:abstractNumId="12" w15:restartNumberingAfterBreak="0">
+  <w:abstractNum w:abstractNumId="13" w15:restartNumberingAfterBreak="0">
+    <w:nsid w:val="3F542DC7"/>
+    <w:multiLevelType w:val="multilevel"/>
+    <w:tmpl w:val="04190025"/>
+    <w:lvl w:ilvl="0">
+      <w:start w:val="1"/>
+      <w:numFmt w:val="decimal"/>
+      <w:pStyle w:val="1"/>
+      <w:lvlText w:val="%1"/>
+      <w:lvlJc w:val="left"/>
+      <w:pPr>
+        <w:ind w:left="432" w:hanging="432"/>
+      </w:pPr>
+    </w:lvl>
+    <w:lvl w:ilvl="1">
+      <w:start w:val="1"/>
+      <w:numFmt w:val="decimal"/>
+      <w:pStyle w:val="21"/>
+      <w:lvlText w:val="%1.%2"/>
+      <w:lvlJc w:val="left"/>
+      <w:pPr>
+        <w:ind w:left="576" w:hanging="576"/>
+      </w:pPr>
+    </w:lvl>
+    <w:lvl w:ilvl="2">
+      <w:start w:val="1"/>
+      <w:numFmt w:val="decimal"/>
+      <w:pStyle w:val="31"/>
+      <w:lvlText w:val="%1.%2.%3"/>
+      <w:lvlJc w:val="left"/>
+      <w:pPr>
+        <w:ind w:left="720" w:hanging="720"/>
+      </w:pPr>
+    </w:lvl>
+    <w:lvl w:ilvl="3">
+      <w:start w:val="1"/>
+      <w:numFmt w:val="decimal"/>
+      <w:pStyle w:val="41"/>
+      <w:lvlText w:val="%1.%2.%3.%4"/>
+      <w:lvlJc w:val="left"/>
+      <w:pPr>
+        <w:ind w:left="864" w:hanging="864"/>
+      </w:pPr>
+    </w:lvl>
+    <w:lvl w:ilvl="4">
+      <w:start w:val="1"/>
+      <w:numFmt w:val="decimal"/>
+      <w:pStyle w:val="51"/>
+      <w:lvlText w:val="%1.%2.%3.%4.%5"/>
+      <w:lvlJc w:val="left"/>
+      <w:pPr>
+        <w:ind w:left="1008" w:hanging="1008"/>
+      </w:pPr>
+    </w:lvl>
+    <w:lvl w:ilvl="5">
+      <w:start w:val="1"/>
+      <w:numFmt w:val="decimal"/>
+      <w:pStyle w:val="6"/>
+      <w:lvlText w:val="%1.%2.%3.%4.%5.%6"/>
+      <w:lvlJc w:val="left"/>
+      <w:pPr>
+        <w:ind w:left="1152" w:hanging="1152"/>
+      </w:pPr>
+    </w:lvl>
+    <w:lvl w:ilvl="6">
+      <w:start w:val="1"/>
+      <w:numFmt w:val="decimal"/>
+      <w:pStyle w:val="7"/>
+      <w:lvlText w:val="%1.%2.%3.%4.%5.%6.%7"/>
+      <w:lvlJc w:val="left"/>
+      <w:pPr>
+        <w:ind w:left="1296" w:hanging="1296"/>
+      </w:pPr>
+    </w:lvl>
+    <w:lvl w:ilvl="7">
+      <w:start w:val="1"/>
+      <w:numFmt w:val="decimal"/>
+      <w:pStyle w:val="8"/>
+      <w:lvlText w:val="%1.%2.%3.%4.%5.%6.%7.%8"/>
+      <w:lvlJc w:val="left"/>
+      <w:pPr>
+        <w:ind w:left="1440" w:hanging="1440"/>
+      </w:pPr>
+    </w:lvl>
+    <w:lvl w:ilvl="8">
+      <w:start w:val="1"/>
+      <w:numFmt w:val="decimal"/>
+      <w:pStyle w:val="9"/>
+      <w:lvlText w:val="%1.%2.%3.%4.%5.%6.%7.%8.%9"/>
+      <w:lvlJc w:val="left"/>
+      <w:pPr>
+        <w:ind w:left="1584" w:hanging="1584"/>
+      </w:pPr>
+    </w:lvl>
+  </w:abstractNum>
+  <w:abstractNum w:abstractNumId="14" w15:restartNumberingAfterBreak="0">
     <w:nsid w:val="5776A7D1"/>
     <w:multiLevelType w:val="singleLevel"/>
     <w:tmpl w:val="5776A7D1"/>
@@ -2902,7 +4334,7 @@
     <w:abstractNumId w:val="0"/>
   </w:num>
   <w:num w:numId="12">
-    <w:abstractNumId w:val="12"/>
+    <w:abstractNumId w:val="14"/>
   </w:num>
   <w:num w:numId="13">
     <w:abstractNumId w:val="0"/>
@@ -2917,13 +4349,19 @@
     </w:lvlOverride>
   </w:num>
   <w:num w:numId="15">
-    <w:abstractNumId w:val="11"/>
+    <w:abstractNumId w:val="12"/>
   </w:num>
   <w:num w:numId="16">
     <w:abstractNumId w:val="0"/>
     <w:lvlOverride w:ilvl="0">
       <w:startOverride w:val="1"/>
     </w:lvlOverride>
+  </w:num>
+  <w:num w:numId="17">
+    <w:abstractNumId w:val="13"/>
+  </w:num>
+  <w:num w:numId="18">
+    <w:abstractNumId w:val="11"/>
   </w:num>
 </w:numbering>
 </file>
@@ -2945,8 +4383,7 @@
   </w:docDefaults>
   <w:latentStyles w:defLockedState="0" w:defUIPriority="0" w:defSemiHidden="0" w:defUnhideWhenUsed="0" w:defQFormat="0" w:count="376">
     <w:lsdException w:name="Normal" w:qFormat="1"/>
-    <w:lsdException w:name="heading 1" w:qFormat="1"/>
-    <w:lsdException w:name="heading 2" w:unhideWhenUsed="1" w:qFormat="1"/>
+    <w:lsdException w:name="heading 2" w:unhideWhenUsed="1"/>
     <w:lsdException w:name="heading 3" w:semiHidden="1" w:unhideWhenUsed="1" w:qFormat="1"/>
     <w:lsdException w:name="heading 4" w:semiHidden="1" w:unhideWhenUsed="1" w:qFormat="1"/>
     <w:lsdException w:name="heading 5" w:semiHidden="1" w:unhideWhenUsed="1" w:qFormat="1"/>
@@ -2963,8 +4400,8 @@
     <w:lsdException w:name="index 7" w:qFormat="1"/>
     <w:lsdException w:name="index 8" w:qFormat="1"/>
     <w:lsdException w:name="index 9" w:qFormat="1"/>
-    <w:lsdException w:name="toc 1" w:qFormat="1"/>
-    <w:lsdException w:name="toc 2" w:qFormat="1"/>
+    <w:lsdException w:name="toc 1" w:uiPriority="39" w:qFormat="1"/>
+    <w:lsdException w:name="toc 2" w:uiPriority="39" w:qFormat="1"/>
     <w:lsdException w:name="toc 3" w:qFormat="1"/>
     <w:lsdException w:name="toc 4" w:qFormat="1"/>
     <w:lsdException w:name="toc 5" w:qFormat="1"/>
@@ -3006,7 +4443,6 @@
     <w:lsdException w:name="List Number 3" w:qFormat="1"/>
     <w:lsdException w:name="List Number 4" w:qFormat="1"/>
     <w:lsdException w:name="List Number 5" w:qFormat="1"/>
-    <w:lsdException w:name="Title" w:qFormat="1"/>
     <w:lsdException w:name="Closing" w:qFormat="1"/>
     <w:lsdException w:name="Signature" w:qFormat="1"/>
     <w:lsdException w:name="Default Paragraph Font" w:semiHidden="1" w:qFormat="1"/>
@@ -3029,7 +4465,7 @@
     <w:lsdException w:name="Body Text Indent 2" w:qFormat="1"/>
     <w:lsdException w:name="Body Text Indent 3" w:qFormat="1"/>
     <w:lsdException w:name="Block Text" w:qFormat="1"/>
-    <w:lsdException w:name="Hyperlink" w:qFormat="1"/>
+    <w:lsdException w:name="Hyperlink" w:uiPriority="99" w:qFormat="1"/>
     <w:lsdException w:name="FollowedHyperlink" w:qFormat="1"/>
     <w:lsdException w:name="Strong" w:qFormat="1"/>
     <w:lsdException w:name="Emphasis" w:qFormat="1"/>
@@ -3339,11 +4775,14 @@
     <w:name w:val="heading 1"/>
     <w:basedOn w:val="a1"/>
     <w:next w:val="a1"/>
-    <w:qFormat/>
+    <w:rsid w:val="00A91BB0"/>
     <w:pPr>
       <w:keepNext/>
+      <w:numPr>
+        <w:numId w:val="17"/>
+      </w:numPr>
       <w:spacing w:before="240" w:after="60"/>
-      <w:jc w:val="left"/>
+      <w:jc w:val="center"/>
       <w:outlineLvl w:val="0"/>
     </w:pPr>
     <w:rPr>
@@ -3360,11 +4799,15 @@
     <w:basedOn w:val="a1"/>
     <w:next w:val="a1"/>
     <w:unhideWhenUsed/>
-    <w:qFormat/>
+    <w:rsid w:val="00A91BB0"/>
     <w:pPr>
       <w:keepNext/>
+      <w:numPr>
+        <w:ilvl w:val="1"/>
+        <w:numId w:val="17"/>
+      </w:numPr>
       <w:spacing w:before="240" w:after="60"/>
-      <w:jc w:val="left"/>
+      <w:jc w:val="center"/>
       <w:outlineLvl w:val="1"/>
     </w:pPr>
     <w:rPr>
@@ -3385,6 +4828,10 @@
     <w:qFormat/>
     <w:pPr>
       <w:keepNext/>
+      <w:numPr>
+        <w:ilvl w:val="2"/>
+        <w:numId w:val="17"/>
+      </w:numPr>
       <w:spacing w:before="240" w:after="60"/>
       <w:jc w:val="left"/>
       <w:outlineLvl w:val="2"/>
@@ -3406,6 +4853,10 @@
     <w:qFormat/>
     <w:pPr>
       <w:keepNext/>
+      <w:numPr>
+        <w:ilvl w:val="3"/>
+        <w:numId w:val="17"/>
+      </w:numPr>
       <w:spacing w:before="240" w:after="60"/>
       <w:jc w:val="left"/>
       <w:outlineLvl w:val="3"/>
@@ -3424,6 +4875,10 @@
     <w:unhideWhenUsed/>
     <w:qFormat/>
     <w:pPr>
+      <w:numPr>
+        <w:ilvl w:val="4"/>
+        <w:numId w:val="17"/>
+      </w:numPr>
       <w:spacing w:before="240" w:after="60"/>
       <w:jc w:val="left"/>
       <w:outlineLvl w:val="4"/>
@@ -3445,6 +4900,10 @@
     <w:unhideWhenUsed/>
     <w:qFormat/>
     <w:pPr>
+      <w:numPr>
+        <w:ilvl w:val="5"/>
+        <w:numId w:val="17"/>
+      </w:numPr>
       <w:spacing w:before="240" w:after="60"/>
       <w:outlineLvl w:val="5"/>
     </w:pPr>
@@ -3463,6 +4922,10 @@
     <w:unhideWhenUsed/>
     <w:qFormat/>
     <w:pPr>
+      <w:numPr>
+        <w:ilvl w:val="6"/>
+        <w:numId w:val="17"/>
+      </w:numPr>
       <w:spacing w:before="240" w:after="60"/>
       <w:outlineLvl w:val="6"/>
     </w:pPr>
@@ -3478,6 +4941,10 @@
     <w:unhideWhenUsed/>
     <w:qFormat/>
     <w:pPr>
+      <w:numPr>
+        <w:ilvl w:val="7"/>
+        <w:numId w:val="17"/>
+      </w:numPr>
       <w:spacing w:before="240" w:after="60"/>
       <w:jc w:val="left"/>
       <w:outlineLvl w:val="7"/>
@@ -3496,6 +4963,10 @@
     <w:unhideWhenUsed/>
     <w:qFormat/>
     <w:pPr>
+      <w:numPr>
+        <w:ilvl w:val="8"/>
+        <w:numId w:val="17"/>
+      </w:numPr>
       <w:spacing w:before="240" w:after="60"/>
       <w:jc w:val="left"/>
       <w:outlineLvl w:val="8"/>
@@ -3592,6 +5063,7 @@
   <w:style w:type="character" w:styleId="aa">
     <w:name w:val="Hyperlink"/>
     <w:basedOn w:val="a2"/>
+    <w:uiPriority w:val="99"/>
     <w:qFormat/>
     <w:rPr>
       <w:color w:val="0000FF"/>
@@ -4026,6 +5498,7 @@
     <w:name w:val="toc 1"/>
     <w:basedOn w:val="a1"/>
     <w:next w:val="a1"/>
+    <w:uiPriority w:val="39"/>
     <w:qFormat/>
   </w:style>
   <w:style w:type="paragraph" w:styleId="afe">
@@ -4101,6 +5574,7 @@
     <w:name w:val="toc 2"/>
     <w:basedOn w:val="a1"/>
     <w:next w:val="a1"/>
+    <w:uiPriority w:val="39"/>
     <w:qFormat/>
     <w:pPr>
       <w:ind w:leftChars="200" w:left="420"/>
@@ -4214,9 +5688,11 @@
   <w:style w:type="paragraph" w:styleId="aff5">
     <w:name w:val="Title"/>
     <w:basedOn w:val="a1"/>
-    <w:qFormat/>
-    <w:pPr>
+    <w:rsid w:val="00DE63EC"/>
+    <w:pPr>
+      <w:pageBreakBefore/>
       <w:spacing w:before="240" w:after="60"/>
+      <w:ind w:firstLine="709"/>
       <w:jc w:val="center"/>
       <w:outlineLvl w:val="0"/>
     </w:pPr>
@@ -8415,9 +9891,9 @@
   <w:style w:type="paragraph" w:customStyle="1" w:styleId="-a">
     <w:name w:val="Л-основной"/>
     <w:basedOn w:val="aff9"/>
-    <w:qFormat/>
-    <w:pPr>
-      <w:ind w:firstLineChars="200" w:firstLine="560"/>
+    <w:rsid w:val="00326D4E"/>
+    <w:pPr>
+      <w:ind w:firstLineChars="125" w:firstLine="125"/>
     </w:pPr>
     <w:rPr>
       <w:sz w:val="28"/>
@@ -8440,6 +9916,31 @@
       <w:rFonts w:eastAsia="Times New Roman"/>
       <w:sz w:val="28"/>
       <w:szCs w:val="24"/>
+    </w:rPr>
+  </w:style>
+  <w:style w:type="paragraph" w:styleId="afff7">
+    <w:name w:val="TOC Heading"/>
+    <w:basedOn w:val="1"/>
+    <w:next w:val="a1"/>
+    <w:uiPriority w:val="39"/>
+    <w:unhideWhenUsed/>
+    <w:qFormat/>
+    <w:rsid w:val="0007410B"/>
+    <w:pPr>
+      <w:keepLines/>
+      <w:numPr>
+        <w:numId w:val="0"/>
+      </w:numPr>
+      <w:spacing w:after="0" w:line="259" w:lineRule="auto"/>
+      <w:jc w:val="left"/>
+      <w:outlineLvl w:val="9"/>
+    </w:pPr>
+    <w:rPr>
+      <w:rFonts w:asciiTheme="majorHAnsi" w:eastAsiaTheme="majorEastAsia" w:hAnsiTheme="majorHAnsi" w:cstheme="majorBidi"/>
+      <w:b w:val="0"/>
+      <w:bCs w:val="0"/>
+      <w:color w:val="2E74B5" w:themeColor="accent1" w:themeShade="BF"/>
+      <w:kern w:val="0"/>
     </w:rPr>
   </w:style>
 </w:styles>
@@ -8709,10 +10210,22 @@
 </s:customData>
 </file>
 
+<file path=customXml/item2.xml><?xml version="1.0" encoding="utf-8"?>
+<b:Sources xmlns:b="http://schemas.openxmlformats.org/officeDocument/2006/bibliography" xmlns="http://schemas.openxmlformats.org/officeDocument/2006/bibliography" SelectedStyle="\APASixthEditionOfficeOnline.xsl" StyleName="APA" Version="6"/>
+</file>
+
 <file path=customXml/itemProps1.xml><?xml version="1.0" encoding="utf-8"?>
 <ds:datastoreItem xmlns:ds="http://schemas.openxmlformats.org/officeDocument/2006/customXml" ds:itemID="{B1977F7D-205B-4081-913C-38D41E755F92}">
   <ds:schemaRefs>
     <ds:schemaRef ds:uri="http://www.wps.cn/officeDocument/2013/wpsCustomData"/>
   </ds:schemaRefs>
 </ds:datastoreItem>
+</file>
+
+<file path=customXml/itemProps2.xml><?xml version="1.0" encoding="utf-8"?>
+<ds:datastoreItem xmlns:ds="http://schemas.openxmlformats.org/officeDocument/2006/customXml" ds:itemID="{554AA5F6-DDC8-4BD5-B63B-3FB29FD35C0E}">
+  <ds:schemaRefs>
+    <ds:schemaRef ds:uri="http://schemas.openxmlformats.org/officeDocument/2006/bibliography"/>
+  </ds:schemaRefs>
+</ds:datastoreItem>
 </file>
--- a/Задача планирования «Apoikismos».docx
+++ b/Задача планирования «Apoikismos».docx
@@ -3142,9 +3142,529 @@
       <w:r>
         <w:t>Модель непримитивной онтологии</w:t>
       </w:r>
+      <w:bookmarkEnd w:id="6"/>
+    </w:p>
+    <w:p>
+      <w:r>
+        <w:t>Определения вспомогательных терминов.</w:t>
+      </w:r>
+    </w:p>
+    <w:p>
+      <w:pPr>
+        <w:numPr>
+          <w:ilvl w:val="0"/>
+          <w:numId w:val="20"/>
+        </w:numPr>
+        <w:ind w:left="1134" w:hanging="425"/>
+      </w:pPr>
+      <w:r>
+        <w:t xml:space="preserve">Возможные значения </w:t>
+      </w:r>
+      <w:r>
+        <w:t>≡</w:t>
+      </w:r>
+      <w:r>
+        <w:t xml:space="preserve"> </w:t>
+      </w:r>
+      <w:r>
+        <w:t xml:space="preserve">({} N \ Ø) </w:t>
+      </w:r>
+      <w:r>
+        <w:rPr>
+          <w:rFonts w:ascii="Cambria Math" w:hAnsi="Cambria Math" w:cs="Cambria Math"/>
+        </w:rPr>
+        <w:t>⋃</w:t>
+      </w:r>
+      <w:r>
+        <w:t xml:space="preserve"> (</w:t>
+      </w:r>
+      <w:proofErr w:type="gramStart"/>
+      <w:r>
+        <w:t>I[</w:t>
+      </w:r>
+      <w:proofErr w:type="gramEnd"/>
+      <w:r>
+        <w:t xml:space="preserve">]) </w:t>
+      </w:r>
+      <w:r>
+        <w:rPr>
+          <w:rFonts w:ascii="Cambria Math" w:hAnsi="Cambria Math" w:cs="Cambria Math"/>
+        </w:rPr>
+        <w:t>⋃</w:t>
+      </w:r>
+      <w:r>
+        <w:t xml:space="preserve"> (R[]).</w:t>
+      </w:r>
+    </w:p>
+    <w:p>
+      <w:r>
+        <w:t>Термин «возможные значения» обозначает множество областей возможных значений всех признаков</w:t>
+      </w:r>
+      <w:r>
+        <w:t>;</w:t>
+      </w:r>
+      <w:r>
+        <w:t xml:space="preserve"> такими областями могут быть множества имён (области качественных значений), целочисленные и вещественные интервалы (области количественных значений).</w:t>
+      </w:r>
+    </w:p>
+    <w:p>
+      <w:pPr>
+        <w:numPr>
+          <w:ilvl w:val="0"/>
+          <w:numId w:val="20"/>
+        </w:numPr>
+        <w:ind w:left="1134" w:hanging="425"/>
+      </w:pPr>
+      <w:r>
+        <w:t>Приоритет</w:t>
+      </w:r>
+      <w:r>
+        <w:rPr>
+          <w:lang w:val="en-US"/>
+        </w:rPr>
+        <w:t xml:space="preserve"> ≡ </w:t>
+      </w:r>
+      <w:r>
+        <w:rPr>
+          <w:lang w:val="en-US"/>
+        </w:rPr>
+        <w:t>{</w:t>
+      </w:r>
+      <w:r>
+        <w:t>Низкий, Средний, Высокий</w:t>
+      </w:r>
+      <w:r>
+        <w:rPr>
+          <w:lang w:val="en-US"/>
+        </w:rPr>
+        <w:t>}</w:t>
+      </w:r>
+      <w:r>
+        <w:t>.</w:t>
+      </w:r>
+    </w:p>
+    <w:p>
+      <w:pPr>
+        <w:numPr>
+          <w:ilvl w:val="0"/>
+          <w:numId w:val="20"/>
+        </w:numPr>
+        <w:ind w:left="1134" w:hanging="425"/>
+      </w:pPr>
+      <w:r>
+        <w:t>Вид постройки ≡</w:t>
+      </w:r>
+      <w:r>
+        <w:t xml:space="preserve"> {</w:t>
+      </w:r>
+      <w:r>
+        <w:t>Жилой дом, Пищеблок, Электростанция, Теплица, Животноводческий комплекс</w:t>
+      </w:r>
+      <w:r>
+        <w:t>}.</w:t>
+      </w:r>
+    </w:p>
+    <w:p>
+      <w:pPr>
+        <w:numPr>
+          <w:ilvl w:val="0"/>
+          <w:numId w:val="20"/>
+        </w:numPr>
+        <w:ind w:left="1134" w:hanging="425"/>
+      </w:pPr>
+      <w:r>
+        <w:t xml:space="preserve">Материал ≡ </w:t>
+      </w:r>
+      <w:r>
+        <w:t>{</w:t>
+      </w:r>
+      <w:r>
+        <w:t xml:space="preserve">Дерево, </w:t>
+      </w:r>
+      <w:r>
+        <w:t>Камень, Кирпич, Черепица, Бетон, Гипсокартон, Утеплитель, Гвозди, Клей</w:t>
+      </w:r>
+      <w:r>
+        <w:t>, Семена растений</w:t>
+      </w:r>
+      <w:r>
+        <w:t>, Удобрение, Почва</w:t>
+      </w:r>
+      <w:r>
+        <w:t>}</w:t>
+      </w:r>
+    </w:p>
+    <w:p>
+      <w:pPr>
+        <w:numPr>
+          <w:ilvl w:val="0"/>
+          <w:numId w:val="20"/>
+        </w:numPr>
+        <w:ind w:left="1134" w:hanging="425"/>
+      </w:pPr>
+      <w:r>
+        <w:t xml:space="preserve">Инструмент </w:t>
+      </w:r>
+      <w:r>
+        <w:rPr>
+          <w:rFonts w:ascii="Cambria Math" w:hAnsi="Cambria Math" w:cs="Cambria Math"/>
+        </w:rPr>
+        <w:t xml:space="preserve">≡ </w:t>
+      </w:r>
+      <w:r>
+        <w:rPr>
+          <w:rFonts w:ascii="Cambria Math" w:hAnsi="Cambria Math" w:cs="Cambria Math"/>
+        </w:rPr>
+        <w:t>{</w:t>
+      </w:r>
+      <w:r>
+        <w:rPr>
+          <w:rFonts w:ascii="Cambria Math" w:hAnsi="Cambria Math" w:cs="Cambria Math"/>
+        </w:rPr>
+        <w:t>Молоток</w:t>
+      </w:r>
+      <w:proofErr w:type="gramStart"/>
+      <w:r>
+        <w:rPr>
+          <w:rFonts w:ascii="Cambria Math" w:hAnsi="Cambria Math" w:cs="Cambria Math"/>
+        </w:rPr>
+        <w:t>, Пила</w:t>
+      </w:r>
+      <w:proofErr w:type="gramEnd"/>
+      <w:r>
+        <w:rPr>
+          <w:rFonts w:ascii="Cambria Math" w:hAnsi="Cambria Math" w:cs="Cambria Math"/>
+        </w:rPr>
+        <w:t>, Отбойник, Дрель, Лопата, Грабли, Лейка</w:t>
+      </w:r>
+      <w:r>
+        <w:rPr>
+          <w:rFonts w:ascii="Cambria Math" w:hAnsi="Cambria Math" w:cs="Cambria Math"/>
+        </w:rPr>
+        <w:t>}</w:t>
+      </w:r>
+    </w:p>
+    <w:p>
+      <w:pPr>
+        <w:numPr>
+          <w:ilvl w:val="0"/>
+          <w:numId w:val="20"/>
+        </w:numPr>
+        <w:ind w:left="1134" w:hanging="425"/>
+      </w:pPr>
+      <w:r>
+        <w:rPr>
+          <w:rFonts w:ascii="Cambria Math" w:hAnsi="Cambria Math" w:cs="Cambria Math"/>
+        </w:rPr>
+        <w:t xml:space="preserve">Уровень заряда батареи ≡ </w:t>
+      </w:r>
+      <w:r>
+        <w:rPr>
+          <w:rFonts w:ascii="Cambria Math" w:hAnsi="Cambria Math" w:cs="Cambria Math"/>
+          <w:lang w:val="en-US"/>
+        </w:rPr>
+        <w:t>{</w:t>
+      </w:r>
+      <w:proofErr w:type="gramStart"/>
+      <w:r>
+        <w:rPr>
+          <w:rFonts w:ascii="Cambria Math" w:hAnsi="Cambria Math" w:cs="Cambria Math"/>
+          <w:lang w:val="en-US"/>
+        </w:rPr>
+        <w:t>1,2,..</w:t>
+      </w:r>
+      <w:proofErr w:type="gramEnd"/>
+      <w:r>
+        <w:rPr>
+          <w:rFonts w:ascii="Cambria Math" w:hAnsi="Cambria Math" w:cs="Cambria Math"/>
+          <w:lang w:val="en-US"/>
+        </w:rPr>
+        <w:t>,100}</w:t>
+      </w:r>
+    </w:p>
+    <w:p>
+      <w:pPr>
+        <w:numPr>
+          <w:ilvl w:val="0"/>
+          <w:numId w:val="20"/>
+        </w:numPr>
+        <w:ind w:left="1134" w:hanging="425"/>
+      </w:pPr>
+      <w:r>
+        <w:rPr>
+          <w:rFonts w:ascii="Cambria Math" w:hAnsi="Cambria Math" w:cs="Cambria Math"/>
+        </w:rPr>
+        <w:t xml:space="preserve">Необходимые работы ≡ </w:t>
+      </w:r>
+      <w:r>
+        <w:rPr>
+          <w:rFonts w:ascii="Cambria Math" w:hAnsi="Cambria Math" w:cs="Cambria Math"/>
+        </w:rPr>
+        <w:t>{</w:t>
+      </w:r>
+      <w:r>
+        <w:rPr>
+          <w:rFonts w:ascii="Cambria Math" w:hAnsi="Cambria Math" w:cs="Cambria Math"/>
+        </w:rPr>
+        <w:t>Построить каркас</w:t>
+      </w:r>
+      <w:proofErr w:type="gramStart"/>
+      <w:r>
+        <w:rPr>
+          <w:rFonts w:ascii="Cambria Math" w:hAnsi="Cambria Math" w:cs="Cambria Math"/>
+        </w:rPr>
+        <w:t>, Построить</w:t>
+      </w:r>
+      <w:proofErr w:type="gramEnd"/>
+      <w:r>
+        <w:rPr>
+          <w:rFonts w:ascii="Cambria Math" w:hAnsi="Cambria Math" w:cs="Cambria Math"/>
+        </w:rPr>
+        <w:t xml:space="preserve"> крышу, Укрепить стены, Провести электричество, Принести аппаратуру, Посадить растения</w:t>
+      </w:r>
+      <w:r>
+        <w:rPr>
+          <w:rFonts w:ascii="Cambria Math" w:hAnsi="Cambria Math" w:cs="Cambria Math"/>
+        </w:rPr>
+        <w:t>}</w:t>
+      </w:r>
+    </w:p>
+    <w:p>
+      <w:pPr>
+        <w:numPr>
+          <w:ilvl w:val="0"/>
+          <w:numId w:val="20"/>
+        </w:numPr>
+        <w:ind w:left="1134" w:hanging="425"/>
+      </w:pPr>
+      <w:r>
+        <w:lastRenderedPageBreak/>
+        <w:t xml:space="preserve">Список </w:t>
+      </w:r>
+      <w:r>
+        <w:t>действий</w:t>
+      </w:r>
+      <w:r>
+        <w:t xml:space="preserve"> ≡ </w:t>
+      </w:r>
+      <w:r>
+        <w:t>{</w:t>
+      </w:r>
+      <w:r>
+        <w:t>Воспользоваться</w:t>
+      </w:r>
+      <w:proofErr w:type="gramStart"/>
+      <w:r>
+        <w:t>, Взять</w:t>
+      </w:r>
+      <w:proofErr w:type="gramEnd"/>
+      <w:r>
+        <w:t>, Положить, Уничтожить, Отменить</w:t>
+      </w:r>
+      <w:r>
+        <w:t>}</w:t>
+      </w:r>
+    </w:p>
+    <w:p>
+      <w:pPr>
+        <w:numPr>
+          <w:ilvl w:val="0"/>
+          <w:numId w:val="20"/>
+        </w:numPr>
+        <w:ind w:left="1134" w:hanging="425"/>
+      </w:pPr>
+      <w:r>
+        <w:t xml:space="preserve">План постройки ≡ </w:t>
+      </w:r>
+      <w:r>
+        <w:rPr>
+          <w:lang w:val="en-US"/>
+        </w:rPr>
+        <w:t>{</w:t>
+      </w:r>
       <w:bookmarkStart w:id="7" w:name="_GoBack"/>
-      <w:bookmarkEnd w:id="6"/>
       <w:bookmarkEnd w:id="7"/>
+      <w:r>
+        <w:rPr>
+          <w:lang w:val="en-US"/>
+        </w:rPr>
+        <w:t>}</w:t>
+      </w:r>
+      <w:r>
+        <w:t>\ Ø</w:t>
+      </w:r>
+    </w:p>
+    <w:p>
+      <w:r>
+        <w:t>Определение терминов для описания знаний</w:t>
+      </w:r>
+      <w:r>
+        <w:t>.</w:t>
+      </w:r>
+    </w:p>
+    <w:p>
+      <w:pPr>
+        <w:numPr>
+          <w:ilvl w:val="0"/>
+          <w:numId w:val="21"/>
+        </w:numPr>
+        <w:ind w:left="1134" w:hanging="425"/>
+        <w:rPr>
+          <w:rStyle w:val="fontstyle01"/>
+          <w:rFonts w:ascii="Times New Roman" w:hAnsi="Times New Roman"/>
+          <w:color w:val="auto"/>
+          <w:szCs w:val="24"/>
+        </w:rPr>
+      </w:pPr>
+      <w:r>
+        <w:t xml:space="preserve">Сорт </w:t>
+      </w:r>
+      <w:r>
+        <w:t>инструментов</w:t>
+      </w:r>
+      <w:r>
+        <w:t>: {</w:t>
+      </w:r>
+      <w:r>
+        <w:t>Инструмент</w:t>
+      </w:r>
+      <w:r>
+        <w:t xml:space="preserve">} </w:t>
+      </w:r>
+      <w:r>
+        <w:rPr>
+          <w:lang w:val="en-US"/>
+        </w:rPr>
+        <w:t>N</w:t>
+      </w:r>
+      <w:r>
+        <w:t>\</w:t>
+      </w:r>
+      <w:r>
+        <w:rPr>
+          <w:rStyle w:val="HTML"/>
+        </w:rPr>
+        <w:t xml:space="preserve"> </w:t>
+      </w:r>
+      <w:r>
+        <w:rPr>
+          <w:rStyle w:val="fontstyle01"/>
+          <w:rFonts w:hint="eastAsia"/>
+        </w:rPr>
+        <w:t>Ø</w:t>
+      </w:r>
+    </w:p>
+    <w:p>
+      <w:pPr>
+        <w:numPr>
+          <w:ilvl w:val="0"/>
+          <w:numId w:val="21"/>
+        </w:numPr>
+        <w:ind w:left="1134" w:hanging="425"/>
+      </w:pPr>
+      <w:r>
+        <w:rPr>
+          <w:rStyle w:val="fontstyle01"/>
+        </w:rPr>
+        <w:t>Сорт т</w:t>
+      </w:r>
+      <w:r>
+        <w:rPr>
+          <w:rStyle w:val="fontstyle01"/>
+        </w:rPr>
+        <w:t>екущий используемый инструмент</w:t>
+      </w:r>
+      <w:r>
+        <w:rPr>
+          <w:rStyle w:val="fontstyle01"/>
+        </w:rPr>
+        <w:t xml:space="preserve">: </w:t>
+      </w:r>
+      <w:r>
+        <w:rPr>
+          <w:rStyle w:val="fontstyle01"/>
+          <w:lang w:val="en-US"/>
+        </w:rPr>
+        <w:t>v</w:t>
+      </w:r>
+      <w:r>
+        <w:rPr>
+          <w:rStyle w:val="fontstyle01"/>
+        </w:rPr>
+        <w:t xml:space="preserve"> </w:t>
+      </w:r>
+      <w:r>
+        <w:rPr>
+          <w:rStyle w:val="fontstyle01"/>
+          <w:rFonts w:ascii="MS Mincho" w:eastAsia="MS Mincho" w:hAnsi="MS Mincho" w:cs="MS Mincho" w:hint="eastAsia"/>
+        </w:rPr>
+        <w:t>∈</w:t>
+      </w:r>
+      <w:r>
+        <w:rPr>
+          <w:rStyle w:val="fontstyle01"/>
+          <w:rFonts w:ascii="MS Mincho" w:eastAsia="MS Mincho" w:hAnsi="MS Mincho" w:cs="MS Mincho" w:hint="eastAsia"/>
+        </w:rPr>
+        <w:t xml:space="preserve"> </w:t>
+      </w:r>
+      <w:r>
+        <w:t>Инструмент</w:t>
+      </w:r>
+      <w:r>
+        <w:t>.</w:t>
+      </w:r>
+      <w:r>
+        <w:t xml:space="preserve"> </w:t>
+      </w:r>
+      <w:r>
+        <w:t xml:space="preserve">{} </w:t>
+      </w:r>
+      <w:r>
+        <w:rPr>
+          <w:lang w:val="en-US"/>
+        </w:rPr>
+        <w:t>N</w:t>
+      </w:r>
+      <w:r>
+        <w:t>\</w:t>
+      </w:r>
+      <w:r>
+        <w:rPr>
+          <w:rStyle w:val="HTML"/>
+        </w:rPr>
+        <w:t xml:space="preserve"> </w:t>
+      </w:r>
+      <w:r>
+        <w:rPr>
+          <w:rStyle w:val="fontstyle01"/>
+          <w:rFonts w:hint="eastAsia"/>
+        </w:rPr>
+        <w:t>Ø</w:t>
+      </w:r>
+    </w:p>
+    <w:p>
+      <w:pPr>
+        <w:numPr>
+          <w:ilvl w:val="0"/>
+          <w:numId w:val="21"/>
+        </w:numPr>
+        <w:ind w:left="1134" w:hanging="425"/>
+      </w:pPr>
+      <w:r>
+        <w:rPr>
+          <w:lang w:val="en-US"/>
+        </w:rPr>
+        <w:t>C</w:t>
+      </w:r>
+      <w:r>
+        <w:t>орт постройки</w:t>
+      </w:r>
+      <w:r>
+        <w:rPr>
+          <w:lang w:val="en-US"/>
+        </w:rPr>
+        <w:t xml:space="preserve">: </w:t>
+      </w:r>
     </w:p>
     <w:p>
       <w:pPr>
@@ -3155,6 +3675,103 @@
         <w:t>Формальная постановка задачи</w:t>
       </w:r>
       <w:bookmarkEnd w:id="8"/>
+    </w:p>
+    <w:p>
+      <w:pPr>
+        <w:numPr>
+          <w:ilvl w:val="0"/>
+          <w:numId w:val="19"/>
+        </w:numPr>
+        <w:ind w:left="709"/>
+      </w:pPr>
+      <w:r>
+        <w:t>Входные данные</w:t>
+      </w:r>
+      <w:r>
+        <w:rPr>
+          <w:lang w:val="en-US"/>
+        </w:rPr>
+        <w:t>:</w:t>
+      </w:r>
+    </w:p>
+    <w:p>
+      <w:r>
+        <w:t>Робот, склад, постройки</w:t>
+      </w:r>
+      <w:r>
+        <w:t xml:space="preserve"> (их декларативное описание)</w:t>
+      </w:r>
+      <w:r>
+        <w:t>.</w:t>
+      </w:r>
+    </w:p>
+    <w:p>
+      <w:pPr>
+        <w:numPr>
+          <w:ilvl w:val="0"/>
+          <w:numId w:val="19"/>
+        </w:numPr>
+        <w:ind w:left="709"/>
+      </w:pPr>
+      <w:r>
+        <w:t>Выходные данные</w:t>
+      </w:r>
+      <w:r>
+        <w:rPr>
+          <w:lang w:val="en-US"/>
+        </w:rPr>
+        <w:t>:</w:t>
+      </w:r>
+    </w:p>
+    <w:p>
+      <w:r>
+        <w:t>План выполнения построек.</w:t>
+      </w:r>
+    </w:p>
+    <w:p>
+      <w:pPr>
+        <w:numPr>
+          <w:ilvl w:val="0"/>
+          <w:numId w:val="19"/>
+        </w:numPr>
+        <w:ind w:left="709"/>
+      </w:pPr>
+      <w:r>
+        <w:t>Связи</w:t>
+      </w:r>
+      <w:r>
+        <w:t xml:space="preserve"> (контекстные условия)</w:t>
+      </w:r>
+      <w:r>
+        <w:rPr>
+          <w:lang w:val="en-US"/>
+        </w:rPr>
+        <w:t>:</w:t>
+      </w:r>
+    </w:p>
+    <w:p>
+      <w:r>
+        <w:t xml:space="preserve">Если </w:t>
+      </w:r>
+      <w:r>
+        <w:t>заряд энергии робота опустился ниже</w:t>
+      </w:r>
+      <w:r>
+        <w:t xml:space="preserve"> или равен</w:t>
+      </w:r>
+      <w:r>
+        <w:t xml:space="preserve"> 20 % после выполнения очередного действия, то роботу необходимо выполнить действие «Зарядиться».</w:t>
+      </w:r>
+    </w:p>
+    <w:p>
+      <w:r>
+        <w:t>Робот может в один момент иметь при себе только один инструмент или одну единицу ресурса.</w:t>
+      </w:r>
+    </w:p>
+    <w:p>
+      <w:r>
+        <w:t>Взяв в руки инструмент, дрон теряет возможность выполнять некоторые команды, но получает возможность выполнять новые.</w:t>
+      </w:r>
     </w:p>
     <w:p>
       <w:pPr>
@@ -3959,6 +4576,92 @@
     </w:lvl>
   </w:abstractNum>
   <w:abstractNum w:abstractNumId="11" w15:restartNumberingAfterBreak="0">
+    <w:nsid w:val="1AA4333C"/>
+    <w:multiLevelType w:val="hybridMultilevel"/>
+    <w:tmpl w:val="A230966C"/>
+    <w:lvl w:ilvl="0" w:tplc="04190011">
+      <w:start w:val="1"/>
+      <w:numFmt w:val="decimal"/>
+      <w:lvlText w:val="%1)"/>
+      <w:lvlJc w:val="left"/>
+      <w:pPr>
+        <w:ind w:left="1426" w:hanging="360"/>
+      </w:pPr>
+    </w:lvl>
+    <w:lvl w:ilvl="1" w:tplc="04190019" w:tentative="1">
+      <w:start w:val="1"/>
+      <w:numFmt w:val="lowerLetter"/>
+      <w:lvlText w:val="%2."/>
+      <w:lvlJc w:val="left"/>
+      <w:pPr>
+        <w:ind w:left="2146" w:hanging="360"/>
+      </w:pPr>
+    </w:lvl>
+    <w:lvl w:ilvl="2" w:tplc="0419001B" w:tentative="1">
+      <w:start w:val="1"/>
+      <w:numFmt w:val="lowerRoman"/>
+      <w:lvlText w:val="%3."/>
+      <w:lvlJc w:val="right"/>
+      <w:pPr>
+        <w:ind w:left="2866" w:hanging="180"/>
+      </w:pPr>
+    </w:lvl>
+    <w:lvl w:ilvl="3" w:tplc="0419000F" w:tentative="1">
+      <w:start w:val="1"/>
+      <w:numFmt w:val="decimal"/>
+      <w:lvlText w:val="%4."/>
+      <w:lvlJc w:val="left"/>
+      <w:pPr>
+        <w:ind w:left="3586" w:hanging="360"/>
+      </w:pPr>
+    </w:lvl>
+    <w:lvl w:ilvl="4" w:tplc="04190019" w:tentative="1">
+      <w:start w:val="1"/>
+      <w:numFmt w:val="lowerLetter"/>
+      <w:lvlText w:val="%5."/>
+      <w:lvlJc w:val="left"/>
+      <w:pPr>
+        <w:ind w:left="4306" w:hanging="360"/>
+      </w:pPr>
+    </w:lvl>
+    <w:lvl w:ilvl="5" w:tplc="0419001B" w:tentative="1">
+      <w:start w:val="1"/>
+      <w:numFmt w:val="lowerRoman"/>
+      <w:lvlText w:val="%6."/>
+      <w:lvlJc w:val="right"/>
+      <w:pPr>
+        <w:ind w:left="5026" w:hanging="180"/>
+      </w:pPr>
+    </w:lvl>
+    <w:lvl w:ilvl="6" w:tplc="0419000F" w:tentative="1">
+      <w:start w:val="1"/>
+      <w:numFmt w:val="decimal"/>
+      <w:lvlText w:val="%7."/>
+      <w:lvlJc w:val="left"/>
+      <w:pPr>
+        <w:ind w:left="5746" w:hanging="360"/>
+      </w:pPr>
+    </w:lvl>
+    <w:lvl w:ilvl="7" w:tplc="04190019" w:tentative="1">
+      <w:start w:val="1"/>
+      <w:numFmt w:val="lowerLetter"/>
+      <w:lvlText w:val="%8."/>
+      <w:lvlJc w:val="left"/>
+      <w:pPr>
+        <w:ind w:left="6466" w:hanging="360"/>
+      </w:pPr>
+    </w:lvl>
+    <w:lvl w:ilvl="8" w:tplc="0419001B" w:tentative="1">
+      <w:start w:val="1"/>
+      <w:numFmt w:val="lowerRoman"/>
+      <w:lvlText w:val="%9."/>
+      <w:lvlJc w:val="right"/>
+      <w:pPr>
+        <w:ind w:left="7186" w:hanging="180"/>
+      </w:pPr>
+    </w:lvl>
+  </w:abstractNum>
+  <w:abstractNum w:abstractNumId="12" w15:restartNumberingAfterBreak="0">
     <w:nsid w:val="29A01744"/>
     <w:multiLevelType w:val="hybridMultilevel"/>
     <w:tmpl w:val="91EC9DCA"/>
@@ -4044,7 +4747,7 @@
       </w:pPr>
     </w:lvl>
   </w:abstractNum>
-  <w:abstractNum w:abstractNumId="12" w15:restartNumberingAfterBreak="0">
+  <w:abstractNum w:abstractNumId="13" w15:restartNumberingAfterBreak="0">
     <w:nsid w:val="363F1633"/>
     <w:multiLevelType w:val="multilevel"/>
     <w:tmpl w:val="363F1633"/>
@@ -4184,7 +4887,7 @@
       </w:rPr>
     </w:lvl>
   </w:abstractNum>
-  <w:abstractNum w:abstractNumId="13" w15:restartNumberingAfterBreak="0">
+  <w:abstractNum w:abstractNumId="14" w15:restartNumberingAfterBreak="0">
     <w:nsid w:val="3F542DC7"/>
     <w:multiLevelType w:val="multilevel"/>
     <w:tmpl w:val="04190025"/>
@@ -4279,7 +4982,7 @@
       </w:pPr>
     </w:lvl>
   </w:abstractNum>
-  <w:abstractNum w:abstractNumId="14" w15:restartNumberingAfterBreak="0">
+  <w:abstractNum w:abstractNumId="15" w15:restartNumberingAfterBreak="0">
     <w:nsid w:val="5776A7D1"/>
     <w:multiLevelType w:val="singleLevel"/>
     <w:tmpl w:val="5776A7D1"/>
@@ -4298,6 +5001,178 @@
       <w:rPr>
         <w:rFonts w:ascii="Wingdings" w:hAnsi="Wingdings" w:hint="default"/>
       </w:rPr>
+    </w:lvl>
+  </w:abstractNum>
+  <w:abstractNum w:abstractNumId="16" w15:restartNumberingAfterBreak="0">
+    <w:nsid w:val="578B4737"/>
+    <w:multiLevelType w:val="hybridMultilevel"/>
+    <w:tmpl w:val="BC4E974A"/>
+    <w:lvl w:ilvl="0" w:tplc="04190011">
+      <w:start w:val="1"/>
+      <w:numFmt w:val="decimal"/>
+      <w:lvlText w:val="%1)"/>
+      <w:lvlJc w:val="left"/>
+      <w:pPr>
+        <w:ind w:left="1429" w:hanging="360"/>
+      </w:pPr>
+    </w:lvl>
+    <w:lvl w:ilvl="1" w:tplc="04190019" w:tentative="1">
+      <w:start w:val="1"/>
+      <w:numFmt w:val="lowerLetter"/>
+      <w:lvlText w:val="%2."/>
+      <w:lvlJc w:val="left"/>
+      <w:pPr>
+        <w:ind w:left="2149" w:hanging="360"/>
+      </w:pPr>
+    </w:lvl>
+    <w:lvl w:ilvl="2" w:tplc="0419001B" w:tentative="1">
+      <w:start w:val="1"/>
+      <w:numFmt w:val="lowerRoman"/>
+      <w:lvlText w:val="%3."/>
+      <w:lvlJc w:val="right"/>
+      <w:pPr>
+        <w:ind w:left="2869" w:hanging="180"/>
+      </w:pPr>
+    </w:lvl>
+    <w:lvl w:ilvl="3" w:tplc="0419000F" w:tentative="1">
+      <w:start w:val="1"/>
+      <w:numFmt w:val="decimal"/>
+      <w:lvlText w:val="%4."/>
+      <w:lvlJc w:val="left"/>
+      <w:pPr>
+        <w:ind w:left="3589" w:hanging="360"/>
+      </w:pPr>
+    </w:lvl>
+    <w:lvl w:ilvl="4" w:tplc="04190019" w:tentative="1">
+      <w:start w:val="1"/>
+      <w:numFmt w:val="lowerLetter"/>
+      <w:lvlText w:val="%5."/>
+      <w:lvlJc w:val="left"/>
+      <w:pPr>
+        <w:ind w:left="4309" w:hanging="360"/>
+      </w:pPr>
+    </w:lvl>
+    <w:lvl w:ilvl="5" w:tplc="0419001B" w:tentative="1">
+      <w:start w:val="1"/>
+      <w:numFmt w:val="lowerRoman"/>
+      <w:lvlText w:val="%6."/>
+      <w:lvlJc w:val="right"/>
+      <w:pPr>
+        <w:ind w:left="5029" w:hanging="180"/>
+      </w:pPr>
+    </w:lvl>
+    <w:lvl w:ilvl="6" w:tplc="0419000F" w:tentative="1">
+      <w:start w:val="1"/>
+      <w:numFmt w:val="decimal"/>
+      <w:lvlText w:val="%7."/>
+      <w:lvlJc w:val="left"/>
+      <w:pPr>
+        <w:ind w:left="5749" w:hanging="360"/>
+      </w:pPr>
+    </w:lvl>
+    <w:lvl w:ilvl="7" w:tplc="04190019" w:tentative="1">
+      <w:start w:val="1"/>
+      <w:numFmt w:val="lowerLetter"/>
+      <w:lvlText w:val="%8."/>
+      <w:lvlJc w:val="left"/>
+      <w:pPr>
+        <w:ind w:left="6469" w:hanging="360"/>
+      </w:pPr>
+    </w:lvl>
+    <w:lvl w:ilvl="8" w:tplc="0419001B" w:tentative="1">
+      <w:start w:val="1"/>
+      <w:numFmt w:val="lowerRoman"/>
+      <w:lvlText w:val="%9."/>
+      <w:lvlJc w:val="right"/>
+      <w:pPr>
+        <w:ind w:left="7189" w:hanging="180"/>
+      </w:pPr>
+    </w:lvl>
+  </w:abstractNum>
+  <w:abstractNum w:abstractNumId="17" w15:restartNumberingAfterBreak="0">
+    <w:nsid w:val="5A5543B5"/>
+    <w:multiLevelType w:val="hybridMultilevel"/>
+    <w:tmpl w:val="767623DA"/>
+    <w:lvl w:ilvl="0" w:tplc="04190011">
+      <w:start w:val="1"/>
+      <w:numFmt w:val="decimal"/>
+      <w:lvlText w:val="%1)"/>
+      <w:lvlJc w:val="left"/>
+      <w:pPr>
+        <w:ind w:left="1429" w:hanging="360"/>
+      </w:pPr>
+    </w:lvl>
+    <w:lvl w:ilvl="1" w:tplc="04190019" w:tentative="1">
+      <w:start w:val="1"/>
+      <w:numFmt w:val="lowerLetter"/>
+      <w:lvlText w:val="%2."/>
+      <w:lvlJc w:val="left"/>
+      <w:pPr>
+        <w:ind w:left="2149" w:hanging="360"/>
+      </w:pPr>
+    </w:lvl>
+    <w:lvl w:ilvl="2" w:tplc="0419001B" w:tentative="1">
+      <w:start w:val="1"/>
+      <w:numFmt w:val="lowerRoman"/>
+      <w:lvlText w:val="%3."/>
+      <w:lvlJc w:val="right"/>
+      <w:pPr>
+        <w:ind w:left="2869" w:hanging="180"/>
+      </w:pPr>
+    </w:lvl>
+    <w:lvl w:ilvl="3" w:tplc="0419000F" w:tentative="1">
+      <w:start w:val="1"/>
+      <w:numFmt w:val="decimal"/>
+      <w:lvlText w:val="%4."/>
+      <w:lvlJc w:val="left"/>
+      <w:pPr>
+        <w:ind w:left="3589" w:hanging="360"/>
+      </w:pPr>
+    </w:lvl>
+    <w:lvl w:ilvl="4" w:tplc="04190019" w:tentative="1">
+      <w:start w:val="1"/>
+      <w:numFmt w:val="lowerLetter"/>
+      <w:lvlText w:val="%5."/>
+      <w:lvlJc w:val="left"/>
+      <w:pPr>
+        <w:ind w:left="4309" w:hanging="360"/>
+      </w:pPr>
+    </w:lvl>
+    <w:lvl w:ilvl="5" w:tplc="0419001B" w:tentative="1">
+      <w:start w:val="1"/>
+      <w:numFmt w:val="lowerRoman"/>
+      <w:lvlText w:val="%6."/>
+      <w:lvlJc w:val="right"/>
+      <w:pPr>
+        <w:ind w:left="5029" w:hanging="180"/>
+      </w:pPr>
+    </w:lvl>
+    <w:lvl w:ilvl="6" w:tplc="0419000F" w:tentative="1">
+      <w:start w:val="1"/>
+      <w:numFmt w:val="decimal"/>
+      <w:lvlText w:val="%7."/>
+      <w:lvlJc w:val="left"/>
+      <w:pPr>
+        <w:ind w:left="5749" w:hanging="360"/>
+      </w:pPr>
+    </w:lvl>
+    <w:lvl w:ilvl="7" w:tplc="04190019" w:tentative="1">
+      <w:start w:val="1"/>
+      <w:numFmt w:val="lowerLetter"/>
+      <w:lvlText w:val="%8."/>
+      <w:lvlJc w:val="left"/>
+      <w:pPr>
+        <w:ind w:left="6469" w:hanging="360"/>
+      </w:pPr>
+    </w:lvl>
+    <w:lvl w:ilvl="8" w:tplc="0419001B" w:tentative="1">
+      <w:start w:val="1"/>
+      <w:numFmt w:val="lowerRoman"/>
+      <w:lvlText w:val="%9."/>
+      <w:lvlJc w:val="right"/>
+      <w:pPr>
+        <w:ind w:left="7189" w:hanging="180"/>
+      </w:pPr>
     </w:lvl>
   </w:abstractNum>
   <w:num w:numId="1">
@@ -4334,7 +5209,7 @@
     <w:abstractNumId w:val="0"/>
   </w:num>
   <w:num w:numId="12">
-    <w:abstractNumId w:val="14"/>
+    <w:abstractNumId w:val="15"/>
   </w:num>
   <w:num w:numId="13">
     <w:abstractNumId w:val="0"/>
@@ -4349,7 +5224,7 @@
     </w:lvlOverride>
   </w:num>
   <w:num w:numId="15">
-    <w:abstractNumId w:val="12"/>
+    <w:abstractNumId w:val="13"/>
   </w:num>
   <w:num w:numId="16">
     <w:abstractNumId w:val="0"/>
@@ -4358,10 +5233,19 @@
     </w:lvlOverride>
   </w:num>
   <w:num w:numId="17">
-    <w:abstractNumId w:val="13"/>
+    <w:abstractNumId w:val="14"/>
   </w:num>
   <w:num w:numId="18">
+    <w:abstractNumId w:val="12"/>
+  </w:num>
+  <w:num w:numId="19">
     <w:abstractNumId w:val="11"/>
+  </w:num>
+  <w:num w:numId="20">
+    <w:abstractNumId w:val="17"/>
+  </w:num>
+  <w:num w:numId="21">
+    <w:abstractNumId w:val="16"/>
   </w:num>
 </w:numbering>
 </file>
@@ -4382,7 +5266,6 @@
     </w:pPrDefault>
   </w:docDefaults>
   <w:latentStyles w:defLockedState="0" w:defUIPriority="0" w:defSemiHidden="0" w:defUnhideWhenUsed="0" w:defQFormat="0" w:count="376">
-    <w:lsdException w:name="Normal" w:qFormat="1"/>
     <w:lsdException w:name="heading 2" w:unhideWhenUsed="1"/>
     <w:lsdException w:name="heading 3" w:semiHidden="1" w:unhideWhenUsed="1" w:qFormat="1"/>
     <w:lsdException w:name="heading 4" w:semiHidden="1" w:unhideWhenUsed="1" w:qFormat="1"/>
@@ -4759,10 +5642,10 @@
   </w:latentStyles>
   <w:style w:type="paragraph" w:default="1" w:styleId="a1">
     <w:name w:val="Normal"/>
-    <w:qFormat/>
+    <w:rsid w:val="00CF76AF"/>
     <w:pPr>
       <w:spacing w:after="0" w:line="360" w:lineRule="auto"/>
-      <w:ind w:firstLine="706"/>
+      <w:ind w:firstLine="709"/>
       <w:jc w:val="both"/>
     </w:pPr>
     <w:rPr>
@@ -4980,7 +5863,6 @@
   <w:style w:type="character" w:default="1" w:styleId="a2">
     <w:name w:val="Default Paragraph Font"/>
     <w:uiPriority w:val="1"/>
-    <w:semiHidden/>
     <w:unhideWhenUsed/>
   </w:style>
   <w:style w:type="table" w:default="1" w:styleId="a3">
@@ -5692,7 +6574,6 @@
     <w:pPr>
       <w:pageBreakBefore/>
       <w:spacing w:before="240" w:after="60"/>
-      <w:ind w:firstLine="709"/>
       <w:jc w:val="center"/>
       <w:outlineLvl w:val="0"/>
     </w:pPr>
@@ -9941,6 +10822,21 @@
       <w:bCs w:val="0"/>
       <w:color w:val="2E74B5" w:themeColor="accent1" w:themeShade="BF"/>
       <w:kern w:val="0"/>
+    </w:rPr>
+  </w:style>
+  <w:style w:type="character" w:customStyle="1" w:styleId="fontstyle01">
+    <w:name w:val="fontstyle01"/>
+    <w:basedOn w:val="a2"/>
+    <w:rsid w:val="007C5EFC"/>
+    <w:rPr>
+      <w:rFonts w:ascii="TimesNewRomanPSMT" w:hAnsi="TimesNewRomanPSMT" w:hint="default"/>
+      <w:b w:val="0"/>
+      <w:bCs w:val="0"/>
+      <w:i w:val="0"/>
+      <w:iCs w:val="0"/>
+      <w:color w:val="000000"/>
+      <w:sz w:val="28"/>
+      <w:szCs w:val="28"/>
     </w:rPr>
   </w:style>
 </w:styles>
@@ -10223,7 +11119,7 @@
 </file>
 
 <file path=customXml/itemProps2.xml><?xml version="1.0" encoding="utf-8"?>
-<ds:datastoreItem xmlns:ds="http://schemas.openxmlformats.org/officeDocument/2006/customXml" ds:itemID="{554AA5F6-DDC8-4BD5-B63B-3FB29FD35C0E}">
+<ds:datastoreItem xmlns:ds="http://schemas.openxmlformats.org/officeDocument/2006/customXml" ds:itemID="{94F9313E-5E60-4D03-9B36-F7C65F40A2F1}">
   <ds:schemaRefs>
     <ds:schemaRef ds:uri="http://schemas.openxmlformats.org/officeDocument/2006/bibliography"/>
   </ds:schemaRefs>

--- a/Задача планирования «Apoikismos».docx
+++ b/Задача планирования «Apoikismos».docx
@@ -6,238 +6,439 @@
     <w:p>
       <w:pPr>
         <w:spacing w:line="240" w:lineRule="auto"/>
-        <w:ind w:right="-284"/>
+        <w:ind w:firstLine="0"/>
         <w:jc w:val="center"/>
         <w:rPr>
+          <w:rFonts w:eastAsia="Calibri"/>
+          <w:szCs w:val="28"/>
+        </w:rPr>
+      </w:pPr>
+      <w:r>
+        <w:rPr>
+          <w:rFonts w:eastAsia="Calibri"/>
+          <w:noProof/>
+          <w:szCs w:val="28"/>
+        </w:rPr>
+        <w:drawing>
+          <wp:inline distT="0" distB="0" distL="0" distR="0" wp14:anchorId="0060FB68" wp14:editId="239974BD">
+            <wp:extent cx="390525" cy="638175"/>
+            <wp:effectExtent l="0" t="0" r="9525" b="9525"/>
+            <wp:docPr id="4" name="Рисунок 1" descr="лого"/>
+            <wp:cNvGraphicFramePr>
+              <a:graphicFrameLocks xmlns:a="http://schemas.openxmlformats.org/drawingml/2006/main" noChangeAspect="1"/>
+            </wp:cNvGraphicFramePr>
+            <a:graphic xmlns:a="http://schemas.openxmlformats.org/drawingml/2006/main">
+              <a:graphicData uri="http://schemas.openxmlformats.org/drawingml/2006/picture">
+                <pic:pic xmlns:pic="http://schemas.openxmlformats.org/drawingml/2006/picture">
+                  <pic:nvPicPr>
+                    <pic:cNvPr id="0" name="Рисунок 1" descr="лого"/>
+                    <pic:cNvPicPr>
+                      <a:picLocks noChangeAspect="1" noChangeArrowheads="1"/>
+                    </pic:cNvPicPr>
+                  </pic:nvPicPr>
+                  <pic:blipFill>
+                    <a:blip r:embed="rId9">
+                      <a:extLst>
+                        <a:ext uri="{28A0092B-C50C-407E-A947-70E740481C1C}">
+                          <a14:useLocalDpi xmlns:a14="http://schemas.microsoft.com/office/drawing/2010/main" val="0"/>
+                        </a:ext>
+                      </a:extLst>
+                    </a:blip>
+                    <a:srcRect r="80949"/>
+                    <a:stretch>
+                      <a:fillRect/>
+                    </a:stretch>
+                  </pic:blipFill>
+                  <pic:spPr bwMode="auto">
+                    <a:xfrm>
+                      <a:off x="0" y="0"/>
+                      <a:ext cx="390525" cy="638175"/>
+                    </a:xfrm>
+                    <a:prstGeom prst="rect">
+                      <a:avLst/>
+                    </a:prstGeom>
+                    <a:noFill/>
+                    <a:ln>
+                      <a:noFill/>
+                    </a:ln>
+                  </pic:spPr>
+                </pic:pic>
+              </a:graphicData>
+            </a:graphic>
+          </wp:inline>
+        </w:drawing>
+      </w:r>
+    </w:p>
+    <w:p>
+      <w:pPr>
+        <w:shd w:val="clear" w:color="auto" w:fill="FFFFFF"/>
+        <w:spacing w:line="240" w:lineRule="auto"/>
+        <w:ind w:right="-284" w:firstLine="0"/>
+        <w:jc w:val="center"/>
+        <w:rPr>
+          <w:rFonts w:eastAsia="Calibri"/>
+          <w:caps/>
+          <w:sz w:val="24"/>
+        </w:rPr>
+      </w:pPr>
+      <w:r>
+        <w:rPr>
+          <w:rFonts w:eastAsia="Calibri"/>
+        </w:rPr>
+        <w:t>МИНИСТЕРСТВО НАУКИ И ВЫСШЕГО ОБРАЗОВАНИЯ РОССИЙСКОЙ ФЕДЕРАЦИИ</w:t>
+      </w:r>
+    </w:p>
+    <w:p>
+      <w:pPr>
+        <w:spacing w:line="240" w:lineRule="auto"/>
+        <w:ind w:firstLine="0"/>
+        <w:jc w:val="center"/>
+        <w:rPr>
+          <w:rFonts w:eastAsia="Calibri"/>
+          <w:szCs w:val="28"/>
+        </w:rPr>
+      </w:pPr>
+      <w:r>
+        <w:rPr>
+          <w:rFonts w:eastAsia="Calibri"/>
+          <w:szCs w:val="28"/>
+        </w:rPr>
+        <w:t>Федеральное государственное автономное образовательное учреждение высшего образования</w:t>
+      </w:r>
+    </w:p>
+    <w:p>
+      <w:pPr>
+        <w:shd w:val="clear" w:color="auto" w:fill="FFFFFF"/>
+        <w:spacing w:line="240" w:lineRule="auto"/>
+        <w:ind w:firstLine="0"/>
+        <w:jc w:val="center"/>
+        <w:rPr>
+          <w:rFonts w:eastAsia="Calibri"/>
           <w:b/>
           <w:bCs/>
-          <w:sz w:val="24"/>
-        </w:rPr>
-      </w:pPr>
-      <w:r>
-        <w:rPr>
+          <w:szCs w:val="28"/>
+        </w:rPr>
+      </w:pPr>
+      <w:r>
+        <w:rPr>
+          <w:rFonts w:eastAsia="Calibri"/>
           <w:b/>
           <w:bCs/>
-          <w:sz w:val="24"/>
-        </w:rPr>
-        <w:t xml:space="preserve">МИНИСТЕРСТВО </w:t>
-      </w:r>
-      <w:r>
+          <w:szCs w:val="28"/>
+        </w:rPr>
+        <w:t>«Дальневосточный федеральный университет»</w:t>
+      </w:r>
+    </w:p>
+    <w:p>
+      <w:pPr>
+        <w:spacing w:line="240" w:lineRule="auto"/>
+        <w:ind w:firstLine="0"/>
+        <w:jc w:val="left"/>
+        <w:rPr>
+          <w:rFonts w:eastAsia="Calibri"/>
+          <w:sz w:val="20"/>
+          <w:szCs w:val="20"/>
+        </w:rPr>
+      </w:pPr>
+      <w:r>
+        <w:rPr>
+          <w:rFonts w:eastAsia="Calibri"/>
+          <w:noProof/>
+          <w:szCs w:val="28"/>
+          <w:lang w:eastAsia="en-US"/>
+        </w:rPr>
+        <mc:AlternateContent>
+          <mc:Choice Requires="wps">
+            <w:drawing>
+              <wp:anchor distT="0" distB="0" distL="114300" distR="114300" simplePos="0" relativeHeight="251659264" behindDoc="0" locked="0" layoutInCell="1" allowOverlap="1" wp14:anchorId="512033BA" wp14:editId="5B6D5038">
+                <wp:simplePos x="0" y="0"/>
+                <wp:positionH relativeFrom="column">
+                  <wp:posOffset>-97155</wp:posOffset>
+                </wp:positionH>
+                <wp:positionV relativeFrom="paragraph">
+                  <wp:posOffset>95885</wp:posOffset>
+                </wp:positionV>
+                <wp:extent cx="6040755" cy="27305"/>
+                <wp:effectExtent l="0" t="19050" r="55245" b="48895"/>
+                <wp:wrapNone/>
+                <wp:docPr id="5" name="Прямая соединительная линия 9"/>
+                <wp:cNvGraphicFramePr>
+                  <a:graphicFrameLocks xmlns:a="http://schemas.openxmlformats.org/drawingml/2006/main"/>
+                </wp:cNvGraphicFramePr>
+                <a:graphic xmlns:a="http://schemas.openxmlformats.org/drawingml/2006/main">
+                  <a:graphicData uri="http://schemas.microsoft.com/office/word/2010/wordprocessingShape">
+                    <wps:wsp>
+                      <wps:cNvCnPr>
+                        <a:cxnSpLocks noChangeShapeType="1"/>
+                      </wps:cNvCnPr>
+                      <wps:spPr bwMode="auto">
+                        <a:xfrm flipV="1">
+                          <a:off x="0" y="0"/>
+                          <a:ext cx="6040755" cy="27305"/>
+                        </a:xfrm>
+                        <a:prstGeom prst="line">
+                          <a:avLst/>
+                        </a:prstGeom>
+                        <a:noFill/>
+                        <a:ln w="57150" cmpd="thickThin">
+                          <a:solidFill>
+                            <a:srgbClr val="000000"/>
+                          </a:solidFill>
+                          <a:round/>
+                          <a:headEnd/>
+                          <a:tailEnd/>
+                        </a:ln>
+                        <a:extLst>
+                          <a:ext uri="{909E8E84-426E-40DD-AFC4-6F175D3DCCD1}">
+                            <a14:hiddenFill xmlns:a14="http://schemas.microsoft.com/office/drawing/2010/main">
+                              <a:noFill/>
+                            </a14:hiddenFill>
+                          </a:ext>
+                        </a:extLst>
+                      </wps:spPr>
+                      <wps:bodyPr/>
+                    </wps:wsp>
+                  </a:graphicData>
+                </a:graphic>
+                <wp14:sizeRelH relativeFrom="page">
+                  <wp14:pctWidth>0</wp14:pctWidth>
+                </wp14:sizeRelH>
+                <wp14:sizeRelV relativeFrom="page">
+                  <wp14:pctHeight>0</wp14:pctHeight>
+                </wp14:sizeRelV>
+              </wp:anchor>
+            </w:drawing>
+          </mc:Choice>
+          <mc:Fallback>
+            <w:pict>
+              <v:line w14:anchorId="1FAFD536" id="Прямая соединительная линия 9" o:spid="_x0000_s1026" style="position:absolute;flip:y;z-index:251659264;visibility:visible;mso-wrap-style:square;mso-width-percent:0;mso-height-percent:0;mso-wrap-distance-left:9pt;mso-wrap-distance-top:0;mso-wrap-distance-right:9pt;mso-wrap-distance-bottom:0;mso-position-horizontal:absolute;mso-position-horizontal-relative:text;mso-position-vertical:absolute;mso-position-vertical-relative:text;mso-width-percent:0;mso-height-percent:0;mso-width-relative:page;mso-height-relative:page" from="-7.65pt,7.55pt" to="468pt,9.7pt" o:gfxdata="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" strokeweight="4.5pt">
+                <v:stroke linestyle="thickThin"/>
+              </v:line>
+            </w:pict>
+          </mc:Fallback>
+        </mc:AlternateContent>
+      </w:r>
+    </w:p>
+    <w:p>
+      <w:pPr>
+        <w:widowControl w:val="0"/>
+        <w:spacing w:line="240" w:lineRule="auto"/>
+        <w:ind w:firstLine="0"/>
+        <w:jc w:val="center"/>
+        <w:rPr>
+          <w:bCs/>
+          <w:szCs w:val="28"/>
+        </w:rPr>
+      </w:pPr>
+    </w:p>
+    <w:p>
+      <w:pPr>
+        <w:widowControl w:val="0"/>
+        <w:spacing w:line="240" w:lineRule="auto"/>
+        <w:ind w:firstLine="0"/>
+        <w:jc w:val="center"/>
+        <w:rPr>
+          <w:szCs w:val="28"/>
+        </w:rPr>
+      </w:pPr>
+      <w:r>
+        <w:rPr>
+          <w:szCs w:val="28"/>
+        </w:rPr>
+        <w:t>ШКОЛА ЕСТЕСТВЕННЫХ НАУК</w:t>
+      </w:r>
+    </w:p>
+    <w:p>
+      <w:pPr>
+        <w:widowControl w:val="0"/>
+        <w:spacing w:line="240" w:lineRule="auto"/>
+        <w:ind w:firstLine="0"/>
+        <w:jc w:val="center"/>
         <w:rPr>
           <w:b/>
           <w:bCs/>
-          <w:sz w:val="24"/>
-        </w:rPr>
-        <w:t>НА</w:t>
+          <w:szCs w:val="28"/>
+        </w:rPr>
+      </w:pPr>
+    </w:p>
+    <w:p>
+      <w:pPr>
+        <w:widowControl w:val="0"/>
+        <w:spacing w:line="240" w:lineRule="auto"/>
+        <w:ind w:firstLine="0"/>
+        <w:jc w:val="center"/>
+        <w:rPr>
+          <w:b/>
+          <w:szCs w:val="28"/>
+        </w:rPr>
+      </w:pPr>
+      <w:r>
+        <w:rPr>
+          <w:b/>
+          <w:szCs w:val="20"/>
+        </w:rPr>
+        <w:t xml:space="preserve">Кафедра прикладной математики, механики, управления и программного обеспечения </w:t>
+      </w:r>
+    </w:p>
+    <w:p>
+      <w:pPr>
+        <w:widowControl w:val="0"/>
+        <w:spacing w:line="240" w:lineRule="auto"/>
+        <w:ind w:firstLine="0"/>
+        <w:jc w:val="center"/>
+        <w:rPr>
+          <w:bCs/>
+          <w:szCs w:val="28"/>
+        </w:rPr>
+      </w:pPr>
+    </w:p>
+    <w:p>
+      <w:pPr>
+        <w:widowControl w:val="0"/>
+        <w:spacing w:line="240" w:lineRule="auto"/>
+        <w:ind w:firstLine="0"/>
+        <w:jc w:val="center"/>
+        <w:rPr>
+          <w:bCs/>
+          <w:szCs w:val="28"/>
+        </w:rPr>
+      </w:pPr>
+      <w:r>
+        <w:rPr>
+          <w:bCs/>
+          <w:szCs w:val="28"/>
+        </w:rPr>
+        <w:t>Проскурин Денис Александрович</w:t>
+      </w:r>
+    </w:p>
+    <w:p>
+      <w:pPr>
+        <w:widowControl w:val="0"/>
+        <w:spacing w:line="240" w:lineRule="auto"/>
+        <w:ind w:firstLine="0"/>
+        <w:jc w:val="center"/>
+        <w:rPr>
+          <w:bCs/>
+          <w:szCs w:val="28"/>
+        </w:rPr>
+      </w:pPr>
+    </w:p>
+    <w:p>
+      <w:pPr>
+        <w:spacing w:line="240" w:lineRule="auto"/>
+        <w:ind w:firstLine="0"/>
+        <w:jc w:val="center"/>
+        <w:rPr>
+          <w:rFonts w:eastAsia="Calibri"/>
+          <w:szCs w:val="28"/>
+          <w:lang w:eastAsia="en-US"/>
+        </w:rPr>
+      </w:pPr>
+      <w:bookmarkStart w:id="0" w:name="_Toc143067981"/>
+      <w:bookmarkStart w:id="1" w:name="_Toc150571760"/>
+      <w:bookmarkStart w:id="2" w:name="_Toc154462858"/>
+      <w:bookmarkStart w:id="3" w:name="_Toc154667203"/>
+      <w:bookmarkStart w:id="4" w:name="_Toc182733100"/>
+      <w:bookmarkStart w:id="5" w:name="_Toc182735221"/>
+      <w:bookmarkStart w:id="6" w:name="_Toc182800952"/>
+      <w:bookmarkStart w:id="7" w:name="_Toc184522014"/>
+      <w:r>
+        <w:rPr>
+          <w:rFonts w:eastAsia="Calibri"/>
+          <w:szCs w:val="28"/>
+          <w:lang w:eastAsia="en-US"/>
+        </w:rPr>
+        <w:t xml:space="preserve">ЗАДАЧА ПЛАНИРОВАНИЯ </w:t>
+      </w:r>
+      <w:r>
+        <w:rPr>
+          <w:rFonts w:eastAsia="Calibri"/>
+          <w:szCs w:val="28"/>
+          <w:lang w:eastAsia="en-US"/>
+        </w:rPr>
+        <w:tab/>
+      </w:r>
+    </w:p>
+    <w:p>
+      <w:pPr>
+        <w:spacing w:line="240" w:lineRule="auto"/>
+        <w:ind w:firstLine="0"/>
+        <w:jc w:val="center"/>
+        <w:rPr>
+          <w:rFonts w:eastAsia="Calibri"/>
+          <w:b/>
+          <w:szCs w:val="28"/>
+          <w:lang w:eastAsia="en-US"/>
+        </w:rPr>
+      </w:pPr>
+      <w:r>
+        <w:rPr>
+          <w:rFonts w:eastAsia="Calibri"/>
+          <w:b/>
+          <w:szCs w:val="28"/>
+          <w:lang w:eastAsia="en-US"/>
+        </w:rPr>
+        <w:t>КУРСОВАЯ РАБОТА</w:t>
+      </w:r>
+      <w:r>
+        <w:rPr>
+          <w:rFonts w:eastAsia="Calibri"/>
+          <w:b/>
+          <w:szCs w:val="28"/>
+          <w:lang w:eastAsia="en-US"/>
+        </w:rPr>
+        <w:t xml:space="preserve"> </w:t>
       </w:r>
       <w:r>
         <w:rPr>
           <w:b/>
           <w:bCs/>
-          <w:sz w:val="24"/>
-        </w:rPr>
-        <w:t xml:space="preserve">УКИ </w:t>
+        </w:rPr>
+        <w:t>«</w:t>
       </w:r>
       <w:r>
         <w:rPr>
           <w:b/>
           <w:bCs/>
-          <w:sz w:val="24"/>
-        </w:rPr>
-        <w:t xml:space="preserve">И ВЫСШЕГО ОБРАЗОВАНИЯ </w:t>
+          <w:lang w:val="en"/>
+        </w:rPr>
+        <w:t>A</w:t>
       </w:r>
       <w:r>
         <w:rPr>
           <w:b/>
           <w:bCs/>
-          <w:sz w:val="24"/>
-        </w:rPr>
-        <w:br/>
+        </w:rPr>
+        <w:t>POIKISM</w:t>
       </w:r>
       <w:r>
         <w:rPr>
           <w:b/>
           <w:bCs/>
-          <w:sz w:val="24"/>
-        </w:rPr>
-        <w:t>РОССИЙСКОЙ ФЕДЕРАЦИИ</w:t>
-      </w:r>
-    </w:p>
-    <w:p>
-      <w:pPr>
-        <w:spacing w:line="240" w:lineRule="auto"/>
-        <w:ind w:right="-284"/>
-        <w:jc w:val="center"/>
+          <w:lang w:val="en"/>
+        </w:rPr>
+        <w:t>O</w:t>
+      </w:r>
+      <w:r>
         <w:rPr>
           <w:b/>
           <w:bCs/>
-          <w:sz w:val="24"/>
-        </w:rPr>
-      </w:pPr>
+        </w:rPr>
+        <w:t>S»</w:t>
+      </w:r>
     </w:p>
     <w:p>
       <w:pPr>
         <w:spacing w:line="240" w:lineRule="auto"/>
-        <w:ind w:right="-284"/>
+        <w:ind w:firstLine="0"/>
         <w:jc w:val="center"/>
         <w:rPr>
-          <w:b/>
-          <w:sz w:val="24"/>
-        </w:rPr>
-      </w:pPr>
-      <w:r>
-        <w:rPr>
-          <w:b/>
-          <w:sz w:val="24"/>
-        </w:rPr>
-        <w:t>Федеральное государственное автономное образовательное учреждение</w:t>
-      </w:r>
-    </w:p>
-    <w:p>
-      <w:pPr>
-        <w:spacing w:line="240" w:lineRule="auto"/>
-        <w:ind w:right="-284"/>
-        <w:jc w:val="center"/>
-        <w:rPr>
-          <w:b/>
-        </w:rPr>
-      </w:pPr>
-      <w:r>
-        <w:rPr>
-          <w:b/>
-          <w:sz w:val="24"/>
-        </w:rPr>
-        <w:t>высшего образования</w:t>
-      </w:r>
-    </w:p>
-    <w:p>
-      <w:pPr>
-        <w:spacing w:line="240" w:lineRule="auto"/>
-        <w:ind w:right="-284"/>
-        <w:jc w:val="center"/>
-        <w:rPr>
-          <w:b/>
-        </w:rPr>
-      </w:pPr>
-    </w:p>
-    <w:p>
-      <w:pPr>
-        <w:spacing w:line="240" w:lineRule="auto"/>
-        <w:ind w:right="38"/>
-        <w:jc w:val="center"/>
-        <w:rPr>
-          <w:b/>
-        </w:rPr>
-      </w:pPr>
-      <w:r>
-        <w:rPr>
-          <w:b/>
-        </w:rPr>
-        <w:t>ДАЛЬНЕВОСТОЧНЫЙ ФЕДЕРАЛЬНЫЙ УНИВЕРСИТЕТ</w:t>
-      </w:r>
-    </w:p>
-    <w:p>
-      <w:pPr>
-        <w:pBdr>
-          <w:top w:val="thinThickSmallGap" w:sz="24" w:space="0" w:color="auto"/>
-        </w:pBdr>
-        <w:spacing w:line="240" w:lineRule="auto"/>
-        <w:ind w:right="-82"/>
-        <w:jc w:val="center"/>
-        <w:rPr>
-          <w:sz w:val="24"/>
-        </w:rPr>
-      </w:pPr>
-    </w:p>
-    <w:p>
-      <w:pPr>
-        <w:spacing w:line="240" w:lineRule="auto"/>
-        <w:ind w:right="-284"/>
-        <w:jc w:val="center"/>
-        <w:rPr>
-          <w:bCs/>
-        </w:rPr>
-      </w:pPr>
-      <w:r>
-        <w:rPr>
-          <w:bCs/>
-        </w:rPr>
-        <w:t>ШКОЛА ЕСТЕСТВЕННЫХ НАУК</w:t>
-      </w:r>
-    </w:p>
-    <w:p>
-      <w:pPr>
-        <w:jc w:val="center"/>
-      </w:pPr>
-    </w:p>
-    <w:p>
-      <w:pPr>
-        <w:jc w:val="center"/>
-        <w:rPr>
-          <w:b/>
-        </w:rPr>
-      </w:pPr>
-      <w:r>
-        <w:rPr>
-          <w:b/>
-        </w:rPr>
-        <w:t>Кафедра прикладной математики, механики, управления и программного обеспечения</w:t>
-      </w:r>
-    </w:p>
-    <w:p>
-      <w:pPr>
-        <w:jc w:val="center"/>
-      </w:pPr>
-    </w:p>
-    <w:p>
-      <w:pPr>
-        <w:jc w:val="center"/>
-      </w:pPr>
-      <w:r>
-        <w:t>Анализ предметной области задачи планирования «</w:t>
-      </w:r>
-      <w:proofErr w:type="spellStart"/>
-      <w:r>
-        <w:rPr>
-          <w:lang w:val="en-US"/>
-        </w:rPr>
-        <w:t>Apoikismos</w:t>
-      </w:r>
-      <w:proofErr w:type="spellEnd"/>
-      <w:r>
-        <w:t>»</w:t>
-      </w:r>
-    </w:p>
-    <w:p>
-      <w:pPr>
-        <w:spacing w:line="240" w:lineRule="auto"/>
-        <w:ind w:right="-284"/>
-        <w:jc w:val="center"/>
-        <w:rPr>
+          <w:rFonts w:eastAsia="Calibri"/>
           <w:b/>
           <w:bCs/>
-        </w:rPr>
-      </w:pPr>
-      <w:r>
-        <w:rPr>
-          <w:b/>
-          <w:bCs/>
-        </w:rPr>
-        <w:t>КУРСОВ</w:t>
-      </w:r>
-      <w:r>
-        <w:rPr>
-          <w:b/>
-          <w:bCs/>
-        </w:rPr>
-        <w:t xml:space="preserve">АЯ РАБОТА </w:t>
-      </w:r>
-    </w:p>
-    <w:p>
-      <w:pPr>
-        <w:jc w:val="center"/>
-        <w:rPr>
-          <w:b/>
+          <w:spacing w:val="40"/>
+          <w:sz w:val="24"/>
+          <w:lang w:eastAsia="en-US"/>
         </w:rPr>
       </w:pPr>
     </w:p>
@@ -245,131 +446,92 @@
       <w:pPr>
         <w:widowControl w:val="0"/>
         <w:suppressAutoHyphens/>
-        <w:autoSpaceDN w:val="0"/>
         <w:spacing w:line="240" w:lineRule="auto"/>
+        <w:ind w:firstLine="0"/>
         <w:jc w:val="center"/>
         <w:textAlignment w:val="baseline"/>
         <w:rPr>
-          <w:kern w:val="3"/>
+          <w:rFonts w:eastAsia="Calibri"/>
+          <w:kern w:val="2"/>
           <w:sz w:val="24"/>
-          <w:lang w:bidi="hi-IN"/>
-        </w:rPr>
-      </w:pPr>
-      <w:r>
-        <w:rPr>
-          <w:kern w:val="3"/>
+          <w:lang w:eastAsia="en-US" w:bidi="hi-IN"/>
+        </w:rPr>
+      </w:pPr>
+      <w:r>
+        <w:rPr>
+          <w:rFonts w:eastAsia="Calibri"/>
+          <w:kern w:val="2"/>
           <w:sz w:val="24"/>
-          <w:lang w:bidi="hi-IN"/>
-        </w:rPr>
-        <w:t>по дисциплине «</w:t>
-      </w:r>
-      <w:r>
-        <w:rPr>
-          <w:kern w:val="3"/>
-          <w:sz w:val="24"/>
-          <w:lang w:bidi="hi-IN"/>
-        </w:rPr>
-        <w:t xml:space="preserve">Системы искусственного </w:t>
-      </w:r>
-      <w:r>
-        <w:rPr>
-          <w:kern w:val="3"/>
-          <w:sz w:val="24"/>
-          <w:lang w:bidi="hi-IN"/>
-        </w:rPr>
-        <w:t>интеллекта</w:t>
-      </w:r>
-      <w:r>
-        <w:rPr>
-          <w:kern w:val="3"/>
-          <w:sz w:val="24"/>
-          <w:lang w:bidi="hi-IN"/>
-        </w:rPr>
-        <w:t>»</w:t>
+          <w:lang w:eastAsia="en-US" w:bidi="hi-IN"/>
+        </w:rPr>
+        <w:t>по дисциплине «Системы искусственного интеллекта»</w:t>
       </w:r>
     </w:p>
     <w:p>
       <w:pPr>
         <w:widowControl w:val="0"/>
         <w:suppressAutoHyphens/>
-        <w:autoSpaceDN w:val="0"/>
         <w:spacing w:line="240" w:lineRule="auto"/>
+        <w:ind w:firstLine="0"/>
         <w:jc w:val="center"/>
         <w:textAlignment w:val="baseline"/>
         <w:rPr>
-          <w:kern w:val="3"/>
+          <w:rFonts w:eastAsia="Droid Sans Fallback"/>
+          <w:kern w:val="2"/>
           <w:sz w:val="24"/>
           <w:lang w:eastAsia="zh-CN" w:bidi="hi-IN"/>
         </w:rPr>
       </w:pPr>
       <w:r>
         <w:rPr>
-          <w:kern w:val="3"/>
+          <w:rFonts w:eastAsia="Calibri"/>
+          <w:kern w:val="2"/>
           <w:sz w:val="24"/>
-          <w:lang w:bidi="hi-IN"/>
+          <w:lang w:eastAsia="en-US" w:bidi="hi-IN"/>
         </w:rPr>
         <w:t xml:space="preserve">по образовательной программе подготовки бакалавров по направлению </w:t>
       </w:r>
       <w:r>
         <w:rPr>
-          <w:kern w:val="3"/>
+          <w:rFonts w:eastAsia="Droid Sans Fallback"/>
+          <w:kern w:val="2"/>
           <w:sz w:val="24"/>
           <w:lang w:eastAsia="zh-CN" w:bidi="hi-IN"/>
         </w:rPr>
-        <w:t>0</w:t>
-      </w:r>
-      <w:r>
-        <w:rPr>
-          <w:kern w:val="3"/>
+        <w:t>02.03.03</w:t>
+      </w:r>
+      <w:r>
+        <w:rPr>
+          <w:rFonts w:eastAsia="Droid Sans Fallback"/>
+          <w:kern w:val="2"/>
           <w:sz w:val="24"/>
           <w:lang w:eastAsia="zh-CN" w:bidi="hi-IN"/>
         </w:rPr>
-        <w:t>2</w:t>
-      </w:r>
-      <w:r>
-        <w:rPr>
-          <w:kern w:val="3"/>
-          <w:sz w:val="24"/>
-          <w:lang w:eastAsia="zh-CN" w:bidi="hi-IN"/>
-        </w:rPr>
-        <w:t>.03.0</w:t>
-      </w:r>
-      <w:r>
-        <w:rPr>
-          <w:kern w:val="3"/>
-          <w:sz w:val="24"/>
-          <w:lang w:eastAsia="zh-CN" w:bidi="hi-IN"/>
-        </w:rPr>
-        <w:t>3</w:t>
-      </w:r>
-      <w:r>
-        <w:rPr>
-          <w:kern w:val="3"/>
-          <w:sz w:val="24"/>
-          <w:lang w:eastAsia="zh-CN" w:bidi="hi-IN"/>
-        </w:rPr>
-        <w:t xml:space="preserve"> "</w:t>
-      </w:r>
-      <w:r>
-        <w:rPr>
-          <w:kern w:val="3"/>
-          <w:sz w:val="24"/>
-          <w:lang w:eastAsia="zh-CN" w:bidi="hi-IN"/>
-        </w:rPr>
+        <w:br/>
         <w:t>Математическое обеспечение и администрирование информационных систем</w:t>
       </w:r>
-      <w:r>
-        <w:rPr>
-          <w:kern w:val="3"/>
-          <w:sz w:val="24"/>
-          <w:lang w:eastAsia="zh-CN" w:bidi="hi-IN"/>
-        </w:rPr>
-        <w:t>"</w:t>
-      </w:r>
-    </w:p>
-    <w:p>
-      <w:pPr>
+    </w:p>
+    <w:p>
+      <w:pPr>
+        <w:widowControl w:val="0"/>
+        <w:spacing w:line="240" w:lineRule="auto"/>
+        <w:ind w:firstLine="0"/>
+        <w:rPr>
+          <w:bCs/>
+          <w:szCs w:val="28"/>
+        </w:rPr>
+      </w:pPr>
+    </w:p>
+    <w:p>
+      <w:pPr>
+        <w:widowControl w:val="0"/>
+        <w:spacing w:line="240" w:lineRule="auto"/>
+        <w:ind w:left="4536" w:firstLine="0"/>
         <w:jc w:val="center"/>
+        <w:rPr>
+          <w:bCs/>
+          <w:szCs w:val="28"/>
+        </w:rPr>
       </w:pPr>
     </w:p>
     <w:p>
@@ -378,7 +540,7 @@
           <w:tab w:val="left" w:pos="5954"/>
         </w:tabs>
         <w:spacing w:line="240" w:lineRule="auto"/>
-        <w:ind w:left="3261" w:right="-284" w:firstLine="141"/>
+        <w:ind w:left="3686" w:right="-284" w:firstLine="0"/>
         <w:rPr>
           <w:sz w:val="24"/>
         </w:rPr>
@@ -387,25 +549,7 @@
         <w:rPr>
           <w:sz w:val="24"/>
         </w:rPr>
-        <w:t>Студент группы Б8</w:t>
-      </w:r>
-      <w:r>
-        <w:rPr>
-          <w:sz w:val="24"/>
-        </w:rPr>
-        <w:t>117-02.03.03</w:t>
-      </w:r>
-      <w:r>
-        <w:rPr>
-          <w:sz w:val="24"/>
-        </w:rPr>
-        <w:t>_________/</w:t>
-      </w:r>
-      <w:r>
-        <w:rPr>
-          <w:sz w:val="24"/>
-        </w:rPr>
-        <w:t>Д.А. Проскурин</w:t>
+        <w:t>Выполнил студент группы Б8116-09.03.04</w:t>
       </w:r>
     </w:p>
     <w:p>
@@ -414,34 +558,28 @@
           <w:tab w:val="left" w:pos="5954"/>
         </w:tabs>
         <w:spacing w:line="240" w:lineRule="auto"/>
-        <w:ind w:left="3261" w:right="-284" w:firstLine="141"/>
-        <w:rPr>
-          <w:sz w:val="18"/>
-        </w:rPr>
-      </w:pPr>
-      <w:r>
-        <w:rPr>
-          <w:sz w:val="14"/>
-        </w:rPr>
-        <w:t xml:space="preserve">     </w:t>
-      </w:r>
-      <w:r>
-        <w:rPr>
-          <w:sz w:val="14"/>
-        </w:rPr>
-        <w:t xml:space="preserve">                       </w:t>
-      </w:r>
-      <w:r>
-        <w:rPr>
-          <w:sz w:val="14"/>
-        </w:rPr>
-        <w:t xml:space="preserve">                                                                     </w:t>
-      </w:r>
-      <w:r>
-        <w:rPr>
-          <w:sz w:val="18"/>
-        </w:rPr>
-        <w:t>(подпись)</w:t>
+        <w:ind w:left="3686" w:right="-284" w:firstLine="0"/>
+        <w:rPr>
+          <w:sz w:val="24"/>
+        </w:rPr>
+      </w:pPr>
+      <w:r>
+        <w:rPr>
+          <w:sz w:val="24"/>
+        </w:rPr>
+        <w:t xml:space="preserve">_________________ </w:t>
+      </w:r>
+      <w:r>
+        <w:rPr>
+          <w:sz w:val="24"/>
+        </w:rPr>
+        <w:t>Проскурин Д.А</w:t>
+      </w:r>
+      <w:r>
+        <w:rPr>
+          <w:sz w:val="24"/>
+        </w:rPr>
+        <w:t>.</w:t>
       </w:r>
     </w:p>
     <w:p>
@@ -450,30 +588,21 @@
           <w:tab w:val="left" w:pos="5954"/>
         </w:tabs>
         <w:spacing w:line="240" w:lineRule="auto"/>
-        <w:ind w:left="3261" w:right="851" w:firstLine="141"/>
-        <w:rPr>
-          <w:sz w:val="24"/>
-        </w:rPr>
-      </w:pPr>
-      <w:r>
-        <w:rPr>
-          <w:sz w:val="24"/>
-        </w:rPr>
-        <w:t xml:space="preserve">Руководитель зав. кафедрой </w:t>
-      </w:r>
-      <w:proofErr w:type="spellStart"/>
-      <w:r>
-        <w:rPr>
-          <w:sz w:val="24"/>
-        </w:rPr>
-        <w:t>ПММУиПО</w:t>
-      </w:r>
-      <w:proofErr w:type="spellEnd"/>
-      <w:r>
-        <w:rPr>
-          <w:sz w:val="24"/>
-        </w:rPr>
-        <w:t>,</w:t>
+        <w:ind w:left="3686" w:right="-284" w:firstLine="0"/>
+        <w:rPr>
+          <w:sz w:val="18"/>
+          <w:szCs w:val="18"/>
+        </w:rPr>
+      </w:pPr>
+      <w:r>
+        <w:rPr>
+          <w:rFonts w:eastAsia="Calibri"/>
+          <w:color w:val="000000"/>
+          <w:sz w:val="18"/>
+          <w:szCs w:val="18"/>
+          <w:lang w:eastAsia="en-US"/>
+        </w:rPr>
+        <w:t xml:space="preserve">           (подпись)</w:t>
       </w:r>
     </w:p>
     <w:p>
@@ -482,24 +611,143 @@
           <w:tab w:val="left" w:pos="5954"/>
         </w:tabs>
         <w:spacing w:line="240" w:lineRule="auto"/>
-        <w:ind w:left="3261" w:right="567" w:firstLine="141"/>
+        <w:ind w:left="3686" w:right="3118" w:firstLine="0"/>
         <w:rPr>
           <w:sz w:val="24"/>
         </w:rPr>
       </w:pPr>
+    </w:p>
+    <w:p>
+      <w:pPr>
+        <w:spacing w:after="4" w:line="240" w:lineRule="auto"/>
+        <w:ind w:left="3686" w:hanging="10"/>
+        <w:jc w:val="left"/>
+        <w:rPr>
+          <w:color w:val="000000"/>
+          <w:szCs w:val="28"/>
+        </w:rPr>
+      </w:pPr>
+      <w:r>
+        <w:rPr>
+          <w:color w:val="000000"/>
+          <w:sz w:val="24"/>
+          <w:szCs w:val="28"/>
+        </w:rPr>
+        <w:t xml:space="preserve">Руководитель зав. кафедрой </w:t>
+      </w:r>
       <w:proofErr w:type="spellStart"/>
       <w:r>
         <w:rPr>
+          <w:color w:val="000000"/>
           <w:sz w:val="24"/>
+          <w:szCs w:val="28"/>
+        </w:rPr>
+        <w:t>ПММУиПО</w:t>
+      </w:r>
+      <w:proofErr w:type="spellEnd"/>
+      <w:r>
+        <w:rPr>
+          <w:color w:val="000000"/>
+          <w:sz w:val="24"/>
+          <w:szCs w:val="28"/>
+        </w:rPr>
+        <w:t xml:space="preserve">, </w:t>
+      </w:r>
+    </w:p>
+    <w:p>
+      <w:pPr>
+        <w:spacing w:after="4" w:line="240" w:lineRule="auto"/>
+        <w:ind w:left="3686" w:hanging="10"/>
+        <w:jc w:val="left"/>
+        <w:rPr>
+          <w:color w:val="000000"/>
+          <w:sz w:val="24"/>
+          <w:szCs w:val="28"/>
+        </w:rPr>
+      </w:pPr>
+      <w:proofErr w:type="spellStart"/>
+      <w:r>
+        <w:rPr>
+          <w:color w:val="000000"/>
+          <w:sz w:val="24"/>
+          <w:szCs w:val="28"/>
         </w:rPr>
         <w:t>д.т.н</w:t>
       </w:r>
       <w:proofErr w:type="spellEnd"/>
       <w:r>
         <w:rPr>
+          <w:color w:val="000000"/>
           <w:sz w:val="24"/>
-        </w:rPr>
-        <w:t>, профессор И. Л. Артемьева</w:t>
+          <w:szCs w:val="28"/>
+        </w:rPr>
+        <w:t xml:space="preserve">, профессор И. Л. Артемьева </w:t>
+      </w:r>
+    </w:p>
+    <w:p>
+      <w:pPr>
+        <w:spacing w:after="4" w:line="240" w:lineRule="auto"/>
+        <w:ind w:left="3686" w:hanging="10"/>
+        <w:jc w:val="left"/>
+        <w:rPr>
+          <w:color w:val="000000"/>
+          <w:sz w:val="24"/>
+          <w:szCs w:val="28"/>
+        </w:rPr>
+      </w:pPr>
+    </w:p>
+    <w:p>
+      <w:pPr>
+        <w:spacing w:after="4" w:line="240" w:lineRule="auto"/>
+        <w:ind w:left="3686" w:hanging="10"/>
+        <w:jc w:val="left"/>
+        <w:rPr>
+          <w:color w:val="000000"/>
+          <w:szCs w:val="28"/>
+        </w:rPr>
+      </w:pPr>
+      <w:r>
+        <w:rPr>
+          <w:color w:val="000000"/>
+          <w:sz w:val="24"/>
+          <w:szCs w:val="28"/>
+        </w:rPr>
+        <w:t xml:space="preserve">______________ «___» ____________ 2020 г. </w:t>
+      </w:r>
+    </w:p>
+    <w:p>
+      <w:pPr>
+        <w:spacing w:after="25" w:line="240" w:lineRule="auto"/>
+        <w:ind w:left="1800" w:right="1469" w:hanging="10"/>
+        <w:jc w:val="center"/>
+        <w:rPr>
+          <w:color w:val="000000"/>
+          <w:szCs w:val="28"/>
+        </w:rPr>
+      </w:pPr>
+      <w:r>
+        <w:rPr>
+          <w:color w:val="000000"/>
+          <w:sz w:val="14"/>
+          <w:szCs w:val="28"/>
+        </w:rPr>
+        <w:t xml:space="preserve">            </w:t>
+      </w:r>
+      <w:r>
+        <w:rPr>
+          <w:color w:val="000000"/>
+          <w:sz w:val="18"/>
+          <w:szCs w:val="28"/>
+        </w:rPr>
+        <w:t>(подпись)</w:t>
+      </w:r>
+      <w:r>
+        <w:rPr>
+          <w:color w:val="000000"/>
+          <w:sz w:val="24"/>
+          <w:szCs w:val="28"/>
+        </w:rPr>
+        <w:t xml:space="preserve"> </w:t>
       </w:r>
     </w:p>
     <w:p>
@@ -508,45 +756,25 @@
           <w:tab w:val="left" w:pos="5954"/>
         </w:tabs>
         <w:spacing w:line="240" w:lineRule="auto"/>
-        <w:ind w:left="3261" w:right="-284" w:firstLine="141"/>
-        <w:rPr>
-          <w:sz w:val="24"/>
-        </w:rPr>
-      </w:pPr>
-      <w:r>
-        <w:rPr>
-          <w:sz w:val="24"/>
-        </w:rPr>
-        <w:t xml:space="preserve">_____________ «___» ____________ </w:t>
-      </w:r>
-      <w:smartTag w:uri="urn:schemas-microsoft-com:office:smarttags" w:element="metricconverter">
-        <w:smartTagPr>
-          <w:attr w:name="ProductID" w:val="2020 г"/>
-        </w:smartTagPr>
-        <w:r>
-          <w:rPr>
-            <w:sz w:val="24"/>
-          </w:rPr>
-          <w:t>20</w:t>
-        </w:r>
-        <w:r>
-          <w:rPr>
-            <w:sz w:val="24"/>
-          </w:rPr>
-          <w:t>20</w:t>
-        </w:r>
-        <w:r>
-          <w:rPr>
-            <w:sz w:val="24"/>
-          </w:rPr>
-          <w:t xml:space="preserve"> г</w:t>
-        </w:r>
-      </w:smartTag>
-      <w:r>
-        <w:rPr>
-          <w:sz w:val="24"/>
-        </w:rPr>
-        <w:t>.</w:t>
+        <w:ind w:left="4536" w:right="-284" w:firstLine="0"/>
+        <w:jc w:val="left"/>
+        <w:rPr>
+          <w:rFonts w:eastAsia="Calibri"/>
+          <w:color w:val="000000"/>
+          <w:sz w:val="18"/>
+          <w:szCs w:val="18"/>
+          <w:lang w:eastAsia="en-US"/>
+        </w:rPr>
+      </w:pPr>
+      <w:r>
+        <w:rPr>
+          <w:rFonts w:eastAsia="Calibri"/>
+          <w:color w:val="000000"/>
+          <w:sz w:val="18"/>
+          <w:szCs w:val="18"/>
+          <w:lang w:eastAsia="en-US"/>
+        </w:rPr>
+        <w:t xml:space="preserve">            </w:t>
       </w:r>
     </w:p>
     <w:p>
@@ -555,23 +783,16 @@
           <w:tab w:val="left" w:pos="5954"/>
         </w:tabs>
         <w:spacing w:line="240" w:lineRule="auto"/>
-        <w:ind w:left="3261" w:right="-284" w:firstLine="141"/>
-        <w:rPr>
+        <w:ind w:right="-284" w:firstLine="0"/>
+        <w:jc w:val="left"/>
+        <w:rPr>
+          <w:rFonts w:eastAsia="Calibri"/>
+          <w:color w:val="000000"/>
           <w:sz w:val="18"/>
-        </w:rPr>
-      </w:pPr>
-      <w:r>
-        <w:rPr>
-          <w:sz w:val="14"/>
-        </w:rPr>
-        <w:t xml:space="preserve">            </w:t>
-      </w:r>
-      <w:r>
-        <w:rPr>
-          <w:sz w:val="18"/>
-        </w:rPr>
-        <w:t>(подпись)</w:t>
-      </w:r>
+          <w:szCs w:val="18"/>
+          <w:lang w:eastAsia="en-US"/>
+        </w:rPr>
+      </w:pPr>
     </w:p>
     <w:p>
       <w:pPr>
@@ -579,9 +800,14 @@
           <w:tab w:val="left" w:pos="5954"/>
         </w:tabs>
         <w:spacing w:line="240" w:lineRule="auto"/>
-        <w:ind w:left="3261" w:right="-284" w:firstLine="141"/>
-        <w:rPr>
+        <w:ind w:left="4536" w:right="-284" w:firstLine="0"/>
+        <w:jc w:val="left"/>
+        <w:rPr>
+          <w:rFonts w:eastAsia="Calibri"/>
+          <w:color w:val="000000"/>
           <w:sz w:val="18"/>
+          <w:szCs w:val="18"/>
+          <w:lang w:eastAsia="en-US"/>
         </w:rPr>
       </w:pPr>
     </w:p>
@@ -591,174 +817,196 @@
           <w:tab w:val="left" w:pos="5954"/>
         </w:tabs>
         <w:spacing w:line="240" w:lineRule="auto"/>
-        <w:ind w:left="3261" w:right="-284"/>
-        <w:rPr>
+        <w:ind w:left="4536" w:right="-284" w:firstLine="0"/>
+        <w:jc w:val="left"/>
+        <w:rPr>
+          <w:rFonts w:eastAsia="Calibri"/>
+          <w:color w:val="000000"/>
           <w:sz w:val="24"/>
-        </w:rPr>
-      </w:pPr>
-    </w:p>
-    <w:p>
-      <w:pPr>
-        <w:ind w:firstLine="567"/>
-        <w:rPr>
+          <w:lang w:eastAsia="en-US"/>
+        </w:rPr>
+      </w:pPr>
+      <w:r>
+        <w:rPr>
+          <w:rFonts w:eastAsia="Calibri"/>
+          <w:color w:val="000000"/>
           <w:sz w:val="24"/>
-        </w:rPr>
-      </w:pPr>
-      <w:r>
-        <w:rPr>
+          <w:lang w:eastAsia="en-US"/>
+        </w:rPr>
+        <w:t xml:space="preserve"> </w:t>
+      </w:r>
+    </w:p>
+    <w:p>
+      <w:pPr>
+        <w:ind w:firstLine="709"/>
+        <w:rPr>
+          <w:rFonts w:eastAsia="Calibri"/>
+          <w:color w:val="000000"/>
           <w:sz w:val="24"/>
-        </w:rPr>
-        <w:t>Защищена оценкой ___________</w:t>
+          <w:lang w:eastAsia="en-US"/>
+        </w:rPr>
+      </w:pPr>
+      <w:r>
+        <w:rPr>
+          <w:rFonts w:eastAsia="Calibri"/>
+          <w:color w:val="000000"/>
+          <w:sz w:val="24"/>
+          <w:lang w:eastAsia="en-US"/>
+        </w:rPr>
+        <w:t>Защищен оценкой ___________</w:t>
       </w:r>
     </w:p>
     <w:p>
       <w:pPr>
         <w:spacing w:line="240" w:lineRule="atLeast"/>
-        <w:ind w:firstLine="567"/>
-        <w:rPr>
+        <w:ind w:firstLine="709"/>
+        <w:rPr>
+          <w:rFonts w:eastAsia="Calibri"/>
+          <w:color w:val="000000"/>
           <w:sz w:val="24"/>
-        </w:rPr>
-      </w:pPr>
-      <w:r>
-        <w:rPr>
+          <w:lang w:eastAsia="en-US"/>
+        </w:rPr>
+      </w:pPr>
+      <w:r>
+        <w:rPr>
+          <w:rFonts w:eastAsia="Calibri"/>
+          <w:color w:val="000000"/>
           <w:sz w:val="24"/>
-        </w:rPr>
-        <w:t>___________    ______________</w:t>
+          <w:lang w:eastAsia="en-US"/>
+        </w:rPr>
+        <w:t>___________    ____________</w:t>
       </w:r>
     </w:p>
     <w:p>
       <w:pPr>
         <w:spacing w:line="240" w:lineRule="atLeast"/>
-        <w:ind w:firstLine="567"/>
-        <w:rPr>
-          <w:sz w:val="14"/>
-        </w:rPr>
-      </w:pPr>
-      <w:r>
-        <w:rPr>
-          <w:sz w:val="14"/>
+        <w:ind w:firstLine="709"/>
+        <w:rPr>
+          <w:rFonts w:eastAsia="Calibri"/>
+          <w:color w:val="000000"/>
+          <w:sz w:val="24"/>
+          <w:lang w:eastAsia="en-US"/>
+        </w:rPr>
+      </w:pPr>
+      <w:r>
+        <w:rPr>
+          <w:rFonts w:eastAsia="Calibri"/>
+          <w:color w:val="000000"/>
+          <w:sz w:val="24"/>
+          <w:lang w:eastAsia="en-US"/>
+        </w:rPr>
+        <w:t xml:space="preserve">   </w:t>
+      </w:r>
+      <w:r>
+        <w:rPr>
+          <w:rFonts w:eastAsia="Calibri"/>
+          <w:color w:val="000000"/>
+          <w:sz w:val="18"/>
+          <w:szCs w:val="18"/>
+          <w:lang w:eastAsia="en-US"/>
+        </w:rPr>
+        <w:t>(подпись)</w:t>
+      </w:r>
+      <w:r>
+        <w:rPr>
+          <w:rFonts w:eastAsia="Calibri"/>
+          <w:color w:val="000000"/>
+          <w:sz w:val="18"/>
+          <w:szCs w:val="18"/>
+          <w:lang w:eastAsia="en-US"/>
+        </w:rPr>
+        <w:tab/>
+      </w:r>
+      <w:r>
+        <w:rPr>
+          <w:rFonts w:eastAsia="Calibri"/>
+          <w:color w:val="000000"/>
+          <w:sz w:val="24"/>
+          <w:lang w:eastAsia="en-US"/>
         </w:rPr>
         <w:t xml:space="preserve">      </w:t>
       </w:r>
       <w:r>
         <w:rPr>
+          <w:rFonts w:eastAsia="Calibri"/>
+          <w:color w:val="000000"/>
           <w:sz w:val="18"/>
-        </w:rPr>
-        <w:t>(подпись)</w:t>
-      </w:r>
-      <w:r>
-        <w:rPr>
-          <w:sz w:val="18"/>
-        </w:rPr>
-        <w:tab/>
-        <w:t xml:space="preserve">          И.О. Фамилия</w:t>
-      </w:r>
-    </w:p>
-    <w:p>
-      <w:pPr>
-        <w:ind w:firstLine="567"/>
-        <w:rPr>
+          <w:szCs w:val="18"/>
+          <w:lang w:eastAsia="en-US"/>
+        </w:rPr>
+        <w:t>Фамилия И.О.</w:t>
+      </w:r>
+    </w:p>
+    <w:p>
+      <w:pPr>
+        <w:ind w:firstLine="709"/>
+        <w:rPr>
+          <w:rFonts w:eastAsia="Calibri"/>
+          <w:color w:val="000000"/>
           <w:sz w:val="24"/>
+          <w:lang w:eastAsia="en-US"/>
         </w:rPr>
       </w:pPr>
       <w:r>
         <w:rPr>
           <w:sz w:val="24"/>
         </w:rPr>
-        <w:t xml:space="preserve">«____» _______________ </w:t>
-      </w:r>
-      <w:smartTag w:uri="urn:schemas-microsoft-com:office:smarttags" w:element="metricconverter">
-        <w:smartTagPr>
-          <w:attr w:name="ProductID" w:val="2020 г"/>
-        </w:smartTagPr>
-        <w:r>
-          <w:rPr>
-            <w:sz w:val="24"/>
-          </w:rPr>
-          <w:t>20</w:t>
-        </w:r>
-        <w:r>
-          <w:rPr>
-            <w:sz w:val="24"/>
-          </w:rPr>
-          <w:t>20</w:t>
-        </w:r>
-        <w:r>
-          <w:rPr>
-            <w:sz w:val="24"/>
-          </w:rPr>
-          <w:t xml:space="preserve"> г</w:t>
-        </w:r>
-      </w:smartTag>
-      <w:r>
-        <w:rPr>
-          <w:sz w:val="24"/>
-        </w:rPr>
-        <w:t>.</w:t>
-      </w:r>
-    </w:p>
-    <w:p>
-      <w:pPr>
-        <w:tabs>
-          <w:tab w:val="left" w:pos="7935"/>
-        </w:tabs>
-        <w:rPr>
-          <w:sz w:val="24"/>
-        </w:rPr>
-      </w:pPr>
-    </w:p>
-    <w:p>
-      <w:pPr>
+        <w:t>«____» _______________ 2020 г.</w:t>
+      </w:r>
+    </w:p>
+    <w:p>
+      <w:pPr>
+        <w:spacing w:line="240" w:lineRule="auto"/>
+        <w:ind w:firstLine="0"/>
         <w:jc w:val="center"/>
         <w:rPr>
-          <w:sz w:val="24"/>
-        </w:rPr>
-      </w:pPr>
-      <w:r>
-        <w:rPr>
-          <w:sz w:val="24"/>
+          <w:szCs w:val="28"/>
+        </w:rPr>
+      </w:pPr>
+      <w:r>
+        <w:rPr>
+          <w:szCs w:val="28"/>
         </w:rPr>
         <w:t>г. Владивосток</w:t>
       </w:r>
-    </w:p>
-    <w:p>
-      <w:pPr>
-        <w:spacing w:line="259" w:lineRule="auto"/>
+      <w:bookmarkEnd w:id="0"/>
+      <w:bookmarkEnd w:id="1"/>
+      <w:bookmarkEnd w:id="2"/>
+      <w:bookmarkEnd w:id="3"/>
+      <w:bookmarkEnd w:id="4"/>
+      <w:bookmarkEnd w:id="5"/>
+      <w:bookmarkEnd w:id="6"/>
+      <w:bookmarkEnd w:id="7"/>
+    </w:p>
+    <w:p>
+      <w:pPr>
+        <w:spacing w:line="240" w:lineRule="auto"/>
+        <w:ind w:firstLine="0"/>
         <w:jc w:val="center"/>
         <w:rPr>
-          <w:sz w:val="24"/>
-        </w:rPr>
-        <w:sectPr>
-          <w:footerReference w:type="default" r:id="rId9"/>
-          <w:pgSz w:w="11906" w:h="16838" w:code="9"/>
-          <w:pgMar w:top="1134" w:right="567" w:bottom="1134" w:left="1701" w:header="709" w:footer="709" w:gutter="0"/>
-          <w:cols w:space="708"/>
-          <w:vAlign w:val="both"/>
-          <w:titlePg/>
-          <w:docGrid w:linePitch="381"/>
-        </w:sectPr>
-      </w:pPr>
-      <w:smartTag w:uri="urn:schemas-microsoft-com:office:smarttags" w:element="metricconverter">
-        <w:smartTagPr>
-          <w:attr w:name="ProductID" w:val="2020 г"/>
-        </w:smartTagPr>
-        <w:r>
-          <w:rPr>
-            <w:sz w:val="24"/>
-          </w:rPr>
-          <w:t>2020 г</w:t>
-        </w:r>
-      </w:smartTag>
-      <w:r>
-        <w:rPr>
-          <w:sz w:val="24"/>
-        </w:rPr>
-        <w:t>.</w:t>
+          <w:rFonts w:eastAsia="Calibri"/>
+          <w:szCs w:val="28"/>
+          <w:lang w:eastAsia="en-US"/>
+        </w:rPr>
+      </w:pPr>
+      <w:r>
+        <w:rPr>
+          <w:szCs w:val="28"/>
+        </w:rPr>
+        <w:t>2020</w:t>
+      </w:r>
+      <w:r>
+        <w:rPr>
+          <w:rFonts w:eastAsia="Calibri"/>
+          <w:szCs w:val="28"/>
+          <w:lang w:eastAsia="en-US"/>
+        </w:rPr>
+        <w:br w:type="page"/>
       </w:r>
     </w:p>
     <w:sdt>
       <w:sdtPr>
-        <w:id w:val="769824265"/>
+        <w:id w:val="322480060"/>
         <w:docPartObj>
           <w:docPartGallery w:val="Table of Contents"/>
           <w:docPartUnique/>
@@ -777,7 +1025,7 @@
       <w:sdtContent>
         <w:p>
           <w:pPr>
-            <w:pStyle w:val="afff7"/>
+            <w:pStyle w:val="afff8"/>
           </w:pPr>
           <w:r>
             <w:t>Оглавление</w:t>
@@ -805,7 +1053,7 @@
           <w:r>
             <w:fldChar w:fldCharType="separate"/>
           </w:r>
-          <w:hyperlink w:anchor="_Toc58152780" w:history="1">
+          <w:hyperlink w:anchor="_Toc60259924" w:history="1">
             <w:r>
               <w:rPr>
                 <w:rStyle w:val="aa"/>
@@ -832,7 +1080,7 @@
                 <w:noProof/>
                 <w:webHidden/>
               </w:rPr>
-              <w:instrText xml:space="preserve"> PAGEREF _Toc58152780 \h </w:instrText>
+              <w:instrText xml:space="preserve"> PAGEREF _Toc60259924 \h </w:instrText>
             </w:r>
             <w:r>
               <w:rPr>
@@ -877,13 +1125,101 @@
               <w:szCs w:val="22"/>
             </w:rPr>
           </w:pPr>
-          <w:hyperlink w:anchor="_Toc58152781" w:history="1">
+          <w:hyperlink w:anchor="_Toc60259925" w:history="1">
             <w:r>
               <w:rPr>
                 <w:rStyle w:val="aa"/>
                 <w:noProof/>
               </w:rPr>
               <w:t>1</w:t>
+            </w:r>
+            <w:r>
+              <w:rPr>
+                <w:rFonts w:asciiTheme="minorHAnsi" w:eastAsiaTheme="minorEastAsia" w:hAnsiTheme="minorHAnsi" w:cstheme="minorBidi"/>
+                <w:noProof/>
+                <w:sz w:val="22"/>
+                <w:szCs w:val="22"/>
+              </w:rPr>
+              <w:tab/>
+            </w:r>
+            <w:r>
+              <w:rPr>
+                <w:rStyle w:val="aa"/>
+                <w:noProof/>
+              </w:rPr>
+              <w:t>Постановка задачи</w:t>
+            </w:r>
+            <w:r>
+              <w:rPr>
+                <w:noProof/>
+                <w:webHidden/>
+              </w:rPr>
+              <w:tab/>
+            </w:r>
+            <w:r>
+              <w:rPr>
+                <w:noProof/>
+                <w:webHidden/>
+              </w:rPr>
+              <w:fldChar w:fldCharType="begin"/>
+            </w:r>
+            <w:r>
+              <w:rPr>
+                <w:noProof/>
+                <w:webHidden/>
+              </w:rPr>
+              <w:instrText xml:space="preserve"> PAGEREF _Toc60259925 \h </w:instrText>
+            </w:r>
+            <w:r>
+              <w:rPr>
+                <w:noProof/>
+                <w:webHidden/>
+              </w:rPr>
+            </w:r>
+            <w:r>
+              <w:rPr>
+                <w:noProof/>
+                <w:webHidden/>
+              </w:rPr>
+              <w:fldChar w:fldCharType="separate"/>
+            </w:r>
+            <w:r>
+              <w:rPr>
+                <w:noProof/>
+                <w:webHidden/>
+              </w:rPr>
+              <w:t>4</w:t>
+            </w:r>
+            <w:r>
+              <w:rPr>
+                <w:noProof/>
+                <w:webHidden/>
+              </w:rPr>
+              <w:fldChar w:fldCharType="end"/>
+            </w:r>
+          </w:hyperlink>
+        </w:p>
+        <w:p>
+          <w:pPr>
+            <w:pStyle w:val="11"/>
+            <w:tabs>
+              <w:tab w:val="left" w:pos="1260"/>
+              <w:tab w:val="right" w:leader="dot" w:pos="8296"/>
+            </w:tabs>
+            <w:rPr>
+              <w:rFonts w:asciiTheme="minorHAnsi" w:eastAsiaTheme="minorEastAsia" w:hAnsiTheme="minorHAnsi" w:cstheme="minorBidi"/>
+              <w:noProof/>
+              <w:sz w:val="22"/>
+              <w:szCs w:val="22"/>
+            </w:rPr>
+          </w:pPr>
+          <w:hyperlink w:anchor="_Toc60259926" w:history="1">
+            <w:r>
+              <w:rPr>
+                <w:rStyle w:val="aa"/>
+                <w:noProof/>
+              </w:rPr>
+              <w:t>2</w:t>
             </w:r>
             <w:r>
               <w:rPr>
@@ -920,185 +1256,7 @@
                 <w:noProof/>
                 <w:webHidden/>
               </w:rPr>
-              <w:instrText xml:space="preserve"> PAGEREF _Toc58152781 \h </w:instrText>
-            </w:r>
-            <w:r>
-              <w:rPr>
-                <w:noProof/>
-                <w:webHidden/>
-              </w:rPr>
-            </w:r>
-            <w:r>
-              <w:rPr>
-                <w:noProof/>
-                <w:webHidden/>
-              </w:rPr>
-              <w:fldChar w:fldCharType="separate"/>
-            </w:r>
-            <w:r>
-              <w:rPr>
-                <w:noProof/>
-                <w:webHidden/>
-              </w:rPr>
-              <w:t>4</w:t>
-            </w:r>
-            <w:r>
-              <w:rPr>
-                <w:noProof/>
-                <w:webHidden/>
-              </w:rPr>
-              <w:fldChar w:fldCharType="end"/>
-            </w:r>
-          </w:hyperlink>
-        </w:p>
-        <w:p>
-          <w:pPr>
-            <w:pStyle w:val="25"/>
-            <w:tabs>
-              <w:tab w:val="left" w:pos="2100"/>
-              <w:tab w:val="right" w:leader="dot" w:pos="8296"/>
-            </w:tabs>
-            <w:ind w:left="560"/>
-            <w:rPr>
-              <w:rFonts w:asciiTheme="minorHAnsi" w:eastAsiaTheme="minorEastAsia" w:hAnsiTheme="minorHAnsi" w:cstheme="minorBidi"/>
-              <w:noProof/>
-              <w:sz w:val="22"/>
-              <w:szCs w:val="22"/>
-            </w:rPr>
-          </w:pPr>
-          <w:hyperlink w:anchor="_Toc58152782" w:history="1">
-            <w:r>
-              <w:rPr>
-                <w:rStyle w:val="aa"/>
-                <w:noProof/>
-              </w:rPr>
-              <w:t>1.1</w:t>
-            </w:r>
-            <w:r>
-              <w:rPr>
-                <w:rFonts w:asciiTheme="minorHAnsi" w:eastAsiaTheme="minorEastAsia" w:hAnsiTheme="minorHAnsi" w:cstheme="minorBidi"/>
-                <w:noProof/>
-                <w:sz w:val="22"/>
-                <w:szCs w:val="22"/>
-              </w:rPr>
-              <w:tab/>
-            </w:r>
-            <w:r>
-              <w:rPr>
-                <w:rStyle w:val="aa"/>
-                <w:noProof/>
-              </w:rPr>
-              <w:t>Анализ задач</w:t>
-            </w:r>
-            <w:r>
-              <w:rPr>
-                <w:noProof/>
-                <w:webHidden/>
-              </w:rPr>
-              <w:tab/>
-            </w:r>
-            <w:r>
-              <w:rPr>
-                <w:noProof/>
-                <w:webHidden/>
-              </w:rPr>
-              <w:fldChar w:fldCharType="begin"/>
-            </w:r>
-            <w:r>
-              <w:rPr>
-                <w:noProof/>
-                <w:webHidden/>
-              </w:rPr>
-              <w:instrText xml:space="preserve"> PAGEREF _Toc58152782 \h </w:instrText>
-            </w:r>
-            <w:r>
-              <w:rPr>
-                <w:noProof/>
-                <w:webHidden/>
-              </w:rPr>
-            </w:r>
-            <w:r>
-              <w:rPr>
-                <w:noProof/>
-                <w:webHidden/>
-              </w:rPr>
-              <w:fldChar w:fldCharType="separate"/>
-            </w:r>
-            <w:r>
-              <w:rPr>
-                <w:noProof/>
-                <w:webHidden/>
-              </w:rPr>
-              <w:t>4</w:t>
-            </w:r>
-            <w:r>
-              <w:rPr>
-                <w:noProof/>
-                <w:webHidden/>
-              </w:rPr>
-              <w:fldChar w:fldCharType="end"/>
-            </w:r>
-          </w:hyperlink>
-        </w:p>
-        <w:p>
-          <w:pPr>
-            <w:pStyle w:val="25"/>
-            <w:tabs>
-              <w:tab w:val="left" w:pos="2100"/>
-              <w:tab w:val="right" w:leader="dot" w:pos="8296"/>
-            </w:tabs>
-            <w:ind w:left="560"/>
-            <w:rPr>
-              <w:rFonts w:asciiTheme="minorHAnsi" w:eastAsiaTheme="minorEastAsia" w:hAnsiTheme="minorHAnsi" w:cstheme="minorBidi"/>
-              <w:noProof/>
-              <w:sz w:val="22"/>
-              <w:szCs w:val="22"/>
-            </w:rPr>
-          </w:pPr>
-          <w:hyperlink w:anchor="_Toc58152783" w:history="1">
-            <w:r>
-              <w:rPr>
-                <w:rStyle w:val="aa"/>
-                <w:noProof/>
-              </w:rPr>
-              <w:t>1.2</w:t>
-            </w:r>
-            <w:r>
-              <w:rPr>
-                <w:rFonts w:asciiTheme="minorHAnsi" w:eastAsiaTheme="minorEastAsia" w:hAnsiTheme="minorHAnsi" w:cstheme="minorBidi"/>
-                <w:noProof/>
-                <w:sz w:val="22"/>
-                <w:szCs w:val="22"/>
-              </w:rPr>
-              <w:tab/>
-            </w:r>
-            <w:r>
-              <w:rPr>
-                <w:rStyle w:val="aa"/>
-                <w:noProof/>
-              </w:rPr>
-              <w:t>Анализ ситуаций предметной области</w:t>
-            </w:r>
-            <w:r>
-              <w:rPr>
-                <w:noProof/>
-                <w:webHidden/>
-              </w:rPr>
-              <w:tab/>
-            </w:r>
-            <w:r>
-              <w:rPr>
-                <w:noProof/>
-                <w:webHidden/>
-              </w:rPr>
-              <w:fldChar w:fldCharType="begin"/>
-            </w:r>
-            <w:r>
-              <w:rPr>
-                <w:noProof/>
-                <w:webHidden/>
-              </w:rPr>
-              <w:instrText xml:space="preserve"> PAGEREF _Toc58152783 \h </w:instrText>
+              <w:instrText xml:space="preserve"> PAGEREF _Toc60259926 \h </w:instrText>
             </w:r>
             <w:r>
               <w:rPr>
@@ -1144,13 +1302,191 @@
               <w:szCs w:val="22"/>
             </w:rPr>
           </w:pPr>
-          <w:hyperlink w:anchor="_Toc58152784" w:history="1">
+          <w:hyperlink w:anchor="_Toc60259927" w:history="1">
             <w:r>
               <w:rPr>
                 <w:rStyle w:val="aa"/>
                 <w:noProof/>
               </w:rPr>
-              <w:t>1.3</w:t>
+              <w:t>2.1</w:t>
+            </w:r>
+            <w:r>
+              <w:rPr>
+                <w:rFonts w:asciiTheme="minorHAnsi" w:eastAsiaTheme="minorEastAsia" w:hAnsiTheme="minorHAnsi" w:cstheme="minorBidi"/>
+                <w:noProof/>
+                <w:sz w:val="22"/>
+                <w:szCs w:val="22"/>
+              </w:rPr>
+              <w:tab/>
+            </w:r>
+            <w:r>
+              <w:rPr>
+                <w:rStyle w:val="aa"/>
+                <w:noProof/>
+              </w:rPr>
+              <w:t>Анализ задач</w:t>
+            </w:r>
+            <w:r>
+              <w:rPr>
+                <w:noProof/>
+                <w:webHidden/>
+              </w:rPr>
+              <w:tab/>
+            </w:r>
+            <w:r>
+              <w:rPr>
+                <w:noProof/>
+                <w:webHidden/>
+              </w:rPr>
+              <w:fldChar w:fldCharType="begin"/>
+            </w:r>
+            <w:r>
+              <w:rPr>
+                <w:noProof/>
+                <w:webHidden/>
+              </w:rPr>
+              <w:instrText xml:space="preserve"> PAGEREF _Toc60259927 \h </w:instrText>
+            </w:r>
+            <w:r>
+              <w:rPr>
+                <w:noProof/>
+                <w:webHidden/>
+              </w:rPr>
+            </w:r>
+            <w:r>
+              <w:rPr>
+                <w:noProof/>
+                <w:webHidden/>
+              </w:rPr>
+              <w:fldChar w:fldCharType="separate"/>
+            </w:r>
+            <w:r>
+              <w:rPr>
+                <w:noProof/>
+                <w:webHidden/>
+              </w:rPr>
+              <w:t>5</w:t>
+            </w:r>
+            <w:r>
+              <w:rPr>
+                <w:noProof/>
+                <w:webHidden/>
+              </w:rPr>
+              <w:fldChar w:fldCharType="end"/>
+            </w:r>
+          </w:hyperlink>
+        </w:p>
+        <w:p>
+          <w:pPr>
+            <w:pStyle w:val="25"/>
+            <w:tabs>
+              <w:tab w:val="left" w:pos="2100"/>
+              <w:tab w:val="right" w:leader="dot" w:pos="8296"/>
+            </w:tabs>
+            <w:ind w:left="560"/>
+            <w:rPr>
+              <w:rFonts w:asciiTheme="minorHAnsi" w:eastAsiaTheme="minorEastAsia" w:hAnsiTheme="minorHAnsi" w:cstheme="minorBidi"/>
+              <w:noProof/>
+              <w:sz w:val="22"/>
+              <w:szCs w:val="22"/>
+            </w:rPr>
+          </w:pPr>
+          <w:hyperlink w:anchor="_Toc60259928" w:history="1">
+            <w:r>
+              <w:rPr>
+                <w:rStyle w:val="aa"/>
+                <w:noProof/>
+              </w:rPr>
+              <w:t>2.2</w:t>
+            </w:r>
+            <w:r>
+              <w:rPr>
+                <w:rFonts w:asciiTheme="minorHAnsi" w:eastAsiaTheme="minorEastAsia" w:hAnsiTheme="minorHAnsi" w:cstheme="minorBidi"/>
+                <w:noProof/>
+                <w:sz w:val="22"/>
+                <w:szCs w:val="22"/>
+              </w:rPr>
+              <w:tab/>
+            </w:r>
+            <w:r>
+              <w:rPr>
+                <w:rStyle w:val="aa"/>
+                <w:noProof/>
+              </w:rPr>
+              <w:t>Анализ ситуаций предметной области</w:t>
+            </w:r>
+            <w:r>
+              <w:rPr>
+                <w:noProof/>
+                <w:webHidden/>
+              </w:rPr>
+              <w:tab/>
+            </w:r>
+            <w:r>
+              <w:rPr>
+                <w:noProof/>
+                <w:webHidden/>
+              </w:rPr>
+              <w:fldChar w:fldCharType="begin"/>
+            </w:r>
+            <w:r>
+              <w:rPr>
+                <w:noProof/>
+                <w:webHidden/>
+              </w:rPr>
+              <w:instrText xml:space="preserve"> PAGEREF _Toc60259928 \h </w:instrText>
+            </w:r>
+            <w:r>
+              <w:rPr>
+                <w:noProof/>
+                <w:webHidden/>
+              </w:rPr>
+            </w:r>
+            <w:r>
+              <w:rPr>
+                <w:noProof/>
+                <w:webHidden/>
+              </w:rPr>
+              <w:fldChar w:fldCharType="separate"/>
+            </w:r>
+            <w:r>
+              <w:rPr>
+                <w:noProof/>
+                <w:webHidden/>
+              </w:rPr>
+              <w:t>8</w:t>
+            </w:r>
+            <w:r>
+              <w:rPr>
+                <w:noProof/>
+                <w:webHidden/>
+              </w:rPr>
+              <w:fldChar w:fldCharType="end"/>
+            </w:r>
+          </w:hyperlink>
+        </w:p>
+        <w:p>
+          <w:pPr>
+            <w:pStyle w:val="25"/>
+            <w:tabs>
+              <w:tab w:val="left" w:pos="2100"/>
+              <w:tab w:val="right" w:leader="dot" w:pos="8296"/>
+            </w:tabs>
+            <w:ind w:left="560"/>
+            <w:rPr>
+              <w:rFonts w:asciiTheme="minorHAnsi" w:eastAsiaTheme="minorEastAsia" w:hAnsiTheme="minorHAnsi" w:cstheme="minorBidi"/>
+              <w:noProof/>
+              <w:sz w:val="22"/>
+              <w:szCs w:val="22"/>
+            </w:rPr>
+          </w:pPr>
+          <w:hyperlink w:anchor="_Toc60259929" w:history="1">
+            <w:r>
+              <w:rPr>
+                <w:rStyle w:val="aa"/>
+                <w:noProof/>
+              </w:rPr>
+              <w:t>2.3</w:t>
             </w:r>
             <w:r>
               <w:rPr>
@@ -1187,7 +1523,7 @@
                 <w:noProof/>
                 <w:webHidden/>
               </w:rPr>
-              <w:instrText xml:space="preserve"> PAGEREF _Toc58152784 \h </w:instrText>
+              <w:instrText xml:space="preserve"> PAGEREF _Toc60259929 \h </w:instrText>
             </w:r>
             <w:r>
               <w:rPr>
@@ -1207,7 +1543,7 @@
                 <w:noProof/>
                 <w:webHidden/>
               </w:rPr>
-              <w:t>7</w:t>
+              <w:t>8</w:t>
             </w:r>
             <w:r>
               <w:rPr>
@@ -1232,13 +1568,13 @@
               <w:szCs w:val="22"/>
             </w:rPr>
           </w:pPr>
-          <w:hyperlink w:anchor="_Toc58152785" w:history="1">
+          <w:hyperlink w:anchor="_Toc60259930" w:history="1">
             <w:r>
               <w:rPr>
                 <w:rStyle w:val="aa"/>
                 <w:noProof/>
               </w:rPr>
-              <w:t>2</w:t>
+              <w:t>3</w:t>
             </w:r>
             <w:r>
               <w:rPr>
@@ -1254,7 +1590,7 @@
                 <w:rStyle w:val="aa"/>
                 <w:noProof/>
               </w:rPr>
-              <w:t>Анализ предметной области</w:t>
+              <w:t>Модель предметной области</w:t>
             </w:r>
             <w:r>
               <w:rPr>
@@ -1275,7 +1611,7 @@
                 <w:noProof/>
                 <w:webHidden/>
               </w:rPr>
-              <w:instrText xml:space="preserve"> PAGEREF _Toc58152785 \h </w:instrText>
+              <w:instrText xml:space="preserve"> PAGEREF _Toc60259930 \h </w:instrText>
             </w:r>
             <w:r>
               <w:rPr>
@@ -1295,7 +1631,7 @@
                 <w:noProof/>
                 <w:webHidden/>
               </w:rPr>
-              <w:t>7</w:t>
+              <w:t>10</w:t>
             </w:r>
             <w:r>
               <w:rPr>
@@ -1321,13 +1657,13 @@
               <w:szCs w:val="22"/>
             </w:rPr>
           </w:pPr>
-          <w:hyperlink w:anchor="_Toc58152786" w:history="1">
+          <w:hyperlink w:anchor="_Toc60259931" w:history="1">
             <w:r>
               <w:rPr>
                 <w:rStyle w:val="aa"/>
                 <w:noProof/>
               </w:rPr>
-              <w:t>2.1</w:t>
+              <w:t>3.1</w:t>
             </w:r>
             <w:r>
               <w:rPr>
@@ -1364,7 +1700,7 @@
                 <w:noProof/>
                 <w:webHidden/>
               </w:rPr>
-              <w:instrText xml:space="preserve"> PAGEREF _Toc58152786 \h </w:instrText>
+              <w:instrText xml:space="preserve"> PAGEREF _Toc60259931 \h </w:instrText>
             </w:r>
             <w:r>
               <w:rPr>
@@ -1384,504 +1720,7 @@
                 <w:noProof/>
                 <w:webHidden/>
               </w:rPr>
-              <w:t>7</w:t>
-            </w:r>
-            <w:r>
-              <w:rPr>
-                <w:noProof/>
-                <w:webHidden/>
-              </w:rPr>
-              <w:fldChar w:fldCharType="end"/>
-            </w:r>
-          </w:hyperlink>
-        </w:p>
-        <w:p>
-          <w:pPr>
-            <w:pStyle w:val="25"/>
-            <w:tabs>
-              <w:tab w:val="left" w:pos="2100"/>
-              <w:tab w:val="right" w:leader="dot" w:pos="8296"/>
-            </w:tabs>
-            <w:ind w:left="560"/>
-            <w:rPr>
-              <w:rFonts w:asciiTheme="minorHAnsi" w:eastAsiaTheme="minorEastAsia" w:hAnsiTheme="minorHAnsi" w:cstheme="minorBidi"/>
-              <w:noProof/>
-              <w:sz w:val="22"/>
-              <w:szCs w:val="22"/>
-            </w:rPr>
-          </w:pPr>
-          <w:hyperlink w:anchor="_Toc58152787" w:history="1">
-            <w:r>
-              <w:rPr>
-                <w:rStyle w:val="aa"/>
-                <w:noProof/>
-              </w:rPr>
-              <w:t>2.2</w:t>
-            </w:r>
-            <w:r>
-              <w:rPr>
-                <w:rFonts w:asciiTheme="minorHAnsi" w:eastAsiaTheme="minorEastAsia" w:hAnsiTheme="minorHAnsi" w:cstheme="minorBidi"/>
-                <w:noProof/>
-                <w:sz w:val="22"/>
-                <w:szCs w:val="22"/>
-              </w:rPr>
-              <w:tab/>
-            </w:r>
-            <w:r>
-              <w:rPr>
-                <w:rStyle w:val="aa"/>
-                <w:noProof/>
-              </w:rPr>
-              <w:t>Формальная постановка задачи</w:t>
-            </w:r>
-            <w:r>
-              <w:rPr>
-                <w:noProof/>
-                <w:webHidden/>
-              </w:rPr>
-              <w:tab/>
-            </w:r>
-            <w:r>
-              <w:rPr>
-                <w:noProof/>
-                <w:webHidden/>
-              </w:rPr>
-              <w:fldChar w:fldCharType="begin"/>
-            </w:r>
-            <w:r>
-              <w:rPr>
-                <w:noProof/>
-                <w:webHidden/>
-              </w:rPr>
-              <w:instrText xml:space="preserve"> PAGEREF _Toc58152787 \h </w:instrText>
-            </w:r>
-            <w:r>
-              <w:rPr>
-                <w:noProof/>
-                <w:webHidden/>
-              </w:rPr>
-            </w:r>
-            <w:r>
-              <w:rPr>
-                <w:noProof/>
-                <w:webHidden/>
-              </w:rPr>
-              <w:fldChar w:fldCharType="separate"/>
-            </w:r>
-            <w:r>
-              <w:rPr>
-                <w:noProof/>
-                <w:webHidden/>
-              </w:rPr>
-              <w:t>7</w:t>
-            </w:r>
-            <w:r>
-              <w:rPr>
-                <w:noProof/>
-                <w:webHidden/>
-              </w:rPr>
-              <w:fldChar w:fldCharType="end"/>
-            </w:r>
-          </w:hyperlink>
-        </w:p>
-        <w:p>
-          <w:pPr>
-            <w:pStyle w:val="25"/>
-            <w:tabs>
-              <w:tab w:val="left" w:pos="2100"/>
-              <w:tab w:val="right" w:leader="dot" w:pos="8296"/>
-            </w:tabs>
-            <w:ind w:left="560"/>
-            <w:rPr>
-              <w:rFonts w:asciiTheme="minorHAnsi" w:eastAsiaTheme="minorEastAsia" w:hAnsiTheme="minorHAnsi" w:cstheme="minorBidi"/>
-              <w:noProof/>
-              <w:sz w:val="22"/>
-              <w:szCs w:val="22"/>
-            </w:rPr>
-          </w:pPr>
-          <w:hyperlink w:anchor="_Toc58152788" w:history="1">
-            <w:r>
-              <w:rPr>
-                <w:rStyle w:val="aa"/>
-                <w:noProof/>
-              </w:rPr>
-              <w:t>2.3</w:t>
-            </w:r>
-            <w:r>
-              <w:rPr>
-                <w:rFonts w:asciiTheme="minorHAnsi" w:eastAsiaTheme="minorEastAsia" w:hAnsiTheme="minorHAnsi" w:cstheme="minorBidi"/>
-                <w:noProof/>
-                <w:sz w:val="22"/>
-                <w:szCs w:val="22"/>
-              </w:rPr>
-              <w:tab/>
-            </w:r>
-            <w:r>
-              <w:rPr>
-                <w:rStyle w:val="aa"/>
-                <w:noProof/>
-              </w:rPr>
-              <w:t>Модель знаний</w:t>
-            </w:r>
-            <w:r>
-              <w:rPr>
-                <w:noProof/>
-                <w:webHidden/>
-              </w:rPr>
-              <w:tab/>
-            </w:r>
-            <w:r>
-              <w:rPr>
-                <w:noProof/>
-                <w:webHidden/>
-              </w:rPr>
-              <w:fldChar w:fldCharType="begin"/>
-            </w:r>
-            <w:r>
-              <w:rPr>
-                <w:noProof/>
-                <w:webHidden/>
-              </w:rPr>
-              <w:instrText xml:space="preserve"> PAGEREF _Toc58152788 \h </w:instrText>
-            </w:r>
-            <w:r>
-              <w:rPr>
-                <w:noProof/>
-                <w:webHidden/>
-              </w:rPr>
-            </w:r>
-            <w:r>
-              <w:rPr>
-                <w:noProof/>
-                <w:webHidden/>
-              </w:rPr>
-              <w:fldChar w:fldCharType="separate"/>
-            </w:r>
-            <w:r>
-              <w:rPr>
-                <w:noProof/>
-                <w:webHidden/>
-              </w:rPr>
-              <w:t>7</w:t>
-            </w:r>
-            <w:r>
-              <w:rPr>
-                <w:noProof/>
-                <w:webHidden/>
-              </w:rPr>
-              <w:fldChar w:fldCharType="end"/>
-            </w:r>
-          </w:hyperlink>
-        </w:p>
-        <w:p>
-          <w:pPr>
-            <w:pStyle w:val="25"/>
-            <w:tabs>
-              <w:tab w:val="left" w:pos="2100"/>
-              <w:tab w:val="right" w:leader="dot" w:pos="8296"/>
-            </w:tabs>
-            <w:ind w:left="560"/>
-            <w:rPr>
-              <w:rFonts w:asciiTheme="minorHAnsi" w:eastAsiaTheme="minorEastAsia" w:hAnsiTheme="minorHAnsi" w:cstheme="minorBidi"/>
-              <w:noProof/>
-              <w:sz w:val="22"/>
-              <w:szCs w:val="22"/>
-            </w:rPr>
-          </w:pPr>
-          <w:hyperlink w:anchor="_Toc58152789" w:history="1">
-            <w:r>
-              <w:rPr>
-                <w:rStyle w:val="aa"/>
-                <w:noProof/>
-              </w:rPr>
-              <w:t>2.4</w:t>
-            </w:r>
-            <w:r>
-              <w:rPr>
-                <w:rFonts w:asciiTheme="minorHAnsi" w:eastAsiaTheme="minorEastAsia" w:hAnsiTheme="minorHAnsi" w:cstheme="minorBidi"/>
-                <w:noProof/>
-                <w:sz w:val="22"/>
-                <w:szCs w:val="22"/>
-              </w:rPr>
-              <w:tab/>
-            </w:r>
-            <w:r>
-              <w:rPr>
-                <w:rStyle w:val="aa"/>
-                <w:noProof/>
-              </w:rPr>
-              <w:t>Модель знаний</w:t>
-            </w:r>
-            <w:r>
-              <w:rPr>
-                <w:noProof/>
-                <w:webHidden/>
-              </w:rPr>
-              <w:tab/>
-            </w:r>
-            <w:r>
-              <w:rPr>
-                <w:noProof/>
-                <w:webHidden/>
-              </w:rPr>
-              <w:fldChar w:fldCharType="begin"/>
-            </w:r>
-            <w:r>
-              <w:rPr>
-                <w:noProof/>
-                <w:webHidden/>
-              </w:rPr>
-              <w:instrText xml:space="preserve"> PAGEREF _Toc58152789 \h </w:instrText>
-            </w:r>
-            <w:r>
-              <w:rPr>
-                <w:noProof/>
-                <w:webHidden/>
-              </w:rPr>
-            </w:r>
-            <w:r>
-              <w:rPr>
-                <w:noProof/>
-                <w:webHidden/>
-              </w:rPr>
-              <w:fldChar w:fldCharType="separate"/>
-            </w:r>
-            <w:r>
-              <w:rPr>
-                <w:noProof/>
-                <w:webHidden/>
-              </w:rPr>
-              <w:t>7</w:t>
-            </w:r>
-            <w:r>
-              <w:rPr>
-                <w:noProof/>
-                <w:webHidden/>
-              </w:rPr>
-              <w:fldChar w:fldCharType="end"/>
-            </w:r>
-          </w:hyperlink>
-        </w:p>
-        <w:p>
-          <w:pPr>
-            <w:pStyle w:val="11"/>
-            <w:tabs>
-              <w:tab w:val="left" w:pos="1260"/>
-              <w:tab w:val="right" w:leader="dot" w:pos="8296"/>
-            </w:tabs>
-            <w:rPr>
-              <w:rFonts w:asciiTheme="minorHAnsi" w:eastAsiaTheme="minorEastAsia" w:hAnsiTheme="minorHAnsi" w:cstheme="minorBidi"/>
-              <w:noProof/>
-              <w:sz w:val="22"/>
-              <w:szCs w:val="22"/>
-            </w:rPr>
-          </w:pPr>
-          <w:hyperlink w:anchor="_Toc58152790" w:history="1">
-            <w:r>
-              <w:rPr>
-                <w:rStyle w:val="aa"/>
-                <w:noProof/>
-              </w:rPr>
-              <w:t>3</w:t>
-            </w:r>
-            <w:r>
-              <w:rPr>
-                <w:rFonts w:asciiTheme="minorHAnsi" w:eastAsiaTheme="minorEastAsia" w:hAnsiTheme="minorHAnsi" w:cstheme="minorBidi"/>
-                <w:noProof/>
-                <w:sz w:val="22"/>
-                <w:szCs w:val="22"/>
-              </w:rPr>
-              <w:tab/>
-            </w:r>
-            <w:r>
-              <w:rPr>
-                <w:rStyle w:val="aa"/>
-                <w:noProof/>
-              </w:rPr>
-              <w:t>Проверка адекватности</w:t>
-            </w:r>
-            <w:r>
-              <w:rPr>
-                <w:noProof/>
-                <w:webHidden/>
-              </w:rPr>
-              <w:tab/>
-            </w:r>
-            <w:r>
-              <w:rPr>
-                <w:noProof/>
-                <w:webHidden/>
-              </w:rPr>
-              <w:fldChar w:fldCharType="begin"/>
-            </w:r>
-            <w:r>
-              <w:rPr>
-                <w:noProof/>
-                <w:webHidden/>
-              </w:rPr>
-              <w:instrText xml:space="preserve"> PAGEREF _Toc58152790 \h </w:instrText>
-            </w:r>
-            <w:r>
-              <w:rPr>
-                <w:noProof/>
-                <w:webHidden/>
-              </w:rPr>
-            </w:r>
-            <w:r>
-              <w:rPr>
-                <w:noProof/>
-                <w:webHidden/>
-              </w:rPr>
-              <w:fldChar w:fldCharType="separate"/>
-            </w:r>
-            <w:r>
-              <w:rPr>
-                <w:noProof/>
-                <w:webHidden/>
-              </w:rPr>
-              <w:t>7</w:t>
-            </w:r>
-            <w:r>
-              <w:rPr>
-                <w:noProof/>
-                <w:webHidden/>
-              </w:rPr>
-              <w:fldChar w:fldCharType="end"/>
-            </w:r>
-          </w:hyperlink>
-        </w:p>
-        <w:p>
-          <w:pPr>
-            <w:pStyle w:val="11"/>
-            <w:tabs>
-              <w:tab w:val="right" w:leader="dot" w:pos="8296"/>
-            </w:tabs>
-            <w:rPr>
-              <w:rFonts w:asciiTheme="minorHAnsi" w:eastAsiaTheme="minorEastAsia" w:hAnsiTheme="minorHAnsi" w:cstheme="minorBidi"/>
-              <w:noProof/>
-              <w:sz w:val="22"/>
-              <w:szCs w:val="22"/>
-            </w:rPr>
-          </w:pPr>
-          <w:hyperlink w:anchor="_Toc58152791" w:history="1">
-            <w:r>
-              <w:rPr>
-                <w:rStyle w:val="aa"/>
-                <w:noProof/>
-              </w:rPr>
-              <w:t>Заключение</w:t>
-            </w:r>
-            <w:r>
-              <w:rPr>
-                <w:noProof/>
-                <w:webHidden/>
-              </w:rPr>
-              <w:tab/>
-            </w:r>
-            <w:r>
-              <w:rPr>
-                <w:noProof/>
-                <w:webHidden/>
-              </w:rPr>
-              <w:fldChar w:fldCharType="begin"/>
-            </w:r>
-            <w:r>
-              <w:rPr>
-                <w:noProof/>
-                <w:webHidden/>
-              </w:rPr>
-              <w:instrText xml:space="preserve"> PAGEREF _Toc58152791 \h </w:instrText>
-            </w:r>
-            <w:r>
-              <w:rPr>
-                <w:noProof/>
-                <w:webHidden/>
-              </w:rPr>
-            </w:r>
-            <w:r>
-              <w:rPr>
-                <w:noProof/>
-                <w:webHidden/>
-              </w:rPr>
-              <w:fldChar w:fldCharType="separate"/>
-            </w:r>
-            <w:r>
-              <w:rPr>
-                <w:noProof/>
-                <w:webHidden/>
-              </w:rPr>
-              <w:t>8</w:t>
-            </w:r>
-            <w:r>
-              <w:rPr>
-                <w:noProof/>
-                <w:webHidden/>
-              </w:rPr>
-              <w:fldChar w:fldCharType="end"/>
-            </w:r>
-          </w:hyperlink>
-        </w:p>
-        <w:p>
-          <w:pPr>
-            <w:pStyle w:val="11"/>
-            <w:tabs>
-              <w:tab w:val="right" w:leader="dot" w:pos="8296"/>
-            </w:tabs>
-            <w:rPr>
-              <w:rFonts w:asciiTheme="minorHAnsi" w:eastAsiaTheme="minorEastAsia" w:hAnsiTheme="minorHAnsi" w:cstheme="minorBidi"/>
-              <w:noProof/>
-              <w:sz w:val="22"/>
-              <w:szCs w:val="22"/>
-            </w:rPr>
-          </w:pPr>
-          <w:hyperlink w:anchor="_Toc58152792" w:history="1">
-            <w:r>
-              <w:rPr>
-                <w:rStyle w:val="aa"/>
-                <w:noProof/>
-              </w:rPr>
-              <w:t>Список литературы</w:t>
-            </w:r>
-            <w:r>
-              <w:rPr>
-                <w:noProof/>
-                <w:webHidden/>
-              </w:rPr>
-              <w:tab/>
-            </w:r>
-            <w:r>
-              <w:rPr>
-                <w:noProof/>
-                <w:webHidden/>
-              </w:rPr>
-              <w:fldChar w:fldCharType="begin"/>
-            </w:r>
-            <w:r>
-              <w:rPr>
-                <w:noProof/>
-                <w:webHidden/>
-              </w:rPr>
-              <w:instrText xml:space="preserve"> PAGEREF _Toc58152792 \h </w:instrText>
-            </w:r>
-            <w:r>
-              <w:rPr>
-                <w:noProof/>
-                <w:webHidden/>
-              </w:rPr>
-            </w:r>
-            <w:r>
-              <w:rPr>
-                <w:noProof/>
-                <w:webHidden/>
-              </w:rPr>
-              <w:fldChar w:fldCharType="separate"/>
-            </w:r>
-            <w:r>
-              <w:rPr>
-                <w:noProof/>
-                <w:webHidden/>
-              </w:rPr>
-              <w:t>9</w:t>
+              <w:t>10</w:t>
             </w:r>
             <w:r>
               <w:rPr>
@@ -1905,56 +1744,107 @@
     </w:sdt>
     <w:p>
       <w:pPr>
+        <w:pStyle w:val="-a"/>
+        <w:sectPr>
+          <w:footerReference w:type="default" r:id="rId10"/>
+          <w:pgSz w:w="11906" w:h="16838"/>
+          <w:pgMar w:top="1440" w:right="1800" w:bottom="1440" w:left="1800" w:header="720" w:footer="720" w:gutter="0"/>
+          <w:cols w:space="720"/>
+          <w:titlePg/>
+          <w:docGrid w:linePitch="381"/>
+        </w:sectPr>
+      </w:pPr>
+    </w:p>
+    <w:p>
+      <w:pPr>
         <w:pStyle w:val="aff5"/>
       </w:pPr>
-      <w:bookmarkStart w:id="0" w:name="_Toc58152780"/>
+      <w:bookmarkStart w:id="8" w:name="_Toc60259924"/>
       <w:r>
         <w:lastRenderedPageBreak/>
         <w:t>Введение</w:t>
       </w:r>
-      <w:bookmarkEnd w:id="0"/>
+      <w:bookmarkEnd w:id="8"/>
     </w:p>
     <w:p>
       <w:pPr>
         <w:pStyle w:val="-a"/>
-        <w:ind w:firstLine="350"/>
-      </w:pPr>
-      <w:r>
-        <w:t>Группа учёных поставила перед собой цель колонизации Марса. Для этого необходимо заранее подготовить планету для колонизаторов, поэтому задолго до миссии по отправке астронавтов на Марс был спроектирован специальный дрон-колонизатор «Адонис». Целью дрона является сооружение минимально необходимой экосистемы с целью обеспечения пропитанием, жильём, досугом и иными нуждами космонавтов, которые вскоре прилетят.</w:t>
+      </w:pPr>
+      <w:r>
+        <w:t xml:space="preserve">Машинное обучение на данный момент является одной из самых интересных областей человеческого познания. Термин искусственный интеллект впервые ввёл Джон Маккарти в 1956 году на международной конференции, позже разработками в данной области заинтересовалось министерство обороны США. Проектировались компьютеры, имитирующие поведение человека, а сегодня системы </w:t>
+      </w:r>
+      <w:r>
+        <w:t>искусственного</w:t>
+      </w:r>
+      <w:r>
+        <w:t xml:space="preserve"> </w:t>
+      </w:r>
+      <w:r>
+        <w:t>интеллекта</w:t>
+      </w:r>
+      <w:r>
+        <w:t xml:space="preserve"> </w:t>
+      </w:r>
+      <w:r>
+        <w:t>представляют программы, которые имеют особые свойства с целью выполнения сложных функций, схожих с человеческой деятельностью.</w:t>
       </w:r>
     </w:p>
     <w:p>
       <w:pPr>
         <w:pStyle w:val="-a"/>
-        <w:ind w:firstLine="350"/>
-        <w:rPr>
+      </w:pPr>
+      <w:r>
+        <w:t>Искусственный интеллект не предназначен для замены кого-то или чего-либо, цель его применения – дополнения и расширение возможностей человека.</w:t>
+      </w:r>
+    </w:p>
+    <w:p>
+      <w:pPr>
+        <w:pStyle w:val="-a"/>
+        <w:ind w:firstLine="562"/>
+      </w:pPr>
+      <w:r>
+        <w:rPr>
+          <w:b/>
+          <w:bCs/>
+        </w:rPr>
+        <w:t>Цель курсовой работы</w:t>
+      </w:r>
+      <w:r>
+        <w:rPr>
+          <w:b/>
+          <w:bCs/>
+        </w:rPr>
+        <w:t>:</w:t>
+      </w:r>
+      <w:r>
+        <w:t xml:space="preserve"> </w:t>
+      </w:r>
+      <w:r>
+        <w:t>разработка проекта системы, основанной на знаниях.</w:t>
+      </w:r>
+    </w:p>
+    <w:p>
+      <w:pPr>
+        <w:pStyle w:val="-a"/>
+        <w:ind w:firstLine="562"/>
+        <w:rPr>
+          <w:b/>
+          <w:bCs/>
+        </w:rPr>
+      </w:pPr>
+      <w:r>
+        <w:rPr>
+          <w:b/>
+          <w:bCs/>
+        </w:rPr>
+        <w:t>Задачи курсовой работы</w:t>
+      </w:r>
+      <w:r>
+        <w:rPr>
+          <w:b/>
+          <w:bCs/>
           <w:lang w:val="en-US"/>
         </w:rPr>
-      </w:pPr>
-      <w:r>
-        <w:t xml:space="preserve">Цель курсовой работы – анализ предметной области «Задача планирования </w:t>
-      </w:r>
-      <w:proofErr w:type="spellStart"/>
-      <w:r>
-        <w:rPr>
-          <w:lang w:val="en-US"/>
-        </w:rPr>
-        <w:t>Apoikismos</w:t>
-      </w:r>
-      <w:proofErr w:type="spellEnd"/>
-      <w:r>
-        <w:t>».</w:t>
-      </w:r>
-    </w:p>
-    <w:p>
-      <w:pPr>
-        <w:pStyle w:val="-a"/>
-        <w:ind w:left="560" w:firstLineChars="0" w:firstLine="0"/>
-      </w:pPr>
-      <w:r>
-        <w:t>Для достижения цели курсовой работы необходимо решить следующие задачи</w:t>
-      </w:r>
-      <w:r>
         <w:t>:</w:t>
       </w:r>
     </w:p>
@@ -1970,7 +1860,24 @@
         <w:rPr>
           <w:lang w:val="ru-RU"/>
         </w:rPr>
-        <w:t>Анализ предметной области и постановка задач, решаемых в данной предметной области.</w:t>
+        <w:t xml:space="preserve">Выполнить анализ и разработать модель предметной области «задача планирования </w:t>
+      </w:r>
+      <w:proofErr w:type="spellStart"/>
+      <w:r>
+        <w:t>Apoikismis</w:t>
+      </w:r>
+      <w:proofErr w:type="spellEnd"/>
+      <w:r>
+        <w:rPr>
+          <w:lang w:val="ru-RU"/>
+        </w:rPr>
+        <w:t>»</w:t>
+      </w:r>
+      <w:r>
+        <w:rPr>
+          <w:lang w:val="ru-RU"/>
+        </w:rPr>
+        <w:t>;</w:t>
       </w:r>
     </w:p>
     <w:p>
@@ -1985,7 +1892,119 @@
         <w:rPr>
           <w:lang w:val="ru-RU"/>
         </w:rPr>
-        <w:t>Моделирование предметной области и постановка задач, решаемых в данной предметной области.</w:t>
+        <w:t>Разработать проект системы для данной предметной области.</w:t>
+      </w:r>
+    </w:p>
+    <w:p>
+      <w:pPr>
+        <w:pStyle w:val="-"/>
+        <w:numPr>
+          <w:ilvl w:val="0"/>
+          <w:numId w:val="0"/>
+        </w:numPr>
+        <w:ind w:firstLine="643"/>
+        <w:rPr>
+          <w:lang w:val="ru-RU"/>
+        </w:rPr>
+      </w:pPr>
+      <w:r>
+        <w:rPr>
+          <w:lang w:val="ru-RU"/>
+        </w:rPr>
+        <w:br w:type="page"/>
+      </w:r>
+    </w:p>
+    <w:p>
+      <w:pPr>
+        <w:pStyle w:val="1"/>
+      </w:pPr>
+      <w:bookmarkStart w:id="9" w:name="_Toc60259926"/>
+      <w:r>
+        <w:lastRenderedPageBreak/>
+        <w:t>Анализ предметной области</w:t>
+      </w:r>
+      <w:bookmarkEnd w:id="9"/>
+    </w:p>
+    <w:p>
+      <w:pPr>
+        <w:pStyle w:val="21"/>
+        <w:jc w:val="center"/>
+      </w:pPr>
+      <w:bookmarkStart w:id="10" w:name="_Toc60259925"/>
+      <w:r>
+        <w:t>Постановка задачи</w:t>
+      </w:r>
+      <w:bookmarkEnd w:id="10"/>
+    </w:p>
+    <w:p>
+      <w:pPr>
+        <w:pStyle w:val="-a"/>
+      </w:pPr>
+      <w:r>
+        <w:t xml:space="preserve">Группа учёных поставила перед собой цель колонизации Марса. Для этого необходимо заранее подготовить планету для колонизаторов, поэтому задолго до миссии по отправке астронавтов на Марс был спроектирован специальный дрон-колонизатор «Адонис». Целью дрона является сооружение минимально необходимой экосистемы с целью обеспечения пропитанием, жильём, досугом и иными </w:t>
+      </w:r>
+      <w:proofErr w:type="spellStart"/>
+      <w:r>
+        <w:t>нужндами</w:t>
+      </w:r>
+      <w:proofErr w:type="spellEnd"/>
+      <w:r>
+        <w:t xml:space="preserve"> космонавтов, которые вскоре прилетят.</w:t>
+      </w:r>
+    </w:p>
+    <w:p>
+      <w:pPr>
+        <w:pStyle w:val="-a"/>
+      </w:pPr>
+      <w:r>
+        <w:t>Дрона спроектировали, написали ПО и бонусом с дроном отправили целый склад ресурсов.</w:t>
+      </w:r>
+    </w:p>
+    <w:p>
+      <w:pPr>
+        <w:pStyle w:val="-a"/>
+      </w:pPr>
+      <w:r>
+        <w:t>Цель дрона</w:t>
+      </w:r>
+      <w:r>
+        <w:t xml:space="preserve">: </w:t>
+      </w:r>
+      <w:r>
+        <w:t xml:space="preserve">создание лагеря для выживания астронавтов-колонизаторов (настройка различных </w:t>
+      </w:r>
+      <w:proofErr w:type="spellStart"/>
+      <w:proofErr w:type="gramStart"/>
+      <w:r>
+        <w:t>сооружений</w:t>
+      </w:r>
+      <w:r>
+        <w:t>:</w:t>
+      </w:r>
+      <w:r>
+        <w:t>жилые</w:t>
+      </w:r>
+      <w:proofErr w:type="spellEnd"/>
+      <w:proofErr w:type="gramEnd"/>
+      <w:r>
+        <w:t xml:space="preserve"> дома, электростанции-генераторы, пищеблоки, игровые комнаты и т.д.), результатом является план постройки города (план). Критерий достижимости цели - город построен (план постройки найден и осуществим), город не построен (план не найден и (или) не осуществим).</w:t>
+      </w:r>
+    </w:p>
+    <w:p>
+      <w:pPr>
+        <w:pStyle w:val="-a"/>
+        <w:rPr>
+          <w:lang w:val="en"/>
+        </w:rPr>
+      </w:pPr>
+      <w:r>
+        <w:t>Дрон умеет</w:t>
+      </w:r>
+      <w:r>
+        <w:rPr>
+          <w:lang w:val="en"/>
+        </w:rPr>
+        <w:t>:</w:t>
       </w:r>
     </w:p>
     <w:p>
@@ -1993,14 +2012,14 @@
         <w:pStyle w:val="-"/>
         <w:ind w:firstLine="560"/>
         <w:rPr>
+          <w:lang w:val="en"/>
+        </w:rPr>
+      </w:pPr>
+      <w:r>
+        <w:rPr>
           <w:lang w:val="ru-RU"/>
         </w:rPr>
-      </w:pPr>
-      <w:r>
-        <w:rPr>
-          <w:lang w:val="ru-RU"/>
-        </w:rPr>
-        <w:t>Проверка адекватности построенной модели.</w:t>
+        <w:t>Пользоваться определёнными видами инструментов.</w:t>
       </w:r>
     </w:p>
     <w:p>
@@ -2015,93 +2034,21 @@
         <w:rPr>
           <w:lang w:val="ru-RU"/>
         </w:rPr>
-        <w:t>Разработка редактора знаний.</w:t>
-      </w:r>
-    </w:p>
-    <w:p>
-      <w:pPr>
-        <w:spacing w:after="160" w:line="259" w:lineRule="auto"/>
-        <w:ind w:firstLine="0"/>
-        <w:jc w:val="left"/>
-        <w:rPr>
-          <w:rFonts w:ascii="Times New Roman [TMC ]" w:eastAsiaTheme="minorEastAsia" w:hAnsi="Times New Roman [TMC ]" w:cstheme="minorBidi"/>
-          <w:lang w:eastAsia="zh-CN"/>
-        </w:rPr>
-      </w:pPr>
-      <w:r>
-        <w:br w:type="page"/>
-      </w:r>
-    </w:p>
-    <w:p>
-      <w:pPr>
-        <w:pStyle w:val="1"/>
-      </w:pPr>
-      <w:bookmarkStart w:id="1" w:name="_Toc58152781"/>
-      <w:r>
-        <w:lastRenderedPageBreak/>
-        <w:t>Анализ предметной области</w:t>
-      </w:r>
-      <w:bookmarkEnd w:id="1"/>
-    </w:p>
-    <w:p>
-      <w:pPr>
-        <w:pStyle w:val="21"/>
-      </w:pPr>
-      <w:bookmarkStart w:id="2" w:name="_Toc58152782"/>
-      <w:r>
-        <w:t>Анализ задач</w:t>
-      </w:r>
-      <w:bookmarkEnd w:id="2"/>
-    </w:p>
-    <w:p>
-      <w:pPr>
-        <w:pStyle w:val="-a"/>
-        <w:ind w:firstLine="350"/>
-      </w:pPr>
-      <w:r>
-        <w:t>В данной предметной области решается задача планирования «оффлайн», т.е. без учета времени. Опираясь на цель (перечень построек) и объем ресурсов и инструментов требуется разработать план постройки лагеря. Объектом задачи является робот-колонизатор «Адонис». Результатом решения является план- последовательность действий.</w:t>
-      </w:r>
-    </w:p>
-    <w:p>
-      <w:pPr>
-        <w:pStyle w:val="-a"/>
-        <w:ind w:firstLine="350"/>
-      </w:pPr>
-      <w:r>
-        <w:t>Цель дрона</w:t>
-      </w:r>
-      <w:r>
-        <w:t xml:space="preserve">: </w:t>
-      </w:r>
-      <w:r>
-        <w:t>создание лагеря для выживания астронавтов-колонизаторов (настройка различных сооружений</w:t>
-      </w:r>
-      <w:r>
-        <w:t>:</w:t>
-      </w:r>
-      <w:r>
-        <w:t xml:space="preserve"> </w:t>
-      </w:r>
-      <w:r>
-        <w:t>жилые дома, электростанции-генераторы, пищеблоки, игровые комнаты и т.д.), результатом является план постройки города (план). Критерий достижимости цели - город построен (план постройки найден и осуществим), город не построен (план не найден и (или) не осуществим).</w:t>
-      </w:r>
-    </w:p>
-    <w:p>
-      <w:pPr>
-        <w:pStyle w:val="-a"/>
-        <w:ind w:firstLine="350"/>
-        <w:rPr>
-          <w:lang w:val="en"/>
-        </w:rPr>
-      </w:pPr>
-      <w:r>
-        <w:t>Дрон умеет</w:t>
-      </w:r>
-      <w:r>
-        <w:rPr>
-          <w:lang w:val="en"/>
-        </w:rPr>
-        <w:t>:</w:t>
+        <w:t xml:space="preserve">Строить (описано </w:t>
+      </w:r>
+      <w:proofErr w:type="spellStart"/>
+      <w:r>
+        <w:rPr>
+          <w:lang w:val="ru-RU"/>
+        </w:rPr>
+        <w:t>общно</w:t>
+      </w:r>
+      <w:proofErr w:type="spellEnd"/>
+      <w:r>
+        <w:rPr>
+          <w:lang w:val="ru-RU"/>
+        </w:rPr>
+        <w:t>, действий больше и предполагается их описание и расход в процентах энергии дрона).</w:t>
       </w:r>
     </w:p>
     <w:p>
@@ -2109,14 +2056,28 @@
         <w:pStyle w:val="-"/>
         <w:ind w:firstLine="560"/>
         <w:rPr>
-          <w:lang w:val="en"/>
-        </w:rPr>
-      </w:pPr>
-      <w:r>
-        <w:rPr>
           <w:lang w:val="ru-RU"/>
         </w:rPr>
-        <w:t>Пользоваться определёнными видами инструментов.</w:t>
+      </w:pPr>
+      <w:r>
+        <w:rPr>
+          <w:lang w:val="ru-RU"/>
+        </w:rPr>
+        <w:t xml:space="preserve">Сажать, выращивать, ухаживать за растениями (описано </w:t>
+      </w:r>
+      <w:proofErr w:type="spellStart"/>
+      <w:r>
+        <w:rPr>
+          <w:lang w:val="ru-RU"/>
+        </w:rPr>
+        <w:t>общно</w:t>
+      </w:r>
+      <w:proofErr w:type="spellEnd"/>
+      <w:r>
+        <w:rPr>
+          <w:lang w:val="ru-RU"/>
+        </w:rPr>
+        <w:t>, действий больше и предполагается их описание и расход в процентах энергии дрона).</w:t>
       </w:r>
     </w:p>
     <w:p>
@@ -2124,28 +2085,14 @@
         <w:pStyle w:val="-"/>
         <w:ind w:firstLine="560"/>
         <w:rPr>
+          <w:lang w:val="en"/>
+        </w:rPr>
+      </w:pPr>
+      <w:r>
+        <w:rPr>
           <w:lang w:val="ru-RU"/>
         </w:rPr>
-      </w:pPr>
-      <w:r>
-        <w:rPr>
-          <w:lang w:val="ru-RU"/>
-        </w:rPr>
-        <w:t xml:space="preserve">Строить (описано </w:t>
-      </w:r>
-      <w:proofErr w:type="spellStart"/>
-      <w:r>
-        <w:rPr>
-          <w:lang w:val="ru-RU"/>
-        </w:rPr>
-        <w:t>общно</w:t>
-      </w:r>
-      <w:proofErr w:type="spellEnd"/>
-      <w:r>
-        <w:rPr>
-          <w:lang w:val="ru-RU"/>
-        </w:rPr>
-        <w:t>, действий больше и предполагается их описание и расход в процентах энергии дрона).</w:t>
+        <w:t>Затрачивать энергию на действия.</w:t>
       </w:r>
     </w:p>
     <w:p>
@@ -2153,57 +2100,14 @@
         <w:pStyle w:val="-"/>
         <w:ind w:firstLine="560"/>
         <w:rPr>
+          <w:lang w:val="en"/>
+        </w:rPr>
+      </w:pPr>
+      <w:r>
+        <w:rPr>
           <w:lang w:val="ru-RU"/>
         </w:rPr>
-      </w:pPr>
-      <w:r>
-        <w:rPr>
-          <w:lang w:val="ru-RU"/>
-        </w:rPr>
-        <w:t xml:space="preserve">Сажать, выращивать, ухаживать за растениями (описано </w:t>
-      </w:r>
-      <w:proofErr w:type="spellStart"/>
-      <w:r>
-        <w:rPr>
-          <w:lang w:val="ru-RU"/>
-        </w:rPr>
-        <w:t>общно</w:t>
-      </w:r>
-      <w:proofErr w:type="spellEnd"/>
-      <w:r>
-        <w:rPr>
-          <w:lang w:val="ru-RU"/>
-        </w:rPr>
-        <w:t>, действий больше и предполагается их описание и расход в процентах энергии дрона).</w:t>
-      </w:r>
-    </w:p>
-    <w:p>
-      <w:pPr>
-        <w:pStyle w:val="-"/>
-        <w:ind w:firstLine="560"/>
-        <w:rPr>
-          <w:lang w:val="en"/>
-        </w:rPr>
-      </w:pPr>
-      <w:r>
-        <w:rPr>
-          <w:lang w:val="ru-RU"/>
-        </w:rPr>
-        <w:t>Затрачивать энергию на действия.</w:t>
-      </w:r>
-    </w:p>
-    <w:p>
-      <w:pPr>
-        <w:pStyle w:val="-"/>
-        <w:ind w:firstLine="560"/>
-        <w:rPr>
-          <w:lang w:val="en"/>
-        </w:rPr>
-      </w:pPr>
-      <w:r>
-        <w:rPr>
-          <w:lang w:val="ru-RU"/>
-        </w:rPr>
+        <w:lastRenderedPageBreak/>
         <w:t>Заряжаться от солнечных батарей.</w:t>
       </w:r>
     </w:p>
@@ -2284,7 +2188,6 @@
         <w:rPr>
           <w:lang w:val="ru-RU"/>
         </w:rPr>
-        <w:lastRenderedPageBreak/>
         <w:t>Материал характеризуется своим объёмом и разнообразием.</w:t>
       </w:r>
     </w:p>
@@ -2309,1848 +2212,1641 @@
     </w:p>
     <w:p>
       <w:pPr>
-        <w:pStyle w:val="21"/>
-      </w:pPr>
-      <w:bookmarkStart w:id="3" w:name="_Toc58152783"/>
-      <w:r>
-        <w:t>Анализ ситуаций предметной области</w:t>
-      </w:r>
-      <w:bookmarkEnd w:id="3"/>
-    </w:p>
-    <w:p>
-      <w:pPr>
         <w:pStyle w:val="-a"/>
-        <w:ind w:firstLine="350"/>
-      </w:pPr>
-      <w:r>
-        <w:t xml:space="preserve">Ситуация </w:t>
-      </w:r>
-      <w:r>
-        <w:t>— это</w:t>
-      </w:r>
-      <w:r>
-        <w:t xml:space="preserve"> полное состояние мира в некоторый момент времени. Каждая ситуация содержит набор фактов описывающую её для данной предметной области. В данном случае каждая ситуация содержит информацию о роботе, складе и о лагере. План постройки состоит из последовательности элементарных </w:t>
-      </w:r>
-      <w:r>
-        <w:t>действий.</w:t>
-      </w:r>
-      <w:r>
-        <w:t xml:space="preserve"> </w:t>
+      </w:pPr>
+      <w:r>
+        <w:t>Дрон-колонизатор - объект, который является исполнителем и реализует поставленную цель и характеризуется</w:t>
+      </w:r>
+      <w:r>
+        <w:t>:</w:t>
       </w:r>
     </w:p>
     <w:p>
       <w:pPr>
         <w:pStyle w:val="-a"/>
-        <w:ind w:firstLine="350"/>
-      </w:pPr>
-      <w:r>
-        <w:t>Пример ситуации</w:t>
-      </w:r>
-      <w:r>
-        <w:t>:</w:t>
-      </w:r>
-    </w:p>
-    <w:p>
-      <w:pPr>
-        <w:pStyle w:val="-9"/>
-      </w:pPr>
-      <w:r>
-        <w:t xml:space="preserve">Робот имеет 40% заряда, инструменты которыми умеет пользоваться </w:t>
-      </w:r>
-      <w:r>
-        <w:t>{</w:t>
-      </w:r>
-      <w:r>
-        <w:t>молоток, пила, отвёртка, лопата</w:t>
-      </w:r>
-      <w:r>
-        <w:t xml:space="preserve">}; </w:t>
-      </w:r>
-      <w:r>
-        <w:t xml:space="preserve">Склад имеет материалы </w:t>
-      </w:r>
-      <w:r>
-        <w:t>{4</w:t>
-      </w:r>
-      <w:r>
-        <w:t xml:space="preserve"> доски, 30 черепица, 40 камней</w:t>
-      </w:r>
-      <w:r>
-        <w:t xml:space="preserve"> }</w:t>
-      </w:r>
-      <w:r>
-        <w:t xml:space="preserve">, инструменты </w:t>
-      </w:r>
-      <w:r>
-        <w:t>{</w:t>
-      </w:r>
-      <w:r>
-        <w:t>отбойник, грабли</w:t>
-      </w:r>
-      <w:r>
-        <w:t xml:space="preserve">}; </w:t>
-      </w:r>
-      <w:r>
-        <w:t>Лагерь имеет</w:t>
-      </w:r>
-      <w:r>
-        <w:t xml:space="preserve">: </w:t>
-      </w:r>
-      <w:r>
-        <w:t xml:space="preserve">постройки </w:t>
-      </w:r>
-      <w:r>
-        <w:t>{</w:t>
-      </w:r>
-      <w:r>
-        <w:t>Пищеблок, Жилой дом</w:t>
-      </w:r>
-      <w:r>
-        <w:t xml:space="preserve">}, </w:t>
-      </w:r>
-      <w:r>
-        <w:t xml:space="preserve">недостроенные постройки </w:t>
-      </w:r>
-      <w:r>
-        <w:t>{</w:t>
-      </w:r>
-      <w:r>
-        <w:t>Электростанция имеет</w:t>
-      </w:r>
-      <w:r>
-        <w:t xml:space="preserve"> </w:t>
-      </w:r>
-      <w:r>
-        <w:t>необходимые материалы</w:t>
-      </w:r>
-      <w:r>
-        <w:t xml:space="preserve"> {</w:t>
-      </w:r>
-      <w:r>
-        <w:t>2 доски, 1 черепица</w:t>
-      </w:r>
-      <w:r>
-        <w:t>},</w:t>
-      </w:r>
-      <w:r>
-        <w:t xml:space="preserve">необходимые работы </w:t>
-      </w:r>
-      <w:r>
-        <w:t>{</w:t>
-      </w:r>
-      <w:r>
-        <w:t>собрать каркас, покрыть черепицей</w:t>
-      </w:r>
-      <w:r>
-        <w:t>}}</w:t>
-      </w:r>
-      <w:r>
-        <w:t>.</w:t>
-      </w:r>
-    </w:p>
-    <w:p>
-      <w:pPr>
-        <w:pStyle w:val="-9"/>
-      </w:pPr>
-      <w:r>
-        <w:t>Пример плана</w:t>
-      </w:r>
-      <w:r>
-        <w:t>:</w:t>
-      </w:r>
-    </w:p>
-    <w:p>
-      <w:pPr>
-        <w:pStyle w:val="-9"/>
-      </w:pPr>
-      <w:r>
-        <w:t>Цель</w:t>
-      </w:r>
-      <w:r>
-        <w:t xml:space="preserve"> - </w:t>
-      </w:r>
-      <w:r>
-        <w:t>построить жилой дом.</w:t>
-      </w:r>
-    </w:p>
-    <w:p>
-      <w:pPr>
-        <w:pStyle w:val="-9"/>
-        <w:rPr>
-          <w:lang w:val="en"/>
-        </w:rPr>
-      </w:pPr>
-      <w:r>
-        <w:t>План</w:t>
-      </w:r>
-      <w:r>
-        <w:rPr>
-          <w:lang w:val="en"/>
-        </w:rPr>
-        <w:t>:</w:t>
-      </w:r>
-    </w:p>
-    <w:p>
-      <w:pPr>
-        <w:pStyle w:val="-"/>
         <w:numPr>
           <w:ilvl w:val="0"/>
           <w:numId w:val="14"/>
         </w:numPr>
-        <w:ind w:firstLineChars="0"/>
+        <w:ind w:firstLine="560"/>
         <w:rPr>
           <w:lang w:val="en"/>
         </w:rPr>
       </w:pPr>
       <w:r>
-        <w:rPr>
-          <w:lang w:val="ru-RU"/>
-        </w:rPr>
-        <w:t>Взять доску со склада.</w:t>
-      </w:r>
-    </w:p>
-    <w:p>
-      <w:pPr>
-        <w:pStyle w:val="-"/>
+        <w:t>Уровень заряда энергии.</w:t>
+      </w:r>
+    </w:p>
+    <w:p>
+      <w:pPr>
+        <w:pStyle w:val="-a"/>
         <w:numPr>
           <w:ilvl w:val="0"/>
           <w:numId w:val="14"/>
         </w:numPr>
-        <w:ind w:firstLineChars="0"/>
-        <w:rPr>
-          <w:lang w:val="ru-RU"/>
-        </w:rPr>
-      </w:pPr>
-      <w:r>
-        <w:rPr>
-          <w:lang w:val="ru-RU"/>
-        </w:rPr>
-        <w:t>Принести её на место постройки.</w:t>
-      </w:r>
-    </w:p>
-    <w:p>
-      <w:pPr>
-        <w:pStyle w:val="-"/>
+        <w:ind w:firstLine="560"/>
+        <w:rPr>
+          <w:lang w:val="en"/>
+        </w:rPr>
+      </w:pPr>
+      <w:r>
+        <w:t>Текущий используемый инструмент.</w:t>
+      </w:r>
+    </w:p>
+    <w:p>
+      <w:pPr>
+        <w:pStyle w:val="-9"/>
+        <w:ind w:firstLine="560"/>
+        <w:rPr>
+          <w:lang w:val="en"/>
+        </w:rPr>
+      </w:pPr>
+      <w:r>
+        <w:t>Постройка - объект, который является результатом постройки. Характеризуется</w:t>
+      </w:r>
+      <w:r>
+        <w:rPr>
+          <w:lang w:val="en"/>
+        </w:rPr>
+        <w:t>:</w:t>
+      </w:r>
+    </w:p>
+    <w:p>
+      <w:pPr>
+        <w:pStyle w:val="-9"/>
         <w:numPr>
           <w:ilvl w:val="0"/>
           <w:numId w:val="14"/>
         </w:numPr>
-        <w:ind w:firstLineChars="0"/>
+        <w:ind w:firstLine="560"/>
         <w:rPr>
           <w:lang w:val="en"/>
         </w:rPr>
       </w:pPr>
       <w:r>
-        <w:rPr>
-          <w:lang w:val="ru-RU"/>
-        </w:rPr>
-        <w:t>Взять доску со склада.</w:t>
-      </w:r>
-    </w:p>
-    <w:p>
-      <w:pPr>
-        <w:pStyle w:val="-"/>
+        <w:t>Вид постройки.</w:t>
+      </w:r>
+    </w:p>
+    <w:p>
+      <w:pPr>
+        <w:pStyle w:val="-9"/>
         <w:numPr>
           <w:ilvl w:val="0"/>
           <w:numId w:val="14"/>
         </w:numPr>
-        <w:ind w:firstLineChars="0"/>
-        <w:rPr>
-          <w:lang w:val="ru-RU"/>
-        </w:rPr>
-      </w:pPr>
-      <w:r>
-        <w:rPr>
-          <w:lang w:val="ru-RU"/>
-        </w:rPr>
-        <w:t>Принести её на место постройки.</w:t>
-      </w:r>
-    </w:p>
-    <w:p>
-      <w:pPr>
-        <w:pStyle w:val="-"/>
+        <w:ind w:firstLine="560"/>
+        <w:rPr>
+          <w:lang w:val="en"/>
+        </w:rPr>
+      </w:pPr>
+      <w:r>
+        <w:t>Список необходимых материалов.</w:t>
+      </w:r>
+    </w:p>
+    <w:p>
+      <w:pPr>
+        <w:pStyle w:val="-9"/>
         <w:numPr>
           <w:ilvl w:val="0"/>
           <w:numId w:val="14"/>
         </w:numPr>
-        <w:ind w:firstLineChars="0"/>
+        <w:ind w:firstLine="560"/>
         <w:rPr>
           <w:lang w:val="en"/>
         </w:rPr>
       </w:pPr>
       <w:r>
-        <w:rPr>
-          <w:lang w:val="ru-RU"/>
-        </w:rPr>
-        <w:t>Взять доску со склада.</w:t>
-      </w:r>
-    </w:p>
-    <w:p>
-      <w:pPr>
-        <w:pStyle w:val="-"/>
+        <w:t>Список доступных материалов.</w:t>
+      </w:r>
+    </w:p>
+    <w:p>
+      <w:pPr>
+        <w:pStyle w:val="-9"/>
         <w:numPr>
           <w:ilvl w:val="0"/>
           <w:numId w:val="14"/>
         </w:numPr>
-        <w:ind w:firstLineChars="0"/>
-        <w:rPr>
-          <w:lang w:val="ru-RU"/>
-        </w:rPr>
-      </w:pPr>
-      <w:r>
-        <w:rPr>
-          <w:lang w:val="ru-RU"/>
-        </w:rPr>
-        <w:t>Принести её на место постройки.</w:t>
-      </w:r>
-    </w:p>
-    <w:p>
-      <w:pPr>
-        <w:pStyle w:val="-"/>
+        <w:ind w:firstLine="560"/>
+      </w:pPr>
+      <w:r>
+        <w:t>План постройки здания</w:t>
+      </w:r>
+      <w:r>
+        <w:t xml:space="preserve"> (</w:t>
+      </w:r>
+      <w:r>
+        <w:t>необходимые работы).</w:t>
+      </w:r>
+    </w:p>
+    <w:p>
+      <w:pPr>
+        <w:pStyle w:val="-9"/>
         <w:numPr>
           <w:ilvl w:val="0"/>
           <w:numId w:val="14"/>
         </w:numPr>
-        <w:ind w:firstLineChars="0"/>
+        <w:ind w:firstLine="560"/>
         <w:rPr>
           <w:lang w:val="en"/>
         </w:rPr>
       </w:pPr>
       <w:r>
-        <w:rPr>
-          <w:lang w:val="ru-RU"/>
-        </w:rPr>
-        <w:t>Взять доску со склада.</w:t>
-      </w:r>
-    </w:p>
-    <w:p>
-      <w:pPr>
-        <w:pStyle w:val="-"/>
+        <w:t>Приоритет</w:t>
+      </w:r>
+    </w:p>
+    <w:p>
+      <w:pPr>
+        <w:pStyle w:val="-9"/>
+        <w:ind w:firstLine="560"/>
+      </w:pPr>
+      <w:r>
+        <w:t>Склад - объект, хранящий в себе ресурсы для строительства</w:t>
+      </w:r>
+      <w:r>
+        <w:t>:</w:t>
+      </w:r>
+    </w:p>
+    <w:p>
+      <w:pPr>
+        <w:pStyle w:val="-9"/>
         <w:numPr>
           <w:ilvl w:val="0"/>
           <w:numId w:val="14"/>
         </w:numPr>
-        <w:ind w:firstLineChars="0"/>
-        <w:rPr>
-          <w:lang w:val="ru-RU"/>
-        </w:rPr>
-      </w:pPr>
-      <w:r>
-        <w:rPr>
-          <w:lang w:val="ru-RU"/>
-        </w:rPr>
-        <w:t>Принести её на место постройки.</w:t>
-      </w:r>
-    </w:p>
-    <w:p>
-      <w:pPr>
-        <w:pStyle w:val="-"/>
+        <w:ind w:firstLine="560"/>
+        <w:rPr>
+          <w:lang w:val="en"/>
+        </w:rPr>
+      </w:pPr>
+      <w:r>
+        <w:t>Список материалов, ресурсов.</w:t>
+      </w:r>
+    </w:p>
+    <w:p>
+      <w:pPr>
+        <w:pStyle w:val="-9"/>
         <w:numPr>
           <w:ilvl w:val="0"/>
           <w:numId w:val="14"/>
         </w:numPr>
-        <w:ind w:firstLineChars="0"/>
+        <w:ind w:firstLine="560"/>
         <w:rPr>
           <w:lang w:val="en"/>
         </w:rPr>
       </w:pPr>
       <w:r>
-        <w:rPr>
-          <w:lang w:val="ru-RU"/>
-        </w:rPr>
+        <w:t>Список инструментов.</w:t>
+      </w:r>
+    </w:p>
+    <w:p>
+      <w:pPr>
+        <w:pStyle w:val="21"/>
+        <w:jc w:val="center"/>
+      </w:pPr>
+      <w:bookmarkStart w:id="11" w:name="_Toc60259927"/>
+      <w:r>
+        <w:t>А</w:t>
+      </w:r>
+      <w:r>
+        <w:t>нализ задач</w:t>
+      </w:r>
+      <w:bookmarkEnd w:id="11"/>
+    </w:p>
+    <w:p>
+      <w:pPr>
+        <w:pStyle w:val="-a"/>
+      </w:pPr>
+      <w:r>
+        <w:t xml:space="preserve">В </w:t>
+      </w:r>
+      <w:r>
+        <w:t>данной предметной области решается задача планирования «оффлайн», т.е. без учета времени. Опираясь на цель (перечень построек) и объем ресурсов и инструментов требуется разработать план постройки лагеря. Объектом задачи является робот-колонизатор «Адонис».</w:t>
+      </w:r>
+      <w:r>
+        <w:t xml:space="preserve"> Результатом решения является план- последовательность действий.</w:t>
+      </w:r>
+    </w:p>
+    <w:p>
+      <w:pPr>
+        <w:pStyle w:val="-a"/>
+      </w:pPr>
+      <w:r>
         <w:lastRenderedPageBreak/>
-        <w:t>Зарядиться.</w:t>
-      </w:r>
-    </w:p>
-    <w:p>
-      <w:pPr>
-        <w:pStyle w:val="-"/>
+        <w:t xml:space="preserve">Объектом задачи является постройка конкретных сооружений, состоящая из последовательности </w:t>
+      </w:r>
+      <w:proofErr w:type="gramStart"/>
+      <w:r>
+        <w:t>шагов постройки</w:t>
+      </w:r>
+      <w:proofErr w:type="gramEnd"/>
+      <w:r>
+        <w:t xml:space="preserve"> описанных планом. На каждом шаге постройки происходит какое-либо из возможных действи</w:t>
+      </w:r>
+      <w:r>
+        <w:t xml:space="preserve">й </w:t>
+      </w:r>
+      <w:proofErr w:type="gramStart"/>
+      <w:r>
+        <w:t>для работа</w:t>
+      </w:r>
+      <w:proofErr w:type="gramEnd"/>
+      <w:r>
+        <w:t>.</w:t>
+      </w:r>
+    </w:p>
+    <w:p>
+      <w:pPr>
+        <w:pStyle w:val="-a"/>
+      </w:pPr>
+      <w:r>
+        <w:t xml:space="preserve">При решении задачи задается начальное множество нужных построек с их </w:t>
+      </w:r>
+      <w:proofErr w:type="spellStart"/>
+      <w:proofErr w:type="gramStart"/>
+      <w:r>
+        <w:t>приоритетом,состоянием</w:t>
+      </w:r>
+      <w:proofErr w:type="gramEnd"/>
+      <w:r>
+        <w:t>,множеством</w:t>
+      </w:r>
+      <w:proofErr w:type="spellEnd"/>
+      <w:r>
+        <w:t xml:space="preserve"> необходимых материалов, множеством доступных материалов и планом для каждой постройки, мультимножество материалов и множество инструментов.</w:t>
+      </w:r>
+    </w:p>
+    <w:p>
+      <w:pPr>
+        <w:pStyle w:val="-a"/>
+      </w:pPr>
+      <w:r>
+        <w:t>Свойствами каждого шага процесса постройки является мультимножество доступных материалов, множество доступных инструментов, множество кортежей построек с их названием, приоритетом, планом их постройки, приоритетом и состоянием строки, кортеж состояния роб</w:t>
+      </w:r>
+      <w:r>
+        <w:t>ота состоящий из уровня заряда, инструмента из множества инструментов, множества доступных действий.</w:t>
+      </w:r>
+    </w:p>
+    <w:p>
+      <w:pPr>
+        <w:pStyle w:val="-a"/>
+      </w:pPr>
+      <w:r>
+        <w:t xml:space="preserve">Свойствами процесса постройки также являются мультимножество начальных материалов, мультимножество начальных инструментов, кортеж состояния робота и </w:t>
+      </w:r>
+      <w:proofErr w:type="gramStart"/>
+      <w:r>
+        <w:t>множес</w:t>
+      </w:r>
+      <w:r>
+        <w:t>тво кортежей построек</w:t>
+      </w:r>
+      <w:proofErr w:type="gramEnd"/>
+      <w:r>
+        <w:t xml:space="preserve"> которое требуется получить.</w:t>
+      </w:r>
+    </w:p>
+    <w:p>
+      <w:pPr>
+        <w:pStyle w:val="-a"/>
+      </w:pPr>
+      <w:r>
+        <w:t>Мультимножество материалов с указанием их количества на очередном шаге состоят из того же мультимножества предыдущего шага возможно за исключением элемента этого мультимножества, который взял робот и исполь</w:t>
+      </w:r>
+      <w:r>
+        <w:t xml:space="preserve">зовал при постройке. Поэтому свойством материалов некоторых шагов является свойство </w:t>
+      </w:r>
+      <w:r>
+        <w:rPr>
+          <w:b/>
+          <w:bCs/>
+        </w:rPr>
+        <w:t xml:space="preserve">«Использовано при </w:t>
+      </w:r>
+      <w:proofErr w:type="spellStart"/>
+      <w:r>
+        <w:rPr>
+          <w:b/>
+          <w:bCs/>
+        </w:rPr>
+        <w:t>постройке</w:t>
+      </w:r>
+      <w:proofErr w:type="gramStart"/>
+      <w:r>
+        <w:rPr>
+          <w:b/>
+          <w:bCs/>
+        </w:rPr>
+        <w:t>»</w:t>
+      </w:r>
+      <w:r>
+        <w:t>.</w:t>
+      </w:r>
+      <w:r>
+        <w:t>Множество</w:t>
+      </w:r>
+      <w:proofErr w:type="spellEnd"/>
+      <w:proofErr w:type="gramEnd"/>
+      <w:r>
+        <w:t xml:space="preserve"> инструментов на каждом шаге состоят из предыдущего «плюс» или «минус» элемент этого множества которые взял(вернул) робот при постройке. </w:t>
+      </w:r>
+      <w:r>
+        <w:lastRenderedPageBreak/>
+        <w:t xml:space="preserve">Свойство </w:t>
+      </w:r>
+      <w:r>
+        <w:rPr>
+          <w:b/>
+          <w:bCs/>
+        </w:rPr>
+        <w:t>«Позаимствовано при постройке»</w:t>
+      </w:r>
+      <w:r>
+        <w:t xml:space="preserve"> может характеризовать это множество. Кортеж состояния робота на каждом</w:t>
+      </w:r>
+      <w:r>
+        <w:t xml:space="preserve"> шаге состоит из того же кортежа состояния робота на предыдущем шаге возможно с добавлением элемента из множества инструмента, уменьшением уровня заряда на целое число. Множество построек города на каждом шаге состоит из того же множества, возможно изменяю</w:t>
+      </w:r>
+      <w:r>
+        <w:t>тся элементы этого множества (множество необходимых материалов каждого шага совпадает с предыдущим</w:t>
+      </w:r>
+      <w:r>
+        <w:t xml:space="preserve">; </w:t>
+      </w:r>
+      <w:r>
+        <w:t>для каждой постройки изменяется множество состояния постройки, т.е. к предыдущему множеству добавляется элемент из множества возможных действий</w:t>
+      </w:r>
+      <w:r>
+        <w:t xml:space="preserve">; </w:t>
+      </w:r>
+      <w:r>
+        <w:t xml:space="preserve">изменяется </w:t>
+      </w:r>
+      <w:r>
+        <w:t xml:space="preserve">множество доступных материалов, к предыдущему добавляется элемент из мультимножества материалов или элементы используются при постройке, т.е. можно сказать что свой-во </w:t>
+      </w:r>
+      <w:r>
+        <w:rPr>
+          <w:b/>
+          <w:bCs/>
+        </w:rPr>
+        <w:t>«Использовано при постройке»</w:t>
+      </w:r>
+      <w:r>
+        <w:t xml:space="preserve"> тоже подходит</w:t>
+      </w:r>
+      <w:r>
+        <w:t xml:space="preserve">). </w:t>
+      </w:r>
+      <w:r>
+        <w:t xml:space="preserve">Исходя из этого для каждой постройки </w:t>
+      </w:r>
+      <w:proofErr w:type="gramStart"/>
+      <w:r>
+        <w:t>из мно</w:t>
+      </w:r>
+      <w:r>
+        <w:t>жество</w:t>
+      </w:r>
+      <w:proofErr w:type="gramEnd"/>
+      <w:r>
+        <w:t xml:space="preserve"> построек можно определить свойство </w:t>
+      </w:r>
+      <w:r>
+        <w:rPr>
+          <w:b/>
+          <w:bCs/>
+        </w:rPr>
+        <w:t>«Состояние постройки»</w:t>
+      </w:r>
+      <w:r>
+        <w:t>, которое говорит что постройка успешно построена, если множество состояния постройки совпадает с множеством плана постройки</w:t>
+      </w:r>
+    </w:p>
+    <w:p>
+      <w:pPr>
+        <w:pStyle w:val="-a"/>
+      </w:pPr>
+      <w:r>
+        <w:t>Каждую застройку города будем представлять как последовательность му</w:t>
+      </w:r>
+      <w:r>
+        <w:t>льтимножеств материалов, множеств инструментов, кортежей состояния робота, множеств построек для этого будем использовать кортеж элементами которого являются кортежи элементами которых являются мультимножество материалов, мультимножество инструментов, корт</w:t>
+      </w:r>
+      <w:r>
+        <w:t>еж состояния робота, множество построек. Каждый шаг процесса застройки города нумеруется целым числом.</w:t>
+      </w:r>
+    </w:p>
+    <w:p>
+      <w:pPr>
+        <w:pStyle w:val="21"/>
+        <w:jc w:val="center"/>
+      </w:pPr>
+      <w:bookmarkStart w:id="12" w:name="_Toc60259928"/>
+      <w:r>
+        <w:lastRenderedPageBreak/>
+        <w:t>Анализ ситуаций предметной области</w:t>
+      </w:r>
+      <w:bookmarkEnd w:id="12"/>
+    </w:p>
+    <w:p>
+      <w:pPr>
+        <w:pStyle w:val="-a"/>
+      </w:pPr>
+      <w:r>
+        <w:t>Ситуация - описание всех состояний мира и правила переходов между этими состояниями. В данном случае каждая ситуация с</w:t>
+      </w:r>
+      <w:r>
+        <w:t>одержит информацию о роботе, складе и о лагере. Каждая ситуация содержит информацию только об одном процессе застройки города.</w:t>
+      </w:r>
+    </w:p>
+    <w:p>
+      <w:pPr>
+        <w:pStyle w:val="-a"/>
+      </w:pPr>
+      <w:r>
+        <w:t>Процесс состоит из последовательности шагов. Характеристикой каждого шага является мультимножество материалов, мультимножество ин</w:t>
+      </w:r>
+      <w:r>
+        <w:t xml:space="preserve">струментов, кортеж состояния дрона и множество построек. Мультимножество материалов, мультимножество инструментов, кортеж состояния дрона, множество построек на первом шаге </w:t>
+      </w:r>
+      <w:proofErr w:type="gramStart"/>
+      <w:r>
+        <w:t>- это</w:t>
+      </w:r>
+      <w:proofErr w:type="gramEnd"/>
+      <w:r>
+        <w:t xml:space="preserve"> исходные данные. Мультимножество материалов, мультимножество инструментов, ко</w:t>
+      </w:r>
+      <w:r>
+        <w:t xml:space="preserve">ртеж состояния дрона, множество построек на последнем шаге </w:t>
+      </w:r>
+      <w:proofErr w:type="gramStart"/>
+      <w:r>
+        <w:t>- это</w:t>
+      </w:r>
+      <w:proofErr w:type="gramEnd"/>
+      <w:r>
+        <w:t xml:space="preserve"> результаты процесса застройки города.</w:t>
+      </w:r>
+    </w:p>
+    <w:p>
+      <w:pPr>
+        <w:pStyle w:val="-a"/>
+      </w:pPr>
+      <w:r>
+        <w:t xml:space="preserve">Мультимножество материалов каждого следующего шага от начального образуется из мультимножества предыдущего шага возможно за исключением тех которые были </w:t>
+      </w:r>
+      <w:r>
+        <w:t>«использованы при постройке». Описание каждого промежуточного шага процесса было писано выше.</w:t>
+      </w:r>
+    </w:p>
+    <w:p>
+      <w:pPr>
+        <w:pStyle w:val="21"/>
+        <w:jc w:val="center"/>
+      </w:pPr>
+      <w:bookmarkStart w:id="13" w:name="_Toc60259929"/>
+      <w:r>
+        <w:t>Анализ знаний</w:t>
+      </w:r>
+      <w:bookmarkEnd w:id="13"/>
+    </w:p>
+    <w:p>
+      <w:r>
+        <w:t>Знания предметной области описывают свойства состояний процесса застройки города, которые могут иметь место в данной предметной области, а также мно</w:t>
+      </w:r>
+      <w:r>
+        <w:t>жество реально существующих материалов, инструментов, построек.</w:t>
+      </w:r>
+      <w:r>
+        <w:tab/>
+        <w:t xml:space="preserve"> Каждое состояние характеризуется своим множеством ...</w:t>
+      </w:r>
+    </w:p>
+    <w:p>
+      <w:pPr>
+        <w:pStyle w:val="-a"/>
+      </w:pPr>
+      <w:r>
+        <w:t>Множество терминов для описания действительности образуют следующие термины</w:t>
+      </w:r>
+      <w:r>
+        <w:t xml:space="preserve">: </w:t>
+      </w:r>
+      <w:r>
+        <w:t xml:space="preserve">процесс, использовано при постройке, </w:t>
+      </w:r>
+      <w:r>
+        <w:lastRenderedPageBreak/>
+        <w:t xml:space="preserve">позаимствовано при </w:t>
+      </w:r>
+      <w:proofErr w:type="gramStart"/>
+      <w:r>
+        <w:t>пост</w:t>
+      </w:r>
+      <w:r>
+        <w:t>ройке,  состояние</w:t>
+      </w:r>
+      <w:proofErr w:type="gramEnd"/>
+      <w:r>
+        <w:t xml:space="preserve"> постройки</w:t>
+      </w:r>
+      <w:r>
+        <w:t xml:space="preserve">, </w:t>
+      </w:r>
+      <w:r>
+        <w:t>начальные материалы, начальные инструменты, результаты процесса застройки.</w:t>
+      </w:r>
+    </w:p>
+    <w:p>
+      <w:pPr>
+        <w:pStyle w:val="-a"/>
+      </w:pPr>
+      <w:r>
+        <w:t xml:space="preserve">Объемом понятия </w:t>
+      </w:r>
+      <w:r>
+        <w:rPr>
+          <w:b/>
+          <w:bCs/>
+          <w:i/>
+          <w:iCs/>
+        </w:rPr>
+        <w:t>процесс</w:t>
+      </w:r>
+      <w:r>
+        <w:t xml:space="preserve"> является конечная последовательность кортежей состоящих из конечного подмножества всех возможных материалов, конечного подмножес</w:t>
+      </w:r>
+      <w:r>
+        <w:t>тва всех возможны инструментов, кортежа (содержащего число от 0 до 100, элемента из конечного подмножества всевозможных инструментов, конечного подмножества всевозможных действий) и конечного подмножества всевозможных построек (каждая постройка является ко</w:t>
+      </w:r>
+      <w:r>
+        <w:t>ртежем содержащим название, приоритет, который задается числом от 1 до 5, план постройки, который является конечным подмножеством всевозможных действий,  состояние постройки, которое задается конечным подмножеством всевозможных действий).</w:t>
+      </w:r>
+    </w:p>
+    <w:p>
+      <w:pPr>
+        <w:pStyle w:val="-a"/>
+      </w:pPr>
+      <w:r>
+        <w:t xml:space="preserve">Объемом понятия </w:t>
+      </w:r>
+      <w:r>
+        <w:rPr>
+          <w:b/>
+          <w:bCs/>
+          <w:i/>
+          <w:iCs/>
+        </w:rPr>
+        <w:t>и</w:t>
+      </w:r>
+      <w:r>
+        <w:rPr>
+          <w:b/>
+          <w:bCs/>
+          <w:i/>
+          <w:iCs/>
+        </w:rPr>
+        <w:t>спользовано при постройке</w:t>
+      </w:r>
+      <w:r>
+        <w:t xml:space="preserve"> является множество отображений, область определения которых есть множество безразмерных значений в интервале от 0 до числа шагов процесса постройки, а областью значений - множество конечных подмножеств мультимножества материалов.</w:t>
+      </w:r>
+    </w:p>
+    <w:p>
+      <w:pPr>
+        <w:pStyle w:val="-a"/>
+      </w:pPr>
+      <w:r>
+        <w:t xml:space="preserve">Объемом понятия </w:t>
+      </w:r>
+      <w:r>
+        <w:rPr>
+          <w:b/>
+          <w:bCs/>
+          <w:i/>
+          <w:iCs/>
+        </w:rPr>
+        <w:t>позаимствовано при постройке</w:t>
+      </w:r>
+      <w:r>
+        <w:t xml:space="preserve"> является множество отображений, область определения которых есть множество безразмерных значений в интервале от 0 до числа шагов процесса постройки, а область значений - множество конечных подмножеств множества </w:t>
+      </w:r>
+      <w:r>
+        <w:t>инструментов.</w:t>
+      </w:r>
+    </w:p>
+    <w:p>
+      <w:pPr>
+        <w:pStyle w:val="-a"/>
+      </w:pPr>
+      <w:r>
+        <w:t xml:space="preserve">Объемом понятия </w:t>
+      </w:r>
+      <w:r>
+        <w:rPr>
+          <w:b/>
+          <w:bCs/>
+          <w:i/>
+          <w:iCs/>
+        </w:rPr>
+        <w:t>состояние стройки</w:t>
+      </w:r>
+      <w:r>
+        <w:t xml:space="preserve"> является множество </w:t>
+      </w:r>
+      <w:proofErr w:type="gramStart"/>
+      <w:r>
+        <w:t>отображений ,</w:t>
+      </w:r>
+      <w:proofErr w:type="gramEnd"/>
+      <w:r>
+        <w:t xml:space="preserve"> область определения которых является множество безразмерных значений в интервале от 0 до числа шагов процесса </w:t>
+      </w:r>
+      <w:r>
+        <w:lastRenderedPageBreak/>
+        <w:t>постройки, а область значений - множество кортежей с конечными по</w:t>
+      </w:r>
+      <w:r>
+        <w:t>дмножествами.</w:t>
+      </w:r>
+    </w:p>
+    <w:p>
+      <w:pPr>
+        <w:pStyle w:val="-a"/>
+      </w:pPr>
+      <w:r>
+        <w:t xml:space="preserve">Объемом понятия </w:t>
+      </w:r>
+      <w:r>
+        <w:rPr>
+          <w:b/>
+          <w:bCs/>
+          <w:i/>
+          <w:iCs/>
+        </w:rPr>
+        <w:t>начальные материалы</w:t>
+      </w:r>
+      <w:r>
+        <w:t xml:space="preserve"> является множество конечных мультимножеств материалов, т.е. понятие соответствует конечным множествам.</w:t>
+      </w:r>
+    </w:p>
+    <w:p>
+      <w:pPr>
+        <w:pStyle w:val="-a"/>
+      </w:pPr>
+      <w:r>
+        <w:t xml:space="preserve">Объемом понятия </w:t>
+      </w:r>
+      <w:r>
+        <w:rPr>
+          <w:b/>
+          <w:bCs/>
+          <w:i/>
+          <w:iCs/>
+        </w:rPr>
+        <w:t>начальные инструменты</w:t>
+      </w:r>
+      <w:r>
+        <w:t xml:space="preserve"> является множество конечных множеств инструментов, т.е. понятие с</w:t>
+      </w:r>
+      <w:r>
+        <w:t>оответствует конечным множества</w:t>
+      </w:r>
+    </w:p>
+    <w:p>
+      <w:pPr>
+        <w:pStyle w:val="-a"/>
+      </w:pPr>
+      <w:r>
+        <w:t xml:space="preserve">Объемом понятия </w:t>
+      </w:r>
+      <w:r>
+        <w:rPr>
+          <w:b/>
+          <w:bCs/>
+          <w:i/>
+          <w:iCs/>
+        </w:rPr>
+        <w:t>результаты постройки</w:t>
+      </w:r>
+      <w:r>
+        <w:t xml:space="preserve"> является множество подмножеств построек, т.е. это понятие соответствует конечным множествам.</w:t>
+      </w:r>
+      <w:r>
+        <w:t xml:space="preserve"> </w:t>
+      </w:r>
+    </w:p>
+    <w:p>
+      <w:pPr>
+        <w:pStyle w:val="1"/>
+      </w:pPr>
+      <w:bookmarkStart w:id="14" w:name="_Toc60259930"/>
+      <w:r>
+        <w:t>Модель предметн</w:t>
+      </w:r>
+      <w:r>
+        <w:t>в</w:t>
+      </w:r>
+      <w:bookmarkStart w:id="15" w:name="_GoBack"/>
+      <w:bookmarkEnd w:id="15"/>
+      <w:r>
+        <w:t>ой области</w:t>
+      </w:r>
+      <w:bookmarkEnd w:id="14"/>
+    </w:p>
+    <w:p>
+      <w:pPr>
+        <w:pStyle w:val="21"/>
+        <w:jc w:val="center"/>
+      </w:pPr>
+      <w:bookmarkStart w:id="16" w:name="_Toc60259931"/>
+      <w:r>
+        <w:t xml:space="preserve">Модель </w:t>
+      </w:r>
+      <w:proofErr w:type="spellStart"/>
+      <w:r>
+        <w:t>непримитивной</w:t>
+      </w:r>
+      <w:proofErr w:type="spellEnd"/>
+      <w:r>
+        <w:t xml:space="preserve"> онтологии</w:t>
+      </w:r>
+      <w:bookmarkEnd w:id="16"/>
+    </w:p>
+    <w:p>
+      <w:r>
+        <w:t xml:space="preserve">Модель </w:t>
+      </w:r>
+      <w:proofErr w:type="spellStart"/>
+      <w:r>
+        <w:t>непримитивной</w:t>
+      </w:r>
+      <w:proofErr w:type="spellEnd"/>
+      <w:r>
+        <w:t xml:space="preserve"> </w:t>
+      </w:r>
+      <w:r>
+        <w:t>онтологии представляется необогащенной</w:t>
+      </w:r>
+      <w:r>
+        <w:t xml:space="preserve"> </w:t>
+      </w:r>
+      <w:r>
+        <w:t>системой O</w:t>
+      </w:r>
+      <w:r>
+        <w:rPr>
+          <w:vertAlign w:val="subscript"/>
+        </w:rPr>
+        <w:t>3</w:t>
+      </w:r>
+      <w:r>
+        <w:t xml:space="preserve"> логических соотношений с параметрами: O</w:t>
+      </w:r>
+      <w:r>
+        <w:rPr>
+          <w:vertAlign w:val="subscript"/>
+        </w:rPr>
+        <w:t>3</w:t>
+      </w:r>
+      <w:r>
+        <w:t xml:space="preserve"> = &lt;T</w:t>
+      </w:r>
+      <w:r>
+        <w:rPr>
+          <w:vertAlign w:val="subscript"/>
+        </w:rPr>
+        <w:t>3</w:t>
+      </w:r>
+      <w:r>
+        <w:t>(ST,</w:t>
+      </w:r>
+      <w:r>
+        <w:t xml:space="preserve"> </w:t>
+      </w:r>
+      <w:r>
+        <w:t>Интервалы, Математические кванторы), P</w:t>
+      </w:r>
+      <w:r>
+        <w:rPr>
+          <w:vertAlign w:val="subscript"/>
+        </w:rPr>
+        <w:t>3</w:t>
+      </w:r>
+      <w:r>
+        <w:t>&gt;, где T</w:t>
+      </w:r>
+      <w:r>
+        <w:rPr>
+          <w:vertAlign w:val="subscript"/>
+        </w:rPr>
+        <w:t>3</w:t>
+      </w:r>
+      <w:r>
+        <w:t>(ST, Интервалы,</w:t>
+      </w:r>
+      <w:r>
+        <w:t xml:space="preserve"> </w:t>
+      </w:r>
+      <w:r>
+        <w:t>Математические кванторы) – прикладная логическая теория. Множество</w:t>
+      </w:r>
+      <w:r>
+        <w:t xml:space="preserve"> </w:t>
+      </w:r>
+      <w:r>
+        <w:t>параметров P</w:t>
+      </w:r>
+      <w:r>
+        <w:rPr>
+          <w:vertAlign w:val="subscript"/>
+        </w:rPr>
+        <w:t>3</w:t>
+      </w:r>
+      <w:r>
+        <w:t xml:space="preserve"> (терминов для описания знаний) образуют термины</w:t>
+      </w:r>
+      <w:r>
+        <w:t xml:space="preserve"> </w:t>
+      </w:r>
+      <w:r>
+        <w:t>"материалы",</w:t>
+      </w:r>
+      <w:r>
+        <w:t xml:space="preserve"> </w:t>
+      </w:r>
+      <w:r>
+        <w:t>"инструменты",</w:t>
+      </w:r>
+      <w:r>
+        <w:t xml:space="preserve"> </w:t>
+      </w:r>
+      <w:r>
+        <w:t>“</w:t>
+      </w:r>
+      <w:r>
+        <w:t>использовано при стройке</w:t>
+      </w:r>
+      <w:r>
+        <w:t>”</w:t>
+      </w:r>
+      <w:proofErr w:type="gramStart"/>
+      <w:r>
+        <w:t>,</w:t>
+      </w:r>
+      <w:r>
+        <w:t xml:space="preserve"> </w:t>
+      </w:r>
+      <w:r>
+        <w:t>”</w:t>
+      </w:r>
+      <w:r>
+        <w:t>позаимствовано</w:t>
+      </w:r>
+      <w:proofErr w:type="gramEnd"/>
+      <w:r>
+        <w:t xml:space="preserve"> при стройке</w:t>
+      </w:r>
+      <w:r>
+        <w:t>”,</w:t>
+      </w:r>
+      <w:r>
+        <w:t xml:space="preserve"> "результаты". Неизвестными</w:t>
+      </w:r>
+      <w:r>
+        <w:t xml:space="preserve"> </w:t>
+      </w:r>
+      <w:r>
+        <w:t>системы (терминами для описания ситуаций) являются "процесс", "состояние стройки", "прореагировал</w:t>
+      </w:r>
+      <w:r>
+        <w:t>о полностью", "начальные материалы"</w:t>
+      </w:r>
+      <w:proofErr w:type="gramStart"/>
+      <w:r>
+        <w:t>,</w:t>
+      </w:r>
+      <w:r>
+        <w:t xml:space="preserve"> </w:t>
+      </w:r>
+      <w:r>
+        <w:t>”</w:t>
+      </w:r>
+      <w:r>
+        <w:t>начальные</w:t>
+      </w:r>
+      <w:proofErr w:type="gramEnd"/>
+      <w:r>
+        <w:t xml:space="preserve"> инструменты</w:t>
+      </w:r>
+      <w:r>
+        <w:t>”</w:t>
+      </w:r>
+      <w:r>
+        <w:t>, "результаты</w:t>
+      </w:r>
+      <w:r>
+        <w:t xml:space="preserve"> </w:t>
+      </w:r>
+      <w:r>
+        <w:t>процесса".</w:t>
+      </w:r>
+    </w:p>
+    <w:p>
+      <w:r>
+        <w:t>Прикладная логическая теория T</w:t>
+      </w:r>
+      <w:r>
+        <w:rPr>
+          <w:vertAlign w:val="subscript"/>
+        </w:rPr>
+        <w:t>3</w:t>
+      </w:r>
+      <w:r>
+        <w:t>(ST, Интервалы, Математические</w:t>
+      </w:r>
+      <w:r>
+        <w:t xml:space="preserve"> </w:t>
+      </w:r>
+      <w:r>
+        <w:t>кванторы) = &lt;</w:t>
+      </w:r>
+      <m:oMath>
+        <m:r>
+          <m:rPr>
+            <m:sty m:val="p"/>
+          </m:rPr>
+          <w:rPr>
+            <w:rFonts w:ascii="Cambria Math" w:hAnsi="Cambria Math"/>
+          </w:rPr>
+          <m:t>∅</m:t>
+        </m:r>
+      </m:oMath>
+      <w:r>
+        <w:t>, SS</w:t>
+      </w:r>
+      <w:r>
+        <w:rPr>
+          <w:vertAlign w:val="subscript"/>
+        </w:rPr>
+        <w:t>3</w:t>
+      </w:r>
+      <w:r>
+        <w:t>&gt;, где SS</w:t>
+      </w:r>
+      <w:r>
+        <w:rPr>
+          <w:vertAlign w:val="subscript"/>
+        </w:rPr>
+        <w:t>3</w:t>
+      </w:r>
+      <w:r>
+        <w:t xml:space="preserve"> – состоит из следующих предложений.</w:t>
+      </w:r>
+    </w:p>
+    <w:p>
+      <w:pPr>
+        <w:rPr>
+          <w:lang w:val="en"/>
+        </w:rPr>
+      </w:pPr>
+      <w:r>
+        <w:lastRenderedPageBreak/>
+        <w:t>Определения вспомогательных терминов</w:t>
+      </w:r>
+      <w:r>
+        <w:rPr>
+          <w:lang w:val="en"/>
+        </w:rPr>
+        <w:t>:</w:t>
+      </w:r>
+    </w:p>
+    <w:p>
+      <w:pPr>
         <w:numPr>
           <w:ilvl w:val="0"/>
-          <w:numId w:val="14"/>
+          <w:numId w:val="18"/>
         </w:numPr>
-        <w:ind w:firstLineChars="0"/>
+        <w:tabs>
+          <w:tab w:val="left" w:pos="425"/>
+        </w:tabs>
         <w:rPr>
           <w:lang w:val="en"/>
         </w:rPr>
       </w:pPr>
       <w:r>
-        <w:rPr>
-          <w:lang w:val="ru-RU"/>
-        </w:rPr>
-        <w:t>Взять гвозди со склада.</w:t>
-      </w:r>
-    </w:p>
-    <w:p>
-      <w:pPr>
-        <w:pStyle w:val="-"/>
-        <w:numPr>
-          <w:ilvl w:val="0"/>
-          <w:numId w:val="14"/>
-        </w:numPr>
-        <w:ind w:firstLineChars="0"/>
-        <w:rPr>
-          <w:lang w:val="ru-RU"/>
-        </w:rPr>
-      </w:pPr>
-      <w:r>
-        <w:rPr>
-          <w:lang w:val="ru-RU"/>
-        </w:rPr>
-        <w:t>Принести их на место постройки.</w:t>
-      </w:r>
-    </w:p>
-    <w:p>
-      <w:pPr>
-        <w:pStyle w:val="-"/>
-        <w:numPr>
-          <w:ilvl w:val="0"/>
-          <w:numId w:val="14"/>
-        </w:numPr>
-        <w:ind w:firstLineChars="0"/>
+        <w:t>Сорт в</w:t>
+      </w:r>
+      <w:r>
+        <w:t>озможные действия</w:t>
+      </w:r>
+      <w:r>
         <w:rPr>
           <w:lang w:val="en"/>
         </w:rPr>
-      </w:pPr>
-      <w:r>
-        <w:rPr>
-          <w:lang w:val="ru-RU"/>
-        </w:rPr>
-        <w:t>Взять молоток со склада.</w:t>
-      </w:r>
-    </w:p>
-    <w:p>
-      <w:pPr>
-        <w:pStyle w:val="-"/>
-        <w:numPr>
-          <w:ilvl w:val="0"/>
-          <w:numId w:val="14"/>
-        </w:numPr>
-        <w:ind w:firstLineChars="0"/>
-        <w:rPr>
-          <w:lang w:val="ru-RU"/>
-        </w:rPr>
-      </w:pPr>
-      <w:r>
-        <w:rPr>
-          <w:lang w:val="ru-RU"/>
-        </w:rPr>
-        <w:t>Сделать из досок и гвоздей каркас дома.</w:t>
-      </w:r>
-    </w:p>
-    <w:p>
-      <w:pPr>
-        <w:pStyle w:val="-"/>
-        <w:numPr>
-          <w:ilvl w:val="0"/>
-          <w:numId w:val="14"/>
-        </w:numPr>
-        <w:ind w:firstLineChars="0"/>
+        <w:t xml:space="preserve"> </w:t>
+      </w:r>
+      <w:r>
         <w:rPr>
           <w:lang w:val="en"/>
         </w:rPr>
-      </w:pPr>
-      <w:r>
-        <w:rPr>
-          <w:lang w:val="ru-RU"/>
-        </w:rPr>
-        <w:t>Зарядиться.</w:t>
-      </w:r>
-    </w:p>
-    <w:p>
-      <w:pPr>
-        <w:pStyle w:val="-"/>
-        <w:numPr>
-          <w:ilvl w:val="0"/>
-          <w:numId w:val="14"/>
-        </w:numPr>
-        <w:ind w:firstLineChars="0"/>
-        <w:rPr>
-          <w:lang w:val="en"/>
-        </w:rPr>
-      </w:pPr>
-      <w:r>
-        <w:rPr>
-          <w:lang w:val="ru-RU"/>
-        </w:rPr>
-        <w:t>Отнести молоток на склад.</w:t>
-      </w:r>
-    </w:p>
-    <w:p>
-      <w:pPr>
-        <w:pStyle w:val="-"/>
-        <w:numPr>
-          <w:ilvl w:val="0"/>
-          <w:numId w:val="14"/>
-        </w:numPr>
-        <w:ind w:firstLineChars="0"/>
-        <w:rPr>
-          <w:lang w:val="en"/>
-        </w:rPr>
-      </w:pPr>
-      <w:r>
-        <w:rPr>
-          <w:lang w:val="ru-RU"/>
-        </w:rPr>
-        <w:t>Взять 1 черепицу со склада.</w:t>
-      </w:r>
-    </w:p>
-    <w:p>
-      <w:pPr>
-        <w:pStyle w:val="-"/>
-        <w:numPr>
-          <w:ilvl w:val="0"/>
-          <w:numId w:val="14"/>
-        </w:numPr>
-        <w:ind w:firstLineChars="0"/>
-        <w:rPr>
-          <w:lang w:val="ru-RU"/>
-        </w:rPr>
-      </w:pPr>
-      <w:r>
-        <w:rPr>
-          <w:lang w:val="ru-RU"/>
-        </w:rPr>
-        <w:t>Принести её на место постройки.</w:t>
-      </w:r>
-    </w:p>
-    <w:p>
-      <w:pPr>
-        <w:pStyle w:val="-"/>
-        <w:numPr>
-          <w:ilvl w:val="0"/>
-          <w:numId w:val="14"/>
-        </w:numPr>
-        <w:ind w:firstLineChars="0"/>
-        <w:rPr>
-          <w:lang w:val="en"/>
-        </w:rPr>
-      </w:pPr>
-      <w:r>
-        <w:rPr>
-          <w:lang w:val="ru-RU"/>
-        </w:rPr>
-        <w:t>Взять гвозди со склада.</w:t>
-      </w:r>
-    </w:p>
-    <w:p>
-      <w:pPr>
-        <w:pStyle w:val="-"/>
-        <w:numPr>
-          <w:ilvl w:val="0"/>
-          <w:numId w:val="14"/>
-        </w:numPr>
-        <w:ind w:firstLineChars="0"/>
-        <w:rPr>
-          <w:lang w:val="ru-RU"/>
-        </w:rPr>
-      </w:pPr>
-      <w:r>
-        <w:rPr>
-          <w:lang w:val="ru-RU"/>
-        </w:rPr>
-        <w:t>Принести их на место постройки.</w:t>
-      </w:r>
-    </w:p>
-    <w:p>
-      <w:pPr>
-        <w:pStyle w:val="-"/>
-        <w:numPr>
-          <w:ilvl w:val="0"/>
-          <w:numId w:val="14"/>
-        </w:numPr>
-        <w:ind w:firstLineChars="0"/>
-        <w:rPr>
-          <w:lang w:val="en"/>
-        </w:rPr>
-      </w:pPr>
-      <w:r>
-        <w:rPr>
-          <w:lang w:val="ru-RU"/>
-        </w:rPr>
-        <w:t>Взять молоток со склада.</w:t>
-      </w:r>
-    </w:p>
-    <w:p>
-      <w:pPr>
-        <w:pStyle w:val="-"/>
-        <w:numPr>
-          <w:ilvl w:val="0"/>
-          <w:numId w:val="14"/>
-        </w:numPr>
-        <w:ind w:firstLineChars="0"/>
-        <w:rPr>
-          <w:lang w:val="en"/>
-        </w:rPr>
-      </w:pPr>
-      <w:r>
-        <w:rPr>
-          <w:lang w:val="ru-RU"/>
-        </w:rPr>
-        <w:t>Накрыть крышу.</w:t>
-      </w:r>
-    </w:p>
-    <w:p>
-      <w:pPr>
-        <w:pStyle w:val="-a"/>
-        <w:ind w:firstLine="350"/>
-        <w:rPr>
-          <w:lang w:val="en"/>
-        </w:rPr>
-      </w:pPr>
-      <w:r>
-        <w:t>Термины для описания действительности</w:t>
-      </w:r>
-      <w:r>
-        <w:rPr>
-          <w:lang w:val="en"/>
-        </w:rPr>
-        <w:t>:</w:t>
-      </w:r>
-    </w:p>
-    <w:p>
-      <w:pPr>
-        <w:pStyle w:val="-a"/>
-        <w:ind w:firstLine="350"/>
-      </w:pPr>
-      <w:r>
-        <w:t>Дрон-колонизатор - объект, который является исполнителем и реализует поставленную цель и характеризуется</w:t>
-      </w:r>
-      <w:r>
-        <w:t>:</w:t>
-      </w:r>
-    </w:p>
-    <w:p>
-      <w:pPr>
-        <w:pStyle w:val="-a"/>
-        <w:numPr>
-          <w:ilvl w:val="0"/>
-          <w:numId w:val="15"/>
-        </w:numPr>
-        <w:ind w:firstLine="350"/>
-        <w:rPr>
-          <w:lang w:val="en"/>
-        </w:rPr>
-      </w:pPr>
-      <w:r>
-        <w:t>Уровень заряда энергии.</w:t>
-      </w:r>
-    </w:p>
-    <w:p>
-      <w:pPr>
-        <w:pStyle w:val="-a"/>
-        <w:numPr>
-          <w:ilvl w:val="0"/>
-          <w:numId w:val="15"/>
-        </w:numPr>
-        <w:ind w:firstLine="350"/>
-      </w:pPr>
-      <w:r>
-        <w:t>Список инструментов, которыми умеет пользоваться.</w:t>
-      </w:r>
-    </w:p>
-    <w:p>
-      <w:pPr>
-        <w:pStyle w:val="-a"/>
-        <w:numPr>
-          <w:ilvl w:val="0"/>
-          <w:numId w:val="15"/>
-        </w:numPr>
-        <w:ind w:firstLine="350"/>
-        <w:rPr>
-          <w:lang w:val="en"/>
-        </w:rPr>
-      </w:pPr>
-      <w:r>
-        <w:t>Список возможных действий.</w:t>
-      </w:r>
-    </w:p>
-    <w:p>
-      <w:pPr>
-        <w:pStyle w:val="-a"/>
-        <w:numPr>
-          <w:ilvl w:val="0"/>
-          <w:numId w:val="15"/>
-        </w:numPr>
-        <w:ind w:firstLine="350"/>
-        <w:rPr>
-          <w:lang w:val="en"/>
-        </w:rPr>
-      </w:pPr>
-      <w:r>
-        <w:t>Текущий используемый инструмент.</w:t>
-      </w:r>
-    </w:p>
-    <w:p>
-      <w:pPr>
-        <w:pStyle w:val="-9"/>
-      </w:pPr>
-      <w:r>
-        <w:t>Постройка - объект, который является результатом постройки. Характеризуется</w:t>
-      </w:r>
-      <w:r>
-        <w:t>:</w:t>
-      </w:r>
-    </w:p>
-    <w:p>
-      <w:pPr>
-        <w:pStyle w:val="-9"/>
-        <w:numPr>
-          <w:ilvl w:val="0"/>
-          <w:numId w:val="15"/>
-        </w:numPr>
-        <w:ind w:firstLine="560"/>
-        <w:rPr>
-          <w:lang w:val="en"/>
-        </w:rPr>
-      </w:pPr>
-      <w:r>
-        <w:t>Вид постройки.</w:t>
-      </w:r>
-    </w:p>
-    <w:p>
-      <w:pPr>
-        <w:pStyle w:val="-9"/>
-        <w:numPr>
-          <w:ilvl w:val="0"/>
-          <w:numId w:val="15"/>
-        </w:numPr>
-        <w:ind w:firstLine="560"/>
-        <w:rPr>
-          <w:lang w:val="en"/>
-        </w:rPr>
-      </w:pPr>
-      <w:r>
-        <w:t>Список необходимых материалов.</w:t>
-      </w:r>
-    </w:p>
-    <w:p>
-      <w:pPr>
-        <w:pStyle w:val="-9"/>
-        <w:numPr>
-          <w:ilvl w:val="0"/>
-          <w:numId w:val="15"/>
-        </w:numPr>
-        <w:ind w:firstLine="560"/>
-      </w:pPr>
-      <w:r>
-        <w:t>План постройки здания</w:t>
-      </w:r>
-      <w:r>
-        <w:t xml:space="preserve"> (</w:t>
-      </w:r>
-      <w:r>
-        <w:t>необходимые работы).</w:t>
-      </w:r>
-    </w:p>
-    <w:p>
-      <w:pPr>
-        <w:pStyle w:val="-9"/>
-        <w:numPr>
-          <w:ilvl w:val="0"/>
-          <w:numId w:val="15"/>
-        </w:numPr>
-        <w:ind w:firstLine="560"/>
-        <w:rPr>
-          <w:lang w:val="en"/>
-        </w:rPr>
-      </w:pPr>
-      <w:r>
-        <w:t>Приоритет</w:t>
-      </w:r>
-    </w:p>
-    <w:p>
-      <w:pPr>
-        <w:pStyle w:val="-9"/>
-      </w:pPr>
-      <w:r>
-        <w:t>Склад - объект, хранящий в себе ресурсы для строительства</w:t>
-      </w:r>
-      <w:r>
-        <w:t>:</w:t>
-      </w:r>
-    </w:p>
-    <w:p>
-      <w:pPr>
-        <w:pStyle w:val="-9"/>
-        <w:numPr>
-          <w:ilvl w:val="0"/>
-          <w:numId w:val="15"/>
-        </w:numPr>
-        <w:ind w:firstLine="560"/>
-        <w:rPr>
-          <w:lang w:val="en"/>
-        </w:rPr>
-      </w:pPr>
-      <w:r>
-        <w:t>Список материалов, ресурсов.</w:t>
-      </w:r>
-    </w:p>
-    <w:p>
-      <w:pPr>
-        <w:pStyle w:val="-9"/>
-        <w:numPr>
-          <w:ilvl w:val="0"/>
-          <w:numId w:val="15"/>
-        </w:numPr>
-        <w:ind w:firstLine="560"/>
-        <w:rPr>
-          <w:lang w:val="en"/>
-        </w:rPr>
-      </w:pPr>
-      <w:r>
-        <w:lastRenderedPageBreak/>
-        <w:t>Список инструментов.</w:t>
-      </w:r>
-    </w:p>
-    <w:p>
-      <w:pPr>
-        <w:pStyle w:val="-9"/>
-      </w:pPr>
-      <w:r>
-        <w:t>План колонизации Марса - является конечным отображением. Область определения - мультимножество всех необходимых построек. Область значений - мультимножество последовательностей действий.</w:t>
-      </w:r>
-    </w:p>
-    <w:p>
-      <w:pPr>
-        <w:pStyle w:val="21"/>
-      </w:pPr>
-      <w:bookmarkStart w:id="4" w:name="_Toc58152784"/>
-      <w:r>
-        <w:t>Анализ знаний</w:t>
-      </w:r>
-      <w:bookmarkEnd w:id="4"/>
-    </w:p>
-    <w:p>
-      <w:pPr>
-        <w:pStyle w:val="1"/>
-      </w:pPr>
-      <w:bookmarkStart w:id="5" w:name="_Toc58152785"/>
-      <w:r>
-        <w:t>Анализ предметн</w:t>
-      </w:r>
-      <w:r>
-        <w:t>ой области</w:t>
-      </w:r>
-      <w:bookmarkEnd w:id="5"/>
-    </w:p>
-    <w:p>
-      <w:pPr>
-        <w:pStyle w:val="21"/>
-      </w:pPr>
-      <w:bookmarkStart w:id="6" w:name="_Toc58152786"/>
-      <w:r>
-        <w:t>Модель непримитивной онтологии</w:t>
-      </w:r>
-      <w:bookmarkEnd w:id="6"/>
-    </w:p>
-    <w:p>
-      <w:r>
-        <w:t>Определения вспомогательных терминов.</w:t>
-      </w:r>
-    </w:p>
-    <w:p>
-      <w:pPr>
-        <w:numPr>
-          <w:ilvl w:val="0"/>
-          <w:numId w:val="20"/>
-        </w:numPr>
-        <w:ind w:left="1134" w:hanging="425"/>
-      </w:pPr>
-      <w:r>
-        <w:t xml:space="preserve">Возможные значения </w:t>
-      </w:r>
-      <w:r>
         <w:t>≡</w:t>
       </w:r>
-      <w:r>
-        <w:t xml:space="preserve"> </w:t>
-      </w:r>
-      <w:r>
-        <w:t xml:space="preserve">({} N \ Ø) </w:t>
-      </w:r>
-      <w:r>
-        <w:rPr>
-          <w:rFonts w:ascii="Cambria Math" w:hAnsi="Cambria Math" w:cs="Cambria Math"/>
-        </w:rPr>
-        <w:t>⋃</w:t>
-      </w:r>
-      <w:r>
-        <w:t xml:space="preserve"> (</w:t>
-      </w:r>
-      <w:proofErr w:type="gramStart"/>
-      <w:r>
-        <w:t>I[</w:t>
-      </w:r>
-      <w:proofErr w:type="gramEnd"/>
-      <w:r>
-        <w:t xml:space="preserve">]) </w:t>
-      </w:r>
-      <w:r>
-        <w:rPr>
-          <w:rFonts w:ascii="Cambria Math" w:hAnsi="Cambria Math" w:cs="Cambria Math"/>
-        </w:rPr>
-        <w:t>⋃</w:t>
-      </w:r>
-      <w:r>
-        <w:t xml:space="preserve"> (R[]).</w:t>
-      </w:r>
-    </w:p>
-    <w:p>
-      <w:r>
-        <w:t>Термин «возможные значения» обозначает множество областей возможных значений всех признаков</w:t>
-      </w:r>
-      <w:r>
-        <w:t>;</w:t>
-      </w:r>
-      <w:r>
-        <w:t xml:space="preserve"> такими областями могут быть множества имён (области качественных значений), целочисленные и вещественные интервалы (области количественных значений).</w:t>
-      </w:r>
-    </w:p>
-    <w:p>
-      <w:pPr>
-        <w:numPr>
-          <w:ilvl w:val="0"/>
-          <w:numId w:val="20"/>
-        </w:numPr>
-        <w:ind w:left="1134" w:hanging="425"/>
-      </w:pPr>
-      <w:r>
-        <w:t>Приоритет</w:t>
-      </w:r>
-      <w:r>
-        <w:rPr>
-          <w:lang w:val="en-US"/>
-        </w:rPr>
-        <w:t xml:space="preserve"> ≡ </w:t>
-      </w:r>
-      <w:r>
-        <w:rPr>
-          <w:lang w:val="en-US"/>
-        </w:rPr>
-        <w:t>{</w:t>
-      </w:r>
-      <w:r>
-        <w:t>Низкий, Средний, Высокий</w:t>
-      </w:r>
-      <w:r>
-        <w:rPr>
-          <w:lang w:val="en-US"/>
-        </w:rPr>
-        <w:t>}</w:t>
-      </w:r>
-      <w:r>
-        <w:t>.</w:t>
-      </w:r>
-    </w:p>
-    <w:p>
-      <w:pPr>
-        <w:numPr>
-          <w:ilvl w:val="0"/>
-          <w:numId w:val="20"/>
-        </w:numPr>
-        <w:ind w:left="1134" w:hanging="425"/>
-      </w:pPr>
-      <w:r>
-        <w:t>Вид постройки ≡</w:t>
-      </w:r>
-      <w:r>
-        <w:t xml:space="preserve"> {</w:t>
-      </w:r>
-      <w:r>
-        <w:t>Жилой дом, Пищеблок, Электростанция, Теплица, Животноводческий комплекс</w:t>
-      </w:r>
-      <w:r>
-        <w:t>}.</w:t>
-      </w:r>
-    </w:p>
-    <w:p>
-      <w:pPr>
-        <w:numPr>
-          <w:ilvl w:val="0"/>
-          <w:numId w:val="20"/>
-        </w:numPr>
-        <w:ind w:left="1134" w:hanging="425"/>
-      </w:pPr>
-      <w:r>
-        <w:t xml:space="preserve">Материал ≡ </w:t>
-      </w:r>
-      <w:r>
-        <w:t>{</w:t>
-      </w:r>
-      <w:r>
-        <w:t xml:space="preserve">Дерево, </w:t>
-      </w:r>
-      <w:r>
-        <w:t>Камень, Кирпич, Черепица, Бетон, Гипсокартон, Утеплитель, Гвозди, Клей</w:t>
-      </w:r>
-      <w:r>
-        <w:t>, Семена растений</w:t>
-      </w:r>
-      <w:r>
-        <w:t>, Удобрение, Почва</w:t>
-      </w:r>
-      <w:r>
-        <w:t>}</w:t>
-      </w:r>
-    </w:p>
-    <w:p>
-      <w:pPr>
-        <w:numPr>
-          <w:ilvl w:val="0"/>
-          <w:numId w:val="20"/>
-        </w:numPr>
-        <w:ind w:left="1134" w:hanging="425"/>
-      </w:pPr>
-      <w:r>
-        <w:t xml:space="preserve">Инструмент </w:t>
-      </w:r>
-      <w:r>
-        <w:rPr>
-          <w:rFonts w:ascii="Cambria Math" w:hAnsi="Cambria Math" w:cs="Cambria Math"/>
-        </w:rPr>
-        <w:t xml:space="preserve">≡ </w:t>
-      </w:r>
-      <w:r>
-        <w:rPr>
-          <w:rFonts w:ascii="Cambria Math" w:hAnsi="Cambria Math" w:cs="Cambria Math"/>
-        </w:rPr>
-        <w:t>{</w:t>
-      </w:r>
-      <w:r>
-        <w:rPr>
-          <w:rFonts w:ascii="Cambria Math" w:hAnsi="Cambria Math" w:cs="Cambria Math"/>
-        </w:rPr>
-        <w:t>Молоток</w:t>
-      </w:r>
-      <w:proofErr w:type="gramStart"/>
-      <w:r>
-        <w:rPr>
-          <w:rFonts w:ascii="Cambria Math" w:hAnsi="Cambria Math" w:cs="Cambria Math"/>
-        </w:rPr>
-        <w:t>, Пила</w:t>
-      </w:r>
-      <w:proofErr w:type="gramEnd"/>
-      <w:r>
-        <w:rPr>
-          <w:rFonts w:ascii="Cambria Math" w:hAnsi="Cambria Math" w:cs="Cambria Math"/>
-        </w:rPr>
-        <w:t>, Отбойник, Дрель, Лопата, Грабли, Лейка</w:t>
-      </w:r>
-      <w:r>
-        <w:rPr>
-          <w:rFonts w:ascii="Cambria Math" w:hAnsi="Cambria Math" w:cs="Cambria Math"/>
-        </w:rPr>
-        <w:t>}</w:t>
-      </w:r>
-    </w:p>
-    <w:p>
-      <w:pPr>
-        <w:numPr>
-          <w:ilvl w:val="0"/>
-          <w:numId w:val="20"/>
-        </w:numPr>
-        <w:ind w:left="1134" w:hanging="425"/>
-      </w:pPr>
-      <w:r>
-        <w:rPr>
-          <w:rFonts w:ascii="Cambria Math" w:hAnsi="Cambria Math" w:cs="Cambria Math"/>
-        </w:rPr>
-        <w:t xml:space="preserve">Уровень заряда батареи ≡ </w:t>
-      </w:r>
-      <w:r>
-        <w:rPr>
-          <w:rFonts w:ascii="Cambria Math" w:hAnsi="Cambria Math" w:cs="Cambria Math"/>
-          <w:lang w:val="en-US"/>
-        </w:rPr>
-        <w:t>{</w:t>
-      </w:r>
-      <w:proofErr w:type="gramStart"/>
-      <w:r>
-        <w:rPr>
-          <w:rFonts w:ascii="Cambria Math" w:hAnsi="Cambria Math" w:cs="Cambria Math"/>
-          <w:lang w:val="en-US"/>
-        </w:rPr>
-        <w:t>1,2,..</w:t>
-      </w:r>
-      <w:proofErr w:type="gramEnd"/>
-      <w:r>
-        <w:rPr>
-          <w:rFonts w:ascii="Cambria Math" w:hAnsi="Cambria Math" w:cs="Cambria Math"/>
-          <w:lang w:val="en-US"/>
-        </w:rPr>
-        <w:t>,100}</w:t>
-      </w:r>
-    </w:p>
-    <w:p>
-      <w:pPr>
-        <w:numPr>
-          <w:ilvl w:val="0"/>
-          <w:numId w:val="20"/>
-        </w:numPr>
-        <w:ind w:left="1134" w:hanging="425"/>
-      </w:pPr>
-      <w:r>
-        <w:rPr>
-          <w:rFonts w:ascii="Cambria Math" w:hAnsi="Cambria Math" w:cs="Cambria Math"/>
-        </w:rPr>
-        <w:t xml:space="preserve">Необходимые работы ≡ </w:t>
-      </w:r>
-      <w:r>
-        <w:rPr>
-          <w:rFonts w:ascii="Cambria Math" w:hAnsi="Cambria Math" w:cs="Cambria Math"/>
-        </w:rPr>
-        <w:t>{</w:t>
-      </w:r>
-      <w:r>
-        <w:rPr>
-          <w:rFonts w:ascii="Cambria Math" w:hAnsi="Cambria Math" w:cs="Cambria Math"/>
-        </w:rPr>
-        <w:t>Построить каркас</w:t>
-      </w:r>
-      <w:proofErr w:type="gramStart"/>
-      <w:r>
-        <w:rPr>
-          <w:rFonts w:ascii="Cambria Math" w:hAnsi="Cambria Math" w:cs="Cambria Math"/>
-        </w:rPr>
-        <w:t>, Построить</w:t>
-      </w:r>
-      <w:proofErr w:type="gramEnd"/>
-      <w:r>
-        <w:rPr>
-          <w:rFonts w:ascii="Cambria Math" w:hAnsi="Cambria Math" w:cs="Cambria Math"/>
-        </w:rPr>
-        <w:t xml:space="preserve"> крышу, Укрепить стены, Провести электричество, Принести аппаратуру, Посадить растения</w:t>
-      </w:r>
-      <w:r>
-        <w:rPr>
-          <w:rFonts w:ascii="Cambria Math" w:hAnsi="Cambria Math" w:cs="Cambria Math"/>
-        </w:rPr>
-        <w:t>}</w:t>
-      </w:r>
-    </w:p>
-    <w:p>
-      <w:pPr>
-        <w:numPr>
-          <w:ilvl w:val="0"/>
-          <w:numId w:val="20"/>
-        </w:numPr>
-        <w:ind w:left="1134" w:hanging="425"/>
-      </w:pPr>
-      <w:r>
-        <w:lastRenderedPageBreak/>
-        <w:t xml:space="preserve">Список </w:t>
-      </w:r>
-      <w:r>
-        <w:t>действий</w:t>
-      </w:r>
-      <w:r>
-        <w:t xml:space="preserve"> ≡ </w:t>
-      </w:r>
-      <w:r>
-        <w:t>{</w:t>
-      </w:r>
-      <w:r>
-        <w:t>Воспользоваться</w:t>
-      </w:r>
-      <w:proofErr w:type="gramStart"/>
-      <w:r>
-        <w:t>, Взять</w:t>
-      </w:r>
-      <w:proofErr w:type="gramEnd"/>
-      <w:r>
-        <w:t>, Положить, Уничтожить, Отменить</w:t>
-      </w:r>
-      <w:r>
-        <w:t>}</w:t>
-      </w:r>
-    </w:p>
-    <w:p>
-      <w:pPr>
-        <w:numPr>
-          <w:ilvl w:val="0"/>
-          <w:numId w:val="20"/>
-        </w:numPr>
-        <w:ind w:left="1134" w:hanging="425"/>
-      </w:pPr>
-      <w:r>
-        <w:t xml:space="preserve">План постройки ≡ </w:t>
-      </w:r>
-      <w:r>
-        <w:rPr>
-          <w:lang w:val="en-US"/>
-        </w:rPr>
-        <w:t>{</w:t>
-      </w:r>
-      <w:bookmarkStart w:id="7" w:name="_GoBack"/>
-      <w:bookmarkEnd w:id="7"/>
-      <w:r>
-        <w:rPr>
-          <w:lang w:val="en-US"/>
-        </w:rPr>
-        <w:t>}</w:t>
-      </w:r>
-      <w:r>
-        <w:t>\ Ø</w:t>
-      </w:r>
-    </w:p>
-    <w:p>
-      <w:r>
-        <w:t>Определение терминов для описания знаний</w:t>
-      </w:r>
-      <w:r>
-        <w:t>.</w:t>
-      </w:r>
-    </w:p>
-    <w:p>
-      <w:pPr>
-        <w:numPr>
-          <w:ilvl w:val="0"/>
-          <w:numId w:val="21"/>
-        </w:numPr>
-        <w:ind w:left="1134" w:hanging="425"/>
-        <w:rPr>
-          <w:rStyle w:val="fontstyle01"/>
-          <w:rFonts w:ascii="Times New Roman" w:hAnsi="Times New Roman"/>
-          <w:color w:val="auto"/>
-          <w:szCs w:val="24"/>
-        </w:rPr>
-      </w:pPr>
-      <w:r>
-        <w:t xml:space="preserve">Сорт </w:t>
-      </w:r>
-      <w:r>
-        <w:t>инструментов</w:t>
-      </w:r>
-      <w:r>
-        <w:t>: {</w:t>
-      </w:r>
-      <w:r>
-        <w:t>Инструмент</w:t>
-      </w:r>
-      <w:r>
-        <w:t xml:space="preserve">} </w:t>
-      </w:r>
-      <w:r>
-        <w:rPr>
-          <w:lang w:val="en-US"/>
-        </w:rPr>
-        <w:t>N</w:t>
-      </w:r>
-      <w:r>
-        <w:t>\</w:t>
-      </w:r>
-      <w:r>
-        <w:rPr>
-          <w:rStyle w:val="HTML"/>
-        </w:rPr>
-        <w:t xml:space="preserve"> </w:t>
-      </w:r>
-      <w:r>
-        <w:rPr>
-          <w:rStyle w:val="fontstyle01"/>
-          <w:rFonts w:hint="eastAsia"/>
-        </w:rPr>
-        <w:t>Ø</w:t>
-      </w:r>
-    </w:p>
-    <w:p>
-      <w:pPr>
-        <w:numPr>
-          <w:ilvl w:val="0"/>
-          <w:numId w:val="21"/>
-        </w:numPr>
-        <w:ind w:left="1134" w:hanging="425"/>
-      </w:pPr>
-      <w:r>
-        <w:rPr>
-          <w:rStyle w:val="fontstyle01"/>
-        </w:rPr>
-        <w:t>Сорт т</w:t>
-      </w:r>
-      <w:r>
-        <w:rPr>
-          <w:rStyle w:val="fontstyle01"/>
-        </w:rPr>
-        <w:t>екущий используемый инструмент</w:t>
-      </w:r>
-      <w:r>
-        <w:rPr>
-          <w:rStyle w:val="fontstyle01"/>
-        </w:rPr>
-        <w:t xml:space="preserve">: </w:t>
-      </w:r>
-      <w:r>
-        <w:rPr>
-          <w:rStyle w:val="fontstyle01"/>
-          <w:lang w:val="en-US"/>
-        </w:rPr>
-        <w:t>v</w:t>
-      </w:r>
-      <w:r>
-        <w:rPr>
-          <w:rStyle w:val="fontstyle01"/>
-        </w:rPr>
-        <w:t xml:space="preserve"> </w:t>
-      </w:r>
-      <w:r>
-        <w:rPr>
-          <w:rStyle w:val="fontstyle01"/>
-          <w:rFonts w:ascii="MS Mincho" w:eastAsia="MS Mincho" w:hAnsi="MS Mincho" w:cs="MS Mincho" w:hint="eastAsia"/>
-        </w:rPr>
-        <w:t>∈</w:t>
-      </w:r>
-      <w:r>
-        <w:rPr>
-          <w:rStyle w:val="fontstyle01"/>
-          <w:rFonts w:ascii="MS Mincho" w:eastAsia="MS Mincho" w:hAnsi="MS Mincho" w:cs="MS Mincho" w:hint="eastAsia"/>
-        </w:rPr>
-        <w:t xml:space="preserve"> </w:t>
-      </w:r>
-      <w:r>
-        <w:t>Инструмент</w:t>
-      </w:r>
-      <w:r>
-        <w:t>.</w:t>
-      </w:r>
-      <w:r>
-        <w:t xml:space="preserve"> </w:t>
-      </w:r>
-      <w:r>
-        <w:t xml:space="preserve">{} </w:t>
-      </w:r>
-      <w:r>
-        <w:rPr>
-          <w:lang w:val="en-US"/>
-        </w:rPr>
-        <w:t>N</w:t>
-      </w:r>
-      <w:r>
-        <w:t>\</w:t>
-      </w:r>
-      <w:r>
-        <w:rPr>
-          <w:rStyle w:val="HTML"/>
-        </w:rPr>
-        <w:t xml:space="preserve"> </w:t>
-      </w:r>
-      <w:r>
-        <w:rPr>
-          <w:rStyle w:val="fontstyle01"/>
-          <w:rFonts w:hint="eastAsia"/>
-        </w:rPr>
-        <w:t>Ø</w:t>
-      </w:r>
-    </w:p>
-    <w:p>
-      <w:pPr>
-        <w:numPr>
-          <w:ilvl w:val="0"/>
-          <w:numId w:val="21"/>
-        </w:numPr>
-        <w:ind w:left="1134" w:hanging="425"/>
-      </w:pPr>
-      <w:r>
-        <w:rPr>
-          <w:lang w:val="en-US"/>
-        </w:rPr>
-        <w:t>C</w:t>
-      </w:r>
-      <w:r>
-        <w:t>орт постройки</w:t>
-      </w:r>
-      <w:r>
-        <w:rPr>
-          <w:lang w:val="en-US"/>
-        </w:rPr>
-        <w:t xml:space="preserve">: </w:t>
-      </w:r>
-    </w:p>
-    <w:p>
-      <w:pPr>
-        <w:pStyle w:val="21"/>
-      </w:pPr>
-      <w:bookmarkStart w:id="8" w:name="_Toc58152787"/>
-      <w:r>
-        <w:t>Формальная постановка задачи</w:t>
-      </w:r>
-      <w:bookmarkEnd w:id="8"/>
-    </w:p>
-    <w:p>
-      <w:pPr>
-        <w:numPr>
-          <w:ilvl w:val="0"/>
-          <w:numId w:val="19"/>
-        </w:numPr>
-        <w:ind w:left="709"/>
-      </w:pPr>
-      <w:r>
-        <w:t>Входные данные</w:t>
-      </w:r>
-      <w:r>
-        <w:rPr>
-          <w:lang w:val="en-US"/>
-        </w:rPr>
-        <w:t>:</w:t>
-      </w:r>
-    </w:p>
-    <w:p>
-      <w:r>
-        <w:t>Робот, склад, постройки</w:t>
-      </w:r>
-      <w:r>
-        <w:t xml:space="preserve"> (их декларативное описание)</w:t>
-      </w:r>
-      <w:r>
-        <w:t>.</w:t>
-      </w:r>
-    </w:p>
-    <w:p>
-      <w:pPr>
-        <w:numPr>
-          <w:ilvl w:val="0"/>
-          <w:numId w:val="19"/>
-        </w:numPr>
-        <w:ind w:left="709"/>
-      </w:pPr>
-      <w:r>
-        <w:t>Выходные данные</w:t>
-      </w:r>
-      <w:r>
-        <w:rPr>
-          <w:lang w:val="en-US"/>
-        </w:rPr>
-        <w:t>:</w:t>
-      </w:r>
-    </w:p>
-    <w:p>
-      <w:r>
-        <w:t>План выполнения построек.</w:t>
-      </w:r>
-    </w:p>
-    <w:p>
-      <w:pPr>
-        <w:numPr>
-          <w:ilvl w:val="0"/>
-          <w:numId w:val="19"/>
-        </w:numPr>
-        <w:ind w:left="709"/>
-      </w:pPr>
-      <w:r>
-        <w:t>Связи</w:t>
-      </w:r>
-      <w:r>
-        <w:t xml:space="preserve"> (контекстные условия)</w:t>
-      </w:r>
-      <w:r>
-        <w:rPr>
-          <w:lang w:val="en-US"/>
-        </w:rPr>
-        <w:t>:</w:t>
-      </w:r>
-    </w:p>
-    <w:p>
-      <w:r>
-        <w:t xml:space="preserve">Если </w:t>
-      </w:r>
-      <w:r>
-        <w:t>заряд энергии робота опустился ниже</w:t>
-      </w:r>
-      <w:r>
-        <w:t xml:space="preserve"> или равен</w:t>
-      </w:r>
-      <w:r>
-        <w:t xml:space="preserve"> 20 % после выполнения очередного действия, то роботу необходимо выполнить действие «Зарядиться».</w:t>
-      </w:r>
-    </w:p>
-    <w:p>
-      <w:r>
-        <w:t>Робот может в один момент иметь при себе только один инструмент или одну единицу ресурса.</w:t>
-      </w:r>
-    </w:p>
-    <w:p>
-      <w:r>
-        <w:t>Взяв в руки инструмент, дрон теряет возможность выполнять некоторые команды, но получает возможность выполнять новые.</w:t>
-      </w:r>
-    </w:p>
-    <w:p>
-      <w:pPr>
-        <w:pStyle w:val="21"/>
-      </w:pPr>
-      <w:bookmarkStart w:id="9" w:name="_Toc58152788"/>
-      <w:r>
-        <w:t>Модель знаний</w:t>
-      </w:r>
-      <w:bookmarkEnd w:id="9"/>
-    </w:p>
-    <w:p>
-      <w:pPr>
-        <w:pStyle w:val="21"/>
-      </w:pPr>
-      <w:bookmarkStart w:id="10" w:name="_Toc58152789"/>
-      <w:r>
-        <w:t>Модель знаний</w:t>
-      </w:r>
-      <w:bookmarkEnd w:id="10"/>
-    </w:p>
-    <w:p>
-      <w:pPr>
-        <w:pStyle w:val="1"/>
-      </w:pPr>
-      <w:bookmarkStart w:id="11" w:name="_Toc58152790"/>
-      <w:r>
-        <w:t>Проверка адекватности</w:t>
-      </w:r>
-      <w:bookmarkEnd w:id="11"/>
-    </w:p>
-    <w:p>
-      <w:pPr>
-        <w:pStyle w:val="aff5"/>
-      </w:pPr>
-      <w:bookmarkStart w:id="12" w:name="_Toc58152791"/>
-      <w:r>
-        <w:lastRenderedPageBreak/>
-        <w:t>Заключение</w:t>
-      </w:r>
-      <w:bookmarkEnd w:id="12"/>
-    </w:p>
-    <w:p>
-      <w:pPr>
-        <w:pStyle w:val="aff5"/>
-      </w:pPr>
-      <w:bookmarkStart w:id="13" w:name="_Toc58152792"/>
-      <w:r>
-        <w:lastRenderedPageBreak/>
-        <w:t>Список литературы</w:t>
-      </w:r>
-      <w:bookmarkEnd w:id="13"/>
-      <w:r>
-        <w:tab/>
-      </w:r>
-    </w:p>
-    <w:p>
-      <w:pPr>
-        <w:pStyle w:val="-9"/>
-      </w:pPr>
-      <w:r>
-        <w:t>З</w:t>
-      </w:r>
-      <w:r>
-        <w:t>нания предметной области описывают структуру дрона, построек, склада.</w:t>
-      </w:r>
-    </w:p>
-    <w:p>
-      <w:pPr>
-        <w:pStyle w:val="-9"/>
-        <w:rPr>
-          <w:lang w:val="en"/>
-        </w:rPr>
-      </w:pPr>
-      <w:r>
-        <w:t>Термины для описания знаний</w:t>
-      </w:r>
-      <w:r>
-        <w:rPr>
-          <w:lang w:val="en"/>
-        </w:rPr>
-        <w:t>:</w:t>
-      </w:r>
-    </w:p>
-    <w:p>
-      <w:pPr>
-        <w:pStyle w:val="-"/>
+    </w:p>
+    <w:p>
+      <w:r>
+        <w:t>Определения системы понятий знаний</w:t>
+      </w:r>
+    </w:p>
+    <w:p>
+      <w:r>
+        <w:t>Определения терминов для описания знаний</w:t>
+      </w:r>
+    </w:p>
+    <w:p>
+      <w:pPr>
         <w:numPr>
           <w:ilvl w:val="0"/>
           <w:numId w:val="16"/>
         </w:numPr>
-        <w:tabs>
-          <w:tab w:val="clear" w:pos="360"/>
-          <w:tab w:val="clear" w:pos="786"/>
-          <w:tab w:val="left" w:pos="0"/>
-        </w:tabs>
-        <w:ind w:left="0" w:firstLine="560"/>
+      </w:pPr>
+      <w:r>
+        <w:rPr>
+          <w:b/>
+          <w:bCs/>
+          <w:i/>
+          <w:iCs/>
+        </w:rPr>
+        <w:t xml:space="preserve">Сорт </w:t>
+      </w:r>
+      <w:proofErr w:type="gramStart"/>
+      <w:r>
+        <w:rPr>
+          <w:b/>
+          <w:bCs/>
+          <w:i/>
+          <w:iCs/>
+        </w:rPr>
+        <w:t>материалы</w:t>
+      </w:r>
+      <w:r>
+        <w:t xml:space="preserve"> </w:t>
+      </w:r>
+      <w:r>
         <w:rPr>
           <w:lang w:val="en"/>
         </w:rPr>
-      </w:pPr>
-      <w:r>
-        <w:rPr>
-          <w:lang w:val="ru-RU"/>
-        </w:rPr>
-        <w:t>Уровен</w:t>
-      </w:r>
-      <w:r>
-        <w:rPr>
-          <w:lang w:val="ru-RU"/>
-        </w:rPr>
-        <w:t xml:space="preserve">ь заряда батареи - понятие, соответствующее </w:t>
-      </w:r>
-      <w:proofErr w:type="spellStart"/>
-      <w:r>
-        <w:rPr>
-          <w:lang w:val="ru-RU"/>
-        </w:rPr>
-        <w:t>числому</w:t>
-      </w:r>
-      <w:proofErr w:type="spellEnd"/>
-      <w:r>
-        <w:rPr>
-          <w:lang w:val="ru-RU"/>
-        </w:rPr>
-        <w:t xml:space="preserve"> интервалу от 20 до 100. Описывает состояние дрона.</w:t>
-      </w:r>
-    </w:p>
-    <w:p>
-      <w:pPr>
-        <w:pStyle w:val="-"/>
+        <w:t>:</w:t>
+      </w:r>
+      <w:proofErr w:type="gramEnd"/>
+      <w:r>
+        <w:rPr>
+          <w:lang w:val="en"/>
+        </w:rPr>
+        <w:t xml:space="preserve"> {}N</w:t>
+      </w:r>
+      <w:r>
+        <w:rPr>
+          <w:lang w:val="en-US"/>
+        </w:rPr>
+        <w:t>;</w:t>
+      </w:r>
+    </w:p>
+    <w:p>
+      <w:pPr>
+        <w:pStyle w:val="-a"/>
+      </w:pPr>
+      <w:r>
+        <w:t>Термин «материалы» обозначает конечное мультимножество названий ресурсов для постройки.</w:t>
+      </w:r>
+    </w:p>
+    <w:p>
+      <w:pPr>
         <w:numPr>
           <w:ilvl w:val="0"/>
           <w:numId w:val="16"/>
         </w:numPr>
-        <w:tabs>
-          <w:tab w:val="clear" w:pos="360"/>
-          <w:tab w:val="clear" w:pos="786"/>
-          <w:tab w:val="left" w:pos="0"/>
-        </w:tabs>
-        <w:ind w:left="0" w:firstLine="560"/>
-        <w:rPr>
-          <w:lang w:val="ru-RU"/>
-        </w:rPr>
-      </w:pPr>
-      <w:r>
-        <w:rPr>
-          <w:lang w:val="ru-RU"/>
-        </w:rPr>
-        <w:t>Список инструментов - элемент множества названий инструментов для строительства и с</w:t>
-      </w:r>
-      <w:r>
-        <w:rPr>
-          <w:lang w:val="ru-RU"/>
-        </w:rPr>
-        <w:t>/</w:t>
-      </w:r>
-      <w:r>
-        <w:rPr>
-          <w:lang w:val="ru-RU"/>
-        </w:rPr>
-        <w:t>х.</w:t>
-      </w:r>
-    </w:p>
-    <w:p>
-      <w:pPr>
-        <w:pStyle w:val="-"/>
+      </w:pPr>
+      <w:r>
+        <w:rPr>
+          <w:b/>
+          <w:bCs/>
+          <w:i/>
+          <w:iCs/>
+        </w:rPr>
+        <w:t>Сорт инструменты</w:t>
+      </w:r>
+      <w:r>
+        <w:rPr>
+          <w:lang w:val="en"/>
+        </w:rPr>
+        <w:t>: {} N</w:t>
+      </w:r>
+      <w:r>
+        <w:rPr>
+          <w:lang w:val="en"/>
+        </w:rPr>
+        <w:t>;</w:t>
+      </w:r>
+    </w:p>
+    <w:p>
+      <w:pPr>
+        <w:pStyle w:val="-9"/>
+        <w:ind w:firstLine="560"/>
+      </w:pPr>
+      <w:r>
+        <w:t>Термин «инструменты» обозн</w:t>
+      </w:r>
+      <w:r>
+        <w:t>ачает конечное множество названий приспособлений для выполнения работ по строительству.</w:t>
+      </w:r>
+    </w:p>
+    <w:p>
+      <w:pPr>
         <w:numPr>
           <w:ilvl w:val="0"/>
           <w:numId w:val="16"/>
         </w:numPr>
-        <w:tabs>
-          <w:tab w:val="clear" w:pos="360"/>
-          <w:tab w:val="clear" w:pos="786"/>
-          <w:tab w:val="left" w:pos="0"/>
-        </w:tabs>
-        <w:ind w:left="0" w:firstLine="560"/>
-        <w:rPr>
-          <w:lang w:val="ru-RU"/>
-        </w:rPr>
-      </w:pPr>
-      <w:r>
-        <w:rPr>
-          <w:lang w:val="ru-RU"/>
-        </w:rPr>
-        <w:t xml:space="preserve">Список действий - элемент из множества кортежей вида </w:t>
-      </w:r>
-      <w:r>
-        <w:rPr>
-          <w:lang w:val="ru-RU"/>
-        </w:rPr>
-        <w:t>(множество предусловий, действие</w:t>
-      </w:r>
-      <w:r>
-        <w:rPr>
-          <w:lang w:val="ru-RU"/>
-        </w:rPr>
-        <w:t xml:space="preserve">, </w:t>
-      </w:r>
-      <w:r>
-        <w:rPr>
-          <w:lang w:val="ru-RU"/>
-        </w:rPr>
-        <w:t>расход энергии</w:t>
-      </w:r>
-      <w:r>
-        <w:rPr>
-          <w:lang w:val="ru-RU"/>
-        </w:rPr>
-        <w:t xml:space="preserve">, </w:t>
-      </w:r>
-      <w:r>
-        <w:rPr>
-          <w:lang w:val="ru-RU"/>
-        </w:rPr>
-        <w:t>множество постусловий).</w:t>
-      </w:r>
-    </w:p>
-    <w:p>
-      <w:pPr>
-        <w:pStyle w:val="-"/>
+      </w:pPr>
+      <w:r>
+        <w:rPr>
+          <w:b/>
+          <w:bCs/>
+          <w:i/>
+          <w:iCs/>
+        </w:rPr>
+        <w:t xml:space="preserve">Сорт уровень </w:t>
+      </w:r>
+      <w:proofErr w:type="gramStart"/>
+      <w:r>
+        <w:rPr>
+          <w:b/>
+          <w:bCs/>
+          <w:i/>
+          <w:iCs/>
+        </w:rPr>
+        <w:t>заряда</w:t>
+      </w:r>
+      <w:r>
+        <w:rPr>
+          <w:lang w:val="en"/>
+        </w:rPr>
+        <w:t>:R</w:t>
+      </w:r>
+      <w:proofErr w:type="gramEnd"/>
+      <w:r>
+        <w:rPr>
+          <w:lang w:val="en"/>
+        </w:rPr>
+        <w:t>[0,100]</w:t>
+      </w:r>
+      <w:r>
+        <w:rPr>
+          <w:lang w:val="en"/>
+        </w:rPr>
+        <w:t>;</w:t>
+      </w:r>
+    </w:p>
+    <w:p>
+      <w:pPr>
+        <w:pStyle w:val="-a"/>
+      </w:pPr>
+      <w:r>
+        <w:t>Термин «уровень заряда» обозначает конечное множество чисел в диапазоне от 0 до 100 обозначающее уровень заряда робота.</w:t>
+      </w:r>
+    </w:p>
+    <w:p>
+      <w:pPr>
         <w:numPr>
           <w:ilvl w:val="0"/>
           <w:numId w:val="16"/>
         </w:numPr>
-        <w:tabs>
-          <w:tab w:val="clear" w:pos="360"/>
-          <w:tab w:val="clear" w:pos="786"/>
-          <w:tab w:val="left" w:pos="0"/>
-        </w:tabs>
-        <w:ind w:left="0" w:firstLine="560"/>
-        <w:rPr>
-          <w:lang w:val="ru-RU"/>
-        </w:rPr>
-      </w:pPr>
-      <w:r>
-        <w:rPr>
-          <w:lang w:val="ru-RU"/>
-        </w:rPr>
-        <w:t xml:space="preserve">Вид постройки - элемент из множества названий видов </w:t>
-      </w:r>
-      <w:proofErr w:type="gramStart"/>
-      <w:r>
-        <w:rPr>
-          <w:lang w:val="ru-RU"/>
-        </w:rPr>
-        <w:t>построек..</w:t>
-      </w:r>
-      <w:proofErr w:type="gramEnd"/>
-    </w:p>
-    <w:p>
-      <w:pPr>
-        <w:pStyle w:val="-"/>
+      </w:pPr>
+      <w:r>
+        <w:rPr>
+          <w:b/>
+          <w:bCs/>
+          <w:i/>
+          <w:iCs/>
+        </w:rPr>
+        <w:t>Сорт инструмент роб</w:t>
+      </w:r>
+      <w:r>
+        <w:rPr>
+          <w:b/>
+          <w:bCs/>
+          <w:i/>
+          <w:iCs/>
+        </w:rPr>
+        <w:t>ота</w:t>
+      </w:r>
+      <w:r>
+        <w:rPr>
+          <w:lang w:val="en"/>
+        </w:rPr>
+        <w:t xml:space="preserve">: </w:t>
+      </w:r>
+      <w:r>
+        <w:t>Инструменты</w:t>
+      </w:r>
+      <w:r>
+        <w:rPr>
+          <w:lang w:val="en-US"/>
+        </w:rPr>
+        <w:t>;</w:t>
+      </w:r>
+    </w:p>
+    <w:p>
+      <w:pPr>
         <w:numPr>
           <w:ilvl w:val="0"/>
           <w:numId w:val="16"/>
         </w:numPr>
-        <w:tabs>
-          <w:tab w:val="clear" w:pos="360"/>
-          <w:tab w:val="clear" w:pos="786"/>
-          <w:tab w:val="left" w:pos="0"/>
-        </w:tabs>
-        <w:ind w:left="0" w:firstLine="560"/>
-        <w:rPr>
-          <w:lang w:val="ru-RU"/>
-        </w:rPr>
-      </w:pPr>
-      <w:r>
-        <w:rPr>
-          <w:lang w:val="ru-RU"/>
-        </w:rPr>
-        <w:t>Список необходимых материалов - элемент множества пар значений - (Вид материала, объём).</w:t>
-      </w:r>
-    </w:p>
-    <w:p>
-      <w:pPr>
-        <w:pStyle w:val="-"/>
+      </w:pPr>
+      <w:r>
+        <w:rPr>
+          <w:b/>
+          <w:bCs/>
+          <w:i/>
+          <w:iCs/>
+        </w:rPr>
+        <w:t>Сорт с</w:t>
+      </w:r>
+      <w:r>
+        <w:rPr>
+          <w:b/>
+          <w:bCs/>
+          <w:i/>
+          <w:iCs/>
+        </w:rPr>
+        <w:t>остояние робота</w:t>
+      </w:r>
+      <w:r>
+        <w:t xml:space="preserve"> </w:t>
+      </w:r>
+      <w:r>
+        <w:t>≡</w:t>
+      </w:r>
+      <w:r>
+        <w:t xml:space="preserve"> </w:t>
+      </w:r>
+      <w:r>
+        <w:rPr>
+          <w:lang w:val="en"/>
+        </w:rPr>
+        <w:t>y</w:t>
+      </w:r>
+      <w:proofErr w:type="spellStart"/>
+      <w:r>
+        <w:t>ровень</w:t>
+      </w:r>
+      <w:proofErr w:type="spellEnd"/>
+      <w:r>
+        <w:t xml:space="preserve"> заряда </w:t>
+      </w:r>
+      <m:oMath>
+        <m:r>
+          <w:rPr>
+            <w:rFonts w:ascii="Cambria Math" w:hAnsi="Cambria Math"/>
+          </w:rPr>
+          <m:t>∪</m:t>
+        </m:r>
+      </m:oMath>
+      <w:r>
+        <w:t xml:space="preserve"> </w:t>
+      </w:r>
+      <w:r>
+        <w:t>инструмент робота</w:t>
+      </w:r>
+      <w:r>
+        <w:t>;</w:t>
+      </w:r>
+    </w:p>
+    <w:p>
+      <w:pPr>
+        <w:pStyle w:val="-9"/>
+        <w:ind w:firstLine="560"/>
+      </w:pPr>
+      <w:r>
+        <w:t xml:space="preserve">Моделью </w:t>
+      </w:r>
+      <w:r>
+        <w:t>объема</w:t>
+      </w:r>
+      <w:r>
+        <w:t xml:space="preserve"> понятия, обозначенного термином «состояние робота» является объединение множеств объема понятия уровень заряда и объемов понятия инструмент робота.</w:t>
+      </w:r>
+    </w:p>
+    <w:p>
+      <w:pPr>
         <w:numPr>
           <w:ilvl w:val="0"/>
           <w:numId w:val="16"/>
         </w:numPr>
-        <w:tabs>
-          <w:tab w:val="clear" w:pos="360"/>
-          <w:tab w:val="clear" w:pos="786"/>
-          <w:tab w:val="left" w:pos="0"/>
-        </w:tabs>
-        <w:ind w:left="0" w:firstLine="560"/>
-        <w:rPr>
-          <w:lang w:val="ru-RU"/>
-        </w:rPr>
-      </w:pPr>
-      <w:r>
-        <w:rPr>
-          <w:lang w:val="ru-RU"/>
-        </w:rPr>
-        <w:t>Рецепт постройки - понятие, ко</w:t>
-      </w:r>
-      <w:r>
-        <w:rPr>
-          <w:lang w:val="ru-RU"/>
-        </w:rPr>
-        <w:t xml:space="preserve">торое является мультимножеством списков </w:t>
+      </w:pPr>
+      <w:r>
+        <w:rPr>
+          <w:b/>
+          <w:bCs/>
+          <w:i/>
+          <w:iCs/>
+        </w:rPr>
+        <w:t>Сорт Постройка</w:t>
+      </w:r>
+      <w:r>
+        <w:rPr>
+          <w:lang w:val="en"/>
+        </w:rPr>
+        <w:t xml:space="preserve">: </w:t>
       </w:r>
       <w:proofErr w:type="gramStart"/>
       <w:r>
         <w:rPr>
-          <w:lang w:val="ru-RU"/>
-        </w:rPr>
-        <w:t>действий..</w:t>
+          <w:lang w:val="en"/>
+        </w:rPr>
+        <w:t>{}N</w:t>
       </w:r>
       <w:proofErr w:type="gramEnd"/>
-    </w:p>
-    <w:p>
-      <w:pPr>
-        <w:pStyle w:val="-"/>
+      <w:r>
+        <w:rPr>
+          <w:lang w:val="en"/>
+        </w:rPr>
+        <w:t>;</w:t>
+      </w:r>
+    </w:p>
+    <w:p>
+      <w:pPr>
+        <w:pStyle w:val="-a"/>
+      </w:pPr>
+      <w:r>
+        <w:t>Те</w:t>
+      </w:r>
+      <w:r>
+        <w:t>рмин «постройка» обозначает конечное множество названий построек.</w:t>
+      </w:r>
+    </w:p>
+    <w:p>
+      <w:pPr>
         <w:numPr>
           <w:ilvl w:val="0"/>
           <w:numId w:val="16"/>
         </w:numPr>
-        <w:tabs>
-          <w:tab w:val="clear" w:pos="360"/>
-          <w:tab w:val="clear" w:pos="786"/>
-          <w:tab w:val="left" w:pos="0"/>
-        </w:tabs>
-        <w:ind w:left="0" w:firstLine="560"/>
-        <w:rPr>
-          <w:lang w:val="ru-RU"/>
-        </w:rPr>
-      </w:pPr>
-      <w:r>
-        <w:rPr>
-          <w:lang w:val="ru-RU"/>
-        </w:rPr>
-        <w:t xml:space="preserve">Приоритет - </w:t>
+      </w:pPr>
+      <w:r>
+        <w:rPr>
+          <w:b/>
+          <w:bCs/>
+          <w:i/>
+          <w:iCs/>
+        </w:rPr>
+        <w:t>Сорт приоритет</w:t>
+      </w:r>
+      <w:r>
+        <w:rPr>
+          <w:lang w:val="en"/>
+        </w:rPr>
+        <w:t xml:space="preserve">: </w:t>
+      </w:r>
+      <w:r>
+        <w:t xml:space="preserve">(Постройка </w:t>
+      </w:r>
+      <w:r>
+        <w:t>→</w:t>
+      </w:r>
+      <w:r>
+        <w:t xml:space="preserve"> </w:t>
       </w:r>
       <w:proofErr w:type="gramStart"/>
       <w:r>
         <w:rPr>
-          <w:lang w:val="ru-RU"/>
-        </w:rPr>
-        <w:t>понятие ,</w:t>
+          <w:lang w:val="en"/>
+        </w:rPr>
+        <w:t>R[</w:t>
       </w:r>
       <w:proofErr w:type="gramEnd"/>
       <w:r>
         <w:rPr>
-          <w:lang w:val="ru-RU"/>
-        </w:rPr>
-        <w:t xml:space="preserve"> объёмом которого является множество всех приоритетов.</w:t>
-      </w:r>
-    </w:p>
-    <w:p>
-      <w:pPr>
-        <w:pStyle w:val="-"/>
+          <w:lang w:val="en"/>
+        </w:rPr>
+        <w:t>1,5]</w:t>
+      </w:r>
+      <w:r>
+        <w:t>)</w:t>
+      </w:r>
+      <w:r>
+        <w:rPr>
+          <w:lang w:val="en-US"/>
+        </w:rPr>
+        <w:t>;</w:t>
+      </w:r>
+    </w:p>
+    <w:p>
+      <w:pPr>
         <w:numPr>
           <w:ilvl w:val="0"/>
           <w:numId w:val="16"/>
         </w:numPr>
-        <w:tabs>
-          <w:tab w:val="clear" w:pos="360"/>
-          <w:tab w:val="clear" w:pos="786"/>
-          <w:tab w:val="left" w:pos="0"/>
-        </w:tabs>
-        <w:ind w:left="0" w:firstLine="560"/>
-        <w:rPr>
-          <w:lang w:val="ru-RU"/>
-        </w:rPr>
-      </w:pPr>
-      <w:r>
-        <w:rPr>
-          <w:lang w:val="ru-RU"/>
-        </w:rPr>
-        <w:t>Список материалов ресурсов - элемент множества пар значений - (Вид материала, объём).</w:t>
+      </w:pPr>
+      <w:r>
+        <w:rPr>
+          <w:b/>
+          <w:bCs/>
+          <w:i/>
+          <w:iCs/>
+        </w:rPr>
+        <w:t>Сорт возможные действия</w:t>
+      </w:r>
+      <w:r>
+        <w:rPr>
+          <w:lang w:val="en"/>
+        </w:rPr>
+        <w:t xml:space="preserve">: </w:t>
+      </w:r>
+      <w:proofErr w:type="gramStart"/>
+      <w:r>
+        <w:rPr>
+          <w:lang w:val="en"/>
+        </w:rPr>
+        <w:t>{}N</w:t>
+      </w:r>
+      <w:proofErr w:type="gramEnd"/>
+    </w:p>
+    <w:p>
+      <w:pPr>
+        <w:pStyle w:val="-a"/>
+      </w:pPr>
+      <w:r>
+        <w:t xml:space="preserve">Определение «возможные действия» определяет конечное множество название действий, которые может осуществлять робот по </w:t>
+      </w:r>
+      <w:r>
+        <w:t>отношению к материалам, инструментам и постройкам.</w:t>
+      </w:r>
+    </w:p>
+    <w:p>
+      <w:pPr>
+        <w:numPr>
+          <w:ilvl w:val="0"/>
+          <w:numId w:val="16"/>
+        </w:numPr>
+      </w:pPr>
+      <w:r>
+        <w:rPr>
+          <w:b/>
+          <w:bCs/>
+          <w:i/>
+          <w:iCs/>
+        </w:rPr>
+        <w:t>Сорт план постройки</w:t>
+      </w:r>
+      <w:r>
+        <w:t>:(</w:t>
+      </w:r>
+      <w:r>
+        <w:t xml:space="preserve">Постройка </w:t>
+      </w:r>
+      <w:r>
+        <w:t xml:space="preserve">→ </w:t>
+      </w:r>
+      <w:proofErr w:type="gramStart"/>
+      <w:r>
+        <w:t>{}</w:t>
+      </w:r>
+      <w:r>
+        <w:t>Возможные</w:t>
+      </w:r>
+      <w:proofErr w:type="gramEnd"/>
+      <w:r>
+        <w:t xml:space="preserve"> действия)</w:t>
+      </w:r>
+    </w:p>
+    <w:p>
+      <w:pPr>
+        <w:numPr>
+          <w:ilvl w:val="0"/>
+          <w:numId w:val="16"/>
+        </w:numPr>
+      </w:pPr>
+      <w:r>
+        <w:rPr>
+          <w:b/>
+          <w:bCs/>
+          <w:i/>
+          <w:iCs/>
+        </w:rPr>
+        <w:lastRenderedPageBreak/>
+        <w:t>Сорт состояние постройки</w:t>
+      </w:r>
+      <w:r>
+        <w:t>:</w:t>
+      </w:r>
+      <w:r>
+        <w:t xml:space="preserve">(Постройка </w:t>
+      </w:r>
+      <w:r>
+        <w:t>→</w:t>
+      </w:r>
+      <w:r>
+        <w:t xml:space="preserve"> </w:t>
+      </w:r>
+      <w:proofErr w:type="gramStart"/>
+      <w:r>
+        <w:t>{}</w:t>
+      </w:r>
+      <w:r>
+        <w:t>Возможные</w:t>
+      </w:r>
+      <w:proofErr w:type="gramEnd"/>
+      <w:r>
+        <w:t xml:space="preserve"> действия</w:t>
+      </w:r>
+    </w:p>
+    <w:p>
+      <w:pPr>
+        <w:numPr>
+          <w:ilvl w:val="0"/>
+          <w:numId w:val="16"/>
+        </w:numPr>
+      </w:pPr>
+      <w:r>
+        <w:rPr>
+          <w:b/>
+          <w:bCs/>
+          <w:i/>
+          <w:iCs/>
+        </w:rPr>
+        <w:t>Сорт необходимые материалы</w:t>
+      </w:r>
+      <w:r>
+        <w:t>:</w:t>
+      </w:r>
+      <w:r>
+        <w:t xml:space="preserve"> (Постройка </w:t>
+      </w:r>
+      <w:r>
+        <w:t>→</w:t>
+      </w:r>
+      <w:r>
+        <w:t xml:space="preserve"> </w:t>
+      </w:r>
+      <w:proofErr w:type="gramStart"/>
+      <w:r>
+        <w:t>{}</w:t>
+      </w:r>
+      <w:r>
+        <w:t>Материалы</w:t>
+      </w:r>
+      <w:proofErr w:type="gramEnd"/>
+      <w:r>
+        <w:t>)</w:t>
+      </w:r>
+    </w:p>
+    <w:p>
+      <w:pPr>
+        <w:numPr>
+          <w:ilvl w:val="0"/>
+          <w:numId w:val="16"/>
+        </w:numPr>
+      </w:pPr>
+      <w:r>
+        <w:rPr>
+          <w:b/>
+          <w:bCs/>
+          <w:i/>
+          <w:iCs/>
+        </w:rPr>
+        <w:t>Сорт доступные материалы</w:t>
+      </w:r>
+      <w:r>
+        <w:t xml:space="preserve">: </w:t>
+      </w:r>
+      <w:r>
+        <w:t xml:space="preserve">(Постройка </w:t>
+      </w:r>
+      <w:r>
+        <w:t>→</w:t>
+      </w:r>
+      <w:r>
+        <w:t xml:space="preserve"> </w:t>
+      </w:r>
+      <w:proofErr w:type="gramStart"/>
+      <w:r>
+        <w:t>{}</w:t>
+      </w:r>
+      <w:r>
+        <w:t>Материалы</w:t>
+      </w:r>
+      <w:proofErr w:type="gramEnd"/>
+      <w:r>
+        <w:t>)</w:t>
       </w:r>
     </w:p>
     <w:sectPr>
       <w:pgSz w:w="11906" w:h="16838"/>
       <w:pgMar w:top="1440" w:right="1800" w:bottom="1440" w:left="1800" w:header="720" w:footer="720" w:gutter="0"/>
       <w:cols w:space="720"/>
-      <w:docGrid w:linePitch="360"/>
+      <w:titlePg/>
+      <w:docGrid w:linePitch="381"/>
     </w:sectPr>
   </w:body>
 </w:document>
@@ -4183,30 +3879,38 @@
 
 <file path=word/footer1.xml><?xml version="1.0" encoding="utf-8"?>
 <w:ftr xmlns:wpc="http://schemas.microsoft.com/office/word/2010/wordprocessingCanvas" xmlns:cx="http://schemas.microsoft.com/office/drawing/2014/chartex" xmlns:cx1="http://schemas.microsoft.com/office/drawing/2015/9/8/chartex" xmlns:cx2="http://schemas.microsoft.com/office/drawing/2015/10/21/chartex" xmlns:cx3="http://schemas.microsoft.com/office/drawing/2016/5/9/chartex" xmlns:cx4="http://schemas.microsoft.com/office/drawing/2016/5/10/chartex" xmlns:cx5="http://schemas.microsoft.com/office/drawing/2016/5/11/chartex" xmlns:cx6="http://schemas.microsoft.com/office/drawing/2016/5/12/chartex" xmlns:cx7="http://schemas.microsoft.com/office/drawing/2016/5/13/chartex" xmlns:cx8="http://schemas.microsoft.com/office/drawing/2016/5/14/chartex" xmlns:mc="http://schemas.openxmlformats.org/markup-compatibility/2006" xmlns:aink="http://schemas.microsoft.com/office/drawing/2016/ink" xmlns:am3d="http://schemas.microsoft.com/office/drawing/2017/model3d" xmlns:o="urn:schemas-microsoft-com:office:office" xmlns:r="http://schemas.openxmlformats.org/officeDocument/2006/relationships" xmlns:m="http://schemas.openxmlformats.org/officeDocument/2006/math" xmlns:v="urn:schemas-microsoft-com:vml" xmlns:wp14="http://schemas.microsoft.com/office/word/2010/wordprocessingDrawing" xmlns:wp="http://schemas.openxmlformats.org/drawingml/2006/wordprocessingDrawing" xmlns:w10="urn:schemas-microsoft-com:office:word" xmlns:w="http://schemas.openxmlformats.org/wordprocessingml/2006/main" xmlns:w14="http://schemas.microsoft.com/office/word/2010/wordml" xmlns:w15="http://schemas.microsoft.com/office/word/2012/wordml" xmlns:w16cid="http://schemas.microsoft.com/office/word/2016/wordml/cid" xmlns:w16se="http://schemas.microsoft.com/office/word/2015/wordml/symex" xmlns:wpg="http://schemas.microsoft.com/office/word/2010/wordprocessingGroup" xmlns:wpi="http://schemas.microsoft.com/office/word/2010/wordprocessingInk" xmlns:wne="http://schemas.microsoft.com/office/word/2006/wordml" xmlns:wps="http://schemas.microsoft.com/office/word/2010/wordprocessingShape" mc:Ignorable="w14 w15 w16se w16cid wp14">
-  <w:p>
-    <w:pPr>
-      <w:pStyle w:val="aff6"/>
-      <w:jc w:val="right"/>
-    </w:pPr>
-    <w:r>
-      <w:fldChar w:fldCharType="begin"/>
-    </w:r>
-    <w:r>
-      <w:instrText>PAGE   \* MERGEFORMAT</w:instrText>
-    </w:r>
-    <w:r>
-      <w:fldChar w:fldCharType="separate"/>
-    </w:r>
-    <w:r>
-      <w:rPr>
-        <w:noProof/>
-      </w:rPr>
-      <w:t>5</w:t>
-    </w:r>
-    <w:r>
-      <w:fldChar w:fldCharType="end"/>
-    </w:r>
-  </w:p>
+  <w:sdt>
+    <w:sdtPr>
+      <w:id w:val="-1223591674"/>
+      <w:docPartObj>
+        <w:docPartGallery w:val="Page Numbers (Bottom of Page)"/>
+        <w:docPartUnique/>
+      </w:docPartObj>
+    </w:sdtPr>
+    <w:sdtContent>
+      <w:p>
+        <w:pPr>
+          <w:pStyle w:val="aff6"/>
+          <w:jc w:val="right"/>
+        </w:pPr>
+        <w:r>
+          <w:fldChar w:fldCharType="begin"/>
+        </w:r>
+        <w:r>
+          <w:instrText>PAGE   \* MERGEFORMAT</w:instrText>
+        </w:r>
+        <w:r>
+          <w:fldChar w:fldCharType="separate"/>
+        </w:r>
+        <w:r>
+          <w:t>2</w:t>
+        </w:r>
+        <w:r>
+          <w:fldChar w:fldCharType="end"/>
+        </w:r>
+      </w:p>
+    </w:sdtContent>
+  </w:sdt>
   <w:p>
     <w:pPr>
       <w:pStyle w:val="aff6"/>
@@ -4381,6 +4085,26 @@
     </w:lvl>
   </w:abstractNum>
   <w:abstractNum w:abstractNumId="1" w15:restartNumberingAfterBreak="0">
+    <w:nsid w:val="EC5F7473"/>
+    <w:multiLevelType w:val="singleLevel"/>
+    <w:tmpl w:val="EC5F7473"/>
+    <w:lvl w:ilvl="0">
+      <w:start w:val="1"/>
+      <w:numFmt w:val="decimal"/>
+      <w:lvlText w:val="%1."/>
+      <w:lvlJc w:val="left"/>
+      <w:pPr>
+        <w:tabs>
+          <w:tab w:val="left" w:pos="425"/>
+        </w:tabs>
+        <w:ind w:left="425" w:hanging="425"/>
+      </w:pPr>
+      <w:rPr>
+        <w:rFonts w:hint="default"/>
+      </w:rPr>
+    </w:lvl>
+  </w:abstractNum>
+  <w:abstractNum w:abstractNumId="2" w15:restartNumberingAfterBreak="0">
     <w:nsid w:val="FFFFFF7C"/>
     <w:multiLevelType w:val="singleLevel"/>
     <w:tmpl w:val="FFFFFF7C"/>
@@ -4398,7 +4122,7 @@
       </w:pPr>
     </w:lvl>
   </w:abstractNum>
-  <w:abstractNum w:abstractNumId="2" w15:restartNumberingAfterBreak="0">
+  <w:abstractNum w:abstractNumId="3" w15:restartNumberingAfterBreak="0">
     <w:nsid w:val="FFFFFF7D"/>
     <w:multiLevelType w:val="singleLevel"/>
     <w:tmpl w:val="FFFFFF7D"/>
@@ -4416,7 +4140,7 @@
       </w:pPr>
     </w:lvl>
   </w:abstractNum>
-  <w:abstractNum w:abstractNumId="3" w15:restartNumberingAfterBreak="0">
+  <w:abstractNum w:abstractNumId="4" w15:restartNumberingAfterBreak="0">
     <w:nsid w:val="FFFFFF7E"/>
     <w:multiLevelType w:val="singleLevel"/>
     <w:tmpl w:val="FFFFFF7E"/>
@@ -4434,7 +4158,7 @@
       </w:pPr>
     </w:lvl>
   </w:abstractNum>
-  <w:abstractNum w:abstractNumId="4" w15:restartNumberingAfterBreak="0">
+  <w:abstractNum w:abstractNumId="5" w15:restartNumberingAfterBreak="0">
     <w:nsid w:val="FFFFFF7F"/>
     <w:multiLevelType w:val="singleLevel"/>
     <w:tmpl w:val="FFFFFF7F"/>
@@ -4452,7 +4176,7 @@
       </w:pPr>
     </w:lvl>
   </w:abstractNum>
-  <w:abstractNum w:abstractNumId="5" w15:restartNumberingAfterBreak="0">
+  <w:abstractNum w:abstractNumId="6" w15:restartNumberingAfterBreak="0">
     <w:nsid w:val="FFFFFF80"/>
     <w:multiLevelType w:val="singleLevel"/>
     <w:tmpl w:val="FFFFFF80"/>
@@ -4473,7 +4197,7 @@
       </w:rPr>
     </w:lvl>
   </w:abstractNum>
-  <w:abstractNum w:abstractNumId="6" w15:restartNumberingAfterBreak="0">
+  <w:abstractNum w:abstractNumId="7" w15:restartNumberingAfterBreak="0">
     <w:nsid w:val="FFFFFF81"/>
     <w:multiLevelType w:val="singleLevel"/>
     <w:tmpl w:val="FFFFFF81"/>
@@ -4494,7 +4218,7 @@
       </w:rPr>
     </w:lvl>
   </w:abstractNum>
-  <w:abstractNum w:abstractNumId="7" w15:restartNumberingAfterBreak="0">
+  <w:abstractNum w:abstractNumId="8" w15:restartNumberingAfterBreak="0">
     <w:nsid w:val="FFFFFF82"/>
     <w:multiLevelType w:val="singleLevel"/>
     <w:tmpl w:val="FFFFFF82"/>
@@ -4515,7 +4239,7 @@
       </w:rPr>
     </w:lvl>
   </w:abstractNum>
-  <w:abstractNum w:abstractNumId="8" w15:restartNumberingAfterBreak="0">
+  <w:abstractNum w:abstractNumId="9" w15:restartNumberingAfterBreak="0">
     <w:nsid w:val="FFFFFF83"/>
     <w:multiLevelType w:val="singleLevel"/>
     <w:tmpl w:val="FFFFFF83"/>
@@ -4536,7 +4260,7 @@
       </w:rPr>
     </w:lvl>
   </w:abstractNum>
-  <w:abstractNum w:abstractNumId="9" w15:restartNumberingAfterBreak="0">
+  <w:abstractNum w:abstractNumId="10" w15:restartNumberingAfterBreak="0">
     <w:nsid w:val="FFFFFF88"/>
     <w:multiLevelType w:val="singleLevel"/>
     <w:tmpl w:val="FFFFFF88"/>
@@ -4554,7 +4278,7 @@
       </w:pPr>
     </w:lvl>
   </w:abstractNum>
-  <w:abstractNum w:abstractNumId="10" w15:restartNumberingAfterBreak="0">
+  <w:abstractNum w:abstractNumId="11" w15:restartNumberingAfterBreak="0">
     <w:nsid w:val="FFFFFF89"/>
     <w:multiLevelType w:val="singleLevel"/>
     <w:tmpl w:val="FFFFFF89"/>
@@ -4575,179 +4299,215 @@
       </w:rPr>
     </w:lvl>
   </w:abstractNum>
-  <w:abstractNum w:abstractNumId="11" w15:restartNumberingAfterBreak="0">
-    <w:nsid w:val="1AA4333C"/>
-    <w:multiLevelType w:val="hybridMultilevel"/>
-    <w:tmpl w:val="A230966C"/>
-    <w:lvl w:ilvl="0" w:tplc="04190011">
+  <w:abstractNum w:abstractNumId="12" w15:restartNumberingAfterBreak="0">
+    <w:nsid w:val="158D75D0"/>
+    <w:multiLevelType w:val="multilevel"/>
+    <w:tmpl w:val="04190025"/>
+    <w:lvl w:ilvl="0">
       <w:start w:val="1"/>
       <w:numFmt w:val="decimal"/>
-      <w:lvlText w:val="%1)"/>
+      <w:pStyle w:val="1"/>
+      <w:lvlText w:val="%1"/>
       <w:lvlJc w:val="left"/>
       <w:pPr>
-        <w:ind w:left="1426" w:hanging="360"/>
+        <w:ind w:left="432" w:hanging="432"/>
       </w:pPr>
     </w:lvl>
-    <w:lvl w:ilvl="1" w:tplc="04190019" w:tentative="1">
+    <w:lvl w:ilvl="1">
+      <w:start w:val="1"/>
+      <w:numFmt w:val="decimal"/>
+      <w:pStyle w:val="21"/>
+      <w:lvlText w:val="%1.%2"/>
+      <w:lvlJc w:val="left"/>
+      <w:pPr>
+        <w:ind w:left="576" w:hanging="576"/>
+      </w:pPr>
+    </w:lvl>
+    <w:lvl w:ilvl="2">
+      <w:start w:val="1"/>
+      <w:numFmt w:val="decimal"/>
+      <w:pStyle w:val="31"/>
+      <w:lvlText w:val="%1.%2.%3"/>
+      <w:lvlJc w:val="left"/>
+      <w:pPr>
+        <w:ind w:left="720" w:hanging="720"/>
+      </w:pPr>
+    </w:lvl>
+    <w:lvl w:ilvl="3">
+      <w:start w:val="1"/>
+      <w:numFmt w:val="decimal"/>
+      <w:pStyle w:val="41"/>
+      <w:lvlText w:val="%1.%2.%3.%4"/>
+      <w:lvlJc w:val="left"/>
+      <w:pPr>
+        <w:ind w:left="864" w:hanging="864"/>
+      </w:pPr>
+    </w:lvl>
+    <w:lvl w:ilvl="4">
+      <w:start w:val="1"/>
+      <w:numFmt w:val="decimal"/>
+      <w:pStyle w:val="51"/>
+      <w:lvlText w:val="%1.%2.%3.%4.%5"/>
+      <w:lvlJc w:val="left"/>
+      <w:pPr>
+        <w:ind w:left="1008" w:hanging="1008"/>
+      </w:pPr>
+    </w:lvl>
+    <w:lvl w:ilvl="5">
+      <w:start w:val="1"/>
+      <w:numFmt w:val="decimal"/>
+      <w:pStyle w:val="6"/>
+      <w:lvlText w:val="%1.%2.%3.%4.%5.%6"/>
+      <w:lvlJc w:val="left"/>
+      <w:pPr>
+        <w:ind w:left="1152" w:hanging="1152"/>
+      </w:pPr>
+    </w:lvl>
+    <w:lvl w:ilvl="6">
+      <w:start w:val="1"/>
+      <w:numFmt w:val="decimal"/>
+      <w:pStyle w:val="7"/>
+      <w:lvlText w:val="%1.%2.%3.%4.%5.%6.%7"/>
+      <w:lvlJc w:val="left"/>
+      <w:pPr>
+        <w:ind w:left="1296" w:hanging="1296"/>
+      </w:pPr>
+    </w:lvl>
+    <w:lvl w:ilvl="7">
+      <w:start w:val="1"/>
+      <w:numFmt w:val="decimal"/>
+      <w:pStyle w:val="8"/>
+      <w:lvlText w:val="%1.%2.%3.%4.%5.%6.%7.%8"/>
+      <w:lvlJc w:val="left"/>
+      <w:pPr>
+        <w:ind w:left="1440" w:hanging="1440"/>
+      </w:pPr>
+    </w:lvl>
+    <w:lvl w:ilvl="8">
+      <w:start w:val="1"/>
+      <w:numFmt w:val="decimal"/>
+      <w:pStyle w:val="9"/>
+      <w:lvlText w:val="%1.%2.%3.%4.%5.%6.%7.%8.%9"/>
+      <w:lvlJc w:val="left"/>
+      <w:pPr>
+        <w:ind w:left="1584" w:hanging="1584"/>
+      </w:pPr>
+    </w:lvl>
+  </w:abstractNum>
+  <w:abstractNum w:abstractNumId="13" w15:restartNumberingAfterBreak="0">
+    <w:nsid w:val="314437FD"/>
+    <w:multiLevelType w:val="multilevel"/>
+    <w:tmpl w:val="7BAAB87E"/>
+    <w:lvl w:ilvl="0">
+      <w:start w:val="1"/>
+      <w:numFmt w:val="decimal"/>
+      <w:lvlText w:val="(%1)"/>
+      <w:lvlJc w:val="left"/>
+      <w:pPr>
+        <w:ind w:left="360" w:hanging="360"/>
+      </w:pPr>
+      <w:rPr>
+        <w:rFonts w:hint="default"/>
+      </w:rPr>
+    </w:lvl>
+    <w:lvl w:ilvl="1">
+      <w:start w:val="1"/>
+      <w:numFmt w:val="decimal"/>
+      <w:lvlText w:val="(%1.%2)"/>
+      <w:lvlJc w:val="left"/>
+      <w:pPr>
+        <w:ind w:left="720" w:hanging="360"/>
+      </w:pPr>
+      <w:rPr>
+        <w:rFonts w:hint="default"/>
+      </w:rPr>
+    </w:lvl>
+    <w:lvl w:ilvl="2">
+      <w:start w:val="1"/>
+      <w:numFmt w:val="decimal"/>
+      <w:lvlText w:val="(%1.%2.%3)"/>
+      <w:lvlJc w:val="left"/>
+      <w:pPr>
+        <w:ind w:left="1080" w:hanging="360"/>
+      </w:pPr>
+      <w:rPr>
+        <w:rFonts w:hint="default"/>
+      </w:rPr>
+    </w:lvl>
+    <w:lvl w:ilvl="3">
+      <w:start w:val="1"/>
+      <w:numFmt w:val="decimal"/>
+      <w:lvlText w:val="(%4)"/>
+      <w:lvlJc w:val="left"/>
+      <w:pPr>
+        <w:ind w:left="1440" w:hanging="360"/>
+      </w:pPr>
+      <w:rPr>
+        <w:rFonts w:hint="default"/>
+      </w:rPr>
+    </w:lvl>
+    <w:lvl w:ilvl="4">
       <w:start w:val="1"/>
       <w:numFmt w:val="lowerLetter"/>
-      <w:lvlText w:val="%2."/>
+      <w:lvlText w:val="(%5)"/>
       <w:lvlJc w:val="left"/>
       <w:pPr>
-        <w:ind w:left="2146" w:hanging="360"/>
-      </w:pPr>
+        <w:ind w:left="1800" w:hanging="360"/>
+      </w:pPr>
+      <w:rPr>
+        <w:rFonts w:hint="default"/>
+      </w:rPr>
     </w:lvl>
-    <w:lvl w:ilvl="2" w:tplc="0419001B" w:tentative="1">
+    <w:lvl w:ilvl="5">
       <w:start w:val="1"/>
       <w:numFmt w:val="lowerRoman"/>
-      <w:lvlText w:val="%3."/>
-      <w:lvlJc w:val="right"/>
-      <w:pPr>
-        <w:ind w:left="2866" w:hanging="180"/>
-      </w:pPr>
+      <w:lvlText w:val="(%6)"/>
+      <w:lvlJc w:val="left"/>
+      <w:pPr>
+        <w:ind w:left="2160" w:hanging="360"/>
+      </w:pPr>
+      <w:rPr>
+        <w:rFonts w:hint="default"/>
+      </w:rPr>
     </w:lvl>
-    <w:lvl w:ilvl="3" w:tplc="0419000F" w:tentative="1">
-      <w:start w:val="1"/>
-      <w:numFmt w:val="decimal"/>
-      <w:lvlText w:val="%4."/>
-      <w:lvlJc w:val="left"/>
-      <w:pPr>
-        <w:ind w:left="3586" w:hanging="360"/>
-      </w:pPr>
-    </w:lvl>
-    <w:lvl w:ilvl="4" w:tplc="04190019" w:tentative="1">
-      <w:start w:val="1"/>
-      <w:numFmt w:val="lowerLetter"/>
-      <w:lvlText w:val="%5."/>
-      <w:lvlJc w:val="left"/>
-      <w:pPr>
-        <w:ind w:left="4306" w:hanging="360"/>
-      </w:pPr>
-    </w:lvl>
-    <w:lvl w:ilvl="5" w:tplc="0419001B" w:tentative="1">
-      <w:start w:val="1"/>
-      <w:numFmt w:val="lowerRoman"/>
-      <w:lvlText w:val="%6."/>
-      <w:lvlJc w:val="right"/>
-      <w:pPr>
-        <w:ind w:left="5026" w:hanging="180"/>
-      </w:pPr>
-    </w:lvl>
-    <w:lvl w:ilvl="6" w:tplc="0419000F" w:tentative="1">
+    <w:lvl w:ilvl="6">
       <w:start w:val="1"/>
       <w:numFmt w:val="decimal"/>
       <w:lvlText w:val="%7."/>
       <w:lvlJc w:val="left"/>
       <w:pPr>
-        <w:ind w:left="5746" w:hanging="360"/>
-      </w:pPr>
+        <w:ind w:left="2520" w:hanging="360"/>
+      </w:pPr>
+      <w:rPr>
+        <w:rFonts w:hint="default"/>
+      </w:rPr>
     </w:lvl>
-    <w:lvl w:ilvl="7" w:tplc="04190019" w:tentative="1">
+    <w:lvl w:ilvl="7">
       <w:start w:val="1"/>
       <w:numFmt w:val="lowerLetter"/>
       <w:lvlText w:val="%8."/>
       <w:lvlJc w:val="left"/>
       <w:pPr>
-        <w:ind w:left="6466" w:hanging="360"/>
-      </w:pPr>
+        <w:ind w:left="2880" w:hanging="360"/>
+      </w:pPr>
+      <w:rPr>
+        <w:rFonts w:hint="default"/>
+      </w:rPr>
     </w:lvl>
-    <w:lvl w:ilvl="8" w:tplc="0419001B" w:tentative="1">
+    <w:lvl w:ilvl="8">
       <w:start w:val="1"/>
       <w:numFmt w:val="lowerRoman"/>
       <w:lvlText w:val="%9."/>
-      <w:lvlJc w:val="right"/>
-      <w:pPr>
-        <w:ind w:left="7186" w:hanging="180"/>
-      </w:pPr>
+      <w:lvlJc w:val="left"/>
+      <w:pPr>
+        <w:ind w:left="3240" w:hanging="360"/>
+      </w:pPr>
+      <w:rPr>
+        <w:rFonts w:hint="default"/>
+      </w:rPr>
     </w:lvl>
   </w:abstractNum>
-  <w:abstractNum w:abstractNumId="12" w15:restartNumberingAfterBreak="0">
-    <w:nsid w:val="29A01744"/>
-    <w:multiLevelType w:val="hybridMultilevel"/>
-    <w:tmpl w:val="91EC9DCA"/>
-    <w:lvl w:ilvl="0" w:tplc="0419000F">
-      <w:start w:val="1"/>
-      <w:numFmt w:val="decimal"/>
-      <w:lvlText w:val="%1."/>
-      <w:lvlJc w:val="left"/>
-      <w:pPr>
-        <w:ind w:left="1280" w:hanging="360"/>
-      </w:pPr>
-    </w:lvl>
-    <w:lvl w:ilvl="1" w:tplc="04190019" w:tentative="1">
-      <w:start w:val="1"/>
-      <w:numFmt w:val="lowerLetter"/>
-      <w:lvlText w:val="%2."/>
-      <w:lvlJc w:val="left"/>
-      <w:pPr>
-        <w:ind w:left="2000" w:hanging="360"/>
-      </w:pPr>
-    </w:lvl>
-    <w:lvl w:ilvl="2" w:tplc="0419001B" w:tentative="1">
-      <w:start w:val="1"/>
-      <w:numFmt w:val="lowerRoman"/>
-      <w:lvlText w:val="%3."/>
-      <w:lvlJc w:val="right"/>
-      <w:pPr>
-        <w:ind w:left="2720" w:hanging="180"/>
-      </w:pPr>
-    </w:lvl>
-    <w:lvl w:ilvl="3" w:tplc="0419000F" w:tentative="1">
-      <w:start w:val="1"/>
-      <w:numFmt w:val="decimal"/>
-      <w:lvlText w:val="%4."/>
-      <w:lvlJc w:val="left"/>
-      <w:pPr>
-        <w:ind w:left="3440" w:hanging="360"/>
-      </w:pPr>
-    </w:lvl>
-    <w:lvl w:ilvl="4" w:tplc="04190019" w:tentative="1">
-      <w:start w:val="1"/>
-      <w:numFmt w:val="lowerLetter"/>
-      <w:lvlText w:val="%5."/>
-      <w:lvlJc w:val="left"/>
-      <w:pPr>
-        <w:ind w:left="4160" w:hanging="360"/>
-      </w:pPr>
-    </w:lvl>
-    <w:lvl w:ilvl="5" w:tplc="0419001B" w:tentative="1">
-      <w:start w:val="1"/>
-      <w:numFmt w:val="lowerRoman"/>
-      <w:lvlText w:val="%6."/>
-      <w:lvlJc w:val="right"/>
-      <w:pPr>
-        <w:ind w:left="4880" w:hanging="180"/>
-      </w:pPr>
-    </w:lvl>
-    <w:lvl w:ilvl="6" w:tplc="0419000F" w:tentative="1">
-      <w:start w:val="1"/>
-      <w:numFmt w:val="decimal"/>
-      <w:lvlText w:val="%7."/>
-      <w:lvlJc w:val="left"/>
-      <w:pPr>
-        <w:ind w:left="5600" w:hanging="360"/>
-      </w:pPr>
-    </w:lvl>
-    <w:lvl w:ilvl="7" w:tplc="04190019" w:tentative="1">
-      <w:start w:val="1"/>
-      <w:numFmt w:val="lowerLetter"/>
-      <w:lvlText w:val="%8."/>
-      <w:lvlJc w:val="left"/>
-      <w:pPr>
-        <w:ind w:left="6320" w:hanging="360"/>
-      </w:pPr>
-    </w:lvl>
-    <w:lvl w:ilvl="8" w:tplc="0419001B" w:tentative="1">
-      <w:start w:val="1"/>
-      <w:numFmt w:val="lowerRoman"/>
-      <w:lvlText w:val="%9."/>
-      <w:lvlJc w:val="right"/>
-      <w:pPr>
-        <w:ind w:left="7040" w:hanging="180"/>
-      </w:pPr>
-    </w:lvl>
-  </w:abstractNum>
-  <w:abstractNum w:abstractNumId="13" w15:restartNumberingAfterBreak="0">
+  <w:abstractNum w:abstractNumId="14" w15:restartNumberingAfterBreak="0">
     <w:nsid w:val="363F1633"/>
     <w:multiLevelType w:val="multilevel"/>
     <w:tmpl w:val="363F1633"/>
@@ -4887,102 +4647,93 @@
       </w:rPr>
     </w:lvl>
   </w:abstractNum>
-  <w:abstractNum w:abstractNumId="14" w15:restartNumberingAfterBreak="0">
-    <w:nsid w:val="3F542DC7"/>
+  <w:abstractNum w:abstractNumId="15" w15:restartNumberingAfterBreak="0">
+    <w:nsid w:val="3D6621C6"/>
     <w:multiLevelType w:val="multilevel"/>
-    <w:tmpl w:val="04190025"/>
+    <w:tmpl w:val="0419001D"/>
     <w:lvl w:ilvl="0">
       <w:start w:val="1"/>
       <w:numFmt w:val="decimal"/>
-      <w:pStyle w:val="1"/>
-      <w:lvlText w:val="%1"/>
+      <w:lvlText w:val="%1)"/>
       <w:lvlJc w:val="left"/>
       <w:pPr>
-        <w:ind w:left="432" w:hanging="432"/>
+        <w:ind w:left="360" w:hanging="360"/>
       </w:pPr>
     </w:lvl>
     <w:lvl w:ilvl="1">
       <w:start w:val="1"/>
-      <w:numFmt w:val="decimal"/>
-      <w:pStyle w:val="21"/>
-      <w:lvlText w:val="%1.%2"/>
+      <w:numFmt w:val="lowerLetter"/>
+      <w:lvlText w:val="%2)"/>
       <w:lvlJc w:val="left"/>
       <w:pPr>
-        <w:ind w:left="576" w:hanging="576"/>
+        <w:ind w:left="720" w:hanging="360"/>
       </w:pPr>
     </w:lvl>
     <w:lvl w:ilvl="2">
       <w:start w:val="1"/>
-      <w:numFmt w:val="decimal"/>
-      <w:pStyle w:val="31"/>
-      <w:lvlText w:val="%1.%2.%3"/>
+      <w:numFmt w:val="lowerRoman"/>
+      <w:lvlText w:val="%3)"/>
       <w:lvlJc w:val="left"/>
       <w:pPr>
-        <w:ind w:left="720" w:hanging="720"/>
+        <w:ind w:left="1080" w:hanging="360"/>
       </w:pPr>
     </w:lvl>
     <w:lvl w:ilvl="3">
       <w:start w:val="1"/>
       <w:numFmt w:val="decimal"/>
-      <w:pStyle w:val="41"/>
-      <w:lvlText w:val="%1.%2.%3.%4"/>
+      <w:lvlText w:val="(%4)"/>
       <w:lvlJc w:val="left"/>
       <w:pPr>
-        <w:ind w:left="864" w:hanging="864"/>
+        <w:ind w:left="1440" w:hanging="360"/>
       </w:pPr>
     </w:lvl>
     <w:lvl w:ilvl="4">
       <w:start w:val="1"/>
-      <w:numFmt w:val="decimal"/>
-      <w:pStyle w:val="51"/>
-      <w:lvlText w:val="%1.%2.%3.%4.%5"/>
+      <w:numFmt w:val="lowerLetter"/>
+      <w:lvlText w:val="(%5)"/>
       <w:lvlJc w:val="left"/>
       <w:pPr>
-        <w:ind w:left="1008" w:hanging="1008"/>
+        <w:ind w:left="1800" w:hanging="360"/>
       </w:pPr>
     </w:lvl>
     <w:lvl w:ilvl="5">
       <w:start w:val="1"/>
-      <w:numFmt w:val="decimal"/>
-      <w:pStyle w:val="6"/>
-      <w:lvlText w:val="%1.%2.%3.%4.%5.%6"/>
+      <w:numFmt w:val="lowerRoman"/>
+      <w:lvlText w:val="(%6)"/>
       <w:lvlJc w:val="left"/>
       <w:pPr>
-        <w:ind w:left="1152" w:hanging="1152"/>
+        <w:ind w:left="2160" w:hanging="360"/>
       </w:pPr>
     </w:lvl>
     <w:lvl w:ilvl="6">
       <w:start w:val="1"/>
       <w:numFmt w:val="decimal"/>
-      <w:pStyle w:val="7"/>
-      <w:lvlText w:val="%1.%2.%3.%4.%5.%6.%7"/>
+      <w:lvlText w:val="%7."/>
       <w:lvlJc w:val="left"/>
       <w:pPr>
-        <w:ind w:left="1296" w:hanging="1296"/>
+        <w:ind w:left="2520" w:hanging="360"/>
       </w:pPr>
     </w:lvl>
     <w:lvl w:ilvl="7">
       <w:start w:val="1"/>
-      <w:numFmt w:val="decimal"/>
-      <w:pStyle w:val="8"/>
-      <w:lvlText w:val="%1.%2.%3.%4.%5.%6.%7.%8"/>
+      <w:numFmt w:val="lowerLetter"/>
+      <w:lvlText w:val="%8."/>
       <w:lvlJc w:val="left"/>
       <w:pPr>
-        <w:ind w:left="1440" w:hanging="1440"/>
+        <w:ind w:left="2880" w:hanging="360"/>
       </w:pPr>
     </w:lvl>
     <w:lvl w:ilvl="8">
       <w:start w:val="1"/>
-      <w:numFmt w:val="decimal"/>
-      <w:pStyle w:val="9"/>
-      <w:lvlText w:val="%1.%2.%3.%4.%5.%6.%7.%8.%9"/>
+      <w:numFmt w:val="lowerRoman"/>
+      <w:lvlText w:val="%9."/>
       <w:lvlJc w:val="left"/>
       <w:pPr>
-        <w:ind w:left="1584" w:hanging="1584"/>
+        <w:ind w:left="3240" w:hanging="360"/>
       </w:pPr>
     </w:lvl>
   </w:abstractNum>
-  <w:abstractNum w:abstractNumId="15" w15:restartNumberingAfterBreak="0">
+  <w:abstractNum w:abstractNumId="16" w15:restartNumberingAfterBreak="0">
     <w:nsid w:val="5776A7D1"/>
     <w:multiLevelType w:val="singleLevel"/>
     <w:tmpl w:val="5776A7D1"/>
@@ -5003,213 +4754,154 @@
       </w:rPr>
     </w:lvl>
   </w:abstractNum>
-  <w:abstractNum w:abstractNumId="16" w15:restartNumberingAfterBreak="0">
-    <w:nsid w:val="578B4737"/>
-    <w:multiLevelType w:val="hybridMultilevel"/>
-    <w:tmpl w:val="BC4E974A"/>
-    <w:lvl w:ilvl="0" w:tplc="04190011">
+  <w:abstractNum w:abstractNumId="17" w15:restartNumberingAfterBreak="0">
+    <w:nsid w:val="7E444FF4"/>
+    <w:multiLevelType w:val="multilevel"/>
+    <w:tmpl w:val="07C6BBA4"/>
+    <w:lvl w:ilvl="0">
       <w:start w:val="1"/>
       <w:numFmt w:val="decimal"/>
-      <w:lvlText w:val="%1)"/>
+      <w:lvlText w:val="(%1)"/>
       <w:lvlJc w:val="left"/>
       <w:pPr>
-        <w:ind w:left="1429" w:hanging="360"/>
-      </w:pPr>
+        <w:ind w:left="1066" w:hanging="360"/>
+      </w:pPr>
+      <w:rPr>
+        <w:rFonts w:hint="default"/>
+      </w:rPr>
     </w:lvl>
-    <w:lvl w:ilvl="1" w:tplc="04190019" w:tentative="1">
+    <w:lvl w:ilvl="1">
+      <w:start w:val="1"/>
+      <w:numFmt w:val="decimal"/>
+      <w:lvlText w:val="(%1.%2)"/>
+      <w:lvlJc w:val="left"/>
+      <w:pPr>
+        <w:ind w:left="1426" w:hanging="360"/>
+      </w:pPr>
+      <w:rPr>
+        <w:rFonts w:hint="default"/>
+      </w:rPr>
+    </w:lvl>
+    <w:lvl w:ilvl="2">
+      <w:start w:val="1"/>
+      <w:numFmt w:val="decimal"/>
+      <w:lvlText w:val="(%1.%2.%3)"/>
+      <w:lvlJc w:val="left"/>
+      <w:pPr>
+        <w:ind w:left="1786" w:hanging="360"/>
+      </w:pPr>
+      <w:rPr>
+        <w:rFonts w:hint="default"/>
+      </w:rPr>
+    </w:lvl>
+    <w:lvl w:ilvl="3">
+      <w:start w:val="1"/>
+      <w:numFmt w:val="decimal"/>
+      <w:lvlText w:val="(%4)"/>
+      <w:lvlJc w:val="left"/>
+      <w:pPr>
+        <w:ind w:left="2146" w:hanging="360"/>
+      </w:pPr>
+      <w:rPr>
+        <w:rFonts w:hint="default"/>
+      </w:rPr>
+    </w:lvl>
+    <w:lvl w:ilvl="4">
       <w:start w:val="1"/>
       <w:numFmt w:val="lowerLetter"/>
-      <w:lvlText w:val="%2."/>
+      <w:lvlText w:val="(%5)"/>
       <w:lvlJc w:val="left"/>
       <w:pPr>
-        <w:ind w:left="2149" w:hanging="360"/>
-      </w:pPr>
+        <w:ind w:left="2506" w:hanging="360"/>
+      </w:pPr>
+      <w:rPr>
+        <w:rFonts w:hint="default"/>
+      </w:rPr>
     </w:lvl>
-    <w:lvl w:ilvl="2" w:tplc="0419001B" w:tentative="1">
+    <w:lvl w:ilvl="5">
       <w:start w:val="1"/>
       <w:numFmt w:val="lowerRoman"/>
-      <w:lvlText w:val="%3."/>
-      <w:lvlJc w:val="right"/>
-      <w:pPr>
-        <w:ind w:left="2869" w:hanging="180"/>
-      </w:pPr>
+      <w:lvlText w:val="(%6)"/>
+      <w:lvlJc w:val="left"/>
+      <w:pPr>
+        <w:ind w:left="2866" w:hanging="360"/>
+      </w:pPr>
+      <w:rPr>
+        <w:rFonts w:hint="default"/>
+      </w:rPr>
     </w:lvl>
-    <w:lvl w:ilvl="3" w:tplc="0419000F" w:tentative="1">
-      <w:start w:val="1"/>
-      <w:numFmt w:val="decimal"/>
-      <w:lvlText w:val="%4."/>
-      <w:lvlJc w:val="left"/>
-      <w:pPr>
-        <w:ind w:left="3589" w:hanging="360"/>
-      </w:pPr>
-    </w:lvl>
-    <w:lvl w:ilvl="4" w:tplc="04190019" w:tentative="1">
-      <w:start w:val="1"/>
-      <w:numFmt w:val="lowerLetter"/>
-      <w:lvlText w:val="%5."/>
-      <w:lvlJc w:val="left"/>
-      <w:pPr>
-        <w:ind w:left="4309" w:hanging="360"/>
-      </w:pPr>
-    </w:lvl>
-    <w:lvl w:ilvl="5" w:tplc="0419001B" w:tentative="1">
-      <w:start w:val="1"/>
-      <w:numFmt w:val="lowerRoman"/>
-      <w:lvlText w:val="%6."/>
-      <w:lvlJc w:val="right"/>
-      <w:pPr>
-        <w:ind w:left="5029" w:hanging="180"/>
-      </w:pPr>
-    </w:lvl>
-    <w:lvl w:ilvl="6" w:tplc="0419000F" w:tentative="1">
+    <w:lvl w:ilvl="6">
       <w:start w:val="1"/>
       <w:numFmt w:val="decimal"/>
       <w:lvlText w:val="%7."/>
       <w:lvlJc w:val="left"/>
       <w:pPr>
-        <w:ind w:left="5749" w:hanging="360"/>
-      </w:pPr>
+        <w:ind w:left="3226" w:hanging="360"/>
+      </w:pPr>
+      <w:rPr>
+        <w:rFonts w:hint="default"/>
+      </w:rPr>
     </w:lvl>
-    <w:lvl w:ilvl="7" w:tplc="04190019" w:tentative="1">
+    <w:lvl w:ilvl="7">
       <w:start w:val="1"/>
       <w:numFmt w:val="lowerLetter"/>
       <w:lvlText w:val="%8."/>
       <w:lvlJc w:val="left"/>
       <w:pPr>
-        <w:ind w:left="6469" w:hanging="360"/>
-      </w:pPr>
+        <w:ind w:left="3586" w:hanging="360"/>
+      </w:pPr>
+      <w:rPr>
+        <w:rFonts w:hint="default"/>
+      </w:rPr>
     </w:lvl>
-    <w:lvl w:ilvl="8" w:tplc="0419001B" w:tentative="1">
+    <w:lvl w:ilvl="8">
       <w:start w:val="1"/>
       <w:numFmt w:val="lowerRoman"/>
       <w:lvlText w:val="%9."/>
-      <w:lvlJc w:val="right"/>
-      <w:pPr>
-        <w:ind w:left="7189" w:hanging="180"/>
-      </w:pPr>
-    </w:lvl>
-  </w:abstractNum>
-  <w:abstractNum w:abstractNumId="17" w15:restartNumberingAfterBreak="0">
-    <w:nsid w:val="5A5543B5"/>
-    <w:multiLevelType w:val="hybridMultilevel"/>
-    <w:tmpl w:val="767623DA"/>
-    <w:lvl w:ilvl="0" w:tplc="04190011">
-      <w:start w:val="1"/>
-      <w:numFmt w:val="decimal"/>
-      <w:lvlText w:val="%1)"/>
       <w:lvlJc w:val="left"/>
       <w:pPr>
-        <w:ind w:left="1429" w:hanging="360"/>
-      </w:pPr>
-    </w:lvl>
-    <w:lvl w:ilvl="1" w:tplc="04190019" w:tentative="1">
-      <w:start w:val="1"/>
-      <w:numFmt w:val="lowerLetter"/>
-      <w:lvlText w:val="%2."/>
-      <w:lvlJc w:val="left"/>
-      <w:pPr>
-        <w:ind w:left="2149" w:hanging="360"/>
-      </w:pPr>
-    </w:lvl>
-    <w:lvl w:ilvl="2" w:tplc="0419001B" w:tentative="1">
-      <w:start w:val="1"/>
-      <w:numFmt w:val="lowerRoman"/>
-      <w:lvlText w:val="%3."/>
-      <w:lvlJc w:val="right"/>
-      <w:pPr>
-        <w:ind w:left="2869" w:hanging="180"/>
-      </w:pPr>
-    </w:lvl>
-    <w:lvl w:ilvl="3" w:tplc="0419000F" w:tentative="1">
-      <w:start w:val="1"/>
-      <w:numFmt w:val="decimal"/>
-      <w:lvlText w:val="%4."/>
-      <w:lvlJc w:val="left"/>
-      <w:pPr>
-        <w:ind w:left="3589" w:hanging="360"/>
-      </w:pPr>
-    </w:lvl>
-    <w:lvl w:ilvl="4" w:tplc="04190019" w:tentative="1">
-      <w:start w:val="1"/>
-      <w:numFmt w:val="lowerLetter"/>
-      <w:lvlText w:val="%5."/>
-      <w:lvlJc w:val="left"/>
-      <w:pPr>
-        <w:ind w:left="4309" w:hanging="360"/>
-      </w:pPr>
-    </w:lvl>
-    <w:lvl w:ilvl="5" w:tplc="0419001B" w:tentative="1">
-      <w:start w:val="1"/>
-      <w:numFmt w:val="lowerRoman"/>
-      <w:lvlText w:val="%6."/>
-      <w:lvlJc w:val="right"/>
-      <w:pPr>
-        <w:ind w:left="5029" w:hanging="180"/>
-      </w:pPr>
-    </w:lvl>
-    <w:lvl w:ilvl="6" w:tplc="0419000F" w:tentative="1">
-      <w:start w:val="1"/>
-      <w:numFmt w:val="decimal"/>
-      <w:lvlText w:val="%7."/>
-      <w:lvlJc w:val="left"/>
-      <w:pPr>
-        <w:ind w:left="5749" w:hanging="360"/>
-      </w:pPr>
-    </w:lvl>
-    <w:lvl w:ilvl="7" w:tplc="04190019" w:tentative="1">
-      <w:start w:val="1"/>
-      <w:numFmt w:val="lowerLetter"/>
-      <w:lvlText w:val="%8."/>
-      <w:lvlJc w:val="left"/>
-      <w:pPr>
-        <w:ind w:left="6469" w:hanging="360"/>
-      </w:pPr>
-    </w:lvl>
-    <w:lvl w:ilvl="8" w:tplc="0419001B" w:tentative="1">
-      <w:start w:val="1"/>
-      <w:numFmt w:val="lowerRoman"/>
-      <w:lvlText w:val="%9."/>
-      <w:lvlJc w:val="right"/>
-      <w:pPr>
-        <w:ind w:left="7189" w:hanging="180"/>
-      </w:pPr>
+        <w:ind w:left="3946" w:hanging="360"/>
+      </w:pPr>
+      <w:rPr>
+        <w:rFonts w:hint="default"/>
+      </w:rPr>
     </w:lvl>
   </w:abstractNum>
   <w:num w:numId="1">
-    <w:abstractNumId w:val="1"/>
+    <w:abstractNumId w:val="2"/>
   </w:num>
   <w:num w:numId="2">
+    <w:abstractNumId w:val="4"/>
+  </w:num>
+  <w:num w:numId="3">
     <w:abstractNumId w:val="3"/>
   </w:num>
-  <w:num w:numId="3">
-    <w:abstractNumId w:val="2"/>
-  </w:num>
   <w:num w:numId="4">
-    <w:abstractNumId w:val="5"/>
+    <w:abstractNumId w:val="6"/>
   </w:num>
   <w:num w:numId="5">
-    <w:abstractNumId w:val="6"/>
+    <w:abstractNumId w:val="7"/>
   </w:num>
   <w:num w:numId="6">
+    <w:abstractNumId w:val="11"/>
+  </w:num>
+  <w:num w:numId="7">
+    <w:abstractNumId w:val="9"/>
+  </w:num>
+  <w:num w:numId="8">
+    <w:abstractNumId w:val="8"/>
+  </w:num>
+  <w:num w:numId="9">
     <w:abstractNumId w:val="10"/>
   </w:num>
-  <w:num w:numId="7">
-    <w:abstractNumId w:val="8"/>
-  </w:num>
-  <w:num w:numId="8">
-    <w:abstractNumId w:val="7"/>
-  </w:num>
-  <w:num w:numId="9">
-    <w:abstractNumId w:val="9"/>
-  </w:num>
   <w:num w:numId="10">
-    <w:abstractNumId w:val="4"/>
+    <w:abstractNumId w:val="5"/>
   </w:num>
   <w:num w:numId="11">
     <w:abstractNumId w:val="0"/>
   </w:num>
   <w:num w:numId="12">
-    <w:abstractNumId w:val="15"/>
+    <w:abstractNumId w:val="16"/>
   </w:num>
   <w:num w:numId="13">
     <w:abstractNumId w:val="0"/>
@@ -5218,34 +4910,22 @@
     </w:lvlOverride>
   </w:num>
   <w:num w:numId="14">
-    <w:abstractNumId w:val="0"/>
-    <w:lvlOverride w:ilvl="0">
-      <w:startOverride w:val="1"/>
-    </w:lvlOverride>
+    <w:abstractNumId w:val="14"/>
   </w:num>
   <w:num w:numId="15">
+    <w:abstractNumId w:val="1"/>
+  </w:num>
+  <w:num w:numId="16">
     <w:abstractNumId w:val="13"/>
   </w:num>
-  <w:num w:numId="16">
-    <w:abstractNumId w:val="0"/>
-    <w:lvlOverride w:ilvl="0">
-      <w:startOverride w:val="1"/>
-    </w:lvlOverride>
-  </w:num>
   <w:num w:numId="17">
-    <w:abstractNumId w:val="14"/>
+    <w:abstractNumId w:val="15"/>
   </w:num>
   <w:num w:numId="18">
-    <w:abstractNumId w:val="12"/>
+    <w:abstractNumId w:val="17"/>
   </w:num>
   <w:num w:numId="19">
-    <w:abstractNumId w:val="11"/>
-  </w:num>
-  <w:num w:numId="20">
-    <w:abstractNumId w:val="17"/>
-  </w:num>
-  <w:num w:numId="21">
-    <w:abstractNumId w:val="16"/>
+    <w:abstractNumId w:val="12"/>
   </w:num>
 </w:numbering>
 </file>
@@ -5266,9 +4946,10 @@
     </w:pPrDefault>
   </w:docDefaults>
   <w:latentStyles w:defLockedState="0" w:defUIPriority="0" w:defSemiHidden="0" w:defUnhideWhenUsed="0" w:defQFormat="0" w:count="376">
-    <w:lsdException w:name="heading 2" w:unhideWhenUsed="1"/>
+    <w:lsdException w:name="Normal" w:qFormat="1"/>
+    <w:lsdException w:name="heading 2" w:unhideWhenUsed="1" w:qFormat="1"/>
     <w:lsdException w:name="heading 3" w:semiHidden="1" w:unhideWhenUsed="1" w:qFormat="1"/>
-    <w:lsdException w:name="heading 4" w:semiHidden="1" w:unhideWhenUsed="1" w:qFormat="1"/>
+    <w:lsdException w:name="heading 4" w:unhideWhenUsed="1" w:qFormat="1"/>
     <w:lsdException w:name="heading 5" w:semiHidden="1" w:unhideWhenUsed="1" w:qFormat="1"/>
     <w:lsdException w:name="heading 6" w:semiHidden="1" w:unhideWhenUsed="1" w:qFormat="1"/>
     <w:lsdException w:name="heading 7" w:semiHidden="1" w:unhideWhenUsed="1" w:qFormat="1"/>
@@ -5326,6 +5007,7 @@
     <w:lsdException w:name="List Number 3" w:qFormat="1"/>
     <w:lsdException w:name="List Number 4" w:qFormat="1"/>
     <w:lsdException w:name="List Number 5" w:qFormat="1"/>
+    <w:lsdException w:name="Title" w:qFormat="1"/>
     <w:lsdException w:name="Closing" w:qFormat="1"/>
     <w:lsdException w:name="Signature" w:qFormat="1"/>
     <w:lsdException w:name="Default Paragraph Font" w:semiHidden="1" w:qFormat="1"/>
@@ -5642,10 +5324,10 @@
   </w:latentStyles>
   <w:style w:type="paragraph" w:default="1" w:styleId="a1">
     <w:name w:val="Normal"/>
-    <w:rsid w:val="00CF76AF"/>
+    <w:qFormat/>
     <w:pPr>
       <w:spacing w:after="0" w:line="360" w:lineRule="auto"/>
-      <w:ind w:firstLine="709"/>
+      <w:ind w:firstLine="706"/>
       <w:jc w:val="both"/>
     </w:pPr>
     <w:rPr>
@@ -5658,11 +5340,11 @@
     <w:name w:val="heading 1"/>
     <w:basedOn w:val="a1"/>
     <w:next w:val="a1"/>
-    <w:rsid w:val="00A91BB0"/>
+    <w:rsid w:val="008A4E0B"/>
     <w:pPr>
       <w:keepNext/>
       <w:numPr>
-        <w:numId w:val="17"/>
+        <w:numId w:val="19"/>
       </w:numPr>
       <w:spacing w:before="240" w:after="60"/>
       <w:jc w:val="center"/>
@@ -5682,15 +5364,15 @@
     <w:basedOn w:val="a1"/>
     <w:next w:val="a1"/>
     <w:unhideWhenUsed/>
-    <w:rsid w:val="00A91BB0"/>
+    <w:qFormat/>
     <w:pPr>
       <w:keepNext/>
       <w:numPr>
         <w:ilvl w:val="1"/>
-        <w:numId w:val="17"/>
+        <w:numId w:val="19"/>
       </w:numPr>
       <w:spacing w:before="240" w:after="60"/>
-      <w:jc w:val="center"/>
+      <w:jc w:val="left"/>
       <w:outlineLvl w:val="1"/>
     </w:pPr>
     <w:rPr>
@@ -5713,7 +5395,7 @@
       <w:keepNext/>
       <w:numPr>
         <w:ilvl w:val="2"/>
-        <w:numId w:val="17"/>
+        <w:numId w:val="19"/>
       </w:numPr>
       <w:spacing w:before="240" w:after="60"/>
       <w:jc w:val="left"/>
@@ -5731,14 +5413,13 @@
     <w:name w:val="heading 4"/>
     <w:basedOn w:val="a1"/>
     <w:next w:val="a1"/>
-    <w:semiHidden/>
     <w:unhideWhenUsed/>
     <w:qFormat/>
     <w:pPr>
       <w:keepNext/>
       <w:numPr>
         <w:ilvl w:val="3"/>
-        <w:numId w:val="17"/>
+        <w:numId w:val="19"/>
       </w:numPr>
       <w:spacing w:before="240" w:after="60"/>
       <w:jc w:val="left"/>
@@ -5760,7 +5441,7 @@
     <w:pPr>
       <w:numPr>
         <w:ilvl w:val="4"/>
-        <w:numId w:val="17"/>
+        <w:numId w:val="19"/>
       </w:numPr>
       <w:spacing w:before="240" w:after="60"/>
       <w:jc w:val="left"/>
@@ -5785,7 +5466,7 @@
     <w:pPr>
       <w:numPr>
         <w:ilvl w:val="5"/>
-        <w:numId w:val="17"/>
+        <w:numId w:val="19"/>
       </w:numPr>
       <w:spacing w:before="240" w:after="60"/>
       <w:outlineLvl w:val="5"/>
@@ -5807,7 +5488,7 @@
     <w:pPr>
       <w:numPr>
         <w:ilvl w:val="6"/>
-        <w:numId w:val="17"/>
+        <w:numId w:val="19"/>
       </w:numPr>
       <w:spacing w:before="240" w:after="60"/>
       <w:outlineLvl w:val="6"/>
@@ -5826,7 +5507,7 @@
     <w:pPr>
       <w:numPr>
         <w:ilvl w:val="7"/>
-        <w:numId w:val="17"/>
+        <w:numId w:val="19"/>
       </w:numPr>
       <w:spacing w:before="240" w:after="60"/>
       <w:jc w:val="left"/>
@@ -5848,7 +5529,7 @@
     <w:pPr>
       <w:numPr>
         <w:ilvl w:val="8"/>
-        <w:numId w:val="17"/>
+        <w:numId w:val="19"/>
       </w:numPr>
       <w:spacing w:before="240" w:after="60"/>
       <w:jc w:val="left"/>
@@ -5863,6 +5544,7 @@
   <w:style w:type="character" w:default="1" w:styleId="a2">
     <w:name w:val="Default Paragraph Font"/>
     <w:uiPriority w:val="1"/>
+    <w:semiHidden/>
     <w:unhideWhenUsed/>
   </w:style>
   <w:style w:type="table" w:default="1" w:styleId="a3">
@@ -6570,9 +6252,8 @@
   <w:style w:type="paragraph" w:styleId="aff5">
     <w:name w:val="Title"/>
     <w:basedOn w:val="a1"/>
-    <w:rsid w:val="00DE63EC"/>
-    <w:pPr>
-      <w:pageBreakBefore/>
+    <w:qFormat/>
+    <w:pPr>
       <w:spacing w:before="240" w:after="60"/>
       <w:jc w:val="center"/>
       <w:outlineLvl w:val="0"/>
@@ -10727,9 +10408,9 @@
     <w:name w:val="Л-Основной текст"/>
     <w:basedOn w:val="a1"/>
     <w:link w:val="-Char0"/>
-    <w:qFormat/>
-    <w:pPr>
-      <w:ind w:firstLineChars="200" w:firstLine="560"/>
+    <w:rsid w:val="002F16C4"/>
+    <w:pPr>
+      <w:ind w:firstLine="709"/>
     </w:pPr>
     <w:rPr>
       <w:rFonts w:ascii="Times New Roman [TMC ]" w:hAnsi="Times New Roman [TMC ]"/>
@@ -10739,9 +10420,11 @@
     <w:name w:val="Л-Основной текст Char"/>
     <w:link w:val="-9"/>
     <w:qFormat/>
+    <w:rsid w:val="002F16C4"/>
     <w:rPr>
-      <w:rFonts w:ascii="Times New Roman [TMC ]" w:hAnsi="Times New Roman [TMC ]"/>
+      <w:rFonts w:ascii="Times New Roman [TMC ]" w:eastAsia="Times New Roman" w:hAnsi="Times New Roman [TMC ]"/>
       <w:sz w:val="28"/>
+      <w:szCs w:val="24"/>
     </w:rPr>
   </w:style>
   <w:style w:type="character" w:customStyle="1" w:styleId="-Char">
@@ -10772,9 +10455,9 @@
   <w:style w:type="paragraph" w:customStyle="1" w:styleId="-a">
     <w:name w:val="Л-основной"/>
     <w:basedOn w:val="aff9"/>
-    <w:rsid w:val="00326D4E"/>
-    <w:pPr>
-      <w:ind w:firstLineChars="125" w:firstLine="125"/>
+    <w:qFormat/>
+    <w:pPr>
+      <w:ind w:firstLineChars="200" w:firstLine="560"/>
     </w:pPr>
     <w:rPr>
       <w:sz w:val="28"/>
@@ -10788,32 +10471,30 @@
       <w:ind w:firstLine="1134"/>
     </w:pPr>
   </w:style>
-  <w:style w:type="character" w:customStyle="1" w:styleId="aff7">
-    <w:name w:val="Нижний колонтитул Знак"/>
-    <w:link w:val="aff6"/>
+  <w:style w:type="character" w:styleId="afff7">
+    <w:name w:val="Placeholder Text"/>
+    <w:basedOn w:val="a2"/>
     <w:uiPriority w:val="99"/>
-    <w:rsid w:val="007E1EF8"/>
+    <w:semiHidden/>
+    <w:rsid w:val="006714C9"/>
     <w:rPr>
-      <w:rFonts w:eastAsia="Times New Roman"/>
-      <w:sz w:val="28"/>
-      <w:szCs w:val="24"/>
+      <w:color w:val="808080"/>
     </w:rPr>
   </w:style>
-  <w:style w:type="paragraph" w:styleId="afff7">
+  <w:style w:type="paragraph" w:styleId="afff8">
     <w:name w:val="TOC Heading"/>
     <w:basedOn w:val="1"/>
     <w:next w:val="a1"/>
     <w:uiPriority w:val="39"/>
     <w:unhideWhenUsed/>
     <w:qFormat/>
-    <w:rsid w:val="0007410B"/>
+    <w:rsid w:val="0049723B"/>
     <w:pPr>
       <w:keepLines/>
       <w:numPr>
         <w:numId w:val="0"/>
       </w:numPr>
       <w:spacing w:after="0" w:line="259" w:lineRule="auto"/>
-      <w:jc w:val="left"/>
       <w:outlineLvl w:val="9"/>
     </w:pPr>
     <w:rPr>
@@ -10824,19 +10505,16 @@
       <w:kern w:val="0"/>
     </w:rPr>
   </w:style>
-  <w:style w:type="character" w:customStyle="1" w:styleId="fontstyle01">
-    <w:name w:val="fontstyle01"/>
+  <w:style w:type="character" w:customStyle="1" w:styleId="aff7">
+    <w:name w:val="Нижний колонтитул Знак"/>
     <w:basedOn w:val="a2"/>
-    <w:rsid w:val="007C5EFC"/>
+    <w:link w:val="aff6"/>
+    <w:uiPriority w:val="99"/>
+    <w:rsid w:val="0049723B"/>
     <w:rPr>
-      <w:rFonts w:ascii="TimesNewRomanPSMT" w:hAnsi="TimesNewRomanPSMT" w:hint="default"/>
-      <w:b w:val="0"/>
-      <w:bCs w:val="0"/>
-      <w:i w:val="0"/>
-      <w:iCs w:val="0"/>
-      <w:color w:val="000000"/>
+      <w:rFonts w:eastAsia="Times New Roman"/>
       <w:sz w:val="28"/>
-      <w:szCs w:val="28"/>
+      <w:szCs w:val="24"/>
     </w:rPr>
   </w:style>
 </w:styles>
@@ -11119,7 +10797,7 @@
 </file>
 
 <file path=customXml/itemProps2.xml><?xml version="1.0" encoding="utf-8"?>
-<ds:datastoreItem xmlns:ds="http://schemas.openxmlformats.org/officeDocument/2006/customXml" ds:itemID="{94F9313E-5E60-4D03-9B36-F7C65F40A2F1}">
+<ds:datastoreItem xmlns:ds="http://schemas.openxmlformats.org/officeDocument/2006/customXml" ds:itemID="{EE21A14C-D8CC-444D-B215-3253BC92397F}">
   <ds:schemaRefs>
     <ds:schemaRef ds:uri="http://schemas.openxmlformats.org/officeDocument/2006/bibliography"/>
   </ds:schemaRefs>

--- a/Задача планирования «Apoikismos».docx
+++ b/Задача планирования «Apoikismos».docx
@@ -196,7 +196,7 @@
           </mc:Choice>
           <mc:Fallback>
             <w:pict>
-              <v:line w14:anchorId="69E465C4" id="Прямая соединительная линия 9" o:spid="_x0000_s1026" style="position:absolute;flip:y;z-index:251659264;visibility:visible;mso-wrap-style:square;mso-wrap-distance-left:9pt;mso-wrap-distance-top:0;mso-wrap-distance-right:9pt;mso-wrap-distance-bottom:0;mso-position-horizontal:absolute;mso-position-horizontal-relative:text;mso-position-vertical:absolute;mso-position-vertical-relative:text" from="-7.65pt,7.55pt" to="468pt,9.7pt" o:gfxdata="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" strokeweight="4.5pt">
+              <v:line w14:anchorId="7659D879" id="Прямая соединительная линия 9" o:spid="_x0000_s1026" style="position:absolute;flip:y;z-index:251659264;visibility:visible;mso-wrap-style:square;mso-wrap-distance-left:9pt;mso-wrap-distance-top:0;mso-wrap-distance-right:9pt;mso-wrap-distance-bottom:0;mso-position-horizontal:absolute;mso-position-horizontal-relative:text;mso-position-vertical:absolute;mso-position-vertical-relative:text" from="-7.65pt,7.55pt" to="468pt,9.7pt" o:gfxdata="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" strokeweight="4.5pt">
                 <v:stroke linestyle="thickThin"/>
               </v:line>
             </w:pict>
@@ -608,25 +608,7 @@
           <w:sz w:val="24"/>
           <w:szCs w:val="28"/>
         </w:rPr>
-        <w:t xml:space="preserve">Руководитель зав. кафедрой </w:t>
-      </w:r>
-      <w:proofErr w:type="spellStart"/>
-      <w:r>
-        <w:rPr>
-          <w:color w:val="000000"/>
-          <w:sz w:val="24"/>
-          <w:szCs w:val="28"/>
-        </w:rPr>
-        <w:t>ПММУиПО</w:t>
-      </w:r>
-      <w:proofErr w:type="spellEnd"/>
-      <w:r>
-        <w:rPr>
-          <w:color w:val="000000"/>
-          <w:sz w:val="24"/>
-          <w:szCs w:val="28"/>
-        </w:rPr>
-        <w:t xml:space="preserve">, </w:t>
+        <w:t xml:space="preserve">Руководитель зав. кафедрой ПММУиПО, </w:t>
       </w:r>
     </w:p>
     <w:p>
@@ -640,23 +622,13 @@
           <w:szCs w:val="28"/>
         </w:rPr>
       </w:pPr>
-      <w:proofErr w:type="spellStart"/>
       <w:r>
         <w:rPr>
           <w:color w:val="000000"/>
           <w:sz w:val="24"/>
           <w:szCs w:val="28"/>
         </w:rPr>
-        <w:t>д.т.н</w:t>
-      </w:r>
-      <w:proofErr w:type="spellEnd"/>
-      <w:r>
-        <w:rPr>
-          <w:color w:val="000000"/>
-          <w:sz w:val="24"/>
-          <w:szCs w:val="28"/>
-        </w:rPr>
-        <w:t xml:space="preserve">, профессор И. Л. Артемьева </w:t>
+        <w:t xml:space="preserve">д.т.н, профессор И. Л. Артемьева </w:t>
       </w:r>
     </w:p>
     <w:p>
@@ -1003,8 +975,16 @@
         <w:p>
           <w:pPr>
             <w:pStyle w:val="19"/>
+            <w:rPr>
+              <w:rFonts w:ascii="Times New Roman" w:hAnsi="Times New Roman" w:cs="Times New Roman"/>
+              <w:color w:val="auto"/>
+            </w:rPr>
           </w:pPr>
           <w:r>
+            <w:rPr>
+              <w:rFonts w:ascii="Times New Roman" w:hAnsi="Times New Roman" w:cs="Times New Roman"/>
+              <w:color w:val="auto"/>
+            </w:rPr>
             <w:t>Оглавление</w:t>
           </w:r>
         </w:p>
@@ -1031,7 +1011,7 @@
           <w:r>
             <w:fldChar w:fldCharType="separate"/>
           </w:r>
-          <w:hyperlink w:anchor="_Toc63266899" w:history="1">
+          <w:hyperlink w:anchor="_Toc63294607" w:history="1">
             <w:r>
               <w:rPr>
                 <w:rStyle w:val="aa"/>
@@ -1058,7 +1038,7 @@
                 <w:noProof/>
                 <w:webHidden/>
               </w:rPr>
-              <w:instrText xml:space="preserve"> PAGEREF _Toc63266899 \h </w:instrText>
+              <w:instrText xml:space="preserve"> PAGEREF _Toc63294607 \h </w:instrText>
             </w:r>
             <w:r>
               <w:rPr>
@@ -1104,7 +1084,7 @@
               <w:szCs w:val="22"/>
             </w:rPr>
           </w:pPr>
-          <w:hyperlink w:anchor="_Toc63266900" w:history="1">
+          <w:hyperlink w:anchor="_Toc63294608" w:history="1">
             <w:r>
               <w:rPr>
                 <w:rStyle w:val="aa"/>
@@ -1147,7 +1127,7 @@
                 <w:noProof/>
                 <w:webHidden/>
               </w:rPr>
-              <w:instrText xml:space="preserve"> PAGEREF _Toc63266900 \h </w:instrText>
+              <w:instrText xml:space="preserve"> PAGEREF _Toc63294608 \h </w:instrText>
             </w:r>
             <w:r>
               <w:rPr>
@@ -1193,7 +1173,7 @@
               <w:szCs w:val="22"/>
             </w:rPr>
           </w:pPr>
-          <w:hyperlink w:anchor="_Toc63266901" w:history="1">
+          <w:hyperlink w:anchor="_Toc63294609" w:history="1">
             <w:r>
               <w:rPr>
                 <w:rStyle w:val="aa"/>
@@ -1236,7 +1216,7 @@
                 <w:noProof/>
                 <w:webHidden/>
               </w:rPr>
-              <w:instrText xml:space="preserve"> PAGEREF _Toc63266901 \h </w:instrText>
+              <w:instrText xml:space="preserve"> PAGEREF _Toc63294609 \h </w:instrText>
             </w:r>
             <w:r>
               <w:rPr>
@@ -1282,7 +1262,7 @@
               <w:szCs w:val="22"/>
             </w:rPr>
           </w:pPr>
-          <w:hyperlink w:anchor="_Toc63266902" w:history="1">
+          <w:hyperlink w:anchor="_Toc63294610" w:history="1">
             <w:r>
               <w:rPr>
                 <w:rStyle w:val="aa"/>
@@ -1325,7 +1305,7 @@
                 <w:noProof/>
                 <w:webHidden/>
               </w:rPr>
-              <w:instrText xml:space="preserve"> PAGEREF _Toc63266902 \h </w:instrText>
+              <w:instrText xml:space="preserve"> PAGEREF _Toc63294610 \h </w:instrText>
             </w:r>
             <w:r>
               <w:rPr>
@@ -1371,7 +1351,7 @@
               <w:szCs w:val="22"/>
             </w:rPr>
           </w:pPr>
-          <w:hyperlink w:anchor="_Toc63266903" w:history="1">
+          <w:hyperlink w:anchor="_Toc63294611" w:history="1">
             <w:r>
               <w:rPr>
                 <w:rStyle w:val="aa"/>
@@ -1414,7 +1394,7 @@
                 <w:noProof/>
                 <w:webHidden/>
               </w:rPr>
-              <w:instrText xml:space="preserve"> PAGEREF _Toc63266903 \h </w:instrText>
+              <w:instrText xml:space="preserve"> PAGEREF _Toc63294611 \h </w:instrText>
             </w:r>
             <w:r>
               <w:rPr>
@@ -1460,7 +1440,7 @@
               <w:szCs w:val="22"/>
             </w:rPr>
           </w:pPr>
-          <w:hyperlink w:anchor="_Toc63266904" w:history="1">
+          <w:hyperlink w:anchor="_Toc63294612" w:history="1">
             <w:r>
               <w:rPr>
                 <w:rStyle w:val="aa"/>
@@ -1503,7 +1483,7 @@
                 <w:noProof/>
                 <w:webHidden/>
               </w:rPr>
-              <w:instrText xml:space="preserve"> PAGEREF _Toc63266904 \h </w:instrText>
+              <w:instrText xml:space="preserve"> PAGEREF _Toc63294612 \h </w:instrText>
             </w:r>
             <w:r>
               <w:rPr>
@@ -1549,7 +1529,7 @@
               <w:szCs w:val="22"/>
             </w:rPr>
           </w:pPr>
-          <w:hyperlink w:anchor="_Toc63266905" w:history="1">
+          <w:hyperlink w:anchor="_Toc63294613" w:history="1">
             <w:r>
               <w:rPr>
                 <w:rStyle w:val="aa"/>
@@ -1592,7 +1572,7 @@
                 <w:noProof/>
                 <w:webHidden/>
               </w:rPr>
-              <w:instrText xml:space="preserve"> PAGEREF _Toc63266905 \h </w:instrText>
+              <w:instrText xml:space="preserve"> PAGEREF _Toc63294613 \h </w:instrText>
             </w:r>
             <w:r>
               <w:rPr>
@@ -1638,7 +1618,7 @@
               <w:szCs w:val="22"/>
             </w:rPr>
           </w:pPr>
-          <w:hyperlink w:anchor="_Toc63266906" w:history="1">
+          <w:hyperlink w:anchor="_Toc63294614" w:history="1">
             <w:r>
               <w:rPr>
                 <w:rStyle w:val="aa"/>
@@ -1681,7 +1661,7 @@
                 <w:noProof/>
                 <w:webHidden/>
               </w:rPr>
-              <w:instrText xml:space="preserve"> PAGEREF _Toc63266906 \h </w:instrText>
+              <w:instrText xml:space="preserve"> PAGEREF _Toc63294614 \h </w:instrText>
             </w:r>
             <w:r>
               <w:rPr>
@@ -1727,7 +1707,7 @@
               <w:szCs w:val="22"/>
             </w:rPr>
           </w:pPr>
-          <w:hyperlink w:anchor="_Toc63266907" w:history="1">
+          <w:hyperlink w:anchor="_Toc63294615" w:history="1">
             <w:r>
               <w:rPr>
                 <w:rStyle w:val="aa"/>
@@ -1763,6 +1743,13 @@
                 <w:noProof/>
                 <w:webHidden/>
               </w:rPr>
+              <w:tab/>
+            </w:r>
+            <w:r>
+              <w:rPr>
+                <w:noProof/>
+                <w:webHidden/>
+              </w:rPr>
               <w:fldChar w:fldCharType="begin"/>
             </w:r>
             <w:r>
@@ -1770,7 +1757,7 @@
                 <w:noProof/>
                 <w:webHidden/>
               </w:rPr>
-              <w:instrText xml:space="preserve"> PAGEREF _Toc63266907 \h </w:instrText>
+              <w:instrText xml:space="preserve"> PAGEREF _Toc63294615 \h </w:instrText>
             </w:r>
             <w:r>
               <w:rPr>
@@ -1816,7 +1803,7 @@
               <w:szCs w:val="22"/>
             </w:rPr>
           </w:pPr>
-          <w:hyperlink w:anchor="_Toc63266908" w:history="1">
+          <w:hyperlink w:anchor="_Toc63294616" w:history="1">
             <w:r>
               <w:rPr>
                 <w:rStyle w:val="aa"/>
@@ -1859,7 +1846,7 @@
                 <w:noProof/>
                 <w:webHidden/>
               </w:rPr>
-              <w:instrText xml:space="preserve"> PAGEREF _Toc63266908 \h </w:instrText>
+              <w:instrText xml:space="preserve"> PAGEREF _Toc63294616 \h </w:instrText>
             </w:r>
             <w:r>
               <w:rPr>
@@ -1879,7 +1866,7 @@
                 <w:noProof/>
                 <w:webHidden/>
               </w:rPr>
-              <w:t>17</w:t>
+              <w:t>20</w:t>
             </w:r>
             <w:r>
               <w:rPr>
@@ -1905,7 +1892,7 @@
               <w:szCs w:val="22"/>
             </w:rPr>
           </w:pPr>
-          <w:hyperlink w:anchor="_Toc63266909" w:history="1">
+          <w:hyperlink w:anchor="_Toc63294617" w:history="1">
             <w:r>
               <w:rPr>
                 <w:rStyle w:val="aa"/>
@@ -1948,7 +1935,7 @@
                 <w:noProof/>
                 <w:webHidden/>
               </w:rPr>
-              <w:instrText xml:space="preserve"> PAGEREF _Toc63266909 \h </w:instrText>
+              <w:instrText xml:space="preserve"> PAGEREF _Toc63294617 \h </w:instrText>
             </w:r>
             <w:r>
               <w:rPr>
@@ -1968,7 +1955,7 @@
                 <w:noProof/>
                 <w:webHidden/>
               </w:rPr>
-              <w:t>18</w:t>
+              <w:t>22</w:t>
             </w:r>
             <w:r>
               <w:rPr>
@@ -1994,7 +1981,7 @@
               <w:szCs w:val="22"/>
             </w:rPr>
           </w:pPr>
-          <w:hyperlink w:anchor="_Toc63266910" w:history="1">
+          <w:hyperlink w:anchor="_Toc63294618" w:history="1">
             <w:r>
               <w:rPr>
                 <w:rStyle w:val="aa"/>
@@ -2037,7 +2024,7 @@
                 <w:noProof/>
                 <w:webHidden/>
               </w:rPr>
-              <w:instrText xml:space="preserve"> PAGEREF _Toc63266910 \h </w:instrText>
+              <w:instrText xml:space="preserve"> PAGEREF _Toc63294618 \h </w:instrText>
             </w:r>
             <w:r>
               <w:rPr>
@@ -2057,7 +2044,7 @@
                 <w:noProof/>
                 <w:webHidden/>
               </w:rPr>
-              <w:t>18</w:t>
+              <w:t>22</w:t>
             </w:r>
             <w:r>
               <w:rPr>
@@ -2083,7 +2070,7 @@
               <w:szCs w:val="22"/>
             </w:rPr>
           </w:pPr>
-          <w:hyperlink w:anchor="_Toc63266911" w:history="1">
+          <w:hyperlink w:anchor="_Toc63294619" w:history="1">
             <w:r>
               <w:rPr>
                 <w:rStyle w:val="aa"/>
@@ -2134,7 +2121,7 @@
                 <w:noProof/>
                 <w:webHidden/>
               </w:rPr>
-              <w:instrText xml:space="preserve"> PAGEREF _Toc63266911 \h </w:instrText>
+              <w:instrText xml:space="preserve"> PAGEREF _Toc63294619 \h </w:instrText>
             </w:r>
             <w:r>
               <w:rPr>
@@ -2154,7 +2141,7 @@
                 <w:noProof/>
                 <w:webHidden/>
               </w:rPr>
-              <w:t>18</w:t>
+              <w:t>24</w:t>
             </w:r>
             <w:r>
               <w:rPr>
@@ -2180,7 +2167,7 @@
               <w:szCs w:val="22"/>
             </w:rPr>
           </w:pPr>
-          <w:hyperlink w:anchor="_Toc63266912" w:history="1">
+          <w:hyperlink w:anchor="_Toc63294620" w:history="1">
             <w:r>
               <w:rPr>
                 <w:rStyle w:val="aa"/>
@@ -2223,7 +2210,7 @@
                 <w:noProof/>
                 <w:webHidden/>
               </w:rPr>
-              <w:instrText xml:space="preserve"> PAGEREF _Toc63266912 \h </w:instrText>
+              <w:instrText xml:space="preserve"> PAGEREF _Toc63294620 \h </w:instrText>
             </w:r>
             <w:r>
               <w:rPr>
@@ -2243,7 +2230,7 @@
                 <w:noProof/>
                 <w:webHidden/>
               </w:rPr>
-              <w:t>18</w:t>
+              <w:t>25</w:t>
             </w:r>
             <w:r>
               <w:rPr>
@@ -2268,7 +2255,7 @@
               <w:szCs w:val="22"/>
             </w:rPr>
           </w:pPr>
-          <w:hyperlink w:anchor="_Toc63266913" w:history="1">
+          <w:hyperlink w:anchor="_Toc63294621" w:history="1">
             <w:r>
               <w:rPr>
                 <w:rStyle w:val="aa"/>
@@ -2295,7 +2282,7 @@
                 <w:noProof/>
                 <w:webHidden/>
               </w:rPr>
-              <w:instrText xml:space="preserve"> PAGEREF _Toc63266913 \h </w:instrText>
+              <w:instrText xml:space="preserve"> PAGEREF _Toc63294621 \h </w:instrText>
             </w:r>
             <w:r>
               <w:rPr>
@@ -2315,7 +2302,7 @@
                 <w:noProof/>
                 <w:webHidden/>
               </w:rPr>
-              <w:t>18</w:t>
+              <w:t>38</w:t>
             </w:r>
             <w:r>
               <w:rPr>
@@ -2340,7 +2327,7 @@
               <w:szCs w:val="22"/>
             </w:rPr>
           </w:pPr>
-          <w:hyperlink w:anchor="_Toc63266914" w:history="1">
+          <w:hyperlink w:anchor="_Toc63294622" w:history="1">
             <w:r>
               <w:rPr>
                 <w:rStyle w:val="aa"/>
@@ -2367,7 +2354,7 @@
                 <w:noProof/>
                 <w:webHidden/>
               </w:rPr>
-              <w:instrText xml:space="preserve"> PAGEREF _Toc63266914 \h </w:instrText>
+              <w:instrText xml:space="preserve"> PAGEREF _Toc63294622 \h </w:instrText>
             </w:r>
             <w:r>
               <w:rPr>
@@ -2387,7 +2374,7 @@
                 <w:noProof/>
                 <w:webHidden/>
               </w:rPr>
-              <w:t>18</w:t>
+              <w:t>38</w:t>
             </w:r>
             <w:r>
               <w:rPr>
@@ -2428,7 +2415,7 @@
       <w:pPr>
         <w:pStyle w:val="aff5"/>
       </w:pPr>
-      <w:bookmarkStart w:id="8" w:name="_Toc63266899"/>
+      <w:bookmarkStart w:id="8" w:name="_Toc63294607"/>
       <w:r>
         <w:lastRenderedPageBreak/>
         <w:t>Введение</w:t>
@@ -2557,7 +2544,7 @@
       <w:pPr>
         <w:pStyle w:val="1"/>
       </w:pPr>
-      <w:bookmarkStart w:id="9" w:name="_Toc63266900"/>
+      <w:bookmarkStart w:id="9" w:name="_Toc63294608"/>
       <w:r>
         <w:lastRenderedPageBreak/>
         <w:t>Анализ предметной области</w:t>
@@ -2573,7 +2560,7 @@
       <w:pPr>
         <w:pStyle w:val="21"/>
       </w:pPr>
-      <w:bookmarkStart w:id="10" w:name="_Toc63266901"/>
+      <w:bookmarkStart w:id="10" w:name="_Toc63294609"/>
       <w:r>
         <w:t>Неформальная постановка задачи</w:t>
       </w:r>
@@ -2682,64 +2669,13 @@
         </w:tabs>
         <w:ind w:left="0" w:firstLineChars="0" w:firstLine="709"/>
         <w:rPr>
-          <w:lang w:val="en"/>
-        </w:rPr>
-      </w:pPr>
-      <w:r>
-        <w:rPr>
           <w:lang w:val="ru-RU"/>
         </w:rPr>
-        <w:t>Затрачивать энергию на действия</w:t>
-      </w:r>
-      <w:r>
-        <w:t>;</w:t>
-      </w:r>
-    </w:p>
-    <w:p>
-      <w:pPr>
-        <w:pStyle w:val="-"/>
-        <w:numPr>
-          <w:ilvl w:val="0"/>
-          <w:numId w:val="18"/>
-        </w:numPr>
-        <w:tabs>
-          <w:tab w:val="clear" w:pos="360"/>
-        </w:tabs>
-        <w:ind w:left="0" w:firstLineChars="0" w:firstLine="709"/>
-        <w:rPr>
-          <w:lang w:val="en"/>
-        </w:rPr>
       </w:pPr>
       <w:r>
         <w:rPr>
           <w:lang w:val="ru-RU"/>
         </w:rPr>
-        <w:t>Заряжаться от солнечных батарей</w:t>
-      </w:r>
-      <w:r>
-        <w:t>;</w:t>
-      </w:r>
-    </w:p>
-    <w:p>
-      <w:pPr>
-        <w:pStyle w:val="-"/>
-        <w:numPr>
-          <w:ilvl w:val="0"/>
-          <w:numId w:val="18"/>
-        </w:numPr>
-        <w:tabs>
-          <w:tab w:val="clear" w:pos="360"/>
-        </w:tabs>
-        <w:ind w:left="0" w:firstLineChars="0" w:firstLine="709"/>
-        <w:rPr>
-          <w:lang w:val="ru-RU"/>
-        </w:rPr>
-      </w:pPr>
-      <w:r>
-        <w:rPr>
-          <w:lang w:val="ru-RU"/>
-        </w:rPr>
-        <w:lastRenderedPageBreak/>
         <w:t>Приносить ресурсы из склада ресурсов</w:t>
       </w:r>
       <w:r>
@@ -2792,6 +2728,7 @@
         <w:rPr>
           <w:lang w:val="ru-RU"/>
         </w:rPr>
+        <w:lastRenderedPageBreak/>
         <w:t>Материал характеризуется своим объёмом и разнообразием.</w:t>
       </w:r>
     </w:p>
@@ -2854,27 +2791,10 @@
         </w:rPr>
       </w:pPr>
       <w:r>
-        <w:t>Вид постройки.</w:t>
-      </w:r>
-    </w:p>
-    <w:p>
-      <w:pPr>
-        <w:pStyle w:val="-9"/>
-        <w:numPr>
-          <w:ilvl w:val="2"/>
-          <w:numId w:val="21"/>
-        </w:numPr>
-        <w:tabs>
-          <w:tab w:val="clear" w:pos="1260"/>
-          <w:tab w:val="left" w:pos="709"/>
-        </w:tabs>
-        <w:ind w:left="0" w:firstLine="709"/>
-        <w:rPr>
-          <w:lang w:val="en"/>
-        </w:rPr>
-      </w:pPr>
-      <w:r>
-        <w:t>Приоритет</w:t>
+        <w:t>Название</w:t>
+      </w:r>
+      <w:r>
+        <w:t xml:space="preserve"> постройки.</w:t>
       </w:r>
     </w:p>
     <w:p>
@@ -2922,7 +2842,7 @@
       <w:pPr>
         <w:pStyle w:val="21"/>
       </w:pPr>
-      <w:bookmarkStart w:id="11" w:name="_Toc63266902"/>
+      <w:bookmarkStart w:id="11" w:name="_Toc63294610"/>
       <w:r>
         <w:t>Анализ множества задач профессиональной деятельности</w:t>
       </w:r>
@@ -2974,17 +2894,17 @@
         <w:t xml:space="preserve"> с их количественным описанием</w:t>
       </w:r>
       <w:r>
-        <w:t xml:space="preserve"> и множество инструментов, </w:t>
+        <w:t xml:space="preserve"> и множество инструментов, используемых на этом шаге.</w:t>
+      </w:r>
+      <w:r>
+        <w:t xml:space="preserve"> Свойствами процесса также являются </w:t>
+      </w:r>
+      <w:r>
+        <w:t xml:space="preserve">множество начальных построек и множество построек, которые требуется получить. Материалы(ресурсы), которые являются </w:t>
       </w:r>
       <w:r>
         <w:lastRenderedPageBreak/>
-        <w:t>используемых на этом шаге.</w:t>
-      </w:r>
-      <w:r>
-        <w:t xml:space="preserve"> Свойствами процесса также являются </w:t>
-      </w:r>
-      <w:r>
-        <w:t>множество начальных построек и множество построек, которые требуется получить. Материалы(ресурсы), которые являются материалами (ресурсами) очередного шага, состоят из тех же материалов (ресурсов) предыдущего шага за исключением те</w:t>
+        <w:t>материалами (ресурсами) очередного шага, состоят из тех же материалов (ресурсов) предыдущего шага за исключением те</w:t>
       </w:r>
       <w:r>
         <w:t>х</w:t>
@@ -3032,7 +2952,7 @@
       <w:pPr>
         <w:pStyle w:val="21"/>
       </w:pPr>
-      <w:bookmarkStart w:id="12" w:name="_Toc63266903"/>
+      <w:bookmarkStart w:id="12" w:name="_Toc63294611"/>
       <w:r>
         <w:t>Анализ смысла ситуаций</w:t>
       </w:r>
@@ -3043,17 +2963,127 @@
         <w:pStyle w:val="-a"/>
       </w:pPr>
       <w:r>
-        <w:t xml:space="preserve">В данной предметной области решается задача планирования «оффлайн», т.е. без учета времени. Опираясь на цель (перечень </w:t>
-      </w:r>
+        <w:t>В данной предметной области решается задача планирования «оффлайн», т.е. без учета времени. Опираясь на цель (перечень построек) и объем ресурсов и инструментов требуется разработать план постройки лагеря.</w:t>
+      </w:r>
+      <w:r>
+        <w:t xml:space="preserve"> </w:t>
+      </w:r>
+      <w:r>
+        <w:t>Результатом решения является план- последовательность действий.</w:t>
+      </w:r>
+    </w:p>
+    <w:p>
+      <w:pPr>
+        <w:pStyle w:val="-a"/>
+      </w:pPr>
       <w:r>
         <w:lastRenderedPageBreak/>
-        <w:t>построек) и объем ресурсов и инструментов требуется разработать план постройки лагеря.</w:t>
+        <w:t xml:space="preserve">Объектом задачи является постройка конкретных сооружений, состоящая из последовательности </w:t>
+      </w:r>
+      <w:r>
+        <w:t>шагов постройки,</w:t>
+      </w:r>
+      <w:r>
+        <w:t xml:space="preserve"> описанных планом. На каждом шаге постройки происходит какое-либо из возможных действий </w:t>
+      </w:r>
+      <w:r>
+        <w:t>для работы</w:t>
+      </w:r>
+      <w:r>
+        <w:t>.</w:t>
+      </w:r>
+    </w:p>
+    <w:p>
+      <w:pPr>
+        <w:pStyle w:val="-a"/>
+      </w:pPr>
+      <w:r>
+        <w:t xml:space="preserve">Каждая ситуация предметной области содержит информацию об одном </w:t>
+      </w:r>
+      <w:r>
+        <w:t>процессе постройки.</w:t>
+      </w:r>
+    </w:p>
+    <w:p>
+      <w:pPr>
+        <w:pStyle w:val="-a"/>
+      </w:pPr>
+      <w:r>
+        <w:t xml:space="preserve">Процесс состоит из последовательности шагов. Характеристикой каждого шага является кортеж содержащих множества построек, материалов (ресурсов) с их количественным описанием и инструментов. Постройки, материалы (ресурсы) и инструменты на первом шаге процесса совпадают с множествами построек, материалов (ресурсов) и инструментов – исходных данных. </w:t>
+      </w:r>
+      <w:r>
+        <w:t xml:space="preserve">Кортеж из множеств построек, материалов (ресурсов) и инструментов на последнем </w:t>
+      </w:r>
+      <w:r>
+        <w:t>шаге -</w:t>
+      </w:r>
+      <w:r>
+        <w:t xml:space="preserve"> результаты процесса.</w:t>
+      </w:r>
+      <w:r>
+        <w:t xml:space="preserve"> Кортеж из множеств построек, материалов (ресурсов) и инструментов каждого следующего шага образуется </w:t>
+      </w:r>
+      <w:r>
+        <w:t>из аналогичного кортежа,</w:t>
+      </w:r>
+      <w:r>
+        <w:t xml:space="preserve"> содержащего множество построек, материалов (ресурсов) (за исключением тех которые были «использованы при постройке» и инструментов (за исключением тех которые были «позаимствованы при постройке»</w:t>
+      </w:r>
+      <w:r>
+        <w:t xml:space="preserve"> или «возвращены», имевших место на предыдущем шаге.</w:t>
+      </w:r>
+    </w:p>
+    <w:p>
+      <w:pPr>
+        <w:pStyle w:val="-a"/>
+      </w:pPr>
+      <w:r>
+        <w:t>Множество терминов для описания ситуаций образуют следующие термины</w:t>
+      </w:r>
+      <w:r>
+        <w:t xml:space="preserve">: </w:t>
+      </w:r>
+      <w:r>
+        <w:t xml:space="preserve">процесс, израсходовано </w:t>
+      </w:r>
+      <w:r>
+        <w:t>при постройке</w:t>
+      </w:r>
+      <w:r>
+        <w:t>, позаимствовано при постройке, возвращено, начальный кортеж из множеств построек, материалов (ресурсов), инструментов</w:t>
+      </w:r>
+      <w:r>
+        <w:t>, результаты процесса.</w:t>
+      </w:r>
+    </w:p>
+    <w:p>
+      <w:pPr>
+        <w:pStyle w:val="-a"/>
+      </w:pPr>
+      <w:r>
+        <w:t>Объемом понятия «процесс»</w:t>
       </w:r>
       <w:r>
         <w:t xml:space="preserve"> </w:t>
       </w:r>
       <w:r>
-        <w:t>Результатом решения является план- последовательность действий.</w:t>
+        <w:t xml:space="preserve">является </w:t>
+      </w:r>
+      <w:r>
+        <w:t>последовательность кортежей,</w:t>
+      </w:r>
+      <w:r>
+        <w:t xml:space="preserve"> состоящих из конечных подмножеств множества всех построек, подмножеств</w:t>
+      </w:r>
+      <w:r>
+        <w:t xml:space="preserve"> </w:t>
+      </w:r>
+      <w:r>
+        <w:t xml:space="preserve">множества всех материалов (ресурсов) и </w:t>
+      </w:r>
+      <w:r>
+        <w:lastRenderedPageBreak/>
+        <w:t>подмножеств множества всех инструментов, т.е. это понятие соответствует последовательностям.</w:t>
       </w:r>
     </w:p>
     <w:p>
@@ -3061,19 +3091,7 @@
         <w:pStyle w:val="-a"/>
       </w:pPr>
       <w:r>
-        <w:t xml:space="preserve">Объектом задачи является постройка конкретных сооружений, состоящая из последовательности </w:t>
-      </w:r>
-      <w:r>
-        <w:t>шагов постройки,</w:t>
-      </w:r>
-      <w:r>
-        <w:t xml:space="preserve"> описанных планом. На каждом шаге постройки происходит какое-либо из возможных действий </w:t>
-      </w:r>
-      <w:r>
-        <w:t>для работы</w:t>
-      </w:r>
-      <w:r>
-        <w:t>.</w:t>
+        <w:t>Объёмом понятия «израсходовано при постройке» является множество отображений, область определения которых есть множество безразмерных значений в интервале от 0 до числа шагов процесса, а область значений – множество конечных подмножеств множества материалов (ресурсов).</w:t>
       </w:r>
     </w:p>
     <w:p>
@@ -3081,10 +3099,7 @@
         <w:pStyle w:val="-a"/>
       </w:pPr>
       <w:r>
-        <w:t xml:space="preserve">Каждая ситуация предметной области содержит информацию об одном </w:t>
-      </w:r>
-      <w:r>
-        <w:t>процессе постройки.</w:t>
+        <w:t>Объёмом понятия «позаимствовано при постройке» является множество отображений, область определения которых есть множество безразмерных значений в интервале от 0 до числа шагов процесса, а область значений – множество конечных подмножеств множества инструментов.</w:t>
       </w:r>
     </w:p>
     <w:p>
@@ -3092,28 +3107,7 @@
         <w:pStyle w:val="-a"/>
       </w:pPr>
       <w:r>
-        <w:t xml:space="preserve">Процесс состоит из последовательности шагов. Характеристикой каждого шага является кортеж содержащих множества построек, материалов (ресурсов) с их количественным описанием и инструментов. Постройки, материалы (ресурсы) и инструменты на первом шаге процесса совпадают с множествами построек, материалов (ресурсов) и инструментов – исходных данных. </w:t>
-      </w:r>
-      <w:r>
-        <w:t xml:space="preserve">Кортеж из множеств построек, материалов (ресурсов) и инструментов на последнем </w:t>
-      </w:r>
-      <w:r>
-        <w:t>шаге -</w:t>
-      </w:r>
-      <w:r>
-        <w:t xml:space="preserve"> результаты процесса.</w:t>
-      </w:r>
-      <w:r>
-        <w:t xml:space="preserve"> Кортеж из множеств построек, материалов (ресурсов) и инструментов каждого следующего шага образуется </w:t>
-      </w:r>
-      <w:r>
-        <w:t>из аналогичного кортежа,</w:t>
-      </w:r>
-      <w:r>
-        <w:t xml:space="preserve"> содержащего множество построек, материалов (ресурсов) (за исключением тех которые были «использованы при постройке» и инструментов (за исключением тех которые были «позаимствованы при постройке»</w:t>
-      </w:r>
-      <w:r>
-        <w:t xml:space="preserve"> или «возвращены», имевших место на предыдущем шаге.</w:t>
+        <w:t>Объёмом понятия «возвращено» является множество отображений, область определения которых есть множество безразмерных значений в интервале от 0 до числа шагов процесса, а область значений – множество конечных подмножеств множества инструментов.</w:t>
       </w:r>
     </w:p>
     <w:p>
@@ -3121,22 +3115,71 @@
         <w:pStyle w:val="-a"/>
       </w:pPr>
       <w:r>
-        <w:t>Множество терминов для описания ситуаций образуют следующие термины</w:t>
+        <w:t>Объёмом понятия «начальные</w:t>
+      </w:r>
+      <w:r>
+        <w:t xml:space="preserve"> данные» является кортеж, состоящий из трёх конечных подмножеств множеств построек, материалов (ресурсов) с их количественным описанием и инструментов, т.е. эти понятия соответствуют конечным множествам.</w:t>
+      </w:r>
+    </w:p>
+    <w:p>
+      <w:pPr>
+        <w:pStyle w:val="-a"/>
+      </w:pPr>
+      <w:r>
+        <w:t>Объёмом понятия «результаты процесса» является кортеж, состоящий из трёх конечных подмножеств множеств построек, материалов (ресурсов) с их количественным описанием и инструментов, т.е. эти понятия соответствую конечным множествам.</w:t>
+      </w:r>
+    </w:p>
+    <w:p>
+      <w:pPr>
+        <w:pStyle w:val="21"/>
+      </w:pPr>
+      <w:bookmarkStart w:id="13" w:name="_Toc63294612"/>
+      <w:r>
+        <w:lastRenderedPageBreak/>
+        <w:t>Анализ знаний предметной области</w:t>
+      </w:r>
+      <w:bookmarkEnd w:id="13"/>
+    </w:p>
+    <w:p>
+      <w:pPr>
+        <w:pStyle w:val="-a"/>
+      </w:pPr>
+      <w:r>
+        <w:t xml:space="preserve">Ситуация - описание всех состояний мира и правила переходов между этими состояниями. В данном случае каждая ситуация содержит информацию о </w:t>
+      </w:r>
+      <w:r>
+        <w:t>постройке и</w:t>
+      </w:r>
+      <w:r>
+        <w:t xml:space="preserve"> складе. Каждая ситуация содержит информацию только об одном процессе застройки города.</w:t>
+      </w:r>
+    </w:p>
+    <w:p>
+      <w:pPr>
+        <w:pStyle w:val="-a"/>
+      </w:pPr>
+      <w:r>
+        <w:t xml:space="preserve">Знания предметной области описывают свойства </w:t>
+      </w:r>
+      <w:r>
+        <w:t>действий по постройке, которые могут иметь место в данной предметной области, а также множество реально существующих построек, материалов (ресурсов) и инструментов. Каждое «возможное действие» характеризуется множеством своих предусловий и результатов.</w:t>
+      </w:r>
+    </w:p>
+    <w:p>
+      <w:pPr>
+        <w:pStyle w:val="-a"/>
+      </w:pPr>
+      <w:r>
+        <w:t>Для описания знаний предметной области используются следующие термины</w:t>
       </w:r>
       <w:r>
         <w:t xml:space="preserve">: </w:t>
       </w:r>
       <w:r>
-        <w:t xml:space="preserve">процесс, израсходовано </w:t>
-      </w:r>
-      <w:r>
-        <w:t>при постройке</w:t>
-      </w:r>
-      <w:r>
-        <w:t>, позаимствовано при постройке, возвращено, начальный кортеж из множеств построек, материалов (ресурсов), инструментов</w:t>
-      </w:r>
-      <w:r>
-        <w:t>, результаты процесса.</w:t>
+        <w:t xml:space="preserve">постройки, материалы (ресурсы), инструменты, возможные действия, предусловия, результаты. Объёмом понятия </w:t>
+      </w:r>
+      <w:r>
+        <w:t>«постройки» является множество конечных подмножеств названий построек, т.е. это понятие соответствует разреженным множествам.</w:t>
       </w:r>
     </w:p>
     <w:p>
@@ -3144,26 +3187,41 @@
         <w:pStyle w:val="-a"/>
       </w:pPr>
       <w:r>
+        <w:t>Объёмом понятия «материалы (ресурсы)» является множество конечных подмножеств названий материалов (ресурсов) с их количественным описанием, т.е. это понятие соответствует разряженным множествам элементами которого являются кортежи.</w:t>
+      </w:r>
+    </w:p>
+    <w:p>
+      <w:pPr>
+        <w:pStyle w:val="-a"/>
+      </w:pPr>
+      <w:r>
+        <w:t>Объёмом понятия «инструменты» является множество конечных подмножеств названий инструментов, т.е. это понятие соответствует разряжённым множествам.</w:t>
+      </w:r>
+    </w:p>
+    <w:p>
+      <w:pPr>
+        <w:pStyle w:val="-a"/>
+      </w:pPr>
+      <w:r>
+        <w:t>Объёмом понятия «возможные действия» является множество конечных подмножеств множества названий возможных действий (в данной модели будем предполагать, что каждая реакция имеет название, однозначно её определяющее), т.е. это понятие соответствует разряженным множествам.</w:t>
+      </w:r>
+    </w:p>
+    <w:p>
+      <w:pPr>
+        <w:pStyle w:val="-a"/>
+      </w:pPr>
+      <w:r>
         <w:lastRenderedPageBreak/>
-        <w:t>Объемом понятия «процесс»</w:t>
-      </w:r>
-      <w:r>
-        <w:t xml:space="preserve"> </w:t>
-      </w:r>
-      <w:r>
-        <w:t xml:space="preserve">является </w:t>
-      </w:r>
-      <w:r>
-        <w:t>последовательность кортежей,</w:t>
-      </w:r>
-      <w:r>
-        <w:t xml:space="preserve"> состоящих из конечных подмножеств множества всех построек, подмножеств</w:t>
-      </w:r>
-      <w:r>
-        <w:t xml:space="preserve"> </w:t>
-      </w:r>
-      <w:r>
-        <w:t>множества всех материалов (ресурсов) и подмножеств множества всех инструментов, т.е. это понятие соответствует последовательностям.</w:t>
+        <w:t xml:space="preserve">Объёмом понятия «предусловия» является множество отображений область определения которых </w:t>
+      </w:r>
+      <w:r>
+        <w:t>кортеж</w:t>
+      </w:r>
+      <w:r>
+        <w:t xml:space="preserve"> множеств </w:t>
+      </w:r>
+      <w:r>
+        <w:t>материалов (ресурсов), инструментов, а областью значений – множество конечных подмножеств множества построек.</w:t>
       </w:r>
     </w:p>
     <w:p>
@@ -3171,156 +3229,12 @@
         <w:pStyle w:val="-a"/>
       </w:pPr>
       <w:r>
-        <w:t>Объёмом понятия «израсходовано при постройке» является множество отображений, область определения которых есть множество безразмерных значений в интервале от 0 до числа шагов процесса, а область значений – множество конечных подмножеств множества материалов (ресурсов).</w:t>
-      </w:r>
-    </w:p>
-    <w:p>
-      <w:pPr>
-        <w:pStyle w:val="-a"/>
-      </w:pPr>
-      <w:r>
-        <w:t>Объёмом понятия «позаимствовано при постройке» является множество отображений, область определения которых есть множество безразмерных значений в интервале от 0 до числа шагов процесса, а область значений – множество конечных подмножеств множества инструментов.</w:t>
-      </w:r>
-    </w:p>
-    <w:p>
-      <w:pPr>
-        <w:pStyle w:val="-a"/>
-      </w:pPr>
-      <w:r>
-        <w:t>Объёмом понятия «возвращено» является множество отображений, область определения которых есть множество безразмерных значений в интервале от 0 до числа шагов процесса, а область значений – множество конечных подмножеств множества инструментов.</w:t>
-      </w:r>
-    </w:p>
-    <w:p>
-      <w:pPr>
-        <w:pStyle w:val="-a"/>
-      </w:pPr>
-      <w:r>
-        <w:t>Объёмом понятия «начальные</w:t>
-      </w:r>
-      <w:r>
-        <w:t xml:space="preserve"> данные» является кортеж, состоящий из трёх конечных подмножеств множеств построек, материалов (ресурсов) с их количественным описанием и инструментов, т.е. эти понятия соответствуют конечным множествам.</w:t>
-      </w:r>
-    </w:p>
-    <w:p>
-      <w:pPr>
-        <w:pStyle w:val="-a"/>
-      </w:pPr>
-      <w:r>
-        <w:t xml:space="preserve">Объёмом понятия «результаты процесса» является кортеж, состоящий из трёх конечных подмножеств множеств построек, </w:t>
-      </w:r>
-      <w:r>
-        <w:lastRenderedPageBreak/>
-        <w:t>материалов (ресурсов) с их количественным описанием и инструментов, т.е. эти понятия соответствую конечным множествам.</w:t>
-      </w:r>
-    </w:p>
-    <w:p>
-      <w:pPr>
-        <w:pStyle w:val="21"/>
-      </w:pPr>
-      <w:bookmarkStart w:id="13" w:name="_Toc63266904"/>
-      <w:r>
-        <w:t>Анализ знаний предметной области</w:t>
-      </w:r>
-      <w:bookmarkEnd w:id="13"/>
-    </w:p>
-    <w:p>
-      <w:pPr>
-        <w:pStyle w:val="-a"/>
-      </w:pPr>
-      <w:r>
-        <w:t xml:space="preserve">Ситуация - описание всех состояний мира и правила переходов между этими состояниями. В данном случае каждая ситуация содержит информацию о </w:t>
-      </w:r>
-      <w:r>
-        <w:t>постройке и</w:t>
-      </w:r>
-      <w:r>
-        <w:t xml:space="preserve"> складе. Каждая ситуация содержит информацию только об одном процессе застройки города.</w:t>
-      </w:r>
-    </w:p>
-    <w:p>
-      <w:pPr>
-        <w:pStyle w:val="-a"/>
-      </w:pPr>
-      <w:r>
-        <w:t xml:space="preserve">Знания предметной области описывают свойства </w:t>
-      </w:r>
-      <w:r>
-        <w:t>действий по постройке, которые могут иметь место в данной предметной области, а также множество реально существующих построек, материалов (ресурсов) и инструментов. Каждое «возможное действие» характеризуется множеством своих предусловий и результатов.</w:t>
-      </w:r>
-    </w:p>
-    <w:p>
-      <w:pPr>
-        <w:pStyle w:val="-a"/>
-      </w:pPr>
-      <w:r>
-        <w:t>Для описания знаний предметной области используются следующие термины</w:t>
-      </w:r>
-      <w:r>
-        <w:t xml:space="preserve">: </w:t>
-      </w:r>
-      <w:r>
-        <w:t xml:space="preserve">постройки, материалы (ресурсы), инструменты, возможные действия, предусловия, результаты. Объёмом понятия </w:t>
-      </w:r>
-      <w:r>
-        <w:t>«постройки» является множество конечных подмножеств названий построек, т.е. это понятие соответствует разреженным множествам.</w:t>
-      </w:r>
-    </w:p>
-    <w:p>
-      <w:pPr>
-        <w:pStyle w:val="-a"/>
-      </w:pPr>
-      <w:r>
-        <w:t>Объёмом понятия «материалы (ресурсы)» является множество конечных подмножеств названий материалов (ресурсов) с их количественным описанием, т.е. это понятие соответствует разряженным множествам элементами которого являются кортежи.</w:t>
-      </w:r>
-    </w:p>
-    <w:p>
-      <w:pPr>
-        <w:pStyle w:val="-a"/>
-      </w:pPr>
-      <w:r>
-        <w:t>Объёмом понятия «инструменты» является множество конечных подмножеств названий инструментов, т.е. это понятие соответствует разряжённым множествам.</w:t>
-      </w:r>
-    </w:p>
-    <w:p>
-      <w:pPr>
-        <w:pStyle w:val="-a"/>
-      </w:pPr>
-      <w:r>
-        <w:t xml:space="preserve">Объёмом понятия «возможные действия» является множество конечных подмножеств множества названий возможных действий (в данной модели будем предполагать, что каждая реакция имеет </w:t>
-      </w:r>
-      <w:r>
-        <w:lastRenderedPageBreak/>
-        <w:t>название, однозначно её определяющее), т.е. это понятие соответствует разряженным множествам.</w:t>
-      </w:r>
-    </w:p>
-    <w:p>
-      <w:pPr>
-        <w:pStyle w:val="-a"/>
-      </w:pPr>
-      <w:r>
-        <w:t xml:space="preserve">Объёмом понятия «предусловия» является множество отображений область определения которых </w:t>
+        <w:t>Объёмом понятия «результаты» является множество отображений, областью определения которые является множество возможных действий, а областью значений -</w:t>
       </w:r>
       <w:r>
         <w:t>кортеж</w:t>
       </w:r>
       <w:r>
-        <w:t xml:space="preserve"> множеств </w:t>
-      </w:r>
-      <w:r>
-        <w:t>материалов (ресурсов), инструментов, а областью значений – множество конечных подмножеств множества построек.</w:t>
-      </w:r>
-    </w:p>
-    <w:p>
-      <w:pPr>
-        <w:pStyle w:val="-a"/>
-      </w:pPr>
-      <w:r>
-        <w:t>Объёмом понятия «результаты» является множество отображений, областью определения которые является множество возможных действий, а областью значений -</w:t>
-      </w:r>
-      <w:r>
-        <w:t>кортеж</w:t>
-      </w:r>
-      <w:r>
         <w:t xml:space="preserve"> множеств построек, материалов (ресурсов) с их количественным описанием, инструментов.</w:t>
       </w:r>
     </w:p>
@@ -3328,7 +3242,7 @@
       <w:pPr>
         <w:pStyle w:val="1"/>
       </w:pPr>
-      <w:bookmarkStart w:id="14" w:name="_Toc63266905"/>
+      <w:bookmarkStart w:id="14" w:name="_Toc63294613"/>
       <w:r>
         <w:lastRenderedPageBreak/>
         <w:t>Построение модели предметной области</w:t>
@@ -3339,7 +3253,7 @@
       <w:pPr>
         <w:pStyle w:val="21"/>
       </w:pPr>
-      <w:bookmarkStart w:id="15" w:name="_Toc63266906"/>
+      <w:bookmarkStart w:id="15" w:name="_Toc63294614"/>
       <w:r>
         <w:t>Построение модели онтологии с параметрами</w:t>
       </w:r>
@@ -3693,7 +3607,6 @@
         </w:rPr>
         <w:t>)) (&amp;(</w:t>
       </w:r>
-      <w:proofErr w:type="spellStart"/>
       <w:r>
         <w:rPr>
           <w:rStyle w:val="fontstyle01"/>
@@ -3701,7 +3614,6 @@
         </w:rPr>
         <w:t>i</w:t>
       </w:r>
-      <w:proofErr w:type="spellEnd"/>
       <w:r>
         <w:rPr>
           <w:rStyle w:val="fontstyle01"/>
@@ -3746,7 +3658,6 @@
         </w:rPr>
         <w:t>(</w:t>
       </w:r>
-      <w:proofErr w:type="spellStart"/>
       <w:r>
         <w:rPr>
           <w:rStyle w:val="fontstyle01"/>
@@ -3754,7 +3665,6 @@
         </w:rPr>
         <w:t>i</w:t>
       </w:r>
-      <w:proofErr w:type="spellEnd"/>
       <w:r>
         <w:rPr>
           <w:rStyle w:val="fontstyle01"/>
@@ -3798,7 +3708,6 @@
         </w:rPr>
         <w:t>(</w:t>
       </w:r>
-      <w:proofErr w:type="spellStart"/>
       <w:r>
         <w:rPr>
           <w:rStyle w:val="fontstyle01"/>
@@ -3806,7 +3715,6 @@
         </w:rPr>
         <w:t>i</w:t>
       </w:r>
-      <w:proofErr w:type="spellEnd"/>
       <w:r>
         <w:rPr>
           <w:rStyle w:val="fontstyle01"/>
@@ -3826,7 +3734,6 @@
         </w:rPr>
         <w:t>)) &amp; (&amp;(</w:t>
       </w:r>
-      <w:proofErr w:type="spellStart"/>
       <w:r>
         <w:rPr>
           <w:rStyle w:val="fontstyle01"/>
@@ -3834,7 +3741,6 @@
         </w:rPr>
         <w:t>i</w:t>
       </w:r>
-      <w:proofErr w:type="spellEnd"/>
       <w:r>
         <w:rPr>
           <w:rStyle w:val="fontstyle01"/>
@@ -3879,7 +3785,6 @@
         </w:rPr>
         <w:t>(</w:t>
       </w:r>
-      <w:proofErr w:type="spellStart"/>
       <w:r>
         <w:rPr>
           <w:rStyle w:val="fontstyle01"/>
@@ -3887,7 +3792,6 @@
         </w:rPr>
         <w:t>i</w:t>
       </w:r>
-      <w:proofErr w:type="spellEnd"/>
       <w:r>
         <w:rPr>
           <w:rStyle w:val="fontstyle01"/>
@@ -4001,7 +3905,6 @@
         </w:rPr>
         <w:t>)) (&amp;(</w:t>
       </w:r>
-      <w:proofErr w:type="spellStart"/>
       <w:r>
         <w:rPr>
           <w:rStyle w:val="fontstyle01"/>
@@ -4009,7 +3912,6 @@
         </w:rPr>
         <w:t>i</w:t>
       </w:r>
-      <w:proofErr w:type="spellEnd"/>
       <w:r>
         <w:rPr>
           <w:rStyle w:val="fontstyle01"/>
@@ -4054,7 +3956,6 @@
         </w:rPr>
         <w:t>(</w:t>
       </w:r>
-      <w:proofErr w:type="spellStart"/>
       <w:r>
         <w:rPr>
           <w:rStyle w:val="fontstyle01"/>
@@ -4062,7 +3963,6 @@
         </w:rPr>
         <w:t>i</w:t>
       </w:r>
-      <w:proofErr w:type="spellEnd"/>
       <w:r>
         <w:rPr>
           <w:rStyle w:val="fontstyle01"/>
@@ -4106,7 +4006,6 @@
         </w:rPr>
         <w:t>(</w:t>
       </w:r>
-      <w:proofErr w:type="spellStart"/>
       <w:r>
         <w:rPr>
           <w:rStyle w:val="fontstyle01"/>
@@ -4114,7 +4013,6 @@
         </w:rPr>
         <w:t>i</w:t>
       </w:r>
-      <w:proofErr w:type="spellEnd"/>
       <w:r>
         <w:rPr>
           <w:rStyle w:val="fontstyle01"/>
@@ -4134,7 +4032,6 @@
         </w:rPr>
         <w:t>)) &amp; (&amp;(</w:t>
       </w:r>
-      <w:proofErr w:type="spellStart"/>
       <w:r>
         <w:rPr>
           <w:rStyle w:val="fontstyle01"/>
@@ -4142,7 +4039,6 @@
         </w:rPr>
         <w:t>i</w:t>
       </w:r>
-      <w:proofErr w:type="spellEnd"/>
       <w:r>
         <w:rPr>
           <w:rStyle w:val="fontstyle01"/>
@@ -4187,7 +4083,6 @@
         </w:rPr>
         <w:t>(</w:t>
       </w:r>
-      <w:proofErr w:type="spellStart"/>
       <w:r>
         <w:rPr>
           <w:rStyle w:val="fontstyle01"/>
@@ -4195,7 +4090,6 @@
         </w:rPr>
         <w:t>i</w:t>
       </w:r>
-      <w:proofErr w:type="spellEnd"/>
       <w:r>
         <w:rPr>
           <w:rStyle w:val="fontstyle01"/>
@@ -4297,7 +4191,6 @@
         </w:rPr>
         <w:t>)) (&amp;(</w:t>
       </w:r>
-      <w:proofErr w:type="spellStart"/>
       <w:r>
         <w:rPr>
           <w:rStyle w:val="fontstyle01"/>
@@ -4305,7 +4198,6 @@
         </w:rPr>
         <w:t>i</w:t>
       </w:r>
-      <w:proofErr w:type="spellEnd"/>
       <w:r>
         <w:rPr>
           <w:rStyle w:val="fontstyle01"/>
@@ -4350,7 +4242,6 @@
         </w:rPr>
         <w:t>(</w:t>
       </w:r>
-      <w:proofErr w:type="spellStart"/>
       <w:r>
         <w:rPr>
           <w:rStyle w:val="fontstyle01"/>
@@ -4358,7 +4249,6 @@
         </w:rPr>
         <w:t>i</w:t>
       </w:r>
-      <w:proofErr w:type="spellEnd"/>
       <w:r>
         <w:rPr>
           <w:rStyle w:val="fontstyle01"/>
@@ -4402,7 +4292,6 @@
         </w:rPr>
         <w:t>(</w:t>
       </w:r>
-      <w:proofErr w:type="spellStart"/>
       <w:r>
         <w:rPr>
           <w:rStyle w:val="fontstyle01"/>
@@ -4410,7 +4299,6 @@
         </w:rPr>
         <w:t>i</w:t>
       </w:r>
-      <w:proofErr w:type="spellEnd"/>
       <w:r>
         <w:rPr>
           <w:rStyle w:val="fontstyle01"/>
@@ -4430,7 +4318,6 @@
         </w:rPr>
         <w:t>)) &amp; (&amp;(</w:t>
       </w:r>
-      <w:proofErr w:type="spellStart"/>
       <w:r>
         <w:rPr>
           <w:rStyle w:val="fontstyle01"/>
@@ -4438,7 +4325,6 @@
         </w:rPr>
         <w:t>i</w:t>
       </w:r>
-      <w:proofErr w:type="spellEnd"/>
       <w:r>
         <w:rPr>
           <w:rStyle w:val="fontstyle01"/>
@@ -4483,7 +4369,6 @@
         </w:rPr>
         <w:t>(</w:t>
       </w:r>
-      <w:proofErr w:type="spellStart"/>
       <w:r>
         <w:rPr>
           <w:rStyle w:val="fontstyle01"/>
@@ -4491,7 +4376,6 @@
         </w:rPr>
         <w:t>i</w:t>
       </w:r>
-      <w:proofErr w:type="spellEnd"/>
       <w:r>
         <w:rPr>
           <w:rStyle w:val="fontstyle01"/>
@@ -4657,9 +4541,6 @@
       </w:r>
     </w:p>
     <w:p>
-      <w:pPr>
-        <w:pStyle w:val="-a"/>
-      </w:pPr>
       <w:r>
         <w:rPr>
           <w:b/>
@@ -4677,34 +4558,57 @@
           <w:i/>
           <w:iCs/>
         </w:rPr>
-        <w:t xml:space="preserve"> приоритет</w:t>
-      </w:r>
-      <w:r>
-        <w:t xml:space="preserve">: </w:t>
-      </w:r>
-      <w:r>
-        <w:t xml:space="preserve">(Постройка → </w:t>
+        <w:t xml:space="preserve"> </w:t>
+      </w:r>
+      <w:r>
+        <w:rPr>
+          <w:b/>
+          <w:bCs/>
+          <w:i/>
+          <w:iCs/>
+        </w:rPr>
+        <w:t>материалы</w:t>
+      </w:r>
+      <w:r>
+        <w:rPr>
+          <w:b/>
+          <w:bCs/>
+          <w:i/>
+          <w:iCs/>
+        </w:rPr>
+        <w:t xml:space="preserve"> (ресурсы)</w:t>
+      </w:r>
+      <w:r>
+        <w:t>:</w:t>
+      </w:r>
+      <w:r>
+        <w:t xml:space="preserve"> </w:t>
+      </w:r>
+      <w:r>
+        <w:t>{}</w:t>
       </w:r>
       <w:r>
         <w:rPr>
           <w:lang w:val="en"/>
         </w:rPr>
-        <w:t>R</w:t>
-      </w:r>
-      <w:r>
-        <w:t xml:space="preserve"> [</w:t>
-      </w:r>
-      <w:r>
-        <w:t>1,5]</w:t>
-      </w:r>
-      <w:r>
-        <w:t>)</w:t>
+        <w:t xml:space="preserve"> N</w:t>
       </w:r>
       <w:r>
         <w:t>;</w:t>
       </w:r>
     </w:p>
     <w:p>
+      <w:pPr>
+        <w:pStyle w:val="-a"/>
+      </w:pPr>
+      <w:r>
+        <w:t>Термин «материалы» обозначает конечное мультимножество названий ресурсов для постройки.</w:t>
+      </w:r>
+    </w:p>
+    <w:p>
+      <w:pPr>
+        <w:pStyle w:val="-a"/>
+      </w:pPr>
       <w:r>
         <w:rPr>
           <w:b/>
@@ -4722,56 +4626,29 @@
           <w:i/>
           <w:iCs/>
         </w:rPr>
-        <w:t xml:space="preserve"> </w:t>
-      </w:r>
-      <w:r>
-        <w:rPr>
-          <w:b/>
-          <w:bCs/>
-          <w:i/>
-          <w:iCs/>
-        </w:rPr>
-        <w:t>материалы</w:t>
-      </w:r>
-      <w:r>
-        <w:rPr>
-          <w:b/>
-          <w:bCs/>
-          <w:i/>
-          <w:iCs/>
-        </w:rPr>
-        <w:t xml:space="preserve"> (ресурсы)</w:t>
-      </w:r>
-      <w:r>
-        <w:t>:</w:t>
-      </w:r>
-      <w:r>
-        <w:t xml:space="preserve"> </w:t>
-      </w:r>
-      <w:r>
-        <w:t>{}</w:t>
+        <w:t xml:space="preserve"> инструменты</w:t>
       </w:r>
       <w:r>
         <w:rPr>
           <w:lang w:val="en"/>
         </w:rPr>
-        <w:t xml:space="preserve"> N</w:t>
-      </w:r>
-      <w:r>
-        <w:t>;</w:t>
-      </w:r>
-    </w:p>
-    <w:p>
-      <w:pPr>
-        <w:pStyle w:val="-a"/>
-      </w:pPr>
-      <w:r>
-        <w:t>Термин «материалы» обозначает конечное мультимножество названий ресурсов для постройки.</w:t>
-      </w:r>
-    </w:p>
-    <w:p>
-      <w:pPr>
-        <w:pStyle w:val="-a"/>
+        <w:t>: {} N;</w:t>
+      </w:r>
+    </w:p>
+    <w:p>
+      <w:pPr>
+        <w:pStyle w:val="-9"/>
+        <w:ind w:firstLine="560"/>
+      </w:pPr>
+      <w:r>
+        <w:t>Термин «инструменты» обозначает конечное множество названий приспособлений для выполнения работ по строительству.</w:t>
+      </w:r>
+    </w:p>
+    <w:p>
+      <w:pPr>
+        <w:rPr>
+          <w:lang w:val="en"/>
+        </w:rPr>
       </w:pPr>
       <w:r>
         <w:rPr>
@@ -4790,28 +4667,32 @@
           <w:i/>
           <w:iCs/>
         </w:rPr>
-        <w:t xml:space="preserve"> инструменты</w:t>
+        <w:t xml:space="preserve"> возможные действия</w:t>
       </w:r>
       <w:r>
         <w:rPr>
           <w:lang w:val="en"/>
         </w:rPr>
-        <w:t>: {} N;</w:t>
-      </w:r>
-    </w:p>
-    <w:p>
-      <w:pPr>
-        <w:pStyle w:val="-9"/>
-        <w:ind w:firstLine="560"/>
-      </w:pPr>
-      <w:r>
-        <w:t>Термин «инструменты» обозначает конечное множество названий приспособлений для выполнения работ по строительству.</w:t>
-      </w:r>
-    </w:p>
-    <w:p>
-      <w:pPr>
+        <w:t xml:space="preserve">: </w:t>
+      </w:r>
+      <w:r>
         <w:rPr>
           <w:lang w:val="en"/>
+        </w:rPr>
+        <w:t>{} N</w:t>
+      </w:r>
+    </w:p>
+    <w:p>
+      <w:r>
+        <w:t>Термин «возможные действия» обозначает конечное множество идентификаторов возможных действий по постройке.</w:t>
+      </w:r>
+    </w:p>
+    <w:p>
+      <w:pPr>
+        <w:rPr>
+          <w:rFonts w:ascii="SymbolMT" w:hAnsi="SymbolMT"/>
+          <w:color w:val="000000"/>
+          <w:szCs w:val="28"/>
         </w:rPr>
       </w:pPr>
       <w:r>
@@ -4831,77 +4712,226 @@
           <w:i/>
           <w:iCs/>
         </w:rPr>
-        <w:t xml:space="preserve"> возможные действия</w:t>
-      </w:r>
-      <w:r>
-        <w:rPr>
-          <w:lang w:val="en"/>
+        <w:t xml:space="preserve"> предусловия</w:t>
+      </w:r>
+      <w:r>
+        <w:rPr>
+          <w:b/>
+          <w:bCs/>
         </w:rPr>
         <w:t xml:space="preserve">: </w:t>
       </w:r>
       <w:r>
-        <w:rPr>
-          <w:lang w:val="en"/>
-        </w:rPr>
-        <w:t>{} N</w:t>
-      </w:r>
-    </w:p>
-    <w:p>
-      <w:r>
-        <w:t>Термин «возможные действия» обозначает конечное множество идентификаторов возможных действий по постройке.</w:t>
-      </w:r>
-    </w:p>
-    <w:p>
-      <w:pPr>
-        <w:rPr>
-          <w:rFonts w:ascii="SymbolMT" w:hAnsi="SymbolMT"/>
-          <w:color w:val="000000"/>
-          <w:szCs w:val="28"/>
-        </w:rPr>
-      </w:pPr>
-      <w:r>
-        <w:rPr>
+        <w:t>(</w:t>
+      </w:r>
+      <w:r>
+        <w:t>&lt;</w:t>
+      </w:r>
+      <w:r>
+        <w:t xml:space="preserve">{} </w:t>
+      </w:r>
+      <w:r>
+        <w:t>Постройки,</w:t>
+      </w:r>
+      <w:r>
+        <w:rPr>
+          <w:rFonts w:ascii="SymbolMT" w:hAnsi="SymbolMT"/>
+          <w:color w:val="000000"/>
+          <w:szCs w:val="28"/>
+        </w:rPr>
+        <w:t xml:space="preserve">{} </w:t>
+      </w:r>
+      <w:r>
+        <w:rPr>
+          <w:rFonts w:ascii="SymbolMT" w:hAnsi="SymbolMT"/>
+          <w:color w:val="000000"/>
+          <w:szCs w:val="28"/>
+        </w:rPr>
+        <w:t xml:space="preserve">Материалы (ресурсы) </w:t>
+      </w:r>
+      <w:r>
+        <w:rPr>
+          <w:rFonts w:ascii="SymbolMT" w:hAnsi="SymbolMT"/>
+          <w:color w:val="000000"/>
+          <w:szCs w:val="28"/>
+        </w:rPr>
+        <w:t>,</w:t>
+      </w:r>
+      <w:r>
+        <w:rPr>
+          <w:rFonts w:ascii="SymbolMT" w:hAnsi="SymbolMT"/>
+          <w:color w:val="000000"/>
+          <w:szCs w:val="28"/>
+        </w:rPr>
+        <w:t xml:space="preserve">{} </w:t>
+      </w:r>
+      <w:r>
+        <w:rPr>
+          <w:rFonts w:ascii="SymbolMT" w:hAnsi="SymbolMT"/>
+          <w:color w:val="000000"/>
+          <w:szCs w:val="28"/>
+        </w:rPr>
+        <w:t>Инструменты</w:t>
+      </w:r>
+      <w:r>
+        <w:rPr>
+          <w:rFonts w:ascii="SymbolMT" w:hAnsi="SymbolMT"/>
+          <w:color w:val="000000"/>
+          <w:szCs w:val="28"/>
+        </w:rPr>
+        <w:t>&gt;</w:t>
+      </w:r>
+      <w:r>
+        <w:t xml:space="preserve"> </w:t>
+      </w:r>
+      <w:r>
+        <w:t>→ Возможные действия</w:t>
+      </w:r>
+      <w:r>
+        <w:rPr>
+          <w:rFonts w:ascii="SymbolMT" w:hAnsi="SymbolMT"/>
+          <w:color w:val="000000"/>
+          <w:szCs w:val="28"/>
+        </w:rPr>
+        <w:t>)</w:t>
+      </w:r>
+    </w:p>
+    <w:p>
+      <w:pPr>
+        <w:rPr>
+          <w:rFonts w:ascii="SymbolMT" w:hAnsi="SymbolMT"/>
+          <w:color w:val="000000"/>
+          <w:szCs w:val="28"/>
+        </w:rPr>
+      </w:pPr>
+      <w:r>
+        <w:rPr>
+          <w:rFonts w:ascii="SymbolMT" w:hAnsi="SymbolMT"/>
+          <w:color w:val="000000"/>
+          <w:szCs w:val="28"/>
+        </w:rPr>
+        <w:t xml:space="preserve">Термин «предусловия» обозначает функцию, которая сопоставляет </w:t>
+      </w:r>
+      <w:r>
+        <w:rPr>
+          <w:rFonts w:ascii="SymbolMT" w:hAnsi="SymbolMT"/>
+          <w:color w:val="000000"/>
+          <w:szCs w:val="28"/>
+        </w:rPr>
+        <w:t>кортежу множеств</w:t>
+      </w:r>
+      <w:r>
+        <w:rPr>
+          <w:rFonts w:ascii="SymbolMT" w:hAnsi="SymbolMT"/>
+          <w:color w:val="000000"/>
+          <w:szCs w:val="28"/>
+        </w:rPr>
+        <w:t xml:space="preserve"> Построек, Материалов (ресурсов) и инструментов возможные множество действий.</w:t>
+      </w:r>
+    </w:p>
+    <w:p>
+      <w:pPr>
+        <w:rPr>
+          <w:rFonts w:ascii="SymbolMT" w:hAnsi="SymbolMT"/>
+          <w:color w:val="000000"/>
+          <w:szCs w:val="28"/>
+        </w:rPr>
+      </w:pPr>
+      <w:r>
+        <w:rPr>
+          <w:rFonts w:ascii="SymbolMT" w:hAnsi="SymbolMT"/>
           <w:b/>
           <w:bCs/>
           <w:i/>
           <w:iCs/>
+          <w:color w:val="000000"/>
+          <w:szCs w:val="28"/>
           <w:u w:val="single"/>
         </w:rPr>
         <w:t>Сорт</w:t>
       </w:r>
       <w:r>
         <w:rPr>
+          <w:rFonts w:ascii="SymbolMT" w:hAnsi="SymbolMT"/>
           <w:b/>
           <w:bCs/>
           <w:i/>
           <w:iCs/>
-        </w:rPr>
-        <w:t xml:space="preserve"> предусловия</w:t>
-      </w:r>
-      <w:r>
-        <w:rPr>
+          <w:color w:val="000000"/>
+          <w:szCs w:val="28"/>
+        </w:rPr>
+        <w:t xml:space="preserve"> результаты</w:t>
+      </w:r>
+      <w:r>
+        <w:rPr>
+          <w:rFonts w:ascii="SymbolMT" w:hAnsi="SymbolMT"/>
           <w:b/>
           <w:bCs/>
+          <w:color w:val="000000"/>
+          <w:szCs w:val="28"/>
         </w:rPr>
         <w:t xml:space="preserve">: </w:t>
       </w:r>
       <w:r>
+        <w:rPr>
+          <w:rFonts w:ascii="SymbolMT" w:hAnsi="SymbolMT"/>
+          <w:color w:val="000000"/>
+          <w:szCs w:val="28"/>
+        </w:rPr>
         <w:t>(</w:t>
       </w:r>
       <w:r>
+        <w:rPr>
+          <w:rFonts w:ascii="SymbolMT" w:hAnsi="SymbolMT"/>
+          <w:color w:val="000000"/>
+          <w:szCs w:val="28"/>
+        </w:rPr>
+        <w:t xml:space="preserve">Возможные действия </w:t>
+      </w:r>
+      <w:r>
+        <w:t xml:space="preserve">→ </w:t>
+      </w:r>
+      <w:r>
         <w:t>&lt;</w:t>
       </w:r>
       <w:r>
         <w:t xml:space="preserve">{} </w:t>
       </w:r>
-      <w:proofErr w:type="gramStart"/>
-      <w:r>
-        <w:t xml:space="preserve">Постройки </w:t>
-      </w:r>
-      <w:r>
+      <w:r>
+        <w:t>Постройки,</w:t>
+      </w:r>
+      <w:r>
+        <w:rPr>
+          <w:rFonts w:ascii="SymbolMT" w:hAnsi="SymbolMT"/>
+          <w:color w:val="000000"/>
+          <w:szCs w:val="28"/>
+        </w:rPr>
+        <w:t xml:space="preserve"> {}</w:t>
+      </w:r>
+      <w:r>
+        <w:rPr>
+          <w:rFonts w:ascii="SymbolMT" w:hAnsi="SymbolMT"/>
+          <w:color w:val="000000"/>
+          <w:szCs w:val="28"/>
+        </w:rPr>
+        <w:t>Материалы (ресурсы)</w:t>
+      </w:r>
+      <w:r>
+        <w:rPr>
+          <w:rFonts w:ascii="SymbolMT" w:hAnsi="SymbolMT"/>
+          <w:color w:val="000000"/>
+          <w:szCs w:val="28"/>
+        </w:rPr>
         <w:t>,</w:t>
       </w:r>
-      <w:proofErr w:type="gramEnd"/>
+      <w:r>
+        <w:rPr>
+          <w:rFonts w:ascii="SymbolMT" w:hAnsi="SymbolMT"/>
+          <w:color w:val="000000"/>
+          <w:szCs w:val="28"/>
+        </w:rPr>
+        <w:t xml:space="preserve"> </w:t>
+      </w:r>
       <w:r>
         <w:rPr>
           <w:rFonts w:ascii="SymbolMT" w:hAnsi="SymbolMT"/>
@@ -4916,7 +4946,179 @@
           <w:color w:val="000000"/>
           <w:szCs w:val="28"/>
         </w:rPr>
-        <w:t xml:space="preserve">Материалы (ресурсы) </w:t>
+        <w:t>Инструменты</w:t>
+      </w:r>
+      <w:r>
+        <w:rPr>
+          <w:rFonts w:ascii="SymbolMT" w:hAnsi="SymbolMT"/>
+          <w:color w:val="000000"/>
+          <w:szCs w:val="28"/>
+        </w:rPr>
+        <w:t>&gt;</w:t>
+      </w:r>
+      <w:r>
+        <w:rPr>
+          <w:rFonts w:ascii="SymbolMT" w:hAnsi="SymbolMT"/>
+          <w:color w:val="000000"/>
+          <w:szCs w:val="28"/>
+        </w:rPr>
+        <w:t>)</w:t>
+      </w:r>
+    </w:p>
+    <w:p>
+      <w:pPr>
+        <w:rPr>
+          <w:rFonts w:ascii="SymbolMT" w:hAnsi="SymbolMT"/>
+          <w:color w:val="000000"/>
+          <w:szCs w:val="28"/>
+        </w:rPr>
+      </w:pPr>
+      <w:r>
+        <w:rPr>
+          <w:rFonts w:ascii="SymbolMT" w:hAnsi="SymbolMT"/>
+          <w:color w:val="000000"/>
+          <w:szCs w:val="28"/>
+        </w:rPr>
+        <w:t xml:space="preserve">Термин «результаты» обозначает функцию, которая сопоставляет </w:t>
+      </w:r>
+      <w:r>
+        <w:rPr>
+          <w:rFonts w:ascii="SymbolMT" w:hAnsi="SymbolMT"/>
+          <w:color w:val="000000"/>
+          <w:szCs w:val="28"/>
+        </w:rPr>
+        <w:t xml:space="preserve">множеству возможных действий </w:t>
+      </w:r>
+      <w:r>
+        <w:rPr>
+          <w:rFonts w:ascii="SymbolMT" w:hAnsi="SymbolMT"/>
+          <w:color w:val="000000"/>
+          <w:szCs w:val="28"/>
+        </w:rPr>
+        <w:t xml:space="preserve">кортеж множеств </w:t>
+      </w:r>
+      <w:r>
+        <w:rPr>
+          <w:rFonts w:ascii="SymbolMT" w:hAnsi="SymbolMT"/>
+          <w:color w:val="000000"/>
+          <w:szCs w:val="28"/>
+        </w:rPr>
+        <w:t>построек, материалов (ресурсов), инструментов.</w:t>
+      </w:r>
+    </w:p>
+    <w:p>
+      <w:pPr>
+        <w:rPr>
+          <w:rFonts w:ascii="SymbolMT" w:hAnsi="SymbolMT"/>
+          <w:color w:val="000000"/>
+          <w:szCs w:val="28"/>
+        </w:rPr>
+      </w:pPr>
+      <w:r>
+        <w:rPr>
+          <w:rFonts w:ascii="SymbolMT" w:hAnsi="SymbolMT"/>
+          <w:color w:val="000000"/>
+          <w:szCs w:val="28"/>
+        </w:rPr>
+        <w:t>Ограничения целостности знаний</w:t>
+      </w:r>
+    </w:p>
+    <w:p>
+      <w:pPr>
+        <w:rPr>
+          <w:rFonts w:ascii="SymbolMT" w:hAnsi="SymbolMT"/>
+          <w:color w:val="000000"/>
+          <w:szCs w:val="28"/>
+        </w:rPr>
+      </w:pPr>
+      <w:r>
+        <w:rPr>
+          <w:rFonts w:ascii="SymbolMT" w:hAnsi="SymbolMT"/>
+          <w:color w:val="000000"/>
+          <w:szCs w:val="28"/>
+        </w:rPr>
+        <w:t>(</w:t>
+      </w:r>
+      <w:r>
+        <w:rPr>
+          <w:rFonts w:ascii="SymbolMT" w:hAnsi="SymbolMT"/>
+          <w:color w:val="000000"/>
+          <w:szCs w:val="28"/>
+          <w:lang w:val="en-US"/>
+        </w:rPr>
+        <w:t>v</w:t>
+      </w:r>
+      <w:r>
+        <w:rPr>
+          <w:rFonts w:ascii="SymbolMT" w:hAnsi="SymbolMT"/>
+          <w:color w:val="000000"/>
+          <w:szCs w:val="28"/>
+        </w:rPr>
+        <w:t>:</w:t>
+      </w:r>
+      <w:r>
+        <w:rPr>
+          <w:rFonts w:ascii="SymbolMT" w:hAnsi="SymbolMT"/>
+          <w:color w:val="000000"/>
+          <w:szCs w:val="28"/>
+        </w:rPr>
+        <w:t xml:space="preserve"> </w:t>
+      </w:r>
+      <w:r>
+        <w:rPr>
+          <w:rFonts w:ascii="SymbolMT" w:hAnsi="SymbolMT"/>
+          <w:color w:val="000000"/>
+          <w:szCs w:val="28"/>
+        </w:rPr>
+        <w:t>&lt;</w:t>
+      </w:r>
+      <w:r>
+        <w:t xml:space="preserve">{} </w:t>
+      </w:r>
+      <w:r>
+        <w:t>Постройки,</w:t>
+      </w:r>
+      <w:r>
+        <w:rPr>
+          <w:rFonts w:ascii="SymbolMT" w:hAnsi="SymbolMT"/>
+          <w:color w:val="000000"/>
+          <w:szCs w:val="28"/>
+        </w:rPr>
+        <w:t xml:space="preserve"> {</w:t>
+      </w:r>
+      <w:r>
+        <w:rPr>
+          <w:rFonts w:ascii="SymbolMT" w:hAnsi="SymbolMT"/>
+          <w:color w:val="000000"/>
+          <w:szCs w:val="28"/>
+        </w:rPr>
+        <w:t xml:space="preserve">} </w:t>
+      </w:r>
+      <w:r>
+        <w:rPr>
+          <w:rFonts w:ascii="SymbolMT" w:hAnsi="SymbolMT"/>
+          <w:color w:val="000000"/>
+          <w:szCs w:val="28"/>
+        </w:rPr>
+        <w:t>Мат</w:t>
+      </w:r>
+      <w:bookmarkStart w:id="16" w:name="_GoBack"/>
+      <w:bookmarkEnd w:id="16"/>
+      <w:r>
+        <w:rPr>
+          <w:rFonts w:ascii="SymbolMT" w:hAnsi="SymbolMT"/>
+          <w:color w:val="000000"/>
+          <w:szCs w:val="28"/>
+        </w:rPr>
+        <w:t>ериалы (ресурсы</w:t>
+      </w:r>
+      <w:r>
+        <w:rPr>
+          <w:rFonts w:ascii="SymbolMT" w:hAnsi="SymbolMT"/>
+          <w:color w:val="000000"/>
+          <w:szCs w:val="28"/>
+        </w:rPr>
+        <w:t>)</w:t>
       </w:r>
       <w:r>
         <w:rPr>
@@ -4932,9 +5134,353 @@
           <w:color w:val="000000"/>
           <w:szCs w:val="28"/>
         </w:rPr>
+        <w:t xml:space="preserve"> {</w:t>
+      </w:r>
+      <w:r>
+        <w:rPr>
+          <w:rFonts w:ascii="SymbolMT" w:hAnsi="SymbolMT"/>
+          <w:color w:val="000000"/>
+          <w:szCs w:val="28"/>
+        </w:rPr>
+        <w:t xml:space="preserve">} </w:t>
+      </w:r>
+      <w:r>
+        <w:rPr>
+          <w:rFonts w:ascii="SymbolMT" w:hAnsi="SymbolMT"/>
+          <w:color w:val="000000"/>
+          <w:szCs w:val="28"/>
+        </w:rPr>
+        <w:t>Инструменты</w:t>
+      </w:r>
+      <w:r>
+        <w:rPr>
+          <w:rFonts w:ascii="SymbolMT" w:hAnsi="SymbolMT"/>
+          <w:color w:val="000000"/>
+          <w:szCs w:val="28"/>
+        </w:rPr>
+        <w:t>&gt;</w:t>
+      </w:r>
+      <w:r>
+        <w:rPr>
+          <w:rFonts w:ascii="SymbolMT" w:hAnsi="SymbolMT"/>
+          <w:color w:val="000000"/>
+          <w:szCs w:val="28"/>
+        </w:rPr>
+        <w:t xml:space="preserve">) </w:t>
+      </w:r>
+      <w:r>
+        <w:rPr>
+          <w:rFonts w:ascii="SymbolMT" w:hAnsi="SymbolMT"/>
+          <w:color w:val="000000"/>
+          <w:szCs w:val="28"/>
+        </w:rPr>
+        <w:t>предусловия</w:t>
+      </w:r>
+      <w:r>
+        <w:rPr>
+          <w:rFonts w:ascii="SymbolMT" w:hAnsi="SymbolMT"/>
+          <w:color w:val="000000"/>
+          <w:szCs w:val="28"/>
+        </w:rPr>
+        <w:t>(</w:t>
+      </w:r>
+      <w:r>
+        <w:rPr>
+          <w:rFonts w:ascii="SymbolMT" w:hAnsi="SymbolMT"/>
+          <w:color w:val="000000"/>
+          <w:szCs w:val="28"/>
+          <w:lang w:val="en-US"/>
+        </w:rPr>
+        <w:t>v</w:t>
+      </w:r>
+      <w:r>
+        <w:rPr>
+          <w:rFonts w:ascii="SymbolMT" w:hAnsi="SymbolMT"/>
+          <w:color w:val="000000"/>
+          <w:szCs w:val="28"/>
+        </w:rPr>
+        <w:t xml:space="preserve">) </w:t>
+      </w:r>
+      <w:r>
+        <w:rPr>
+          <w:rFonts w:ascii="SymbolMT" w:hAnsi="SymbolMT"/>
+          <w:color w:val="000000"/>
+          <w:szCs w:val="28"/>
+        </w:rPr>
+        <w:sym w:font="Symbol" w:char="F0C7"/>
+      </w:r>
+      <w:r>
+        <w:rPr>
+          <w:rFonts w:ascii="SymbolMT" w:hAnsi="SymbolMT"/>
+          <w:color w:val="000000"/>
+          <w:szCs w:val="28"/>
+        </w:rPr>
+        <w:t xml:space="preserve"> </w:t>
+      </w:r>
+      <w:r>
+        <w:rPr>
+          <w:rFonts w:ascii="SymbolMT" w:hAnsi="SymbolMT"/>
+          <w:color w:val="000000"/>
+          <w:szCs w:val="28"/>
+        </w:rPr>
+        <w:t>результаты(предусловия</w:t>
+      </w:r>
+      <w:r>
+        <w:rPr>
+          <w:rFonts w:ascii="SymbolMT" w:hAnsi="SymbolMT"/>
+          <w:color w:val="000000"/>
+          <w:szCs w:val="28"/>
+        </w:rPr>
+        <w:t>(</w:t>
+      </w:r>
+      <w:r>
+        <w:rPr>
+          <w:rFonts w:ascii="SymbolMT" w:hAnsi="SymbolMT"/>
+          <w:color w:val="000000"/>
+          <w:szCs w:val="28"/>
+          <w:lang w:val="en-US"/>
+        </w:rPr>
+        <w:t>v</w:t>
+      </w:r>
+      <w:r>
+        <w:rPr>
+          <w:rFonts w:ascii="SymbolMT" w:hAnsi="SymbolMT"/>
+          <w:color w:val="000000"/>
+          <w:szCs w:val="28"/>
+        </w:rPr>
+        <w:t xml:space="preserve">)) = </w:t>
+      </w:r>
+      <w:r>
+        <w:rPr>
+          <w:rFonts w:ascii="SymbolMT" w:hAnsi="SymbolMT"/>
+          <w:color w:val="000000"/>
+          <w:szCs w:val="28"/>
+        </w:rPr>
+        <w:sym w:font="Symbol" w:char="F0C6"/>
+      </w:r>
+    </w:p>
+    <w:p>
+      <w:pPr>
+        <w:rPr>
+          <w:rFonts w:ascii="SymbolMT" w:hAnsi="SymbolMT"/>
+          <w:color w:val="000000"/>
+          <w:szCs w:val="28"/>
+        </w:rPr>
+      </w:pPr>
+      <w:r>
+        <w:rPr>
+          <w:rFonts w:ascii="SymbolMT" w:hAnsi="SymbolMT" w:hint="eastAsia"/>
+          <w:color w:val="000000"/>
+          <w:szCs w:val="28"/>
+        </w:rPr>
+        <w:lastRenderedPageBreak/>
+        <w:t>М</w:t>
+      </w:r>
+      <w:r>
+        <w:rPr>
+          <w:rFonts w:ascii="SymbolMT" w:hAnsi="SymbolMT"/>
+          <w:color w:val="000000"/>
+          <w:szCs w:val="28"/>
+        </w:rPr>
+        <w:t xml:space="preserve">ножества предусловий и результатов возможных действий не могут содержать </w:t>
+      </w:r>
+      <w:r>
+        <w:rPr>
+          <w:rFonts w:ascii="SymbolMT" w:hAnsi="SymbolMT"/>
+          <w:color w:val="000000"/>
+          <w:szCs w:val="28"/>
+        </w:rPr>
+        <w:t>одинаковых построек, материалов (ресурсов), инструментов.</w:t>
+      </w:r>
+    </w:p>
+    <w:p>
+      <w:pPr>
+        <w:rPr>
+          <w:rFonts w:ascii="SymbolMT" w:hAnsi="SymbolMT"/>
+          <w:color w:val="000000"/>
+          <w:szCs w:val="28"/>
+          <w:lang w:val="en-US"/>
+        </w:rPr>
+      </w:pPr>
+      <w:r>
+        <w:rPr>
+          <w:rFonts w:ascii="SymbolMT" w:hAnsi="SymbolMT"/>
+          <w:color w:val="000000"/>
+          <w:szCs w:val="28"/>
+        </w:rPr>
+        <w:t>Определение системы понятий действительности</w:t>
+      </w:r>
+    </w:p>
+    <w:p>
+      <w:pPr>
+        <w:rPr>
+          <w:rFonts w:ascii="SymbolMT" w:hAnsi="SymbolMT"/>
+          <w:color w:val="000000"/>
+          <w:szCs w:val="28"/>
+        </w:rPr>
+      </w:pPr>
+      <w:r>
+        <w:rPr>
+          <w:rFonts w:ascii="SymbolMT" w:hAnsi="SymbolMT"/>
+          <w:color w:val="000000"/>
+          <w:szCs w:val="28"/>
+        </w:rPr>
+        <w:t>Определение терминов для описания ситуаций</w:t>
+      </w:r>
+    </w:p>
+    <w:p>
+      <w:r>
+        <w:rPr>
+          <w:u w:val="single"/>
+        </w:rPr>
+        <w:t>Сорт</w:t>
+      </w:r>
+      <w:r>
+        <w:t xml:space="preserve"> «процесс»</w:t>
+      </w:r>
+      <w:r>
+        <w:t xml:space="preserve">: </w:t>
+      </w:r>
+      <w:r>
+        <w:t>возможные процессы постройки</w:t>
+      </w:r>
+    </w:p>
+    <w:p>
+      <w:r>
+        <w:t>Термин «процесс» обозначает процесс постройки, имеющий место в ситуации.</w:t>
+      </w:r>
+    </w:p>
+    <w:p>
+      <w:pPr>
+        <w:rPr>
+          <w:rStyle w:val="fontstyle01"/>
+        </w:rPr>
+      </w:pPr>
+      <w:r>
+        <w:rPr>
+          <w:u w:val="single"/>
+        </w:rPr>
+        <w:t>Сорт</w:t>
+      </w:r>
+      <w:r>
+        <w:t xml:space="preserve"> возможные действия процесса</w:t>
+      </w:r>
+      <w:r>
+        <w:t xml:space="preserve">: </w:t>
+      </w:r>
+      <w:r>
+        <w:rPr>
+          <w:rStyle w:val="fontstyle01"/>
+        </w:rPr>
+        <w:t>(</w:t>
+      </w:r>
+      <w:r>
+        <w:rPr>
+          <w:rStyle w:val="fontstyle01"/>
+        </w:rPr>
+        <w:t>I [</w:t>
+      </w:r>
+      <w:r>
+        <w:rPr>
+          <w:rStyle w:val="fontstyle01"/>
+        </w:rPr>
+        <w:t xml:space="preserve">1, </w:t>
+      </w:r>
+      <w:proofErr w:type="spellStart"/>
+      <w:r>
+        <w:rPr>
+          <w:rStyle w:val="fontstyle01"/>
+        </w:rPr>
+        <w:t>length</w:t>
+      </w:r>
+      <w:proofErr w:type="spellEnd"/>
+      <w:r>
+        <w:rPr>
+          <w:rStyle w:val="fontstyle01"/>
+        </w:rPr>
+        <w:t xml:space="preserve">(процесс) -1] </w:t>
+      </w:r>
+      <w:r>
+        <w:rPr>
+          <w:rStyle w:val="fontstyle21"/>
+        </w:rPr>
+        <w:sym w:font="Symbol" w:char="F0AE"/>
+      </w:r>
+      <w:r>
+        <w:rPr>
+          <w:rStyle w:val="fontstyle21"/>
+        </w:rPr>
+        <w:t xml:space="preserve"> </w:t>
+      </w:r>
+      <w:r>
+        <w:rPr>
+          <w:rStyle w:val="fontstyle21"/>
+        </w:rPr>
+        <w:t>&lt;</w:t>
+      </w:r>
+      <w:r>
         <w:t xml:space="preserve">{} </w:t>
       </w:r>
       <w:r>
+        <w:t>Постройки,</w:t>
+      </w:r>
+      <w:r>
+        <w:rPr>
+          <w:rFonts w:ascii="SymbolMT" w:hAnsi="SymbolMT"/>
+          <w:color w:val="000000"/>
+          <w:szCs w:val="28"/>
+        </w:rPr>
+        <w:t xml:space="preserve"> {</w:t>
+      </w:r>
+      <w:r>
+        <w:rPr>
+          <w:rFonts w:ascii="SymbolMT" w:hAnsi="SymbolMT"/>
+          <w:color w:val="000000"/>
+          <w:szCs w:val="28"/>
+        </w:rPr>
+        <w:t xml:space="preserve">} </w:t>
+      </w:r>
+      <w:r>
+        <w:rPr>
+          <w:rFonts w:ascii="SymbolMT" w:hAnsi="SymbolMT"/>
+          <w:color w:val="000000"/>
+          <w:szCs w:val="28"/>
+        </w:rPr>
+        <w:t>Материалы (ресурсы</w:t>
+      </w:r>
+      <w:r>
+        <w:rPr>
+          <w:rFonts w:ascii="SymbolMT" w:hAnsi="SymbolMT"/>
+          <w:color w:val="000000"/>
+          <w:szCs w:val="28"/>
+        </w:rPr>
+        <w:t>)</w:t>
+      </w:r>
+      <w:r>
+        <w:rPr>
+          <w:rFonts w:ascii="SymbolMT" w:hAnsi="SymbolMT"/>
+          <w:color w:val="000000"/>
+          <w:szCs w:val="28"/>
+        </w:rPr>
+        <w:t>,</w:t>
+      </w:r>
+      <w:r>
+        <w:rPr>
+          <w:rFonts w:ascii="SymbolMT" w:hAnsi="SymbolMT"/>
+          <w:color w:val="000000"/>
+          <w:szCs w:val="28"/>
+        </w:rPr>
+        <w:t xml:space="preserve"> {</w:t>
+      </w:r>
+      <w:r>
+        <w:rPr>
+          <w:rFonts w:ascii="SymbolMT" w:hAnsi="SymbolMT"/>
+          <w:color w:val="000000"/>
+          <w:szCs w:val="28"/>
+        </w:rPr>
+        <w:t xml:space="preserve">} </w:t>
+      </w:r>
+      <w:r>
         <w:rPr>
           <w:rFonts w:ascii="SymbolMT" w:hAnsi="SymbolMT"/>
           <w:color w:val="000000"/>
@@ -4951,1014 +5497,322 @@
         <w:t>&gt;</w:t>
       </w:r>
       <w:r>
+        <w:rPr>
+          <w:rStyle w:val="fontstyle01"/>
+        </w:rPr>
+        <w:t>)</w:t>
+      </w:r>
+    </w:p>
+    <w:p>
+      <w:pPr>
+        <w:rPr>
+          <w:rStyle w:val="fontstyle01"/>
+        </w:rPr>
+      </w:pPr>
+      <w:r>
+        <w:rPr>
+          <w:rStyle w:val="fontstyle01"/>
+          <w:rFonts w:hint="eastAsia"/>
+        </w:rPr>
+        <w:t>Т</w:t>
+      </w:r>
+      <w:r>
+        <w:rPr>
+          <w:rStyle w:val="fontstyle01"/>
+        </w:rPr>
+        <w:t>ермин «возможные действия процесса» обозначает функцию, которая каждому шагу процесса (кроме последнего) сопоставляет декартово произведени</w:t>
+      </w:r>
+      <w:r>
+        <w:rPr>
+          <w:rStyle w:val="fontstyle01"/>
+          <w:rFonts w:hint="eastAsia"/>
+        </w:rPr>
+        <w:t>е</w:t>
+      </w:r>
+      <w:r>
+        <w:rPr>
+          <w:rStyle w:val="fontstyle01"/>
+        </w:rPr>
+        <w:t xml:space="preserve"> множеств построек, материалов (ресурсов), инструментов на этом шаге возможных действий процесса.</w:t>
+      </w:r>
+    </w:p>
+    <w:p>
+      <w:pPr>
+        <w:rPr>
+          <w:rStyle w:val="fontstyle01"/>
+        </w:rPr>
+      </w:pPr>
+      <w:r>
+        <w:rPr>
+          <w:rStyle w:val="fontstyle01"/>
+          <w:u w:val="single"/>
+        </w:rPr>
+        <w:t>Сорт</w:t>
+      </w:r>
+      <w:r>
+        <w:rPr>
+          <w:rStyle w:val="fontstyle01"/>
+        </w:rPr>
+        <w:t xml:space="preserve"> израсходовано при постройке</w:t>
+      </w:r>
+      <w:r>
+        <w:rPr>
+          <w:rStyle w:val="fontstyle01"/>
+        </w:rPr>
+        <w:t xml:space="preserve">: </w:t>
+      </w:r>
+      <w:r>
+        <w:rPr>
+          <w:rStyle w:val="fontstyle01"/>
+        </w:rPr>
+        <w:t>(</w:t>
+      </w:r>
+      <w:r>
+        <w:rPr>
+          <w:rStyle w:val="fontstyle01"/>
+        </w:rPr>
+        <w:t>I [</w:t>
+      </w:r>
+      <w:r>
+        <w:rPr>
+          <w:rStyle w:val="fontstyle01"/>
+        </w:rPr>
+        <w:t xml:space="preserve">1, </w:t>
+      </w:r>
+      <w:proofErr w:type="spellStart"/>
+      <w:r>
+        <w:rPr>
+          <w:rStyle w:val="fontstyle01"/>
+        </w:rPr>
+        <w:t>length</w:t>
+      </w:r>
+      <w:proofErr w:type="spellEnd"/>
+      <w:r>
+        <w:rPr>
+          <w:rStyle w:val="fontstyle01"/>
+        </w:rPr>
+        <w:t xml:space="preserve">(процесс)-1] </w:t>
+      </w:r>
+      <w:r>
+        <w:rPr>
+          <w:rStyle w:val="fontstyle21"/>
+        </w:rPr>
+        <w:sym w:font="Symbol" w:char="F0AE"/>
+      </w:r>
+      <w:r>
+        <w:rPr>
+          <w:rStyle w:val="fontstyle21"/>
+        </w:rPr>
         <w:t xml:space="preserve"> </w:t>
       </w:r>
       <w:r>
-        <w:t>→ Возможные действия</w:t>
-      </w:r>
-      <w:r>
-        <w:rPr>
-          <w:rFonts w:ascii="SymbolMT" w:hAnsi="SymbolMT"/>
-          <w:color w:val="000000"/>
-          <w:szCs w:val="28"/>
+        <w:rPr>
+          <w:rStyle w:val="fontstyle01"/>
+        </w:rPr>
+        <w:t>{}</w:t>
+      </w:r>
+      <w:r>
+        <w:rPr>
+          <w:rStyle w:val="fontstyle01"/>
+        </w:rPr>
+        <w:t xml:space="preserve"> </w:t>
+      </w:r>
+      <w:r>
+        <w:rPr>
+          <w:rStyle w:val="fontstyle01"/>
+        </w:rPr>
+        <w:t>Материалы)</w:t>
+      </w:r>
+    </w:p>
+    <w:p>
+      <w:pPr>
+        <w:rPr>
+          <w:rStyle w:val="fontstyle01"/>
+        </w:rPr>
+      </w:pPr>
+      <w:r>
+        <w:rPr>
+          <w:rStyle w:val="fontstyle01"/>
+        </w:rPr>
+        <w:t>Термин «израсходовано при постройке» обозначает функцию, аргументами которой является номер шага процесса, а результатом – множество материалов (ресурсов).</w:t>
+      </w:r>
+    </w:p>
+    <w:p>
+      <w:pPr>
+        <w:rPr>
+          <w:rStyle w:val="fontstyle01"/>
+        </w:rPr>
+      </w:pPr>
+      <w:r>
+        <w:rPr>
+          <w:rStyle w:val="fontstyle01"/>
+          <w:u w:val="single"/>
+        </w:rPr>
+        <w:t>Сорт</w:t>
+      </w:r>
+      <w:r>
+        <w:rPr>
+          <w:rStyle w:val="fontstyle01"/>
+        </w:rPr>
+        <w:t xml:space="preserve"> «позаимствовано при постройке»</w:t>
+      </w:r>
+      <w:r>
+        <w:rPr>
+          <w:rStyle w:val="fontstyle01"/>
+        </w:rPr>
+        <w:t xml:space="preserve">: </w:t>
+      </w:r>
+      <w:r>
+        <w:rPr>
+          <w:rStyle w:val="fontstyle01"/>
+        </w:rPr>
+        <w:t>(</w:t>
+      </w:r>
+      <w:r>
+        <w:rPr>
+          <w:rStyle w:val="fontstyle01"/>
+        </w:rPr>
+        <w:t>I [</w:t>
+      </w:r>
+      <w:r>
+        <w:rPr>
+          <w:rStyle w:val="fontstyle01"/>
+        </w:rPr>
+        <w:t xml:space="preserve">1, </w:t>
+      </w:r>
+      <w:proofErr w:type="spellStart"/>
+      <w:r>
+        <w:rPr>
+          <w:rStyle w:val="fontstyle01"/>
+        </w:rPr>
+        <w:t>length</w:t>
+      </w:r>
+      <w:proofErr w:type="spellEnd"/>
+      <w:r>
+        <w:rPr>
+          <w:rStyle w:val="fontstyle01"/>
+        </w:rPr>
+        <w:t xml:space="preserve">(процесс)-1] </w:t>
+      </w:r>
+      <w:r>
+        <w:rPr>
+          <w:rStyle w:val="fontstyle21"/>
+        </w:rPr>
+        <w:sym w:font="Symbol" w:char="F0AE"/>
+      </w:r>
+      <w:r>
+        <w:rPr>
+          <w:rStyle w:val="fontstyle21"/>
+        </w:rPr>
+        <w:t xml:space="preserve"> </w:t>
+      </w:r>
+      <w:r>
+        <w:rPr>
+          <w:rStyle w:val="fontstyle01"/>
+        </w:rPr>
+        <w:t>{} Инструменты)</w:t>
+      </w:r>
+    </w:p>
+    <w:p>
+      <w:pPr>
+        <w:rPr>
+          <w:rStyle w:val="fontstyle01"/>
+        </w:rPr>
+      </w:pPr>
+      <w:r>
+        <w:rPr>
+          <w:rStyle w:val="fontstyle01"/>
+        </w:rPr>
+        <w:t>Термин «позаимствовано при постройке» обозначает функцию, аргументами которой является номер шага процесса, а результатом – множество инструментов.</w:t>
+      </w:r>
+    </w:p>
+    <w:p>
+      <w:pPr>
+        <w:rPr>
+          <w:rStyle w:val="fontstyle01"/>
+        </w:rPr>
+      </w:pPr>
+      <w:r>
+        <w:rPr>
+          <w:rStyle w:val="fontstyle01"/>
+          <w:u w:val="single"/>
+        </w:rPr>
+        <w:t>Сорт</w:t>
+      </w:r>
+      <w:r>
+        <w:rPr>
+          <w:rStyle w:val="fontstyle01"/>
+        </w:rPr>
+        <w:t xml:space="preserve"> «возвращено»</w:t>
+      </w:r>
+      <w:r>
+        <w:rPr>
+          <w:rStyle w:val="fontstyle01"/>
+        </w:rPr>
+        <w:t xml:space="preserve">: </w:t>
+      </w:r>
+      <w:r>
+        <w:rPr>
+          <w:rStyle w:val="fontstyle01"/>
+        </w:rPr>
+        <w:t>(</w:t>
+      </w:r>
+      <w:r>
+        <w:rPr>
+          <w:rStyle w:val="fontstyle01"/>
+        </w:rPr>
+        <w:t>I [</w:t>
+      </w:r>
+      <w:r>
+        <w:rPr>
+          <w:rStyle w:val="fontstyle01"/>
+        </w:rPr>
+        <w:t xml:space="preserve">1, </w:t>
+      </w:r>
+      <w:proofErr w:type="spellStart"/>
+      <w:r>
+        <w:rPr>
+          <w:rStyle w:val="fontstyle01"/>
+        </w:rPr>
+        <w:t>length</w:t>
+      </w:r>
+      <w:proofErr w:type="spellEnd"/>
+      <w:r>
+        <w:rPr>
+          <w:rStyle w:val="fontstyle01"/>
+        </w:rPr>
+        <w:t xml:space="preserve">(процесс)-1] </w:t>
+      </w:r>
+      <w:r>
+        <w:rPr>
+          <w:rStyle w:val="fontstyle21"/>
+        </w:rPr>
+        <w:sym w:font="Symbol" w:char="F0AE"/>
+      </w:r>
+      <w:r>
+        <w:rPr>
+          <w:rStyle w:val="fontstyle21"/>
+        </w:rPr>
+        <w:t xml:space="preserve"> </w:t>
+      </w:r>
+      <w:r>
+        <w:rPr>
+          <w:rStyle w:val="fontstyle01"/>
+        </w:rPr>
+        <w:t>{} Инструмент</w:t>
+      </w:r>
+      <w:r>
+        <w:rPr>
+          <w:rStyle w:val="fontstyle01"/>
+          <w:rFonts w:hint="eastAsia"/>
+        </w:rPr>
+        <w:t>ы</w:t>
+      </w:r>
+      <w:r>
+        <w:rPr>
+          <w:rStyle w:val="fontstyle01"/>
         </w:rPr>
         <w:t>)</w:t>
-      </w:r>
-    </w:p>
-    <w:p>
-      <w:pPr>
-        <w:rPr>
-          <w:rFonts w:ascii="SymbolMT" w:hAnsi="SymbolMT"/>
-          <w:color w:val="000000"/>
-          <w:szCs w:val="28"/>
-        </w:rPr>
-      </w:pPr>
-      <w:r>
-        <w:rPr>
-          <w:rFonts w:ascii="SymbolMT" w:hAnsi="SymbolMT"/>
-          <w:color w:val="000000"/>
-          <w:szCs w:val="28"/>
-        </w:rPr>
-        <w:t xml:space="preserve">Термин «предусловия» обозначает функцию, которая сопоставляет </w:t>
-      </w:r>
-      <w:r>
-        <w:rPr>
-          <w:rFonts w:ascii="SymbolMT" w:hAnsi="SymbolMT"/>
-          <w:color w:val="000000"/>
-          <w:szCs w:val="28"/>
-        </w:rPr>
-        <w:t>кортежу множеств</w:t>
-      </w:r>
-      <w:r>
-        <w:rPr>
-          <w:rFonts w:ascii="SymbolMT" w:hAnsi="SymbolMT"/>
-          <w:color w:val="000000"/>
-          <w:szCs w:val="28"/>
-        </w:rPr>
-        <w:t xml:space="preserve"> Построек, Материалов (ресурсов) и инструментов возможные множество действий.</w:t>
-      </w:r>
-    </w:p>
-    <w:p>
-      <w:pPr>
-        <w:rPr>
-          <w:rFonts w:ascii="SymbolMT" w:hAnsi="SymbolMT"/>
-          <w:color w:val="000000"/>
-          <w:szCs w:val="28"/>
-        </w:rPr>
-      </w:pPr>
-      <w:r>
-        <w:rPr>
-          <w:rFonts w:ascii="SymbolMT" w:hAnsi="SymbolMT"/>
-          <w:b/>
-          <w:bCs/>
-          <w:i/>
-          <w:iCs/>
-          <w:color w:val="000000"/>
-          <w:szCs w:val="28"/>
-          <w:u w:val="single"/>
-        </w:rPr>
-        <w:t>Сорт</w:t>
-      </w:r>
-      <w:r>
-        <w:rPr>
-          <w:rFonts w:ascii="SymbolMT" w:hAnsi="SymbolMT"/>
-          <w:b/>
-          <w:bCs/>
-          <w:i/>
-          <w:iCs/>
-          <w:color w:val="000000"/>
-          <w:szCs w:val="28"/>
-        </w:rPr>
-        <w:t xml:space="preserve"> результаты</w:t>
-      </w:r>
-      <w:r>
-        <w:rPr>
-          <w:rFonts w:ascii="SymbolMT" w:hAnsi="SymbolMT"/>
-          <w:b/>
-          <w:bCs/>
-          <w:color w:val="000000"/>
-          <w:szCs w:val="28"/>
-        </w:rPr>
-        <w:t xml:space="preserve">: </w:t>
-      </w:r>
-      <w:r>
-        <w:rPr>
-          <w:rFonts w:ascii="SymbolMT" w:hAnsi="SymbolMT"/>
-          <w:color w:val="000000"/>
-          <w:szCs w:val="28"/>
-        </w:rPr>
-        <w:t>(</w:t>
-      </w:r>
-      <w:r>
-        <w:rPr>
-          <w:rFonts w:ascii="SymbolMT" w:hAnsi="SymbolMT"/>
-          <w:color w:val="000000"/>
-          <w:szCs w:val="28"/>
-        </w:rPr>
-        <w:t xml:space="preserve">Возможные действия </w:t>
-      </w:r>
-      <w:r>
-        <w:t xml:space="preserve">→ </w:t>
-      </w:r>
-      <w:r>
-        <w:t>&lt;</w:t>
-      </w:r>
-      <w:r>
-        <w:t xml:space="preserve">{} </w:t>
-      </w:r>
-      <w:proofErr w:type="gramStart"/>
-      <w:r>
-        <w:t xml:space="preserve">Постройки </w:t>
-      </w:r>
-      <w:r>
-        <w:rPr>
-          <w:rFonts w:ascii="SymbolMT" w:hAnsi="SymbolMT"/>
-          <w:color w:val="000000"/>
-          <w:szCs w:val="28"/>
-        </w:rPr>
-        <w:t>,</w:t>
-      </w:r>
-      <w:proofErr w:type="gramEnd"/>
-      <w:r>
-        <w:rPr>
-          <w:rFonts w:ascii="SymbolMT" w:hAnsi="SymbolMT"/>
-          <w:color w:val="000000"/>
-          <w:szCs w:val="28"/>
-        </w:rPr>
-        <w:t xml:space="preserve"> {}</w:t>
-      </w:r>
-      <w:r>
-        <w:rPr>
-          <w:rFonts w:ascii="SymbolMT" w:hAnsi="SymbolMT"/>
-          <w:color w:val="000000"/>
-          <w:szCs w:val="28"/>
-        </w:rPr>
-        <w:t>Материалы (ресурсы)</w:t>
-      </w:r>
-      <w:r>
-        <w:rPr>
-          <w:rFonts w:ascii="SymbolMT" w:hAnsi="SymbolMT"/>
-          <w:color w:val="000000"/>
-          <w:szCs w:val="28"/>
-        </w:rPr>
-        <w:t>,</w:t>
-      </w:r>
-      <w:r>
-        <w:rPr>
-          <w:rFonts w:ascii="SymbolMT" w:hAnsi="SymbolMT"/>
-          <w:color w:val="000000"/>
-          <w:szCs w:val="28"/>
-        </w:rPr>
-        <w:t xml:space="preserve"> </w:t>
-      </w:r>
-      <w:r>
-        <w:rPr>
-          <w:rFonts w:ascii="SymbolMT" w:hAnsi="SymbolMT"/>
-          <w:color w:val="000000"/>
-          <w:szCs w:val="28"/>
-        </w:rPr>
-        <w:t xml:space="preserve">{} </w:t>
-      </w:r>
-      <w:r>
-        <w:rPr>
-          <w:rFonts w:ascii="SymbolMT" w:hAnsi="SymbolMT"/>
-          <w:color w:val="000000"/>
-          <w:szCs w:val="28"/>
-        </w:rPr>
-        <w:t>Инструменты</w:t>
-      </w:r>
-      <w:r>
-        <w:rPr>
-          <w:rFonts w:ascii="SymbolMT" w:hAnsi="SymbolMT"/>
-          <w:color w:val="000000"/>
-          <w:szCs w:val="28"/>
-        </w:rPr>
-        <w:t>&gt;</w:t>
-      </w:r>
-      <w:r>
-        <w:rPr>
-          <w:rFonts w:ascii="SymbolMT" w:hAnsi="SymbolMT"/>
-          <w:color w:val="000000"/>
-          <w:szCs w:val="28"/>
-        </w:rPr>
-        <w:t>)</w:t>
-      </w:r>
-    </w:p>
-    <w:p>
-      <w:pPr>
-        <w:rPr>
-          <w:rFonts w:ascii="SymbolMT" w:hAnsi="SymbolMT"/>
-          <w:color w:val="000000"/>
-          <w:szCs w:val="28"/>
-        </w:rPr>
-      </w:pPr>
-      <w:r>
-        <w:rPr>
-          <w:rFonts w:ascii="SymbolMT" w:hAnsi="SymbolMT"/>
-          <w:color w:val="000000"/>
-          <w:szCs w:val="28"/>
-        </w:rPr>
-        <w:t xml:space="preserve">Термин «результаты» обозначает функцию, которая сопоставляет </w:t>
-      </w:r>
-      <w:r>
-        <w:rPr>
-          <w:rFonts w:ascii="SymbolMT" w:hAnsi="SymbolMT"/>
-          <w:color w:val="000000"/>
-          <w:szCs w:val="28"/>
-        </w:rPr>
-        <w:t xml:space="preserve">множеству возможных действий </w:t>
-      </w:r>
-      <w:r>
-        <w:rPr>
-          <w:rFonts w:ascii="SymbolMT" w:hAnsi="SymbolMT"/>
-          <w:color w:val="000000"/>
-          <w:szCs w:val="28"/>
-        </w:rPr>
-        <w:t xml:space="preserve">кортеж множеств </w:t>
-      </w:r>
-      <w:r>
-        <w:rPr>
-          <w:rFonts w:ascii="SymbolMT" w:hAnsi="SymbolMT"/>
-          <w:color w:val="000000"/>
-          <w:szCs w:val="28"/>
-        </w:rPr>
-        <w:t>построек, материалов (ресурсов), инструментов.</w:t>
-      </w:r>
-    </w:p>
-    <w:p>
-      <w:pPr>
-        <w:rPr>
-          <w:rFonts w:ascii="SymbolMT" w:hAnsi="SymbolMT"/>
-          <w:color w:val="000000"/>
-          <w:szCs w:val="28"/>
-        </w:rPr>
-      </w:pPr>
-      <w:r>
-        <w:rPr>
-          <w:rFonts w:ascii="SymbolMT" w:hAnsi="SymbolMT"/>
-          <w:color w:val="000000"/>
-          <w:szCs w:val="28"/>
-        </w:rPr>
-        <w:t>Ограничения целостности знаний</w:t>
-      </w:r>
-    </w:p>
-    <w:p>
-      <w:pPr>
-        <w:rPr>
-          <w:rFonts w:ascii="SymbolMT" w:hAnsi="SymbolMT"/>
-          <w:color w:val="000000"/>
-          <w:szCs w:val="28"/>
-        </w:rPr>
-      </w:pPr>
-      <w:r>
-        <w:rPr>
-          <w:rFonts w:ascii="SymbolMT" w:hAnsi="SymbolMT"/>
-          <w:color w:val="000000"/>
-          <w:szCs w:val="28"/>
-        </w:rPr>
-        <w:lastRenderedPageBreak/>
-        <w:t>(</w:t>
-      </w:r>
-      <w:r>
-        <w:rPr>
-          <w:rFonts w:ascii="SymbolMT" w:hAnsi="SymbolMT"/>
-          <w:color w:val="000000"/>
-          <w:szCs w:val="28"/>
-          <w:lang w:val="en-US"/>
-        </w:rPr>
-        <w:t>v</w:t>
-      </w:r>
-      <w:r>
-        <w:rPr>
-          <w:rFonts w:ascii="SymbolMT" w:hAnsi="SymbolMT"/>
-          <w:color w:val="000000"/>
-          <w:szCs w:val="28"/>
-        </w:rPr>
-        <w:t>:</w:t>
-      </w:r>
-      <w:r>
-        <w:rPr>
-          <w:rFonts w:ascii="SymbolMT" w:hAnsi="SymbolMT"/>
-          <w:color w:val="000000"/>
-          <w:szCs w:val="28"/>
-        </w:rPr>
-        <w:t xml:space="preserve"> </w:t>
-      </w:r>
-      <w:r>
-        <w:rPr>
-          <w:rFonts w:ascii="SymbolMT" w:hAnsi="SymbolMT"/>
-          <w:color w:val="000000"/>
-          <w:szCs w:val="28"/>
-        </w:rPr>
-        <w:t>&lt;</w:t>
-      </w:r>
-      <w:r>
-        <w:t xml:space="preserve">{} </w:t>
-      </w:r>
-      <w:proofErr w:type="gramStart"/>
-      <w:r>
-        <w:t xml:space="preserve">Постройки </w:t>
-      </w:r>
-      <w:r>
-        <w:rPr>
-          <w:rFonts w:ascii="SymbolMT" w:hAnsi="SymbolMT"/>
-          <w:color w:val="000000"/>
-          <w:szCs w:val="28"/>
-        </w:rPr>
-        <w:t>,</w:t>
-      </w:r>
-      <w:proofErr w:type="gramEnd"/>
-      <w:r>
-        <w:rPr>
-          <w:rFonts w:ascii="SymbolMT" w:hAnsi="SymbolMT"/>
-          <w:color w:val="000000"/>
-          <w:szCs w:val="28"/>
-        </w:rPr>
-        <w:t xml:space="preserve">{} </w:t>
-      </w:r>
-      <w:r>
-        <w:rPr>
-          <w:rFonts w:ascii="SymbolMT" w:hAnsi="SymbolMT"/>
-          <w:color w:val="000000"/>
-          <w:szCs w:val="28"/>
-        </w:rPr>
-        <w:t>Материалы (ресурсы)</w:t>
-      </w:r>
-      <w:r>
-        <w:rPr>
-          <w:rFonts w:ascii="SymbolMT" w:hAnsi="SymbolMT"/>
-          <w:color w:val="000000"/>
-          <w:szCs w:val="28"/>
-        </w:rPr>
-        <w:t>,</w:t>
-      </w:r>
-      <w:r>
-        <w:rPr>
-          <w:rFonts w:ascii="SymbolMT" w:hAnsi="SymbolMT"/>
-          <w:color w:val="000000"/>
-          <w:szCs w:val="28"/>
-        </w:rPr>
-        <w:t xml:space="preserve">{} </w:t>
-      </w:r>
-      <w:r>
-        <w:rPr>
-          <w:rFonts w:ascii="SymbolMT" w:hAnsi="SymbolMT"/>
-          <w:color w:val="000000"/>
-          <w:szCs w:val="28"/>
-        </w:rPr>
-        <w:t>Инструменты</w:t>
-      </w:r>
-      <w:r>
-        <w:rPr>
-          <w:rFonts w:ascii="SymbolMT" w:hAnsi="SymbolMT"/>
-          <w:color w:val="000000"/>
-          <w:szCs w:val="28"/>
-        </w:rPr>
-        <w:t>&gt;</w:t>
-      </w:r>
-      <w:r>
-        <w:rPr>
-          <w:rFonts w:ascii="SymbolMT" w:hAnsi="SymbolMT"/>
-          <w:color w:val="000000"/>
-          <w:szCs w:val="28"/>
-        </w:rPr>
-        <w:t xml:space="preserve">) </w:t>
-      </w:r>
-      <w:r>
-        <w:rPr>
-          <w:rFonts w:ascii="SymbolMT" w:hAnsi="SymbolMT"/>
-          <w:color w:val="000000"/>
-          <w:szCs w:val="28"/>
-        </w:rPr>
-        <w:t>предусловия</w:t>
-      </w:r>
-      <w:r>
-        <w:rPr>
-          <w:rFonts w:ascii="SymbolMT" w:hAnsi="SymbolMT"/>
-          <w:color w:val="000000"/>
-          <w:szCs w:val="28"/>
-        </w:rPr>
-        <w:t>(</w:t>
-      </w:r>
-      <w:r>
-        <w:rPr>
-          <w:rFonts w:ascii="SymbolMT" w:hAnsi="SymbolMT"/>
-          <w:color w:val="000000"/>
-          <w:szCs w:val="28"/>
-          <w:lang w:val="en-US"/>
-        </w:rPr>
-        <w:t>v</w:t>
-      </w:r>
-      <w:r>
-        <w:rPr>
-          <w:rFonts w:ascii="SymbolMT" w:hAnsi="SymbolMT"/>
-          <w:color w:val="000000"/>
-          <w:szCs w:val="28"/>
-        </w:rPr>
-        <w:t xml:space="preserve">) </w:t>
-      </w:r>
-      <w:r>
-        <w:rPr>
-          <w:rFonts w:ascii="SymbolMT" w:hAnsi="SymbolMT"/>
-          <w:color w:val="000000"/>
-          <w:szCs w:val="28"/>
-        </w:rPr>
-        <w:sym w:font="Symbol" w:char="F0C7"/>
-      </w:r>
-      <w:r>
-        <w:rPr>
-          <w:rFonts w:ascii="SymbolMT" w:hAnsi="SymbolMT"/>
-          <w:color w:val="000000"/>
-          <w:szCs w:val="28"/>
-        </w:rPr>
-        <w:t xml:space="preserve"> </w:t>
-      </w:r>
-      <w:r>
-        <w:rPr>
-          <w:rFonts w:ascii="SymbolMT" w:hAnsi="SymbolMT"/>
-          <w:color w:val="000000"/>
-          <w:szCs w:val="28"/>
-        </w:rPr>
-        <w:t>результаты(предусловия</w:t>
-      </w:r>
-      <w:r>
-        <w:rPr>
-          <w:rFonts w:ascii="SymbolMT" w:hAnsi="SymbolMT"/>
-          <w:color w:val="000000"/>
-          <w:szCs w:val="28"/>
-        </w:rPr>
-        <w:t>(</w:t>
-      </w:r>
-      <w:r>
-        <w:rPr>
-          <w:rFonts w:ascii="SymbolMT" w:hAnsi="SymbolMT"/>
-          <w:color w:val="000000"/>
-          <w:szCs w:val="28"/>
-          <w:lang w:val="en-US"/>
-        </w:rPr>
-        <w:t>v</w:t>
-      </w:r>
-      <w:r>
-        <w:rPr>
-          <w:rFonts w:ascii="SymbolMT" w:hAnsi="SymbolMT"/>
-          <w:color w:val="000000"/>
-          <w:szCs w:val="28"/>
-        </w:rPr>
-        <w:t xml:space="preserve">)) = </w:t>
-      </w:r>
-      <w:r>
-        <w:rPr>
-          <w:rFonts w:ascii="SymbolMT" w:hAnsi="SymbolMT"/>
-          <w:color w:val="000000"/>
-          <w:szCs w:val="28"/>
-        </w:rPr>
-        <w:sym w:font="Symbol" w:char="F0C6"/>
-      </w:r>
-    </w:p>
-    <w:p>
-      <w:pPr>
-        <w:rPr>
-          <w:rFonts w:ascii="SymbolMT" w:hAnsi="SymbolMT"/>
-          <w:color w:val="000000"/>
-          <w:szCs w:val="28"/>
-        </w:rPr>
-      </w:pPr>
-      <w:r>
-        <w:rPr>
-          <w:rFonts w:ascii="SymbolMT" w:hAnsi="SymbolMT" w:hint="eastAsia"/>
-          <w:color w:val="000000"/>
-          <w:szCs w:val="28"/>
-        </w:rPr>
-        <w:t>М</w:t>
-      </w:r>
-      <w:r>
-        <w:rPr>
-          <w:rFonts w:ascii="SymbolMT" w:hAnsi="SymbolMT"/>
-          <w:color w:val="000000"/>
-          <w:szCs w:val="28"/>
-        </w:rPr>
-        <w:t xml:space="preserve">ножества предусловий и результатов возможных действий не могут содержать </w:t>
-      </w:r>
-      <w:r>
-        <w:rPr>
-          <w:rFonts w:ascii="SymbolMT" w:hAnsi="SymbolMT"/>
-          <w:color w:val="000000"/>
-          <w:szCs w:val="28"/>
-        </w:rPr>
-        <w:t>одинаковых построек, материалов (ресурсов), инструментов.</w:t>
-      </w:r>
-    </w:p>
-    <w:p>
-      <w:pPr>
-        <w:rPr>
-          <w:rFonts w:ascii="SymbolMT" w:hAnsi="SymbolMT"/>
-          <w:color w:val="000000"/>
-          <w:szCs w:val="28"/>
-          <w:lang w:val="en-US"/>
-        </w:rPr>
-      </w:pPr>
-      <w:r>
-        <w:rPr>
-          <w:rFonts w:ascii="SymbolMT" w:hAnsi="SymbolMT"/>
-          <w:color w:val="000000"/>
-          <w:szCs w:val="28"/>
-        </w:rPr>
-        <w:t>Определение системы понятий действительности</w:t>
-      </w:r>
-    </w:p>
-    <w:p>
-      <w:pPr>
-        <w:rPr>
-          <w:rFonts w:ascii="SymbolMT" w:hAnsi="SymbolMT"/>
-          <w:color w:val="000000"/>
-          <w:szCs w:val="28"/>
-        </w:rPr>
-      </w:pPr>
-      <w:r>
-        <w:rPr>
-          <w:rFonts w:ascii="SymbolMT" w:hAnsi="SymbolMT"/>
-          <w:color w:val="000000"/>
-          <w:szCs w:val="28"/>
-        </w:rPr>
-        <w:t>Определение терминов для описания ситуаций</w:t>
-      </w:r>
-    </w:p>
-    <w:p>
-      <w:r>
-        <w:rPr>
-          <w:u w:val="single"/>
-        </w:rPr>
-        <w:t>Сорт</w:t>
-      </w:r>
-      <w:r>
-        <w:t xml:space="preserve"> «процесс»</w:t>
-      </w:r>
-      <w:r>
-        <w:t xml:space="preserve">: </w:t>
-      </w:r>
-      <w:r>
-        <w:t>возможные процессы постройки</w:t>
-      </w:r>
-    </w:p>
-    <w:p>
-      <w:r>
-        <w:t>Термин «процесс» обозначает процесс постройки, имеющий место в ситуации.</w:t>
-      </w:r>
-    </w:p>
-    <w:p>
-      <w:pPr>
-        <w:rPr>
-          <w:rStyle w:val="fontstyle01"/>
-        </w:rPr>
-      </w:pPr>
-      <w:r>
-        <w:rPr>
-          <w:u w:val="single"/>
-        </w:rPr>
-        <w:t>Сорт</w:t>
-      </w:r>
-      <w:r>
-        <w:t xml:space="preserve"> возможные действия процесса</w:t>
-      </w:r>
-      <w:r>
-        <w:t xml:space="preserve">: </w:t>
-      </w:r>
-      <w:r>
-        <w:rPr>
-          <w:rStyle w:val="fontstyle01"/>
-        </w:rPr>
-        <w:t>(</w:t>
-      </w:r>
-      <w:proofErr w:type="gramStart"/>
-      <w:r>
-        <w:rPr>
-          <w:rStyle w:val="fontstyle01"/>
-        </w:rPr>
-        <w:t>I[</w:t>
-      </w:r>
-      <w:proofErr w:type="gramEnd"/>
-      <w:r>
-        <w:rPr>
-          <w:rStyle w:val="fontstyle01"/>
-        </w:rPr>
-        <w:t xml:space="preserve">1, </w:t>
-      </w:r>
-      <w:proofErr w:type="spellStart"/>
-      <w:r>
-        <w:rPr>
-          <w:rStyle w:val="fontstyle01"/>
-        </w:rPr>
-        <w:t>length</w:t>
-      </w:r>
-      <w:proofErr w:type="spellEnd"/>
-      <w:r>
-        <w:rPr>
-          <w:rStyle w:val="fontstyle01"/>
-        </w:rPr>
-        <w:t xml:space="preserve">(процесс) -1] </w:t>
-      </w:r>
-      <w:r>
-        <w:rPr>
-          <w:rStyle w:val="fontstyle21"/>
-        </w:rPr>
-        <w:sym w:font="Symbol" w:char="F0AE"/>
-      </w:r>
-      <w:r>
-        <w:rPr>
-          <w:rStyle w:val="fontstyle21"/>
-        </w:rPr>
-        <w:t xml:space="preserve"> </w:t>
-      </w:r>
-      <w:r>
-        <w:rPr>
-          <w:rStyle w:val="fontstyle21"/>
-        </w:rPr>
-        <w:t>&lt;</w:t>
-      </w:r>
-      <w:r>
-        <w:t xml:space="preserve">{} </w:t>
-      </w:r>
-      <w:r>
-        <w:t xml:space="preserve">Постройки </w:t>
-      </w:r>
-      <w:r>
-        <w:rPr>
-          <w:rFonts w:ascii="SymbolMT" w:hAnsi="SymbolMT"/>
-          <w:color w:val="000000"/>
-          <w:szCs w:val="28"/>
-        </w:rPr>
-        <w:t>,</w:t>
-      </w:r>
-      <w:r>
-        <w:rPr>
-          <w:rFonts w:ascii="SymbolMT" w:hAnsi="SymbolMT"/>
-          <w:color w:val="000000"/>
-          <w:szCs w:val="28"/>
-        </w:rPr>
-        <w:t xml:space="preserve">{} </w:t>
-      </w:r>
-      <w:r>
-        <w:rPr>
-          <w:rFonts w:ascii="SymbolMT" w:hAnsi="SymbolMT"/>
-          <w:color w:val="000000"/>
-          <w:szCs w:val="28"/>
-        </w:rPr>
-        <w:t>Материалы (ресурсы)</w:t>
-      </w:r>
-      <w:r>
-        <w:rPr>
-          <w:rFonts w:ascii="SymbolMT" w:hAnsi="SymbolMT"/>
-          <w:color w:val="000000"/>
-          <w:szCs w:val="28"/>
-        </w:rPr>
-        <w:t>,</w:t>
-      </w:r>
-      <w:r>
-        <w:rPr>
-          <w:rFonts w:ascii="SymbolMT" w:hAnsi="SymbolMT"/>
-          <w:color w:val="000000"/>
-          <w:szCs w:val="28"/>
-        </w:rPr>
-        <w:t xml:space="preserve">{} </w:t>
-      </w:r>
-      <w:r>
-        <w:rPr>
-          <w:rFonts w:ascii="SymbolMT" w:hAnsi="SymbolMT"/>
-          <w:color w:val="000000"/>
-          <w:szCs w:val="28"/>
-        </w:rPr>
-        <w:t>Инструменты</w:t>
-      </w:r>
-      <w:r>
-        <w:rPr>
-          <w:rFonts w:ascii="SymbolMT" w:hAnsi="SymbolMT"/>
-          <w:color w:val="000000"/>
-          <w:szCs w:val="28"/>
-        </w:rPr>
-        <w:t>&gt;</w:t>
-      </w:r>
-      <w:r>
-        <w:rPr>
-          <w:rStyle w:val="fontstyle01"/>
-        </w:rPr>
-        <w:t>)</w:t>
-      </w:r>
-    </w:p>
-    <w:p>
-      <w:pPr>
-        <w:rPr>
-          <w:rStyle w:val="fontstyle01"/>
-        </w:rPr>
-      </w:pPr>
-      <w:r>
-        <w:rPr>
-          <w:rStyle w:val="fontstyle01"/>
-          <w:rFonts w:hint="eastAsia"/>
-        </w:rPr>
-        <w:t>Т</w:t>
-      </w:r>
-      <w:r>
-        <w:rPr>
-          <w:rStyle w:val="fontstyle01"/>
-        </w:rPr>
-        <w:t>ермин «возможные действия процесса» обозначает функцию, которая каждому шагу процесса (кроме последнего) сопоставляет декартово произведени</w:t>
-      </w:r>
-      <w:r>
-        <w:rPr>
-          <w:rStyle w:val="fontstyle01"/>
-          <w:rFonts w:hint="eastAsia"/>
-        </w:rPr>
-        <w:t>е</w:t>
-      </w:r>
-      <w:r>
-        <w:rPr>
-          <w:rStyle w:val="fontstyle01"/>
-        </w:rPr>
-        <w:t xml:space="preserve"> множеств построек, материалов (ресурсов), инструментов на этом шаге возможных действий процесса.</w:t>
-      </w:r>
-    </w:p>
-    <w:p>
-      <w:pPr>
-        <w:rPr>
-          <w:rStyle w:val="fontstyle01"/>
-        </w:rPr>
-      </w:pPr>
-      <w:r>
-        <w:rPr>
-          <w:rStyle w:val="fontstyle01"/>
-          <w:u w:val="single"/>
-        </w:rPr>
-        <w:t>Сорт</w:t>
-      </w:r>
-      <w:r>
-        <w:rPr>
-          <w:rStyle w:val="fontstyle01"/>
-        </w:rPr>
-        <w:t xml:space="preserve"> израсходовано при постройке</w:t>
-      </w:r>
-      <w:r>
-        <w:rPr>
-          <w:rStyle w:val="fontstyle01"/>
-        </w:rPr>
-        <w:t xml:space="preserve">: </w:t>
-      </w:r>
-      <w:r>
-        <w:rPr>
-          <w:rStyle w:val="fontstyle01"/>
-        </w:rPr>
-        <w:t>(</w:t>
-      </w:r>
-      <w:proofErr w:type="gramStart"/>
-      <w:r>
-        <w:rPr>
-          <w:rStyle w:val="fontstyle01"/>
-        </w:rPr>
-        <w:t>I[</w:t>
-      </w:r>
-      <w:proofErr w:type="gramEnd"/>
-      <w:r>
-        <w:rPr>
-          <w:rStyle w:val="fontstyle01"/>
-        </w:rPr>
-        <w:t xml:space="preserve">1, </w:t>
-      </w:r>
-      <w:proofErr w:type="spellStart"/>
-      <w:r>
-        <w:rPr>
-          <w:rStyle w:val="fontstyle01"/>
-        </w:rPr>
-        <w:t>length</w:t>
-      </w:r>
-      <w:proofErr w:type="spellEnd"/>
-      <w:r>
-        <w:rPr>
-          <w:rStyle w:val="fontstyle01"/>
-        </w:rPr>
-        <w:t xml:space="preserve">(процесс)-1] </w:t>
-      </w:r>
-      <w:r>
-        <w:rPr>
-          <w:rStyle w:val="fontstyle21"/>
-        </w:rPr>
-        <w:sym w:font="Symbol" w:char="F0AE"/>
-      </w:r>
-      <w:r>
-        <w:rPr>
-          <w:rStyle w:val="fontstyle21"/>
-        </w:rPr>
-        <w:t xml:space="preserve"> </w:t>
-      </w:r>
-      <w:r>
-        <w:rPr>
-          <w:rStyle w:val="fontstyle01"/>
-        </w:rPr>
-        <w:t>{}</w:t>
-      </w:r>
-      <w:r>
-        <w:rPr>
-          <w:rStyle w:val="fontstyle01"/>
-        </w:rPr>
-        <w:t xml:space="preserve"> </w:t>
-      </w:r>
-      <w:r>
-        <w:rPr>
-          <w:rStyle w:val="fontstyle01"/>
-        </w:rPr>
-        <w:t>Материалы)</w:t>
-      </w:r>
-    </w:p>
-    <w:p>
-      <w:pPr>
-        <w:rPr>
-          <w:rStyle w:val="fontstyle01"/>
-        </w:rPr>
-      </w:pPr>
-      <w:r>
-        <w:rPr>
-          <w:rStyle w:val="fontstyle01"/>
-        </w:rPr>
-        <w:t>Термин «израсходовано при постройке» обозначает функцию, аргументами которой является номер шага процесса, а результатом – множество материалов (ресурсов).</w:t>
-      </w:r>
-    </w:p>
-    <w:p>
-      <w:pPr>
-        <w:rPr>
-          <w:rStyle w:val="fontstyle01"/>
-        </w:rPr>
-      </w:pPr>
-      <w:r>
-        <w:rPr>
-          <w:rStyle w:val="fontstyle01"/>
-          <w:u w:val="single"/>
-        </w:rPr>
-        <w:t>Сорт</w:t>
-      </w:r>
-      <w:r>
-        <w:rPr>
-          <w:rStyle w:val="fontstyle01"/>
-        </w:rPr>
-        <w:t xml:space="preserve"> «позаимствовано при постройке»</w:t>
-      </w:r>
-      <w:r>
-        <w:rPr>
-          <w:rStyle w:val="fontstyle01"/>
-        </w:rPr>
-        <w:t xml:space="preserve">: </w:t>
-      </w:r>
-      <w:r>
-        <w:rPr>
-          <w:rStyle w:val="fontstyle01"/>
-        </w:rPr>
-        <w:t>(</w:t>
-      </w:r>
-      <w:proofErr w:type="gramStart"/>
-      <w:r>
-        <w:rPr>
-          <w:rStyle w:val="fontstyle01"/>
-        </w:rPr>
-        <w:t>I[</w:t>
-      </w:r>
-      <w:proofErr w:type="gramEnd"/>
-      <w:r>
-        <w:rPr>
-          <w:rStyle w:val="fontstyle01"/>
-        </w:rPr>
-        <w:t xml:space="preserve">1, </w:t>
-      </w:r>
-      <w:proofErr w:type="spellStart"/>
-      <w:r>
-        <w:rPr>
-          <w:rStyle w:val="fontstyle01"/>
-        </w:rPr>
-        <w:t>length</w:t>
-      </w:r>
-      <w:proofErr w:type="spellEnd"/>
-      <w:r>
-        <w:rPr>
-          <w:rStyle w:val="fontstyle01"/>
-        </w:rPr>
-        <w:t xml:space="preserve">(процесс)-1] </w:t>
-      </w:r>
-      <w:r>
-        <w:rPr>
-          <w:rStyle w:val="fontstyle21"/>
-        </w:rPr>
-        <w:sym w:font="Symbol" w:char="F0AE"/>
-      </w:r>
-      <w:r>
-        <w:rPr>
-          <w:rStyle w:val="fontstyle21"/>
-        </w:rPr>
-        <w:t xml:space="preserve"> </w:t>
-      </w:r>
-      <w:r>
-        <w:rPr>
-          <w:rStyle w:val="fontstyle01"/>
-        </w:rPr>
-        <w:t>{}</w:t>
-      </w:r>
-      <w:r>
-        <w:rPr>
-          <w:rStyle w:val="fontstyle01"/>
-        </w:rPr>
-        <w:t xml:space="preserve"> Инструменты)</w:t>
-      </w:r>
-    </w:p>
-    <w:p>
-      <w:pPr>
-        <w:rPr>
-          <w:rStyle w:val="fontstyle01"/>
-        </w:rPr>
-      </w:pPr>
-      <w:r>
-        <w:rPr>
-          <w:rStyle w:val="fontstyle01"/>
-        </w:rPr>
-        <w:t>Термин «позаимствовано при постройке» обозначает функцию, аргументами которой является номер шага процесса, а результатом – множество инструментов.</w:t>
-      </w:r>
-    </w:p>
-    <w:p>
-      <w:pPr>
-        <w:rPr>
-          <w:rStyle w:val="fontstyle01"/>
-        </w:rPr>
-      </w:pPr>
-      <w:r>
-        <w:rPr>
-          <w:rStyle w:val="fontstyle01"/>
-          <w:u w:val="single"/>
-        </w:rPr>
-        <w:t>Сорт</w:t>
-      </w:r>
-      <w:r>
-        <w:rPr>
-          <w:rStyle w:val="fontstyle01"/>
-        </w:rPr>
-        <w:t xml:space="preserve"> «возвращено»</w:t>
-      </w:r>
-      <w:r>
-        <w:rPr>
-          <w:rStyle w:val="fontstyle01"/>
-        </w:rPr>
-        <w:t xml:space="preserve">: </w:t>
-      </w:r>
-      <w:r>
-        <w:rPr>
-          <w:rStyle w:val="fontstyle01"/>
-        </w:rPr>
-        <w:t>(</w:t>
-      </w:r>
-      <w:proofErr w:type="gramStart"/>
-      <w:r>
-        <w:rPr>
-          <w:rStyle w:val="fontstyle01"/>
-        </w:rPr>
-        <w:t>I[</w:t>
-      </w:r>
-      <w:proofErr w:type="gramEnd"/>
-      <w:r>
-        <w:rPr>
-          <w:rStyle w:val="fontstyle01"/>
-        </w:rPr>
-        <w:t xml:space="preserve">1, </w:t>
-      </w:r>
-      <w:proofErr w:type="spellStart"/>
-      <w:r>
-        <w:rPr>
-          <w:rStyle w:val="fontstyle01"/>
-        </w:rPr>
-        <w:t>length</w:t>
-      </w:r>
-      <w:proofErr w:type="spellEnd"/>
-      <w:r>
-        <w:rPr>
-          <w:rStyle w:val="fontstyle01"/>
-        </w:rPr>
-        <w:t xml:space="preserve">(процесс)-1] </w:t>
-      </w:r>
-      <w:r>
-        <w:rPr>
-          <w:rStyle w:val="fontstyle21"/>
-        </w:rPr>
-        <w:sym w:font="Symbol" w:char="F0AE"/>
-      </w:r>
-      <w:r>
-        <w:rPr>
-          <w:rStyle w:val="fontstyle21"/>
-        </w:rPr>
-        <w:t xml:space="preserve"> </w:t>
-      </w:r>
-      <w:r>
-        <w:rPr>
-          <w:rStyle w:val="fontstyle01"/>
-        </w:rPr>
-        <w:t>{}</w:t>
-      </w:r>
-      <w:r>
-        <w:rPr>
-          <w:rStyle w:val="fontstyle01"/>
-        </w:rPr>
-        <w:t>Инструменты)</w:t>
       </w:r>
     </w:p>
     <w:p>
@@ -6168,19 +6022,9 @@
       <w:r>
         <w:t xml:space="preserve">{} </w:t>
       </w:r>
-      <w:proofErr w:type="gramStart"/>
-      <w:r>
-        <w:t xml:space="preserve">Постройки </w:t>
-      </w:r>
-      <w:r>
-        <w:rPr>
-          <w:rFonts w:ascii="SymbolMT" w:hAnsi="SymbolMT"/>
-          <w:color w:val="000000"/>
-          <w:szCs w:val="28"/>
-        </w:rPr>
-        <w:t>,</w:t>
-      </w:r>
-      <w:proofErr w:type="gramEnd"/>
+      <w:r>
+        <w:t>Постройки,</w:t>
+      </w:r>
       <w:r>
         <w:rPr>
           <w:rFonts w:ascii="SymbolMT" w:hAnsi="SymbolMT"/>
@@ -6203,15 +6047,15 @@
           <w:color w:val="000000"/>
           <w:szCs w:val="28"/>
         </w:rPr>
-        <w:t xml:space="preserve">Материалы (ресурсы) </w:t>
-      </w:r>
-      <w:r>
-        <w:rPr>
-          <w:rFonts w:ascii="SymbolMT" w:hAnsi="SymbolMT"/>
-          <w:color w:val="000000"/>
-          <w:szCs w:val="28"/>
-        </w:rPr>
-        <w:t>,</w:t>
+        <w:t>Материалы (ресурсы</w:t>
+      </w:r>
+      <w:r>
+        <w:rPr>
+          <w:rFonts w:ascii="SymbolMT" w:hAnsi="SymbolMT"/>
+          <w:color w:val="000000"/>
+          <w:szCs w:val="28"/>
+        </w:rPr>
+        <w:t>),</w:t>
       </w:r>
       <w:r>
         <w:rPr>
@@ -6306,21 +6150,7 @@
         <w:rPr>
           <w:rStyle w:val="fontstyle01"/>
         </w:rPr>
-        <w:t xml:space="preserve">(v: [1, </w:t>
-      </w:r>
-      <w:proofErr w:type="spellStart"/>
-      <w:r>
-        <w:rPr>
-          <w:rStyle w:val="fontstyle01"/>
-        </w:rPr>
-        <w:t>length</w:t>
-      </w:r>
-      <w:proofErr w:type="spellEnd"/>
-      <w:r>
-        <w:rPr>
-          <w:rStyle w:val="fontstyle01"/>
-        </w:rPr>
-        <w:t xml:space="preserve">(процесс) - 1]) </w:t>
+        <w:t xml:space="preserve">(v: [1, length(процесс) - 1]) </w:t>
       </w:r>
       <w:r>
         <w:rPr>
@@ -6409,33 +6239,7 @@
         <w:rPr>
           <w:rStyle w:val="fontstyle01"/>
         </w:rPr>
-        <w:t xml:space="preserve">(v: [1, </w:t>
-      </w:r>
-      <w:proofErr w:type="spellStart"/>
-      <w:r>
-        <w:rPr>
-          <w:rStyle w:val="fontstyle01"/>
-        </w:rPr>
-        <w:t>length</w:t>
-      </w:r>
-      <w:proofErr w:type="spellEnd"/>
-      <w:r>
-        <w:rPr>
-          <w:rStyle w:val="fontstyle01"/>
-        </w:rPr>
-        <w:t xml:space="preserve">(процесс) - 1]) </w:t>
-      </w:r>
-      <w:r>
-        <w:rPr>
-          <w:rStyle w:val="fontstyle01"/>
-        </w:rPr>
-        <w:t>позаимствовано</w:t>
-      </w:r>
-      <w:r>
-        <w:rPr>
-          <w:rStyle w:val="fontstyle01"/>
-        </w:rPr>
-        <w:t xml:space="preserve"> при постройке(v)</w:t>
+        <w:t>(v: [1, length(процесс) - 1]) позаимствовано при постройке(v)</w:t>
       </w:r>
       <w:r>
         <w:rPr>
@@ -6453,13 +6257,7 @@
         <w:rPr>
           <w:rStyle w:val="fontstyle01"/>
         </w:rPr>
-        <w:t>позаимствовано</w:t>
-      </w:r>
-      <w:r>
-        <w:rPr>
-          <w:rStyle w:val="fontstyle01"/>
-        </w:rPr>
-        <w:t xml:space="preserve"> при постройке(v+1)</w:t>
+        <w:t>позаимствовано при постройке(v+1)</w:t>
       </w:r>
       <w:r>
         <w:rPr>
@@ -6474,19 +6272,7 @@
           <w:rStyle w:val="fontstyle01"/>
         </w:rPr>
         <w:lastRenderedPageBreak/>
-        <w:t xml:space="preserve">множества </w:t>
-      </w:r>
-      <w:r>
-        <w:rPr>
-          <w:rStyle w:val="fontstyle01"/>
-        </w:rPr>
-        <w:t>инструментов</w:t>
-      </w:r>
-      <w:r>
-        <w:rPr>
-          <w:rStyle w:val="fontstyle01"/>
-        </w:rPr>
-        <w:t xml:space="preserve"> на предыдущем и последующем шагах процесса</w:t>
+        <w:t>множества инструментов на предыдущем и последующем шагах процесса</w:t>
       </w:r>
       <w:r>
         <w:rPr>
@@ -6513,33 +6299,7 @@
         <w:rPr>
           <w:rStyle w:val="fontstyle01"/>
         </w:rPr>
-        <w:t xml:space="preserve">(v: [1, </w:t>
-      </w:r>
-      <w:proofErr w:type="spellStart"/>
-      <w:r>
-        <w:rPr>
-          <w:rStyle w:val="fontstyle01"/>
-        </w:rPr>
-        <w:t>length</w:t>
-      </w:r>
-      <w:proofErr w:type="spellEnd"/>
-      <w:r>
-        <w:rPr>
-          <w:rStyle w:val="fontstyle01"/>
-        </w:rPr>
-        <w:t xml:space="preserve">(процесс) - 1]) </w:t>
-      </w:r>
-      <w:r>
-        <w:rPr>
-          <w:rStyle w:val="fontstyle01"/>
-        </w:rPr>
-        <w:t>возвращено</w:t>
-      </w:r>
-      <w:r>
-        <w:rPr>
-          <w:rStyle w:val="fontstyle01"/>
-        </w:rPr>
-        <w:t>(v)</w:t>
+        <w:t>(v: [1, length(процесс) - 1]) возвращено(v)</w:t>
       </w:r>
       <w:r>
         <w:rPr>
@@ -6557,13 +6317,7 @@
         <w:rPr>
           <w:rStyle w:val="fontstyle01"/>
         </w:rPr>
-        <w:t>возвращено</w:t>
-      </w:r>
-      <w:r>
-        <w:rPr>
-          <w:rStyle w:val="fontstyle01"/>
-        </w:rPr>
-        <w:t>(v+1)</w:t>
+        <w:t>возвращено(v+1)</w:t>
       </w:r>
       <w:r>
         <w:rPr>
@@ -6662,19 +6416,7 @@
         <w:rPr>
           <w:rStyle w:val="fontstyle01"/>
         </w:rPr>
-        <w:t xml:space="preserve">Множество начальных </w:t>
-      </w:r>
-      <w:r>
-        <w:rPr>
-          <w:rStyle w:val="fontstyle01"/>
-        </w:rPr>
-        <w:t>материалов (ресурсов)</w:t>
-      </w:r>
-      <w:r>
-        <w:rPr>
-          <w:rStyle w:val="fontstyle01"/>
-        </w:rPr>
-        <w:t xml:space="preserve"> = </w:t>
+        <w:t xml:space="preserve">Множество начальных материалов (ресурсов) = </w:t>
       </w:r>
       <w:r>
         <w:rPr>
@@ -6715,6 +6457,62 @@
           <w:color w:val="000000"/>
           <w:szCs w:val="28"/>
         </w:rPr>
+        <w:t>ножество начальных материалов (ресурсов) на первом шаге процесса должно совпадать с множеством начальных построек.</w:t>
+      </w:r>
+    </w:p>
+    <w:p>
+      <w:pPr>
+        <w:rPr>
+          <w:rFonts w:ascii="TimesNewRomanPSMT" w:hAnsi="TimesNewRomanPSMT"/>
+          <w:color w:val="000000"/>
+          <w:szCs w:val="28"/>
+        </w:rPr>
+      </w:pPr>
+      <w:r>
+        <w:rPr>
+          <w:rStyle w:val="fontstyle01"/>
+        </w:rPr>
+        <w:t xml:space="preserve">Множество начальных инструментов = </w:t>
+      </w:r>
+      <w:r>
+        <w:rPr>
+          <w:rFonts w:ascii="SymbolMT" w:hAnsi="SymbolMT"/>
+          <w:color w:val="000000"/>
+          <w:szCs w:val="28"/>
+        </w:rPr>
+        <w:sym w:font="Symbol" w:char="F070"/>
+      </w:r>
+      <w:r>
+        <w:rPr>
+          <w:rFonts w:ascii="TimesNewRomanPSMT" w:hAnsi="TimesNewRomanPSMT"/>
+          <w:color w:val="000000"/>
+          <w:szCs w:val="28"/>
+        </w:rPr>
+        <w:t>(1, процесс)</w:t>
+      </w:r>
+    </w:p>
+    <w:p>
+      <w:pPr>
+        <w:rPr>
+          <w:rFonts w:ascii="TimesNewRomanPSMT" w:hAnsi="TimesNewRomanPSMT"/>
+          <w:color w:val="000000"/>
+          <w:szCs w:val="28"/>
+        </w:rPr>
+      </w:pPr>
+      <w:r>
+        <w:rPr>
+          <w:rFonts w:ascii="TimesNewRomanPSMT" w:hAnsi="TimesNewRomanPSMT" w:hint="eastAsia"/>
+          <w:color w:val="000000"/>
+          <w:szCs w:val="28"/>
+        </w:rPr>
+        <w:t>М</w:t>
+      </w:r>
+      <w:r>
+        <w:rPr>
+          <w:rFonts w:ascii="TimesNewRomanPSMT" w:hAnsi="TimesNewRomanPSMT"/>
+          <w:color w:val="000000"/>
+          <w:szCs w:val="28"/>
+        </w:rPr>
         <w:t xml:space="preserve">ножество начальных </w:t>
       </w:r>
       <w:r>
@@ -6723,7 +6521,15 @@
           <w:color w:val="000000"/>
           <w:szCs w:val="28"/>
         </w:rPr>
-        <w:t>материалов (ресурсов)</w:t>
+        <w:t>инструменто</w:t>
+      </w:r>
+      <w:r>
+        <w:rPr>
+          <w:rFonts w:ascii="TimesNewRomanPSMT" w:hAnsi="TimesNewRomanPSMT" w:hint="eastAsia"/>
+          <w:color w:val="000000"/>
+          <w:szCs w:val="28"/>
+        </w:rPr>
+        <w:t>в</w:t>
       </w:r>
       <w:r>
         <w:rPr>
@@ -6737,36 +6543,190 @@
     <w:p>
       <w:pPr>
         <w:rPr>
+          <w:rStyle w:val="fontstyle01"/>
+        </w:rPr>
+      </w:pPr>
+      <w:r>
+        <w:rPr>
+          <w:rStyle w:val="fontstyle01"/>
+          <w:rFonts w:hint="eastAsia"/>
+        </w:rPr>
+        <w:t>Результат</w:t>
+      </w:r>
+      <w:r>
+        <w:rPr>
+          <w:rStyle w:val="fontstyle01"/>
+        </w:rPr>
+        <w:t xml:space="preserve"> </w:t>
+      </w:r>
+      <w:r>
+        <w:rPr>
+          <w:rStyle w:val="fontstyle01"/>
+          <w:rFonts w:hint="eastAsia"/>
+        </w:rPr>
+        <w:t>процесса</w:t>
+      </w:r>
+      <w:r>
+        <w:rPr>
+          <w:rStyle w:val="fontstyle01"/>
+        </w:rPr>
+        <w:t xml:space="preserve"> </w:t>
+      </w:r>
+      <w:r>
+        <w:rPr>
+          <w:rStyle w:val="fontstyle21"/>
+        </w:rPr>
+        <w:sym w:font="Symbol" w:char="F0CD"/>
+      </w:r>
+      <w:r>
+        <w:rPr>
+          <w:rStyle w:val="fontstyle21"/>
+        </w:rPr>
+        <w:t xml:space="preserve"> </w:t>
+      </w:r>
+      <w:r>
+        <w:rPr>
+          <w:rStyle w:val="fontstyle21"/>
+        </w:rPr>
+        <w:sym w:font="Symbol" w:char="F070"/>
+      </w:r>
+      <w:r>
+        <w:rPr>
+          <w:rStyle w:val="fontstyle01"/>
+        </w:rPr>
+        <w:t>(length(</w:t>
+      </w:r>
+      <w:r>
+        <w:rPr>
+          <w:rStyle w:val="fontstyle01"/>
+          <w:rFonts w:hint="eastAsia"/>
+        </w:rPr>
+        <w:t>процесс</w:t>
+      </w:r>
+      <w:r>
+        <w:rPr>
+          <w:rStyle w:val="fontstyle01"/>
+        </w:rPr>
+        <w:t xml:space="preserve">), </w:t>
+      </w:r>
+      <w:r>
+        <w:rPr>
+          <w:rStyle w:val="fontstyle01"/>
+          <w:rFonts w:hint="eastAsia"/>
+        </w:rPr>
+        <w:t>процесс</w:t>
+      </w:r>
+      <w:r>
+        <w:rPr>
+          <w:rStyle w:val="fontstyle01"/>
+        </w:rPr>
+        <w:t>)</w:t>
+      </w:r>
+      <w:r>
+        <w:rPr>
           <w:rFonts w:ascii="TimesNewRomanPSMT" w:hAnsi="TimesNewRomanPSMT"/>
           <w:color w:val="000000"/>
           <w:szCs w:val="28"/>
         </w:rPr>
-      </w:pPr>
-      <w:r>
-        <w:rPr>
-          <w:rStyle w:val="fontstyle01"/>
-        </w:rPr>
-        <w:t xml:space="preserve">Множество начальных </w:t>
-      </w:r>
-      <w:r>
-        <w:rPr>
-          <w:rStyle w:val="fontstyle01"/>
-        </w:rPr>
-        <w:t>инструментов</w:t>
-      </w:r>
-      <w:r>
-        <w:rPr>
-          <w:rStyle w:val="fontstyle01"/>
-        </w:rPr>
-        <w:t xml:space="preserve"> = </w:t>
-      </w:r>
-      <w:r>
-        <w:rPr>
-          <w:rFonts w:ascii="SymbolMT" w:hAnsi="SymbolMT"/>
-          <w:color w:val="000000"/>
-          <w:szCs w:val="28"/>
-        </w:rPr>
-        <w:sym w:font="Symbol" w:char="F070"/>
+        <w:br/>
+      </w:r>
+      <w:r>
+        <w:rPr>
+          <w:rStyle w:val="fontstyle01"/>
+          <w:rFonts w:hint="eastAsia"/>
+        </w:rPr>
+        <w:t>множество</w:t>
+      </w:r>
+      <w:r>
+        <w:rPr>
+          <w:rStyle w:val="fontstyle01"/>
+        </w:rPr>
+        <w:t xml:space="preserve"> </w:t>
+      </w:r>
+      <w:r>
+        <w:rPr>
+          <w:rStyle w:val="fontstyle01"/>
+          <w:rFonts w:hint="eastAsia"/>
+        </w:rPr>
+        <w:t>п</w:t>
+      </w:r>
+      <w:r>
+        <w:rPr>
+          <w:rStyle w:val="fontstyle01"/>
+        </w:rPr>
+        <w:t xml:space="preserve">остроек </w:t>
+      </w:r>
+      <w:r>
+        <w:rPr>
+          <w:rStyle w:val="fontstyle01"/>
+          <w:rFonts w:hint="eastAsia"/>
+        </w:rPr>
+        <w:t>на</w:t>
+      </w:r>
+      <w:r>
+        <w:rPr>
+          <w:rStyle w:val="fontstyle01"/>
+        </w:rPr>
+        <w:t xml:space="preserve"> </w:t>
+      </w:r>
+      <w:r>
+        <w:rPr>
+          <w:rStyle w:val="fontstyle01"/>
+          <w:rFonts w:hint="eastAsia"/>
+        </w:rPr>
+        <w:t>последнем</w:t>
+      </w:r>
+      <w:r>
+        <w:rPr>
+          <w:rStyle w:val="fontstyle01"/>
+        </w:rPr>
+        <w:t xml:space="preserve"> </w:t>
+      </w:r>
+      <w:r>
+        <w:rPr>
+          <w:rStyle w:val="fontstyle01"/>
+          <w:rFonts w:hint="eastAsia"/>
+        </w:rPr>
+        <w:t>шаге</w:t>
+      </w:r>
+      <w:r>
+        <w:rPr>
+          <w:rStyle w:val="fontstyle01"/>
+        </w:rPr>
+        <w:t xml:space="preserve"> </w:t>
+      </w:r>
+      <w:r>
+        <w:rPr>
+          <w:rStyle w:val="fontstyle01"/>
+          <w:rFonts w:hint="eastAsia"/>
+        </w:rPr>
+        <w:t>процесса</w:t>
+      </w:r>
+      <w:r>
+        <w:rPr>
+          <w:rStyle w:val="fontstyle01"/>
+        </w:rPr>
+        <w:t xml:space="preserve"> </w:t>
+      </w:r>
+      <w:r>
+        <w:rPr>
+          <w:rStyle w:val="fontstyle01"/>
+          <w:rFonts w:hint="eastAsia"/>
+        </w:rPr>
+        <w:t>должно</w:t>
+      </w:r>
+      <w:r>
+        <w:rPr>
+          <w:rStyle w:val="fontstyle01"/>
+        </w:rPr>
+        <w:t xml:space="preserve"> </w:t>
+      </w:r>
+      <w:r>
+        <w:rPr>
+          <w:rStyle w:val="fontstyle01"/>
+          <w:rFonts w:hint="eastAsia"/>
+        </w:rPr>
+        <w:t>содержать</w:t>
       </w:r>
       <w:r>
         <w:rPr>
@@ -6774,70 +6734,14 @@
           <w:color w:val="000000"/>
           <w:szCs w:val="28"/>
         </w:rPr>
-        <w:t>(1, процесс)</w:t>
-      </w:r>
-    </w:p>
-    <w:p>
-      <w:pPr>
-        <w:rPr>
-          <w:rFonts w:ascii="TimesNewRomanPSMT" w:hAnsi="TimesNewRomanPSMT"/>
-          <w:color w:val="000000"/>
-          <w:szCs w:val="28"/>
-        </w:rPr>
-      </w:pPr>
-      <w:r>
-        <w:rPr>
-          <w:rFonts w:ascii="TimesNewRomanPSMT" w:hAnsi="TimesNewRomanPSMT" w:hint="eastAsia"/>
-          <w:color w:val="000000"/>
-          <w:szCs w:val="28"/>
-        </w:rPr>
-        <w:t>М</w:t>
-      </w:r>
-      <w:r>
-        <w:rPr>
-          <w:rFonts w:ascii="TimesNewRomanPSMT" w:hAnsi="TimesNewRomanPSMT"/>
-          <w:color w:val="000000"/>
-          <w:szCs w:val="28"/>
-        </w:rPr>
-        <w:t xml:space="preserve">ножество начальных </w:t>
-      </w:r>
-      <w:r>
-        <w:rPr>
-          <w:rFonts w:ascii="TimesNewRomanPSMT" w:hAnsi="TimesNewRomanPSMT"/>
-          <w:color w:val="000000"/>
-          <w:szCs w:val="28"/>
-        </w:rPr>
-        <w:t>инструменто</w:t>
-      </w:r>
-      <w:r>
-        <w:rPr>
-          <w:rFonts w:ascii="TimesNewRomanPSMT" w:hAnsi="TimesNewRomanPSMT" w:hint="eastAsia"/>
-          <w:color w:val="000000"/>
-          <w:szCs w:val="28"/>
-        </w:rPr>
-        <w:t>в</w:t>
-      </w:r>
-      <w:r>
-        <w:rPr>
-          <w:rFonts w:ascii="TimesNewRomanPSMT" w:hAnsi="TimesNewRomanPSMT"/>
-          <w:color w:val="000000"/>
-          <w:szCs w:val="28"/>
-        </w:rPr>
-        <w:t xml:space="preserve"> на первом шаге процесса должно совпадать с множеством начальных построек.</w:t>
-      </w:r>
-    </w:p>
-    <w:p>
-      <w:pPr>
-        <w:rPr>
-          <w:rStyle w:val="fontstyle01"/>
-        </w:rPr>
-      </w:pPr>
+        <w:br/>
+      </w:r>
       <w:r>
         <w:rPr>
           <w:rStyle w:val="fontstyle01"/>
           <w:rFonts w:hint="eastAsia"/>
         </w:rPr>
-        <w:t>Результат</w:t>
+        <w:t>требуемые</w:t>
       </w:r>
       <w:r>
         <w:rPr>
@@ -6850,216 +6754,12 @@
           <w:rStyle w:val="fontstyle01"/>
           <w:rFonts w:hint="eastAsia"/>
         </w:rPr>
-        <w:t>процесса</w:t>
-      </w:r>
-      <w:r>
-        <w:rPr>
-          <w:rStyle w:val="fontstyle01"/>
-        </w:rPr>
-        <w:t xml:space="preserve"> </w:t>
-      </w:r>
-      <w:r>
-        <w:rPr>
-          <w:rStyle w:val="fontstyle21"/>
-        </w:rPr>
-        <w:sym w:font="Symbol" w:char="F0CD"/>
-      </w:r>
-      <w:r>
-        <w:rPr>
-          <w:rStyle w:val="fontstyle21"/>
-        </w:rPr>
-        <w:t xml:space="preserve"> </w:t>
-      </w:r>
-      <w:r>
-        <w:rPr>
-          <w:rStyle w:val="fontstyle21"/>
-        </w:rPr>
-        <w:sym w:font="Symbol" w:char="F070"/>
-      </w:r>
-      <w:r>
-        <w:rPr>
-          <w:rStyle w:val="fontstyle01"/>
-        </w:rPr>
-        <w:t>(</w:t>
-      </w:r>
-      <w:proofErr w:type="spellStart"/>
-      <w:r>
-        <w:rPr>
-          <w:rStyle w:val="fontstyle01"/>
-        </w:rPr>
-        <w:t>length</w:t>
-      </w:r>
-      <w:proofErr w:type="spellEnd"/>
-      <w:r>
-        <w:rPr>
-          <w:rStyle w:val="fontstyle01"/>
-        </w:rPr>
-        <w:t>(</w:t>
-      </w:r>
-      <w:r>
-        <w:rPr>
-          <w:rStyle w:val="fontstyle01"/>
-          <w:rFonts w:hint="eastAsia"/>
-        </w:rPr>
-        <w:t>процесс</w:t>
-      </w:r>
-      <w:r>
-        <w:rPr>
-          <w:rStyle w:val="fontstyle01"/>
-        </w:rPr>
-        <w:t xml:space="preserve">), </w:t>
-      </w:r>
-      <w:r>
-        <w:rPr>
-          <w:rStyle w:val="fontstyle01"/>
-          <w:rFonts w:hint="eastAsia"/>
-        </w:rPr>
-        <w:t>процесс</w:t>
-      </w:r>
-      <w:r>
-        <w:rPr>
-          <w:rStyle w:val="fontstyle01"/>
-        </w:rPr>
-        <w:t>)</w:t>
-      </w:r>
-      <w:r>
-        <w:rPr>
-          <w:rFonts w:ascii="TimesNewRomanPSMT" w:hAnsi="TimesNewRomanPSMT"/>
-          <w:color w:val="000000"/>
-          <w:szCs w:val="28"/>
-        </w:rPr>
-        <w:br/>
-      </w:r>
-      <w:r>
-        <w:rPr>
-          <w:rStyle w:val="fontstyle01"/>
-          <w:rFonts w:hint="eastAsia"/>
-        </w:rPr>
-        <w:t>множество</w:t>
-      </w:r>
-      <w:r>
-        <w:rPr>
-          <w:rStyle w:val="fontstyle01"/>
-        </w:rPr>
-        <w:t xml:space="preserve"> </w:t>
-      </w:r>
-      <w:r>
-        <w:rPr>
-          <w:rStyle w:val="fontstyle01"/>
-          <w:rFonts w:hint="eastAsia"/>
-        </w:rPr>
         <w:t>п</w:t>
       </w:r>
       <w:r>
         <w:rPr>
           <w:rStyle w:val="fontstyle01"/>
         </w:rPr>
-        <w:t xml:space="preserve">остроек </w:t>
-      </w:r>
-      <w:r>
-        <w:rPr>
-          <w:rStyle w:val="fontstyle01"/>
-          <w:rFonts w:hint="eastAsia"/>
-        </w:rPr>
-        <w:t>на</w:t>
-      </w:r>
-      <w:r>
-        <w:rPr>
-          <w:rStyle w:val="fontstyle01"/>
-        </w:rPr>
-        <w:t xml:space="preserve"> </w:t>
-      </w:r>
-      <w:r>
-        <w:rPr>
-          <w:rStyle w:val="fontstyle01"/>
-          <w:rFonts w:hint="eastAsia"/>
-        </w:rPr>
-        <w:t>последнем</w:t>
-      </w:r>
-      <w:r>
-        <w:rPr>
-          <w:rStyle w:val="fontstyle01"/>
-        </w:rPr>
-        <w:t xml:space="preserve"> </w:t>
-      </w:r>
-      <w:r>
-        <w:rPr>
-          <w:rStyle w:val="fontstyle01"/>
-          <w:rFonts w:hint="eastAsia"/>
-        </w:rPr>
-        <w:t>шаге</w:t>
-      </w:r>
-      <w:r>
-        <w:rPr>
-          <w:rStyle w:val="fontstyle01"/>
-        </w:rPr>
-        <w:t xml:space="preserve"> </w:t>
-      </w:r>
-      <w:r>
-        <w:rPr>
-          <w:rStyle w:val="fontstyle01"/>
-          <w:rFonts w:hint="eastAsia"/>
-        </w:rPr>
-        <w:t>процесса</w:t>
-      </w:r>
-      <w:r>
-        <w:rPr>
-          <w:rStyle w:val="fontstyle01"/>
-        </w:rPr>
-        <w:t xml:space="preserve"> </w:t>
-      </w:r>
-      <w:r>
-        <w:rPr>
-          <w:rStyle w:val="fontstyle01"/>
-          <w:rFonts w:hint="eastAsia"/>
-        </w:rPr>
-        <w:t>должно</w:t>
-      </w:r>
-      <w:r>
-        <w:rPr>
-          <w:rStyle w:val="fontstyle01"/>
-        </w:rPr>
-        <w:t xml:space="preserve"> </w:t>
-      </w:r>
-      <w:r>
-        <w:rPr>
-          <w:rStyle w:val="fontstyle01"/>
-          <w:rFonts w:hint="eastAsia"/>
-        </w:rPr>
-        <w:t>содержать</w:t>
-      </w:r>
-      <w:r>
-        <w:rPr>
-          <w:rFonts w:ascii="TimesNewRomanPSMT" w:hAnsi="TimesNewRomanPSMT"/>
-          <w:color w:val="000000"/>
-          <w:szCs w:val="28"/>
-        </w:rPr>
-        <w:br/>
-      </w:r>
-      <w:r>
-        <w:rPr>
-          <w:rStyle w:val="fontstyle01"/>
-          <w:rFonts w:hint="eastAsia"/>
-        </w:rPr>
-        <w:t>требуемые</w:t>
-      </w:r>
-      <w:r>
-        <w:rPr>
-          <w:rStyle w:val="fontstyle01"/>
-        </w:rPr>
-        <w:t xml:space="preserve"> </w:t>
-      </w:r>
-      <w:r>
-        <w:rPr>
-          <w:rStyle w:val="fontstyle01"/>
-          <w:rFonts w:hint="eastAsia"/>
-        </w:rPr>
-        <w:t>п</w:t>
-      </w:r>
-      <w:r>
-        <w:rPr>
-          <w:rStyle w:val="fontstyle01"/>
-        </w:rPr>
         <w:t>остройки</w:t>
       </w:r>
       <w:r>
@@ -7092,21 +6792,7 @@
         <w:rPr>
           <w:rStyle w:val="fontstyle01"/>
         </w:rPr>
-        <w:t xml:space="preserve">(v: [1, </w:t>
-      </w:r>
-      <w:proofErr w:type="spellStart"/>
-      <w:r>
-        <w:rPr>
-          <w:rStyle w:val="fontstyle01"/>
-        </w:rPr>
-        <w:t>length</w:t>
-      </w:r>
-      <w:proofErr w:type="spellEnd"/>
-      <w:r>
-        <w:rPr>
-          <w:rStyle w:val="fontstyle01"/>
-        </w:rPr>
-        <w:t>(процесс) -1]) (v</w:t>
+        <w:t>(v: [1, length(процесс) -1]) (v</w:t>
       </w:r>
       <w:r>
         <w:rPr>
@@ -7128,14 +6814,12 @@
         </w:rPr>
         <w:t xml:space="preserve">(v)) </w:t>
       </w:r>
-      <w:proofErr w:type="spellStart"/>
       <w:r>
         <w:rPr>
           <w:rStyle w:val="fontstyle01"/>
         </w:rPr>
         <w:t>метариалы</w:t>
       </w:r>
-      <w:proofErr w:type="spellEnd"/>
       <w:r>
         <w:rPr>
           <w:rStyle w:val="fontstyle01"/>
@@ -7288,21 +6972,7 @@
           <w:rStyle w:val="fontstyle01"/>
         </w:rPr>
         <w:lastRenderedPageBreak/>
-        <w:t xml:space="preserve">(v: [1, </w:t>
-      </w:r>
-      <w:proofErr w:type="spellStart"/>
-      <w:r>
-        <w:rPr>
-          <w:rStyle w:val="fontstyle01"/>
-        </w:rPr>
-        <w:t>length</w:t>
-      </w:r>
-      <w:proofErr w:type="spellEnd"/>
-      <w:r>
-        <w:rPr>
-          <w:rStyle w:val="fontstyle01"/>
-        </w:rPr>
-        <w:t>(процесс) -1]) (v</w:t>
+        <w:t>(v: [1, length(процесс) -1]) (v</w:t>
       </w:r>
       <w:r>
         <w:rPr>
@@ -7443,13 +7113,7 @@
         <w:rPr>
           <w:rStyle w:val="fontstyle01"/>
         </w:rPr>
-        <w:t>Если на некотором шаге процесса постройк</w:t>
-      </w:r>
-      <w:r>
-        <w:rPr>
-          <w:rStyle w:val="fontstyle01"/>
-        </w:rPr>
-        <w:t>и позаимствова</w:t>
+        <w:t>Если на некотором шаге процесса постройки позаимствова</w:t>
       </w:r>
       <w:r>
         <w:rPr>
@@ -7462,13 +7126,7 @@
         <w:rPr>
           <w:rStyle w:val="fontstyle01"/>
         </w:rPr>
-        <w:t xml:space="preserve"> инструмент</w:t>
-      </w:r>
-      <w:r>
-        <w:rPr>
-          <w:rStyle w:val="fontstyle01"/>
-        </w:rPr>
-        <w:t>, то возможные действия должны входить в декартово произведени</w:t>
+        <w:t xml:space="preserve"> инструмент, то возможные действия должны входить в декартово произведени</w:t>
       </w:r>
       <w:r>
         <w:rPr>
@@ -7508,21 +7166,7 @@
         <w:rPr>
           <w:rStyle w:val="fontstyle01"/>
         </w:rPr>
-        <w:t xml:space="preserve">: [1, </w:t>
-      </w:r>
-      <w:proofErr w:type="spellStart"/>
-      <w:r>
-        <w:rPr>
-          <w:rStyle w:val="fontstyle01"/>
-        </w:rPr>
-        <w:t>length</w:t>
-      </w:r>
-      <w:proofErr w:type="spellEnd"/>
-      <w:r>
-        <w:rPr>
-          <w:rStyle w:val="fontstyle01"/>
-        </w:rPr>
-        <w:t xml:space="preserve">(процесс) -1]) </w:t>
+        <w:t xml:space="preserve">: [1, length(процесс) -1]) </w:t>
       </w:r>
       <w:r>
         <w:rPr>
@@ -7614,19 +7258,7 @@
         <w:rPr>
           <w:rStyle w:val="fontstyle01"/>
         </w:rPr>
-        <w:t xml:space="preserve">: </w:t>
-      </w:r>
-      <w:r>
-        <w:rPr>
-          <w:rStyle w:val="fontstyle01"/>
-        </w:rPr>
-        <w:t>возможные действия</w:t>
-      </w:r>
-      <w:r>
-        <w:rPr>
-          <w:rStyle w:val="fontstyle01"/>
-        </w:rPr>
-        <w:t>(v</w:t>
+        <w:t>: возможные действия(v</w:t>
       </w:r>
       <w:r>
         <w:rPr>
@@ -7654,19 +7286,7 @@
         <w:rPr>
           <w:rStyle w:val="fontstyle01"/>
         </w:rPr>
-        <w:t xml:space="preserve">: </w:t>
-      </w:r>
-      <w:r>
-        <w:rPr>
-          <w:rStyle w:val="fontstyle01"/>
-        </w:rPr>
-        <w:t>материалы</w:t>
-      </w:r>
-      <w:r>
-        <w:rPr>
-          <w:rStyle w:val="fontstyle01"/>
-        </w:rPr>
-        <w:t>(v</w:t>
+        <w:t>: материалы(v</w:t>
       </w:r>
       <w:r>
         <w:rPr>
@@ -7680,19 +7300,7 @@
         <w:rPr>
           <w:rStyle w:val="fontstyle01"/>
         </w:rPr>
-        <w:t xml:space="preserve">)) </w:t>
-      </w:r>
-      <w:r>
-        <w:rPr>
-          <w:rStyle w:val="fontstyle01"/>
-        </w:rPr>
-        <w:t>израсходовано при постройке(</w:t>
-      </w:r>
-      <w:r>
-        <w:rPr>
-          <w:rStyle w:val="fontstyle01"/>
-        </w:rPr>
-        <w:t>v</w:t>
+        <w:t>)) израсходовано при постройке(v</w:t>
       </w:r>
       <w:r>
         <w:rPr>
@@ -7756,19 +7364,7 @@
         <w:rPr>
           <w:rStyle w:val="fontstyle01"/>
         </w:rPr>
-        <w:t xml:space="preserve">: </w:t>
-      </w:r>
-      <w:r>
-        <w:rPr>
-          <w:rStyle w:val="fontstyle01"/>
-        </w:rPr>
-        <w:t>возможные действия</w:t>
-      </w:r>
-      <w:r>
-        <w:rPr>
-          <w:rStyle w:val="fontstyle01"/>
-        </w:rPr>
-        <w:t>(v</w:t>
+        <w:t>: возможные действия(v</w:t>
       </w:r>
       <w:r>
         <w:rPr>
@@ -7848,21 +7444,7 @@
         <w:rPr>
           <w:rStyle w:val="fontstyle01"/>
         </w:rPr>
-        <w:t xml:space="preserve">: [1, </w:t>
-      </w:r>
-      <w:proofErr w:type="spellStart"/>
-      <w:r>
-        <w:rPr>
-          <w:rStyle w:val="fontstyle01"/>
-        </w:rPr>
-        <w:t>length</w:t>
-      </w:r>
-      <w:proofErr w:type="spellEnd"/>
-      <w:r>
-        <w:rPr>
-          <w:rStyle w:val="fontstyle01"/>
-        </w:rPr>
-        <w:t xml:space="preserve">(процесс) -1]) </w:t>
+        <w:t xml:space="preserve">: [1, length(процесс) -1]) </w:t>
       </w:r>
       <w:r>
         <w:rPr>
@@ -8008,19 +7590,7 @@
         <w:rPr>
           <w:rStyle w:val="fontstyle01"/>
         </w:rPr>
-        <w:t xml:space="preserve">)) </w:t>
-      </w:r>
-      <w:r>
-        <w:rPr>
-          <w:rStyle w:val="fontstyle01"/>
-        </w:rPr>
-        <w:t>позаимствовано</w:t>
-      </w:r>
-      <w:r>
-        <w:rPr>
-          <w:rStyle w:val="fontstyle01"/>
-        </w:rPr>
-        <w:t xml:space="preserve"> при постройке(v</w:t>
+        <w:t>)) позаимствовано при постройке(v</w:t>
       </w:r>
       <w:r>
         <w:rPr>
@@ -8125,31 +7695,7 @@
         <w:rPr>
           <w:rStyle w:val="fontstyle01"/>
         </w:rPr>
-        <w:t xml:space="preserve">Множество </w:t>
-      </w:r>
-      <w:r>
-        <w:rPr>
-          <w:rStyle w:val="fontstyle01"/>
-        </w:rPr>
-        <w:t>инструментов</w:t>
-      </w:r>
-      <w:r>
-        <w:rPr>
-          <w:rStyle w:val="fontstyle01"/>
-        </w:rPr>
-        <w:t xml:space="preserve"> на каждом следующем шаге процесса состоит </w:t>
-      </w:r>
-      <w:r>
-        <w:rPr>
-          <w:rStyle w:val="fontstyle01"/>
-        </w:rPr>
-        <w:t>инструментов</w:t>
-      </w:r>
-      <w:r>
-        <w:rPr>
-          <w:rStyle w:val="fontstyle01"/>
-        </w:rPr>
-        <w:t xml:space="preserve"> предыдущего шага, за исключением тем </w:t>
+        <w:t xml:space="preserve">Множество инструментов на каждом следующем шаге процесса состоит инструментов предыдущего шага, за исключением тем </w:t>
       </w:r>
       <w:r>
         <w:rPr>
@@ -8161,43 +7707,7 @@
         <w:rPr>
           <w:rStyle w:val="fontstyle01"/>
         </w:rPr>
-        <w:t xml:space="preserve"> которые были </w:t>
-      </w:r>
-      <w:r>
-        <w:rPr>
-          <w:rStyle w:val="fontstyle01"/>
-        </w:rPr>
-        <w:t>позаимствованы</w:t>
-      </w:r>
-      <w:r>
-        <w:rPr>
-          <w:rStyle w:val="fontstyle01"/>
-        </w:rPr>
-        <w:t xml:space="preserve"> при постройке, и </w:t>
-      </w:r>
-      <w:r>
-        <w:rPr>
-          <w:rStyle w:val="fontstyle01"/>
-        </w:rPr>
-        <w:t>инструментов</w:t>
-      </w:r>
-      <w:r>
-        <w:rPr>
-          <w:rStyle w:val="fontstyle01"/>
-        </w:rPr>
-        <w:t>, полученных в результате возможных действий</w:t>
-      </w:r>
-      <w:r>
-        <w:rPr>
-          <w:rStyle w:val="fontstyle01"/>
-        </w:rPr>
-        <w:t xml:space="preserve"> (возвращено)</w:t>
-      </w:r>
-      <w:r>
-        <w:rPr>
-          <w:rStyle w:val="fontstyle01"/>
-        </w:rPr>
-        <w:t>, имевших место на предыдущем шаге процесса.</w:t>
+        <w:t xml:space="preserve"> которые были позаимствованы при постройке, и инструментов, полученных в результате возможных действий (возвращено), имевших место на предыдущем шаге процесса.</w:t>
       </w:r>
     </w:p>
     <w:p>
@@ -8225,21 +7735,7 @@
         <w:rPr>
           <w:rStyle w:val="fontstyle01"/>
         </w:rPr>
-        <w:t xml:space="preserve">: [1, </w:t>
-      </w:r>
-      <w:proofErr w:type="spellStart"/>
-      <w:r>
-        <w:rPr>
-          <w:rStyle w:val="fontstyle01"/>
-        </w:rPr>
-        <w:t>length</w:t>
-      </w:r>
-      <w:proofErr w:type="spellEnd"/>
-      <w:r>
-        <w:rPr>
-          <w:rStyle w:val="fontstyle01"/>
-        </w:rPr>
-        <w:t xml:space="preserve">(процесс) -1]) </w:t>
+        <w:t xml:space="preserve">: [1, length(процесс) -1]) </w:t>
       </w:r>
       <w:r>
         <w:rPr>
@@ -8359,19 +7855,7 @@
         <w:rPr>
           <w:rStyle w:val="fontstyle01"/>
         </w:rPr>
-        <w:t xml:space="preserve">: </w:t>
-      </w:r>
-      <w:r>
-        <w:rPr>
-          <w:rStyle w:val="fontstyle01"/>
-        </w:rPr>
-        <w:t>инструменты</w:t>
-      </w:r>
-      <w:r>
-        <w:rPr>
-          <w:rStyle w:val="fontstyle01"/>
-        </w:rPr>
-        <w:t>(v</w:t>
+        <w:t>: инструменты(v</w:t>
       </w:r>
       <w:r>
         <w:rPr>
@@ -8385,19 +7869,7 @@
         <w:rPr>
           <w:rStyle w:val="fontstyle01"/>
         </w:rPr>
-        <w:t xml:space="preserve">)) </w:t>
-      </w:r>
-      <w:r>
-        <w:rPr>
-          <w:rStyle w:val="fontstyle01"/>
-        </w:rPr>
-        <w:t>возвращено</w:t>
-      </w:r>
-      <w:r>
-        <w:rPr>
-          <w:rStyle w:val="fontstyle01"/>
-        </w:rPr>
-        <w:t>(v</w:t>
+        <w:t>)) возвращено(v</w:t>
       </w:r>
       <w:r>
         <w:rPr>
@@ -8533,11 +8005,11 @@
       <w:pPr>
         <w:pStyle w:val="21"/>
       </w:pPr>
-      <w:bookmarkStart w:id="16" w:name="_Toc63266907"/>
+      <w:bookmarkStart w:id="17" w:name="_Toc63294615"/>
       <w:r>
         <w:t>Модель знаний предметной области, представленная множеством предложений писаний значений имён</w:t>
       </w:r>
-      <w:bookmarkEnd w:id="16"/>
+      <w:bookmarkEnd w:id="17"/>
     </w:p>
     <w:p>
       <w:pPr>
@@ -8930,49 +8402,7 @@
         <w:rPr>
           <w:rStyle w:val="fontstyle01"/>
         </w:rPr>
-        <w:t>(v: {</w:t>
-      </w:r>
-      <w:r>
-        <w:rPr>
-          <w:rStyle w:val="fontstyle01"/>
-        </w:rPr>
-        <w:t>действие1</w:t>
-      </w:r>
-      <w:r>
-        <w:rPr>
-          <w:rStyle w:val="fontstyle01"/>
-        </w:rPr>
-        <w:t xml:space="preserve">, </w:t>
-      </w:r>
-      <w:r>
-        <w:rPr>
-          <w:rStyle w:val="fontstyle01"/>
-        </w:rPr>
-        <w:t>действие2</w:t>
-      </w:r>
-      <w:r>
-        <w:rPr>
-          <w:rStyle w:val="fontstyle01"/>
-        </w:rPr>
-        <w:t xml:space="preserve">, </w:t>
-      </w:r>
-      <w:r>
-        <w:rPr>
-          <w:rStyle w:val="fontstyle01"/>
-        </w:rPr>
-        <w:t>действие3, действие4, действие5</w:t>
-      </w:r>
-      <w:r>
-        <w:rPr>
-          <w:rStyle w:val="fontstyle01"/>
-        </w:rPr>
-        <w:t xml:space="preserve">}) /(v = </w:t>
-      </w:r>
-      <w:r>
-        <w:rPr>
-          <w:rStyle w:val="fontstyle01"/>
-        </w:rPr>
-        <w:t>действие1</w:t>
+        <w:t>(v: {действие1, действие2, действие3, действие4, действие5}) /(v = действие1</w:t>
       </w:r>
       <w:r>
         <w:rPr>
@@ -9006,51 +8436,13 @@
           <w:color w:val="000000"/>
           <w:szCs w:val="28"/>
         </w:rPr>
-        <w:t>доска-</w:t>
-      </w:r>
-      <w:r>
-        <w:rPr>
-          <w:rFonts w:ascii="SymbolMT" w:hAnsi="SymbolMT"/>
-          <w:color w:val="000000"/>
-          <w:szCs w:val="28"/>
-        </w:rPr>
-        <w:t>10</w:t>
-      </w:r>
-      <w:r>
-        <w:rPr>
-          <w:rFonts w:ascii="SymbolMT" w:hAnsi="SymbolMT"/>
-          <w:color w:val="000000"/>
-          <w:szCs w:val="28"/>
-        </w:rPr>
-        <w:t>, кирпич-20, бетон-</w:t>
-      </w:r>
-      <w:r>
-        <w:rPr>
-          <w:rFonts w:ascii="SymbolMT" w:hAnsi="SymbolMT"/>
-          <w:color w:val="000000"/>
-          <w:szCs w:val="28"/>
-        </w:rPr>
-        <w:t>0</w:t>
-      </w:r>
-      <w:r>
-        <w:rPr>
-          <w:rFonts w:ascii="SymbolMT" w:hAnsi="SymbolMT"/>
-          <w:color w:val="000000"/>
-          <w:szCs w:val="28"/>
-        </w:rPr>
-        <w:t>, черепица-50, гвоздь-100</w:t>
-      </w:r>
-      <w:r>
-        <w:rPr>
-          <w:rStyle w:val="fontstyle01"/>
-        </w:rPr>
-        <w:t xml:space="preserve">}), (v = </w:t>
-      </w:r>
-      <w:r>
-        <w:rPr>
-          <w:rStyle w:val="fontstyle01"/>
-        </w:rPr>
-        <w:t>действие2</w:t>
+        <w:t>доска-10, кирпич-20, бетон-0, черепица-50, гвоздь-100</w:t>
+      </w:r>
+      <w:r>
+        <w:rPr>
+          <w:rStyle w:val="fontstyle01"/>
+        </w:rPr>
+        <w:t>}), (v = действие2</w:t>
       </w:r>
       <w:r>
         <w:rPr>
@@ -9106,13 +8498,7 @@
         <w:rPr>
           <w:rStyle w:val="fontstyle01"/>
         </w:rPr>
-        <w:t xml:space="preserve">}), (v = </w:t>
-      </w:r>
-      <w:r>
-        <w:rPr>
-          <w:rStyle w:val="fontstyle01"/>
-        </w:rPr>
-        <w:t>действие3</w:t>
+        <w:t>}), (v = действие3</w:t>
       </w:r>
       <w:r>
         <w:rPr>
@@ -9154,7 +8540,7 @@
           <w:color w:val="000000"/>
           <w:szCs w:val="28"/>
         </w:rPr>
-        <w:t>доска-</w:t>
+        <w:t>доска-0, кирпич-</w:t>
       </w:r>
       <w:r>
         <w:rPr>
@@ -9170,22 +8556,6 @@
           <w:color w:val="000000"/>
           <w:szCs w:val="28"/>
         </w:rPr>
-        <w:t>, кирпич-</w:t>
-      </w:r>
-      <w:r>
-        <w:rPr>
-          <w:rFonts w:ascii="SymbolMT" w:hAnsi="SymbolMT"/>
-          <w:color w:val="000000"/>
-          <w:szCs w:val="28"/>
-        </w:rPr>
-        <w:t>0</w:t>
-      </w:r>
-      <w:r>
-        <w:rPr>
-          <w:rFonts w:ascii="SymbolMT" w:hAnsi="SymbolMT"/>
-          <w:color w:val="000000"/>
-          <w:szCs w:val="28"/>
-        </w:rPr>
         <w:t>, бетон-0, черепица-50, гвоздь-100</w:t>
       </w:r>
       <w:r>
@@ -9198,13 +8568,7 @@
         <w:rPr>
           <w:rStyle w:val="fontstyle01"/>
         </w:rPr>
-        <w:t>), (v = действие</w:t>
-      </w:r>
-      <w:r>
-        <w:rPr>
-          <w:rStyle w:val="fontstyle01"/>
-        </w:rPr>
-        <w:t>4</w:t>
+        <w:t>), (v = действие4</w:t>
       </w:r>
       <w:r>
         <w:rPr>
@@ -9262,27 +8626,13 @@
           <w:color w:val="000000"/>
           <w:szCs w:val="28"/>
         </w:rPr>
-        <w:t>, бетон-0, черепица-50, гвоздь-</w:t>
-      </w:r>
-      <w:r>
-        <w:rPr>
-          <w:rFonts w:ascii="SymbolMT" w:hAnsi="SymbolMT"/>
-          <w:color w:val="000000"/>
-          <w:szCs w:val="28"/>
-        </w:rPr>
-        <w:t>0</w:t>
-      </w:r>
-      <w:r>
-        <w:rPr>
-          <w:rStyle w:val="fontstyle01"/>
-        </w:rPr>
-        <w:t>}), (v = действие</w:t>
-      </w:r>
-      <w:r>
-        <w:rPr>
-          <w:rStyle w:val="fontstyle01"/>
-        </w:rPr>
-        <w:t>5</w:t>
+        <w:t>, бетон-0, черепица-50, гвоздь-0</w:t>
+      </w:r>
+      <w:r>
+        <w:rPr>
+          <w:rStyle w:val="fontstyle01"/>
+        </w:rPr>
+        <w:t>}), (v = действие5</w:t>
       </w:r>
       <w:r>
         <w:rPr>
@@ -9324,39 +8674,7 @@
           <w:color w:val="000000"/>
           <w:szCs w:val="28"/>
         </w:rPr>
-        <w:t>доска-0, кирпич-</w:t>
-      </w:r>
-      <w:r>
-        <w:rPr>
-          <w:rFonts w:ascii="SymbolMT" w:hAnsi="SymbolMT"/>
-          <w:color w:val="000000"/>
-          <w:szCs w:val="28"/>
-        </w:rPr>
-        <w:t>0</w:t>
-      </w:r>
-      <w:r>
-        <w:rPr>
-          <w:rFonts w:ascii="SymbolMT" w:hAnsi="SymbolMT"/>
-          <w:color w:val="000000"/>
-          <w:szCs w:val="28"/>
-        </w:rPr>
-        <w:t>, бетон-0, черепица-</w:t>
-      </w:r>
-      <w:r>
-        <w:rPr>
-          <w:rFonts w:ascii="SymbolMT" w:hAnsi="SymbolMT"/>
-          <w:color w:val="000000"/>
-          <w:szCs w:val="28"/>
-        </w:rPr>
-        <w:t>0</w:t>
-      </w:r>
-      <w:r>
-        <w:rPr>
-          <w:rFonts w:ascii="SymbolMT" w:hAnsi="SymbolMT"/>
-          <w:color w:val="000000"/>
-          <w:szCs w:val="28"/>
-        </w:rPr>
-        <w:t>, гвоздь-0</w:t>
+        <w:t>доска-0, кирпич-0, бетон-0, черепица-0, гвоздь-0</w:t>
       </w:r>
       <w:r>
         <w:rPr>
@@ -9387,31 +8705,7 @@
         <w:t xml:space="preserve">, </w:t>
       </w:r>
       <w:r>
-        <w:t xml:space="preserve">действия2 - </w:t>
-      </w:r>
-      <w:r>
-        <w:t>доска-10, кирпич-0, бетон-0, черепица-50, гвоздь-100</w:t>
-      </w:r>
-      <w:r>
-        <w:t xml:space="preserve">, действия3 - </w:t>
-      </w:r>
-      <w:r>
-        <w:t>доска-0, кирпич-0, бетон-0, черепица-50, гвоздь-100</w:t>
-      </w:r>
-      <w:r>
-        <w:t xml:space="preserve">, действие4 - </w:t>
-      </w:r>
-      <w:r>
-        <w:t>доска-0, кирпич-0, бетон-0, черепица-50, гвоздь-0</w:t>
-      </w:r>
-      <w:r>
-        <w:t xml:space="preserve">, действие 5- </w:t>
-      </w:r>
-      <w:r>
-        <w:t>доска-0, кирпич-0, бетон-0, черепица-0, гвоздь-0</w:t>
-      </w:r>
-      <w:r>
-        <w:t>.</w:t>
+        <w:t>действия2 - доска-10, кирпич-0, бетон-0, черепица-50, гвоздь-100, действия3 - доска-0, кирпич-0, бетон-0, черепица-50, гвоздь-100, действие4 - доска-0, кирпич-0, бетон-0, черепица-50, гвоздь-0, действие 5- доска-0, кирпич-0, бетон-0, черепица-0, гвоздь-0.</w:t>
       </w:r>
     </w:p>
     <w:p>
@@ -9433,13 +8727,7 @@
         <w:rPr>
           <w:rStyle w:val="fontstyle01"/>
         </w:rPr>
-        <w:t>нструменты</w:t>
-      </w:r>
-      <w:r>
-        <w:rPr>
-          <w:rStyle w:val="fontstyle01"/>
-        </w:rPr>
-        <w:t xml:space="preserve"> </w:t>
+        <w:t xml:space="preserve">нструменты </w:t>
       </w:r>
       <w:r>
         <w:rPr>
@@ -9615,23 +8903,7 @@
           <w:color w:val="000000"/>
           <w:szCs w:val="28"/>
         </w:rPr>
-        <w:t>молоток</w:t>
-      </w:r>
-      <w:r>
-        <w:rPr>
-          <w:rFonts w:ascii="SymbolMT" w:hAnsi="SymbolMT"/>
-          <w:color w:val="000000"/>
-          <w:szCs w:val="28"/>
-        </w:rPr>
-        <w:t xml:space="preserve">, </w:t>
-      </w:r>
-      <w:r>
-        <w:rPr>
-          <w:rFonts w:ascii="SymbolMT" w:hAnsi="SymbolMT"/>
-          <w:color w:val="000000"/>
-          <w:szCs w:val="28"/>
-        </w:rPr>
-        <w:t>дрель, шуруповерт, лопата</w:t>
+        <w:t>молоток, дрель, шуруповерт, лопата</w:t>
       </w:r>
       <w:r>
         <w:rPr>
@@ -9685,23 +8957,7 @@
           <w:color w:val="000000"/>
           <w:szCs w:val="28"/>
         </w:rPr>
-        <w:t>молоток, пила</w:t>
-      </w:r>
-      <w:r>
-        <w:rPr>
-          <w:rFonts w:ascii="SymbolMT" w:hAnsi="SymbolMT"/>
-          <w:color w:val="000000"/>
-          <w:szCs w:val="28"/>
-        </w:rPr>
-        <w:t xml:space="preserve">, </w:t>
-      </w:r>
-      <w:r>
-        <w:rPr>
-          <w:rFonts w:ascii="SymbolMT" w:hAnsi="SymbolMT"/>
-          <w:color w:val="000000"/>
-          <w:szCs w:val="28"/>
-        </w:rPr>
-        <w:t>шуруповерт, лопата</w:t>
+        <w:t>молоток, пила, шуруповерт, лопата</w:t>
       </w:r>
       <w:r>
         <w:rPr>
@@ -9779,23 +9035,7 @@
           <w:color w:val="000000"/>
           <w:szCs w:val="28"/>
         </w:rPr>
-        <w:t>молоток, пила, дрель, шуруповерт</w:t>
-      </w:r>
-      <w:r>
-        <w:rPr>
-          <w:rFonts w:ascii="SymbolMT" w:hAnsi="SymbolMT"/>
-          <w:color w:val="000000"/>
-          <w:szCs w:val="28"/>
-        </w:rPr>
-        <w:t xml:space="preserve">, действия2 - </w:t>
-      </w:r>
-      <w:r>
-        <w:rPr>
-          <w:rFonts w:ascii="SymbolMT" w:hAnsi="SymbolMT"/>
-          <w:color w:val="000000"/>
-          <w:szCs w:val="28"/>
-        </w:rPr>
-        <w:t>молоток, пила, дрель, шуруповерт, лопата</w:t>
+        <w:t>молоток, пила, дрель, шуруповерт, действия2 - молоток, пила, дрель, шуруповерт, лопата</w:t>
       </w:r>
       <w:r>
         <w:rPr>
@@ -9811,55 +9051,7 @@
           <w:color w:val="000000"/>
           <w:szCs w:val="28"/>
         </w:rPr>
-        <w:t xml:space="preserve">действие3 - </w:t>
-      </w:r>
-      <w:r>
-        <w:rPr>
-          <w:rFonts w:ascii="SymbolMT" w:hAnsi="SymbolMT"/>
-          <w:color w:val="000000"/>
-          <w:szCs w:val="28"/>
-        </w:rPr>
-        <w:t>молоток, дрель, шуруповерт, лопата</w:t>
-      </w:r>
-      <w:r>
-        <w:rPr>
-          <w:rFonts w:ascii="SymbolMT" w:hAnsi="SymbolMT"/>
-          <w:color w:val="000000"/>
-          <w:szCs w:val="28"/>
-        </w:rPr>
-        <w:t xml:space="preserve">, действие4 - </w:t>
-      </w:r>
-      <w:r>
-        <w:rPr>
-          <w:rFonts w:ascii="SymbolMT" w:hAnsi="SymbolMT"/>
-          <w:color w:val="000000"/>
-          <w:szCs w:val="28"/>
-        </w:rPr>
-        <w:t>молоток, пила, шуруповерт, лопата</w:t>
-      </w:r>
-      <w:r>
-        <w:rPr>
-          <w:rFonts w:ascii="SymbolMT" w:hAnsi="SymbolMT"/>
-          <w:color w:val="000000"/>
-          <w:szCs w:val="28"/>
-        </w:rPr>
-        <w:t xml:space="preserve">, действие5 - </w:t>
-      </w:r>
-      <w:r>
-        <w:rPr>
-          <w:rFonts w:ascii="SymbolMT" w:hAnsi="SymbolMT"/>
-          <w:color w:val="000000"/>
-          <w:szCs w:val="28"/>
-        </w:rPr>
-        <w:t>пила, дрель, шуруповерт, лопата</w:t>
-      </w:r>
-      <w:r>
-        <w:rPr>
-          <w:rFonts w:ascii="SymbolMT" w:hAnsi="SymbolMT"/>
-          <w:color w:val="000000"/>
-          <w:szCs w:val="28"/>
-        </w:rPr>
-        <w:t>.</w:t>
+        <w:t>действие3 - молоток, дрель, шуруповерт, лопата, действие4 - молоток, пила, шуруповерт, лопата, действие5 - пила, дрель, шуруповерт, лопата.</w:t>
       </w:r>
     </w:p>
     <w:p>
@@ -9881,13 +9073,7 @@
         <w:rPr>
           <w:rStyle w:val="fontstyle01"/>
         </w:rPr>
-        <w:t>остройки</w:t>
-      </w:r>
-      <w:r>
-        <w:rPr>
-          <w:rStyle w:val="fontstyle01"/>
-        </w:rPr>
-        <w:t xml:space="preserve"> </w:t>
+        <w:t xml:space="preserve">остройки </w:t>
       </w:r>
       <w:r>
         <w:rPr>
@@ -10115,15 +9301,7 @@
           <w:color w:val="000000"/>
           <w:szCs w:val="28"/>
         </w:rPr>
-        <w:t>к</w:t>
-      </w:r>
-      <w:r>
-        <w:rPr>
-          <w:rFonts w:ascii="SymbolMT" w:hAnsi="SymbolMT"/>
-          <w:color w:val="000000"/>
-          <w:szCs w:val="28"/>
-        </w:rPr>
-        <w:t>аркас жилого помещения с крышей</w:t>
+        <w:t>каркас жилого помещения с крышей</w:t>
       </w:r>
       <w:r>
         <w:rPr>
@@ -10250,13 +9428,7 @@
         <w:rPr>
           <w:rStyle w:val="fontstyle01"/>
         </w:rPr>
-        <w:t>(v: {</w:t>
-      </w:r>
-      <w:r>
-        <w:rPr>
-          <w:rStyle w:val="fontstyle01"/>
-        </w:rPr>
-        <w:t>действие1, действи</w:t>
+        <w:t>(v: {действие1, действи</w:t>
       </w:r>
       <w:r>
         <w:rPr>
@@ -10308,25 +9480,7 @@
         <w:rPr>
           <w:rStyle w:val="fontstyle01"/>
         </w:rPr>
-        <w:t>5</w:t>
-      </w:r>
-      <w:r>
-        <w:rPr>
-          <w:rStyle w:val="fontstyle01"/>
-        </w:rPr>
-        <w:t xml:space="preserve">}) </w:t>
-      </w:r>
-      <w:r>
-        <w:rPr>
-          <w:rStyle w:val="fontstyle01"/>
-        </w:rPr>
-        <w:t>/ (</w:t>
-      </w:r>
-      <w:r>
-        <w:rPr>
-          <w:rStyle w:val="fontstyle01"/>
-        </w:rPr>
-        <w:t xml:space="preserve">v = </w:t>
+        <w:t xml:space="preserve">5}) / (v = </w:t>
       </w:r>
       <w:r>
         <w:rPr>
@@ -10364,11 +9518,135 @@
         <w:rPr>
           <w:rStyle w:val="fontstyle01"/>
         </w:rPr>
+        <w:t>},{</w:t>
+      </w:r>
+      <w:r>
+        <w:rPr>
+          <w:rFonts w:ascii="SymbolMT" w:hAnsi="SymbolMT"/>
+          <w:color w:val="000000"/>
+          <w:szCs w:val="28"/>
+        </w:rPr>
+        <w:t xml:space="preserve"> </w:t>
+      </w:r>
+      <w:r>
+        <w:rPr>
+          <w:rFonts w:ascii="SymbolMT" w:hAnsi="SymbolMT"/>
+          <w:color w:val="000000"/>
+          <w:szCs w:val="28"/>
+        </w:rPr>
+        <w:t>молоток, пила, дрель, шуруповерт</w:t>
+      </w:r>
+      <w:r>
+        <w:rPr>
+          <w:rStyle w:val="fontstyle01"/>
+        </w:rPr>
+        <w:t>},</w:t>
+      </w:r>
+      <w:r>
+        <w:rPr>
+          <w:rStyle w:val="fontstyle21"/>
+        </w:rPr>
+        <w:t>{</w:t>
+      </w:r>
+      <w:r>
+        <w:rPr>
+          <w:rFonts w:ascii="SymbolMT" w:hAnsi="SymbolMT"/>
+          <w:color w:val="000000"/>
+          <w:szCs w:val="28"/>
+        </w:rPr>
+        <w:t>фундамент жилого помещения</w:t>
+      </w:r>
+      <w:r>
+        <w:rPr>
+          <w:rStyle w:val="fontstyle01"/>
+        </w:rPr>
+        <w:t xml:space="preserve"> }</w:t>
+      </w:r>
+      <w:r>
+        <w:rPr>
+          <w:rStyle w:val="fontstyle01"/>
+        </w:rPr>
+        <w:t>&gt;</w:t>
+      </w:r>
+      <w:r>
+        <w:rPr>
+          <w:rStyle w:val="fontstyle01"/>
+        </w:rPr>
+        <w:t xml:space="preserve">), (v = </w:t>
+      </w:r>
+      <w:r>
+        <w:rPr>
+          <w:rStyle w:val="fontstyle01"/>
+        </w:rPr>
+        <w:t>действие2</w:t>
+      </w:r>
+      <w:r>
+        <w:rPr>
+          <w:rStyle w:val="fontstyle21"/>
+        </w:rPr>
+        <w:sym w:font="Symbol" w:char="F0DE"/>
+      </w:r>
+      <w:r>
+        <w:rPr>
+          <w:rStyle w:val="fontstyle21"/>
+        </w:rPr>
+        <w:t xml:space="preserve"> </w:t>
+      </w:r>
+      <w:r>
+        <w:rPr>
+          <w:rStyle w:val="fontstyle21"/>
+        </w:rPr>
+        <w:t>&lt;</w:t>
+      </w:r>
+      <w:r>
+        <w:rPr>
+          <w:rStyle w:val="fontstyle01"/>
+        </w:rPr>
+        <w:t>{</w:t>
+      </w:r>
+      <w:r>
+        <w:rPr>
+          <w:rFonts w:ascii="SymbolMT" w:hAnsi="SymbolMT"/>
+          <w:color w:val="000000"/>
+          <w:szCs w:val="28"/>
+        </w:rPr>
+        <w:t>доска-10, кирпич-0, бетон-0, черепица-50, гвоздь-100</w:t>
+      </w:r>
+      <w:r>
+        <w:rPr>
+          <w:rStyle w:val="fontstyle01"/>
+        </w:rPr>
+        <w:t>},{</w:t>
+      </w:r>
+      <w:r>
+        <w:rPr>
+          <w:rFonts w:ascii="SymbolMT" w:hAnsi="SymbolMT"/>
+          <w:color w:val="000000"/>
+          <w:szCs w:val="28"/>
+        </w:rPr>
+        <w:t xml:space="preserve"> </w:t>
+      </w:r>
+      <w:r>
+        <w:rPr>
+          <w:rFonts w:ascii="SymbolMT" w:hAnsi="SymbolMT"/>
+          <w:color w:val="000000"/>
+          <w:szCs w:val="28"/>
+        </w:rPr>
+        <w:t>молоток, пила, дрель, шуруповерт, лопата</w:t>
+      </w:r>
+      <w:r>
+        <w:rPr>
+          <w:rFonts w:ascii="SymbolMT" w:hAnsi="SymbolMT"/>
+          <w:color w:val="000000"/>
+          <w:szCs w:val="28"/>
+        </w:rPr>
         <w:t>}</w:t>
       </w:r>
       <w:r>
         <w:rPr>
-          <w:rStyle w:val="fontstyle01"/>
+          <w:rFonts w:ascii="SymbolMT" w:hAnsi="SymbolMT"/>
+          <w:color w:val="000000"/>
+          <w:szCs w:val="28"/>
         </w:rPr>
         <w:t>,</w:t>
       </w:r>
@@ -10392,24 +9670,58 @@
           <w:color w:val="000000"/>
           <w:szCs w:val="28"/>
         </w:rPr>
-        <w:t>молоток, пила, дрель, шуруповерт</w:t>
-      </w:r>
-      <w:r>
-        <w:rPr>
-          <w:rStyle w:val="fontstyle01"/>
+        <w:t>основа жилого помещения</w:t>
+      </w:r>
+      <w:r>
+        <w:rPr>
+          <w:rFonts w:ascii="SymbolMT" w:hAnsi="SymbolMT"/>
+          <w:color w:val="000000"/>
+          <w:szCs w:val="28"/>
         </w:rPr>
         <w:t>}</w:t>
       </w:r>
       <w:r>
         <w:rPr>
-          <w:rStyle w:val="fontstyle01"/>
-        </w:rPr>
-        <w:t>,</w:t>
+          <w:rFonts w:ascii="SymbolMT" w:hAnsi="SymbolMT"/>
+          <w:color w:val="000000"/>
+          <w:szCs w:val="28"/>
+        </w:rPr>
+        <w:t>&gt;</w:t>
+      </w:r>
+      <w:r>
+        <w:rPr>
+          <w:rStyle w:val="fontstyle01"/>
+        </w:rPr>
+        <w:t xml:space="preserve">), (v = </w:t>
+      </w:r>
+      <w:r>
+        <w:rPr>
+          <w:rStyle w:val="fontstyle01"/>
+        </w:rPr>
+        <w:t>действие3</w:t>
       </w:r>
       <w:r>
         <w:rPr>
           <w:rStyle w:val="fontstyle21"/>
         </w:rPr>
+        <w:sym w:font="Symbol" w:char="F0DE"/>
+      </w:r>
+      <w:r>
+        <w:rPr>
+          <w:rStyle w:val="fontstyle21"/>
+        </w:rPr>
+        <w:t xml:space="preserve"> </w:t>
+      </w:r>
+      <w:r>
+        <w:rPr>
+          <w:rStyle w:val="fontstyle21"/>
+        </w:rPr>
+        <w:t>&lt;</w:t>
+      </w:r>
+      <w:r>
+        <w:rPr>
+          <w:rStyle w:val="fontstyle01"/>
+        </w:rPr>
         <w:t>{</w:t>
       </w:r>
       <w:r>
@@ -10418,7 +9730,65 @@
           <w:color w:val="000000"/>
           <w:szCs w:val="28"/>
         </w:rPr>
-        <w:t>фундамент жилого помещения</w:t>
+        <w:t xml:space="preserve"> </w:t>
+      </w:r>
+      <w:r>
+        <w:rPr>
+          <w:rFonts w:ascii="SymbolMT" w:hAnsi="SymbolMT"/>
+          <w:color w:val="000000"/>
+          <w:szCs w:val="28"/>
+        </w:rPr>
+        <w:t>доска-0, кирпич-0, бетон-0, черепица-50, гвоздь-100</w:t>
+      </w:r>
+      <w:r>
+        <w:rPr>
+          <w:rStyle w:val="fontstyle01"/>
+        </w:rPr>
+        <w:t>}</w:t>
+      </w:r>
+      <w:r>
+        <w:rPr>
+          <w:rStyle w:val="fontstyle01"/>
+        </w:rPr>
+        <w:t>,{</w:t>
+      </w:r>
+      <w:r>
+        <w:rPr>
+          <w:rFonts w:ascii="SymbolMT" w:hAnsi="SymbolMT"/>
+          <w:color w:val="000000"/>
+          <w:szCs w:val="28"/>
+        </w:rPr>
+        <w:t xml:space="preserve"> </w:t>
+      </w:r>
+      <w:r>
+        <w:rPr>
+          <w:rFonts w:ascii="SymbolMT" w:hAnsi="SymbolMT"/>
+          <w:color w:val="000000"/>
+          <w:szCs w:val="28"/>
+        </w:rPr>
+        <w:t>молоток, дрель, шуруповерт, лопата</w:t>
+      </w:r>
+      <w:r>
+        <w:rPr>
+          <w:rStyle w:val="fontstyle01"/>
+        </w:rPr>
+        <w:t xml:space="preserve"> },{</w:t>
+      </w:r>
+      <w:r>
+        <w:rPr>
+          <w:rFonts w:ascii="SymbolMT" w:hAnsi="SymbolMT"/>
+          <w:color w:val="000000"/>
+          <w:szCs w:val="28"/>
+        </w:rPr>
+        <w:t xml:space="preserve"> </w:t>
+      </w:r>
+      <w:r>
+        <w:rPr>
+          <w:rFonts w:ascii="SymbolMT" w:hAnsi="SymbolMT"/>
+          <w:color w:val="000000"/>
+          <w:szCs w:val="28"/>
+        </w:rPr>
+        <w:t>каркас жилого помещения</w:t>
       </w:r>
       <w:r>
         <w:rPr>
@@ -10434,20 +9804,26 @@
       </w:r>
       <w:r>
         <w:rPr>
-          <w:rStyle w:val="fontstyle01"/>
-        </w:rPr>
-        <w:t xml:space="preserve">), (v = </w:t>
-      </w:r>
-      <w:r>
-        <w:rPr>
-          <w:rStyle w:val="fontstyle01"/>
-        </w:rPr>
-        <w:t>действие2</w:t>
-      </w:r>
-      <w:r>
-        <w:rPr>
           <w:rStyle w:val="fontstyle21"/>
         </w:rPr>
+        <w:t>),</w:t>
+      </w:r>
+      <w:r>
+        <w:rPr>
+          <w:rStyle w:val="fontstyle21"/>
+        </w:rPr>
+        <w:t xml:space="preserve"> </w:t>
+      </w:r>
+      <w:r>
+        <w:rPr>
+          <w:rStyle w:val="fontstyle01"/>
+        </w:rPr>
+        <w:t>(v = действие4</w:t>
+      </w:r>
+      <w:r>
+        <w:rPr>
+          <w:rStyle w:val="fontstyle21"/>
+        </w:rPr>
         <w:sym w:font="Symbol" w:char="F0DE"/>
       </w:r>
       <w:r>
@@ -10474,7 +9850,15 @@
           <w:color w:val="000000"/>
           <w:szCs w:val="28"/>
         </w:rPr>
-        <w:t>доска-10, кирпич-0, бетон-0, черепица-50, гвоздь-100</w:t>
+        <w:t xml:space="preserve"> </w:t>
+      </w:r>
+      <w:r>
+        <w:rPr>
+          <w:rFonts w:ascii="SymbolMT" w:hAnsi="SymbolMT"/>
+          <w:color w:val="000000"/>
+          <w:szCs w:val="28"/>
+        </w:rPr>
+        <w:t>доска-0, кирпич-0, бетон-0, черепица-50, гвоздь-0</w:t>
       </w:r>
       <w:r>
         <w:rPr>
@@ -10496,29 +9880,13 @@
           <w:color w:val="000000"/>
           <w:szCs w:val="28"/>
         </w:rPr>
-        <w:t>молоток, пила, дрель, шуруповерт, лопата</w:t>
-      </w:r>
-      <w:r>
-        <w:rPr>
-          <w:rFonts w:ascii="SymbolMT" w:hAnsi="SymbolMT"/>
-          <w:color w:val="000000"/>
-          <w:szCs w:val="28"/>
-        </w:rPr>
-        <w:t>}</w:t>
-      </w:r>
-      <w:r>
-        <w:rPr>
-          <w:rFonts w:ascii="SymbolMT" w:hAnsi="SymbolMT"/>
-          <w:color w:val="000000"/>
-          <w:szCs w:val="28"/>
-        </w:rPr>
-        <w:t>,</w:t>
-      </w:r>
-      <w:r>
-        <w:rPr>
-          <w:rStyle w:val="fontstyle01"/>
-        </w:rPr>
-        <w:t>{</w:t>
+        <w:t>молоток, пила, шуруповерт, лопата</w:t>
+      </w:r>
+      <w:r>
+        <w:rPr>
+          <w:rStyle w:val="fontstyle01"/>
+        </w:rPr>
+        <w:t xml:space="preserve"> },{</w:t>
       </w:r>
       <w:r>
         <w:rPr>
@@ -10534,21 +9902,17 @@
           <w:color w:val="000000"/>
           <w:szCs w:val="28"/>
         </w:rPr>
-        <w:t>основа жилого помещения</w:t>
-      </w:r>
-      <w:r>
-        <w:rPr>
-          <w:rFonts w:ascii="SymbolMT" w:hAnsi="SymbolMT"/>
-          <w:color w:val="000000"/>
-          <w:szCs w:val="28"/>
-        </w:rPr>
-        <w:t>}</w:t>
-      </w:r>
-      <w:r>
-        <w:rPr>
-          <w:rFonts w:ascii="SymbolMT" w:hAnsi="SymbolMT"/>
-          <w:color w:val="000000"/>
-          <w:szCs w:val="28"/>
+        <w:t>каркас жилого помещения с крышей</w:t>
+      </w:r>
+      <w:r>
+        <w:rPr>
+          <w:rStyle w:val="fontstyle01"/>
+        </w:rPr>
+        <w:t xml:space="preserve"> }</w:t>
+      </w:r>
+      <w:r>
+        <w:rPr>
+          <w:rStyle w:val="fontstyle01"/>
         </w:rPr>
         <w:t>&gt;</w:t>
       </w:r>
@@ -10556,301 +9920,19 @@
         <w:rPr>
           <w:rStyle w:val="fontstyle01"/>
         </w:rPr>
-        <w:t xml:space="preserve">), (v = </w:t>
-      </w:r>
-      <w:r>
-        <w:rPr>
-          <w:rStyle w:val="fontstyle01"/>
-        </w:rPr>
-        <w:t>действие3</w:t>
-      </w:r>
-      <w:r>
-        <w:rPr>
-          <w:rStyle w:val="fontstyle21"/>
-        </w:rPr>
-        <w:sym w:font="Symbol" w:char="F0DE"/>
-      </w:r>
-      <w:r>
-        <w:rPr>
-          <w:rStyle w:val="fontstyle21"/>
+        <w:t>),</w:t>
+      </w:r>
+      <w:r>
+        <w:rPr>
+          <w:rStyle w:val="fontstyle01"/>
         </w:rPr>
         <w:t xml:space="preserve"> </w:t>
       </w:r>
       <w:r>
         <w:rPr>
-          <w:rStyle w:val="fontstyle21"/>
-        </w:rPr>
-        <w:t>&lt;</w:t>
-      </w:r>
-      <w:r>
-        <w:rPr>
-          <w:rStyle w:val="fontstyle01"/>
-        </w:rPr>
-        <w:t>{</w:t>
-      </w:r>
-      <w:r>
-        <w:rPr>
-          <w:rFonts w:ascii="SymbolMT" w:hAnsi="SymbolMT"/>
-          <w:color w:val="000000"/>
-          <w:szCs w:val="28"/>
-        </w:rPr>
-        <w:t xml:space="preserve"> </w:t>
-      </w:r>
-      <w:r>
-        <w:rPr>
-          <w:rFonts w:ascii="SymbolMT" w:hAnsi="SymbolMT"/>
-          <w:color w:val="000000"/>
-          <w:szCs w:val="28"/>
-        </w:rPr>
-        <w:t>доска-0, кирпич-0, бетон-0, черепица-50, гвоздь-100</w:t>
-      </w:r>
-      <w:r>
-        <w:rPr>
-          <w:rStyle w:val="fontstyle01"/>
-        </w:rPr>
-        <w:t>}</w:t>
-      </w:r>
-      <w:r>
-        <w:rPr>
-          <w:rStyle w:val="fontstyle01"/>
-        </w:rPr>
-        <w:t>,</w:t>
-      </w:r>
-      <w:r>
-        <w:rPr>
-          <w:rStyle w:val="fontstyle01"/>
-        </w:rPr>
-        <w:t>{</w:t>
-      </w:r>
-      <w:r>
-        <w:rPr>
-          <w:rFonts w:ascii="SymbolMT" w:hAnsi="SymbolMT"/>
-          <w:color w:val="000000"/>
-          <w:szCs w:val="28"/>
-        </w:rPr>
-        <w:t xml:space="preserve"> </w:t>
-      </w:r>
-      <w:r>
-        <w:rPr>
-          <w:rFonts w:ascii="SymbolMT" w:hAnsi="SymbolMT"/>
-          <w:color w:val="000000"/>
-          <w:szCs w:val="28"/>
-        </w:rPr>
-        <w:t>молоток, дрель, шуруповерт, лопата</w:t>
-      </w:r>
-      <w:r>
-        <w:rPr>
-          <w:rStyle w:val="fontstyle01"/>
-        </w:rPr>
-        <w:t xml:space="preserve"> }</w:t>
-      </w:r>
-      <w:r>
-        <w:rPr>
-          <w:rStyle w:val="fontstyle01"/>
-        </w:rPr>
-        <w:t>,</w:t>
-      </w:r>
-      <w:r>
-        <w:rPr>
-          <w:rStyle w:val="fontstyle01"/>
-        </w:rPr>
-        <w:t>{</w:t>
-      </w:r>
-      <w:r>
-        <w:rPr>
-          <w:rFonts w:ascii="SymbolMT" w:hAnsi="SymbolMT"/>
-          <w:color w:val="000000"/>
-          <w:szCs w:val="28"/>
-        </w:rPr>
-        <w:t xml:space="preserve"> </w:t>
-      </w:r>
-      <w:r>
-        <w:rPr>
-          <w:rFonts w:ascii="SymbolMT" w:hAnsi="SymbolMT"/>
-          <w:color w:val="000000"/>
-          <w:szCs w:val="28"/>
-        </w:rPr>
-        <w:t>каркас жилого помещения</w:t>
-      </w:r>
-      <w:r>
-        <w:rPr>
-          <w:rStyle w:val="fontstyle01"/>
-        </w:rPr>
-        <w:t xml:space="preserve"> }</w:t>
-      </w:r>
-      <w:r>
-        <w:rPr>
-          <w:rStyle w:val="fontstyle01"/>
-        </w:rPr>
-        <w:t>&gt;</w:t>
-      </w:r>
-      <w:r>
-        <w:rPr>
-          <w:rStyle w:val="fontstyle21"/>
-        </w:rPr>
-        <w:t>),</w:t>
-      </w:r>
-      <w:r>
-        <w:rPr>
-          <w:rStyle w:val="fontstyle21"/>
-        </w:rPr>
-        <w:t xml:space="preserve"> </w:t>
-      </w:r>
-      <w:r>
-        <w:rPr>
-          <w:rStyle w:val="fontstyle01"/>
-        </w:rPr>
-        <w:t>(v = действие</w:t>
-      </w:r>
-      <w:r>
-        <w:rPr>
-          <w:rStyle w:val="fontstyle01"/>
-        </w:rPr>
-        <w:t>4</w:t>
-      </w:r>
-      <w:r>
-        <w:rPr>
-          <w:rStyle w:val="fontstyle21"/>
-        </w:rPr>
-        <w:sym w:font="Symbol" w:char="F0DE"/>
-      </w:r>
-      <w:r>
-        <w:rPr>
-          <w:rStyle w:val="fontstyle21"/>
-        </w:rPr>
-        <w:t xml:space="preserve"> </w:t>
-      </w:r>
-      <w:r>
-        <w:rPr>
-          <w:rStyle w:val="fontstyle21"/>
-        </w:rPr>
-        <w:t>&lt;</w:t>
-      </w:r>
-      <w:r>
-        <w:rPr>
-          <w:rStyle w:val="fontstyle01"/>
-        </w:rPr>
-        <w:t>{</w:t>
-      </w:r>
-      <w:r>
-        <w:rPr>
-          <w:rFonts w:ascii="SymbolMT" w:hAnsi="SymbolMT"/>
-          <w:color w:val="000000"/>
-          <w:szCs w:val="28"/>
-        </w:rPr>
-        <w:t xml:space="preserve"> </w:t>
-      </w:r>
-      <w:r>
-        <w:rPr>
-          <w:rFonts w:ascii="SymbolMT" w:hAnsi="SymbolMT"/>
-          <w:color w:val="000000"/>
-          <w:szCs w:val="28"/>
-        </w:rPr>
-        <w:t>доска-0, кирпич-0, бетон-0, черепица-50, гвоздь-0</w:t>
-      </w:r>
-      <w:r>
-        <w:rPr>
-          <w:rStyle w:val="fontstyle01"/>
-        </w:rPr>
-        <w:t>}</w:t>
-      </w:r>
-      <w:r>
-        <w:rPr>
-          <w:rStyle w:val="fontstyle01"/>
-        </w:rPr>
-        <w:t>,</w:t>
-      </w:r>
-      <w:r>
-        <w:rPr>
-          <w:rStyle w:val="fontstyle01"/>
-        </w:rPr>
-        <w:t>{</w:t>
-      </w:r>
-      <w:r>
-        <w:rPr>
-          <w:rFonts w:ascii="SymbolMT" w:hAnsi="SymbolMT"/>
-          <w:color w:val="000000"/>
-          <w:szCs w:val="28"/>
-        </w:rPr>
-        <w:t xml:space="preserve"> </w:t>
-      </w:r>
-      <w:r>
-        <w:rPr>
-          <w:rFonts w:ascii="SymbolMT" w:hAnsi="SymbolMT"/>
-          <w:color w:val="000000"/>
-          <w:szCs w:val="28"/>
-        </w:rPr>
-        <w:t>молоток, пила, шуруповерт, лопата</w:t>
-      </w:r>
-      <w:r>
-        <w:rPr>
-          <w:rStyle w:val="fontstyle01"/>
-        </w:rPr>
-        <w:t xml:space="preserve"> }</w:t>
-      </w:r>
-      <w:r>
-        <w:rPr>
-          <w:rStyle w:val="fontstyle01"/>
-        </w:rPr>
-        <w:t>,</w:t>
-      </w:r>
-      <w:r>
-        <w:rPr>
-          <w:rStyle w:val="fontstyle01"/>
-        </w:rPr>
-        <w:t>{</w:t>
-      </w:r>
-      <w:r>
-        <w:rPr>
-          <w:rFonts w:ascii="SymbolMT" w:hAnsi="SymbolMT"/>
-          <w:color w:val="000000"/>
-          <w:szCs w:val="28"/>
-        </w:rPr>
-        <w:t xml:space="preserve"> </w:t>
-      </w:r>
-      <w:r>
-        <w:rPr>
-          <w:rFonts w:ascii="SymbolMT" w:hAnsi="SymbolMT"/>
-          <w:color w:val="000000"/>
-          <w:szCs w:val="28"/>
-        </w:rPr>
-        <w:t>каркас жилого помещения с крышей</w:t>
-      </w:r>
-      <w:r>
-        <w:rPr>
-          <w:rStyle w:val="fontstyle01"/>
-        </w:rPr>
-        <w:t xml:space="preserve"> }</w:t>
-      </w:r>
-      <w:r>
-        <w:rPr>
-          <w:rStyle w:val="fontstyle01"/>
-        </w:rPr>
-        <w:t>&gt;</w:t>
-      </w:r>
-      <w:r>
-        <w:rPr>
-          <w:rStyle w:val="fontstyle01"/>
-        </w:rPr>
-        <w:t>),</w:t>
-      </w:r>
-      <w:r>
-        <w:rPr>
-          <w:rStyle w:val="fontstyle01"/>
-        </w:rPr>
-        <w:t xml:space="preserve"> </w:t>
-      </w:r>
-      <w:r>
-        <w:rPr>
-          <w:rStyle w:val="fontstyle01"/>
-        </w:rPr>
-        <w:t>(v = действие</w:t>
-      </w:r>
-      <w:r>
-        <w:rPr>
-          <w:rStyle w:val="fontstyle01"/>
-        </w:rPr>
-        <w:t>5</w:t>
+          <w:rStyle w:val="fontstyle01"/>
+        </w:rPr>
+        <w:t>(v = действие5</w:t>
       </w:r>
       <w:r>
         <w:rPr>
@@ -11500,11 +10582,11 @@
       <w:pPr>
         <w:pStyle w:val="21"/>
       </w:pPr>
-      <w:bookmarkStart w:id="17" w:name="_Toc63266908"/>
+      <w:bookmarkStart w:id="18" w:name="_Toc63294616"/>
       <w:r>
         <w:t>Построение модели ситуации</w:t>
       </w:r>
-      <w:bookmarkEnd w:id="17"/>
+      <w:bookmarkEnd w:id="18"/>
     </w:p>
     <w:p>
       <w:pPr>
@@ -11742,13 +10824,7 @@
         <w:rPr>
           <w:rStyle w:val="fontstyle01"/>
         </w:rPr>
-        <w:t>Действие1</w:t>
-      </w:r>
-      <w:r>
-        <w:rPr>
-          <w:rStyle w:val="fontstyle01"/>
-        </w:rPr>
-        <w:t>)/)</w:t>
+        <w:t>Действие1)/)</w:t>
       </w:r>
     </w:p>
     <w:p>
@@ -11818,23 +10894,37 @@
         </w:rPr>
         <w:t xml:space="preserve">(v: </w:t>
       </w:r>
-      <w:proofErr w:type="gramStart"/>
       <w:r>
         <w:rPr>
           <w:rFonts w:ascii="TimesNewRomanPSMT" w:hAnsi="TimesNewRomanPSMT"/>
           <w:color w:val="000000"/>
           <w:szCs w:val="28"/>
         </w:rPr>
-        <w:t>I[</w:t>
-      </w:r>
-      <w:proofErr w:type="gramEnd"/>
+        <w:t>I [</w:t>
+      </w:r>
       <w:r>
         <w:rPr>
           <w:rFonts w:ascii="TimesNewRomanPSMT" w:hAnsi="TimesNewRomanPSMT"/>
           <w:color w:val="000000"/>
           <w:szCs w:val="28"/>
         </w:rPr>
-        <w:t xml:space="preserve">1,1]) /(v = 1 </w:t>
+        <w:t xml:space="preserve">1,1]) </w:t>
+      </w:r>
+      <w:r>
+        <w:rPr>
+          <w:rFonts w:ascii="TimesNewRomanPSMT" w:hAnsi="TimesNewRomanPSMT"/>
+          <w:color w:val="000000"/>
+          <w:szCs w:val="28"/>
+        </w:rPr>
+        <w:t>/ (</w:t>
+      </w:r>
+      <w:r>
+        <w:rPr>
+          <w:rFonts w:ascii="TimesNewRomanPSMT" w:hAnsi="TimesNewRomanPSMT"/>
+          <w:color w:val="000000"/>
+          <w:szCs w:val="28"/>
+        </w:rPr>
+        <w:t xml:space="preserve">v = 1 </w:t>
       </w:r>
       <w:r>
         <w:rPr>
@@ -11898,13 +10988,7 @@
         <w:rPr>
           <w:rStyle w:val="fontstyle01"/>
         </w:rPr>
-        <w:t>Позаимствовано</w:t>
-      </w:r>
-      <w:r>
-        <w:rPr>
-          <w:rStyle w:val="fontstyle01"/>
-        </w:rPr>
-        <w:t xml:space="preserve"> при постройке </w:t>
+        <w:t xml:space="preserve">Позаимствовано при постройке </w:t>
       </w:r>
       <w:r>
         <w:rPr>
@@ -11946,23 +11030,37 @@
         </w:rPr>
         <w:t xml:space="preserve">(v: </w:t>
       </w:r>
-      <w:proofErr w:type="gramStart"/>
       <w:r>
         <w:rPr>
           <w:rFonts w:ascii="TimesNewRomanPSMT" w:hAnsi="TimesNewRomanPSMT"/>
           <w:color w:val="000000"/>
           <w:szCs w:val="28"/>
         </w:rPr>
-        <w:t>I[</w:t>
-      </w:r>
-      <w:proofErr w:type="gramEnd"/>
+        <w:t>I [</w:t>
+      </w:r>
       <w:r>
         <w:rPr>
           <w:rFonts w:ascii="TimesNewRomanPSMT" w:hAnsi="TimesNewRomanPSMT"/>
           <w:color w:val="000000"/>
           <w:szCs w:val="28"/>
         </w:rPr>
-        <w:t xml:space="preserve">1,1]) /(v = 1 </w:t>
+        <w:t xml:space="preserve">1,1]) </w:t>
+      </w:r>
+      <w:r>
+        <w:rPr>
+          <w:rFonts w:ascii="TimesNewRomanPSMT" w:hAnsi="TimesNewRomanPSMT"/>
+          <w:color w:val="000000"/>
+          <w:szCs w:val="28"/>
+        </w:rPr>
+        <w:t>/ (</w:t>
+      </w:r>
+      <w:r>
+        <w:rPr>
+          <w:rFonts w:ascii="TimesNewRomanPSMT" w:hAnsi="TimesNewRomanPSMT"/>
+          <w:color w:val="000000"/>
+          <w:szCs w:val="28"/>
+        </w:rPr>
+        <w:t xml:space="preserve">v = 1 </w:t>
       </w:r>
       <w:r>
         <w:rPr>
@@ -12150,19 +11248,19 @@
           <w:color w:val="000000"/>
           <w:szCs w:val="28"/>
         </w:rPr>
-        <w:t xml:space="preserve">ножество начальных материалов </w:t>
-      </w:r>
-      <w:r>
-        <w:rPr>
-          <w:rFonts w:ascii="TimesNewRomanPSMT" w:hAnsi="TimesNewRomanPSMT"/>
-          <w:color w:val="000000"/>
-          <w:szCs w:val="28"/>
-        </w:rPr>
-        <w:t>инструментов</w:t>
-      </w:r>
-      <w:r>
-        <w:rPr>
-          <w:rFonts w:ascii="TimesNewRomanPSMT" w:hAnsi="TimesNewRomanPSMT"/>
+        <w:t xml:space="preserve">ножество начальных материалов инструментов </w:t>
+      </w:r>
+      <w:r>
+        <w:rPr>
+          <w:rFonts w:ascii="SymbolMT" w:hAnsi="SymbolMT"/>
+          <w:color w:val="000000"/>
+          <w:szCs w:val="28"/>
+        </w:rPr>
+        <w:sym w:font="Symbol" w:char="F0BA"/>
+      </w:r>
+      <w:r>
+        <w:rPr>
+          <w:rFonts w:ascii="SymbolMT" w:hAnsi="SymbolMT"/>
           <w:color w:val="000000"/>
           <w:szCs w:val="28"/>
         </w:rPr>
@@ -12174,22 +11272,6 @@
           <w:color w:val="000000"/>
           <w:szCs w:val="28"/>
         </w:rPr>
-        <w:sym w:font="Symbol" w:char="F0BA"/>
-      </w:r>
-      <w:r>
-        <w:rPr>
-          <w:rFonts w:ascii="SymbolMT" w:hAnsi="SymbolMT"/>
-          <w:color w:val="000000"/>
-          <w:szCs w:val="28"/>
-        </w:rPr>
-        <w:t xml:space="preserve"> </w:t>
-      </w:r>
-      <w:r>
-        <w:rPr>
-          <w:rFonts w:ascii="SymbolMT" w:hAnsi="SymbolMT"/>
-          <w:color w:val="000000"/>
-          <w:szCs w:val="28"/>
-        </w:rPr>
         <w:t>{</w:t>
       </w:r>
       <w:r>
@@ -12223,31 +11305,7 @@
           <w:color w:val="000000"/>
           <w:szCs w:val="28"/>
         </w:rPr>
-        <w:t xml:space="preserve">Исходные </w:t>
-      </w:r>
-      <w:r>
-        <w:rPr>
-          <w:rFonts w:ascii="SymbolMT" w:hAnsi="SymbolMT"/>
-          <w:color w:val="000000"/>
-          <w:szCs w:val="28"/>
-        </w:rPr>
-        <w:t>инструменты</w:t>
-      </w:r>
-      <w:r>
-        <w:rPr>
-          <w:rFonts w:ascii="SymbolMT" w:hAnsi="SymbolMT"/>
-          <w:color w:val="000000"/>
-          <w:szCs w:val="28"/>
-        </w:rPr>
-        <w:t xml:space="preserve"> – </w:t>
-      </w:r>
-      <w:r>
-        <w:rPr>
-          <w:rFonts w:ascii="SymbolMT" w:hAnsi="SymbolMT"/>
-          <w:color w:val="000000"/>
-          <w:szCs w:val="28"/>
-        </w:rPr>
-        <w:t>лопата, молоток.</w:t>
+        <w:t>Исходные инструменты – лопата, молоток.</w:t>
       </w:r>
     </w:p>
     <w:p>
@@ -12418,47 +11476,31 @@
       </w:r>
     </w:p>
     <w:p>
-      <w:pPr>
-        <w:rPr>
-          <w:lang w:val="en-US"/>
-        </w:rPr>
-      </w:pPr>
       <w:r>
         <w:t xml:space="preserve">Требуется получить </w:t>
       </w:r>
       <w:r>
-        <w:rPr>
-          <w:lang w:val="en-US"/>
-        </w:rPr>
-        <w:t>&lt;{},{</w:t>
+        <w:t>&lt;{</w:t>
+      </w:r>
+      <w:r>
+        <w:t>}, {</w:t>
       </w:r>
       <w:r>
         <w:t>молоток</w:t>
       </w:r>
       <w:r>
-        <w:rPr>
-          <w:lang w:val="en-US"/>
-        </w:rPr>
         <w:t>},</w:t>
       </w:r>
       <w:r>
         <w:t xml:space="preserve"> </w:t>
       </w:r>
       <w:r>
-        <w:rPr>
-          <w:lang w:val="en-US"/>
-        </w:rPr>
         <w:t>{</w:t>
       </w:r>
       <w:r>
         <w:t>фундамент жилого помещения</w:t>
       </w:r>
-      <w:bookmarkStart w:id="18" w:name="_GoBack"/>
-      <w:bookmarkEnd w:id="18"/>
-      <w:r>
-        <w:rPr>
-          <w:lang w:val="en-US"/>
-        </w:rPr>
+      <w:r>
         <w:t>}&gt;</w:t>
       </w:r>
     </w:p>
@@ -12466,7 +11508,7 @@
       <w:pPr>
         <w:pStyle w:val="1"/>
       </w:pPr>
-      <w:bookmarkStart w:id="19" w:name="_Toc63266909"/>
+      <w:bookmarkStart w:id="19" w:name="_Toc63294617"/>
       <w:r>
         <w:lastRenderedPageBreak/>
         <w:t>Проект системы основанной на знаниях</w:t>
@@ -12477,17 +11519,270 @@
       <w:pPr>
         <w:pStyle w:val="21"/>
       </w:pPr>
-      <w:bookmarkStart w:id="20" w:name="_Toc63266910"/>
+      <w:bookmarkStart w:id="20" w:name="_Toc63294618"/>
       <w:r>
         <w:t>Архитектура системы</w:t>
       </w:r>
       <w:bookmarkEnd w:id="20"/>
     </w:p>
     <w:p>
+      <w:r>
+        <w:t>При проектировании системы была разработана следующая контекстная диаграмма нулевого уровня интеллектуальной системы планирования колонизации Марса (</w:t>
+      </w:r>
+      <w:r>
+        <w:fldChar w:fldCharType="begin"/>
+      </w:r>
+      <w:r>
+        <w:instrText xml:space="preserve"> REF _Ref63273243 \h </w:instrText>
+      </w:r>
+      <w:r>
+        <w:fldChar w:fldCharType="separate"/>
+      </w:r>
+      <w:r>
+        <w:t xml:space="preserve">Рисунок </w:t>
+      </w:r>
+      <w:r>
+        <w:rPr>
+          <w:noProof/>
+        </w:rPr>
+        <w:t>1</w:t>
+      </w:r>
+      <w:r>
+        <w:fldChar w:fldCharType="end"/>
+      </w:r>
+      <w:r>
+        <w:t>).</w:t>
+      </w:r>
+    </w:p>
+    <w:p>
+      <w:pPr>
+        <w:keepNext/>
+        <w:ind w:firstLine="0"/>
+        <w:jc w:val="center"/>
+      </w:pPr>
+      <w:r>
+        <w:rPr>
+          <w:noProof/>
+        </w:rPr>
+        <w:drawing>
+          <wp:inline distT="0" distB="0" distL="0" distR="0" wp14:anchorId="586A4DAC" wp14:editId="50493855">
+            <wp:extent cx="5274310" cy="1696085"/>
+            <wp:effectExtent l="0" t="0" r="2540" b="0"/>
+            <wp:docPr id="1" name="Рисунок 1"/>
+            <wp:cNvGraphicFramePr>
+              <a:graphicFrameLocks xmlns:a="http://schemas.openxmlformats.org/drawingml/2006/main" noChangeAspect="1"/>
+            </wp:cNvGraphicFramePr>
+            <a:graphic xmlns:a="http://schemas.openxmlformats.org/drawingml/2006/main">
+              <a:graphicData uri="http://schemas.openxmlformats.org/drawingml/2006/picture">
+                <pic:pic xmlns:pic="http://schemas.openxmlformats.org/drawingml/2006/picture">
+                  <pic:nvPicPr>
+                    <pic:cNvPr id="1" name=""/>
+                    <pic:cNvPicPr/>
+                  </pic:nvPicPr>
+                  <pic:blipFill>
+                    <a:blip r:embed="rId10"/>
+                    <a:stretch>
+                      <a:fillRect/>
+                    </a:stretch>
+                  </pic:blipFill>
+                  <pic:spPr>
+                    <a:xfrm>
+                      <a:off x="0" y="0"/>
+                      <a:ext cx="5274310" cy="1696085"/>
+                    </a:xfrm>
+                    <a:prstGeom prst="rect">
+                      <a:avLst/>
+                    </a:prstGeom>
+                  </pic:spPr>
+                </pic:pic>
+              </a:graphicData>
+            </a:graphic>
+          </wp:inline>
+        </w:drawing>
+      </w:r>
+    </w:p>
+    <w:p>
+      <w:pPr>
+        <w:pStyle w:val="af4"/>
+      </w:pPr>
+      <w:bookmarkStart w:id="21" w:name="_Ref63273243"/>
+      <w:r>
+        <w:t xml:space="preserve">Рисунок </w:t>
+      </w:r>
+      <w:fldSimple w:instr=" SEQ Рисунок \* ARABIC ">
+        <w:r>
+          <w:rPr>
+            <w:noProof/>
+          </w:rPr>
+          <w:t>1</w:t>
+        </w:r>
+      </w:fldSimple>
+      <w:bookmarkEnd w:id="21"/>
+      <w:r>
+        <w:t>-Контекстная диаграмма нулевого уровня</w:t>
+      </w:r>
+    </w:p>
+    <w:p>
+      <w:r>
+        <w:t>Входными данными такой системы являются знания предметной области и исходные данные решаемой задачи. Результатом работы данной системы является результат решения задачи, заданной входными параметрами, в понятно пользователю виде вместе с обоснование данного решения.</w:t>
+      </w:r>
+    </w:p>
+    <w:p>
+      <w:r>
+        <w:t>Ниже приведена архитектурно-контекстная диаграмма первого уровня. Система состоит из трех модулей</w:t>
+      </w:r>
+      <w:r>
+        <w:t xml:space="preserve">: </w:t>
+      </w:r>
+      <w:r>
+        <w:t>редактор знаний, модель предметной области, система решения задач (</w:t>
+      </w:r>
+      <w:r>
+        <w:fldChar w:fldCharType="begin"/>
+      </w:r>
+      <w:r>
+        <w:instrText xml:space="preserve"> REF _Ref63273433 \h </w:instrText>
+      </w:r>
+      <w:r>
+        <w:fldChar w:fldCharType="separate"/>
+      </w:r>
+      <w:r>
+        <w:t xml:space="preserve">Рисунок </w:t>
+      </w:r>
+      <w:r>
+        <w:rPr>
+          <w:noProof/>
+        </w:rPr>
+        <w:t>2</w:t>
+      </w:r>
+      <w:r>
+        <w:fldChar w:fldCharType="end"/>
+      </w:r>
+      <w:r>
+        <w:t>).</w:t>
+      </w:r>
+    </w:p>
+    <w:p>
+      <w:pPr>
+        <w:keepNext/>
+        <w:ind w:firstLine="0"/>
+        <w:jc w:val="center"/>
+      </w:pPr>
+      <w:r>
+        <w:rPr>
+          <w:noProof/>
+        </w:rPr>
+        <w:lastRenderedPageBreak/>
+        <w:drawing>
+          <wp:inline distT="0" distB="0" distL="0" distR="0" wp14:anchorId="4FDB2060" wp14:editId="52541A7F">
+            <wp:extent cx="5274310" cy="2867660"/>
+            <wp:effectExtent l="0" t="0" r="2540" b="8890"/>
+            <wp:docPr id="3" name="Рисунок 3" descr="C:\Users\PDA\AppData\Local\Microsoft\Windows\INetCache\Content.MSO\D7264C0E.tmp"/>
+            <wp:cNvGraphicFramePr>
+              <a:graphicFrameLocks xmlns:a="http://schemas.openxmlformats.org/drawingml/2006/main" noChangeAspect="1"/>
+            </wp:cNvGraphicFramePr>
+            <a:graphic xmlns:a="http://schemas.openxmlformats.org/drawingml/2006/main">
+              <a:graphicData uri="http://schemas.openxmlformats.org/drawingml/2006/picture">
+                <pic:pic xmlns:pic="http://schemas.openxmlformats.org/drawingml/2006/picture">
+                  <pic:nvPicPr>
+                    <pic:cNvPr id="0" name="Picture 1" descr="C:\Users\PDA\AppData\Local\Microsoft\Windows\INetCache\Content.MSO\D7264C0E.tmp"/>
+                    <pic:cNvPicPr>
+                      <a:picLocks noChangeAspect="1" noChangeArrowheads="1"/>
+                    </pic:cNvPicPr>
+                  </pic:nvPicPr>
+                  <pic:blipFill>
+                    <a:blip r:embed="rId11">
+                      <a:extLst>
+                        <a:ext uri="{28A0092B-C50C-407E-A947-70E740481C1C}">
+                          <a14:useLocalDpi xmlns:a14="http://schemas.microsoft.com/office/drawing/2010/main" val="0"/>
+                        </a:ext>
+                      </a:extLst>
+                    </a:blip>
+                    <a:srcRect/>
+                    <a:stretch>
+                      <a:fillRect/>
+                    </a:stretch>
+                  </pic:blipFill>
+                  <pic:spPr bwMode="auto">
+                    <a:xfrm>
+                      <a:off x="0" y="0"/>
+                      <a:ext cx="5274310" cy="2867660"/>
+                    </a:xfrm>
+                    <a:prstGeom prst="rect">
+                      <a:avLst/>
+                    </a:prstGeom>
+                    <a:noFill/>
+                    <a:ln>
+                      <a:noFill/>
+                    </a:ln>
+                  </pic:spPr>
+                </pic:pic>
+              </a:graphicData>
+            </a:graphic>
+          </wp:inline>
+        </w:drawing>
+      </w:r>
+    </w:p>
+    <w:p>
+      <w:pPr>
+        <w:pStyle w:val="af4"/>
+      </w:pPr>
+      <w:bookmarkStart w:id="22" w:name="_Ref63273433"/>
+      <w:r>
+        <w:t xml:space="preserve">Рисунок </w:t>
+      </w:r>
+      <w:fldSimple w:instr=" SEQ Рисунок \* ARABIC ">
+        <w:r>
+          <w:rPr>
+            <w:noProof/>
+          </w:rPr>
+          <w:t>2</w:t>
+        </w:r>
+      </w:fldSimple>
+      <w:bookmarkEnd w:id="22"/>
+      <w:r>
+        <w:t>-Архитектурно-контекстная диаграмма первого уровня</w:t>
+      </w:r>
+    </w:p>
+    <w:p>
+      <w:r>
+        <w:t>Модуль «редактор знаний» предназначен для создания и редактирования модели предметной области. Основными пользователями редактора являются специалисты предметной области, которые вносят в редактор свои знания в формализованном виде о предметно области.</w:t>
+      </w:r>
+    </w:p>
+    <w:p>
+      <w:r>
+        <w:t>Модель предметной области является хранилищем данных (база знаний), которая создаётся и редактируется редактором знаний.</w:t>
+      </w:r>
+    </w:p>
+    <w:p>
+      <w:r>
+        <w:t>Модуль решения на основе исходных данных задачи, которые задаёт пользователь и знаний предметной области, которые были получены из модуля «модель предметной области» выдаёт результат решения задачи в понятном пользователю виде вместе с обоснованием этого решения. Данная состоит из трёх частей, ввод исходных данных задачи, решатель задач, система вывода, обоснования решения.</w:t>
+      </w:r>
+    </w:p>
+    <w:p>
+      <w:r>
+        <w:t>Модуль ввода исходных данных предоставляет набор форм для ввода исходных данных задачи.</w:t>
+      </w:r>
+    </w:p>
+    <w:p>
+      <w:r>
+        <w:lastRenderedPageBreak/>
+        <w:t>Решатель задач решает задачу с заданными исходными данными методом опровержения гипотез и передаёт результат решения подсистеме вывода и обоснования решения.</w:t>
+      </w:r>
+    </w:p>
+    <w:p>
+      <w:r>
+        <w:t xml:space="preserve">Подсистема вывода и обоснования решения выводит пользователю результат решения задачи в понятном для него виде с обоснованием решения. Решением задачи является план (последовательность действий), а обоснованием </w:t>
+      </w:r>
+      <w:r>
+        <w:t>– набор предложений для каждого возможного плана, в которых говорится почему данный план не является решением.</w:t>
+      </w:r>
+    </w:p>
+    <w:p>
       <w:pPr>
         <w:pStyle w:val="21"/>
       </w:pPr>
-      <w:bookmarkStart w:id="21" w:name="_Toc63266911"/>
+      <w:bookmarkStart w:id="23" w:name="_Toc63294619"/>
       <w:r>
         <w:rPr>
           <w:lang w:val="en-US"/>
@@ -12497,37 +11792,2039 @@
       <w:r>
         <w:t>диаграмма</w:t>
       </w:r>
-      <w:bookmarkEnd w:id="21"/>
+      <w:bookmarkEnd w:id="23"/>
+    </w:p>
+    <w:p>
+      <w:pPr>
+        <w:pStyle w:val="-a"/>
+      </w:pPr>
+      <w:r>
+        <w:t>У интеллектуальной системы есть два вида пользователей</w:t>
+      </w:r>
+      <w:r>
+        <w:t xml:space="preserve">: </w:t>
+      </w:r>
+      <w:r>
+        <w:t>специалист и пользователь</w:t>
+      </w:r>
+      <w:r>
+        <w:t xml:space="preserve"> (</w:t>
+      </w:r>
+      <w:r>
+        <w:fldChar w:fldCharType="begin"/>
+      </w:r>
+      <w:r>
+        <w:instrText xml:space="preserve"> REF _Ref61499797 \h </w:instrText>
+      </w:r>
+      <w:r>
+        <w:fldChar w:fldCharType="separate"/>
+      </w:r>
+      <w:r>
+        <w:t xml:space="preserve">Рисунок </w:t>
+      </w:r>
+      <w:r>
+        <w:rPr>
+          <w:noProof/>
+        </w:rPr>
+        <w:t>3</w:t>
+      </w:r>
+      <w:r>
+        <w:fldChar w:fldCharType="end"/>
+      </w:r>
+      <w:r>
+        <w:t>)</w:t>
+      </w:r>
+      <w:r>
+        <w:t xml:space="preserve">. </w:t>
+      </w:r>
+    </w:p>
+    <w:p>
+      <w:pPr>
+        <w:pStyle w:val="-a"/>
+        <w:keepNext/>
+        <w:jc w:val="center"/>
+      </w:pPr>
+      <w:r>
+        <w:rPr>
+          <w:noProof/>
+        </w:rPr>
+        <w:drawing>
+          <wp:inline distT="0" distB="0" distL="0" distR="0" wp14:anchorId="287F6FE6" wp14:editId="3BF49928">
+            <wp:extent cx="3095625" cy="2876550"/>
+            <wp:effectExtent l="0" t="0" r="9525" b="0"/>
+            <wp:docPr id="6" name="Рисунок 6"/>
+            <wp:cNvGraphicFramePr>
+              <a:graphicFrameLocks xmlns:a="http://schemas.openxmlformats.org/drawingml/2006/main" noChangeAspect="1"/>
+            </wp:cNvGraphicFramePr>
+            <a:graphic xmlns:a="http://schemas.openxmlformats.org/drawingml/2006/main">
+              <a:graphicData uri="http://schemas.openxmlformats.org/drawingml/2006/picture">
+                <pic:pic xmlns:pic="http://schemas.openxmlformats.org/drawingml/2006/picture">
+                  <pic:nvPicPr>
+                    <pic:cNvPr id="1" name=""/>
+                    <pic:cNvPicPr/>
+                  </pic:nvPicPr>
+                  <pic:blipFill>
+                    <a:blip r:embed="rId12"/>
+                    <a:stretch>
+                      <a:fillRect/>
+                    </a:stretch>
+                  </pic:blipFill>
+                  <pic:spPr>
+                    <a:xfrm>
+                      <a:off x="0" y="0"/>
+                      <a:ext cx="3095625" cy="2876550"/>
+                    </a:xfrm>
+                    <a:prstGeom prst="rect">
+                      <a:avLst/>
+                    </a:prstGeom>
+                  </pic:spPr>
+                </pic:pic>
+              </a:graphicData>
+            </a:graphic>
+          </wp:inline>
+        </w:drawing>
+      </w:r>
+    </w:p>
+    <w:p>
+      <w:pPr>
+        <w:pStyle w:val="af4"/>
+      </w:pPr>
+      <w:bookmarkStart w:id="24" w:name="_Ref61499797"/>
+      <w:r>
+        <w:t xml:space="preserve">Рисунок </w:t>
+      </w:r>
+      <w:fldSimple w:instr=" SEQ Рисунок \* ARABIC ">
+        <w:r>
+          <w:rPr>
+            <w:noProof/>
+          </w:rPr>
+          <w:t>3</w:t>
+        </w:r>
+      </w:fldSimple>
+      <w:bookmarkEnd w:id="24"/>
+      <w:r>
+        <w:t>-</w:t>
+      </w:r>
+      <w:r>
+        <w:rPr>
+          <w:lang w:val="en-US"/>
+        </w:rPr>
+        <w:t>Use</w:t>
+      </w:r>
+      <w:r>
+        <w:t>-</w:t>
+      </w:r>
+      <w:r>
+        <w:rPr>
+          <w:lang w:val="en-US"/>
+        </w:rPr>
+        <w:t>case</w:t>
+      </w:r>
+      <w:r>
+        <w:t xml:space="preserve"> </w:t>
+      </w:r>
+      <w:r>
+        <w:t>диаграмма</w:t>
+      </w:r>
+    </w:p>
+    <w:p>
+      <w:r>
+        <w:t>Специалист может использовать систему для редактирования базы знаний, т.е. добавлять признаки и их области значений или класс, для редактирования модели, то есть редактировать признаки и их области значений, и классы.</w:t>
+      </w:r>
+    </w:p>
+    <w:p>
+      <w:r>
+        <w:lastRenderedPageBreak/>
+        <w:t>У обычного пользователя есть только один вариант использования системы – ввести исходные данные для решения задачи.</w:t>
+      </w:r>
     </w:p>
     <w:p>
       <w:pPr>
         <w:pStyle w:val="21"/>
       </w:pPr>
-      <w:bookmarkStart w:id="22" w:name="_Toc63266912"/>
+      <w:bookmarkStart w:id="25" w:name="_Toc63294620"/>
       <w:r>
         <w:t>Проект интерфейса системы</w:t>
       </w:r>
-      <w:bookmarkEnd w:id="22"/>
+      <w:bookmarkEnd w:id="25"/>
+    </w:p>
+    <w:p>
+      <w:r>
+        <w:t>Программа состоит из следующих окон</w:t>
+      </w:r>
+      <w:r>
+        <w:t>:</w:t>
+      </w:r>
+    </w:p>
+    <w:p>
+      <w:pPr>
+        <w:numPr>
+          <w:ilvl w:val="0"/>
+          <w:numId w:val="23"/>
+        </w:numPr>
+        <w:ind w:left="993"/>
+      </w:pPr>
+      <w:r>
+        <w:t>Начальное окно</w:t>
+      </w:r>
+      <w:r>
+        <w:rPr>
+          <w:lang w:val="en-US"/>
+        </w:rPr>
+        <w:t>;</w:t>
+      </w:r>
+    </w:p>
+    <w:p>
+      <w:pPr>
+        <w:numPr>
+          <w:ilvl w:val="0"/>
+          <w:numId w:val="23"/>
+        </w:numPr>
+        <w:ind w:left="993"/>
+      </w:pPr>
+      <w:r>
+        <w:t>Окно редактирования знаний</w:t>
+      </w:r>
+      <w:r>
+        <w:rPr>
+          <w:lang w:val="en-US"/>
+        </w:rPr>
+        <w:t>;</w:t>
+      </w:r>
+    </w:p>
+    <w:p>
+      <w:pPr>
+        <w:numPr>
+          <w:ilvl w:val="0"/>
+          <w:numId w:val="23"/>
+        </w:numPr>
+        <w:ind w:left="993"/>
+      </w:pPr>
+      <w:r>
+        <w:t>Окно решения задачи</w:t>
+      </w:r>
+      <w:r>
+        <w:rPr>
+          <w:lang w:val="en-US"/>
+        </w:rPr>
+        <w:t>.</w:t>
+      </w:r>
+    </w:p>
+    <w:p>
+      <w:pPr>
+        <w:numPr>
+          <w:ilvl w:val="0"/>
+          <w:numId w:val="23"/>
+        </w:numPr>
+        <w:ind w:left="993"/>
+      </w:pPr>
+      <w:r>
+        <w:t>Справка</w:t>
+      </w:r>
+    </w:p>
+    <w:p>
+      <w:pPr>
+        <w:keepNext/>
+        <w:ind w:firstLine="0"/>
+        <w:jc w:val="center"/>
+      </w:pPr>
+      <w:r>
+        <w:rPr>
+          <w:noProof/>
+        </w:rPr>
+        <w:drawing>
+          <wp:inline distT="0" distB="0" distL="0" distR="0" wp14:anchorId="56A1074D" wp14:editId="0BB17F9B">
+            <wp:extent cx="5273873" cy="3750310"/>
+            <wp:effectExtent l="19050" t="19050" r="22225" b="21590"/>
+            <wp:docPr id="7" name="Рисунок 7"/>
+            <wp:cNvGraphicFramePr>
+              <a:graphicFrameLocks xmlns:a="http://schemas.openxmlformats.org/drawingml/2006/main" noChangeAspect="1"/>
+            </wp:cNvGraphicFramePr>
+            <a:graphic xmlns:a="http://schemas.openxmlformats.org/drawingml/2006/main">
+              <a:graphicData uri="http://schemas.openxmlformats.org/drawingml/2006/picture">
+                <pic:pic xmlns:pic="http://schemas.openxmlformats.org/drawingml/2006/picture">
+                  <pic:nvPicPr>
+                    <pic:cNvPr id="7" name="Главная страница.jpg"/>
+                    <pic:cNvPicPr/>
+                  </pic:nvPicPr>
+                  <pic:blipFill>
+                    <a:blip r:embed="rId13" cstate="print">
+                      <a:extLst>
+                        <a:ext uri="{28A0092B-C50C-407E-A947-70E740481C1C}">
+                          <a14:useLocalDpi xmlns:a14="http://schemas.microsoft.com/office/drawing/2010/main" val="0"/>
+                        </a:ext>
+                      </a:extLst>
+                    </a:blip>
+                    <a:stretch>
+                      <a:fillRect/>
+                    </a:stretch>
+                  </pic:blipFill>
+                  <pic:spPr>
+                    <a:xfrm>
+                      <a:off x="0" y="0"/>
+                      <a:ext cx="5273873" cy="3750310"/>
+                    </a:xfrm>
+                    <a:prstGeom prst="rect">
+                      <a:avLst/>
+                    </a:prstGeom>
+                    <a:ln>
+                      <a:solidFill>
+                        <a:schemeClr val="tx1"/>
+                      </a:solidFill>
+                    </a:ln>
+                  </pic:spPr>
+                </pic:pic>
+              </a:graphicData>
+            </a:graphic>
+          </wp:inline>
+        </w:drawing>
+      </w:r>
+    </w:p>
+    <w:p>
+      <w:pPr>
+        <w:pStyle w:val="af4"/>
+      </w:pPr>
+      <w:bookmarkStart w:id="26" w:name="_Ref63279162"/>
+      <w:r>
+        <w:t xml:space="preserve">Рисунок </w:t>
+      </w:r>
+      <w:fldSimple w:instr=" SEQ Рисунок \* ARABIC ">
+        <w:r>
+          <w:rPr>
+            <w:noProof/>
+          </w:rPr>
+          <w:t>4</w:t>
+        </w:r>
+      </w:fldSimple>
+      <w:bookmarkEnd w:id="26"/>
+      <w:r>
+        <w:t>-</w:t>
+      </w:r>
+      <w:r>
+        <w:t>Начальное окно</w:t>
+      </w:r>
+    </w:p>
+    <w:p>
+      <w:r>
+        <w:t>После запуска программы</w:t>
+      </w:r>
+      <w:r>
+        <w:t xml:space="preserve"> можно нажать на кнопку редактор знаний или решение задачи и перейти в соответствующие разделы</w:t>
+      </w:r>
+      <w:r>
+        <w:t xml:space="preserve"> </w:t>
+      </w:r>
+      <w:r>
+        <w:t>(</w:t>
+      </w:r>
+      <w:r>
+        <w:fldChar w:fldCharType="begin"/>
+      </w:r>
+      <w:r>
+        <w:instrText xml:space="preserve"> REF _Ref63279162 \h </w:instrText>
+      </w:r>
+      <w:r>
+        <w:fldChar w:fldCharType="separate"/>
+      </w:r>
+      <w:r>
+        <w:t xml:space="preserve">Рисунок </w:t>
+      </w:r>
+      <w:r>
+        <w:rPr>
+          <w:noProof/>
+        </w:rPr>
+        <w:t>4</w:t>
+      </w:r>
+      <w:r>
+        <w:fldChar w:fldCharType="end"/>
+      </w:r>
+      <w:r>
+        <w:t>).</w:t>
+      </w:r>
+      <w:r>
+        <w:t xml:space="preserve"> Окно редактирования базы знаний (</w:t>
+      </w:r>
+      <w:r>
+        <w:fldChar w:fldCharType="begin"/>
+      </w:r>
+      <w:r>
+        <w:instrText xml:space="preserve"> REF _Ref63280190 \h </w:instrText>
+      </w:r>
+      <w:r>
+        <w:fldChar w:fldCharType="separate"/>
+      </w:r>
+      <w:r>
+        <w:t xml:space="preserve">Рисунок </w:t>
+      </w:r>
+      <w:r>
+        <w:rPr>
+          <w:noProof/>
+        </w:rPr>
+        <w:t>5</w:t>
+      </w:r>
+      <w:r>
+        <w:fldChar w:fldCharType="end"/>
+      </w:r>
+      <w:r>
+        <w:t>)</w:t>
+      </w:r>
+    </w:p>
+    <w:p>
+      <w:pPr>
+        <w:keepNext/>
+        <w:ind w:firstLine="0"/>
+      </w:pPr>
+      <w:r>
+        <w:rPr>
+          <w:noProof/>
+          <w:lang w:val="en-US"/>
+        </w:rPr>
+        <w:lastRenderedPageBreak/>
+        <w:drawing>
+          <wp:inline distT="0" distB="0" distL="0" distR="0" wp14:anchorId="47AFF2F6" wp14:editId="029AA327">
+            <wp:extent cx="5274310" cy="3750310"/>
+            <wp:effectExtent l="19050" t="19050" r="21590" b="21590"/>
+            <wp:docPr id="8" name="Рисунок 8"/>
+            <wp:cNvGraphicFramePr>
+              <a:graphicFrameLocks xmlns:a="http://schemas.openxmlformats.org/drawingml/2006/main" noChangeAspect="1"/>
+            </wp:cNvGraphicFramePr>
+            <a:graphic xmlns:a="http://schemas.openxmlformats.org/drawingml/2006/main">
+              <a:graphicData uri="http://schemas.openxmlformats.org/drawingml/2006/picture">
+                <pic:pic xmlns:pic="http://schemas.openxmlformats.org/drawingml/2006/picture">
+                  <pic:nvPicPr>
+                    <pic:cNvPr id="8" name="Редактор знаний.jpg"/>
+                    <pic:cNvPicPr/>
+                  </pic:nvPicPr>
+                  <pic:blipFill>
+                    <a:blip r:embed="rId14" cstate="print">
+                      <a:extLst>
+                        <a:ext uri="{28A0092B-C50C-407E-A947-70E740481C1C}">
+                          <a14:useLocalDpi xmlns:a14="http://schemas.microsoft.com/office/drawing/2010/main" val="0"/>
+                        </a:ext>
+                      </a:extLst>
+                    </a:blip>
+                    <a:stretch>
+                      <a:fillRect/>
+                    </a:stretch>
+                  </pic:blipFill>
+                  <pic:spPr>
+                    <a:xfrm>
+                      <a:off x="0" y="0"/>
+                      <a:ext cx="5274310" cy="3750310"/>
+                    </a:xfrm>
+                    <a:prstGeom prst="rect">
+                      <a:avLst/>
+                    </a:prstGeom>
+                    <a:ln>
+                      <a:solidFill>
+                        <a:schemeClr val="tx1"/>
+                      </a:solidFill>
+                    </a:ln>
+                  </pic:spPr>
+                </pic:pic>
+              </a:graphicData>
+            </a:graphic>
+          </wp:inline>
+        </w:drawing>
+      </w:r>
+    </w:p>
+    <w:p>
+      <w:pPr>
+        <w:pStyle w:val="af4"/>
+      </w:pPr>
+      <w:bookmarkStart w:id="27" w:name="_Ref63280190"/>
+      <w:r>
+        <w:t xml:space="preserve">Рисунок </w:t>
+      </w:r>
+      <w:fldSimple w:instr=" SEQ Рисунок \* ARABIC ">
+        <w:r>
+          <w:rPr>
+            <w:noProof/>
+          </w:rPr>
+          <w:t>5</w:t>
+        </w:r>
+      </w:fldSimple>
+      <w:bookmarkEnd w:id="27"/>
+      <w:r>
+        <w:t>-окно выбора раздела редактирования</w:t>
+      </w:r>
+    </w:p>
+    <w:p>
+      <w:r>
+        <w:t>После выбора раздела «Материалы» специалист увидит окно редактирования материалов (ресурсов) (</w:t>
+      </w:r>
+      <w:r>
+        <w:fldChar w:fldCharType="begin"/>
+      </w:r>
+      <w:r>
+        <w:instrText xml:space="preserve"> REF _Ref63282838 \h </w:instrText>
+      </w:r>
+      <w:r>
+        <w:fldChar w:fldCharType="separate"/>
+      </w:r>
+      <w:r>
+        <w:t xml:space="preserve">Рисунок </w:t>
+      </w:r>
+      <w:r>
+        <w:rPr>
+          <w:noProof/>
+        </w:rPr>
+        <w:t>6</w:t>
+      </w:r>
+      <w:r>
+        <w:fldChar w:fldCharType="end"/>
+      </w:r>
+      <w:r>
+        <w:t>).</w:t>
+      </w:r>
+    </w:p>
+    <w:p>
+      <w:pPr>
+        <w:keepNext/>
+        <w:ind w:firstLine="0"/>
+      </w:pPr>
+      <w:r>
+        <w:rPr>
+          <w:noProof/>
+        </w:rPr>
+        <w:lastRenderedPageBreak/>
+        <w:drawing>
+          <wp:inline distT="0" distB="0" distL="0" distR="0" wp14:anchorId="5E1DA986" wp14:editId="2D3FE7FD">
+            <wp:extent cx="5262062" cy="3750310"/>
+            <wp:effectExtent l="19050" t="19050" r="15240" b="21590"/>
+            <wp:docPr id="9" name="Рисунок 9"/>
+            <wp:cNvGraphicFramePr>
+              <a:graphicFrameLocks xmlns:a="http://schemas.openxmlformats.org/drawingml/2006/main" noChangeAspect="1"/>
+            </wp:cNvGraphicFramePr>
+            <a:graphic xmlns:a="http://schemas.openxmlformats.org/drawingml/2006/main">
+              <a:graphicData uri="http://schemas.openxmlformats.org/drawingml/2006/picture">
+                <pic:pic xmlns:pic="http://schemas.openxmlformats.org/drawingml/2006/picture">
+                  <pic:nvPicPr>
+                    <pic:cNvPr id="9" name="Материалы.jpg"/>
+                    <pic:cNvPicPr/>
+                  </pic:nvPicPr>
+                  <pic:blipFill>
+                    <a:blip r:embed="rId15" cstate="print">
+                      <a:extLst>
+                        <a:ext uri="{28A0092B-C50C-407E-A947-70E740481C1C}">
+                          <a14:useLocalDpi xmlns:a14="http://schemas.microsoft.com/office/drawing/2010/main" val="0"/>
+                        </a:ext>
+                      </a:extLst>
+                    </a:blip>
+                    <a:stretch>
+                      <a:fillRect/>
+                    </a:stretch>
+                  </pic:blipFill>
+                  <pic:spPr>
+                    <a:xfrm>
+                      <a:off x="0" y="0"/>
+                      <a:ext cx="5262062" cy="3750310"/>
+                    </a:xfrm>
+                    <a:prstGeom prst="rect">
+                      <a:avLst/>
+                    </a:prstGeom>
+                    <a:ln>
+                      <a:solidFill>
+                        <a:schemeClr val="tx1"/>
+                      </a:solidFill>
+                    </a:ln>
+                  </pic:spPr>
+                </pic:pic>
+              </a:graphicData>
+            </a:graphic>
+          </wp:inline>
+        </w:drawing>
+      </w:r>
+    </w:p>
+    <w:p>
+      <w:pPr>
+        <w:pStyle w:val="af4"/>
+      </w:pPr>
+      <w:bookmarkStart w:id="28" w:name="_Ref63282838"/>
+      <w:r>
+        <w:t xml:space="preserve">Рисунок </w:t>
+      </w:r>
+      <w:fldSimple w:instr=" SEQ Рисунок \* ARABIC ">
+        <w:r>
+          <w:rPr>
+            <w:noProof/>
+          </w:rPr>
+          <w:t>6</w:t>
+        </w:r>
+      </w:fldSimple>
+      <w:bookmarkEnd w:id="28"/>
+      <w:r>
+        <w:t>-</w:t>
+      </w:r>
+      <w:r>
+        <w:t>Окно редактирования</w:t>
+      </w:r>
+      <w:r>
+        <w:t xml:space="preserve"> материалов</w:t>
+      </w:r>
+    </w:p>
+    <w:p>
+      <w:r>
+        <w:t>Для создания нового материала специалист должен нажать кнопку создать в последствии откроется новая форма, где нужно ввести название и краткое описание и сохранить (</w:t>
+      </w:r>
+      <w:r>
+        <w:fldChar w:fldCharType="begin"/>
+      </w:r>
+      <w:r>
+        <w:instrText xml:space="preserve"> REF _Ref63283548 \h </w:instrText>
+      </w:r>
+      <w:r>
+        <w:fldChar w:fldCharType="separate"/>
+      </w:r>
+      <w:r>
+        <w:t xml:space="preserve">Рисунок </w:t>
+      </w:r>
+      <w:r>
+        <w:rPr>
+          <w:noProof/>
+        </w:rPr>
+        <w:t>7</w:t>
+      </w:r>
+      <w:r>
+        <w:fldChar w:fldCharType="end"/>
+      </w:r>
+      <w:r>
+        <w:t>). Для редактирования существующего материала или его описания, нужно двойным кликом выбрать соответствующий пункт редактирования и внести изменения и нажать кнопку сохранить. Для удаления материала требуется выбрать кликом мыши целевой объект в графе название и нажать кнопку удалить. Для быстрого поиска предусмотрен поиск по названиям материалов или краткому описанию (в поле ввода нужно ввести значимые слова и нажать кнопку поиск). Для возвращения в предыдущий пункт меню на всех формах предусмотрена кнопка «назад».</w:t>
+      </w:r>
+      <w:r>
+        <w:t xml:space="preserve"> Для </w:t>
+      </w:r>
+      <w:r>
+        <w:t>отмены действий предусмотрены советующие кнопки.</w:t>
+      </w:r>
+    </w:p>
+    <w:p>
+      <w:pPr>
+        <w:keepNext/>
+        <w:ind w:firstLine="0"/>
+      </w:pPr>
+      <w:r>
+        <w:rPr>
+          <w:noProof/>
+        </w:rPr>
+        <w:lastRenderedPageBreak/>
+        <w:drawing>
+          <wp:inline distT="0" distB="0" distL="0" distR="0" wp14:anchorId="7DBF273D" wp14:editId="296B6A81">
+            <wp:extent cx="5274310" cy="3750310"/>
+            <wp:effectExtent l="19050" t="19050" r="21590" b="21590"/>
+            <wp:docPr id="10" name="Рисунок 10"/>
+            <wp:cNvGraphicFramePr>
+              <a:graphicFrameLocks xmlns:a="http://schemas.openxmlformats.org/drawingml/2006/main" noChangeAspect="1"/>
+            </wp:cNvGraphicFramePr>
+            <a:graphic xmlns:a="http://schemas.openxmlformats.org/drawingml/2006/main">
+              <a:graphicData uri="http://schemas.openxmlformats.org/drawingml/2006/picture">
+                <pic:pic xmlns:pic="http://schemas.openxmlformats.org/drawingml/2006/picture">
+                  <pic:nvPicPr>
+                    <pic:cNvPr id="10" name="Создать материал.jpg"/>
+                    <pic:cNvPicPr/>
+                  </pic:nvPicPr>
+                  <pic:blipFill>
+                    <a:blip r:embed="rId16" cstate="print">
+                      <a:extLst>
+                        <a:ext uri="{28A0092B-C50C-407E-A947-70E740481C1C}">
+                          <a14:useLocalDpi xmlns:a14="http://schemas.microsoft.com/office/drawing/2010/main" val="0"/>
+                        </a:ext>
+                      </a:extLst>
+                    </a:blip>
+                    <a:stretch>
+                      <a:fillRect/>
+                    </a:stretch>
+                  </pic:blipFill>
+                  <pic:spPr>
+                    <a:xfrm>
+                      <a:off x="0" y="0"/>
+                      <a:ext cx="5274310" cy="3750310"/>
+                    </a:xfrm>
+                    <a:prstGeom prst="rect">
+                      <a:avLst/>
+                    </a:prstGeom>
+                    <a:ln>
+                      <a:solidFill>
+                        <a:schemeClr val="tx1"/>
+                      </a:solidFill>
+                    </a:ln>
+                  </pic:spPr>
+                </pic:pic>
+              </a:graphicData>
+            </a:graphic>
+          </wp:inline>
+        </w:drawing>
+      </w:r>
+    </w:p>
+    <w:p>
+      <w:pPr>
+        <w:pStyle w:val="af4"/>
+      </w:pPr>
+      <w:bookmarkStart w:id="29" w:name="_Ref63283548"/>
+      <w:r>
+        <w:t xml:space="preserve">Рисунок </w:t>
+      </w:r>
+      <w:fldSimple w:instr=" SEQ Рисунок \* ARABIC ">
+        <w:r>
+          <w:rPr>
+            <w:noProof/>
+          </w:rPr>
+          <w:t>7</w:t>
+        </w:r>
+      </w:fldSimple>
+      <w:bookmarkEnd w:id="29"/>
+      <w:r>
+        <w:t>-Создание материала</w:t>
+      </w:r>
+    </w:p>
+    <w:p>
+      <w:r>
+        <w:t>После выбора раздела «Инструменты» пользователь увидит окно редактирования инструментов (</w:t>
+      </w:r>
+      <w:r>
+        <w:fldChar w:fldCharType="begin"/>
+      </w:r>
+      <w:r>
+        <w:instrText xml:space="preserve"> REF _Ref63283861 \h </w:instrText>
+      </w:r>
+      <w:r>
+        <w:fldChar w:fldCharType="separate"/>
+      </w:r>
+      <w:r>
+        <w:t xml:space="preserve">Рисунок </w:t>
+      </w:r>
+      <w:r>
+        <w:rPr>
+          <w:noProof/>
+        </w:rPr>
+        <w:t>8</w:t>
+      </w:r>
+      <w:r>
+        <w:fldChar w:fldCharType="end"/>
+      </w:r>
+      <w:r>
+        <w:t>).</w:t>
+      </w:r>
+    </w:p>
+    <w:p>
+      <w:pPr>
+        <w:keepNext/>
+        <w:ind w:firstLine="0"/>
+      </w:pPr>
+      <w:r>
+        <w:rPr>
+          <w:noProof/>
+        </w:rPr>
+        <w:lastRenderedPageBreak/>
+        <w:drawing>
+          <wp:inline distT="0" distB="0" distL="0" distR="0" wp14:anchorId="4F33D511" wp14:editId="6ACB6CA5">
+            <wp:extent cx="5274310" cy="3750310"/>
+            <wp:effectExtent l="19050" t="19050" r="21590" b="21590"/>
+            <wp:docPr id="11" name="Рисунок 11"/>
+            <wp:cNvGraphicFramePr>
+              <a:graphicFrameLocks xmlns:a="http://schemas.openxmlformats.org/drawingml/2006/main" noChangeAspect="1"/>
+            </wp:cNvGraphicFramePr>
+            <a:graphic xmlns:a="http://schemas.openxmlformats.org/drawingml/2006/main">
+              <a:graphicData uri="http://schemas.openxmlformats.org/drawingml/2006/picture">
+                <pic:pic xmlns:pic="http://schemas.openxmlformats.org/drawingml/2006/picture">
+                  <pic:nvPicPr>
+                    <pic:cNvPr id="11" name="Инструменты.jpg"/>
+                    <pic:cNvPicPr/>
+                  </pic:nvPicPr>
+                  <pic:blipFill>
+                    <a:blip r:embed="rId17" cstate="print">
+                      <a:extLst>
+                        <a:ext uri="{28A0092B-C50C-407E-A947-70E740481C1C}">
+                          <a14:useLocalDpi xmlns:a14="http://schemas.microsoft.com/office/drawing/2010/main" val="0"/>
+                        </a:ext>
+                      </a:extLst>
+                    </a:blip>
+                    <a:stretch>
+                      <a:fillRect/>
+                    </a:stretch>
+                  </pic:blipFill>
+                  <pic:spPr>
+                    <a:xfrm>
+                      <a:off x="0" y="0"/>
+                      <a:ext cx="5274310" cy="3750310"/>
+                    </a:xfrm>
+                    <a:prstGeom prst="rect">
+                      <a:avLst/>
+                    </a:prstGeom>
+                    <a:ln>
+                      <a:solidFill>
+                        <a:schemeClr val="tx1"/>
+                      </a:solidFill>
+                    </a:ln>
+                  </pic:spPr>
+                </pic:pic>
+              </a:graphicData>
+            </a:graphic>
+          </wp:inline>
+        </w:drawing>
+      </w:r>
+    </w:p>
+    <w:p>
+      <w:pPr>
+        <w:pStyle w:val="af4"/>
+      </w:pPr>
+      <w:bookmarkStart w:id="30" w:name="_Ref63283861"/>
+      <w:r>
+        <w:t xml:space="preserve">Рисунок </w:t>
+      </w:r>
+      <w:fldSimple w:instr=" SEQ Рисунок \* ARABIC ">
+        <w:r>
+          <w:rPr>
+            <w:noProof/>
+          </w:rPr>
+          <w:t>8</w:t>
+        </w:r>
+      </w:fldSimple>
+      <w:bookmarkEnd w:id="30"/>
+      <w:r>
+        <w:t>-</w:t>
+      </w:r>
+      <w:r>
+        <w:t>Окно редактирования</w:t>
+      </w:r>
+      <w:r>
+        <w:t xml:space="preserve"> инструментов</w:t>
+      </w:r>
+    </w:p>
+    <w:p>
+      <w:r>
+        <w:t xml:space="preserve">Для создания нового </w:t>
+      </w:r>
+      <w:r>
+        <w:t>инструмента</w:t>
+      </w:r>
+      <w:r>
+        <w:t xml:space="preserve"> специалист должен нажать кнопку создать в последствии откроется новая форма, где нужно ввести название и краткое описание и сохранить (</w:t>
+      </w:r>
+      <w:r>
+        <w:fldChar w:fldCharType="begin"/>
+      </w:r>
+      <w:r>
+        <w:instrText xml:space="preserve"> REF _Ref63283951 \h </w:instrText>
+      </w:r>
+      <w:r>
+        <w:fldChar w:fldCharType="separate"/>
+      </w:r>
+      <w:r>
+        <w:t xml:space="preserve">Рисунок </w:t>
+      </w:r>
+      <w:r>
+        <w:rPr>
+          <w:noProof/>
+        </w:rPr>
+        <w:t>9</w:t>
+      </w:r>
+      <w:r>
+        <w:fldChar w:fldCharType="end"/>
+      </w:r>
+      <w:r>
+        <w:t xml:space="preserve">). Для редактирования существующего </w:t>
+      </w:r>
+      <w:r>
+        <w:t>инструмента</w:t>
+      </w:r>
+      <w:r>
+        <w:t xml:space="preserve"> или его описания, нужно двойным кликом выбрать соответствующий пункт редактирования и внести изменения и нажать кнопку сохранить. Для удаления материала требуется выбрать кликом мыши целевой объект в графе название и нажать кнопку удалить. Для быстрого поиска предусмотрен поиск по названиям материалов или краткому описанию (в поле ввода нужно ввести значимые слова и нажать кнопку поиск). Для возвращения в предыдущий пункт меню на всех формах предусмотрена кнопка «назад». Для отмены действий предусмотрены советующие кнопки.</w:t>
+      </w:r>
+    </w:p>
+    <w:p>
+      <w:pPr>
+        <w:keepNext/>
+        <w:ind w:firstLine="0"/>
+      </w:pPr>
+      <w:r>
+        <w:rPr>
+          <w:noProof/>
+        </w:rPr>
+        <w:lastRenderedPageBreak/>
+        <w:drawing>
+          <wp:inline distT="0" distB="0" distL="0" distR="0" wp14:anchorId="734B202F" wp14:editId="7BEDF1A3">
+            <wp:extent cx="5274310" cy="3750310"/>
+            <wp:effectExtent l="19050" t="19050" r="21590" b="21590"/>
+            <wp:docPr id="12" name="Рисунок 12"/>
+            <wp:cNvGraphicFramePr>
+              <a:graphicFrameLocks xmlns:a="http://schemas.openxmlformats.org/drawingml/2006/main" noChangeAspect="1"/>
+            </wp:cNvGraphicFramePr>
+            <a:graphic xmlns:a="http://schemas.openxmlformats.org/drawingml/2006/main">
+              <a:graphicData uri="http://schemas.openxmlformats.org/drawingml/2006/picture">
+                <pic:pic xmlns:pic="http://schemas.openxmlformats.org/drawingml/2006/picture">
+                  <pic:nvPicPr>
+                    <pic:cNvPr id="12" name="Создать инструмент.jpg"/>
+                    <pic:cNvPicPr/>
+                  </pic:nvPicPr>
+                  <pic:blipFill>
+                    <a:blip r:embed="rId18" cstate="print">
+                      <a:extLst>
+                        <a:ext uri="{28A0092B-C50C-407E-A947-70E740481C1C}">
+                          <a14:useLocalDpi xmlns:a14="http://schemas.microsoft.com/office/drawing/2010/main" val="0"/>
+                        </a:ext>
+                      </a:extLst>
+                    </a:blip>
+                    <a:stretch>
+                      <a:fillRect/>
+                    </a:stretch>
+                  </pic:blipFill>
+                  <pic:spPr>
+                    <a:xfrm>
+                      <a:off x="0" y="0"/>
+                      <a:ext cx="5274310" cy="3750310"/>
+                    </a:xfrm>
+                    <a:prstGeom prst="rect">
+                      <a:avLst/>
+                    </a:prstGeom>
+                    <a:ln>
+                      <a:solidFill>
+                        <a:schemeClr val="tx1"/>
+                      </a:solidFill>
+                    </a:ln>
+                  </pic:spPr>
+                </pic:pic>
+              </a:graphicData>
+            </a:graphic>
+          </wp:inline>
+        </w:drawing>
+      </w:r>
+    </w:p>
+    <w:p>
+      <w:pPr>
+        <w:pStyle w:val="af4"/>
+      </w:pPr>
+      <w:bookmarkStart w:id="31" w:name="_Ref63283951"/>
+      <w:r>
+        <w:t xml:space="preserve">Рисунок </w:t>
+      </w:r>
+      <w:fldSimple w:instr=" SEQ Рисунок \* ARABIC ">
+        <w:r>
+          <w:rPr>
+            <w:noProof/>
+          </w:rPr>
+          <w:t>9</w:t>
+        </w:r>
+      </w:fldSimple>
+      <w:bookmarkEnd w:id="31"/>
+      <w:r>
+        <w:t>-Создание инструмента</w:t>
+      </w:r>
+    </w:p>
+    <w:p>
+      <w:pPr>
+        <w:keepNext/>
+        <w:ind w:firstLine="0"/>
+      </w:pPr>
+      <w:r>
+        <w:rPr>
+          <w:noProof/>
+        </w:rPr>
+        <w:drawing>
+          <wp:inline distT="0" distB="0" distL="0" distR="0" wp14:anchorId="62475CEB" wp14:editId="5D42FC17">
+            <wp:extent cx="5274310" cy="3750310"/>
+            <wp:effectExtent l="19050" t="19050" r="21590" b="21590"/>
+            <wp:docPr id="13" name="Рисунок 13"/>
+            <wp:cNvGraphicFramePr>
+              <a:graphicFrameLocks xmlns:a="http://schemas.openxmlformats.org/drawingml/2006/main" noChangeAspect="1"/>
+            </wp:cNvGraphicFramePr>
+            <a:graphic xmlns:a="http://schemas.openxmlformats.org/drawingml/2006/main">
+              <a:graphicData uri="http://schemas.openxmlformats.org/drawingml/2006/picture">
+                <pic:pic xmlns:pic="http://schemas.openxmlformats.org/drawingml/2006/picture">
+                  <pic:nvPicPr>
+                    <pic:cNvPr id="13" name="Постройки.jpg"/>
+                    <pic:cNvPicPr/>
+                  </pic:nvPicPr>
+                  <pic:blipFill>
+                    <a:blip r:embed="rId19" cstate="print">
+                      <a:extLst>
+                        <a:ext uri="{28A0092B-C50C-407E-A947-70E740481C1C}">
+                          <a14:useLocalDpi xmlns:a14="http://schemas.microsoft.com/office/drawing/2010/main" val="0"/>
+                        </a:ext>
+                      </a:extLst>
+                    </a:blip>
+                    <a:stretch>
+                      <a:fillRect/>
+                    </a:stretch>
+                  </pic:blipFill>
+                  <pic:spPr>
+                    <a:xfrm>
+                      <a:off x="0" y="0"/>
+                      <a:ext cx="5274310" cy="3750310"/>
+                    </a:xfrm>
+                    <a:prstGeom prst="rect">
+                      <a:avLst/>
+                    </a:prstGeom>
+                    <a:ln>
+                      <a:solidFill>
+                        <a:schemeClr val="tx1"/>
+                      </a:solidFill>
+                    </a:ln>
+                  </pic:spPr>
+                </pic:pic>
+              </a:graphicData>
+            </a:graphic>
+          </wp:inline>
+        </w:drawing>
+      </w:r>
+    </w:p>
+    <w:p>
+      <w:pPr>
+        <w:pStyle w:val="af4"/>
+      </w:pPr>
+      <w:r>
+        <w:t xml:space="preserve">Рисунок </w:t>
+      </w:r>
+      <w:fldSimple w:instr=" SEQ Рисунок \* ARABIC ">
+        <w:r>
+          <w:rPr>
+            <w:noProof/>
+          </w:rPr>
+          <w:t>10</w:t>
+        </w:r>
+      </w:fldSimple>
+      <w:r>
+        <w:t>-Окно редактирования построек</w:t>
+      </w:r>
+    </w:p>
+    <w:p>
+      <w:r>
+        <w:lastRenderedPageBreak/>
+        <w:t>Д</w:t>
+      </w:r>
+      <w:r>
+        <w:t xml:space="preserve">ля создания нового </w:t>
+      </w:r>
+      <w:r>
+        <w:t>постройки</w:t>
+      </w:r>
+      <w:r>
+        <w:t xml:space="preserve"> специалист должен нажать кнопку создать в последствии откроется новая форма, где нужно ввести название и краткое описание и сохранить (</w:t>
+      </w:r>
+      <w:r>
+        <w:fldChar w:fldCharType="begin"/>
+      </w:r>
+      <w:r>
+        <w:instrText xml:space="preserve"> REF _Ref63284480 \h </w:instrText>
+      </w:r>
+      <w:r>
+        <w:fldChar w:fldCharType="separate"/>
+      </w:r>
+      <w:r>
+        <w:t xml:space="preserve">Рисунок </w:t>
+      </w:r>
+      <w:r>
+        <w:rPr>
+          <w:noProof/>
+        </w:rPr>
+        <w:t>11</w:t>
+      </w:r>
+      <w:r>
+        <w:fldChar w:fldCharType="end"/>
+      </w:r>
+      <w:r>
+        <w:t>). Для редактирования существующе</w:t>
+      </w:r>
+      <w:r>
+        <w:t>й постройки</w:t>
+      </w:r>
+      <w:r>
+        <w:t xml:space="preserve"> или е</w:t>
+      </w:r>
+      <w:r>
+        <w:t>ё</w:t>
+      </w:r>
+      <w:r>
+        <w:t xml:space="preserve"> описания, нужно двойным кликом выбрать соответствующий пункт редактирования и внести изменения и нажать кнопку сохранить. Для удаления материала требуется выбрать кликом мыши целевой объект в графе название и нажать кнопку удалить. Для быстрого поиска предусмотрен поиск по названиям материалов или краткому описанию (в поле ввода нужно ввести значимые слова и нажать кнопку поиск). Для возвращения в предыдущий пункт меню на всех формах предусмотрена кнопка «назад». Для отмены действий предусмотрены советующие кнопки.</w:t>
+      </w:r>
+    </w:p>
+    <w:p>
+      <w:pPr>
+        <w:keepNext/>
+        <w:ind w:firstLine="0"/>
+      </w:pPr>
+      <w:r>
+        <w:rPr>
+          <w:noProof/>
+        </w:rPr>
+        <w:drawing>
+          <wp:inline distT="0" distB="0" distL="0" distR="0" wp14:anchorId="2DDE35E2" wp14:editId="452D5784">
+            <wp:extent cx="5274310" cy="3750310"/>
+            <wp:effectExtent l="19050" t="19050" r="21590" b="21590"/>
+            <wp:docPr id="14" name="Рисунок 14"/>
+            <wp:cNvGraphicFramePr>
+              <a:graphicFrameLocks xmlns:a="http://schemas.openxmlformats.org/drawingml/2006/main" noChangeAspect="1"/>
+            </wp:cNvGraphicFramePr>
+            <a:graphic xmlns:a="http://schemas.openxmlformats.org/drawingml/2006/main">
+              <a:graphicData uri="http://schemas.openxmlformats.org/drawingml/2006/picture">
+                <pic:pic xmlns:pic="http://schemas.openxmlformats.org/drawingml/2006/picture">
+                  <pic:nvPicPr>
+                    <pic:cNvPr id="14" name="Создать помещение.jpg"/>
+                    <pic:cNvPicPr/>
+                  </pic:nvPicPr>
+                  <pic:blipFill>
+                    <a:blip r:embed="rId20" cstate="print">
+                      <a:extLst>
+                        <a:ext uri="{28A0092B-C50C-407E-A947-70E740481C1C}">
+                          <a14:useLocalDpi xmlns:a14="http://schemas.microsoft.com/office/drawing/2010/main" val="0"/>
+                        </a:ext>
+                      </a:extLst>
+                    </a:blip>
+                    <a:stretch>
+                      <a:fillRect/>
+                    </a:stretch>
+                  </pic:blipFill>
+                  <pic:spPr>
+                    <a:xfrm>
+                      <a:off x="0" y="0"/>
+                      <a:ext cx="5274310" cy="3750310"/>
+                    </a:xfrm>
+                    <a:prstGeom prst="rect">
+                      <a:avLst/>
+                    </a:prstGeom>
+                    <a:ln>
+                      <a:solidFill>
+                        <a:schemeClr val="tx1"/>
+                      </a:solidFill>
+                    </a:ln>
+                  </pic:spPr>
+                </pic:pic>
+              </a:graphicData>
+            </a:graphic>
+          </wp:inline>
+        </w:drawing>
+      </w:r>
+    </w:p>
+    <w:p>
+      <w:pPr>
+        <w:pStyle w:val="af4"/>
+      </w:pPr>
+      <w:bookmarkStart w:id="32" w:name="_Ref63284480"/>
+      <w:r>
+        <w:t xml:space="preserve">Рисунок </w:t>
+      </w:r>
+      <w:fldSimple w:instr=" SEQ Рисунок \* ARABIC ">
+        <w:r>
+          <w:rPr>
+            <w:noProof/>
+          </w:rPr>
+          <w:t>11</w:t>
+        </w:r>
+      </w:fldSimple>
+      <w:bookmarkEnd w:id="32"/>
+      <w:r>
+        <w:t>-Создать постройку</w:t>
+      </w:r>
+    </w:p>
+    <w:p>
+      <w:r>
+        <w:lastRenderedPageBreak/>
+        <w:t>При выборе раздела «Возможные действия робота» открывается окно редактирования действий (</w:t>
+      </w:r>
+      <w:r>
+        <w:fldChar w:fldCharType="begin"/>
+      </w:r>
+      <w:r>
+        <w:instrText xml:space="preserve"> REF _Ref63290775 \h </w:instrText>
+      </w:r>
+      <w:r>
+        <w:fldChar w:fldCharType="separate"/>
+      </w:r>
+      <w:r>
+        <w:t xml:space="preserve">Рисунок </w:t>
+      </w:r>
+      <w:r>
+        <w:rPr>
+          <w:noProof/>
+        </w:rPr>
+        <w:t>12</w:t>
+      </w:r>
+      <w:r>
+        <w:fldChar w:fldCharType="end"/>
+      </w:r>
+      <w:r>
+        <w:t>).</w:t>
+      </w:r>
+    </w:p>
+    <w:p>
+      <w:pPr>
+        <w:keepNext/>
+        <w:ind w:firstLine="0"/>
+        <w:jc w:val="center"/>
+      </w:pPr>
+      <w:r>
+        <w:rPr>
+          <w:noProof/>
+        </w:rPr>
+        <w:drawing>
+          <wp:inline distT="0" distB="0" distL="0" distR="0" wp14:anchorId="1AB5F6A2" wp14:editId="10850347">
+            <wp:extent cx="5273873" cy="3750310"/>
+            <wp:effectExtent l="19050" t="19050" r="22225" b="21590"/>
+            <wp:docPr id="15" name="Рисунок 15"/>
+            <wp:cNvGraphicFramePr>
+              <a:graphicFrameLocks xmlns:a="http://schemas.openxmlformats.org/drawingml/2006/main" noChangeAspect="1"/>
+            </wp:cNvGraphicFramePr>
+            <a:graphic xmlns:a="http://schemas.openxmlformats.org/drawingml/2006/main">
+              <a:graphicData uri="http://schemas.openxmlformats.org/drawingml/2006/picture">
+                <pic:pic xmlns:pic="http://schemas.openxmlformats.org/drawingml/2006/picture">
+                  <pic:nvPicPr>
+                    <pic:cNvPr id="15" name="Возможные действия робота.jpg"/>
+                    <pic:cNvPicPr/>
+                  </pic:nvPicPr>
+                  <pic:blipFill>
+                    <a:blip r:embed="rId21" cstate="print">
+                      <a:extLst>
+                        <a:ext uri="{28A0092B-C50C-407E-A947-70E740481C1C}">
+                          <a14:useLocalDpi xmlns:a14="http://schemas.microsoft.com/office/drawing/2010/main" val="0"/>
+                        </a:ext>
+                      </a:extLst>
+                    </a:blip>
+                    <a:stretch>
+                      <a:fillRect/>
+                    </a:stretch>
+                  </pic:blipFill>
+                  <pic:spPr>
+                    <a:xfrm>
+                      <a:off x="0" y="0"/>
+                      <a:ext cx="5273873" cy="3750310"/>
+                    </a:xfrm>
+                    <a:prstGeom prst="rect">
+                      <a:avLst/>
+                    </a:prstGeom>
+                    <a:ln>
+                      <a:solidFill>
+                        <a:schemeClr val="tx1"/>
+                      </a:solidFill>
+                    </a:ln>
+                  </pic:spPr>
+                </pic:pic>
+              </a:graphicData>
+            </a:graphic>
+          </wp:inline>
+        </w:drawing>
+      </w:r>
+    </w:p>
+    <w:p>
+      <w:pPr>
+        <w:pStyle w:val="af4"/>
+      </w:pPr>
+      <w:bookmarkStart w:id="33" w:name="_Ref63290775"/>
+      <w:r>
+        <w:t xml:space="preserve">Рисунок </w:t>
+      </w:r>
+      <w:fldSimple w:instr=" SEQ Рисунок \* ARABIC ">
+        <w:r>
+          <w:rPr>
+            <w:noProof/>
+          </w:rPr>
+          <w:t>12</w:t>
+        </w:r>
+      </w:fldSimple>
+      <w:bookmarkEnd w:id="33"/>
+      <w:r>
+        <w:t>-</w:t>
+      </w:r>
+      <w:r>
+        <w:t xml:space="preserve">Окно </w:t>
+      </w:r>
+      <w:r>
+        <w:t>редактирования</w:t>
+      </w:r>
+      <w:r>
+        <w:t xml:space="preserve"> возможных действий робота</w:t>
+      </w:r>
+    </w:p>
+    <w:p>
+      <w:r>
+        <w:t>При выборе нужного названия действия в колонках предусловие и результат появляется соответствующая информация о действии. При выделении названия действия и при нажатии кнопки удалить запись о данном действии удаляется. При нажатии кнопки сохранить, все изменения сохраняются. При нажатии кнопки создать или при выделении названия соответствующего действия и нажатии кнопки редактировать открывается окно создания</w:t>
+      </w:r>
+      <w:r>
+        <w:t xml:space="preserve"> / </w:t>
+      </w:r>
+      <w:r>
+        <w:t>редактирования действия (</w:t>
+      </w:r>
+      <w:r>
+        <w:fldChar w:fldCharType="begin"/>
+      </w:r>
+      <w:r>
+        <w:instrText xml:space="preserve"> REF _Ref63291008 \h </w:instrText>
+      </w:r>
+      <w:r>
+        <w:fldChar w:fldCharType="separate"/>
+      </w:r>
+      <w:r>
+        <w:t xml:space="preserve">Рисунок </w:t>
+      </w:r>
+      <w:r>
+        <w:rPr>
+          <w:noProof/>
+        </w:rPr>
+        <w:t>13</w:t>
+      </w:r>
+      <w:r>
+        <w:fldChar w:fldCharType="end"/>
+      </w:r>
+      <w:r>
+        <w:t>).</w:t>
+      </w:r>
+    </w:p>
+    <w:p>
+      <w:pPr>
+        <w:keepNext/>
+      </w:pPr>
+      <w:r>
+        <w:rPr>
+          <w:noProof/>
+        </w:rPr>
+        <w:lastRenderedPageBreak/>
+        <w:drawing>
+          <wp:inline distT="0" distB="0" distL="0" distR="0" wp14:anchorId="6A2DB03D" wp14:editId="45975F34">
+            <wp:extent cx="5274310" cy="3750310"/>
+            <wp:effectExtent l="19050" t="19050" r="21590" b="21590"/>
+            <wp:docPr id="16" name="Рисунок 16"/>
+            <wp:cNvGraphicFramePr>
+              <a:graphicFrameLocks xmlns:a="http://schemas.openxmlformats.org/drawingml/2006/main" noChangeAspect="1"/>
+            </wp:cNvGraphicFramePr>
+            <a:graphic xmlns:a="http://schemas.openxmlformats.org/drawingml/2006/main">
+              <a:graphicData uri="http://schemas.openxmlformats.org/drawingml/2006/picture">
+                <pic:pic xmlns:pic="http://schemas.openxmlformats.org/drawingml/2006/picture">
+                  <pic:nvPicPr>
+                    <pic:cNvPr id="16" name="создание действия.jpg"/>
+                    <pic:cNvPicPr/>
+                  </pic:nvPicPr>
+                  <pic:blipFill>
+                    <a:blip r:embed="rId22" cstate="print">
+                      <a:extLst>
+                        <a:ext uri="{28A0092B-C50C-407E-A947-70E740481C1C}">
+                          <a14:useLocalDpi xmlns:a14="http://schemas.microsoft.com/office/drawing/2010/main" val="0"/>
+                        </a:ext>
+                      </a:extLst>
+                    </a:blip>
+                    <a:stretch>
+                      <a:fillRect/>
+                    </a:stretch>
+                  </pic:blipFill>
+                  <pic:spPr>
+                    <a:xfrm>
+                      <a:off x="0" y="0"/>
+                      <a:ext cx="5274310" cy="3750310"/>
+                    </a:xfrm>
+                    <a:prstGeom prst="rect">
+                      <a:avLst/>
+                    </a:prstGeom>
+                    <a:ln>
+                      <a:solidFill>
+                        <a:schemeClr val="tx1"/>
+                      </a:solidFill>
+                    </a:ln>
+                  </pic:spPr>
+                </pic:pic>
+              </a:graphicData>
+            </a:graphic>
+          </wp:inline>
+        </w:drawing>
+      </w:r>
+    </w:p>
+    <w:p>
+      <w:pPr>
+        <w:pStyle w:val="af4"/>
+      </w:pPr>
+      <w:bookmarkStart w:id="34" w:name="_Ref63291008"/>
+      <w:r>
+        <w:t xml:space="preserve">Рисунок </w:t>
+      </w:r>
+      <w:fldSimple w:instr=" SEQ Рисунок \* ARABIC ">
+        <w:r>
+          <w:rPr>
+            <w:noProof/>
+          </w:rPr>
+          <w:t>13</w:t>
+        </w:r>
+      </w:fldSimple>
+      <w:bookmarkEnd w:id="34"/>
+      <w:r>
+        <w:t xml:space="preserve">-Окно создания </w:t>
+      </w:r>
+      <w:r>
+        <w:t xml:space="preserve">/ </w:t>
+      </w:r>
+      <w:r>
+        <w:t>редактирования действия</w:t>
+      </w:r>
+    </w:p>
+    <w:p>
+      <w:r>
+        <w:t>В данном окне возможно редактирование названия действия, материалов (с их количественным описанием), инструментов и построек предусловия и результатов действия путем выделения из соответствующего списка нужного пункта и нажатия кнопок «</w:t>
+      </w:r>
+      <w:r>
+        <w:t>&gt;</w:t>
+      </w:r>
+      <w:r>
+        <w:t>»</w:t>
+      </w:r>
+      <w:r>
+        <w:t xml:space="preserve">, </w:t>
+      </w:r>
+      <w:r>
+        <w:t>«</w:t>
+      </w:r>
+      <w:r>
+        <w:t>&gt;&gt;</w:t>
+      </w:r>
+      <w:r>
+        <w:t>»</w:t>
+      </w:r>
+      <w:r>
+        <w:t xml:space="preserve">, </w:t>
+      </w:r>
+      <w:r>
+        <w:t>«</w:t>
+      </w:r>
+      <w:r>
+        <w:t>&lt;</w:t>
+      </w:r>
+      <w:r>
+        <w:t>»</w:t>
+      </w:r>
+      <w:r>
+        <w:t>,</w:t>
+      </w:r>
+      <w:r>
+        <w:t xml:space="preserve"> «</w:t>
+      </w:r>
+      <w:r>
+        <w:t>&lt;&lt;</w:t>
+      </w:r>
+      <w:r>
+        <w:t>»</w:t>
+      </w:r>
+      <w:r>
+        <w:t>.</w:t>
+      </w:r>
+      <w:r>
+        <w:t xml:space="preserve"> </w:t>
+      </w:r>
+      <w:r>
+        <w:t>При нажатии кнопки сохранить сохраняются все изменения.</w:t>
+      </w:r>
+    </w:p>
+    <w:p>
+      <w:r>
+        <w:t>При выборе раздела «Проверка целостности базы знаний» открывается окно (</w:t>
+      </w:r>
+      <w:r>
+        <w:fldChar w:fldCharType="begin"/>
+      </w:r>
+      <w:r>
+        <w:instrText xml:space="preserve"> REF _Ref63292689 \h </w:instrText>
+      </w:r>
+      <w:r>
+        <w:fldChar w:fldCharType="separate"/>
+      </w:r>
+      <w:r>
+        <w:t xml:space="preserve">Рисунок </w:t>
+      </w:r>
+      <w:r>
+        <w:rPr>
+          <w:noProof/>
+        </w:rPr>
+        <w:t>14</w:t>
+      </w:r>
+      <w:r>
+        <w:fldChar w:fldCharType="end"/>
+      </w:r>
+      <w:r>
+        <w:t>).</w:t>
+      </w:r>
+    </w:p>
+    <w:p>
+      <w:pPr>
+        <w:keepNext/>
+        <w:ind w:firstLine="0"/>
+      </w:pPr>
+      <w:r>
+        <w:rPr>
+          <w:noProof/>
+        </w:rPr>
+        <w:lastRenderedPageBreak/>
+        <w:drawing>
+          <wp:inline distT="0" distB="0" distL="0" distR="0" wp14:anchorId="3196ECFF" wp14:editId="0DF3D0BF">
+            <wp:extent cx="5274310" cy="3750310"/>
+            <wp:effectExtent l="19050" t="19050" r="21590" b="21590"/>
+            <wp:docPr id="17" name="Рисунок 17"/>
+            <wp:cNvGraphicFramePr>
+              <a:graphicFrameLocks xmlns:a="http://schemas.openxmlformats.org/drawingml/2006/main" noChangeAspect="1"/>
+            </wp:cNvGraphicFramePr>
+            <a:graphic xmlns:a="http://schemas.openxmlformats.org/drawingml/2006/main">
+              <a:graphicData uri="http://schemas.openxmlformats.org/drawingml/2006/picture">
+                <pic:pic xmlns:pic="http://schemas.openxmlformats.org/drawingml/2006/picture">
+                  <pic:nvPicPr>
+                    <pic:cNvPr id="17" name="Проверка целостности базы знаний.jpg"/>
+                    <pic:cNvPicPr/>
+                  </pic:nvPicPr>
+                  <pic:blipFill>
+                    <a:blip r:embed="rId23" cstate="print">
+                      <a:extLst>
+                        <a:ext uri="{28A0092B-C50C-407E-A947-70E740481C1C}">
+                          <a14:useLocalDpi xmlns:a14="http://schemas.microsoft.com/office/drawing/2010/main" val="0"/>
+                        </a:ext>
+                      </a:extLst>
+                    </a:blip>
+                    <a:stretch>
+                      <a:fillRect/>
+                    </a:stretch>
+                  </pic:blipFill>
+                  <pic:spPr>
+                    <a:xfrm>
+                      <a:off x="0" y="0"/>
+                      <a:ext cx="5274310" cy="3750310"/>
+                    </a:xfrm>
+                    <a:prstGeom prst="rect">
+                      <a:avLst/>
+                    </a:prstGeom>
+                    <a:ln>
+                      <a:solidFill>
+                        <a:schemeClr val="tx1"/>
+                      </a:solidFill>
+                    </a:ln>
+                  </pic:spPr>
+                </pic:pic>
+              </a:graphicData>
+            </a:graphic>
+          </wp:inline>
+        </w:drawing>
+      </w:r>
+    </w:p>
+    <w:p>
+      <w:pPr>
+        <w:pStyle w:val="af4"/>
+      </w:pPr>
+      <w:bookmarkStart w:id="35" w:name="_Ref63292689"/>
+      <w:r>
+        <w:t xml:space="preserve">Рисунок </w:t>
+      </w:r>
+      <w:fldSimple w:instr=" SEQ Рисунок \* ARABIC ">
+        <w:r>
+          <w:rPr>
+            <w:noProof/>
+          </w:rPr>
+          <w:t>14</w:t>
+        </w:r>
+      </w:fldSimple>
+      <w:bookmarkEnd w:id="35"/>
+      <w:r>
+        <w:t>-Окно проверки целостности базы знаний</w:t>
+      </w:r>
+    </w:p>
+    <w:p>
+      <w:r>
+        <w:t>В данном окне при нажатии кнопки проверка происходит проверка целостности базы знаний разделов базы знаний и вывод соответствующих результатов проверки. При выделении нужного раздела левой кнопки мыши и нажатии кнопки подробный отчёт открывается окно подробного отчёта выбранного раздела (</w:t>
+      </w:r>
+      <w:r>
+        <w:fldChar w:fldCharType="begin"/>
+      </w:r>
+      <w:r>
+        <w:instrText xml:space="preserve"> REF _Ref63292843 \h </w:instrText>
+      </w:r>
+      <w:r>
+        <w:fldChar w:fldCharType="separate"/>
+      </w:r>
+      <w:r>
+        <w:t xml:space="preserve">Рисунок </w:t>
+      </w:r>
+      <w:r>
+        <w:rPr>
+          <w:noProof/>
+        </w:rPr>
+        <w:t>15</w:t>
+      </w:r>
+      <w:r>
+        <w:fldChar w:fldCharType="end"/>
+      </w:r>
+      <w:r>
+        <w:t>).</w:t>
+      </w:r>
+    </w:p>
+    <w:p>
+      <w:pPr>
+        <w:keepNext/>
+        <w:ind w:firstLine="0"/>
+        <w:jc w:val="center"/>
+      </w:pPr>
+      <w:r>
+        <w:rPr>
+          <w:noProof/>
+        </w:rPr>
+        <w:lastRenderedPageBreak/>
+        <w:drawing>
+          <wp:inline distT="0" distB="0" distL="0" distR="0" wp14:anchorId="510ECABD" wp14:editId="25C3C3B3">
+            <wp:extent cx="5274310" cy="3750310"/>
+            <wp:effectExtent l="19050" t="19050" r="21590" b="21590"/>
+            <wp:docPr id="18" name="Рисунок 18"/>
+            <wp:cNvGraphicFramePr>
+              <a:graphicFrameLocks xmlns:a="http://schemas.openxmlformats.org/drawingml/2006/main" noChangeAspect="1"/>
+            </wp:cNvGraphicFramePr>
+            <a:graphic xmlns:a="http://schemas.openxmlformats.org/drawingml/2006/main">
+              <a:graphicData uri="http://schemas.openxmlformats.org/drawingml/2006/picture">
+                <pic:pic xmlns:pic="http://schemas.openxmlformats.org/drawingml/2006/picture">
+                  <pic:nvPicPr>
+                    <pic:cNvPr id="18" name="Подробный отчёт.jpg"/>
+                    <pic:cNvPicPr/>
+                  </pic:nvPicPr>
+                  <pic:blipFill>
+                    <a:blip r:embed="rId24" cstate="print">
+                      <a:extLst>
+                        <a:ext uri="{28A0092B-C50C-407E-A947-70E740481C1C}">
+                          <a14:useLocalDpi xmlns:a14="http://schemas.microsoft.com/office/drawing/2010/main" val="0"/>
+                        </a:ext>
+                      </a:extLst>
+                    </a:blip>
+                    <a:stretch>
+                      <a:fillRect/>
+                    </a:stretch>
+                  </pic:blipFill>
+                  <pic:spPr>
+                    <a:xfrm>
+                      <a:off x="0" y="0"/>
+                      <a:ext cx="5274310" cy="3750310"/>
+                    </a:xfrm>
+                    <a:prstGeom prst="rect">
+                      <a:avLst/>
+                    </a:prstGeom>
+                    <a:ln>
+                      <a:solidFill>
+                        <a:schemeClr val="tx1"/>
+                      </a:solidFill>
+                    </a:ln>
+                  </pic:spPr>
+                </pic:pic>
+              </a:graphicData>
+            </a:graphic>
+          </wp:inline>
+        </w:drawing>
+      </w:r>
+    </w:p>
+    <w:p>
+      <w:pPr>
+        <w:pStyle w:val="af4"/>
+      </w:pPr>
+      <w:bookmarkStart w:id="36" w:name="_Ref63292843"/>
+      <w:r>
+        <w:t xml:space="preserve">Рисунок </w:t>
+      </w:r>
+      <w:fldSimple w:instr=" SEQ Рисунок \* ARABIC ">
+        <w:r>
+          <w:rPr>
+            <w:noProof/>
+          </w:rPr>
+          <w:t>15</w:t>
+        </w:r>
+      </w:fldSimple>
+      <w:bookmarkEnd w:id="36"/>
+      <w:r>
+        <w:t>-Окно подробного отчёта раздела возможные действия</w:t>
+      </w:r>
+    </w:p>
+    <w:p>
+      <w:r>
+        <w:t>В данном окне выводится подробное описание ошибок некоторого раздела.</w:t>
+      </w:r>
+    </w:p>
+    <w:p>
+      <w:r>
+        <w:t>При выборе из главного меню раздела решение задачи открывается окно ввода исходных данных задачи (</w:t>
+      </w:r>
+      <w:r>
+        <w:fldChar w:fldCharType="begin"/>
+      </w:r>
+      <w:r>
+        <w:instrText xml:space="preserve"> REF _Ref63293378 \h </w:instrText>
+      </w:r>
+      <w:r>
+        <w:fldChar w:fldCharType="separate"/>
+      </w:r>
+      <w:r>
+        <w:t xml:space="preserve">Рисунок </w:t>
+      </w:r>
+      <w:r>
+        <w:rPr>
+          <w:noProof/>
+        </w:rPr>
+        <w:t>16</w:t>
+      </w:r>
+      <w:r>
+        <w:fldChar w:fldCharType="end"/>
+      </w:r>
+      <w:r>
+        <w:t>).</w:t>
+      </w:r>
+    </w:p>
+    <w:p>
+      <w:pPr>
+        <w:keepNext/>
+        <w:ind w:firstLine="0"/>
+      </w:pPr>
+      <w:r>
+        <w:rPr>
+          <w:noProof/>
+        </w:rPr>
+        <w:lastRenderedPageBreak/>
+        <w:drawing>
+          <wp:inline distT="0" distB="0" distL="0" distR="0" wp14:anchorId="49C36A27" wp14:editId="5A49DA1A">
+            <wp:extent cx="5274310" cy="3750310"/>
+            <wp:effectExtent l="19050" t="19050" r="21590" b="21590"/>
+            <wp:docPr id="19" name="Рисунок 19"/>
+            <wp:cNvGraphicFramePr>
+              <a:graphicFrameLocks xmlns:a="http://schemas.openxmlformats.org/drawingml/2006/main" noChangeAspect="1"/>
+            </wp:cNvGraphicFramePr>
+            <a:graphic xmlns:a="http://schemas.openxmlformats.org/drawingml/2006/main">
+              <a:graphicData uri="http://schemas.openxmlformats.org/drawingml/2006/picture">
+                <pic:pic xmlns:pic="http://schemas.openxmlformats.org/drawingml/2006/picture">
+                  <pic:nvPicPr>
+                    <pic:cNvPr id="19" name="Решение задачи.jpg"/>
+                    <pic:cNvPicPr/>
+                  </pic:nvPicPr>
+                  <pic:blipFill>
+                    <a:blip r:embed="rId25" cstate="print">
+                      <a:extLst>
+                        <a:ext uri="{28A0092B-C50C-407E-A947-70E740481C1C}">
+                          <a14:useLocalDpi xmlns:a14="http://schemas.microsoft.com/office/drawing/2010/main" val="0"/>
+                        </a:ext>
+                      </a:extLst>
+                    </a:blip>
+                    <a:stretch>
+                      <a:fillRect/>
+                    </a:stretch>
+                  </pic:blipFill>
+                  <pic:spPr>
+                    <a:xfrm>
+                      <a:off x="0" y="0"/>
+                      <a:ext cx="5274310" cy="3750310"/>
+                    </a:xfrm>
+                    <a:prstGeom prst="rect">
+                      <a:avLst/>
+                    </a:prstGeom>
+                    <a:ln>
+                      <a:solidFill>
+                        <a:schemeClr val="tx1"/>
+                      </a:solidFill>
+                    </a:ln>
+                  </pic:spPr>
+                </pic:pic>
+              </a:graphicData>
+            </a:graphic>
+          </wp:inline>
+        </w:drawing>
+      </w:r>
+    </w:p>
+    <w:p>
+      <w:pPr>
+        <w:pStyle w:val="af4"/>
+      </w:pPr>
+      <w:bookmarkStart w:id="37" w:name="_Ref63293378"/>
+      <w:r>
+        <w:t xml:space="preserve">Рисунок </w:t>
+      </w:r>
+      <w:fldSimple w:instr=" SEQ Рисунок \* ARABIC ">
+        <w:r>
+          <w:rPr>
+            <w:noProof/>
+          </w:rPr>
+          <w:t>16</w:t>
+        </w:r>
+      </w:fldSimple>
+      <w:bookmarkEnd w:id="37"/>
+      <w:r>
+        <w:t>-Окно ввода исходных данных задачи</w:t>
+      </w:r>
+    </w:p>
+    <w:p>
+      <w:r>
+        <w:t>Начальное и целевое состояние можно задавать таким же образом как это описания для окна создания</w:t>
+      </w:r>
+      <w:r>
+        <w:t>/</w:t>
+      </w:r>
+      <w:r>
+        <w:t>редактирования действий) (</w:t>
+      </w:r>
+      <w:r>
+        <w:fldChar w:fldCharType="begin"/>
+      </w:r>
+      <w:r>
+        <w:instrText xml:space="preserve"> REF _Ref63291008 \h </w:instrText>
+      </w:r>
+      <w:r>
+        <w:fldChar w:fldCharType="separate"/>
+      </w:r>
+      <w:r>
+        <w:t xml:space="preserve">Рисунок </w:t>
+      </w:r>
+      <w:r>
+        <w:rPr>
+          <w:noProof/>
+        </w:rPr>
+        <w:t>13</w:t>
+      </w:r>
+      <w:r>
+        <w:fldChar w:fldCharType="end"/>
+      </w:r>
+      <w:r>
+        <w:t xml:space="preserve">). При нажатии кнопки «Найти план» открывается окно вывода результата с </w:t>
+      </w:r>
+      <w:r>
+        <w:t>объяснением (</w:t>
+      </w:r>
+      <w:r>
+        <w:fldChar w:fldCharType="begin"/>
+      </w:r>
+      <w:r>
+        <w:instrText xml:space="preserve"> REF _Ref63294289 \h </w:instrText>
+      </w:r>
+      <w:r>
+        <w:fldChar w:fldCharType="separate"/>
+      </w:r>
+      <w:r>
+        <w:t xml:space="preserve">Рисунок </w:t>
+      </w:r>
+      <w:r>
+        <w:rPr>
+          <w:noProof/>
+        </w:rPr>
+        <w:t>17</w:t>
+      </w:r>
+      <w:r>
+        <w:fldChar w:fldCharType="end"/>
+      </w:r>
+      <w:r>
+        <w:t>)</w:t>
+      </w:r>
+      <w:r>
+        <w:t>.</w:t>
+      </w:r>
+    </w:p>
+    <w:p>
+      <w:pPr>
+        <w:keepNext/>
+        <w:ind w:firstLine="0"/>
+        <w:jc w:val="center"/>
+      </w:pPr>
+      <w:r>
+        <w:rPr>
+          <w:noProof/>
+        </w:rPr>
+        <w:lastRenderedPageBreak/>
+        <w:drawing>
+          <wp:inline distT="0" distB="0" distL="0" distR="0" wp14:anchorId="0939D466" wp14:editId="68FFC416">
+            <wp:extent cx="5274310" cy="3750310"/>
+            <wp:effectExtent l="19050" t="19050" r="21590" b="21590"/>
+            <wp:docPr id="20" name="Рисунок 20"/>
+            <wp:cNvGraphicFramePr>
+              <a:graphicFrameLocks xmlns:a="http://schemas.openxmlformats.org/drawingml/2006/main" noChangeAspect="1"/>
+            </wp:cNvGraphicFramePr>
+            <a:graphic xmlns:a="http://schemas.openxmlformats.org/drawingml/2006/main">
+              <a:graphicData uri="http://schemas.openxmlformats.org/drawingml/2006/picture">
+                <pic:pic xmlns:pic="http://schemas.openxmlformats.org/drawingml/2006/picture">
+                  <pic:nvPicPr>
+                    <pic:cNvPr id="20" name="Окно вывода результатов.jpg"/>
+                    <pic:cNvPicPr/>
+                  </pic:nvPicPr>
+                  <pic:blipFill>
+                    <a:blip r:embed="rId26" cstate="print">
+                      <a:extLst>
+                        <a:ext uri="{28A0092B-C50C-407E-A947-70E740481C1C}">
+                          <a14:useLocalDpi xmlns:a14="http://schemas.microsoft.com/office/drawing/2010/main" val="0"/>
+                        </a:ext>
+                      </a:extLst>
+                    </a:blip>
+                    <a:stretch>
+                      <a:fillRect/>
+                    </a:stretch>
+                  </pic:blipFill>
+                  <pic:spPr>
+                    <a:xfrm>
+                      <a:off x="0" y="0"/>
+                      <a:ext cx="5274310" cy="3750310"/>
+                    </a:xfrm>
+                    <a:prstGeom prst="rect">
+                      <a:avLst/>
+                    </a:prstGeom>
+                    <a:ln>
+                      <a:solidFill>
+                        <a:schemeClr val="tx1"/>
+                      </a:solidFill>
+                    </a:ln>
+                  </pic:spPr>
+                </pic:pic>
+              </a:graphicData>
+            </a:graphic>
+          </wp:inline>
+        </w:drawing>
+      </w:r>
+    </w:p>
+    <w:p>
+      <w:pPr>
+        <w:pStyle w:val="af4"/>
+      </w:pPr>
+      <w:bookmarkStart w:id="38" w:name="_Ref63294289"/>
+      <w:r>
+        <w:t xml:space="preserve">Рисунок </w:t>
+      </w:r>
+      <w:fldSimple w:instr=" SEQ Рисунок \* ARABIC ">
+        <w:r>
+          <w:rPr>
+            <w:noProof/>
+          </w:rPr>
+          <w:t>17</w:t>
+        </w:r>
+      </w:fldSimple>
+      <w:bookmarkEnd w:id="38"/>
+      <w:r>
+        <w:t>-Окно вывода результатов</w:t>
+      </w:r>
+    </w:p>
+    <w:p>
+      <w:r>
+        <w:t>В данном окне выводить план – последовательность действий с указанием длины последовательности действий и объяснение полученных результатов.</w:t>
+      </w:r>
     </w:p>
     <w:p>
       <w:pPr>
         <w:pStyle w:val="aff5"/>
       </w:pPr>
-      <w:bookmarkStart w:id="23" w:name="_Toc63266913"/>
-      <w:r>
+      <w:bookmarkStart w:id="39" w:name="_Toc63294621"/>
+      <w:r>
+        <w:lastRenderedPageBreak/>
         <w:t>Заключение</w:t>
       </w:r>
-      <w:bookmarkEnd w:id="23"/>
+      <w:bookmarkEnd w:id="39"/>
+    </w:p>
+    <w:p>
+      <w:pPr>
+        <w:pStyle w:val="-a"/>
+      </w:pPr>
+      <w:r>
+        <w:t>В рамках курсовой работы были применены современные технологии проектирования программного обеспечения и решены следующие задачи</w:t>
+      </w:r>
+      <w:r>
+        <w:t>:</w:t>
+      </w:r>
+    </w:p>
+    <w:p>
+      <w:pPr>
+        <w:pStyle w:val="-a"/>
+        <w:numPr>
+          <w:ilvl w:val="0"/>
+          <w:numId w:val="24"/>
+        </w:numPr>
+        <w:ind w:left="993"/>
+      </w:pPr>
+      <w:r>
+        <w:t>Разработана модель предметной области «</w:t>
+      </w:r>
+      <w:r>
+        <w:t>Планирование колонизации Марса</w:t>
+      </w:r>
+      <w:r>
+        <w:t>». В процессе разработки модели был проведен анализ множества задач профессиональной деятельности, анализ смысла ситуации, анализ знаний ПО, а также построена модель онтологии с параметрами, представлена модель знаний данной ПО, представленная множеством предложений-описаний значений имен и построена модель ситуаций</w:t>
+      </w:r>
+      <w:r>
+        <w:t>;</w:t>
+      </w:r>
+    </w:p>
+    <w:p>
+      <w:pPr>
+        <w:pStyle w:val="-a"/>
+        <w:numPr>
+          <w:ilvl w:val="0"/>
+          <w:numId w:val="24"/>
+        </w:numPr>
+        <w:ind w:left="993"/>
+      </w:pPr>
+      <w:r>
+        <w:t xml:space="preserve">При проектировании системы были построены контекстная диаграмма, архитектурно-контекстная диаграмма, </w:t>
+      </w:r>
+      <w:r>
+        <w:rPr>
+          <w:lang w:val="en-US"/>
+        </w:rPr>
+        <w:t>use</w:t>
+      </w:r>
+      <w:r>
+        <w:t>-</w:t>
+      </w:r>
+      <w:r>
+        <w:rPr>
+          <w:lang w:val="en-US"/>
+        </w:rPr>
+        <w:t>case</w:t>
+      </w:r>
+      <w:r>
+        <w:t xml:space="preserve"> </w:t>
+      </w:r>
+      <w:r>
+        <w:t>диаграмма, а также был разработан проект интерфейса данной системы.</w:t>
+      </w:r>
     </w:p>
     <w:p>
       <w:pPr>
         <w:pStyle w:val="aff5"/>
-      </w:pPr>
-      <w:bookmarkStart w:id="24" w:name="_Toc63266914"/>
+        <w:pageBreakBefore w:val="0"/>
+      </w:pPr>
+      <w:bookmarkStart w:id="40" w:name="_Toc63294622"/>
       <w:r>
         <w:t>Список литературы</w:t>
       </w:r>
-      <w:bookmarkEnd w:id="24"/>
+      <w:bookmarkEnd w:id="40"/>
+    </w:p>
+    <w:p>
+      <w:pPr>
+        <w:pStyle w:val="-a"/>
+      </w:pPr>
+      <w:r>
+        <w:t>1. Артемьева И.Л. Лекции по дисциплине «Методы системного</w:t>
+      </w:r>
+      <w:r>
+        <w:t xml:space="preserve"> </w:t>
+      </w:r>
+      <w:r>
+        <w:t>анализа и моделирования». Электронный вариант.</w:t>
+      </w:r>
+    </w:p>
+    <w:p>
+      <w:pPr>
+        <w:pStyle w:val="-a"/>
+      </w:pPr>
+      <w:r>
+        <w:t>2. Артемьева И.Л. Методы системного анализа и моделирования.</w:t>
+      </w:r>
+      <w:r>
+        <w:t xml:space="preserve"> </w:t>
+      </w:r>
+      <w:r>
+        <w:t>Методические указания по выполнению самостоятельной работы и</w:t>
+      </w:r>
+      <w:r>
+        <w:t xml:space="preserve"> </w:t>
+      </w:r>
+      <w:r>
+        <w:t>индивидуальных заданий. Владивосток: ДВФУ, 2018, 44с.</w:t>
+      </w:r>
+    </w:p>
+    <w:p>
+      <w:pPr>
+        <w:pStyle w:val="-a"/>
+      </w:pPr>
+      <w:r>
+        <w:t>3. Джексон, Питер. Введение в экспертные системы. / Джексон,</w:t>
+      </w:r>
+      <w:r>
+        <w:t xml:space="preserve"> </w:t>
+      </w:r>
+      <w:r>
+        <w:t>Питер // Пер. с англ.: Уч. Пос. М.: Вильямс, 2001. – 624</w:t>
+      </w:r>
     </w:p>
     <w:sectPr>
       <w:pgSz w:w="11906" w:h="16838"/>
@@ -13107,6 +14404,92 @@
     </w:lvl>
   </w:abstractNum>
   <w:abstractNum w:abstractNumId="12" w15:restartNumberingAfterBreak="0">
+    <w:nsid w:val="141A4F91"/>
+    <w:multiLevelType w:val="hybridMultilevel"/>
+    <w:tmpl w:val="66067FCA"/>
+    <w:lvl w:ilvl="0" w:tplc="0419000F">
+      <w:start w:val="1"/>
+      <w:numFmt w:val="decimal"/>
+      <w:lvlText w:val="%1."/>
+      <w:lvlJc w:val="left"/>
+      <w:pPr>
+        <w:ind w:left="1280" w:hanging="360"/>
+      </w:pPr>
+    </w:lvl>
+    <w:lvl w:ilvl="1" w:tplc="04190019" w:tentative="1">
+      <w:start w:val="1"/>
+      <w:numFmt w:val="lowerLetter"/>
+      <w:lvlText w:val="%2."/>
+      <w:lvlJc w:val="left"/>
+      <w:pPr>
+        <w:ind w:left="2000" w:hanging="360"/>
+      </w:pPr>
+    </w:lvl>
+    <w:lvl w:ilvl="2" w:tplc="0419001B" w:tentative="1">
+      <w:start w:val="1"/>
+      <w:numFmt w:val="lowerRoman"/>
+      <w:lvlText w:val="%3."/>
+      <w:lvlJc w:val="right"/>
+      <w:pPr>
+        <w:ind w:left="2720" w:hanging="180"/>
+      </w:pPr>
+    </w:lvl>
+    <w:lvl w:ilvl="3" w:tplc="0419000F" w:tentative="1">
+      <w:start w:val="1"/>
+      <w:numFmt w:val="decimal"/>
+      <w:lvlText w:val="%4."/>
+      <w:lvlJc w:val="left"/>
+      <w:pPr>
+        <w:ind w:left="3440" w:hanging="360"/>
+      </w:pPr>
+    </w:lvl>
+    <w:lvl w:ilvl="4" w:tplc="04190019" w:tentative="1">
+      <w:start w:val="1"/>
+      <w:numFmt w:val="lowerLetter"/>
+      <w:lvlText w:val="%5."/>
+      <w:lvlJc w:val="left"/>
+      <w:pPr>
+        <w:ind w:left="4160" w:hanging="360"/>
+      </w:pPr>
+    </w:lvl>
+    <w:lvl w:ilvl="5" w:tplc="0419001B" w:tentative="1">
+      <w:start w:val="1"/>
+      <w:numFmt w:val="lowerRoman"/>
+      <w:lvlText w:val="%6."/>
+      <w:lvlJc w:val="right"/>
+      <w:pPr>
+        <w:ind w:left="4880" w:hanging="180"/>
+      </w:pPr>
+    </w:lvl>
+    <w:lvl w:ilvl="6" w:tplc="0419000F" w:tentative="1">
+      <w:start w:val="1"/>
+      <w:numFmt w:val="decimal"/>
+      <w:lvlText w:val="%7."/>
+      <w:lvlJc w:val="left"/>
+      <w:pPr>
+        <w:ind w:left="5600" w:hanging="360"/>
+      </w:pPr>
+    </w:lvl>
+    <w:lvl w:ilvl="7" w:tplc="04190019" w:tentative="1">
+      <w:start w:val="1"/>
+      <w:numFmt w:val="lowerLetter"/>
+      <w:lvlText w:val="%8."/>
+      <w:lvlJc w:val="left"/>
+      <w:pPr>
+        <w:ind w:left="6320" w:hanging="360"/>
+      </w:pPr>
+    </w:lvl>
+    <w:lvl w:ilvl="8" w:tplc="0419001B" w:tentative="1">
+      <w:start w:val="1"/>
+      <w:numFmt w:val="lowerRoman"/>
+      <w:lvlText w:val="%9."/>
+      <w:lvlJc w:val="right"/>
+      <w:pPr>
+        <w:ind w:left="7040" w:hanging="180"/>
+      </w:pPr>
+    </w:lvl>
+  </w:abstractNum>
+  <w:abstractNum w:abstractNumId="13" w15:restartNumberingAfterBreak="0">
     <w:nsid w:val="158D75D0"/>
     <w:multiLevelType w:val="multilevel"/>
     <w:tmpl w:val="158D75D0"/>
@@ -13201,7 +14584,7 @@
       </w:pPr>
     </w:lvl>
   </w:abstractNum>
-  <w:abstractNum w:abstractNumId="13" w15:restartNumberingAfterBreak="0">
+  <w:abstractNum w:abstractNumId="14" w15:restartNumberingAfterBreak="0">
     <w:nsid w:val="314437FD"/>
     <w:multiLevelType w:val="multilevel"/>
     <w:tmpl w:val="314437FD"/>
@@ -13314,7 +14697,7 @@
       </w:rPr>
     </w:lvl>
   </w:abstractNum>
-  <w:abstractNum w:abstractNumId="14" w15:restartNumberingAfterBreak="0">
+  <w:abstractNum w:abstractNumId="15" w15:restartNumberingAfterBreak="0">
     <w:nsid w:val="363F1633"/>
     <w:multiLevelType w:val="multilevel"/>
     <w:tmpl w:val="363F1633"/>
@@ -13454,7 +14837,93 @@
       </w:rPr>
     </w:lvl>
   </w:abstractNum>
-  <w:abstractNum w:abstractNumId="15" w15:restartNumberingAfterBreak="0">
+  <w:abstractNum w:abstractNumId="16" w15:restartNumberingAfterBreak="0">
+    <w:nsid w:val="38223119"/>
+    <w:multiLevelType w:val="hybridMultilevel"/>
+    <w:tmpl w:val="3D7885FC"/>
+    <w:lvl w:ilvl="0" w:tplc="0419000F">
+      <w:start w:val="1"/>
+      <w:numFmt w:val="decimal"/>
+      <w:lvlText w:val="%1."/>
+      <w:lvlJc w:val="left"/>
+      <w:pPr>
+        <w:ind w:left="1426" w:hanging="360"/>
+      </w:pPr>
+    </w:lvl>
+    <w:lvl w:ilvl="1" w:tplc="04190019" w:tentative="1">
+      <w:start w:val="1"/>
+      <w:numFmt w:val="lowerLetter"/>
+      <w:lvlText w:val="%2."/>
+      <w:lvlJc w:val="left"/>
+      <w:pPr>
+        <w:ind w:left="2146" w:hanging="360"/>
+      </w:pPr>
+    </w:lvl>
+    <w:lvl w:ilvl="2" w:tplc="0419001B" w:tentative="1">
+      <w:start w:val="1"/>
+      <w:numFmt w:val="lowerRoman"/>
+      <w:lvlText w:val="%3."/>
+      <w:lvlJc w:val="right"/>
+      <w:pPr>
+        <w:ind w:left="2866" w:hanging="180"/>
+      </w:pPr>
+    </w:lvl>
+    <w:lvl w:ilvl="3" w:tplc="0419000F" w:tentative="1">
+      <w:start w:val="1"/>
+      <w:numFmt w:val="decimal"/>
+      <w:lvlText w:val="%4."/>
+      <w:lvlJc w:val="left"/>
+      <w:pPr>
+        <w:ind w:left="3586" w:hanging="360"/>
+      </w:pPr>
+    </w:lvl>
+    <w:lvl w:ilvl="4" w:tplc="04190019" w:tentative="1">
+      <w:start w:val="1"/>
+      <w:numFmt w:val="lowerLetter"/>
+      <w:lvlText w:val="%5."/>
+      <w:lvlJc w:val="left"/>
+      <w:pPr>
+        <w:ind w:left="4306" w:hanging="360"/>
+      </w:pPr>
+    </w:lvl>
+    <w:lvl w:ilvl="5" w:tplc="0419001B" w:tentative="1">
+      <w:start w:val="1"/>
+      <w:numFmt w:val="lowerRoman"/>
+      <w:lvlText w:val="%6."/>
+      <w:lvlJc w:val="right"/>
+      <w:pPr>
+        <w:ind w:left="5026" w:hanging="180"/>
+      </w:pPr>
+    </w:lvl>
+    <w:lvl w:ilvl="6" w:tplc="0419000F" w:tentative="1">
+      <w:start w:val="1"/>
+      <w:numFmt w:val="decimal"/>
+      <w:lvlText w:val="%7."/>
+      <w:lvlJc w:val="left"/>
+      <w:pPr>
+        <w:ind w:left="5746" w:hanging="360"/>
+      </w:pPr>
+    </w:lvl>
+    <w:lvl w:ilvl="7" w:tplc="04190019" w:tentative="1">
+      <w:start w:val="1"/>
+      <w:numFmt w:val="lowerLetter"/>
+      <w:lvlText w:val="%8."/>
+      <w:lvlJc w:val="left"/>
+      <w:pPr>
+        <w:ind w:left="6466" w:hanging="360"/>
+      </w:pPr>
+    </w:lvl>
+    <w:lvl w:ilvl="8" w:tplc="0419001B" w:tentative="1">
+      <w:start w:val="1"/>
+      <w:numFmt w:val="lowerRoman"/>
+      <w:lvlText w:val="%9."/>
+      <w:lvlJc w:val="right"/>
+      <w:pPr>
+        <w:ind w:left="7186" w:hanging="180"/>
+      </w:pPr>
+    </w:lvl>
+  </w:abstractNum>
+  <w:abstractNum w:abstractNumId="17" w15:restartNumberingAfterBreak="0">
     <w:nsid w:val="3DC72A00"/>
     <w:multiLevelType w:val="multilevel"/>
     <w:tmpl w:val="00E6CF28"/>
@@ -13594,7 +15063,7 @@
       </w:rPr>
     </w:lvl>
   </w:abstractNum>
-  <w:abstractNum w:abstractNumId="16" w15:restartNumberingAfterBreak="0">
+  <w:abstractNum w:abstractNumId="18" w15:restartNumberingAfterBreak="0">
     <w:nsid w:val="5776A7D1"/>
     <w:multiLevelType w:val="singleLevel"/>
     <w:tmpl w:val="5776A7D1"/>
@@ -13615,7 +15084,7 @@
       </w:rPr>
     </w:lvl>
   </w:abstractNum>
-  <w:abstractNum w:abstractNumId="17" w15:restartNumberingAfterBreak="0">
+  <w:abstractNum w:abstractNumId="19" w15:restartNumberingAfterBreak="0">
     <w:nsid w:val="5E971F93"/>
     <w:multiLevelType w:val="multilevel"/>
     <w:tmpl w:val="00E6CF28"/>
@@ -13755,7 +15224,7 @@
       </w:rPr>
     </w:lvl>
   </w:abstractNum>
-  <w:abstractNum w:abstractNumId="18" w15:restartNumberingAfterBreak="0">
+  <w:abstractNum w:abstractNumId="20" w15:restartNumberingAfterBreak="0">
     <w:nsid w:val="63F91991"/>
     <w:multiLevelType w:val="multilevel"/>
     <w:tmpl w:val="0E04F3DA"/>
@@ -13895,7 +15364,7 @@
       </w:rPr>
     </w:lvl>
   </w:abstractNum>
-  <w:abstractNum w:abstractNumId="19" w15:restartNumberingAfterBreak="0">
+  <w:abstractNum w:abstractNumId="21" w15:restartNumberingAfterBreak="0">
     <w:nsid w:val="7DE4710E"/>
     <w:multiLevelType w:val="multilevel"/>
     <w:tmpl w:val="C9E858C2"/>
@@ -14035,7 +15504,7 @@
       </w:rPr>
     </w:lvl>
   </w:abstractNum>
-  <w:abstractNum w:abstractNumId="20" w15:restartNumberingAfterBreak="0">
+  <w:abstractNum w:abstractNumId="22" w15:restartNumberingAfterBreak="0">
     <w:nsid w:val="7E444FF4"/>
     <w:multiLevelType w:val="multilevel"/>
     <w:tmpl w:val="7E444FF4"/>
@@ -14149,7 +15618,7 @@
     </w:lvl>
   </w:abstractNum>
   <w:num w:numId="1">
-    <w:abstractNumId w:val="12"/>
+    <w:abstractNumId w:val="13"/>
   </w:num>
   <w:num w:numId="2">
     <w:abstractNumId w:val="1"/>
@@ -14185,7 +15654,7 @@
     <w:abstractNumId w:val="0"/>
   </w:num>
   <w:num w:numId="13">
-    <w:abstractNumId w:val="16"/>
+    <w:abstractNumId w:val="18"/>
   </w:num>
   <w:num w:numId="14">
     <w:abstractNumId w:val="0"/>
@@ -14194,28 +15663,34 @@
     </w:lvlOverride>
   </w:num>
   <w:num w:numId="15">
+    <w:abstractNumId w:val="15"/>
+  </w:num>
+  <w:num w:numId="16">
+    <w:abstractNumId w:val="22"/>
+  </w:num>
+  <w:num w:numId="17">
     <w:abstractNumId w:val="14"/>
   </w:num>
-  <w:num w:numId="16">
-    <w:abstractNumId w:val="20"/>
-  </w:num>
-  <w:num w:numId="17">
-    <w:abstractNumId w:val="13"/>
-  </w:num>
   <w:num w:numId="18">
-    <w:abstractNumId w:val="15"/>
+    <w:abstractNumId w:val="17"/>
   </w:num>
   <w:num w:numId="19">
     <w:abstractNumId w:val="11"/>
   </w:num>
   <w:num w:numId="20">
-    <w:abstractNumId w:val="17"/>
+    <w:abstractNumId w:val="19"/>
   </w:num>
   <w:num w:numId="21">
-    <w:abstractNumId w:val="19"/>
+    <w:abstractNumId w:val="21"/>
   </w:num>
   <w:num w:numId="22">
-    <w:abstractNumId w:val="18"/>
+    <w:abstractNumId w:val="20"/>
+  </w:num>
+  <w:num w:numId="23">
+    <w:abstractNumId w:val="16"/>
+  </w:num>
+  <w:num w:numId="24">
+    <w:abstractNumId w:val="12"/>
   </w:num>
 </w:numbering>
 </file>
@@ -14614,7 +16089,7 @@
   <w:style w:type="paragraph" w:default="1" w:styleId="a1">
     <w:name w:val="Normal"/>
     <w:qFormat/>
-    <w:rsid w:val="003D5B8F"/>
+    <w:rsid w:val="00EC3B5D"/>
     <w:pPr>
       <w:spacing w:after="0" w:line="360" w:lineRule="auto"/>
       <w:ind w:firstLine="706"/>
@@ -15106,7 +16581,6 @@
     <w:name w:val="caption"/>
     <w:basedOn w:val="a1"/>
     <w:next w:val="a1"/>
-    <w:semiHidden/>
     <w:unhideWhenUsed/>
     <w:qFormat/>
     <w:pPr>
@@ -15544,8 +17018,9 @@
   <w:style w:type="paragraph" w:styleId="aff5">
     <w:name w:val="Title"/>
     <w:basedOn w:val="a1"/>
-    <w:rsid w:val="00D23777"/>
+    <w:rsid w:val="00A609C5"/>
     <w:pPr>
+      <w:pageBreakBefore/>
       <w:spacing w:before="100" w:beforeAutospacing="1"/>
       <w:ind w:firstLine="0"/>
       <w:jc w:val="center"/>
@@ -19747,6 +21222,7 @@
   <w:style w:type="paragraph" w:customStyle="1" w:styleId="-a">
     <w:name w:val="Л-основной"/>
     <w:basedOn w:val="aff9"/>
+    <w:qFormat/>
     <w:rsid w:val="009F7DC6"/>
     <w:pPr>
       <w:ind w:firstLine="709"/>
